--- a/Docs/trunk/org.openl.tablets.doc/docs/Mapping_Framework.docx
+++ b/Docs/trunk/org.openl.tablets.doc/docs/Mapping_Framework.docx
@@ -4524,7 +4524,7 @@
           <v:shape id="_x0000_i1025" type="#_x0000_t75" style="width:355.5pt;height:324pt" o:ole="" o:preferrelative="f">
             <v:imagedata r:id="rId9" o:title=""/>
           </v:shape>
-          <o:OLEObject Type="Embed" ProgID="Visio.Drawing.11" ShapeID="_x0000_i1025" DrawAspect="Content" ObjectID="_1363612281" r:id="rId10"/>
+          <o:OLEObject Type="Embed" ProgID="Visio.Drawing.11" ShapeID="_x0000_i1025" DrawAspect="Content" ObjectID="_1364126057" r:id="rId10"/>
         </w:object>
       </w:r>
     </w:p>
@@ -4676,15 +4676,31 @@
           <w:lang w:val="en-US"/>
         </w:rPr>
       </w:pPr>
-      <w:hyperlink r:id="rId11" w:history="1">
-        <w:r>
-          <w:rPr>
-            <w:rStyle w:val="Hyperlink"/>
-            <w:lang w:val="en-US"/>
-          </w:rPr>
-          <w:t>https://svn-rix.exigengroup.lv/svn/EPB/EPB/DecisionServices/OpenL/MAPPING/trunk</w:t>
-        </w:r>
-      </w:hyperlink>
+      <w:r>
+        <w:fldChar w:fldCharType="begin"/>
+      </w:r>
+      <w:r>
+        <w:rPr>
+          <w:lang w:val="en-US"/>
+          <w:rPrChange w:id="4" w:author="." w:date="2011-04-12T15:06:00Z">
+            <w:rPr/>
+          </w:rPrChange>
+        </w:rPr>
+        <w:instrText>HYPERLINK "https://svn-rix.exigengroup.lv/svn/EPB/EPB/DecisionServices/OpenL/MAPPING/trunk"</w:instrText>
+      </w:r>
+      <w:r>
+        <w:fldChar w:fldCharType="separate"/>
+      </w:r>
+      <w:r>
+        <w:rPr>
+          <w:rStyle w:val="Hyperlink"/>
+          <w:lang w:val="en-US"/>
+        </w:rPr>
+        <w:t>https://svn-rix.exigengroup.lv/svn/EPB/EPB/DecisionServices/OpenL/MAPPING/trunk</w:t>
+      </w:r>
+      <w:r>
+        <w:fldChar w:fldCharType="end"/>
+      </w:r>
     </w:p>
     <w:p>
       <w:pPr>
@@ -4701,14 +4717,14 @@
           <w:lang w:val="en-US"/>
         </w:rPr>
       </w:pPr>
-      <w:bookmarkStart w:id="4" w:name="_Toc289870411"/>
+      <w:bookmarkStart w:id="5" w:name="_Toc289870411"/>
       <w:r>
         <w:rPr>
           <w:lang w:val="en-US"/>
         </w:rPr>
         <w:t>Code Metrics</w:t>
       </w:r>
-      <w:bookmarkEnd w:id="4"/>
+      <w:bookmarkEnd w:id="5"/>
     </w:p>
     <w:p>
       <w:pPr>
@@ -4717,15 +4733,31 @@
           <w:lang w:val="en-US"/>
         </w:rPr>
       </w:pPr>
-      <w:hyperlink r:id="rId12" w:history="1">
-        <w:r>
-          <w:rPr>
-            <w:rStyle w:val="Hyperlink"/>
-            <w:lang w:val="en-US"/>
-          </w:rPr>
-          <w:t>http://openl:8084/dashboard/index/org.openl.rules:org.openl.rules.mapping.dev?did=1</w:t>
-        </w:r>
-      </w:hyperlink>
+      <w:r>
+        <w:fldChar w:fldCharType="begin"/>
+      </w:r>
+      <w:r>
+        <w:rPr>
+          <w:lang w:val="en-US"/>
+          <w:rPrChange w:id="6" w:author="." w:date="2011-04-12T15:06:00Z">
+            <w:rPr/>
+          </w:rPrChange>
+        </w:rPr>
+        <w:instrText>HYPERLINK "http://openl:8084/dashboard/index/org.openl.rules:org.openl.rules.mapping.dev?did=1"</w:instrText>
+      </w:r>
+      <w:r>
+        <w:fldChar w:fldCharType="separate"/>
+      </w:r>
+      <w:r>
+        <w:rPr>
+          <w:rStyle w:val="Hyperlink"/>
+          <w:lang w:val="en-US"/>
+        </w:rPr>
+        <w:t>http://openl:8084/dashboard/index/org.openl.rules:org.openl.rules.mapping.dev?did=1</w:t>
+      </w:r>
+      <w:r>
+        <w:fldChar w:fldCharType="end"/>
+      </w:r>
     </w:p>
     <w:p>
       <w:pPr>
@@ -4734,16 +4766,16 @@
           <w:lang w:val="en-US"/>
         </w:rPr>
       </w:pPr>
-      <w:bookmarkStart w:id="5" w:name="_Links"/>
-      <w:bookmarkStart w:id="6" w:name="_Toc289870412"/>
-      <w:bookmarkEnd w:id="5"/>
+      <w:bookmarkStart w:id="7" w:name="_Links"/>
+      <w:bookmarkStart w:id="8" w:name="_Toc289870412"/>
+      <w:bookmarkEnd w:id="7"/>
       <w:r>
         <w:rPr>
           <w:lang w:val="en-US"/>
         </w:rPr>
         <w:t>Links</w:t>
       </w:r>
-      <w:bookmarkEnd w:id="6"/>
+      <w:bookmarkEnd w:id="8"/>
     </w:p>
     <w:p>
       <w:pPr>
@@ -4758,15 +4790,31 @@
         </w:rPr>
         <w:t xml:space="preserve">Dozer framework home page - </w:t>
       </w:r>
-      <w:hyperlink r:id="rId13" w:history="1">
-        <w:r>
-          <w:rPr>
-            <w:rStyle w:val="Hyperlink"/>
-            <w:lang w:val="en-US"/>
-          </w:rPr>
-          <w:t>http://dozer.sourceforge.net/</w:t>
-        </w:r>
-      </w:hyperlink>
+      <w:r>
+        <w:fldChar w:fldCharType="begin"/>
+      </w:r>
+      <w:r>
+        <w:rPr>
+          <w:lang w:val="en-US"/>
+          <w:rPrChange w:id="9" w:author="." w:date="2011-04-12T15:06:00Z">
+            <w:rPr/>
+          </w:rPrChange>
+        </w:rPr>
+        <w:instrText>HYPERLINK "http://dozer.sourceforge.net/"</w:instrText>
+      </w:r>
+      <w:r>
+        <w:fldChar w:fldCharType="separate"/>
+      </w:r>
+      <w:r>
+        <w:rPr>
+          <w:rStyle w:val="Hyperlink"/>
+          <w:lang w:val="en-US"/>
+        </w:rPr>
+        <w:t>http://dozer.sourceforge.net/</w:t>
+      </w:r>
+      <w:r>
+        <w:fldChar w:fldCharType="end"/>
+      </w:r>
     </w:p>
     <w:p>
       <w:pPr>
@@ -4781,15 +4829,31 @@
         </w:rPr>
         <w:t xml:space="preserve">OpenL Tablets home page - </w:t>
       </w:r>
-      <w:hyperlink r:id="rId14" w:history="1">
-        <w:r>
-          <w:rPr>
-            <w:rStyle w:val="Hyperlink"/>
-            <w:lang w:val="en-US"/>
-          </w:rPr>
-          <w:t>http://openl-tablets.sourceforge.net/</w:t>
-        </w:r>
-      </w:hyperlink>
+      <w:r>
+        <w:fldChar w:fldCharType="begin"/>
+      </w:r>
+      <w:r>
+        <w:rPr>
+          <w:lang w:val="en-US"/>
+          <w:rPrChange w:id="10" w:author="." w:date="2011-04-12T15:06:00Z">
+            <w:rPr/>
+          </w:rPrChange>
+        </w:rPr>
+        <w:instrText>HYPERLINK "http://openl-tablets.sourceforge.net/"</w:instrText>
+      </w:r>
+      <w:r>
+        <w:fldChar w:fldCharType="separate"/>
+      </w:r>
+      <w:r>
+        <w:rPr>
+          <w:rStyle w:val="Hyperlink"/>
+          <w:lang w:val="en-US"/>
+        </w:rPr>
+        <w:t>http://openl-tablets.sourceforge.net/</w:t>
+      </w:r>
+      <w:r>
+        <w:fldChar w:fldCharType="end"/>
+      </w:r>
     </w:p>
     <w:p>
       <w:pPr>
@@ -4804,22 +4868,38 @@
         </w:rPr>
         <w:t xml:space="preserve">Mapper home page - </w:t>
       </w:r>
-      <w:hyperlink r:id="rId15" w:history="1">
-        <w:r>
-          <w:rPr>
-            <w:rStyle w:val="Hyperlink"/>
-            <w:lang w:val="en-US"/>
-          </w:rPr>
-          <w:t>http://openl-tablets.sourceforge.net/</w:t>
-        </w:r>
-        <w:r>
-          <w:rPr>
-            <w:rStyle w:val="Hyperlink"/>
-            <w:lang w:val="en-US"/>
-          </w:rPr>
-          <w:t>mapper</w:t>
-        </w:r>
-      </w:hyperlink>
+      <w:r>
+        <w:fldChar w:fldCharType="begin"/>
+      </w:r>
+      <w:r>
+        <w:rPr>
+          <w:lang w:val="en-US"/>
+          <w:rPrChange w:id="11" w:author="." w:date="2011-04-12T15:06:00Z">
+            <w:rPr/>
+          </w:rPrChange>
+        </w:rPr>
+        <w:instrText>HYPERLINK "http://openl-tablets.sourceforge.net/mapper"</w:instrText>
+      </w:r>
+      <w:r>
+        <w:fldChar w:fldCharType="separate"/>
+      </w:r>
+      <w:r>
+        <w:rPr>
+          <w:rStyle w:val="Hyperlink"/>
+          <w:lang w:val="en-US"/>
+        </w:rPr>
+        <w:t>http://openl-tablets.sourceforge.net/</w:t>
+      </w:r>
+      <w:r>
+        <w:rPr>
+          <w:rStyle w:val="Hyperlink"/>
+          <w:lang w:val="en-US"/>
+        </w:rPr>
+        <w:t>mapper</w:t>
+      </w:r>
+      <w:r>
+        <w:fldChar w:fldCharType="end"/>
+      </w:r>
     </w:p>
     <w:p>
       <w:pPr>
@@ -4828,14 +4908,14 @@
           <w:lang w:val="en-US"/>
         </w:rPr>
       </w:pPr>
-      <w:bookmarkStart w:id="7" w:name="_Toc289870413"/>
+      <w:bookmarkStart w:id="12" w:name="_Toc289870413"/>
       <w:r>
         <w:rPr>
           <w:lang w:val="en-US"/>
         </w:rPr>
         <w:t>Getting started</w:t>
       </w:r>
-      <w:bookmarkEnd w:id="7"/>
+      <w:bookmarkEnd w:id="12"/>
     </w:p>
     <w:p>
       <w:pPr>
@@ -6806,11 +6886,11 @@
           <w:lang w:val="en-US"/>
         </w:rPr>
       </w:pPr>
-      <w:bookmarkStart w:id="8" w:name="_High_level_field"/>
-      <w:bookmarkStart w:id="9" w:name="_Overview_of_Field"/>
-      <w:bookmarkStart w:id="10" w:name="_Toc289870414"/>
-      <w:bookmarkEnd w:id="8"/>
-      <w:bookmarkEnd w:id="9"/>
+      <w:bookmarkStart w:id="13" w:name="_High_level_field"/>
+      <w:bookmarkStart w:id="14" w:name="_Overview_of_Field"/>
+      <w:bookmarkStart w:id="15" w:name="_Toc289870414"/>
+      <w:bookmarkEnd w:id="13"/>
+      <w:bookmarkEnd w:id="14"/>
       <w:r>
         <w:rPr>
           <w:lang w:val="en-US"/>
@@ -6829,7 +6909,7 @@
         </w:rPr>
         <w:t>Field Mapping Algorithm</w:t>
       </w:r>
-      <w:bookmarkEnd w:id="10"/>
+      <w:bookmarkEnd w:id="15"/>
     </w:p>
     <w:p>
       <w:pPr>
@@ -6871,9 +6951,9 @@
         </w:rPr>
         <w:object w:dxaOrig="12653" w:dyaOrig="15926">
           <v:shape id="_x0000_i1026" type="#_x0000_t75" style="width:442pt;height:560pt;mso-position-vertical:absolute" o:ole="">
-            <v:imagedata r:id="rId16" o:title=""/>
+            <v:imagedata r:id="rId11" o:title=""/>
           </v:shape>
-          <o:OLEObject Type="Embed" ProgID="Visio.Drawing.11" ShapeID="_x0000_i1026" DrawAspect="Content" ObjectID="_1363612282" r:id="rId17"/>
+          <o:OLEObject Type="Embed" ProgID="Visio.Drawing.11" ShapeID="_x0000_i1026" DrawAspect="Content" ObjectID="_1364126058" r:id="rId12"/>
         </w:object>
       </w:r>
       <w:r>
@@ -6922,14 +7002,14 @@
           <w:lang w:val="en-US"/>
         </w:rPr>
       </w:pPr>
-      <w:bookmarkStart w:id="11" w:name="_Toc289870415"/>
+      <w:bookmarkStart w:id="16" w:name="_Toc289870415"/>
       <w:r>
         <w:rPr>
           <w:lang w:val="en-US"/>
         </w:rPr>
         <w:t>Mappings</w:t>
       </w:r>
-      <w:bookmarkEnd w:id="11"/>
+      <w:bookmarkEnd w:id="16"/>
     </w:p>
     <w:p>
       <w:pPr>
@@ -6938,14 +7018,14 @@
           <w:lang w:val="en-US"/>
         </w:rPr>
       </w:pPr>
-      <w:bookmarkStart w:id="12" w:name="_Toc289870416"/>
+      <w:bookmarkStart w:id="17" w:name="_Toc289870416"/>
       <w:r>
         <w:rPr>
           <w:lang w:val="en-US"/>
         </w:rPr>
         <w:t>Rules file format</w:t>
       </w:r>
-      <w:bookmarkEnd w:id="12"/>
+      <w:bookmarkEnd w:id="17"/>
     </w:p>
     <w:p>
       <w:pPr>
@@ -6991,7 +7071,7 @@
           <w:lang w:val="en-US"/>
         </w:rPr>
       </w:pPr>
-      <w:bookmarkStart w:id="13" w:name="_Toc289870417"/>
+      <w:bookmarkStart w:id="18" w:name="_Toc289870417"/>
       <w:r>
         <w:rPr>
           <w:lang w:val="en-US"/>
@@ -6999,7 +7079,7 @@
         <w:lastRenderedPageBreak/>
         <w:t>Basic property mapping</w:t>
       </w:r>
-      <w:bookmarkEnd w:id="13"/>
+      <w:bookmarkEnd w:id="18"/>
     </w:p>
     <w:p>
       <w:pPr>
@@ -7008,14 +7088,14 @@
           <w:lang w:val="en-US"/>
         </w:rPr>
       </w:pPr>
-      <w:bookmarkStart w:id="14" w:name="_Toc289870418"/>
+      <w:bookmarkStart w:id="19" w:name="_Toc289870418"/>
       <w:r>
         <w:rPr>
           <w:lang w:val="en-US"/>
         </w:rPr>
         <w:t>Simple property mapping</w:t>
       </w:r>
-      <w:bookmarkEnd w:id="14"/>
+      <w:bookmarkEnd w:id="19"/>
     </w:p>
     <w:p>
       <w:pPr>
@@ -7875,14 +7955,14 @@
           <w:lang w:val="en-US"/>
         </w:rPr>
       </w:pPr>
-      <w:bookmarkStart w:id="15" w:name="_Toc289870419"/>
+      <w:bookmarkStart w:id="20" w:name="_Toc289870419"/>
       <w:r>
         <w:rPr>
           <w:lang w:val="en-US"/>
         </w:rPr>
         <w:t>Implicit property mapping</w:t>
       </w:r>
-      <w:bookmarkEnd w:id="15"/>
+      <w:bookmarkEnd w:id="20"/>
     </w:p>
     <w:p>
       <w:pPr>
@@ -7963,15 +8043,31 @@
         </w:rPr>
         <w:t xml:space="preserve"> (see </w:t>
       </w:r>
-      <w:hyperlink w:anchor="_Configuration" w:history="1">
-        <w:r>
-          <w:rPr>
-            <w:rStyle w:val="Hyperlink"/>
-            <w:lang w:val="en-US"/>
-          </w:rPr>
-          <w:t>Configuration</w:t>
-        </w:r>
-      </w:hyperlink>
+      <w:r>
+        <w:fldChar w:fldCharType="begin"/>
+      </w:r>
+      <w:r>
+        <w:rPr>
+          <w:lang w:val="en-US"/>
+          <w:rPrChange w:id="21" w:author="." w:date="2011-04-12T15:06:00Z">
+            <w:rPr/>
+          </w:rPrChange>
+        </w:rPr>
+        <w:instrText>HYPERLINK \l "_Configuration"</w:instrText>
+      </w:r>
+      <w:r>
+        <w:fldChar w:fldCharType="separate"/>
+      </w:r>
+      <w:r>
+        <w:rPr>
+          <w:rStyle w:val="Hyperlink"/>
+          <w:lang w:val="en-US"/>
+        </w:rPr>
+        <w:t>Configuration</w:t>
+      </w:r>
+      <w:r>
+        <w:fldChar w:fldCharType="end"/>
+      </w:r>
       <w:r>
         <w:rPr>
           <w:lang w:val="en-US"/>
@@ -7998,14 +8094,14 @@
           <w:lang w:val="en-US"/>
         </w:rPr>
       </w:pPr>
-      <w:bookmarkStart w:id="16" w:name="_Toc289870420"/>
+      <w:bookmarkStart w:id="22" w:name="_Toc289870420"/>
       <w:r>
         <w:rPr>
           <w:lang w:val="en-US"/>
         </w:rPr>
         <w:t>Recursive mapping</w:t>
       </w:r>
-      <w:bookmarkEnd w:id="16"/>
+      <w:bookmarkEnd w:id="22"/>
     </w:p>
     <w:p>
       <w:pPr>
@@ -8093,14 +8189,14 @@
           <w:lang w:val="en-US"/>
         </w:rPr>
       </w:pPr>
-      <w:bookmarkStart w:id="17" w:name="_Toc289870421"/>
+      <w:bookmarkStart w:id="23" w:name="_Toc289870421"/>
       <w:r>
         <w:rPr>
           <w:lang w:val="en-US"/>
         </w:rPr>
         <w:t>Data type conversion</w:t>
       </w:r>
-      <w:bookmarkEnd w:id="17"/>
+      <w:bookmarkEnd w:id="23"/>
     </w:p>
     <w:p>
       <w:pPr>
@@ -8433,14 +8529,14 @@
           <w:lang w:val="en-US"/>
         </w:rPr>
       </w:pPr>
-      <w:bookmarkStart w:id="18" w:name="_Toc289870422"/>
+      <w:bookmarkStart w:id="24" w:name="_Toc289870422"/>
       <w:r>
         <w:rPr>
           <w:lang w:val="en-US"/>
         </w:rPr>
         <w:t>String to Date conversion</w:t>
       </w:r>
-      <w:bookmarkEnd w:id="18"/>
+      <w:bookmarkEnd w:id="24"/>
     </w:p>
     <w:p>
       <w:pPr>
@@ -9131,15 +9227,31 @@
         </w:rPr>
         <w:t xml:space="preserve"> configuration parameter (see </w:t>
       </w:r>
-      <w:hyperlink w:anchor="_Configuration" w:history="1">
-        <w:r>
-          <w:rPr>
-            <w:rStyle w:val="Hyperlink"/>
-            <w:lang w:val="en-US"/>
-          </w:rPr>
-          <w:t>Configuration</w:t>
-        </w:r>
-      </w:hyperlink>
+      <w:r>
+        <w:fldChar w:fldCharType="begin"/>
+      </w:r>
+      <w:r>
+        <w:rPr>
+          <w:lang w:val="en-US"/>
+          <w:rPrChange w:id="25" w:author="." w:date="2011-04-12T15:06:00Z">
+            <w:rPr/>
+          </w:rPrChange>
+        </w:rPr>
+        <w:instrText>HYPERLINK \l "_Configuration"</w:instrText>
+      </w:r>
+      <w:r>
+        <w:fldChar w:fldCharType="separate"/>
+      </w:r>
+      <w:r>
+        <w:rPr>
+          <w:rStyle w:val="Hyperlink"/>
+          <w:lang w:val="en-US"/>
+        </w:rPr>
+        <w:t>Configuration</w:t>
+      </w:r>
+      <w:r>
+        <w:fldChar w:fldCharType="end"/>
+      </w:r>
       <w:r>
         <w:rPr>
           <w:lang w:val="en-US"/>
@@ -9154,14 +9266,14 @@
           <w:lang w:val="en-US"/>
         </w:rPr>
       </w:pPr>
-      <w:bookmarkStart w:id="19" w:name="_Toc289870423"/>
+      <w:bookmarkStart w:id="26" w:name="_Toc289870423"/>
       <w:r>
         <w:rPr>
           <w:lang w:val="en-US"/>
         </w:rPr>
         <w:t>One way mapping</w:t>
       </w:r>
-      <w:bookmarkEnd w:id="19"/>
+      <w:bookmarkEnd w:id="26"/>
     </w:p>
     <w:p>
       <w:pPr>
@@ -9896,14 +10008,14 @@
           <w:lang w:val="en-US"/>
         </w:rPr>
       </w:pPr>
-      <w:bookmarkStart w:id="20" w:name="_Toc289870424"/>
+      <w:bookmarkStart w:id="27" w:name="_Toc289870424"/>
       <w:r>
         <w:rPr>
           <w:lang w:val="en-US"/>
         </w:rPr>
         <w:t>Custom converters</w:t>
       </w:r>
-      <w:bookmarkEnd w:id="20"/>
+      <w:bookmarkEnd w:id="27"/>
     </w:p>
     <w:p>
       <w:pPr>
@@ -10659,15 +10771,31 @@
         </w:rPr>
         <w:t xml:space="preserve">The following table is our convert method which is defined using OpenL Tablets rules table component (see </w:t>
       </w:r>
-      <w:hyperlink w:anchor="_Links" w:history="1">
-        <w:r>
-          <w:rPr>
-            <w:rStyle w:val="Hyperlink"/>
-            <w:lang w:val="en-US"/>
-          </w:rPr>
-          <w:t>OpenL Tablets documentation</w:t>
-        </w:r>
-      </w:hyperlink>
+      <w:r>
+        <w:fldChar w:fldCharType="begin"/>
+      </w:r>
+      <w:r>
+        <w:rPr>
+          <w:lang w:val="en-US"/>
+          <w:rPrChange w:id="28" w:author="." w:date="2011-04-12T15:06:00Z">
+            <w:rPr/>
+          </w:rPrChange>
+        </w:rPr>
+        <w:instrText>HYPERLINK \l "_Links"</w:instrText>
+      </w:r>
+      <w:r>
+        <w:fldChar w:fldCharType="separate"/>
+      </w:r>
+      <w:r>
+        <w:rPr>
+          <w:rStyle w:val="Hyperlink"/>
+          <w:lang w:val="en-US"/>
+        </w:rPr>
+        <w:t>OpenL Tablets documentation</w:t>
+      </w:r>
+      <w:r>
+        <w:fldChar w:fldCharType="end"/>
+      </w:r>
       <w:r>
         <w:rPr>
           <w:lang w:val="en-US"/>
@@ -11599,14 +11727,14 @@
           <w:lang w:val="en-US"/>
         </w:rPr>
       </w:pPr>
-      <w:bookmarkStart w:id="21" w:name="_Toc289870425"/>
+      <w:bookmarkStart w:id="29" w:name="_Toc289870425"/>
       <w:r>
         <w:rPr>
           <w:lang w:val="en-US"/>
         </w:rPr>
         <w:t>Static Java Method as Custom Converter</w:t>
       </w:r>
-      <w:bookmarkEnd w:id="21"/>
+      <w:bookmarkEnd w:id="29"/>
     </w:p>
     <w:p>
       <w:pPr>
@@ -12359,14 +12487,14 @@
           <w:lang w:val="en-US"/>
         </w:rPr>
       </w:pPr>
-      <w:bookmarkStart w:id="22" w:name="_Toc289870426"/>
+      <w:bookmarkStart w:id="30" w:name="_Toc289870426"/>
       <w:r>
         <w:rPr>
           <w:lang w:val="en-US"/>
         </w:rPr>
         <w:t>Custom Converter Class</w:t>
       </w:r>
-      <w:bookmarkEnd w:id="22"/>
+      <w:bookmarkEnd w:id="30"/>
     </w:p>
     <w:p>
       <w:pPr>
@@ -14061,14 +14189,14 @@
           <w:lang w:val="en-US"/>
         </w:rPr>
       </w:pPr>
-      <w:bookmarkStart w:id="23" w:name="_Toc289870427"/>
+      <w:bookmarkStart w:id="31" w:name="_Toc289870427"/>
       <w:r>
         <w:rPr>
           <w:lang w:val="en-US"/>
         </w:rPr>
         <w:t>Class Level Custom Converter</w:t>
       </w:r>
-      <w:bookmarkEnd w:id="23"/>
+      <w:bookmarkEnd w:id="31"/>
     </w:p>
     <w:p>
       <w:pPr>
@@ -14536,13 +14664,7 @@
         <w:rPr>
           <w:lang w:val="en-US"/>
         </w:rPr>
-        <w:t>is</w:t>
-      </w:r>
-      <w:r>
-        <w:rPr>
-          <w:lang w:val="en-US"/>
-        </w:rPr>
-        <w:t xml:space="preserve"> </w:t>
+        <w:t xml:space="preserve">is </w:t>
       </w:r>
       <w:r>
         <w:rPr>
@@ -14558,14 +14680,14 @@
           <w:lang w:val="en-US"/>
         </w:rPr>
       </w:pPr>
-      <w:bookmarkStart w:id="24" w:name="_Toc289870428"/>
+      <w:bookmarkStart w:id="32" w:name="_Toc289870428"/>
       <w:r>
         <w:rPr>
           <w:lang w:val="en-US"/>
         </w:rPr>
         <w:t>Custom Converter Search Algorithm</w:t>
       </w:r>
-      <w:bookmarkEnd w:id="24"/>
+      <w:bookmarkEnd w:id="32"/>
     </w:p>
     <w:p>
       <w:pPr>
@@ -14663,14 +14785,14 @@
           <w:lang w:val="en-US"/>
         </w:rPr>
       </w:pPr>
-      <w:bookmarkStart w:id="25" w:name="_Toc289870429"/>
+      <w:bookmarkStart w:id="33" w:name="_Toc289870429"/>
       <w:r>
         <w:rPr>
           <w:lang w:val="en-US"/>
         </w:rPr>
         <w:t>Field mapping conditions</w:t>
       </w:r>
-      <w:bookmarkEnd w:id="25"/>
+      <w:bookmarkEnd w:id="33"/>
     </w:p>
     <w:p>
       <w:pPr>
@@ -14781,15 +14903,31 @@
         </w:rPr>
         <w:t xml:space="preserve">it at start of field mapping flow (see </w:t>
       </w:r>
-      <w:hyperlink w:anchor="_Overview_of_Field" w:history="1">
-        <w:r>
-          <w:rPr>
-            <w:rStyle w:val="Hyperlink"/>
-            <w:lang w:val="en-US"/>
-          </w:rPr>
-          <w:t>Overview of Field Mapping Algorithm</w:t>
-        </w:r>
-      </w:hyperlink>
+      <w:r>
+        <w:fldChar w:fldCharType="begin"/>
+      </w:r>
+      <w:r>
+        <w:rPr>
+          <w:lang w:val="en-US"/>
+          <w:rPrChange w:id="34" w:author="." w:date="2011-04-12T15:06:00Z">
+            <w:rPr/>
+          </w:rPrChange>
+        </w:rPr>
+        <w:instrText>HYPERLINK \l "_Overview_of_Field"</w:instrText>
+      </w:r>
+      <w:r>
+        <w:fldChar w:fldCharType="separate"/>
+      </w:r>
+      <w:r>
+        <w:rPr>
+          <w:rStyle w:val="Hyperlink"/>
+          <w:lang w:val="en-US"/>
+        </w:rPr>
+        <w:t>Overview of Field Mapping Algorithm</w:t>
+      </w:r>
+      <w:r>
+        <w:fldChar w:fldCharType="end"/>
+      </w:r>
       <w:r>
         <w:rPr>
           <w:lang w:val="en-US"/>
@@ -15632,15 +15770,31 @@
         </w:rPr>
         <w:t xml:space="preserve"> table component (see </w:t>
       </w:r>
-      <w:hyperlink w:anchor="_Links" w:history="1">
-        <w:r>
-          <w:rPr>
-            <w:rStyle w:val="Hyperlink"/>
-            <w:lang w:val="en-US"/>
-          </w:rPr>
-          <w:t>OpenL Tablets documentation</w:t>
-        </w:r>
-      </w:hyperlink>
+      <w:r>
+        <w:fldChar w:fldCharType="begin"/>
+      </w:r>
+      <w:r>
+        <w:rPr>
+          <w:lang w:val="en-US"/>
+          <w:rPrChange w:id="35" w:author="." w:date="2011-04-12T15:06:00Z">
+            <w:rPr/>
+          </w:rPrChange>
+        </w:rPr>
+        <w:instrText>HYPERLINK \l "_Links"</w:instrText>
+      </w:r>
+      <w:r>
+        <w:fldChar w:fldCharType="separate"/>
+      </w:r>
+      <w:r>
+        <w:rPr>
+          <w:rStyle w:val="Hyperlink"/>
+          <w:lang w:val="en-US"/>
+        </w:rPr>
+        <w:t>OpenL Tablets documentation</w:t>
+      </w:r>
+      <w:r>
+        <w:fldChar w:fldCharType="end"/>
+      </w:r>
       <w:r>
         <w:rPr>
           <w:lang w:val="en-US"/>
@@ -16030,14 +16184,14 @@
           <w:lang w:val="en-US"/>
         </w:rPr>
       </w:pPr>
-      <w:bookmarkStart w:id="26" w:name="_Toc289870430"/>
+      <w:bookmarkStart w:id="36" w:name="_Toc289870430"/>
       <w:r>
         <w:rPr>
           <w:lang w:val="en-US"/>
         </w:rPr>
         <w:t>Static Java Method as Condition</w:t>
       </w:r>
-      <w:bookmarkEnd w:id="26"/>
+      <w:bookmarkEnd w:id="36"/>
       <w:r>
         <w:rPr>
           <w:lang w:val="en-US"/>
@@ -16859,14 +17013,14 @@
           <w:lang w:val="en-US"/>
         </w:rPr>
       </w:pPr>
-      <w:bookmarkStart w:id="27" w:name="_Toc289870431"/>
+      <w:bookmarkStart w:id="37" w:name="_Toc289870431"/>
       <w:r>
         <w:rPr>
           <w:lang w:val="en-US"/>
         </w:rPr>
         <w:t>Condition Class</w:t>
       </w:r>
-      <w:bookmarkEnd w:id="27"/>
+      <w:bookmarkEnd w:id="37"/>
     </w:p>
     <w:p>
       <w:pPr>
@@ -18684,14 +18838,14 @@
           <w:lang w:val="en-US"/>
         </w:rPr>
       </w:pPr>
-      <w:bookmarkStart w:id="28" w:name="_Toc289870432"/>
+      <w:bookmarkStart w:id="38" w:name="_Toc289870432"/>
       <w:r>
         <w:rPr>
           <w:lang w:val="en-US"/>
         </w:rPr>
         <w:t>Conditions Search Algorithm</w:t>
       </w:r>
-      <w:bookmarkEnd w:id="28"/>
+      <w:bookmarkEnd w:id="38"/>
     </w:p>
     <w:p>
       <w:pPr>
@@ -18806,14 +18960,14 @@
           <w:lang w:val="en-US"/>
         </w:rPr>
       </w:pPr>
-      <w:bookmarkStart w:id="29" w:name="_Toc289870433"/>
+      <w:bookmarkStart w:id="39" w:name="_Toc289870433"/>
       <w:r>
         <w:rPr>
           <w:lang w:val="en-US"/>
         </w:rPr>
         <w:t>Default values</w:t>
       </w:r>
-      <w:bookmarkEnd w:id="29"/>
+      <w:bookmarkEnd w:id="39"/>
     </w:p>
     <w:p>
       <w:pPr>
@@ -18841,16 +18995,32 @@
         </w:rPr>
         <w:t xml:space="preserve"> (see </w:t>
       </w:r>
-      <w:hyperlink w:anchor="_High_level_field" w:history="1">
-        <w:r>
-          <w:rPr>
-            <w:rStyle w:val="Hyperlink"/>
-            <w:bCs/>
-            <w:lang w:val="en-US"/>
-          </w:rPr>
-          <w:t>High level field mapping algorithm</w:t>
-        </w:r>
-      </w:hyperlink>
+      <w:r>
+        <w:fldChar w:fldCharType="begin"/>
+      </w:r>
+      <w:r>
+        <w:rPr>
+          <w:lang w:val="en-US"/>
+          <w:rPrChange w:id="40" w:author="." w:date="2011-04-12T15:06:00Z">
+            <w:rPr/>
+          </w:rPrChange>
+        </w:rPr>
+        <w:instrText>HYPERLINK \l "_High_level_field"</w:instrText>
+      </w:r>
+      <w:r>
+        <w:fldChar w:fldCharType="separate"/>
+      </w:r>
+      <w:r>
+        <w:rPr>
+          <w:rStyle w:val="Hyperlink"/>
+          <w:bCs/>
+          <w:lang w:val="en-US"/>
+        </w:rPr>
+        <w:t>High level field mapping algorithm</w:t>
+      </w:r>
+      <w:r>
+        <w:fldChar w:fldCharType="end"/>
+      </w:r>
       <w:r>
         <w:rPr>
           <w:bCs/>
@@ -19656,7 +19826,7 @@
           <w:lang w:val="en-US"/>
         </w:rPr>
       </w:pPr>
-      <w:bookmarkStart w:id="30" w:name="_Toc289870434"/>
+      <w:bookmarkStart w:id="41" w:name="_Toc289870434"/>
       <w:r>
         <w:rPr>
           <w:lang w:val="en-US"/>
@@ -19664,7 +19834,7 @@
         <w:lastRenderedPageBreak/>
         <w:t>Empty source mapping</w:t>
       </w:r>
-      <w:bookmarkEnd w:id="30"/>
+      <w:bookmarkEnd w:id="41"/>
     </w:p>
     <w:p>
       <w:pPr>
@@ -20502,14 +20672,14 @@
           <w:lang w:val="en-US"/>
         </w:rPr>
       </w:pPr>
-      <w:bookmarkStart w:id="31" w:name="_Toc289870435"/>
+      <w:bookmarkStart w:id="42" w:name="_Toc289870435"/>
       <w:r>
         <w:rPr>
           <w:lang w:val="en-US"/>
         </w:rPr>
         <w:t>Multi source mapping</w:t>
       </w:r>
-      <w:bookmarkEnd w:id="31"/>
+      <w:bookmarkEnd w:id="42"/>
     </w:p>
     <w:p>
       <w:pPr>
@@ -20543,60 +20713,79 @@
       <w:pPr>
         <w:spacing w:after="0"/>
         <w:rPr>
-          <w:lang w:val="en-US"/>
-        </w:rPr>
-      </w:pPr>
-      <w:r>
-        <w:rPr>
-          <w:lang w:val="en-US"/>
-        </w:rPr>
-        <w:t xml:space="preserve">Note that field mapping definition is defined in different way. OpenL Tablets uses the first cell </w:t>
-      </w:r>
-      <w:r>
-        <w:rPr>
-          <w:lang w:val="en-US"/>
-        </w:rPr>
-        <w:t>merge in</w:t>
-      </w:r>
-      <w:r>
-        <w:rPr>
-          <w:lang w:val="en-US"/>
-        </w:rPr>
-        <w:t xml:space="preserve"> </w:t>
-      </w:r>
-      <w:r>
-        <w:rPr>
-          <w:lang w:val="en-US"/>
-        </w:rPr>
-        <w:t xml:space="preserve">row to </w:t>
-      </w:r>
-      <w:r>
-        <w:rPr>
-          <w:lang w:val="en-US"/>
-        </w:rPr>
-        <w:t>have multiple values for some other columns</w:t>
-      </w:r>
-      <w:r>
-        <w:rPr>
-          <w:lang w:val="en-US"/>
-        </w:rPr>
-        <w:t xml:space="preserve"> (see </w:t>
-      </w:r>
-      <w:hyperlink w:anchor="_Links" w:history="1">
+          <w:del w:id="43" w:author="." w:date="2011-04-12T15:08:00Z"/>
+          <w:lang w:val="en-US"/>
+        </w:rPr>
+      </w:pPr>
+      <w:del w:id="44" w:author="." w:date="2011-04-12T15:08:00Z">
+        <w:r>
+          <w:rPr>
+            <w:lang w:val="en-US"/>
+          </w:rPr>
+          <w:delText xml:space="preserve">Note that field mapping definition is defined in different way. OpenL Tablets uses the first cell </w:delText>
+        </w:r>
+        <w:r>
+          <w:rPr>
+            <w:lang w:val="en-US"/>
+          </w:rPr>
+          <w:delText>merge in</w:delText>
+        </w:r>
+        <w:r>
+          <w:rPr>
+            <w:lang w:val="en-US"/>
+          </w:rPr>
+          <w:delText xml:space="preserve"> </w:delText>
+        </w:r>
+        <w:r>
+          <w:rPr>
+            <w:lang w:val="en-US"/>
+          </w:rPr>
+          <w:delText xml:space="preserve">row to </w:delText>
+        </w:r>
+        <w:r>
+          <w:rPr>
+            <w:lang w:val="en-US"/>
+          </w:rPr>
+          <w:delText>have multiple values for some other columns</w:delText>
+        </w:r>
+        <w:r>
+          <w:rPr>
+            <w:lang w:val="en-US"/>
+          </w:rPr>
+          <w:delText xml:space="preserve"> (see </w:delText>
+        </w:r>
+        <w:r>
+          <w:fldChar w:fldCharType="begin"/>
+        </w:r>
+        <w:r>
+          <w:rPr>
+            <w:lang w:val="en-US"/>
+            <w:rPrChange w:id="45" w:author="." w:date="2011-04-12T15:06:00Z">
+              <w:rPr/>
+            </w:rPrChange>
+          </w:rPr>
+          <w:delInstrText>HYPERLINK \l "_Links"</w:delInstrText>
+        </w:r>
+        <w:r>
+          <w:fldChar w:fldCharType="separate"/>
+        </w:r>
         <w:r>
           <w:rPr>
             <w:rStyle w:val="Hyperlink"/>
             <w:lang w:val="en-US"/>
           </w:rPr>
-          <w:t>OpenL Tablets documentation</w:t>
+          <w:delText>OpenL Tablets documentation</w:delText>
         </w:r>
-      </w:hyperlink>
-      <w:r>
-        <w:rPr>
-          <w:lang w:val="en-US"/>
-        </w:rPr>
-        <w:t xml:space="preserve"> for more information).</w:t>
-      </w:r>
+        <w:r>
+          <w:fldChar w:fldCharType="end"/>
+        </w:r>
+        <w:r>
+          <w:rPr>
+            <w:lang w:val="en-US"/>
+          </w:rPr>
+          <w:delText xml:space="preserve"> for more information).</w:delText>
+        </w:r>
+      </w:del>
     </w:p>
     <w:p>
       <w:pPr>
@@ -20614,8 +20803,8 @@
         <w:tblLook w:val="04A0"/>
       </w:tblPr>
       <w:tblGrid>
-        <w:gridCol w:w="1017"/>
-        <w:gridCol w:w="1106"/>
+        <w:gridCol w:w="1613"/>
+        <w:gridCol w:w="1248"/>
         <w:gridCol w:w="866"/>
         <w:gridCol w:w="955"/>
         <w:gridCol w:w="1212"/>
@@ -20681,26 +20870,52 @@
                 <w:szCs w:val="16"/>
                 <w:lang w:val="en-US"/>
               </w:rPr>
-            </w:pPr>
-            <w:r>
-              <w:rPr>
-                <w:rFonts w:ascii="Arial" w:hAnsi="Arial" w:cs="Arial"/>
-                <w:b/>
-                <w:sz w:val="16"/>
-                <w:szCs w:val="16"/>
-              </w:rPr>
-              <w:t>class</w:t>
-            </w:r>
-            <w:r>
-              <w:rPr>
-                <w:rFonts w:ascii="Arial" w:hAnsi="Arial" w:cs="Arial"/>
-                <w:b/>
-                <w:sz w:val="16"/>
-                <w:szCs w:val="16"/>
-                <w:lang w:val="en-US"/>
-              </w:rPr>
-              <w:t>B</w:t>
-            </w:r>
+              <w:pPrChange w:id="46" w:author="." w:date="2011-04-12T15:07:00Z">
+                <w:pPr/>
+              </w:pPrChange>
+            </w:pPr>
+            <w:del w:id="47" w:author="." w:date="2011-04-12T15:07:00Z">
+              <w:r>
+                <w:rPr>
+                  <w:rFonts w:ascii="Arial" w:hAnsi="Arial" w:cs="Arial"/>
+                  <w:b/>
+                  <w:sz w:val="16"/>
+                  <w:szCs w:val="16"/>
+                </w:rPr>
+                <w:delText>class</w:delText>
+              </w:r>
+              <w:r>
+                <w:rPr>
+                  <w:rFonts w:ascii="Arial" w:hAnsi="Arial" w:cs="Arial"/>
+                  <w:b/>
+                  <w:sz w:val="16"/>
+                  <w:szCs w:val="16"/>
+                  <w:lang w:val="en-US"/>
+                </w:rPr>
+                <w:delText>B</w:delText>
+              </w:r>
+            </w:del>
+            <w:ins w:id="48" w:author="." w:date="2011-04-12T15:07:00Z">
+              <w:r>
+                <w:rPr>
+                  <w:rFonts w:ascii="Arial" w:hAnsi="Arial" w:cs="Arial"/>
+                  <w:b/>
+                  <w:sz w:val="16"/>
+                  <w:szCs w:val="16"/>
+                </w:rPr>
+                <w:t>class</w:t>
+              </w:r>
+              <w:r>
+                <w:rPr>
+                  <w:rFonts w:ascii="Arial" w:hAnsi="Arial" w:cs="Arial"/>
+                  <w:b/>
+                  <w:sz w:val="16"/>
+                  <w:szCs w:val="16"/>
+                  <w:lang w:val="en-US"/>
+                </w:rPr>
+                <w:t>A</w:t>
+              </w:r>
+            </w:ins>
           </w:p>
         </w:tc>
         <w:tc>
@@ -20719,26 +20934,52 @@
                 <w:szCs w:val="16"/>
                 <w:lang w:val="en-US"/>
               </w:rPr>
-            </w:pPr>
-            <w:r>
-              <w:rPr>
-                <w:rFonts w:ascii="Arial" w:hAnsi="Arial" w:cs="Arial"/>
-                <w:b/>
-                <w:sz w:val="16"/>
-                <w:szCs w:val="16"/>
-              </w:rPr>
-              <w:t>class</w:t>
-            </w:r>
-            <w:r>
-              <w:rPr>
-                <w:rFonts w:ascii="Arial" w:hAnsi="Arial" w:cs="Arial"/>
-                <w:b/>
-                <w:sz w:val="16"/>
-                <w:szCs w:val="16"/>
-                <w:lang w:val="en-US"/>
-              </w:rPr>
-              <w:t>A</w:t>
-            </w:r>
+              <w:pPrChange w:id="49" w:author="." w:date="2011-04-12T15:07:00Z">
+                <w:pPr/>
+              </w:pPrChange>
+            </w:pPr>
+            <w:del w:id="50" w:author="." w:date="2011-04-12T15:07:00Z">
+              <w:r>
+                <w:rPr>
+                  <w:rFonts w:ascii="Arial" w:hAnsi="Arial" w:cs="Arial"/>
+                  <w:b/>
+                  <w:sz w:val="16"/>
+                  <w:szCs w:val="16"/>
+                </w:rPr>
+                <w:delText>class</w:delText>
+              </w:r>
+              <w:r>
+                <w:rPr>
+                  <w:rFonts w:ascii="Arial" w:hAnsi="Arial" w:cs="Arial"/>
+                  <w:b/>
+                  <w:sz w:val="16"/>
+                  <w:szCs w:val="16"/>
+                  <w:lang w:val="en-US"/>
+                </w:rPr>
+                <w:delText>A</w:delText>
+              </w:r>
+            </w:del>
+            <w:ins w:id="51" w:author="." w:date="2011-04-12T15:07:00Z">
+              <w:r>
+                <w:rPr>
+                  <w:rFonts w:ascii="Arial" w:hAnsi="Arial" w:cs="Arial"/>
+                  <w:b/>
+                  <w:sz w:val="16"/>
+                  <w:szCs w:val="16"/>
+                </w:rPr>
+                <w:t>class</w:t>
+              </w:r>
+              <w:r>
+                <w:rPr>
+                  <w:rFonts w:ascii="Arial" w:hAnsi="Arial" w:cs="Arial"/>
+                  <w:b/>
+                  <w:sz w:val="16"/>
+                  <w:szCs w:val="16"/>
+                  <w:lang w:val="en-US"/>
+                </w:rPr>
+                <w:t>B</w:t>
+              </w:r>
+            </w:ins>
           </w:p>
         </w:tc>
         <w:tc>
@@ -20887,6 +21128,9 @@
                 <w:szCs w:val="16"/>
                 <w:lang w:val="en-US"/>
               </w:rPr>
+              <w:pPrChange w:id="52" w:author="." w:date="2011-04-12T15:07:00Z">
+                <w:pPr/>
+              </w:pPrChange>
             </w:pPr>
             <w:r>
               <w:rPr>
@@ -20917,16 +21161,30 @@
               </w:rPr>
               <w:t xml:space="preserve"> </w:t>
             </w:r>
-            <w:r>
-              <w:rPr>
-                <w:rFonts w:ascii="Arial" w:hAnsi="Arial" w:cs="Arial"/>
-                <w:b/>
-                <w:sz w:val="16"/>
-                <w:szCs w:val="16"/>
-                <w:lang w:val="en-US"/>
-              </w:rPr>
-              <w:t>B</w:t>
-            </w:r>
+            <w:del w:id="53" w:author="." w:date="2011-04-12T15:07:00Z">
+              <w:r>
+                <w:rPr>
+                  <w:rFonts w:ascii="Arial" w:hAnsi="Arial" w:cs="Arial"/>
+                  <w:b/>
+                  <w:sz w:val="16"/>
+                  <w:szCs w:val="16"/>
+                  <w:lang w:val="en-US"/>
+                </w:rPr>
+                <w:delText>B</w:delText>
+              </w:r>
+            </w:del>
+            <w:ins w:id="54" w:author="." w:date="2011-04-12T15:07:00Z">
+              <w:r>
+                <w:rPr>
+                  <w:rFonts w:ascii="Arial" w:hAnsi="Arial" w:cs="Arial"/>
+                  <w:b/>
+                  <w:sz w:val="16"/>
+                  <w:szCs w:val="16"/>
+                  <w:lang w:val="en-US"/>
+                </w:rPr>
+                <w:t>A</w:t>
+              </w:r>
+            </w:ins>
           </w:p>
         </w:tc>
         <w:tc>
@@ -20945,6 +21203,9 @@
                 <w:szCs w:val="16"/>
                 <w:lang w:val="en-US"/>
               </w:rPr>
+              <w:pPrChange w:id="55" w:author="." w:date="2011-04-12T15:07:00Z">
+                <w:pPr/>
+              </w:pPrChange>
             </w:pPr>
             <w:r>
               <w:rPr>
@@ -20975,16 +21236,30 @@
               </w:rPr>
               <w:t xml:space="preserve"> </w:t>
             </w:r>
-            <w:r>
-              <w:rPr>
-                <w:rFonts w:ascii="Arial" w:hAnsi="Arial" w:cs="Arial"/>
-                <w:b/>
-                <w:sz w:val="16"/>
-                <w:szCs w:val="16"/>
-                <w:lang w:val="en-US"/>
-              </w:rPr>
-              <w:t>A</w:t>
-            </w:r>
+            <w:del w:id="56" w:author="." w:date="2011-04-12T15:07:00Z">
+              <w:r>
+                <w:rPr>
+                  <w:rFonts w:ascii="Arial" w:hAnsi="Arial" w:cs="Arial"/>
+                  <w:b/>
+                  <w:sz w:val="16"/>
+                  <w:szCs w:val="16"/>
+                  <w:lang w:val="en-US"/>
+                </w:rPr>
+                <w:delText>A</w:delText>
+              </w:r>
+            </w:del>
+            <w:ins w:id="57" w:author="." w:date="2011-04-12T15:07:00Z">
+              <w:r>
+                <w:rPr>
+                  <w:rFonts w:ascii="Arial" w:hAnsi="Arial" w:cs="Arial"/>
+                  <w:b/>
+                  <w:sz w:val="16"/>
+                  <w:szCs w:val="16"/>
+                  <w:lang w:val="en-US"/>
+                </w:rPr>
+                <w:t>B</w:t>
+              </w:r>
+            </w:ins>
           </w:p>
         </w:tc>
         <w:tc>
@@ -21175,20 +21450,34 @@
                 <w:lang w:val="en-US"/>
               </w:rPr>
             </w:pPr>
-            <w:r>
-              <w:rPr>
-                <w:rFonts w:ascii="Arial" w:hAnsi="Arial" w:cs="Arial"/>
-                <w:sz w:val="16"/>
-                <w:szCs w:val="16"/>
-                <w:lang w:val="en-US"/>
-              </w:rPr>
-              <w:t>Destination</w:t>
-            </w:r>
+            <w:del w:id="58" w:author="." w:date="2011-04-12T15:07:00Z">
+              <w:r>
+                <w:rPr>
+                  <w:rFonts w:ascii="Arial" w:hAnsi="Arial" w:cs="Arial"/>
+                  <w:sz w:val="16"/>
+                  <w:szCs w:val="16"/>
+                  <w:lang w:val="en-US"/>
+                </w:rPr>
+                <w:delText>Destination</w:delText>
+              </w:r>
+            </w:del>
+            <w:ins w:id="59" w:author="." w:date="2011-04-12T15:07:00Z">
+              <w:r>
+                <w:rPr>
+                  <w:rFonts w:ascii="Arial" w:hAnsi="Arial" w:cs="Arial"/>
+                  <w:sz w:val="16"/>
+                  <w:szCs w:val="16"/>
+                  <w:lang w:val="en-US"/>
+                </w:rPr>
+                <w:t>Source1</w:t>
+              </w:r>
+            </w:ins>
           </w:p>
         </w:tc>
         <w:tc>
           <w:tcPr>
             <w:tcW w:w="1106" w:type="dxa"/>
+            <w:vMerge w:val="restart"/>
             <w:noWrap/>
             <w:hideMark/>
           </w:tcPr>
@@ -21201,15 +21490,71 @@
                 <w:lang w:val="en-US"/>
               </w:rPr>
             </w:pPr>
-            <w:r>
-              <w:rPr>
-                <w:rFonts w:ascii="Arial" w:hAnsi="Arial" w:cs="Arial"/>
-                <w:sz w:val="16"/>
-                <w:szCs w:val="16"/>
-                <w:lang w:val="en-US"/>
-              </w:rPr>
-              <w:t>Source1</w:t>
-            </w:r>
+            <w:del w:id="60" w:author="." w:date="2011-04-12T15:07:00Z">
+              <w:r>
+                <w:rPr>
+                  <w:rFonts w:ascii="Arial" w:hAnsi="Arial" w:cs="Arial"/>
+                  <w:sz w:val="16"/>
+                  <w:szCs w:val="16"/>
+                  <w:lang w:val="en-US"/>
+                </w:rPr>
+                <w:delText>Source1</w:delText>
+              </w:r>
+            </w:del>
+            <w:ins w:id="61" w:author="." w:date="2011-04-12T15:07:00Z">
+              <w:r>
+                <w:rPr>
+                  <w:rFonts w:ascii="Arial" w:hAnsi="Arial" w:cs="Arial"/>
+                  <w:sz w:val="16"/>
+                  <w:szCs w:val="16"/>
+                  <w:lang w:val="en-US"/>
+                </w:rPr>
+                <w:t>Dest</w:t>
+              </w:r>
+            </w:ins>
+          </w:p>
+          <w:p>
+            <w:pPr>
+              <w:rPr>
+                <w:del w:id="62" w:author="." w:date="2011-04-12T15:06:00Z"/>
+                <w:rFonts w:ascii="Arial" w:hAnsi="Arial" w:cs="Arial"/>
+                <w:sz w:val="16"/>
+                <w:szCs w:val="16"/>
+                <w:lang w:val="en-US"/>
+              </w:rPr>
+            </w:pPr>
+            <w:del w:id="63" w:author="." w:date="2011-04-12T15:06:00Z">
+              <w:r>
+                <w:rPr>
+                  <w:rFonts w:ascii="Arial" w:hAnsi="Arial" w:cs="Arial"/>
+                  <w:sz w:val="16"/>
+                  <w:szCs w:val="16"/>
+                  <w:lang w:val="en-US"/>
+                </w:rPr>
+                <w:delText>Source2</w:delText>
+              </w:r>
+            </w:del>
+          </w:p>
+          <w:p>
+            <w:pPr>
+              <w:rPr>
+                <w:rFonts w:ascii="Arial" w:hAnsi="Arial" w:cs="Arial"/>
+                <w:sz w:val="16"/>
+                <w:szCs w:val="16"/>
+                <w:lang w:val="en-US"/>
+              </w:rPr>
+            </w:pPr>
+            <w:del w:id="64" w:author="." w:date="2011-04-12T15:06:00Z">
+              <w:r>
+                <w:rPr>
+                  <w:rFonts w:ascii="Arial" w:hAnsi="Arial" w:cs="Arial"/>
+                  <w:sz w:val="16"/>
+                  <w:szCs w:val="16"/>
+                  <w:lang w:val="en-US"/>
+                </w:rPr>
+                <w:delText>Source3</w:delText>
+              </w:r>
+            </w:del>
           </w:p>
         </w:tc>
         <w:tc>
@@ -21349,6 +21694,7 @@
         <w:tc>
           <w:tcPr>
             <w:tcW w:w="1106" w:type="dxa"/>
+            <w:vMerge/>
             <w:noWrap/>
             <w:hideMark/>
           </w:tcPr>
@@ -21361,15 +21707,6 @@
                 <w:lang w:val="en-US"/>
               </w:rPr>
             </w:pPr>
-            <w:r>
-              <w:rPr>
-                <w:rFonts w:ascii="Arial" w:hAnsi="Arial" w:cs="Arial"/>
-                <w:sz w:val="16"/>
-                <w:szCs w:val="16"/>
-                <w:lang w:val="en-US"/>
-              </w:rPr>
-              <w:t>Source2</w:t>
-            </w:r>
           </w:p>
         </w:tc>
         <w:tc>
@@ -21475,6 +21812,7 @@
         <w:tc>
           <w:tcPr>
             <w:tcW w:w="1106" w:type="dxa"/>
+            <w:vMerge/>
             <w:noWrap/>
             <w:hideMark/>
           </w:tcPr>
@@ -21487,15 +21825,6 @@
                 <w:lang w:val="en-US"/>
               </w:rPr>
             </w:pPr>
-            <w:r>
-              <w:rPr>
-                <w:rFonts w:ascii="Arial" w:hAnsi="Arial" w:cs="Arial"/>
-                <w:sz w:val="16"/>
-                <w:szCs w:val="16"/>
-                <w:lang w:val="en-US"/>
-              </w:rPr>
-              <w:t>Source3</w:t>
-            </w:r>
           </w:p>
         </w:tc>
         <w:tc>
@@ -22189,14 +22518,14 @@
           <w:lang w:val="en-US"/>
         </w:rPr>
       </w:pPr>
-      <w:bookmarkStart w:id="32" w:name="_Toc289870436"/>
+      <w:bookmarkStart w:id="65" w:name="_Toc289870436"/>
       <w:r>
         <w:rPr>
           <w:lang w:val="en-US"/>
         </w:rPr>
         <w:t>Index mapping</w:t>
       </w:r>
-      <w:bookmarkEnd w:id="32"/>
+      <w:bookmarkEnd w:id="65"/>
     </w:p>
     <w:p>
       <w:pPr>
@@ -22218,15 +22547,14 @@
           <w:lang w:val="en-US"/>
         </w:rPr>
       </w:pPr>
-      <w:bookmarkStart w:id="33" w:name="_Toc289870437"/>
-      <w:r>
-        <w:rPr>
-          <w:lang w:val="en-US"/>
-        </w:rPr>
-        <w:lastRenderedPageBreak/>
+      <w:bookmarkStart w:id="66" w:name="_Toc289870437"/>
+      <w:r>
+        <w:rPr>
+          <w:lang w:val="en-US"/>
+        </w:rPr>
         <w:t>Simple index</w:t>
       </w:r>
-      <w:bookmarkEnd w:id="33"/>
+      <w:bookmarkEnd w:id="66"/>
     </w:p>
     <w:p>
       <w:pPr>
@@ -22309,6 +22637,7 @@
                 <w:sz w:val="16"/>
                 <w:szCs w:val="16"/>
               </w:rPr>
+              <w:lastRenderedPageBreak/>
               <w:t>Data</w:t>
             </w:r>
             <w:r>
@@ -23156,7 +23485,7 @@
           <w:lang w:val="en-US"/>
         </w:rPr>
       </w:pPr>
-      <w:bookmarkStart w:id="34" w:name="_Toc289870438"/>
+      <w:bookmarkStart w:id="67" w:name="_Toc289870438"/>
       <w:r>
         <w:rPr>
           <w:lang w:val="en-US"/>
@@ -23187,7 +23516,7 @@
         </w:rPr>
         <w:t xml:space="preserve"> end of collection</w:t>
       </w:r>
-      <w:bookmarkEnd w:id="34"/>
+      <w:bookmarkEnd w:id="67"/>
     </w:p>
     <w:p>
       <w:pPr>
@@ -24201,14 +24530,14 @@
           <w:lang w:val="en-US"/>
         </w:rPr>
       </w:pPr>
-      <w:bookmarkStart w:id="35" w:name="_Toc289870439"/>
+      <w:bookmarkStart w:id="68" w:name="_Toc289870439"/>
       <w:r>
         <w:rPr>
           <w:lang w:val="en-US"/>
         </w:rPr>
         <w:t>Expression index</w:t>
       </w:r>
-      <w:bookmarkEnd w:id="35"/>
+      <w:bookmarkEnd w:id="68"/>
     </w:p>
     <w:p>
       <w:pPr>
@@ -24901,7 +25230,6 @@
         <w:rPr>
           <w:lang w:val="en-US"/>
         </w:rPr>
-        <w:lastRenderedPageBreak/>
         <w:t>Expression index cannot be used for destination field</w:t>
       </w:r>
       <w:r>
@@ -24936,14 +25264,15 @@
           <w:lang w:val="en-US"/>
         </w:rPr>
       </w:pPr>
-      <w:bookmarkStart w:id="36" w:name="_Toc289870440"/>
-      <w:r>
-        <w:rPr>
-          <w:lang w:val="en-US"/>
-        </w:rPr>
+      <w:bookmarkStart w:id="69" w:name="_Toc289870440"/>
+      <w:r>
+        <w:rPr>
+          <w:lang w:val="en-US"/>
+        </w:rPr>
+        <w:lastRenderedPageBreak/>
         <w:t>Deep mapping</w:t>
       </w:r>
-      <w:bookmarkEnd w:id="36"/>
+      <w:bookmarkEnd w:id="69"/>
     </w:p>
     <w:p>
       <w:pPr>
@@ -25593,14 +25922,14 @@
           <w:lang w:val="en-US"/>
         </w:rPr>
       </w:pPr>
-      <w:bookmarkStart w:id="37" w:name="_Toc289870441"/>
+      <w:bookmarkStart w:id="70" w:name="_Toc289870441"/>
       <w:r>
         <w:rPr>
           <w:lang w:val="en-US"/>
         </w:rPr>
         <w:t>Field type</w:t>
       </w:r>
-      <w:bookmarkEnd w:id="37"/>
+      <w:bookmarkEnd w:id="70"/>
     </w:p>
     <w:p>
       <w:pPr>
@@ -26606,14 +26935,14 @@
           <w:lang w:val="en-US"/>
         </w:rPr>
       </w:pPr>
-      <w:bookmarkStart w:id="38" w:name="_Toc289870442"/>
+      <w:bookmarkStart w:id="71" w:name="_Toc289870442"/>
       <w:r>
         <w:rPr>
           <w:lang w:val="en-US"/>
         </w:rPr>
         <w:t>Type hints</w:t>
       </w:r>
-      <w:bookmarkEnd w:id="38"/>
+      <w:bookmarkEnd w:id="71"/>
     </w:p>
     <w:p>
       <w:pPr>
@@ -26665,15 +26994,31 @@
         </w:rPr>
         <w:t xml:space="preserve"> (see </w:t>
       </w:r>
-      <w:hyperlink w:anchor="_Links" w:history="1">
-        <w:r>
-          <w:rPr>
-            <w:rStyle w:val="Hyperlink"/>
-            <w:lang w:val="en-US"/>
-          </w:rPr>
-          <w:t>OpenL Tablets documentation</w:t>
-        </w:r>
-      </w:hyperlink>
+      <w:r>
+        <w:fldChar w:fldCharType="begin"/>
+      </w:r>
+      <w:r>
+        <w:rPr>
+          <w:lang w:val="en-US"/>
+          <w:rPrChange w:id="72" w:author="." w:date="2011-04-12T15:06:00Z">
+            <w:rPr/>
+          </w:rPrChange>
+        </w:rPr>
+        <w:instrText>HYPERLINK \l "_Links"</w:instrText>
+      </w:r>
+      <w:r>
+        <w:fldChar w:fldCharType="separate"/>
+      </w:r>
+      <w:r>
+        <w:rPr>
+          <w:rStyle w:val="Hyperlink"/>
+          <w:lang w:val="en-US"/>
+        </w:rPr>
+        <w:t>OpenL Tablets documentation</w:t>
+      </w:r>
+      <w:r>
+        <w:fldChar w:fldCharType="end"/>
+      </w:r>
       <w:r>
         <w:rPr>
           <w:lang w:val="en-US"/>
@@ -28029,7 +28374,6 @@
                 <w:sz w:val="16"/>
                 <w:szCs w:val="16"/>
               </w:rPr>
-              <w:lastRenderedPageBreak/>
               <w:t>Source</w:t>
             </w:r>
           </w:p>
@@ -28205,6 +28549,7 @@
         <w:rPr>
           <w:lang w:val="en-US"/>
         </w:rPr>
+        <w:lastRenderedPageBreak/>
         <w:t>Note that leading comma is not omitted because we should keep correspondence</w:t>
       </w:r>
       <w:r>
@@ -28293,14 +28638,14 @@
           <w:lang w:val="en-US"/>
         </w:rPr>
       </w:pPr>
-      <w:bookmarkStart w:id="39" w:name="_Toc289870443"/>
+      <w:bookmarkStart w:id="73" w:name="_Toc289870443"/>
       <w:r>
         <w:rPr>
           <w:lang w:val="en-US"/>
         </w:rPr>
         <w:t>Configuration</w:t>
       </w:r>
-      <w:bookmarkEnd w:id="39"/>
+      <w:bookmarkEnd w:id="73"/>
     </w:p>
     <w:p>
       <w:pPr>
@@ -30207,15 +30552,14 @@
           <w:lang w:val="en-US"/>
         </w:rPr>
       </w:pPr>
-      <w:bookmarkStart w:id="40" w:name="_Toc289870444"/>
-      <w:r>
-        <w:rPr>
-          <w:lang w:val="en-US"/>
-        </w:rPr>
-        <w:lastRenderedPageBreak/>
+      <w:bookmarkStart w:id="74" w:name="_Toc289870444"/>
+      <w:r>
+        <w:rPr>
+          <w:lang w:val="en-US"/>
+        </w:rPr>
         <w:t>Configuration Priority</w:t>
       </w:r>
-      <w:bookmarkEnd w:id="40"/>
+      <w:bookmarkEnd w:id="74"/>
     </w:p>
     <w:p>
       <w:pPr>
@@ -30247,6 +30591,7 @@
         <w:rPr>
           <w:lang w:val="en-US"/>
         </w:rPr>
+        <w:lastRenderedPageBreak/>
         <w:t>field level configuration;</w:t>
       </w:r>
     </w:p>
@@ -30285,8 +30630,8 @@
         </w:rPr>
         <w:t>global level con</w:t>
       </w:r>
-      <w:bookmarkStart w:id="41" w:name="_GoBack"/>
-      <w:bookmarkEnd w:id="41"/>
+      <w:bookmarkStart w:id="75" w:name="_GoBack"/>
+      <w:bookmarkEnd w:id="75"/>
       <w:r>
         <w:rPr>
           <w:lang w:val="en-US"/>
@@ -30319,14 +30664,14 @@
           <w:lang w:val="en-US"/>
         </w:rPr>
       </w:pPr>
-      <w:bookmarkStart w:id="42" w:name="_Toc289870445"/>
+      <w:bookmarkStart w:id="76" w:name="_Toc289870445"/>
       <w:r>
         <w:rPr>
           <w:lang w:val="en-US"/>
         </w:rPr>
         <w:t>Context based mapping</w:t>
       </w:r>
-      <w:bookmarkEnd w:id="42"/>
+      <w:bookmarkEnd w:id="76"/>
     </w:p>
     <w:p>
       <w:pPr>
@@ -32247,7 +32592,6 @@
           <w:rStyle w:val="SubtleEmphasis"/>
           <w:lang w:val="en-US"/>
         </w:rPr>
-        <w:lastRenderedPageBreak/>
         <w:t xml:space="preserve">Table </w:t>
       </w:r>
       <w:fldSimple w:instr=" SEQ Table  \* MERGEFORMAT ">
@@ -32286,6 +32630,7 @@
         <w:rPr>
           <w:lang w:val="en-US"/>
         </w:rPr>
+        <w:lastRenderedPageBreak/>
         <w:t>Mapping processor uses the following rules to find appropriate OpenL method or java static method if you are using it as a convert method:</w:t>
       </w:r>
     </w:p>
@@ -32400,14 +32745,14 @@
           <w:lang w:val="en-US"/>
         </w:rPr>
       </w:pPr>
-      <w:bookmarkStart w:id="43" w:name="_Toc289870446"/>
+      <w:bookmarkStart w:id="77" w:name="_Toc289870446"/>
       <w:r>
         <w:rPr>
           <w:lang w:val="en-US"/>
         </w:rPr>
         <w:t>Custom bean factories</w:t>
       </w:r>
-      <w:bookmarkEnd w:id="43"/>
+      <w:bookmarkEnd w:id="77"/>
     </w:p>
     <w:p>
       <w:pPr>
@@ -33312,14 +33657,14 @@
           <w:lang w:val="en-US"/>
         </w:rPr>
       </w:pPr>
-      <w:bookmarkStart w:id="44" w:name="_Toc289870447"/>
+      <w:bookmarkStart w:id="78" w:name="_Toc289870447"/>
       <w:r>
         <w:rPr>
           <w:lang w:val="en-US"/>
         </w:rPr>
         <w:t>Create method</w:t>
       </w:r>
-      <w:bookmarkEnd w:id="44"/>
+      <w:bookmarkEnd w:id="78"/>
     </w:p>
     <w:p>
       <w:pPr>
@@ -34032,7 +34377,6 @@
           <w:rStyle w:val="SubtleEmphasis"/>
           <w:lang w:val="en-US"/>
         </w:rPr>
-        <w:lastRenderedPageBreak/>
         <w:t>Table</w:t>
       </w:r>
       <w:fldSimple w:instr=" SEQ Table  \* MERGEFORMAT ">
@@ -34069,6 +34413,7 @@
         <w:rPr>
           <w:lang w:val="en-US"/>
         </w:rPr>
+        <w:lastRenderedPageBreak/>
         <w:t>Create method is a java static method with no parameters.</w:t>
       </w:r>
     </w:p>
@@ -34380,16 +34725,16 @@
           <w:lang w:val="en-US"/>
         </w:rPr>
       </w:pPr>
-      <w:bookmarkStart w:id="45" w:name="_Configuration"/>
-      <w:bookmarkStart w:id="46" w:name="_Toc289870448"/>
-      <w:bookmarkEnd w:id="45"/>
+      <w:bookmarkStart w:id="79" w:name="_Configuration"/>
+      <w:bookmarkStart w:id="80" w:name="_Toc289870448"/>
+      <w:bookmarkEnd w:id="79"/>
       <w:r>
         <w:rPr>
           <w:lang w:val="en-US"/>
         </w:rPr>
         <w:t>Mapping inheritance</w:t>
       </w:r>
-      <w:bookmarkEnd w:id="46"/>
+      <w:bookmarkEnd w:id="80"/>
     </w:p>
     <w:p>
       <w:pPr>
@@ -35951,7 +36296,7 @@
           <w:lang w:val="en-US"/>
         </w:rPr>
       </w:pPr>
-      <w:bookmarkStart w:id="47" w:name="_Toc289870449"/>
+      <w:bookmarkStart w:id="81" w:name="_Toc289870449"/>
       <w:r>
         <w:rPr>
           <w:lang w:val="en-US"/>
@@ -35964,7 +36309,7 @@
         </w:rPr>
         <w:t>verriding</w:t>
       </w:r>
-      <w:bookmarkEnd w:id="47"/>
+      <w:bookmarkEnd w:id="81"/>
     </w:p>
     <w:p>
       <w:pPr>
@@ -36560,7 +36905,6 @@
                 <w:sz w:val="16"/>
                 <w:szCs w:val="16"/>
               </w:rPr>
-              <w:lastRenderedPageBreak/>
               <w:t>Source</w:t>
             </w:r>
           </w:p>
@@ -36817,6 +37161,7 @@
           <w:rStyle w:val="SubtleEmphasis"/>
           <w:lang w:val="en-US"/>
         </w:rPr>
+        <w:lastRenderedPageBreak/>
         <w:t>Table</w:t>
       </w:r>
       <w:fldSimple w:instr=" SEQ Table  \* MERGEFORMAT ">
@@ -36968,7 +37313,7 @@
           <w:lang w:val="en-US"/>
         </w:rPr>
       </w:pPr>
-      <w:bookmarkStart w:id="48" w:name="_Toc289870450"/>
+      <w:bookmarkStart w:id="82" w:name="_Toc289870450"/>
       <w:r>
         <w:rPr>
           <w:lang w:val="en-US"/>
@@ -36991,7 +37336,7 @@
         </w:rPr>
         <w:t>. Mapping bean fields</w:t>
       </w:r>
-      <w:bookmarkEnd w:id="48"/>
+      <w:bookmarkEnd w:id="82"/>
     </w:p>
     <w:p>
       <w:pPr>
@@ -39998,7 +40343,7 @@
           <w:lang w:val="en-US"/>
         </w:rPr>
       </w:pPr>
-      <w:bookmarkStart w:id="49" w:name="_Toc289870451"/>
+      <w:bookmarkStart w:id="83" w:name="_Toc289870451"/>
       <w:r>
         <w:rPr>
           <w:lang w:val="en-US"/>
@@ -40033,7 +40378,7 @@
         </w:rPr>
         <w:t>ClassMappingConfiguration bean fields</w:t>
       </w:r>
-      <w:bookmarkEnd w:id="49"/>
+      <w:bookmarkEnd w:id="83"/>
     </w:p>
     <w:p>
       <w:pPr>
@@ -41322,7 +41667,7 @@
           <w:lang w:val="en-US"/>
         </w:rPr>
       </w:pPr>
-      <w:bookmarkStart w:id="50" w:name="_Toc289870452"/>
+      <w:bookmarkStart w:id="84" w:name="_Toc289870452"/>
       <w:r>
         <w:rPr>
           <w:lang w:val="en-US"/>
@@ -41363,7 +41708,7 @@
         </w:rPr>
         <w:t>Configuration bean fields</w:t>
       </w:r>
-      <w:bookmarkEnd w:id="50"/>
+      <w:bookmarkEnd w:id="84"/>
     </w:p>
     <w:p>
       <w:pPr>
@@ -42243,7 +42588,7 @@
           <w:lang w:val="en-US"/>
         </w:rPr>
       </w:pPr>
-      <w:bookmarkStart w:id="51" w:name="_Toc289870453"/>
+      <w:bookmarkStart w:id="85" w:name="_Toc289870453"/>
       <w:r>
         <w:rPr>
           <w:lang w:val="en-US"/>
@@ -42266,7 +42611,7 @@
         </w:rPr>
         <w:t>. Converter bean fields</w:t>
       </w:r>
-      <w:bookmarkEnd w:id="51"/>
+      <w:bookmarkEnd w:id="85"/>
     </w:p>
     <w:p>
       <w:pPr>
@@ -42732,7 +43077,7 @@
           <w:lang w:val="en-US"/>
         </w:rPr>
       </w:pPr>
-      <w:bookmarkStart w:id="52" w:name="_Toc289870454"/>
+      <w:bookmarkStart w:id="86" w:name="_Toc289870454"/>
       <w:r>
         <w:rPr>
           <w:lang w:val="en-US"/>
@@ -42767,7 +43112,7 @@
         </w:rPr>
         <w:t>Date and Time format</w:t>
       </w:r>
-      <w:bookmarkEnd w:id="52"/>
+      <w:bookmarkEnd w:id="86"/>
     </w:p>
     <w:p>
       <w:pPr>
@@ -42962,7 +43307,7 @@
               <w:contextualSpacing/>
               <w:jc w:val="center"/>
             </w:pPr>
-            <w:hyperlink r:id="rId18" w:anchor="text" w:history="1">
+            <w:hyperlink r:id="rId13" w:anchor="text" w:history="1">
               <w:r>
                 <w:t>Text</w:t>
               </w:r>
@@ -43029,7 +43374,7 @@
               <w:contextualSpacing/>
               <w:jc w:val="center"/>
             </w:pPr>
-            <w:hyperlink r:id="rId19" w:anchor="year" w:history="1">
+            <w:hyperlink r:id="rId14" w:anchor="year" w:history="1">
               <w:r>
                 <w:t>Year</w:t>
               </w:r>
@@ -43096,7 +43441,7 @@
               <w:contextualSpacing/>
               <w:jc w:val="center"/>
             </w:pPr>
-            <w:hyperlink r:id="rId20" w:anchor="month" w:history="1">
+            <w:hyperlink r:id="rId15" w:anchor="month" w:history="1">
               <w:r>
                 <w:t>Month</w:t>
               </w:r>
@@ -43163,7 +43508,7 @@
               <w:contextualSpacing/>
               <w:jc w:val="center"/>
             </w:pPr>
-            <w:hyperlink r:id="rId21" w:anchor="number" w:history="1">
+            <w:hyperlink r:id="rId16" w:anchor="number" w:history="1">
               <w:r>
                 <w:t>Number</w:t>
               </w:r>
@@ -43230,7 +43575,7 @@
               <w:contextualSpacing/>
               <w:jc w:val="center"/>
             </w:pPr>
-            <w:hyperlink r:id="rId22" w:anchor="number" w:history="1">
+            <w:hyperlink r:id="rId17" w:anchor="number" w:history="1">
               <w:r>
                 <w:t>Number</w:t>
               </w:r>
@@ -43297,6 +43642,347 @@
               <w:contextualSpacing/>
               <w:jc w:val="center"/>
             </w:pPr>
+            <w:hyperlink r:id="rId18" w:anchor="number" w:history="1">
+              <w:r>
+                <w:t>Number</w:t>
+              </w:r>
+            </w:hyperlink>
+          </w:p>
+        </w:tc>
+        <w:tc>
+          <w:tcPr>
+            <w:tcW w:w="0" w:type="auto"/>
+            <w:hideMark/>
+          </w:tcPr>
+          <w:p>
+            <w:pPr>
+              <w:contextualSpacing/>
+              <w:jc w:val="center"/>
+            </w:pPr>
+            <w:r>
+              <w:t xml:space="preserve">189 </w:t>
+            </w:r>
+          </w:p>
+        </w:tc>
+      </w:tr>
+      <w:tr>
+        <w:trPr>
+          <w:jc w:val="center"/>
+        </w:trPr>
+        <w:tc>
+          <w:tcPr>
+            <w:tcW w:w="0" w:type="auto"/>
+            <w:hideMark/>
+          </w:tcPr>
+          <w:p>
+            <w:pPr>
+              <w:contextualSpacing/>
+              <w:jc w:val="center"/>
+            </w:pPr>
+            <w:r>
+              <w:t xml:space="preserve">d </w:t>
+            </w:r>
+          </w:p>
+        </w:tc>
+        <w:tc>
+          <w:tcPr>
+            <w:tcW w:w="0" w:type="auto"/>
+            <w:hideMark/>
+          </w:tcPr>
+          <w:p>
+            <w:pPr>
+              <w:contextualSpacing/>
+              <w:jc w:val="center"/>
+            </w:pPr>
+            <w:r>
+              <w:t>Dayinmonth</w:t>
+            </w:r>
+          </w:p>
+        </w:tc>
+        <w:tc>
+          <w:tcPr>
+            <w:tcW w:w="0" w:type="auto"/>
+            <w:hideMark/>
+          </w:tcPr>
+          <w:p>
+            <w:pPr>
+              <w:contextualSpacing/>
+              <w:jc w:val="center"/>
+            </w:pPr>
+            <w:hyperlink r:id="rId19" w:anchor="number" w:history="1">
+              <w:r>
+                <w:t>Number</w:t>
+              </w:r>
+            </w:hyperlink>
+          </w:p>
+        </w:tc>
+        <w:tc>
+          <w:tcPr>
+            <w:tcW w:w="0" w:type="auto"/>
+            <w:hideMark/>
+          </w:tcPr>
+          <w:p>
+            <w:pPr>
+              <w:contextualSpacing/>
+              <w:jc w:val="center"/>
+            </w:pPr>
+            <w:r>
+              <w:t xml:space="preserve">10 </w:t>
+            </w:r>
+          </w:p>
+        </w:tc>
+      </w:tr>
+      <w:tr>
+        <w:trPr>
+          <w:jc w:val="center"/>
+        </w:trPr>
+        <w:tc>
+          <w:tcPr>
+            <w:tcW w:w="0" w:type="auto"/>
+            <w:hideMark/>
+          </w:tcPr>
+          <w:p>
+            <w:pPr>
+              <w:contextualSpacing/>
+              <w:jc w:val="center"/>
+            </w:pPr>
+            <w:r>
+              <w:t xml:space="preserve">F </w:t>
+            </w:r>
+          </w:p>
+        </w:tc>
+        <w:tc>
+          <w:tcPr>
+            <w:tcW w:w="0" w:type="auto"/>
+            <w:hideMark/>
+          </w:tcPr>
+          <w:p>
+            <w:pPr>
+              <w:contextualSpacing/>
+              <w:jc w:val="center"/>
+              <w:rPr>
+                <w:lang w:val="en-US"/>
+              </w:rPr>
+            </w:pPr>
+            <w:r>
+              <w:rPr>
+                <w:lang w:val="en-US"/>
+              </w:rPr>
+              <w:t xml:space="preserve">Day of week in month </w:t>
+            </w:r>
+          </w:p>
+        </w:tc>
+        <w:tc>
+          <w:tcPr>
+            <w:tcW w:w="0" w:type="auto"/>
+            <w:hideMark/>
+          </w:tcPr>
+          <w:p>
+            <w:pPr>
+              <w:contextualSpacing/>
+              <w:jc w:val="center"/>
+            </w:pPr>
+            <w:hyperlink r:id="rId20" w:anchor="number" w:history="1">
+              <w:r>
+                <w:t>Number</w:t>
+              </w:r>
+            </w:hyperlink>
+          </w:p>
+        </w:tc>
+        <w:tc>
+          <w:tcPr>
+            <w:tcW w:w="0" w:type="auto"/>
+            <w:hideMark/>
+          </w:tcPr>
+          <w:p>
+            <w:pPr>
+              <w:contextualSpacing/>
+              <w:jc w:val="center"/>
+            </w:pPr>
+            <w:r>
+              <w:t xml:space="preserve">2 </w:t>
+            </w:r>
+          </w:p>
+        </w:tc>
+      </w:tr>
+      <w:tr>
+        <w:trPr>
+          <w:jc w:val="center"/>
+        </w:trPr>
+        <w:tc>
+          <w:tcPr>
+            <w:tcW w:w="0" w:type="auto"/>
+            <w:hideMark/>
+          </w:tcPr>
+          <w:p>
+            <w:pPr>
+              <w:contextualSpacing/>
+              <w:jc w:val="center"/>
+            </w:pPr>
+            <w:r>
+              <w:t xml:space="preserve">E </w:t>
+            </w:r>
+          </w:p>
+        </w:tc>
+        <w:tc>
+          <w:tcPr>
+            <w:tcW w:w="0" w:type="auto"/>
+            <w:hideMark/>
+          </w:tcPr>
+          <w:p>
+            <w:pPr>
+              <w:contextualSpacing/>
+              <w:jc w:val="center"/>
+            </w:pPr>
+            <w:r>
+              <w:t>Dayinweek</w:t>
+            </w:r>
+          </w:p>
+        </w:tc>
+        <w:tc>
+          <w:tcPr>
+            <w:tcW w:w="0" w:type="auto"/>
+            <w:hideMark/>
+          </w:tcPr>
+          <w:p>
+            <w:pPr>
+              <w:contextualSpacing/>
+              <w:jc w:val="center"/>
+            </w:pPr>
+            <w:hyperlink r:id="rId21" w:anchor="text" w:history="1">
+              <w:r>
+                <w:t>Text</w:t>
+              </w:r>
+            </w:hyperlink>
+          </w:p>
+        </w:tc>
+        <w:tc>
+          <w:tcPr>
+            <w:tcW w:w="0" w:type="auto"/>
+            <w:hideMark/>
+          </w:tcPr>
+          <w:p>
+            <w:pPr>
+              <w:contextualSpacing/>
+              <w:jc w:val="center"/>
+            </w:pPr>
+            <w:r>
+              <w:t>Tuesday; Tue</w:t>
+            </w:r>
+          </w:p>
+        </w:tc>
+      </w:tr>
+      <w:tr>
+        <w:trPr>
+          <w:jc w:val="center"/>
+        </w:trPr>
+        <w:tc>
+          <w:tcPr>
+            <w:tcW w:w="0" w:type="auto"/>
+            <w:hideMark/>
+          </w:tcPr>
+          <w:p>
+            <w:pPr>
+              <w:contextualSpacing/>
+              <w:jc w:val="center"/>
+            </w:pPr>
+            <w:r>
+              <w:t xml:space="preserve">a </w:t>
+            </w:r>
+          </w:p>
+        </w:tc>
+        <w:tc>
+          <w:tcPr>
+            <w:tcW w:w="0" w:type="auto"/>
+            <w:hideMark/>
+          </w:tcPr>
+          <w:p>
+            <w:pPr>
+              <w:contextualSpacing/>
+              <w:jc w:val="center"/>
+            </w:pPr>
+            <w:r>
+              <w:t>Am/pmmarker</w:t>
+            </w:r>
+          </w:p>
+        </w:tc>
+        <w:tc>
+          <w:tcPr>
+            <w:tcW w:w="0" w:type="auto"/>
+            <w:hideMark/>
+          </w:tcPr>
+          <w:p>
+            <w:pPr>
+              <w:contextualSpacing/>
+              <w:jc w:val="center"/>
+            </w:pPr>
+            <w:hyperlink r:id="rId22" w:anchor="text" w:history="1">
+              <w:r>
+                <w:t>Text</w:t>
+              </w:r>
+            </w:hyperlink>
+          </w:p>
+        </w:tc>
+        <w:tc>
+          <w:tcPr>
+            <w:tcW w:w="0" w:type="auto"/>
+            <w:hideMark/>
+          </w:tcPr>
+          <w:p>
+            <w:pPr>
+              <w:contextualSpacing/>
+              <w:jc w:val="center"/>
+            </w:pPr>
+            <w:r>
+              <w:t xml:space="preserve">PM </w:t>
+            </w:r>
+          </w:p>
+        </w:tc>
+      </w:tr>
+      <w:tr>
+        <w:trPr>
+          <w:jc w:val="center"/>
+        </w:trPr>
+        <w:tc>
+          <w:tcPr>
+            <w:tcW w:w="0" w:type="auto"/>
+            <w:hideMark/>
+          </w:tcPr>
+          <w:p>
+            <w:pPr>
+              <w:contextualSpacing/>
+              <w:jc w:val="center"/>
+            </w:pPr>
+            <w:r>
+              <w:t xml:space="preserve">H </w:t>
+            </w:r>
+          </w:p>
+        </w:tc>
+        <w:tc>
+          <w:tcPr>
+            <w:tcW w:w="0" w:type="auto"/>
+            <w:hideMark/>
+          </w:tcPr>
+          <w:p>
+            <w:pPr>
+              <w:contextualSpacing/>
+              <w:jc w:val="center"/>
+            </w:pPr>
+            <w:r>
+              <w:t xml:space="preserve">Hourinday (0-23) </w:t>
+            </w:r>
+          </w:p>
+        </w:tc>
+        <w:tc>
+          <w:tcPr>
+            <w:tcW w:w="0" w:type="auto"/>
+            <w:hideMark/>
+          </w:tcPr>
+          <w:p>
+            <w:pPr>
+              <w:contextualSpacing/>
+              <w:jc w:val="center"/>
+            </w:pPr>
             <w:hyperlink r:id="rId23" w:anchor="number" w:history="1">
               <w:r>
                 <w:t>Number</w:t>
@@ -43315,7 +44001,7 @@
               <w:jc w:val="center"/>
             </w:pPr>
             <w:r>
-              <w:t xml:space="preserve">189 </w:t>
+              <w:t xml:space="preserve">0 </w:t>
             </w:r>
           </w:p>
         </w:tc>
@@ -43335,7 +44021,7 @@
               <w:jc w:val="center"/>
             </w:pPr>
             <w:r>
-              <w:t xml:space="preserve">d </w:t>
+              <w:t xml:space="preserve">k </w:t>
             </w:r>
           </w:p>
         </w:tc>
@@ -43350,7 +44036,7 @@
               <w:jc w:val="center"/>
             </w:pPr>
             <w:r>
-              <w:t>Dayinmonth</w:t>
+              <w:t xml:space="preserve">Hourinday (1-24) </w:t>
             </w:r>
           </w:p>
         </w:tc>
@@ -43382,7 +44068,7 @@
               <w:jc w:val="center"/>
             </w:pPr>
             <w:r>
-              <w:t xml:space="preserve">10 </w:t>
+              <w:t xml:space="preserve">24 </w:t>
             </w:r>
           </w:p>
         </w:tc>
@@ -43402,7 +44088,7 @@
               <w:jc w:val="center"/>
             </w:pPr>
             <w:r>
-              <w:t xml:space="preserve">F </w:t>
+              <w:t xml:space="preserve">K </w:t>
             </w:r>
           </w:p>
         </w:tc>
@@ -43415,15 +44101,9 @@
             <w:pPr>
               <w:contextualSpacing/>
               <w:jc w:val="center"/>
-              <w:rPr>
-                <w:lang w:val="en-US"/>
-              </w:rPr>
-            </w:pPr>
-            <w:r>
-              <w:rPr>
-                <w:lang w:val="en-US"/>
-              </w:rPr>
-              <w:t xml:space="preserve">Day of week in month </w:t>
+            </w:pPr>
+            <w:r>
+              <w:t xml:space="preserve">Hourinam/pm (0-11) </w:t>
             </w:r>
           </w:p>
         </w:tc>
@@ -43455,7 +44135,7 @@
               <w:jc w:val="center"/>
             </w:pPr>
             <w:r>
-              <w:t xml:space="preserve">2 </w:t>
+              <w:t xml:space="preserve">0 </w:t>
             </w:r>
           </w:p>
         </w:tc>
@@ -43475,7 +44155,7 @@
               <w:jc w:val="center"/>
             </w:pPr>
             <w:r>
-              <w:t xml:space="preserve">E </w:t>
+              <w:t xml:space="preserve">h </w:t>
             </w:r>
           </w:p>
         </w:tc>
@@ -43490,7 +44170,7 @@
               <w:jc w:val="center"/>
             </w:pPr>
             <w:r>
-              <w:t>Dayinweek</w:t>
+              <w:t xml:space="preserve">Hourinam/pm (1-12) </w:t>
             </w:r>
           </w:p>
         </w:tc>
@@ -43504,9 +44184,9 @@
               <w:contextualSpacing/>
               <w:jc w:val="center"/>
             </w:pPr>
-            <w:hyperlink r:id="rId26" w:anchor="text" w:history="1">
+            <w:hyperlink r:id="rId26" w:anchor="number" w:history="1">
               <w:r>
-                <w:t>Text</w:t>
+                <w:t>Number</w:t>
               </w:r>
             </w:hyperlink>
           </w:p>
@@ -43522,7 +44202,7 @@
               <w:jc w:val="center"/>
             </w:pPr>
             <w:r>
-              <w:t>Tuesday; Tue</w:t>
+              <w:t xml:space="preserve">12 </w:t>
             </w:r>
           </w:p>
         </w:tc>
@@ -43542,7 +44222,7 @@
               <w:jc w:val="center"/>
             </w:pPr>
             <w:r>
-              <w:t xml:space="preserve">a </w:t>
+              <w:t xml:space="preserve">m </w:t>
             </w:r>
           </w:p>
         </w:tc>
@@ -43557,7 +44237,7 @@
               <w:jc w:val="center"/>
             </w:pPr>
             <w:r>
-              <w:t>Am/pmmarker</w:t>
+              <w:t>Minuteinhour</w:t>
             </w:r>
           </w:p>
         </w:tc>
@@ -43571,9 +44251,9 @@
               <w:contextualSpacing/>
               <w:jc w:val="center"/>
             </w:pPr>
-            <w:hyperlink r:id="rId27" w:anchor="text" w:history="1">
+            <w:hyperlink r:id="rId27" w:anchor="number" w:history="1">
               <w:r>
-                <w:t>Text</w:t>
+                <w:t>Number</w:t>
               </w:r>
             </w:hyperlink>
           </w:p>
@@ -43589,7 +44269,7 @@
               <w:jc w:val="center"/>
             </w:pPr>
             <w:r>
-              <w:t xml:space="preserve">PM </w:t>
+              <w:t xml:space="preserve">30 </w:t>
             </w:r>
           </w:p>
         </w:tc>
@@ -43609,7 +44289,7 @@
               <w:jc w:val="center"/>
             </w:pPr>
             <w:r>
-              <w:t xml:space="preserve">H </w:t>
+              <w:t xml:space="preserve">s </w:t>
             </w:r>
           </w:p>
         </w:tc>
@@ -43624,7 +44304,7 @@
               <w:jc w:val="center"/>
             </w:pPr>
             <w:r>
-              <w:t xml:space="preserve">Hourinday (0-23) </w:t>
+              <w:t>Secondinminute</w:t>
             </w:r>
           </w:p>
         </w:tc>
@@ -43656,7 +44336,7 @@
               <w:jc w:val="center"/>
             </w:pPr>
             <w:r>
-              <w:t xml:space="preserve">0 </w:t>
+              <w:t xml:space="preserve">55 </w:t>
             </w:r>
           </w:p>
         </w:tc>
@@ -43676,7 +44356,7 @@
               <w:jc w:val="center"/>
             </w:pPr>
             <w:r>
-              <w:t xml:space="preserve">k </w:t>
+              <w:t xml:space="preserve">S </w:t>
             </w:r>
           </w:p>
         </w:tc>
@@ -43691,7 +44371,7 @@
               <w:jc w:val="center"/>
             </w:pPr>
             <w:r>
-              <w:t xml:space="preserve">Hourinday (1-24) </w:t>
+              <w:t>Millisecond</w:t>
             </w:r>
           </w:p>
         </w:tc>
@@ -43723,7 +44403,7 @@
               <w:jc w:val="center"/>
             </w:pPr>
             <w:r>
-              <w:t xml:space="preserve">24 </w:t>
+              <w:t xml:space="preserve">978 </w:t>
             </w:r>
           </w:p>
         </w:tc>
@@ -43743,7 +44423,7 @@
               <w:jc w:val="center"/>
             </w:pPr>
             <w:r>
-              <w:t xml:space="preserve">K </w:t>
+              <w:t xml:space="preserve">z </w:t>
             </w:r>
           </w:p>
         </w:tc>
@@ -43758,7 +44438,7 @@
               <w:jc w:val="center"/>
             </w:pPr>
             <w:r>
-              <w:t xml:space="preserve">Hourinam/pm (0-11) </w:t>
+              <w:t>Timezone</w:t>
             </w:r>
           </w:p>
         </w:tc>
@@ -43772,9 +44452,9 @@
               <w:contextualSpacing/>
               <w:jc w:val="center"/>
             </w:pPr>
-            <w:hyperlink r:id="rId30" w:anchor="number" w:history="1">
+            <w:hyperlink r:id="rId30" w:anchor="timezone" w:history="1">
               <w:r>
-                <w:t>Number</w:t>
+                <w:t>Generaltimezone</w:t>
               </w:r>
             </w:hyperlink>
           </w:p>
@@ -43788,9 +44468,15 @@
             <w:pPr>
               <w:contextualSpacing/>
               <w:jc w:val="center"/>
-            </w:pPr>
-            <w:r>
-              <w:t xml:space="preserve">0 </w:t>
+              <w:rPr>
+                <w:lang w:val="en-US"/>
+              </w:rPr>
+            </w:pPr>
+            <w:r>
+              <w:rPr>
+                <w:lang w:val="en-US"/>
+              </w:rPr>
+              <w:t xml:space="preserve">Pacific Standard Time; PST; GMT-08:00 </w:t>
             </w:r>
           </w:p>
         </w:tc>
@@ -43810,7 +44496,7 @@
               <w:jc w:val="center"/>
             </w:pPr>
             <w:r>
-              <w:t xml:space="preserve">h </w:t>
+              <w:t xml:space="preserve">Z </w:t>
             </w:r>
           </w:p>
         </w:tc>
@@ -43825,7 +44511,7 @@
               <w:jc w:val="center"/>
             </w:pPr>
             <w:r>
-              <w:t xml:space="preserve">Hourinam/pm (1-12) </w:t>
+              <w:t>Timezone</w:t>
             </w:r>
           </w:p>
         </w:tc>
@@ -43839,348 +44525,7 @@
               <w:contextualSpacing/>
               <w:jc w:val="center"/>
             </w:pPr>
-            <w:hyperlink r:id="rId31" w:anchor="number" w:history="1">
-              <w:r>
-                <w:t>Number</w:t>
-              </w:r>
-            </w:hyperlink>
-          </w:p>
-        </w:tc>
-        <w:tc>
-          <w:tcPr>
-            <w:tcW w:w="0" w:type="auto"/>
-            <w:hideMark/>
-          </w:tcPr>
-          <w:p>
-            <w:pPr>
-              <w:contextualSpacing/>
-              <w:jc w:val="center"/>
-            </w:pPr>
-            <w:r>
-              <w:t xml:space="preserve">12 </w:t>
-            </w:r>
-          </w:p>
-        </w:tc>
-      </w:tr>
-      <w:tr>
-        <w:trPr>
-          <w:jc w:val="center"/>
-        </w:trPr>
-        <w:tc>
-          <w:tcPr>
-            <w:tcW w:w="0" w:type="auto"/>
-            <w:hideMark/>
-          </w:tcPr>
-          <w:p>
-            <w:pPr>
-              <w:contextualSpacing/>
-              <w:jc w:val="center"/>
-            </w:pPr>
-            <w:r>
-              <w:t xml:space="preserve">m </w:t>
-            </w:r>
-          </w:p>
-        </w:tc>
-        <w:tc>
-          <w:tcPr>
-            <w:tcW w:w="0" w:type="auto"/>
-            <w:hideMark/>
-          </w:tcPr>
-          <w:p>
-            <w:pPr>
-              <w:contextualSpacing/>
-              <w:jc w:val="center"/>
-            </w:pPr>
-            <w:r>
-              <w:t>Minuteinhour</w:t>
-            </w:r>
-          </w:p>
-        </w:tc>
-        <w:tc>
-          <w:tcPr>
-            <w:tcW w:w="0" w:type="auto"/>
-            <w:hideMark/>
-          </w:tcPr>
-          <w:p>
-            <w:pPr>
-              <w:contextualSpacing/>
-              <w:jc w:val="center"/>
-            </w:pPr>
-            <w:hyperlink r:id="rId32" w:anchor="number" w:history="1">
-              <w:r>
-                <w:t>Number</w:t>
-              </w:r>
-            </w:hyperlink>
-          </w:p>
-        </w:tc>
-        <w:tc>
-          <w:tcPr>
-            <w:tcW w:w="0" w:type="auto"/>
-            <w:hideMark/>
-          </w:tcPr>
-          <w:p>
-            <w:pPr>
-              <w:contextualSpacing/>
-              <w:jc w:val="center"/>
-            </w:pPr>
-            <w:r>
-              <w:t xml:space="preserve">30 </w:t>
-            </w:r>
-          </w:p>
-        </w:tc>
-      </w:tr>
-      <w:tr>
-        <w:trPr>
-          <w:jc w:val="center"/>
-        </w:trPr>
-        <w:tc>
-          <w:tcPr>
-            <w:tcW w:w="0" w:type="auto"/>
-            <w:hideMark/>
-          </w:tcPr>
-          <w:p>
-            <w:pPr>
-              <w:contextualSpacing/>
-              <w:jc w:val="center"/>
-            </w:pPr>
-            <w:r>
-              <w:t xml:space="preserve">s </w:t>
-            </w:r>
-          </w:p>
-        </w:tc>
-        <w:tc>
-          <w:tcPr>
-            <w:tcW w:w="0" w:type="auto"/>
-            <w:hideMark/>
-          </w:tcPr>
-          <w:p>
-            <w:pPr>
-              <w:contextualSpacing/>
-              <w:jc w:val="center"/>
-            </w:pPr>
-            <w:r>
-              <w:t>Secondinminute</w:t>
-            </w:r>
-          </w:p>
-        </w:tc>
-        <w:tc>
-          <w:tcPr>
-            <w:tcW w:w="0" w:type="auto"/>
-            <w:hideMark/>
-          </w:tcPr>
-          <w:p>
-            <w:pPr>
-              <w:contextualSpacing/>
-              <w:jc w:val="center"/>
-            </w:pPr>
-            <w:hyperlink r:id="rId33" w:anchor="number" w:history="1">
-              <w:r>
-                <w:t>Number</w:t>
-              </w:r>
-            </w:hyperlink>
-          </w:p>
-        </w:tc>
-        <w:tc>
-          <w:tcPr>
-            <w:tcW w:w="0" w:type="auto"/>
-            <w:hideMark/>
-          </w:tcPr>
-          <w:p>
-            <w:pPr>
-              <w:contextualSpacing/>
-              <w:jc w:val="center"/>
-            </w:pPr>
-            <w:r>
-              <w:t xml:space="preserve">55 </w:t>
-            </w:r>
-          </w:p>
-        </w:tc>
-      </w:tr>
-      <w:tr>
-        <w:trPr>
-          <w:jc w:val="center"/>
-        </w:trPr>
-        <w:tc>
-          <w:tcPr>
-            <w:tcW w:w="0" w:type="auto"/>
-            <w:hideMark/>
-          </w:tcPr>
-          <w:p>
-            <w:pPr>
-              <w:contextualSpacing/>
-              <w:jc w:val="center"/>
-            </w:pPr>
-            <w:r>
-              <w:t xml:space="preserve">S </w:t>
-            </w:r>
-          </w:p>
-        </w:tc>
-        <w:tc>
-          <w:tcPr>
-            <w:tcW w:w="0" w:type="auto"/>
-            <w:hideMark/>
-          </w:tcPr>
-          <w:p>
-            <w:pPr>
-              <w:contextualSpacing/>
-              <w:jc w:val="center"/>
-            </w:pPr>
-            <w:r>
-              <w:t>Millisecond</w:t>
-            </w:r>
-          </w:p>
-        </w:tc>
-        <w:tc>
-          <w:tcPr>
-            <w:tcW w:w="0" w:type="auto"/>
-            <w:hideMark/>
-          </w:tcPr>
-          <w:p>
-            <w:pPr>
-              <w:contextualSpacing/>
-              <w:jc w:val="center"/>
-            </w:pPr>
-            <w:hyperlink r:id="rId34" w:anchor="number" w:history="1">
-              <w:r>
-                <w:t>Number</w:t>
-              </w:r>
-            </w:hyperlink>
-          </w:p>
-        </w:tc>
-        <w:tc>
-          <w:tcPr>
-            <w:tcW w:w="0" w:type="auto"/>
-            <w:hideMark/>
-          </w:tcPr>
-          <w:p>
-            <w:pPr>
-              <w:contextualSpacing/>
-              <w:jc w:val="center"/>
-            </w:pPr>
-            <w:r>
-              <w:t xml:space="preserve">978 </w:t>
-            </w:r>
-          </w:p>
-        </w:tc>
-      </w:tr>
-      <w:tr>
-        <w:trPr>
-          <w:jc w:val="center"/>
-        </w:trPr>
-        <w:tc>
-          <w:tcPr>
-            <w:tcW w:w="0" w:type="auto"/>
-            <w:hideMark/>
-          </w:tcPr>
-          <w:p>
-            <w:pPr>
-              <w:contextualSpacing/>
-              <w:jc w:val="center"/>
-            </w:pPr>
-            <w:r>
-              <w:t xml:space="preserve">z </w:t>
-            </w:r>
-          </w:p>
-        </w:tc>
-        <w:tc>
-          <w:tcPr>
-            <w:tcW w:w="0" w:type="auto"/>
-            <w:hideMark/>
-          </w:tcPr>
-          <w:p>
-            <w:pPr>
-              <w:contextualSpacing/>
-              <w:jc w:val="center"/>
-            </w:pPr>
-            <w:r>
-              <w:t>Timezone</w:t>
-            </w:r>
-          </w:p>
-        </w:tc>
-        <w:tc>
-          <w:tcPr>
-            <w:tcW w:w="0" w:type="auto"/>
-            <w:hideMark/>
-          </w:tcPr>
-          <w:p>
-            <w:pPr>
-              <w:contextualSpacing/>
-              <w:jc w:val="center"/>
-            </w:pPr>
-            <w:hyperlink r:id="rId35" w:anchor="timezone" w:history="1">
-              <w:r>
-                <w:t>Generaltimezone</w:t>
-              </w:r>
-            </w:hyperlink>
-          </w:p>
-        </w:tc>
-        <w:tc>
-          <w:tcPr>
-            <w:tcW w:w="0" w:type="auto"/>
-            <w:hideMark/>
-          </w:tcPr>
-          <w:p>
-            <w:pPr>
-              <w:contextualSpacing/>
-              <w:jc w:val="center"/>
-              <w:rPr>
-                <w:lang w:val="en-US"/>
-              </w:rPr>
-            </w:pPr>
-            <w:r>
-              <w:rPr>
-                <w:lang w:val="en-US"/>
-              </w:rPr>
-              <w:t xml:space="preserve">Pacific Standard Time; PST; GMT-08:00 </w:t>
-            </w:r>
-          </w:p>
-        </w:tc>
-      </w:tr>
-      <w:tr>
-        <w:trPr>
-          <w:jc w:val="center"/>
-        </w:trPr>
-        <w:tc>
-          <w:tcPr>
-            <w:tcW w:w="0" w:type="auto"/>
-            <w:hideMark/>
-          </w:tcPr>
-          <w:p>
-            <w:pPr>
-              <w:contextualSpacing/>
-              <w:jc w:val="center"/>
-            </w:pPr>
-            <w:r>
-              <w:t xml:space="preserve">Z </w:t>
-            </w:r>
-          </w:p>
-        </w:tc>
-        <w:tc>
-          <w:tcPr>
-            <w:tcW w:w="0" w:type="auto"/>
-            <w:hideMark/>
-          </w:tcPr>
-          <w:p>
-            <w:pPr>
-              <w:contextualSpacing/>
-              <w:jc w:val="center"/>
-            </w:pPr>
-            <w:r>
-              <w:t>Timezone</w:t>
-            </w:r>
-          </w:p>
-        </w:tc>
-        <w:tc>
-          <w:tcPr>
-            <w:tcW w:w="0" w:type="auto"/>
-            <w:hideMark/>
-          </w:tcPr>
-          <w:p>
-            <w:pPr>
-              <w:contextualSpacing/>
-              <w:jc w:val="center"/>
-            </w:pPr>
-            <w:hyperlink r:id="rId36" w:anchor="rfc822timezone" w:history="1">
+            <w:hyperlink r:id="rId31" w:anchor="rfc822timezone" w:history="1">
               <w:r>
                 <w:t>RFC 822 timezone</w:t>
               </w:r>
@@ -44269,7 +44614,7 @@
           <w:lang w:val="en-US"/>
         </w:rPr>
       </w:pPr>
-      <w:bookmarkStart w:id="53" w:name="text"/>
+      <w:bookmarkStart w:id="87" w:name="text"/>
       <w:r>
         <w:rPr>
           <w:b/>
@@ -44278,7 +44623,7 @@
         </w:rPr>
         <w:t>Text:</w:t>
       </w:r>
-      <w:bookmarkEnd w:id="53"/>
+      <w:bookmarkEnd w:id="87"/>
       <w:r>
         <w:rPr>
           <w:lang w:val="en-US"/>
@@ -44297,7 +44642,7 @@
           <w:lang w:val="en-US"/>
         </w:rPr>
       </w:pPr>
-      <w:bookmarkStart w:id="54" w:name="number"/>
+      <w:bookmarkStart w:id="88" w:name="number"/>
       <w:r>
         <w:rPr>
           <w:b/>
@@ -44306,7 +44651,7 @@
         </w:rPr>
         <w:t>Number:</w:t>
       </w:r>
-      <w:bookmarkEnd w:id="54"/>
+      <w:bookmarkEnd w:id="88"/>
       <w:r>
         <w:rPr>
           <w:lang w:val="en-US"/>
@@ -44325,7 +44670,7 @@
           <w:lang w:val="en-US"/>
         </w:rPr>
       </w:pPr>
-      <w:bookmarkStart w:id="55" w:name="year"/>
+      <w:bookmarkStart w:id="89" w:name="year"/>
       <w:r>
         <w:rPr>
           <w:b/>
@@ -44334,7 +44679,7 @@
         </w:rPr>
         <w:t>Year:</w:t>
       </w:r>
-      <w:bookmarkEnd w:id="55"/>
+      <w:bookmarkEnd w:id="89"/>
       <w:r>
         <w:rPr>
           <w:lang w:val="en-US"/>
@@ -44823,8 +45168,8 @@
       </w:pPr>
     </w:p>
     <w:sectPr>
-      <w:footerReference w:type="default" r:id="rId37"/>
-      <w:headerReference w:type="first" r:id="rId38"/>
+      <w:footerReference w:type="default" r:id="rId32"/>
+      <w:headerReference w:type="first" r:id="rId33"/>
       <w:pgSz w:w="11906" w:h="16838"/>
       <w:pgMar w:top="1134" w:right="850" w:bottom="1134" w:left="1701" w:header="708" w:footer="708" w:gutter="0"/>
       <w:cols w:space="708"/>
@@ -44945,15 +45290,31 @@
       </w:rPr>
       <w:t xml:space="preserve">, </w:t>
     </w:r>
-    <w:hyperlink r:id="rId1" w:history="1">
-      <w:r>
-        <w:rPr>
-          <w:rStyle w:val="Hyperlink"/>
-          <w:lang w:val="en-US"/>
-        </w:rPr>
-        <w:t>Creative Commons Attribution-NonCommercial 3.0 United States License</w:t>
-      </w:r>
-    </w:hyperlink>
+    <w:r>
+      <w:fldChar w:fldCharType="begin"/>
+    </w:r>
+    <w:r>
+      <w:rPr>
+        <w:lang w:val="en-US"/>
+        <w:rPrChange w:id="90" w:author="." w:date="2011-04-12T15:06:00Z">
+          <w:rPr/>
+        </w:rPrChange>
+      </w:rPr>
+      <w:instrText>HYPERLINK "http://creativecommons.org/licenses/by-nc/3.0/us/"</w:instrText>
+    </w:r>
+    <w:r>
+      <w:fldChar w:fldCharType="separate"/>
+    </w:r>
+    <w:r>
+      <w:rPr>
+        <w:rStyle w:val="Hyperlink"/>
+        <w:lang w:val="en-US"/>
+      </w:rPr>
+      <w:t>Creative Commons Attribution-NonCommercial 3.0 United States License</w:t>
+    </w:r>
+    <w:r>
+      <w:fldChar w:fldCharType="end"/>
+    </w:r>
   </w:p>
   <w:p>
     <w:pPr>
@@ -45014,7 +45375,7 @@
         <w:rStyle w:val="PageNumber"/>
         <w:noProof/>
       </w:rPr>
-      <w:t>12</w:t>
+      <w:t>22</w:t>
     </w:r>
     <w:r>
       <w:rPr>

--- a/Docs/trunk/org.openl.tablets.doc/docs/Mapping_Framework.docx
+++ b/Docs/trunk/org.openl.tablets.doc/docs/Mapping_Framework.docx
@@ -4,76 +4,125 @@
   <w:body>
     <w:p>
       <w:pPr>
-        <w:pStyle w:val="TOC1"/>
+        <w:pStyle w:val="BodyText"/>
       </w:pPr>
     </w:p>
     <w:p>
       <w:pPr>
-        <w:pStyle w:val="TOC1"/>
-      </w:pPr>
+        <w:pStyle w:val="BodyText"/>
+        <w:ind w:left="900" w:hanging="900"/>
+      </w:pPr>
+      <w:r>
+        <w:rPr>
+          <w:sz w:val="20"/>
+        </w:rPr>
+        <w:t xml:space="preserve"> </w:t>
+      </w:r>
     </w:p>
     <w:p>
       <w:pPr>
-        <w:pStyle w:val="TOC1"/>
-      </w:pPr>
+        <w:pStyle w:val="BodyText"/>
+        <w:ind w:left="900" w:hanging="900"/>
+      </w:pPr>
+      <w:r>
+        <w:rPr>
+          <w:snapToGrid/>
+          <w:sz w:val="20"/>
+        </w:rPr>
+        <w:pict>
+          <v:rect id="_x0000_s1028" style="position:absolute;left:0;text-align:left;margin-left:-53.85pt;margin-top:34.1pt;width:362.25pt;height:93pt;z-index:251661312" stroked="f">
+            <v:fill color2="#8dc3ff" angle="-90" type="gradient"/>
+          </v:rect>
+        </w:pict>
+      </w:r>
     </w:p>
     <w:p>
       <w:pPr>
-        <w:pStyle w:val="TOC1"/>
-      </w:pPr>
-    </w:p>
-    <w:p>
-      <w:pPr>
-        <w:pStyle w:val="TOC1"/>
-      </w:pPr>
-    </w:p>
-    <w:p>
-      <w:pPr>
-        <w:pStyle w:val="TOC1"/>
-      </w:pPr>
-    </w:p>
-    <w:p>
-      <w:pPr>
-        <w:pStyle w:val="TOC1"/>
-      </w:pPr>
-    </w:p>
-    <w:p>
-      <w:pPr>
-        <w:pStyle w:val="TOC1"/>
-      </w:pPr>
-    </w:p>
-    <w:p>
-      <w:pPr>
-        <w:pStyle w:val="TOC1"/>
-      </w:pPr>
-    </w:p>
-    <w:p>
-      <w:pPr>
-        <w:pStyle w:val="TOC1"/>
-      </w:pPr>
-    </w:p>
-    <w:p>
-      <w:pPr>
-        <w:pStyle w:val="TOC1"/>
-      </w:pPr>
+        <w:pStyle w:val="BodyText"/>
+      </w:pPr>
+      <w:r>
+        <w:rPr>
+          <w:snapToGrid/>
+          <w:sz w:val="20"/>
+        </w:rPr>
+        <w:pict>
+          <v:shapetype id="_x0000_t202" coordsize="21600,21600" o:spt="202" path="m,l,21600r21600,l21600,xe">
+            <v:stroke joinstyle="miter"/>
+            <v:path gradientshapeok="t" o:connecttype="rect"/>
+          </v:shapetype>
+          <v:shape id="_x0000_s1035" type="#_x0000_t202" style="position:absolute;margin-left:31.7pt;margin-top:145.5pt;width:443.95pt;height:46.8pt;z-index:251666432" filled="f" stroked="f">
+            <v:textbox style="mso-next-textbox:#_x0000_s1035">
+              <w:txbxContent>
+                <w:p>
+                  <w:pPr>
+                    <w:pStyle w:val="BodyText"/>
+                    <w:rPr>
+                      <w:color w:val="FFFFFF"/>
+                      <w:sz w:val="48"/>
+                      <w:szCs w:val="48"/>
+                    </w:rPr>
+                  </w:pPr>
+                  <w:r>
+                    <w:rPr>
+                      <w:color w:val="FFFFFF"/>
+                      <w:sz w:val="48"/>
+                      <w:szCs w:val="48"/>
+                    </w:rPr>
+                    <w:t>Mapping</w:t>
+                  </w:r>
+                  <w:r>
+                    <w:rPr>
+                      <w:color w:val="FFFFFF"/>
+                      <w:sz w:val="48"/>
+                      <w:szCs w:val="48"/>
+                    </w:rPr>
+                    <w:t xml:space="preserve"> </w:t>
+                  </w:r>
+                  <w:r>
+                    <w:rPr>
+                      <w:color w:val="FFFFFF"/>
+                      <w:sz w:val="48"/>
+                      <w:szCs w:val="48"/>
+                    </w:rPr>
+                    <w:t>Framework Reference Guide</w:t>
+                  </w:r>
+                </w:p>
+                <w:p>
+                  <w:pPr>
+                    <w:pStyle w:val="BodyText"/>
+                    <w:jc w:val="center"/>
+                    <w:rPr>
+                      <w:color w:val="FFFFFF"/>
+                      <w:sz w:val="48"/>
+                      <w:szCs w:val="48"/>
+                    </w:rPr>
+                  </w:pPr>
+                </w:p>
+              </w:txbxContent>
+            </v:textbox>
+          </v:shape>
+        </w:pict>
+      </w:r>
       <w:r>
         <w:rPr>
           <w:noProof/>
+          <w:snapToGrid/>
+          <w:sz w:val="20"/>
           <w:lang w:val="ru-RU" w:eastAsia="ru-RU"/>
         </w:rPr>
         <w:drawing>
-          <wp:anchor distT="0" distB="0" distL="114300" distR="114300" simplePos="0" relativeHeight="251659264" behindDoc="0" locked="0" layoutInCell="1" allowOverlap="1">
+          <wp:anchor distT="0" distB="0" distL="114300" distR="114300" simplePos="0" relativeHeight="251664384" behindDoc="0" locked="0" layoutInCell="1" allowOverlap="1">
             <wp:simplePos x="0" y="0"/>
             <wp:positionH relativeFrom="column">
-              <wp:posOffset>2272665</wp:posOffset>
+              <wp:posOffset>4953000</wp:posOffset>
             </wp:positionH>
             <wp:positionV relativeFrom="paragraph">
-              <wp:posOffset>483870</wp:posOffset>
+              <wp:posOffset>212725</wp:posOffset>
             </wp:positionV>
-            <wp:extent cx="1629410" cy="723900"/>
+            <wp:extent cx="1629410" cy="718185"/>
             <wp:effectExtent l="19050" t="0" r="8890" b="0"/>
             <wp:wrapTopAndBottom/>
-            <wp:docPr id="54" name="Picture 7"/>
+            <wp:docPr id="7" name="Picture 7"/>
             <wp:cNvGraphicFramePr>
               <a:graphicFrameLocks xmlns:a="http://schemas.openxmlformats.org/drawingml/2006/main" noChangeAspect="1"/>
             </wp:cNvGraphicFramePr>
@@ -96,7 +145,7 @@
                   <pic:spPr bwMode="auto">
                     <a:xfrm>
                       <a:off x="0" y="0"/>
-                      <a:ext cx="1629410" cy="723900"/>
+                      <a:ext cx="1629410" cy="718185"/>
                     </a:xfrm>
                     <a:prstGeom prst="rect">
                       <a:avLst/>
@@ -115,149 +164,286 @@
           </wp:anchor>
         </w:drawing>
       </w:r>
+      <w:r>
+        <w:rPr>
+          <w:noProof/>
+          <w:snapToGrid/>
+          <w:sz w:val="20"/>
+          <w:lang w:val="ru-RU" w:eastAsia="ru-RU"/>
+        </w:rPr>
+        <w:drawing>
+          <wp:anchor distT="0" distB="0" distL="114300" distR="114300" simplePos="0" relativeHeight="251662336" behindDoc="0" locked="0" layoutInCell="1" allowOverlap="1">
+            <wp:simplePos x="0" y="0"/>
+            <wp:positionH relativeFrom="column">
+              <wp:posOffset>-798195</wp:posOffset>
+            </wp:positionH>
+            <wp:positionV relativeFrom="paragraph">
+              <wp:posOffset>1301750</wp:posOffset>
+            </wp:positionV>
+            <wp:extent cx="7908925" cy="1500505"/>
+            <wp:effectExtent l="19050" t="0" r="0" b="0"/>
+            <wp:wrapTopAndBottom/>
+            <wp:docPr id="5" name="Picture 5"/>
+            <wp:cNvGraphicFramePr>
+              <a:graphicFrameLocks xmlns:a="http://schemas.openxmlformats.org/drawingml/2006/main" noChangeAspect="1"/>
+            </wp:cNvGraphicFramePr>
+            <a:graphic xmlns:a="http://schemas.openxmlformats.org/drawingml/2006/main">
+              <a:graphicData uri="http://schemas.openxmlformats.org/drawingml/2006/picture">
+                <pic:pic xmlns:pic="http://schemas.openxmlformats.org/drawingml/2006/picture">
+                  <pic:nvPicPr>
+                    <pic:cNvPr id="0" name="Picture 5"/>
+                    <pic:cNvPicPr>
+                      <a:picLocks noChangeAspect="1" noChangeArrowheads="1"/>
+                    </pic:cNvPicPr>
+                  </pic:nvPicPr>
+                  <pic:blipFill>
+                    <a:blip r:embed="rId9"/>
+                    <a:srcRect/>
+                    <a:stretch>
+                      <a:fillRect/>
+                    </a:stretch>
+                  </pic:blipFill>
+                  <pic:spPr bwMode="auto">
+                    <a:xfrm>
+                      <a:off x="0" y="0"/>
+                      <a:ext cx="7908925" cy="1500505"/>
+                    </a:xfrm>
+                    <a:prstGeom prst="rect">
+                      <a:avLst/>
+                    </a:prstGeom>
+                    <a:noFill/>
+                    <a:ln w="9525">
+                      <a:noFill/>
+                      <a:miter lim="800000"/>
+                      <a:headEnd/>
+                      <a:tailEnd/>
+                    </a:ln>
+                  </pic:spPr>
+                </pic:pic>
+              </a:graphicData>
+            </a:graphic>
+          </wp:anchor>
+        </w:drawing>
+      </w:r>
     </w:p>
     <w:p>
       <w:pPr>
-        <w:pStyle w:val="TOC1"/>
-      </w:pPr>
+        <w:pStyle w:val="BodyText"/>
+        <w:tabs>
+          <w:tab w:val="left" w:pos="9090"/>
+        </w:tabs>
+      </w:pPr>
+      <w:r>
+        <w:rPr>
+          <w:snapToGrid/>
+          <w:sz w:val="20"/>
+        </w:rPr>
+        <w:pict>
+          <v:rect id="_x0000_s1036" style="position:absolute;margin-left:-66.6pt;margin-top:122.25pt;width:630.75pt;height:33.75pt;z-index:251667456" fillcolor="#0078fc" stroked="f">
+            <v:fill color2="fill darken(118)" angle="-90" method="linear sigma" type="gradient"/>
+          </v:rect>
+        </w:pict>
+      </w:r>
     </w:p>
     <w:p>
       <w:pPr>
-        <w:pStyle w:val="Title"/>
-        <w:jc w:val="center"/>
-        <w:rPr>
-          <w:color w:val="1F497D" w:themeColor="text2"/>
-          <w:lang w:val="en-US"/>
-        </w:rPr>
-      </w:pPr>
-      <w:r>
-        <w:rPr>
-          <w:color w:val="1F497D" w:themeColor="text2"/>
-          <w:lang w:val="en-US"/>
-        </w:rPr>
-        <w:t>Mapping</w:t>
-      </w:r>
-      <w:r>
-        <w:rPr>
-          <w:color w:val="1F497D" w:themeColor="text2"/>
-          <w:lang w:val="en-US"/>
-        </w:rPr>
-        <w:t xml:space="preserve">Framework </w:t>
-      </w:r>
-      <w:r>
-        <w:rPr>
-          <w:color w:val="1F497D" w:themeColor="text2"/>
-          <w:lang w:val="en-US"/>
-        </w:rPr>
-        <w:t>Reference Guide</w:t>
-      </w:r>
+        <w:pStyle w:val="BodyText"/>
+        <w:tabs>
+          <w:tab w:val="left" w:pos="9090"/>
+        </w:tabs>
+      </w:pPr>
     </w:p>
     <w:p>
       <w:pPr>
-        <w:pStyle w:val="TOC1"/>
-      </w:pPr>
-      <w:r>
-        <w:t xml:space="preserve">Version </w:t>
-      </w:r>
-      <w:r>
-        <w:t>1</w:t>
-      </w:r>
-      <w:r>
-        <w:t>.0.0</w:t>
+        <w:pStyle w:val="BodyText"/>
+      </w:pPr>
+      <w:r>
+        <w:rPr>
+          <w:snapToGrid/>
+          <w:sz w:val="20"/>
+        </w:rPr>
+        <w:pict>
+          <v:rect id="_x0000_s1030" style="position:absolute;margin-left:-58.35pt;margin-top:78pt;width:627pt;height:395.25pt;z-index:251663360" stroked="f">
+            <v:fill color2="#b7d9ff" focus="100%" type="gradient"/>
+          </v:rect>
+        </w:pict>
       </w:r>
     </w:p>
     <w:p>
       <w:pPr>
-        <w:pStyle w:val="TOC1"/>
-      </w:pPr>
+        <w:pStyle w:val="BodyText"/>
+      </w:pPr>
+      <w:r>
+        <w:rPr>
+          <w:snapToGrid/>
+          <w:sz w:val="20"/>
+        </w:rPr>
+        <w:pict>
+          <v:group id="_x0000_s1032" style="position:absolute;margin-left:43.4pt;margin-top:14.5pt;width:412.5pt;height:127.7pt;z-index:251665408" coordorigin="1930,10804" coordsize="8250,2554">
+            <v:rect id="_x0000_s1033" style="position:absolute;left:1930;top:10804;width:8250;height:1814;mso-position-horizontal-relative:page;mso-position-vertical-relative:page" filled="f" fillcolor="#abc1d9" stroked="f" strokecolor="#547190" strokeweight="1pt">
+              <v:textbox style="mso-next-textbox:#_x0000_s1033" inset=",0">
+                <w:txbxContent>
+                  <w:p>
+                    <w:pPr>
+                      <w:pStyle w:val="HeadingBase"/>
+                      <w:keepNext w:val="0"/>
+                      <w:keepLines w:val="0"/>
+                      <w:jc w:val="center"/>
+                      <w:rPr>
+                        <w:b/>
+                        <w:bCs/>
+                        <w:color w:val="446293"/>
+                        <w:sz w:val="52"/>
+                      </w:rPr>
+                    </w:pPr>
+                  </w:p>
+                  <w:p>
+                    <w:pPr>
+                      <w:pStyle w:val="HeadingBase"/>
+                      <w:keepNext w:val="0"/>
+                      <w:keepLines w:val="0"/>
+                      <w:jc w:val="center"/>
+                      <w:rPr>
+                        <w:b/>
+                        <w:bCs/>
+                        <w:color w:val="004182"/>
+                        <w:sz w:val="48"/>
+                      </w:rPr>
+                    </w:pPr>
+                    <w:r>
+                      <w:rPr>
+                        <w:b/>
+                        <w:bCs/>
+                        <w:color w:val="004182"/>
+                        <w:sz w:val="48"/>
+                      </w:rPr>
+                      <w:t>Version 1.0.0</w:t>
+                    </w:r>
+                  </w:p>
+                </w:txbxContent>
+              </v:textbox>
+            </v:rect>
+            <v:rect id="_x0000_s1034" style="position:absolute;left:1930;top:12621;width:8250;height:737;mso-position-horizontal-relative:page;mso-position-vertical-relative:page" filled="f" fillcolor="#abc1d9" stroked="f" strokecolor="#547190" strokeweight="1pt">
+              <v:textbox style="mso-next-textbox:#_x0000_s1034" inset=",2.3mm,,2.3mm">
+                <w:txbxContent>
+                  <w:p>
+                    <w:pPr>
+                      <w:pStyle w:val="HeadingBase"/>
+                      <w:keepNext w:val="0"/>
+                      <w:keepLines w:val="0"/>
+                      <w:jc w:val="center"/>
+                      <w:rPr>
+                        <w:b/>
+                        <w:bCs/>
+                        <w:color w:val="33BEFF"/>
+                        <w:sz w:val="40"/>
+                      </w:rPr>
+                    </w:pPr>
+                    <w:fldSimple w:instr=" DOCPROPERTY  OpenLTablets  \* MERGEFORMAT ">
+                      <w:r>
+                        <w:rPr>
+                          <w:b/>
+                          <w:bCs/>
+                          <w:color w:val="33BEFF"/>
+                          <w:sz w:val="40"/>
+                        </w:rPr>
+                        <w:t>OpenL Tablets</w:t>
+                      </w:r>
+                    </w:fldSimple>
+                    <w:r>
+                      <w:rPr>
+                        <w:b/>
+                        <w:bCs/>
+                        <w:color w:val="33BEFF"/>
+                        <w:sz w:val="40"/>
+                      </w:rPr>
+                      <w:t xml:space="preserve"> BRMS</w:t>
+                    </w:r>
+                  </w:p>
+                </w:txbxContent>
+              </v:textbox>
+            </v:rect>
+          </v:group>
+        </w:pict>
+      </w:r>
     </w:p>
     <w:p>
       <w:pPr>
-        <w:pStyle w:val="TOC1"/>
+        <w:pStyle w:val="BodyText"/>
       </w:pPr>
     </w:p>
     <w:p>
       <w:pPr>
-        <w:pStyle w:val="TOC1"/>
+        <w:pStyle w:val="BodyText"/>
       </w:pPr>
     </w:p>
     <w:p>
       <w:pPr>
-        <w:pStyle w:val="TOC1"/>
+        <w:pStyle w:val="BodyText"/>
       </w:pPr>
     </w:p>
     <w:p>
       <w:pPr>
-        <w:pStyle w:val="TOC1"/>
+        <w:pStyle w:val="BodyText"/>
       </w:pPr>
     </w:p>
     <w:p>
       <w:pPr>
-        <w:pStyle w:val="TOC1"/>
+        <w:pStyle w:val="BodyText"/>
       </w:pPr>
     </w:p>
     <w:p>
       <w:pPr>
-        <w:pStyle w:val="TOC1"/>
+        <w:pStyle w:val="BodyText"/>
       </w:pPr>
     </w:p>
     <w:p>
       <w:pPr>
-        <w:pStyle w:val="TOC1"/>
+        <w:pStyle w:val="BodyText"/>
+        <w:tabs>
+          <w:tab w:val="left" w:pos="9090"/>
+        </w:tabs>
       </w:pPr>
     </w:p>
     <w:p>
       <w:pPr>
-        <w:pStyle w:val="TOC1"/>
+        <w:pStyle w:val="BodyText"/>
+        <w:tabs>
+          <w:tab w:val="left" w:pos="9090"/>
+        </w:tabs>
       </w:pPr>
     </w:p>
     <w:p>
       <w:pPr>
-        <w:pStyle w:val="TOC1"/>
+        <w:pStyle w:val="BodyText"/>
+        <w:tabs>
+          <w:tab w:val="left" w:pos="9090"/>
+        </w:tabs>
       </w:pPr>
     </w:p>
     <w:p>
       <w:pPr>
-        <w:pStyle w:val="TOC1"/>
+        <w:pStyle w:val="BodyText"/>
+        <w:sectPr>
+          <w:headerReference w:type="even" r:id="rId10"/>
+          <w:headerReference w:type="default" r:id="rId11"/>
+          <w:footerReference w:type="even" r:id="rId12"/>
+          <w:headerReference w:type="first" r:id="rId13"/>
+          <w:pgSz w:w="12240" w:h="15840" w:code="1"/>
+          <w:pgMar w:top="1440" w:right="1077" w:bottom="1440" w:left="1077" w:header="709" w:footer="709" w:gutter="0"/>
+          <w:cols w:space="720"/>
+          <w:titlePg/>
+        </w:sectPr>
       </w:pPr>
     </w:p>
     <w:p>
       <w:pPr>
-        <w:pStyle w:val="TOC1"/>
-      </w:pPr>
-    </w:p>
-    <w:p>
-      <w:pPr>
-        <w:pStyle w:val="TOC1"/>
-      </w:pPr>
-    </w:p>
-    <w:p>
-      <w:pPr>
-        <w:pStyle w:val="TOC1"/>
-      </w:pPr>
-    </w:p>
-    <w:p>
-      <w:pPr>
-        <w:rPr>
-          <w:lang w:val="en-US"/>
-        </w:rPr>
-      </w:pPr>
-    </w:p>
-    <w:p>
-      <w:pPr>
-        <w:rPr>
-          <w:lang w:val="en-US"/>
-        </w:rPr>
-      </w:pPr>
-    </w:p>
-    <w:p>
-      <w:pPr>
         <w:pStyle w:val="Heading1"/>
         <w:rPr>
           <w:lang w:val="en-US"/>
         </w:rPr>
       </w:pPr>
-      <w:bookmarkStart w:id="0" w:name="_Toc289870407"/>
+      <w:bookmarkStart w:id="0" w:name="_Toc290471787"/>
       <w:r>
         <w:rPr>
           <w:lang w:val="en-US"/>
@@ -286,7 +472,7 @@
       <w:r>
         <w:fldChar w:fldCharType="separate"/>
       </w:r>
-      <w:hyperlink w:anchor="_Toc289870407" w:history="1">
+      <w:hyperlink w:anchor="_Toc290471787" w:history="1">
         <w:r>
           <w:rPr>
             <w:rStyle w:val="Hyperlink"/>
@@ -313,7 +499,7 @@
             <w:noProof/>
             <w:webHidden/>
           </w:rPr>
-          <w:instrText xml:space="preserve"> PAGEREF _Toc289870407 \h </w:instrText>
+          <w:instrText xml:space="preserve"> PAGEREF _Toc290471787 \h </w:instrText>
         </w:r>
         <w:r>
           <w:rPr>
@@ -354,13 +540,13 @@
           <w:lang w:val="ru-RU" w:eastAsia="ru-RU"/>
         </w:rPr>
       </w:pPr>
-      <w:hyperlink w:anchor="_Toc289870408" w:history="1">
+      <w:hyperlink w:anchor="_Toc290471788" w:history="1">
         <w:r>
           <w:rPr>
             <w:rStyle w:val="Hyperlink"/>
             <w:noProof/>
           </w:rPr>
-          <w:t>Revision History</w:t>
+          <w:t>Introduction</w:t>
         </w:r>
         <w:r>
           <w:rPr>
@@ -381,7 +567,7 @@
             <w:noProof/>
             <w:webHidden/>
           </w:rPr>
-          <w:instrText xml:space="preserve"> PAGEREF _Toc289870408 \h </w:instrText>
+          <w:instrText xml:space="preserve"> PAGEREF _Toc290471788 \h </w:instrText>
         </w:r>
         <w:r>
           <w:rPr>
@@ -422,13 +608,13 @@
           <w:lang w:val="ru-RU" w:eastAsia="ru-RU"/>
         </w:rPr>
       </w:pPr>
-      <w:hyperlink w:anchor="_Toc289870409" w:history="1">
+      <w:hyperlink w:anchor="_Toc290471789" w:history="1">
         <w:r>
           <w:rPr>
             <w:rStyle w:val="Hyperlink"/>
             <w:noProof/>
           </w:rPr>
-          <w:t>Introduction</w:t>
+          <w:t>Links</w:t>
         </w:r>
         <w:r>
           <w:rPr>
@@ -449,7 +635,75 @@
             <w:noProof/>
             <w:webHidden/>
           </w:rPr>
-          <w:instrText xml:space="preserve"> PAGEREF _Toc289870409 \h </w:instrText>
+          <w:instrText xml:space="preserve"> PAGEREF _Toc290471789 \h </w:instrText>
+        </w:r>
+        <w:r>
+          <w:rPr>
+            <w:noProof/>
+            <w:webHidden/>
+          </w:rPr>
+        </w:r>
+        <w:r>
+          <w:rPr>
+            <w:noProof/>
+            <w:webHidden/>
+          </w:rPr>
+          <w:fldChar w:fldCharType="separate"/>
+        </w:r>
+        <w:r>
+          <w:rPr>
+            <w:noProof/>
+            <w:webHidden/>
+          </w:rPr>
+          <w:t>4</w:t>
+        </w:r>
+        <w:r>
+          <w:rPr>
+            <w:noProof/>
+            <w:webHidden/>
+          </w:rPr>
+          <w:fldChar w:fldCharType="end"/>
+        </w:r>
+      </w:hyperlink>
+    </w:p>
+    <w:p>
+      <w:pPr>
+        <w:pStyle w:val="TOC1"/>
+        <w:rPr>
+          <w:rFonts w:eastAsiaTheme="minorEastAsia"/>
+          <w:noProof/>
+          <w:color w:val="auto"/>
+          <w:lang w:val="ru-RU" w:eastAsia="ru-RU"/>
+        </w:rPr>
+      </w:pPr>
+      <w:hyperlink w:anchor="_Toc290471790" w:history="1">
+        <w:r>
+          <w:rPr>
+            <w:rStyle w:val="Hyperlink"/>
+            <w:noProof/>
+          </w:rPr>
+          <w:t>Getting started</w:t>
+        </w:r>
+        <w:r>
+          <w:rPr>
+            <w:noProof/>
+            <w:webHidden/>
+          </w:rPr>
+          <w:tab/>
+        </w:r>
+        <w:r>
+          <w:rPr>
+            <w:noProof/>
+            <w:webHidden/>
+          </w:rPr>
+          <w:fldChar w:fldCharType="begin"/>
+        </w:r>
+        <w:r>
+          <w:rPr>
+            <w:noProof/>
+            <w:webHidden/>
+          </w:rPr>
+          <w:instrText xml:space="preserve"> PAGEREF _Toc290471790 \h </w:instrText>
         </w:r>
         <w:r>
           <w:rPr>
@@ -490,13 +744,13 @@
           <w:lang w:val="ru-RU" w:eastAsia="ru-RU"/>
         </w:rPr>
       </w:pPr>
-      <w:hyperlink w:anchor="_Toc289870410" w:history="1">
+      <w:hyperlink w:anchor="_Toc290471791" w:history="1">
         <w:r>
           <w:rPr>
             <w:rStyle w:val="Hyperlink"/>
             <w:noProof/>
           </w:rPr>
-          <w:t>Sources</w:t>
+          <w:t>Overview of Field Mapping Algorithm</w:t>
         </w:r>
         <w:r>
           <w:rPr>
@@ -517,7 +771,7 @@
             <w:noProof/>
             <w:webHidden/>
           </w:rPr>
-          <w:instrText xml:space="preserve"> PAGEREF _Toc289870410 \h </w:instrText>
+          <w:instrText xml:space="preserve"> PAGEREF _Toc290471791 \h </w:instrText>
         </w:r>
         <w:r>
           <w:rPr>
@@ -558,13 +812,13 @@
           <w:lang w:val="ru-RU" w:eastAsia="ru-RU"/>
         </w:rPr>
       </w:pPr>
-      <w:hyperlink w:anchor="_Toc289870411" w:history="1">
+      <w:hyperlink w:anchor="_Toc290471792" w:history="1">
         <w:r>
           <w:rPr>
             <w:rStyle w:val="Hyperlink"/>
             <w:noProof/>
           </w:rPr>
-          <w:t>Code Metrics</w:t>
+          <w:t>Mappings</w:t>
         </w:r>
         <w:r>
           <w:rPr>
@@ -585,7 +839,7 @@
             <w:noProof/>
             <w:webHidden/>
           </w:rPr>
-          <w:instrText xml:space="preserve"> PAGEREF _Toc289870411 \h </w:instrText>
+          <w:instrText xml:space="preserve"> PAGEREF _Toc290471792 \h </w:instrText>
         </w:r>
         <w:r>
           <w:rPr>
@@ -618,21 +872,24 @@
     </w:p>
     <w:p>
       <w:pPr>
-        <w:pStyle w:val="TOC1"/>
+        <w:pStyle w:val="TOC2"/>
+        <w:tabs>
+          <w:tab w:val="right" w:leader="dot" w:pos="9345"/>
+        </w:tabs>
         <w:rPr>
           <w:rFonts w:eastAsiaTheme="minorEastAsia"/>
           <w:noProof/>
-          <w:color w:val="auto"/>
-          <w:lang w:val="ru-RU" w:eastAsia="ru-RU"/>
-        </w:rPr>
-      </w:pPr>
-      <w:hyperlink w:anchor="_Toc289870412" w:history="1">
+          <w:lang w:eastAsia="ru-RU"/>
+        </w:rPr>
+      </w:pPr>
+      <w:hyperlink w:anchor="_Toc290471793" w:history="1">
         <w:r>
           <w:rPr>
             <w:rStyle w:val="Hyperlink"/>
             <w:noProof/>
+            <w:lang w:val="en-US"/>
           </w:rPr>
-          <w:t>Links</w:t>
+          <w:t>Rules file format</w:t>
         </w:r>
         <w:r>
           <w:rPr>
@@ -653,7 +910,7 @@
             <w:noProof/>
             <w:webHidden/>
           </w:rPr>
-          <w:instrText xml:space="preserve"> PAGEREF _Toc289870412 \h </w:instrText>
+          <w:instrText xml:space="preserve"> PAGEREF _Toc290471793 \h </w:instrText>
         </w:r>
         <w:r>
           <w:rPr>
@@ -686,21 +943,24 @@
     </w:p>
     <w:p>
       <w:pPr>
-        <w:pStyle w:val="TOC1"/>
+        <w:pStyle w:val="TOC2"/>
+        <w:tabs>
+          <w:tab w:val="right" w:leader="dot" w:pos="9345"/>
+        </w:tabs>
         <w:rPr>
           <w:rFonts w:eastAsiaTheme="minorEastAsia"/>
           <w:noProof/>
-          <w:color w:val="auto"/>
-          <w:lang w:val="ru-RU" w:eastAsia="ru-RU"/>
-        </w:rPr>
-      </w:pPr>
-      <w:hyperlink w:anchor="_Toc289870413" w:history="1">
+          <w:lang w:eastAsia="ru-RU"/>
+        </w:rPr>
+      </w:pPr>
+      <w:hyperlink w:anchor="_Toc290471794" w:history="1">
         <w:r>
           <w:rPr>
             <w:rStyle w:val="Hyperlink"/>
             <w:noProof/>
+            <w:lang w:val="en-US"/>
           </w:rPr>
-          <w:t>Getting started</w:t>
+          <w:t>Basic property mapping</w:t>
         </w:r>
         <w:r>
           <w:rPr>
@@ -721,75 +981,7 @@
             <w:noProof/>
             <w:webHidden/>
           </w:rPr>
-          <w:instrText xml:space="preserve"> PAGEREF _Toc289870413 \h </w:instrText>
-        </w:r>
-        <w:r>
-          <w:rPr>
-            <w:noProof/>
-            <w:webHidden/>
-          </w:rPr>
-        </w:r>
-        <w:r>
-          <w:rPr>
-            <w:noProof/>
-            <w:webHidden/>
-          </w:rPr>
-          <w:fldChar w:fldCharType="separate"/>
-        </w:r>
-        <w:r>
-          <w:rPr>
-            <w:noProof/>
-            <w:webHidden/>
-          </w:rPr>
-          <w:t>6</w:t>
-        </w:r>
-        <w:r>
-          <w:rPr>
-            <w:noProof/>
-            <w:webHidden/>
-          </w:rPr>
-          <w:fldChar w:fldCharType="end"/>
-        </w:r>
-      </w:hyperlink>
-    </w:p>
-    <w:p>
-      <w:pPr>
-        <w:pStyle w:val="TOC1"/>
-        <w:rPr>
-          <w:rFonts w:eastAsiaTheme="minorEastAsia"/>
-          <w:noProof/>
-          <w:color w:val="auto"/>
-          <w:lang w:val="ru-RU" w:eastAsia="ru-RU"/>
-        </w:rPr>
-      </w:pPr>
-      <w:hyperlink w:anchor="_Toc289870414" w:history="1">
-        <w:r>
-          <w:rPr>
-            <w:rStyle w:val="Hyperlink"/>
-            <w:noProof/>
-          </w:rPr>
-          <w:t>Overview of Field Mapping Algorithm</w:t>
-        </w:r>
-        <w:r>
-          <w:rPr>
-            <w:noProof/>
-            <w:webHidden/>
-          </w:rPr>
-          <w:tab/>
-        </w:r>
-        <w:r>
-          <w:rPr>
-            <w:noProof/>
-            <w:webHidden/>
-          </w:rPr>
-          <w:fldChar w:fldCharType="begin"/>
-        </w:r>
-        <w:r>
-          <w:rPr>
-            <w:noProof/>
-            <w:webHidden/>
-          </w:rPr>
-          <w:instrText xml:space="preserve"> PAGEREF _Toc289870414 \h </w:instrText>
+          <w:instrText xml:space="preserve"> PAGEREF _Toc290471794 \h </w:instrText>
         </w:r>
         <w:r>
           <w:rPr>
@@ -822,21 +1014,24 @@
     </w:p>
     <w:p>
       <w:pPr>
-        <w:pStyle w:val="TOC1"/>
+        <w:pStyle w:val="TOC3"/>
+        <w:tabs>
+          <w:tab w:val="right" w:leader="dot" w:pos="9345"/>
+        </w:tabs>
         <w:rPr>
           <w:rFonts w:eastAsiaTheme="minorEastAsia"/>
           <w:noProof/>
-          <w:color w:val="auto"/>
-          <w:lang w:val="ru-RU" w:eastAsia="ru-RU"/>
-        </w:rPr>
-      </w:pPr>
-      <w:hyperlink w:anchor="_Toc289870415" w:history="1">
+          <w:lang w:eastAsia="ru-RU"/>
+        </w:rPr>
+      </w:pPr>
+      <w:hyperlink w:anchor="_Toc290471795" w:history="1">
         <w:r>
           <w:rPr>
             <w:rStyle w:val="Hyperlink"/>
             <w:noProof/>
+            <w:lang w:val="en-US"/>
           </w:rPr>
-          <w:t>Mappings</w:t>
+          <w:t>Simple property mapping</w:t>
         </w:r>
         <w:r>
           <w:rPr>
@@ -857,7 +1052,291 @@
             <w:noProof/>
             <w:webHidden/>
           </w:rPr>
-          <w:instrText xml:space="preserve"> PAGEREF _Toc289870415 \h </w:instrText>
+          <w:instrText xml:space="preserve"> PAGEREF _Toc290471795 \h </w:instrText>
+        </w:r>
+        <w:r>
+          <w:rPr>
+            <w:noProof/>
+            <w:webHidden/>
+          </w:rPr>
+        </w:r>
+        <w:r>
+          <w:rPr>
+            <w:noProof/>
+            <w:webHidden/>
+          </w:rPr>
+          <w:fldChar w:fldCharType="separate"/>
+        </w:r>
+        <w:r>
+          <w:rPr>
+            <w:noProof/>
+            <w:webHidden/>
+          </w:rPr>
+          <w:t>7</w:t>
+        </w:r>
+        <w:r>
+          <w:rPr>
+            <w:noProof/>
+            <w:webHidden/>
+          </w:rPr>
+          <w:fldChar w:fldCharType="end"/>
+        </w:r>
+      </w:hyperlink>
+    </w:p>
+    <w:p>
+      <w:pPr>
+        <w:pStyle w:val="TOC3"/>
+        <w:tabs>
+          <w:tab w:val="right" w:leader="dot" w:pos="9345"/>
+        </w:tabs>
+        <w:rPr>
+          <w:rFonts w:eastAsiaTheme="minorEastAsia"/>
+          <w:noProof/>
+          <w:lang w:eastAsia="ru-RU"/>
+        </w:rPr>
+      </w:pPr>
+      <w:hyperlink w:anchor="_Toc290471796" w:history="1">
+        <w:r>
+          <w:rPr>
+            <w:rStyle w:val="Hyperlink"/>
+            <w:noProof/>
+            <w:lang w:val="en-US"/>
+          </w:rPr>
+          <w:t>Implicit property mapping</w:t>
+        </w:r>
+        <w:r>
+          <w:rPr>
+            <w:noProof/>
+            <w:webHidden/>
+          </w:rPr>
+          <w:tab/>
+        </w:r>
+        <w:r>
+          <w:rPr>
+            <w:noProof/>
+            <w:webHidden/>
+          </w:rPr>
+          <w:fldChar w:fldCharType="begin"/>
+        </w:r>
+        <w:r>
+          <w:rPr>
+            <w:noProof/>
+            <w:webHidden/>
+          </w:rPr>
+          <w:instrText xml:space="preserve"> PAGEREF _Toc290471796 \h </w:instrText>
+        </w:r>
+        <w:r>
+          <w:rPr>
+            <w:noProof/>
+            <w:webHidden/>
+          </w:rPr>
+        </w:r>
+        <w:r>
+          <w:rPr>
+            <w:noProof/>
+            <w:webHidden/>
+          </w:rPr>
+          <w:fldChar w:fldCharType="separate"/>
+        </w:r>
+        <w:r>
+          <w:rPr>
+            <w:noProof/>
+            <w:webHidden/>
+          </w:rPr>
+          <w:t>7</w:t>
+        </w:r>
+        <w:r>
+          <w:rPr>
+            <w:noProof/>
+            <w:webHidden/>
+          </w:rPr>
+          <w:fldChar w:fldCharType="end"/>
+        </w:r>
+      </w:hyperlink>
+    </w:p>
+    <w:p>
+      <w:pPr>
+        <w:pStyle w:val="TOC3"/>
+        <w:tabs>
+          <w:tab w:val="right" w:leader="dot" w:pos="9345"/>
+        </w:tabs>
+        <w:rPr>
+          <w:rFonts w:eastAsiaTheme="minorEastAsia"/>
+          <w:noProof/>
+          <w:lang w:eastAsia="ru-RU"/>
+        </w:rPr>
+      </w:pPr>
+      <w:hyperlink w:anchor="_Toc290471797" w:history="1">
+        <w:r>
+          <w:rPr>
+            <w:rStyle w:val="Hyperlink"/>
+            <w:noProof/>
+            <w:lang w:val="en-US"/>
+          </w:rPr>
+          <w:t>Recursive mapping</w:t>
+        </w:r>
+        <w:r>
+          <w:rPr>
+            <w:noProof/>
+            <w:webHidden/>
+          </w:rPr>
+          <w:tab/>
+        </w:r>
+        <w:r>
+          <w:rPr>
+            <w:noProof/>
+            <w:webHidden/>
+          </w:rPr>
+          <w:fldChar w:fldCharType="begin"/>
+        </w:r>
+        <w:r>
+          <w:rPr>
+            <w:noProof/>
+            <w:webHidden/>
+          </w:rPr>
+          <w:instrText xml:space="preserve"> PAGEREF _Toc290471797 \h </w:instrText>
+        </w:r>
+        <w:r>
+          <w:rPr>
+            <w:noProof/>
+            <w:webHidden/>
+          </w:rPr>
+        </w:r>
+        <w:r>
+          <w:rPr>
+            <w:noProof/>
+            <w:webHidden/>
+          </w:rPr>
+          <w:fldChar w:fldCharType="separate"/>
+        </w:r>
+        <w:r>
+          <w:rPr>
+            <w:noProof/>
+            <w:webHidden/>
+          </w:rPr>
+          <w:t>7</w:t>
+        </w:r>
+        <w:r>
+          <w:rPr>
+            <w:noProof/>
+            <w:webHidden/>
+          </w:rPr>
+          <w:fldChar w:fldCharType="end"/>
+        </w:r>
+      </w:hyperlink>
+    </w:p>
+    <w:p>
+      <w:pPr>
+        <w:pStyle w:val="TOC3"/>
+        <w:tabs>
+          <w:tab w:val="right" w:leader="dot" w:pos="9345"/>
+        </w:tabs>
+        <w:rPr>
+          <w:rFonts w:eastAsiaTheme="minorEastAsia"/>
+          <w:noProof/>
+          <w:lang w:eastAsia="ru-RU"/>
+        </w:rPr>
+      </w:pPr>
+      <w:hyperlink w:anchor="_Toc290471798" w:history="1">
+        <w:r>
+          <w:rPr>
+            <w:rStyle w:val="Hyperlink"/>
+            <w:noProof/>
+            <w:lang w:val="en-US"/>
+          </w:rPr>
+          <w:t>Data type conversion</w:t>
+        </w:r>
+        <w:r>
+          <w:rPr>
+            <w:noProof/>
+            <w:webHidden/>
+          </w:rPr>
+          <w:tab/>
+        </w:r>
+        <w:r>
+          <w:rPr>
+            <w:noProof/>
+            <w:webHidden/>
+          </w:rPr>
+          <w:fldChar w:fldCharType="begin"/>
+        </w:r>
+        <w:r>
+          <w:rPr>
+            <w:noProof/>
+            <w:webHidden/>
+          </w:rPr>
+          <w:instrText xml:space="preserve"> PAGEREF _Toc290471798 \h </w:instrText>
+        </w:r>
+        <w:r>
+          <w:rPr>
+            <w:noProof/>
+            <w:webHidden/>
+          </w:rPr>
+        </w:r>
+        <w:r>
+          <w:rPr>
+            <w:noProof/>
+            <w:webHidden/>
+          </w:rPr>
+          <w:fldChar w:fldCharType="separate"/>
+        </w:r>
+        <w:r>
+          <w:rPr>
+            <w:noProof/>
+            <w:webHidden/>
+          </w:rPr>
+          <w:t>7</w:t>
+        </w:r>
+        <w:r>
+          <w:rPr>
+            <w:noProof/>
+            <w:webHidden/>
+          </w:rPr>
+          <w:fldChar w:fldCharType="end"/>
+        </w:r>
+      </w:hyperlink>
+    </w:p>
+    <w:p>
+      <w:pPr>
+        <w:pStyle w:val="TOC3"/>
+        <w:tabs>
+          <w:tab w:val="right" w:leader="dot" w:pos="9345"/>
+        </w:tabs>
+        <w:rPr>
+          <w:rFonts w:eastAsiaTheme="minorEastAsia"/>
+          <w:noProof/>
+          <w:lang w:eastAsia="ru-RU"/>
+        </w:rPr>
+      </w:pPr>
+      <w:hyperlink w:anchor="_Toc290471799" w:history="1">
+        <w:r>
+          <w:rPr>
+            <w:rStyle w:val="Hyperlink"/>
+            <w:noProof/>
+            <w:lang w:val="en-US"/>
+          </w:rPr>
+          <w:t>String to Date conversion</w:t>
+        </w:r>
+        <w:r>
+          <w:rPr>
+            <w:noProof/>
+            <w:webHidden/>
+          </w:rPr>
+          <w:tab/>
+        </w:r>
+        <w:r>
+          <w:rPr>
+            <w:noProof/>
+            <w:webHidden/>
+          </w:rPr>
+          <w:fldChar w:fldCharType="begin"/>
+        </w:r>
+        <w:r>
+          <w:rPr>
+            <w:noProof/>
+            <w:webHidden/>
+          </w:rPr>
+          <w:instrText xml:space="preserve"> PAGEREF _Toc290471799 \h </w:instrText>
         </w:r>
         <w:r>
           <w:rPr>
@@ -900,14 +1379,14 @@
           <w:lang w:eastAsia="ru-RU"/>
         </w:rPr>
       </w:pPr>
-      <w:hyperlink w:anchor="_Toc289870416" w:history="1">
+      <w:hyperlink w:anchor="_Toc290471800" w:history="1">
         <w:r>
           <w:rPr>
             <w:rStyle w:val="Hyperlink"/>
             <w:noProof/>
             <w:lang w:val="en-US"/>
           </w:rPr>
-          <w:t>Rules file format</w:t>
+          <w:t>One way mapping</w:t>
         </w:r>
         <w:r>
           <w:rPr>
@@ -928,7 +1407,7 @@
             <w:noProof/>
             <w:webHidden/>
           </w:rPr>
-          <w:instrText xml:space="preserve"> PAGEREF _Toc289870416 \h </w:instrText>
+          <w:instrText xml:space="preserve"> PAGEREF _Toc290471800 \h </w:instrText>
         </w:r>
         <w:r>
           <w:rPr>
@@ -971,14 +1450,14 @@
           <w:lang w:eastAsia="ru-RU"/>
         </w:rPr>
       </w:pPr>
-      <w:hyperlink w:anchor="_Toc289870417" w:history="1">
+      <w:hyperlink w:anchor="_Toc290471801" w:history="1">
         <w:r>
           <w:rPr>
             <w:rStyle w:val="Hyperlink"/>
             <w:noProof/>
             <w:lang w:val="en-US"/>
           </w:rPr>
-          <w:t>Basic property mapping</w:t>
+          <w:t>Custom converters</w:t>
         </w:r>
         <w:r>
           <w:rPr>
@@ -999,7 +1478,78 @@
             <w:noProof/>
             <w:webHidden/>
           </w:rPr>
-          <w:instrText xml:space="preserve"> PAGEREF _Toc289870417 \h </w:instrText>
+          <w:instrText xml:space="preserve"> PAGEREF _Toc290471801 \h </w:instrText>
+        </w:r>
+        <w:r>
+          <w:rPr>
+            <w:noProof/>
+            <w:webHidden/>
+          </w:rPr>
+        </w:r>
+        <w:r>
+          <w:rPr>
+            <w:noProof/>
+            <w:webHidden/>
+          </w:rPr>
+          <w:fldChar w:fldCharType="separate"/>
+        </w:r>
+        <w:r>
+          <w:rPr>
+            <w:noProof/>
+            <w:webHidden/>
+          </w:rPr>
+          <w:t>8</w:t>
+        </w:r>
+        <w:r>
+          <w:rPr>
+            <w:noProof/>
+            <w:webHidden/>
+          </w:rPr>
+          <w:fldChar w:fldCharType="end"/>
+        </w:r>
+      </w:hyperlink>
+    </w:p>
+    <w:p>
+      <w:pPr>
+        <w:pStyle w:val="TOC3"/>
+        <w:tabs>
+          <w:tab w:val="right" w:leader="dot" w:pos="9345"/>
+        </w:tabs>
+        <w:rPr>
+          <w:rFonts w:eastAsiaTheme="minorEastAsia"/>
+          <w:noProof/>
+          <w:lang w:eastAsia="ru-RU"/>
+        </w:rPr>
+      </w:pPr>
+      <w:hyperlink w:anchor="_Toc290471802" w:history="1">
+        <w:r>
+          <w:rPr>
+            <w:rStyle w:val="Hyperlink"/>
+            <w:noProof/>
+            <w:lang w:val="en-US"/>
+          </w:rPr>
+          <w:t>Static Java Method as Custom Converter</w:t>
+        </w:r>
+        <w:r>
+          <w:rPr>
+            <w:noProof/>
+            <w:webHidden/>
+          </w:rPr>
+          <w:tab/>
+        </w:r>
+        <w:r>
+          <w:rPr>
+            <w:noProof/>
+            <w:webHidden/>
+          </w:rPr>
+          <w:fldChar w:fldCharType="begin"/>
+        </w:r>
+        <w:r>
+          <w:rPr>
+            <w:noProof/>
+            <w:webHidden/>
+          </w:rPr>
+          <w:instrText xml:space="preserve"> PAGEREF _Toc290471802 \h </w:instrText>
         </w:r>
         <w:r>
           <w:rPr>
@@ -1042,14 +1592,14 @@
           <w:lang w:eastAsia="ru-RU"/>
         </w:rPr>
       </w:pPr>
-      <w:hyperlink w:anchor="_Toc289870418" w:history="1">
+      <w:hyperlink w:anchor="_Toc290471803" w:history="1">
         <w:r>
           <w:rPr>
             <w:rStyle w:val="Hyperlink"/>
             <w:noProof/>
             <w:lang w:val="en-US"/>
           </w:rPr>
-          <w:t>Simple property mapping</w:t>
+          <w:t>Custom Converter Class</w:t>
         </w:r>
         <w:r>
           <w:rPr>
@@ -1070,7 +1620,7 @@
             <w:noProof/>
             <w:webHidden/>
           </w:rPr>
-          <w:instrText xml:space="preserve"> PAGEREF _Toc289870418 \h </w:instrText>
+          <w:instrText xml:space="preserve"> PAGEREF _Toc290471803 \h </w:instrText>
         </w:r>
         <w:r>
           <w:rPr>
@@ -1113,14 +1663,14 @@
           <w:lang w:eastAsia="ru-RU"/>
         </w:rPr>
       </w:pPr>
-      <w:hyperlink w:anchor="_Toc289870419" w:history="1">
+      <w:hyperlink w:anchor="_Toc290471804" w:history="1">
         <w:r>
           <w:rPr>
             <w:rStyle w:val="Hyperlink"/>
             <w:noProof/>
             <w:lang w:val="en-US"/>
           </w:rPr>
-          <w:t>Implicit property mapping</w:t>
+          <w:t>Class Level Custom Converter</w:t>
         </w:r>
         <w:r>
           <w:rPr>
@@ -1141,220 +1691,7 @@
             <w:noProof/>
             <w:webHidden/>
           </w:rPr>
-          <w:instrText xml:space="preserve"> PAGEREF _Toc289870419 \h </w:instrText>
-        </w:r>
-        <w:r>
-          <w:rPr>
-            <w:noProof/>
-            <w:webHidden/>
-          </w:rPr>
-        </w:r>
-        <w:r>
-          <w:rPr>
-            <w:noProof/>
-            <w:webHidden/>
-          </w:rPr>
-          <w:fldChar w:fldCharType="separate"/>
-        </w:r>
-        <w:r>
-          <w:rPr>
-            <w:noProof/>
-            <w:webHidden/>
-          </w:rPr>
-          <w:t>9</w:t>
-        </w:r>
-        <w:r>
-          <w:rPr>
-            <w:noProof/>
-            <w:webHidden/>
-          </w:rPr>
-          <w:fldChar w:fldCharType="end"/>
-        </w:r>
-      </w:hyperlink>
-    </w:p>
-    <w:p>
-      <w:pPr>
-        <w:pStyle w:val="TOC3"/>
-        <w:tabs>
-          <w:tab w:val="right" w:leader="dot" w:pos="9345"/>
-        </w:tabs>
-        <w:rPr>
-          <w:rFonts w:eastAsiaTheme="minorEastAsia"/>
-          <w:noProof/>
-          <w:lang w:eastAsia="ru-RU"/>
-        </w:rPr>
-      </w:pPr>
-      <w:hyperlink w:anchor="_Toc289870420" w:history="1">
-        <w:r>
-          <w:rPr>
-            <w:rStyle w:val="Hyperlink"/>
-            <w:noProof/>
-            <w:lang w:val="en-US"/>
-          </w:rPr>
-          <w:t>Recursive mapping</w:t>
-        </w:r>
-        <w:r>
-          <w:rPr>
-            <w:noProof/>
-            <w:webHidden/>
-          </w:rPr>
-          <w:tab/>
-        </w:r>
-        <w:r>
-          <w:rPr>
-            <w:noProof/>
-            <w:webHidden/>
-          </w:rPr>
-          <w:fldChar w:fldCharType="begin"/>
-        </w:r>
-        <w:r>
-          <w:rPr>
-            <w:noProof/>
-            <w:webHidden/>
-          </w:rPr>
-          <w:instrText xml:space="preserve"> PAGEREF _Toc289870420 \h </w:instrText>
-        </w:r>
-        <w:r>
-          <w:rPr>
-            <w:noProof/>
-            <w:webHidden/>
-          </w:rPr>
-        </w:r>
-        <w:r>
-          <w:rPr>
-            <w:noProof/>
-            <w:webHidden/>
-          </w:rPr>
-          <w:fldChar w:fldCharType="separate"/>
-        </w:r>
-        <w:r>
-          <w:rPr>
-            <w:noProof/>
-            <w:webHidden/>
-          </w:rPr>
-          <w:t>9</w:t>
-        </w:r>
-        <w:r>
-          <w:rPr>
-            <w:noProof/>
-            <w:webHidden/>
-          </w:rPr>
-          <w:fldChar w:fldCharType="end"/>
-        </w:r>
-      </w:hyperlink>
-    </w:p>
-    <w:p>
-      <w:pPr>
-        <w:pStyle w:val="TOC3"/>
-        <w:tabs>
-          <w:tab w:val="right" w:leader="dot" w:pos="9345"/>
-        </w:tabs>
-        <w:rPr>
-          <w:rFonts w:eastAsiaTheme="minorEastAsia"/>
-          <w:noProof/>
-          <w:lang w:eastAsia="ru-RU"/>
-        </w:rPr>
-      </w:pPr>
-      <w:hyperlink w:anchor="_Toc289870421" w:history="1">
-        <w:r>
-          <w:rPr>
-            <w:rStyle w:val="Hyperlink"/>
-            <w:noProof/>
-            <w:lang w:val="en-US"/>
-          </w:rPr>
-          <w:t>Data type conversion</w:t>
-        </w:r>
-        <w:r>
-          <w:rPr>
-            <w:noProof/>
-            <w:webHidden/>
-          </w:rPr>
-          <w:tab/>
-        </w:r>
-        <w:r>
-          <w:rPr>
-            <w:noProof/>
-            <w:webHidden/>
-          </w:rPr>
-          <w:fldChar w:fldCharType="begin"/>
-        </w:r>
-        <w:r>
-          <w:rPr>
-            <w:noProof/>
-            <w:webHidden/>
-          </w:rPr>
-          <w:instrText xml:space="preserve"> PAGEREF _Toc289870421 \h </w:instrText>
-        </w:r>
-        <w:r>
-          <w:rPr>
-            <w:noProof/>
-            <w:webHidden/>
-          </w:rPr>
-        </w:r>
-        <w:r>
-          <w:rPr>
-            <w:noProof/>
-            <w:webHidden/>
-          </w:rPr>
-          <w:fldChar w:fldCharType="separate"/>
-        </w:r>
-        <w:r>
-          <w:rPr>
-            <w:noProof/>
-            <w:webHidden/>
-          </w:rPr>
-          <w:t>9</w:t>
-        </w:r>
-        <w:r>
-          <w:rPr>
-            <w:noProof/>
-            <w:webHidden/>
-          </w:rPr>
-          <w:fldChar w:fldCharType="end"/>
-        </w:r>
-      </w:hyperlink>
-    </w:p>
-    <w:p>
-      <w:pPr>
-        <w:pStyle w:val="TOC3"/>
-        <w:tabs>
-          <w:tab w:val="right" w:leader="dot" w:pos="9345"/>
-        </w:tabs>
-        <w:rPr>
-          <w:rFonts w:eastAsiaTheme="minorEastAsia"/>
-          <w:noProof/>
-          <w:lang w:eastAsia="ru-RU"/>
-        </w:rPr>
-      </w:pPr>
-      <w:hyperlink w:anchor="_Toc289870422" w:history="1">
-        <w:r>
-          <w:rPr>
-            <w:rStyle w:val="Hyperlink"/>
-            <w:noProof/>
-            <w:lang w:val="en-US"/>
-          </w:rPr>
-          <w:t>String to Date conversion</w:t>
-        </w:r>
-        <w:r>
-          <w:rPr>
-            <w:noProof/>
-            <w:webHidden/>
-          </w:rPr>
-          <w:tab/>
-        </w:r>
-        <w:r>
-          <w:rPr>
-            <w:noProof/>
-            <w:webHidden/>
-          </w:rPr>
-          <w:fldChar w:fldCharType="begin"/>
-        </w:r>
-        <w:r>
-          <w:rPr>
-            <w:noProof/>
-            <w:webHidden/>
-          </w:rPr>
-          <w:instrText xml:space="preserve"> PAGEREF _Toc289870422 \h </w:instrText>
+          <w:instrText xml:space="preserve"> PAGEREF _Toc290471804 \h </w:instrText>
         </w:r>
         <w:r>
           <w:rPr>
@@ -1387,7 +1724,7 @@
     </w:p>
     <w:p>
       <w:pPr>
-        <w:pStyle w:val="TOC2"/>
+        <w:pStyle w:val="TOC3"/>
         <w:tabs>
           <w:tab w:val="right" w:leader="dot" w:pos="9345"/>
         </w:tabs>
@@ -1397,14 +1734,14 @@
           <w:lang w:eastAsia="ru-RU"/>
         </w:rPr>
       </w:pPr>
-      <w:hyperlink w:anchor="_Toc289870423" w:history="1">
+      <w:hyperlink w:anchor="_Toc290471805" w:history="1">
         <w:r>
           <w:rPr>
             <w:rStyle w:val="Hyperlink"/>
             <w:noProof/>
             <w:lang w:val="en-US"/>
           </w:rPr>
-          <w:t>One way mapping</w:t>
+          <w:t>Custom Converter Search Algorithm</w:t>
         </w:r>
         <w:r>
           <w:rPr>
@@ -1425,7 +1762,7 @@
             <w:noProof/>
             <w:webHidden/>
           </w:rPr>
-          <w:instrText xml:space="preserve"> PAGEREF _Toc289870423 \h </w:instrText>
+          <w:instrText xml:space="preserve"> PAGEREF _Toc290471805 \h </w:instrText>
         </w:r>
         <w:r>
           <w:rPr>
@@ -1468,14 +1805,14 @@
           <w:lang w:eastAsia="ru-RU"/>
         </w:rPr>
       </w:pPr>
-      <w:hyperlink w:anchor="_Toc289870424" w:history="1">
+      <w:hyperlink w:anchor="_Toc290471806" w:history="1">
         <w:r>
           <w:rPr>
             <w:rStyle w:val="Hyperlink"/>
             <w:noProof/>
             <w:lang w:val="en-US"/>
           </w:rPr>
-          <w:t>Custom converters</w:t>
+          <w:t>Field mapping conditions</w:t>
         </w:r>
         <w:r>
           <w:rPr>
@@ -1496,7 +1833,7 @@
             <w:noProof/>
             <w:webHidden/>
           </w:rPr>
-          <w:instrText xml:space="preserve"> PAGEREF _Toc289870424 \h </w:instrText>
+          <w:instrText xml:space="preserve"> PAGEREF _Toc290471806 \h </w:instrText>
         </w:r>
         <w:r>
           <w:rPr>
@@ -1539,14 +1876,14 @@
           <w:lang w:eastAsia="ru-RU"/>
         </w:rPr>
       </w:pPr>
-      <w:hyperlink w:anchor="_Toc289870425" w:history="1">
+      <w:hyperlink w:anchor="_Toc290471807" w:history="1">
         <w:r>
           <w:rPr>
             <w:rStyle w:val="Hyperlink"/>
             <w:noProof/>
             <w:lang w:val="en-US"/>
           </w:rPr>
-          <w:t>Static Java Method as Custom Converter</w:t>
+          <w:t>Static Java Method as Condition</w:t>
         </w:r>
         <w:r>
           <w:rPr>
@@ -1567,7 +1904,7 @@
             <w:noProof/>
             <w:webHidden/>
           </w:rPr>
-          <w:instrText xml:space="preserve"> PAGEREF _Toc289870425 \h </w:instrText>
+          <w:instrText xml:space="preserve"> PAGEREF _Toc290471807 \h </w:instrText>
         </w:r>
         <w:r>
           <w:rPr>
@@ -1610,14 +1947,14 @@
           <w:lang w:eastAsia="ru-RU"/>
         </w:rPr>
       </w:pPr>
-      <w:hyperlink w:anchor="_Toc289870426" w:history="1">
+      <w:hyperlink w:anchor="_Toc290471808" w:history="1">
         <w:r>
           <w:rPr>
             <w:rStyle w:val="Hyperlink"/>
             <w:noProof/>
             <w:lang w:val="en-US"/>
           </w:rPr>
-          <w:t>Custom Converter Class</w:t>
+          <w:t>Condition Class</w:t>
         </w:r>
         <w:r>
           <w:rPr>
@@ -1638,7 +1975,7 @@
             <w:noProof/>
             <w:webHidden/>
           </w:rPr>
-          <w:instrText xml:space="preserve"> PAGEREF _Toc289870426 \h </w:instrText>
+          <w:instrText xml:space="preserve"> PAGEREF _Toc290471808 \h </w:instrText>
         </w:r>
         <w:r>
           <w:rPr>
@@ -1681,14 +2018,14 @@
           <w:lang w:eastAsia="ru-RU"/>
         </w:rPr>
       </w:pPr>
-      <w:hyperlink w:anchor="_Toc289870427" w:history="1">
+      <w:hyperlink w:anchor="_Toc290471809" w:history="1">
         <w:r>
           <w:rPr>
             <w:rStyle w:val="Hyperlink"/>
             <w:noProof/>
             <w:lang w:val="en-US"/>
           </w:rPr>
-          <w:t>Class Level Custom Converter</w:t>
+          <w:t>Conditions Search Algorithm</w:t>
         </w:r>
         <w:r>
           <w:rPr>
@@ -1709,7 +2046,7 @@
             <w:noProof/>
             <w:webHidden/>
           </w:rPr>
-          <w:instrText xml:space="preserve"> PAGEREF _Toc289870427 \h </w:instrText>
+          <w:instrText xml:space="preserve"> PAGEREF _Toc290471809 \h </w:instrText>
         </w:r>
         <w:r>
           <w:rPr>
@@ -1742,7 +2079,7 @@
     </w:p>
     <w:p>
       <w:pPr>
-        <w:pStyle w:val="TOC3"/>
+        <w:pStyle w:val="TOC2"/>
         <w:tabs>
           <w:tab w:val="right" w:leader="dot" w:pos="9345"/>
         </w:tabs>
@@ -1752,14 +2089,14 @@
           <w:lang w:eastAsia="ru-RU"/>
         </w:rPr>
       </w:pPr>
-      <w:hyperlink w:anchor="_Toc289870428" w:history="1">
+      <w:hyperlink w:anchor="_Toc290471810" w:history="1">
         <w:r>
           <w:rPr>
             <w:rStyle w:val="Hyperlink"/>
             <w:noProof/>
             <w:lang w:val="en-US"/>
           </w:rPr>
-          <w:t>Custom Converter Search Algorithm</w:t>
+          <w:t>Default values</w:t>
         </w:r>
         <w:r>
           <w:rPr>
@@ -1780,7 +2117,7 @@
             <w:noProof/>
             <w:webHidden/>
           </w:rPr>
-          <w:instrText xml:space="preserve"> PAGEREF _Toc289870428 \h </w:instrText>
+          <w:instrText xml:space="preserve"> PAGEREF _Toc290471810 \h </w:instrText>
         </w:r>
         <w:r>
           <w:rPr>
@@ -1823,14 +2160,14 @@
           <w:lang w:eastAsia="ru-RU"/>
         </w:rPr>
       </w:pPr>
-      <w:hyperlink w:anchor="_Toc289870429" w:history="1">
+      <w:hyperlink w:anchor="_Toc290471811" w:history="1">
         <w:r>
           <w:rPr>
             <w:rStyle w:val="Hyperlink"/>
             <w:noProof/>
             <w:lang w:val="en-US"/>
           </w:rPr>
-          <w:t>Field mapping conditions</w:t>
+          <w:t>Empty source mapping</w:t>
         </w:r>
         <w:r>
           <w:rPr>
@@ -1851,7 +2188,7 @@
             <w:noProof/>
             <w:webHidden/>
           </w:rPr>
-          <w:instrText xml:space="preserve"> PAGEREF _Toc289870429 \h </w:instrText>
+          <w:instrText xml:space="preserve"> PAGEREF _Toc290471811 \h </w:instrText>
         </w:r>
         <w:r>
           <w:rPr>
@@ -1884,7 +2221,7 @@
     </w:p>
     <w:p>
       <w:pPr>
-        <w:pStyle w:val="TOC3"/>
+        <w:pStyle w:val="TOC2"/>
         <w:tabs>
           <w:tab w:val="right" w:leader="dot" w:pos="9345"/>
         </w:tabs>
@@ -1894,14 +2231,14 @@
           <w:lang w:eastAsia="ru-RU"/>
         </w:rPr>
       </w:pPr>
-      <w:hyperlink w:anchor="_Toc289870430" w:history="1">
+      <w:hyperlink w:anchor="_Toc290471812" w:history="1">
         <w:r>
           <w:rPr>
             <w:rStyle w:val="Hyperlink"/>
             <w:noProof/>
             <w:lang w:val="en-US"/>
           </w:rPr>
-          <w:t>Static Java Method as Condition</w:t>
+          <w:t>Multi source mapping</w:t>
         </w:r>
         <w:r>
           <w:rPr>
@@ -1922,7 +2259,7 @@
             <w:noProof/>
             <w:webHidden/>
           </w:rPr>
-          <w:instrText xml:space="preserve"> PAGEREF _Toc289870430 \h </w:instrText>
+          <w:instrText xml:space="preserve"> PAGEREF _Toc290471812 \h </w:instrText>
         </w:r>
         <w:r>
           <w:rPr>
@@ -1955,7 +2292,7 @@
     </w:p>
     <w:p>
       <w:pPr>
-        <w:pStyle w:val="TOC3"/>
+        <w:pStyle w:val="TOC2"/>
         <w:tabs>
           <w:tab w:val="right" w:leader="dot" w:pos="9345"/>
         </w:tabs>
@@ -1965,14 +2302,14 @@
           <w:lang w:eastAsia="ru-RU"/>
         </w:rPr>
       </w:pPr>
-      <w:hyperlink w:anchor="_Toc289870431" w:history="1">
+      <w:hyperlink w:anchor="_Toc290471813" w:history="1">
         <w:r>
           <w:rPr>
             <w:rStyle w:val="Hyperlink"/>
             <w:noProof/>
             <w:lang w:val="en-US"/>
           </w:rPr>
-          <w:t>Condition Class</w:t>
+          <w:t>Index mapping</w:t>
         </w:r>
         <w:r>
           <w:rPr>
@@ -1993,7 +2330,7 @@
             <w:noProof/>
             <w:webHidden/>
           </w:rPr>
-          <w:instrText xml:space="preserve"> PAGEREF _Toc289870431 \h </w:instrText>
+          <w:instrText xml:space="preserve"> PAGEREF _Toc290471813 \h </w:instrText>
         </w:r>
         <w:r>
           <w:rPr>
@@ -2036,14 +2373,14 @@
           <w:lang w:eastAsia="ru-RU"/>
         </w:rPr>
       </w:pPr>
-      <w:hyperlink w:anchor="_Toc289870432" w:history="1">
+      <w:hyperlink w:anchor="_Toc290471814" w:history="1">
         <w:r>
           <w:rPr>
             <w:rStyle w:val="Hyperlink"/>
             <w:noProof/>
             <w:lang w:val="en-US"/>
           </w:rPr>
-          <w:t>Conditions Search Algorithm</w:t>
+          <w:t>Simple index</w:t>
         </w:r>
         <w:r>
           <w:rPr>
@@ -2064,7 +2401,78 @@
             <w:noProof/>
             <w:webHidden/>
           </w:rPr>
-          <w:instrText xml:space="preserve"> PAGEREF _Toc289870432 \h </w:instrText>
+          <w:instrText xml:space="preserve"> PAGEREF _Toc290471814 \h </w:instrText>
+        </w:r>
+        <w:r>
+          <w:rPr>
+            <w:noProof/>
+            <w:webHidden/>
+          </w:rPr>
+        </w:r>
+        <w:r>
+          <w:rPr>
+            <w:noProof/>
+            <w:webHidden/>
+          </w:rPr>
+          <w:fldChar w:fldCharType="separate"/>
+        </w:r>
+        <w:r>
+          <w:rPr>
+            <w:noProof/>
+            <w:webHidden/>
+          </w:rPr>
+          <w:t>13</w:t>
+        </w:r>
+        <w:r>
+          <w:rPr>
+            <w:noProof/>
+            <w:webHidden/>
+          </w:rPr>
+          <w:fldChar w:fldCharType="end"/>
+        </w:r>
+      </w:hyperlink>
+    </w:p>
+    <w:p>
+      <w:pPr>
+        <w:pStyle w:val="TOC3"/>
+        <w:tabs>
+          <w:tab w:val="right" w:leader="dot" w:pos="9345"/>
+        </w:tabs>
+        <w:rPr>
+          <w:rFonts w:eastAsiaTheme="minorEastAsia"/>
+          <w:noProof/>
+          <w:lang w:eastAsia="ru-RU"/>
+        </w:rPr>
+      </w:pPr>
+      <w:hyperlink w:anchor="_Toc290471815" w:history="1">
+        <w:r>
+          <w:rPr>
+            <w:rStyle w:val="Hyperlink"/>
+            <w:noProof/>
+            <w:lang w:val="en-US"/>
+          </w:rPr>
+          <w:t>Mapping to the end of collection</w:t>
+        </w:r>
+        <w:r>
+          <w:rPr>
+            <w:noProof/>
+            <w:webHidden/>
+          </w:rPr>
+          <w:tab/>
+        </w:r>
+        <w:r>
+          <w:rPr>
+            <w:noProof/>
+            <w:webHidden/>
+          </w:rPr>
+          <w:fldChar w:fldCharType="begin"/>
+        </w:r>
+        <w:r>
+          <w:rPr>
+            <w:noProof/>
+            <w:webHidden/>
+          </w:rPr>
+          <w:instrText xml:space="preserve"> PAGEREF _Toc290471815 \h </w:instrText>
         </w:r>
         <w:r>
           <w:rPr>
@@ -2097,7 +2505,7 @@
     </w:p>
     <w:p>
       <w:pPr>
-        <w:pStyle w:val="TOC2"/>
+        <w:pStyle w:val="TOC3"/>
         <w:tabs>
           <w:tab w:val="right" w:leader="dot" w:pos="9345"/>
         </w:tabs>
@@ -2107,14 +2515,14 @@
           <w:lang w:eastAsia="ru-RU"/>
         </w:rPr>
       </w:pPr>
-      <w:hyperlink w:anchor="_Toc289870433" w:history="1">
+      <w:hyperlink w:anchor="_Toc290471816" w:history="1">
         <w:r>
           <w:rPr>
             <w:rStyle w:val="Hyperlink"/>
             <w:noProof/>
             <w:lang w:val="en-US"/>
           </w:rPr>
-          <w:t>Default values</w:t>
+          <w:t>Expression index</w:t>
         </w:r>
         <w:r>
           <w:rPr>
@@ -2135,7 +2543,7 @@
             <w:noProof/>
             <w:webHidden/>
           </w:rPr>
-          <w:instrText xml:space="preserve"> PAGEREF _Toc289870433 \h </w:instrText>
+          <w:instrText xml:space="preserve"> PAGEREF _Toc290471816 \h </w:instrText>
         </w:r>
         <w:r>
           <w:rPr>
@@ -2178,14 +2586,14 @@
           <w:lang w:eastAsia="ru-RU"/>
         </w:rPr>
       </w:pPr>
-      <w:hyperlink w:anchor="_Toc289870434" w:history="1">
+      <w:hyperlink w:anchor="_Toc290471817" w:history="1">
         <w:r>
           <w:rPr>
             <w:rStyle w:val="Hyperlink"/>
             <w:noProof/>
             <w:lang w:val="en-US"/>
           </w:rPr>
-          <w:t>Empty source mapping</w:t>
+          <w:t>Deep mapping</w:t>
         </w:r>
         <w:r>
           <w:rPr>
@@ -2206,7 +2614,149 @@
             <w:noProof/>
             <w:webHidden/>
           </w:rPr>
-          <w:instrText xml:space="preserve"> PAGEREF _Toc289870434 \h </w:instrText>
+          <w:instrText xml:space="preserve"> PAGEREF _Toc290471817 \h </w:instrText>
+        </w:r>
+        <w:r>
+          <w:rPr>
+            <w:noProof/>
+            <w:webHidden/>
+          </w:rPr>
+        </w:r>
+        <w:r>
+          <w:rPr>
+            <w:noProof/>
+            <w:webHidden/>
+          </w:rPr>
+          <w:fldChar w:fldCharType="separate"/>
+        </w:r>
+        <w:r>
+          <w:rPr>
+            <w:noProof/>
+            <w:webHidden/>
+          </w:rPr>
+          <w:t>14</w:t>
+        </w:r>
+        <w:r>
+          <w:rPr>
+            <w:noProof/>
+            <w:webHidden/>
+          </w:rPr>
+          <w:fldChar w:fldCharType="end"/>
+        </w:r>
+      </w:hyperlink>
+    </w:p>
+    <w:p>
+      <w:pPr>
+        <w:pStyle w:val="TOC3"/>
+        <w:tabs>
+          <w:tab w:val="right" w:leader="dot" w:pos="9345"/>
+        </w:tabs>
+        <w:rPr>
+          <w:rFonts w:eastAsiaTheme="minorEastAsia"/>
+          <w:noProof/>
+          <w:lang w:eastAsia="ru-RU"/>
+        </w:rPr>
+      </w:pPr>
+      <w:hyperlink w:anchor="_Toc290471818" w:history="1">
+        <w:r>
+          <w:rPr>
+            <w:rStyle w:val="Hyperlink"/>
+            <w:noProof/>
+            <w:lang w:val="en-US"/>
+          </w:rPr>
+          <w:t>Field type</w:t>
+        </w:r>
+        <w:r>
+          <w:rPr>
+            <w:noProof/>
+            <w:webHidden/>
+          </w:rPr>
+          <w:tab/>
+        </w:r>
+        <w:r>
+          <w:rPr>
+            <w:noProof/>
+            <w:webHidden/>
+          </w:rPr>
+          <w:fldChar w:fldCharType="begin"/>
+        </w:r>
+        <w:r>
+          <w:rPr>
+            <w:noProof/>
+            <w:webHidden/>
+          </w:rPr>
+          <w:instrText xml:space="preserve"> PAGEREF _Toc290471818 \h </w:instrText>
+        </w:r>
+        <w:r>
+          <w:rPr>
+            <w:noProof/>
+            <w:webHidden/>
+          </w:rPr>
+        </w:r>
+        <w:r>
+          <w:rPr>
+            <w:noProof/>
+            <w:webHidden/>
+          </w:rPr>
+          <w:fldChar w:fldCharType="separate"/>
+        </w:r>
+        <w:r>
+          <w:rPr>
+            <w:noProof/>
+            <w:webHidden/>
+          </w:rPr>
+          <w:t>14</w:t>
+        </w:r>
+        <w:r>
+          <w:rPr>
+            <w:noProof/>
+            <w:webHidden/>
+          </w:rPr>
+          <w:fldChar w:fldCharType="end"/>
+        </w:r>
+      </w:hyperlink>
+    </w:p>
+    <w:p>
+      <w:pPr>
+        <w:pStyle w:val="TOC3"/>
+        <w:tabs>
+          <w:tab w:val="right" w:leader="dot" w:pos="9345"/>
+        </w:tabs>
+        <w:rPr>
+          <w:rFonts w:eastAsiaTheme="minorEastAsia"/>
+          <w:noProof/>
+          <w:lang w:eastAsia="ru-RU"/>
+        </w:rPr>
+      </w:pPr>
+      <w:hyperlink w:anchor="_Toc290471819" w:history="1">
+        <w:r>
+          <w:rPr>
+            <w:rStyle w:val="Hyperlink"/>
+            <w:noProof/>
+            <w:lang w:val="en-US"/>
+          </w:rPr>
+          <w:t>Type hints</w:t>
+        </w:r>
+        <w:r>
+          <w:rPr>
+            <w:noProof/>
+            <w:webHidden/>
+          </w:rPr>
+          <w:tab/>
+        </w:r>
+        <w:r>
+          <w:rPr>
+            <w:noProof/>
+            <w:webHidden/>
+          </w:rPr>
+          <w:fldChar w:fldCharType="begin"/>
+        </w:r>
+        <w:r>
+          <w:rPr>
+            <w:noProof/>
+            <w:webHidden/>
+          </w:rPr>
+          <w:instrText xml:space="preserve"> PAGEREF _Toc290471819 \h </w:instrText>
         </w:r>
         <w:r>
           <w:rPr>
@@ -2249,14 +2799,14 @@
           <w:lang w:eastAsia="ru-RU"/>
         </w:rPr>
       </w:pPr>
-      <w:hyperlink w:anchor="_Toc289870435" w:history="1">
+      <w:hyperlink w:anchor="_Toc290471820" w:history="1">
         <w:r>
           <w:rPr>
             <w:rStyle w:val="Hyperlink"/>
             <w:noProof/>
             <w:lang w:val="en-US"/>
           </w:rPr>
-          <w:t>Multi source mapping</w:t>
+          <w:t>Configuration</w:t>
         </w:r>
         <w:r>
           <w:rPr>
@@ -2277,7 +2827,7 @@
             <w:noProof/>
             <w:webHidden/>
           </w:rPr>
-          <w:instrText xml:space="preserve"> PAGEREF _Toc289870435 \h </w:instrText>
+          <w:instrText xml:space="preserve"> PAGEREF _Toc290471820 \h </w:instrText>
         </w:r>
         <w:r>
           <w:rPr>
@@ -2320,14 +2870,14 @@
           <w:lang w:eastAsia="ru-RU"/>
         </w:rPr>
       </w:pPr>
-      <w:hyperlink w:anchor="_Toc289870436" w:history="1">
+      <w:hyperlink w:anchor="_Toc290471821" w:history="1">
         <w:r>
           <w:rPr>
             <w:rStyle w:val="Hyperlink"/>
             <w:noProof/>
             <w:lang w:val="en-US"/>
           </w:rPr>
-          <w:t>Index mapping</w:t>
+          <w:t>Configuration Priority</w:t>
         </w:r>
         <w:r>
           <w:rPr>
@@ -2348,78 +2898,7 @@
             <w:noProof/>
             <w:webHidden/>
           </w:rPr>
-          <w:instrText xml:space="preserve"> PAGEREF _Toc289870436 \h </w:instrText>
-        </w:r>
-        <w:r>
-          <w:rPr>
-            <w:noProof/>
-            <w:webHidden/>
-          </w:rPr>
-        </w:r>
-        <w:r>
-          <w:rPr>
-            <w:noProof/>
-            <w:webHidden/>
-          </w:rPr>
-          <w:fldChar w:fldCharType="separate"/>
-        </w:r>
-        <w:r>
-          <w:rPr>
-            <w:noProof/>
-            <w:webHidden/>
-          </w:rPr>
-          <w:t>15</w:t>
-        </w:r>
-        <w:r>
-          <w:rPr>
-            <w:noProof/>
-            <w:webHidden/>
-          </w:rPr>
-          <w:fldChar w:fldCharType="end"/>
-        </w:r>
-      </w:hyperlink>
-    </w:p>
-    <w:p>
-      <w:pPr>
-        <w:pStyle w:val="TOC3"/>
-        <w:tabs>
-          <w:tab w:val="right" w:leader="dot" w:pos="9345"/>
-        </w:tabs>
-        <w:rPr>
-          <w:rFonts w:eastAsiaTheme="minorEastAsia"/>
-          <w:noProof/>
-          <w:lang w:eastAsia="ru-RU"/>
-        </w:rPr>
-      </w:pPr>
-      <w:hyperlink w:anchor="_Toc289870437" w:history="1">
-        <w:r>
-          <w:rPr>
-            <w:rStyle w:val="Hyperlink"/>
-            <w:noProof/>
-            <w:lang w:val="en-US"/>
-          </w:rPr>
-          <w:t>Simple index</w:t>
-        </w:r>
-        <w:r>
-          <w:rPr>
-            <w:noProof/>
-            <w:webHidden/>
-          </w:rPr>
-          <w:tab/>
-        </w:r>
-        <w:r>
-          <w:rPr>
-            <w:noProof/>
-            <w:webHidden/>
-          </w:rPr>
-          <w:fldChar w:fldCharType="begin"/>
-        </w:r>
-        <w:r>
-          <w:rPr>
-            <w:noProof/>
-            <w:webHidden/>
-          </w:rPr>
-          <w:instrText xml:space="preserve"> PAGEREF _Toc289870437 \h </w:instrText>
+          <w:instrText xml:space="preserve"> PAGEREF _Toc290471821 \h </w:instrText>
         </w:r>
         <w:r>
           <w:rPr>
@@ -2452,7 +2931,7 @@
     </w:p>
     <w:p>
       <w:pPr>
-        <w:pStyle w:val="TOC3"/>
+        <w:pStyle w:val="TOC2"/>
         <w:tabs>
           <w:tab w:val="right" w:leader="dot" w:pos="9345"/>
         </w:tabs>
@@ -2462,14 +2941,14 @@
           <w:lang w:eastAsia="ru-RU"/>
         </w:rPr>
       </w:pPr>
-      <w:hyperlink w:anchor="_Toc289870438" w:history="1">
+      <w:hyperlink w:anchor="_Toc290471822" w:history="1">
         <w:r>
           <w:rPr>
             <w:rStyle w:val="Hyperlink"/>
             <w:noProof/>
             <w:lang w:val="en-US"/>
           </w:rPr>
-          <w:t>Mapping to the end of collection</w:t>
+          <w:t>Context based mapping</w:t>
         </w:r>
         <w:r>
           <w:rPr>
@@ -2490,7 +2969,7 @@
             <w:noProof/>
             <w:webHidden/>
           </w:rPr>
-          <w:instrText xml:space="preserve"> PAGEREF _Toc289870438 \h </w:instrText>
+          <w:instrText xml:space="preserve"> PAGEREF _Toc290471822 \h </w:instrText>
         </w:r>
         <w:r>
           <w:rPr>
@@ -2523,7 +3002,7 @@
     </w:p>
     <w:p>
       <w:pPr>
-        <w:pStyle w:val="TOC3"/>
+        <w:pStyle w:val="TOC2"/>
         <w:tabs>
           <w:tab w:val="right" w:leader="dot" w:pos="9345"/>
         </w:tabs>
@@ -2533,14 +3012,14 @@
           <w:lang w:eastAsia="ru-RU"/>
         </w:rPr>
       </w:pPr>
-      <w:hyperlink w:anchor="_Toc289870439" w:history="1">
+      <w:hyperlink w:anchor="_Toc290471823" w:history="1">
         <w:r>
           <w:rPr>
             <w:rStyle w:val="Hyperlink"/>
             <w:noProof/>
             <w:lang w:val="en-US"/>
           </w:rPr>
-          <w:t>Expression index</w:t>
+          <w:t>Custom bean factories</w:t>
         </w:r>
         <w:r>
           <w:rPr>
@@ -2561,78 +3040,7 @@
             <w:noProof/>
             <w:webHidden/>
           </w:rPr>
-          <w:instrText xml:space="preserve"> PAGEREF _Toc289870439 \h </w:instrText>
-        </w:r>
-        <w:r>
-          <w:rPr>
-            <w:noProof/>
-            <w:webHidden/>
-          </w:rPr>
-        </w:r>
-        <w:r>
-          <w:rPr>
-            <w:noProof/>
-            <w:webHidden/>
-          </w:rPr>
-          <w:fldChar w:fldCharType="separate"/>
-        </w:r>
-        <w:r>
-          <w:rPr>
-            <w:noProof/>
-            <w:webHidden/>
-          </w:rPr>
-          <w:t>16</w:t>
-        </w:r>
-        <w:r>
-          <w:rPr>
-            <w:noProof/>
-            <w:webHidden/>
-          </w:rPr>
-          <w:fldChar w:fldCharType="end"/>
-        </w:r>
-      </w:hyperlink>
-    </w:p>
-    <w:p>
-      <w:pPr>
-        <w:pStyle w:val="TOC2"/>
-        <w:tabs>
-          <w:tab w:val="right" w:leader="dot" w:pos="9345"/>
-        </w:tabs>
-        <w:rPr>
-          <w:rFonts w:eastAsiaTheme="minorEastAsia"/>
-          <w:noProof/>
-          <w:lang w:eastAsia="ru-RU"/>
-        </w:rPr>
-      </w:pPr>
-      <w:hyperlink w:anchor="_Toc289870440" w:history="1">
-        <w:r>
-          <w:rPr>
-            <w:rStyle w:val="Hyperlink"/>
-            <w:noProof/>
-            <w:lang w:val="en-US"/>
-          </w:rPr>
-          <w:t>Deep mapping</w:t>
-        </w:r>
-        <w:r>
-          <w:rPr>
-            <w:noProof/>
-            <w:webHidden/>
-          </w:rPr>
-          <w:tab/>
-        </w:r>
-        <w:r>
-          <w:rPr>
-            <w:noProof/>
-            <w:webHidden/>
-          </w:rPr>
-          <w:fldChar w:fldCharType="begin"/>
-        </w:r>
-        <w:r>
-          <w:rPr>
-            <w:noProof/>
-            <w:webHidden/>
-          </w:rPr>
-          <w:instrText xml:space="preserve"> PAGEREF _Toc289870440 \h </w:instrText>
+          <w:instrText xml:space="preserve"> PAGEREF _Toc290471823 \h </w:instrText>
         </w:r>
         <w:r>
           <w:rPr>
@@ -2665,7 +3073,7 @@
     </w:p>
     <w:p>
       <w:pPr>
-        <w:pStyle w:val="TOC3"/>
+        <w:pStyle w:val="TOC2"/>
         <w:tabs>
           <w:tab w:val="right" w:leader="dot" w:pos="9345"/>
         </w:tabs>
@@ -2675,14 +3083,14 @@
           <w:lang w:eastAsia="ru-RU"/>
         </w:rPr>
       </w:pPr>
-      <w:hyperlink w:anchor="_Toc289870441" w:history="1">
+      <w:hyperlink w:anchor="_Toc290471824" w:history="1">
         <w:r>
           <w:rPr>
             <w:rStyle w:val="Hyperlink"/>
             <w:noProof/>
             <w:lang w:val="en-US"/>
           </w:rPr>
-          <w:t>Field type</w:t>
+          <w:t>Create method</w:t>
         </w:r>
         <w:r>
           <w:rPr>
@@ -2703,149 +3111,7 @@
             <w:noProof/>
             <w:webHidden/>
           </w:rPr>
-          <w:instrText xml:space="preserve"> PAGEREF _Toc289870441 \h </w:instrText>
-        </w:r>
-        <w:r>
-          <w:rPr>
-            <w:noProof/>
-            <w:webHidden/>
-          </w:rPr>
-        </w:r>
-        <w:r>
-          <w:rPr>
-            <w:noProof/>
-            <w:webHidden/>
-          </w:rPr>
-          <w:fldChar w:fldCharType="separate"/>
-        </w:r>
-        <w:r>
-          <w:rPr>
-            <w:noProof/>
-            <w:webHidden/>
-          </w:rPr>
-          <w:t>17</w:t>
-        </w:r>
-        <w:r>
-          <w:rPr>
-            <w:noProof/>
-            <w:webHidden/>
-          </w:rPr>
-          <w:fldChar w:fldCharType="end"/>
-        </w:r>
-      </w:hyperlink>
-    </w:p>
-    <w:p>
-      <w:pPr>
-        <w:pStyle w:val="TOC3"/>
-        <w:tabs>
-          <w:tab w:val="right" w:leader="dot" w:pos="9345"/>
-        </w:tabs>
-        <w:rPr>
-          <w:rFonts w:eastAsiaTheme="minorEastAsia"/>
-          <w:noProof/>
-          <w:lang w:eastAsia="ru-RU"/>
-        </w:rPr>
-      </w:pPr>
-      <w:hyperlink w:anchor="_Toc289870442" w:history="1">
-        <w:r>
-          <w:rPr>
-            <w:rStyle w:val="Hyperlink"/>
-            <w:noProof/>
-            <w:lang w:val="en-US"/>
-          </w:rPr>
-          <w:t>Type hints</w:t>
-        </w:r>
-        <w:r>
-          <w:rPr>
-            <w:noProof/>
-            <w:webHidden/>
-          </w:rPr>
-          <w:tab/>
-        </w:r>
-        <w:r>
-          <w:rPr>
-            <w:noProof/>
-            <w:webHidden/>
-          </w:rPr>
-          <w:fldChar w:fldCharType="begin"/>
-        </w:r>
-        <w:r>
-          <w:rPr>
-            <w:noProof/>
-            <w:webHidden/>
-          </w:rPr>
-          <w:instrText xml:space="preserve"> PAGEREF _Toc289870442 \h </w:instrText>
-        </w:r>
-        <w:r>
-          <w:rPr>
-            <w:noProof/>
-            <w:webHidden/>
-          </w:rPr>
-        </w:r>
-        <w:r>
-          <w:rPr>
-            <w:noProof/>
-            <w:webHidden/>
-          </w:rPr>
-          <w:fldChar w:fldCharType="separate"/>
-        </w:r>
-        <w:r>
-          <w:rPr>
-            <w:noProof/>
-            <w:webHidden/>
-          </w:rPr>
-          <w:t>17</w:t>
-        </w:r>
-        <w:r>
-          <w:rPr>
-            <w:noProof/>
-            <w:webHidden/>
-          </w:rPr>
-          <w:fldChar w:fldCharType="end"/>
-        </w:r>
-      </w:hyperlink>
-    </w:p>
-    <w:p>
-      <w:pPr>
-        <w:pStyle w:val="TOC2"/>
-        <w:tabs>
-          <w:tab w:val="right" w:leader="dot" w:pos="9345"/>
-        </w:tabs>
-        <w:rPr>
-          <w:rFonts w:eastAsiaTheme="minorEastAsia"/>
-          <w:noProof/>
-          <w:lang w:eastAsia="ru-RU"/>
-        </w:rPr>
-      </w:pPr>
-      <w:hyperlink w:anchor="_Toc289870443" w:history="1">
-        <w:r>
-          <w:rPr>
-            <w:rStyle w:val="Hyperlink"/>
-            <w:noProof/>
-            <w:lang w:val="en-US"/>
-          </w:rPr>
-          <w:t>Configuration</w:t>
-        </w:r>
-        <w:r>
-          <w:rPr>
-            <w:noProof/>
-            <w:webHidden/>
-          </w:rPr>
-          <w:tab/>
-        </w:r>
-        <w:r>
-          <w:rPr>
-            <w:noProof/>
-            <w:webHidden/>
-          </w:rPr>
-          <w:fldChar w:fldCharType="begin"/>
-        </w:r>
-        <w:r>
-          <w:rPr>
-            <w:noProof/>
-            <w:webHidden/>
-          </w:rPr>
-          <w:instrText xml:space="preserve"> PAGEREF _Toc289870443 \h </w:instrText>
+          <w:instrText xml:space="preserve"> PAGEREF _Toc290471824 \h </w:instrText>
         </w:r>
         <w:r>
           <w:rPr>
@@ -2888,14 +3154,14 @@
           <w:lang w:eastAsia="ru-RU"/>
         </w:rPr>
       </w:pPr>
-      <w:hyperlink w:anchor="_Toc289870444" w:history="1">
+      <w:hyperlink w:anchor="_Toc290471825" w:history="1">
         <w:r>
           <w:rPr>
             <w:rStyle w:val="Hyperlink"/>
             <w:noProof/>
             <w:lang w:val="en-US"/>
           </w:rPr>
-          <w:t>Configuration Priority</w:t>
+          <w:t>Mapping inheritance</w:t>
         </w:r>
         <w:r>
           <w:rPr>
@@ -2916,7 +3182,78 @@
             <w:noProof/>
             <w:webHidden/>
           </w:rPr>
-          <w:instrText xml:space="preserve"> PAGEREF _Toc289870444 \h </w:instrText>
+          <w:instrText xml:space="preserve"> PAGEREF _Toc290471825 \h </w:instrText>
+        </w:r>
+        <w:r>
+          <w:rPr>
+            <w:noProof/>
+            <w:webHidden/>
+          </w:rPr>
+        </w:r>
+        <w:r>
+          <w:rPr>
+            <w:noProof/>
+            <w:webHidden/>
+          </w:rPr>
+          <w:fldChar w:fldCharType="separate"/>
+        </w:r>
+        <w:r>
+          <w:rPr>
+            <w:noProof/>
+            <w:webHidden/>
+          </w:rPr>
+          <w:t>18</w:t>
+        </w:r>
+        <w:r>
+          <w:rPr>
+            <w:noProof/>
+            <w:webHidden/>
+          </w:rPr>
+          <w:fldChar w:fldCharType="end"/>
+        </w:r>
+      </w:hyperlink>
+    </w:p>
+    <w:p>
+      <w:pPr>
+        <w:pStyle w:val="TOC3"/>
+        <w:tabs>
+          <w:tab w:val="right" w:leader="dot" w:pos="9345"/>
+        </w:tabs>
+        <w:rPr>
+          <w:rFonts w:eastAsiaTheme="minorEastAsia"/>
+          <w:noProof/>
+          <w:lang w:eastAsia="ru-RU"/>
+        </w:rPr>
+      </w:pPr>
+      <w:hyperlink w:anchor="_Toc290471826" w:history="1">
+        <w:r>
+          <w:rPr>
+            <w:rStyle w:val="Hyperlink"/>
+            <w:noProof/>
+            <w:lang w:val="en-US"/>
+          </w:rPr>
+          <w:t>Overriding</w:t>
+        </w:r>
+        <w:r>
+          <w:rPr>
+            <w:noProof/>
+            <w:webHidden/>
+          </w:rPr>
+          <w:tab/>
+        </w:r>
+        <w:r>
+          <w:rPr>
+            <w:noProof/>
+            <w:webHidden/>
+          </w:rPr>
+          <w:fldChar w:fldCharType="begin"/>
+        </w:r>
+        <w:r>
+          <w:rPr>
+            <w:noProof/>
+            <w:webHidden/>
+          </w:rPr>
+          <w:instrText xml:space="preserve"> PAGEREF _Toc290471826 \h </w:instrText>
         </w:r>
         <w:r>
           <w:rPr>
@@ -2949,24 +3286,21 @@
     </w:p>
     <w:p>
       <w:pPr>
-        <w:pStyle w:val="TOC2"/>
-        <w:tabs>
-          <w:tab w:val="right" w:leader="dot" w:pos="9345"/>
-        </w:tabs>
+        <w:pStyle w:val="TOC1"/>
         <w:rPr>
           <w:rFonts w:eastAsiaTheme="minorEastAsia"/>
           <w:noProof/>
-          <w:lang w:eastAsia="ru-RU"/>
-        </w:rPr>
-      </w:pPr>
-      <w:hyperlink w:anchor="_Toc289870445" w:history="1">
+          <w:color w:val="auto"/>
+          <w:lang w:val="ru-RU" w:eastAsia="ru-RU"/>
+        </w:rPr>
+      </w:pPr>
+      <w:hyperlink w:anchor="_Toc290471827" w:history="1">
         <w:r>
           <w:rPr>
             <w:rStyle w:val="Hyperlink"/>
             <w:noProof/>
-            <w:lang w:val="en-US"/>
           </w:rPr>
-          <w:t>Context based mapping</w:t>
+          <w:t>Appendix A. Mapping bean fields</w:t>
         </w:r>
         <w:r>
           <w:rPr>
@@ -2987,78 +3321,7 @@
             <w:noProof/>
             <w:webHidden/>
           </w:rPr>
-          <w:instrText xml:space="preserve"> PAGEREF _Toc289870445 \h </w:instrText>
-        </w:r>
-        <w:r>
-          <w:rPr>
-            <w:noProof/>
-            <w:webHidden/>
-          </w:rPr>
-        </w:r>
-        <w:r>
-          <w:rPr>
-            <w:noProof/>
-            <w:webHidden/>
-          </w:rPr>
-          <w:fldChar w:fldCharType="separate"/>
-        </w:r>
-        <w:r>
-          <w:rPr>
-            <w:noProof/>
-            <w:webHidden/>
-          </w:rPr>
-          <w:t>19</w:t>
-        </w:r>
-        <w:r>
-          <w:rPr>
-            <w:noProof/>
-            <w:webHidden/>
-          </w:rPr>
-          <w:fldChar w:fldCharType="end"/>
-        </w:r>
-      </w:hyperlink>
-    </w:p>
-    <w:p>
-      <w:pPr>
-        <w:pStyle w:val="TOC2"/>
-        <w:tabs>
-          <w:tab w:val="right" w:leader="dot" w:pos="9345"/>
-        </w:tabs>
-        <w:rPr>
-          <w:rFonts w:eastAsiaTheme="minorEastAsia"/>
-          <w:noProof/>
-          <w:lang w:eastAsia="ru-RU"/>
-        </w:rPr>
-      </w:pPr>
-      <w:hyperlink w:anchor="_Toc289870446" w:history="1">
-        <w:r>
-          <w:rPr>
-            <w:rStyle w:val="Hyperlink"/>
-            <w:noProof/>
-            <w:lang w:val="en-US"/>
-          </w:rPr>
-          <w:t>Custom bean factories</w:t>
-        </w:r>
-        <w:r>
-          <w:rPr>
-            <w:noProof/>
-            <w:webHidden/>
-          </w:rPr>
-          <w:tab/>
-        </w:r>
-        <w:r>
-          <w:rPr>
-            <w:noProof/>
-            <w:webHidden/>
-          </w:rPr>
-          <w:fldChar w:fldCharType="begin"/>
-        </w:r>
-        <w:r>
-          <w:rPr>
-            <w:noProof/>
-            <w:webHidden/>
-          </w:rPr>
-          <w:instrText xml:space="preserve"> PAGEREF _Toc289870446 \h </w:instrText>
+          <w:instrText xml:space="preserve"> PAGEREF _Toc290471827 \h </w:instrText>
         </w:r>
         <w:r>
           <w:rPr>
@@ -3091,24 +3354,21 @@
     </w:p>
     <w:p>
       <w:pPr>
-        <w:pStyle w:val="TOC2"/>
-        <w:tabs>
-          <w:tab w:val="right" w:leader="dot" w:pos="9345"/>
-        </w:tabs>
+        <w:pStyle w:val="TOC1"/>
         <w:rPr>
           <w:rFonts w:eastAsiaTheme="minorEastAsia"/>
           <w:noProof/>
-          <w:lang w:eastAsia="ru-RU"/>
-        </w:rPr>
-      </w:pPr>
-      <w:hyperlink w:anchor="_Toc289870447" w:history="1">
+          <w:color w:val="auto"/>
+          <w:lang w:val="ru-RU" w:eastAsia="ru-RU"/>
+        </w:rPr>
+      </w:pPr>
+      <w:hyperlink w:anchor="_Toc290471828" w:history="1">
         <w:r>
           <w:rPr>
             <w:rStyle w:val="Hyperlink"/>
             <w:noProof/>
-            <w:lang w:val="en-US"/>
           </w:rPr>
-          <w:t>Create method</w:t>
+          <w:t>Appendix B. ClassMappingConfiguration bean fields</w:t>
         </w:r>
         <w:r>
           <w:rPr>
@@ -3129,7 +3389,7 @@
             <w:noProof/>
             <w:webHidden/>
           </w:rPr>
-          <w:instrText xml:space="preserve"> PAGEREF _Toc289870447 \h </w:instrText>
+          <w:instrText xml:space="preserve"> PAGEREF _Toc290471828 \h </w:instrText>
         </w:r>
         <w:r>
           <w:rPr>
@@ -3149,7 +3409,7 @@
             <w:noProof/>
             <w:webHidden/>
           </w:rPr>
-          <w:t>20</w:t>
+          <w:t>22</w:t>
         </w:r>
         <w:r>
           <w:rPr>
@@ -3162,24 +3422,21 @@
     </w:p>
     <w:p>
       <w:pPr>
-        <w:pStyle w:val="TOC2"/>
-        <w:tabs>
-          <w:tab w:val="right" w:leader="dot" w:pos="9345"/>
-        </w:tabs>
+        <w:pStyle w:val="TOC1"/>
         <w:rPr>
           <w:rFonts w:eastAsiaTheme="minorEastAsia"/>
           <w:noProof/>
-          <w:lang w:eastAsia="ru-RU"/>
-        </w:rPr>
-      </w:pPr>
-      <w:hyperlink w:anchor="_Toc289870448" w:history="1">
+          <w:color w:val="auto"/>
+          <w:lang w:val="ru-RU" w:eastAsia="ru-RU"/>
+        </w:rPr>
+      </w:pPr>
+      <w:hyperlink w:anchor="_Toc290471829" w:history="1">
         <w:r>
           <w:rPr>
             <w:rStyle w:val="Hyperlink"/>
             <w:noProof/>
-            <w:lang w:val="en-US"/>
           </w:rPr>
-          <w:t>Mapping inheritance</w:t>
+          <w:t>Appendix C. GlobalConfiguration bean fields</w:t>
         </w:r>
         <w:r>
           <w:rPr>
@@ -3200,146 +3457,7 @@
             <w:noProof/>
             <w:webHidden/>
           </w:rPr>
-          <w:instrText xml:space="preserve"> PAGEREF _Toc289870448 \h </w:instrText>
-        </w:r>
-        <w:r>
-          <w:rPr>
-            <w:noProof/>
-            <w:webHidden/>
-          </w:rPr>
-        </w:r>
-        <w:r>
-          <w:rPr>
-            <w:noProof/>
-            <w:webHidden/>
-          </w:rPr>
-          <w:fldChar w:fldCharType="separate"/>
-        </w:r>
-        <w:r>
-          <w:rPr>
-            <w:noProof/>
-            <w:webHidden/>
-          </w:rPr>
-          <w:t>21</w:t>
-        </w:r>
-        <w:r>
-          <w:rPr>
-            <w:noProof/>
-            <w:webHidden/>
-          </w:rPr>
-          <w:fldChar w:fldCharType="end"/>
-        </w:r>
-      </w:hyperlink>
-    </w:p>
-    <w:p>
-      <w:pPr>
-        <w:pStyle w:val="TOC3"/>
-        <w:tabs>
-          <w:tab w:val="right" w:leader="dot" w:pos="9345"/>
-        </w:tabs>
-        <w:rPr>
-          <w:rFonts w:eastAsiaTheme="minorEastAsia"/>
-          <w:noProof/>
-          <w:lang w:eastAsia="ru-RU"/>
-        </w:rPr>
-      </w:pPr>
-      <w:hyperlink w:anchor="_Toc289870449" w:history="1">
-        <w:r>
-          <w:rPr>
-            <w:rStyle w:val="Hyperlink"/>
-            <w:noProof/>
-            <w:lang w:val="en-US"/>
-          </w:rPr>
-          <w:t>Overriding</w:t>
-        </w:r>
-        <w:r>
-          <w:rPr>
-            <w:noProof/>
-            <w:webHidden/>
-          </w:rPr>
-          <w:tab/>
-        </w:r>
-        <w:r>
-          <w:rPr>
-            <w:noProof/>
-            <w:webHidden/>
-          </w:rPr>
-          <w:fldChar w:fldCharType="begin"/>
-        </w:r>
-        <w:r>
-          <w:rPr>
-            <w:noProof/>
-            <w:webHidden/>
-          </w:rPr>
-          <w:instrText xml:space="preserve"> PAGEREF _Toc289870449 \h </w:instrText>
-        </w:r>
-        <w:r>
-          <w:rPr>
-            <w:noProof/>
-            <w:webHidden/>
-          </w:rPr>
-        </w:r>
-        <w:r>
-          <w:rPr>
-            <w:noProof/>
-            <w:webHidden/>
-          </w:rPr>
-          <w:fldChar w:fldCharType="separate"/>
-        </w:r>
-        <w:r>
-          <w:rPr>
-            <w:noProof/>
-            <w:webHidden/>
-          </w:rPr>
-          <w:t>21</w:t>
-        </w:r>
-        <w:r>
-          <w:rPr>
-            <w:noProof/>
-            <w:webHidden/>
-          </w:rPr>
-          <w:fldChar w:fldCharType="end"/>
-        </w:r>
-      </w:hyperlink>
-    </w:p>
-    <w:p>
-      <w:pPr>
-        <w:pStyle w:val="TOC1"/>
-        <w:rPr>
-          <w:rFonts w:eastAsiaTheme="minorEastAsia"/>
-          <w:noProof/>
-          <w:color w:val="auto"/>
-          <w:lang w:val="ru-RU" w:eastAsia="ru-RU"/>
-        </w:rPr>
-      </w:pPr>
-      <w:hyperlink w:anchor="_Toc289870450" w:history="1">
-        <w:r>
-          <w:rPr>
-            <w:rStyle w:val="Hyperlink"/>
-            <w:noProof/>
-          </w:rPr>
-          <w:t>Appendix A. Mapping bean fields</w:t>
-        </w:r>
-        <w:r>
-          <w:rPr>
-            <w:noProof/>
-            <w:webHidden/>
-          </w:rPr>
-          <w:tab/>
-        </w:r>
-        <w:r>
-          <w:rPr>
-            <w:noProof/>
-            <w:webHidden/>
-          </w:rPr>
-          <w:fldChar w:fldCharType="begin"/>
-        </w:r>
-        <w:r>
-          <w:rPr>
-            <w:noProof/>
-            <w:webHidden/>
-          </w:rPr>
-          <w:instrText xml:space="preserve"> PAGEREF _Toc289870450 \h </w:instrText>
+          <w:instrText xml:space="preserve"> PAGEREF _Toc290471829 \h </w:instrText>
         </w:r>
         <w:r>
           <w:rPr>
@@ -3380,13 +3498,13 @@
           <w:lang w:val="ru-RU" w:eastAsia="ru-RU"/>
         </w:rPr>
       </w:pPr>
-      <w:hyperlink w:anchor="_Toc289870451" w:history="1">
+      <w:hyperlink w:anchor="_Toc290471830" w:history="1">
         <w:r>
           <w:rPr>
             <w:rStyle w:val="Hyperlink"/>
             <w:noProof/>
           </w:rPr>
-          <w:t>Appendix B. ClassMappingConfiguration bean fields</w:t>
+          <w:t>Appendix D. Converter bean fields</w:t>
         </w:r>
         <w:r>
           <w:rPr>
@@ -3407,7 +3525,89 @@
             <w:noProof/>
             <w:webHidden/>
           </w:rPr>
-          <w:instrText xml:space="preserve"> PAGEREF _Toc289870451 \h </w:instrText>
+          <w:instrText xml:space="preserve"> PAGEREF _Toc290471830 \h </w:instrText>
+        </w:r>
+        <w:r>
+          <w:rPr>
+            <w:noProof/>
+            <w:webHidden/>
+          </w:rPr>
+        </w:r>
+        <w:r>
+          <w:rPr>
+            <w:noProof/>
+            <w:webHidden/>
+          </w:rPr>
+          <w:fldChar w:fldCharType="separate"/>
+        </w:r>
+        <w:r>
+          <w:rPr>
+            <w:noProof/>
+            <w:webHidden/>
+          </w:rPr>
+          <w:t>24</w:t>
+        </w:r>
+        <w:r>
+          <w:rPr>
+            <w:noProof/>
+            <w:webHidden/>
+          </w:rPr>
+          <w:fldChar w:fldCharType="end"/>
+        </w:r>
+      </w:hyperlink>
+    </w:p>
+    <w:p>
+      <w:pPr>
+        <w:pStyle w:val="TOC1"/>
+        <w:rPr>
+          <w:rFonts w:eastAsiaTheme="minorEastAsia"/>
+          <w:noProof/>
+          <w:color w:val="auto"/>
+          <w:lang w:val="ru-RU" w:eastAsia="ru-RU"/>
+        </w:rPr>
+      </w:pPr>
+      <w:hyperlink w:anchor="_Toc290471831" w:history="1">
+        <w:r>
+          <w:rPr>
+            <w:rStyle w:val="Hyperlink"/>
+            <w:noProof/>
+          </w:rPr>
+          <w:t xml:space="preserve">Appendix E. Date and </w:t>
+        </w:r>
+        <w:r>
+          <w:rPr>
+            <w:rStyle w:val="Hyperlink"/>
+            <w:noProof/>
+          </w:rPr>
+          <w:t>T</w:t>
+        </w:r>
+        <w:r>
+          <w:rPr>
+            <w:rStyle w:val="Hyperlink"/>
+            <w:noProof/>
+          </w:rPr>
+          <w:t>ime format</w:t>
+        </w:r>
+        <w:r>
+          <w:rPr>
+            <w:noProof/>
+            <w:webHidden/>
+          </w:rPr>
+          <w:tab/>
+        </w:r>
+        <w:r>
+          <w:rPr>
+            <w:noProof/>
+            <w:webHidden/>
+          </w:rPr>
+          <w:fldChar w:fldCharType="begin"/>
+        </w:r>
+        <w:r>
+          <w:rPr>
+            <w:noProof/>
+            <w:webHidden/>
+          </w:rPr>
+          <w:instrText xml:space="preserve"> PAGEREF _Toc290471831 \h </w:instrText>
         </w:r>
         <w:r>
           <w:rPr>
@@ -3440,210 +3640,6 @@
     </w:p>
     <w:p>
       <w:pPr>
-        <w:pStyle w:val="TOC1"/>
-        <w:rPr>
-          <w:rFonts w:eastAsiaTheme="minorEastAsia"/>
-          <w:noProof/>
-          <w:color w:val="auto"/>
-          <w:lang w:val="ru-RU" w:eastAsia="ru-RU"/>
-        </w:rPr>
-      </w:pPr>
-      <w:hyperlink w:anchor="_Toc289870452" w:history="1">
-        <w:r>
-          <w:rPr>
-            <w:rStyle w:val="Hyperlink"/>
-            <w:noProof/>
-          </w:rPr>
-          <w:t>Appendix C. GlobalConfiguration bean fields</w:t>
-        </w:r>
-        <w:r>
-          <w:rPr>
-            <w:noProof/>
-            <w:webHidden/>
-          </w:rPr>
-          <w:tab/>
-        </w:r>
-        <w:r>
-          <w:rPr>
-            <w:noProof/>
-            <w:webHidden/>
-          </w:rPr>
-          <w:fldChar w:fldCharType="begin"/>
-        </w:r>
-        <w:r>
-          <w:rPr>
-            <w:noProof/>
-            <w:webHidden/>
-          </w:rPr>
-          <w:instrText xml:space="preserve"> PAGEREF _Toc289870452 \h </w:instrText>
-        </w:r>
-        <w:r>
-          <w:rPr>
-            <w:noProof/>
-            <w:webHidden/>
-          </w:rPr>
-        </w:r>
-        <w:r>
-          <w:rPr>
-            <w:noProof/>
-            <w:webHidden/>
-          </w:rPr>
-          <w:fldChar w:fldCharType="separate"/>
-        </w:r>
-        <w:r>
-          <w:rPr>
-            <w:noProof/>
-            <w:webHidden/>
-          </w:rPr>
-          <w:t>26</w:t>
-        </w:r>
-        <w:r>
-          <w:rPr>
-            <w:noProof/>
-            <w:webHidden/>
-          </w:rPr>
-          <w:fldChar w:fldCharType="end"/>
-        </w:r>
-      </w:hyperlink>
-    </w:p>
-    <w:p>
-      <w:pPr>
-        <w:pStyle w:val="TOC1"/>
-        <w:rPr>
-          <w:rFonts w:eastAsiaTheme="minorEastAsia"/>
-          <w:noProof/>
-          <w:color w:val="auto"/>
-          <w:lang w:val="ru-RU" w:eastAsia="ru-RU"/>
-        </w:rPr>
-      </w:pPr>
-      <w:hyperlink w:anchor="_Toc289870453" w:history="1">
-        <w:r>
-          <w:rPr>
-            <w:rStyle w:val="Hyperlink"/>
-            <w:noProof/>
-          </w:rPr>
-          <w:t>Appendix D. Converter bean fields</w:t>
-        </w:r>
-        <w:r>
-          <w:rPr>
-            <w:noProof/>
-            <w:webHidden/>
-          </w:rPr>
-          <w:tab/>
-        </w:r>
-        <w:r>
-          <w:rPr>
-            <w:noProof/>
-            <w:webHidden/>
-          </w:rPr>
-          <w:fldChar w:fldCharType="begin"/>
-        </w:r>
-        <w:r>
-          <w:rPr>
-            <w:noProof/>
-            <w:webHidden/>
-          </w:rPr>
-          <w:instrText xml:space="preserve"> PAGEREF _Toc289870453 \h </w:instrText>
-        </w:r>
-        <w:r>
-          <w:rPr>
-            <w:noProof/>
-            <w:webHidden/>
-          </w:rPr>
-        </w:r>
-        <w:r>
-          <w:rPr>
-            <w:noProof/>
-            <w:webHidden/>
-          </w:rPr>
-          <w:fldChar w:fldCharType="separate"/>
-        </w:r>
-        <w:r>
-          <w:rPr>
-            <w:noProof/>
-            <w:webHidden/>
-          </w:rPr>
-          <w:t>27</w:t>
-        </w:r>
-        <w:r>
-          <w:rPr>
-            <w:noProof/>
-            <w:webHidden/>
-          </w:rPr>
-          <w:fldChar w:fldCharType="end"/>
-        </w:r>
-      </w:hyperlink>
-    </w:p>
-    <w:p>
-      <w:pPr>
-        <w:pStyle w:val="TOC1"/>
-        <w:rPr>
-          <w:rFonts w:eastAsiaTheme="minorEastAsia"/>
-          <w:noProof/>
-          <w:color w:val="auto"/>
-          <w:lang w:val="ru-RU" w:eastAsia="ru-RU"/>
-        </w:rPr>
-      </w:pPr>
-      <w:hyperlink w:anchor="_Toc289870454" w:history="1">
-        <w:r>
-          <w:rPr>
-            <w:rStyle w:val="Hyperlink"/>
-            <w:noProof/>
-          </w:rPr>
-          <w:t>Appendix E. Date and Time format</w:t>
-        </w:r>
-        <w:r>
-          <w:rPr>
-            <w:noProof/>
-            <w:webHidden/>
-          </w:rPr>
-          <w:tab/>
-        </w:r>
-        <w:r>
-          <w:rPr>
-            <w:noProof/>
-            <w:webHidden/>
-          </w:rPr>
-          <w:fldChar w:fldCharType="begin"/>
-        </w:r>
-        <w:r>
-          <w:rPr>
-            <w:noProof/>
-            <w:webHidden/>
-          </w:rPr>
-          <w:instrText xml:space="preserve"> PAGEREF _Toc289870454 \h </w:instrText>
-        </w:r>
-        <w:r>
-          <w:rPr>
-            <w:noProof/>
-            <w:webHidden/>
-          </w:rPr>
-        </w:r>
-        <w:r>
-          <w:rPr>
-            <w:noProof/>
-            <w:webHidden/>
-          </w:rPr>
-          <w:fldChar w:fldCharType="separate"/>
-        </w:r>
-        <w:r>
-          <w:rPr>
-            <w:noProof/>
-            <w:webHidden/>
-          </w:rPr>
-          <w:t>28</w:t>
-        </w:r>
-        <w:r>
-          <w:rPr>
-            <w:noProof/>
-            <w:webHidden/>
-          </w:rPr>
-          <w:fldChar w:fldCharType="end"/>
-        </w:r>
-      </w:hyperlink>
-    </w:p>
-    <w:p>
-      <w:pPr>
         <w:pStyle w:val="Heading1"/>
         <w:rPr>
           <w:lang w:val="en-US"/>
@@ -3661,656 +3657,7 @@
         </w:rPr>
         <w:br w:type="page"/>
       </w:r>
-      <w:bookmarkStart w:id="1" w:name="_Toc289870408"/>
-      <w:r>
-        <w:rPr>
-          <w:lang w:val="en-US"/>
-        </w:rPr>
-        <w:lastRenderedPageBreak/>
-        <w:t>Revision History</w:t>
-      </w:r>
-      <w:bookmarkEnd w:id="1"/>
-    </w:p>
-    <w:tbl>
-      <w:tblPr>
-        <w:tblStyle w:val="TableGrid"/>
-        <w:tblW w:w="0" w:type="auto"/>
-        <w:tblLook w:val="04A0"/>
-      </w:tblPr>
-      <w:tblGrid>
-        <w:gridCol w:w="1242"/>
-        <w:gridCol w:w="2586"/>
-        <w:gridCol w:w="1914"/>
-        <w:gridCol w:w="3829"/>
-      </w:tblGrid>
-      <w:tr>
-        <w:tc>
-          <w:tcPr>
-            <w:tcW w:w="1242" w:type="dxa"/>
-          </w:tcPr>
-          <w:p>
-            <w:pPr>
-              <w:rPr>
-                <w:lang w:val="en-US"/>
-              </w:rPr>
-            </w:pPr>
-            <w:r>
-              <w:rPr>
-                <w:lang w:val="en-US"/>
-              </w:rPr>
-              <w:t>Version</w:t>
-            </w:r>
-          </w:p>
-        </w:tc>
-        <w:tc>
-          <w:tcPr>
-            <w:tcW w:w="2586" w:type="dxa"/>
-          </w:tcPr>
-          <w:p>
-            <w:pPr>
-              <w:rPr>
-                <w:lang w:val="en-US"/>
-              </w:rPr>
-            </w:pPr>
-            <w:r>
-              <w:rPr>
-                <w:lang w:val="en-US"/>
-              </w:rPr>
-              <w:t>Author</w:t>
-            </w:r>
-          </w:p>
-        </w:tc>
-        <w:tc>
-          <w:tcPr>
-            <w:tcW w:w="1914" w:type="dxa"/>
-          </w:tcPr>
-          <w:p>
-            <w:pPr>
-              <w:rPr>
-                <w:lang w:val="en-US"/>
-              </w:rPr>
-            </w:pPr>
-            <w:r>
-              <w:rPr>
-                <w:lang w:val="en-US"/>
-              </w:rPr>
-              <w:t>Date</w:t>
-            </w:r>
-          </w:p>
-        </w:tc>
-        <w:tc>
-          <w:tcPr>
-            <w:tcW w:w="3829" w:type="dxa"/>
-          </w:tcPr>
-          <w:p>
-            <w:pPr>
-              <w:rPr>
-                <w:lang w:val="en-US"/>
-              </w:rPr>
-            </w:pPr>
-            <w:r>
-              <w:rPr>
-                <w:lang w:val="en-US"/>
-              </w:rPr>
-              <w:t>Comments</w:t>
-            </w:r>
-          </w:p>
-        </w:tc>
-      </w:tr>
-      <w:tr>
-        <w:tc>
-          <w:tcPr>
-            <w:tcW w:w="1242" w:type="dxa"/>
-          </w:tcPr>
-          <w:p>
-            <w:pPr>
-              <w:rPr>
-                <w:lang w:val="en-US"/>
-              </w:rPr>
-            </w:pPr>
-            <w:r>
-              <w:rPr>
-                <w:lang w:val="en-US"/>
-              </w:rPr>
-              <w:t>0.1</w:t>
-            </w:r>
-          </w:p>
-        </w:tc>
-        <w:tc>
-          <w:tcPr>
-            <w:tcW w:w="2586" w:type="dxa"/>
-          </w:tcPr>
-          <w:p>
-            <w:pPr>
-              <w:rPr>
-                <w:lang w:val="en-US"/>
-              </w:rPr>
-            </w:pPr>
-            <w:r>
-              <w:rPr>
-                <w:lang w:val="en-US"/>
-              </w:rPr>
-              <w:t>Alexey Gamanovich</w:t>
-            </w:r>
-          </w:p>
-        </w:tc>
-        <w:tc>
-          <w:tcPr>
-            <w:tcW w:w="1914" w:type="dxa"/>
-          </w:tcPr>
-          <w:p>
-            <w:pPr>
-              <w:rPr>
-                <w:lang w:val="en-US"/>
-              </w:rPr>
-            </w:pPr>
-            <w:r>
-              <w:rPr>
-                <w:lang w:val="en-US"/>
-              </w:rPr>
-              <w:t>29</w:t>
-            </w:r>
-            <w:r>
-              <w:rPr>
-                <w:lang w:val="en-US"/>
-              </w:rPr>
-              <w:t>.</w:t>
-            </w:r>
-            <w:r>
-              <w:rPr>
-                <w:lang w:val="en-US"/>
-              </w:rPr>
-              <w:t>03</w:t>
-            </w:r>
-            <w:r>
-              <w:rPr>
-                <w:lang w:val="en-US"/>
-              </w:rPr>
-              <w:t>.201</w:t>
-            </w:r>
-            <w:r>
-              <w:rPr>
-                <w:lang w:val="en-US"/>
-              </w:rPr>
-              <w:t>1</w:t>
-            </w:r>
-          </w:p>
-        </w:tc>
-        <w:tc>
-          <w:tcPr>
-            <w:tcW w:w="3829" w:type="dxa"/>
-          </w:tcPr>
-          <w:p>
-            <w:pPr>
-              <w:rPr>
-                <w:lang w:val="en-US"/>
-              </w:rPr>
-            </w:pPr>
-            <w:r>
-              <w:rPr>
-                <w:lang w:val="en-US"/>
-              </w:rPr>
-              <w:t>Initial version</w:t>
-            </w:r>
-          </w:p>
-        </w:tc>
-      </w:tr>
-      <w:tr>
-        <w:tc>
-          <w:tcPr>
-            <w:tcW w:w="1242" w:type="dxa"/>
-          </w:tcPr>
-          <w:p>
-            <w:pPr>
-              <w:rPr>
-                <w:lang w:val="en-US"/>
-              </w:rPr>
-            </w:pPr>
-          </w:p>
-        </w:tc>
-        <w:tc>
-          <w:tcPr>
-            <w:tcW w:w="2586" w:type="dxa"/>
-          </w:tcPr>
-          <w:p>
-            <w:pPr>
-              <w:rPr>
-                <w:lang w:val="en-US"/>
-              </w:rPr>
-            </w:pPr>
-          </w:p>
-        </w:tc>
-        <w:tc>
-          <w:tcPr>
-            <w:tcW w:w="1914" w:type="dxa"/>
-          </w:tcPr>
-          <w:p>
-            <w:pPr>
-              <w:rPr>
-                <w:lang w:val="en-US"/>
-              </w:rPr>
-            </w:pPr>
-          </w:p>
-        </w:tc>
-        <w:tc>
-          <w:tcPr>
-            <w:tcW w:w="3829" w:type="dxa"/>
-          </w:tcPr>
-          <w:p>
-            <w:pPr>
-              <w:rPr>
-                <w:lang w:val="en-US"/>
-              </w:rPr>
-            </w:pPr>
-          </w:p>
-        </w:tc>
-      </w:tr>
-      <w:tr>
-        <w:tc>
-          <w:tcPr>
-            <w:tcW w:w="1242" w:type="dxa"/>
-          </w:tcPr>
-          <w:p>
-            <w:pPr>
-              <w:rPr>
-                <w:lang w:val="en-US"/>
-              </w:rPr>
-            </w:pPr>
-          </w:p>
-        </w:tc>
-        <w:tc>
-          <w:tcPr>
-            <w:tcW w:w="2586" w:type="dxa"/>
-          </w:tcPr>
-          <w:p>
-            <w:pPr>
-              <w:rPr>
-                <w:lang w:val="en-US"/>
-              </w:rPr>
-            </w:pPr>
-          </w:p>
-        </w:tc>
-        <w:tc>
-          <w:tcPr>
-            <w:tcW w:w="1914" w:type="dxa"/>
-          </w:tcPr>
-          <w:p>
-            <w:pPr>
-              <w:rPr>
-                <w:lang w:val="en-US"/>
-              </w:rPr>
-            </w:pPr>
-          </w:p>
-        </w:tc>
-        <w:tc>
-          <w:tcPr>
-            <w:tcW w:w="3829" w:type="dxa"/>
-          </w:tcPr>
-          <w:p>
-            <w:pPr>
-              <w:rPr>
-                <w:lang w:val="en-US"/>
-              </w:rPr>
-            </w:pPr>
-          </w:p>
-        </w:tc>
-      </w:tr>
-      <w:tr>
-        <w:tc>
-          <w:tcPr>
-            <w:tcW w:w="1242" w:type="dxa"/>
-          </w:tcPr>
-          <w:p>
-            <w:pPr>
-              <w:rPr>
-                <w:lang w:val="en-US"/>
-              </w:rPr>
-            </w:pPr>
-          </w:p>
-        </w:tc>
-        <w:tc>
-          <w:tcPr>
-            <w:tcW w:w="2586" w:type="dxa"/>
-          </w:tcPr>
-          <w:p>
-            <w:pPr>
-              <w:rPr>
-                <w:lang w:val="en-US"/>
-              </w:rPr>
-            </w:pPr>
-          </w:p>
-        </w:tc>
-        <w:tc>
-          <w:tcPr>
-            <w:tcW w:w="1914" w:type="dxa"/>
-          </w:tcPr>
-          <w:p>
-            <w:pPr>
-              <w:rPr>
-                <w:lang w:val="en-US"/>
-              </w:rPr>
-            </w:pPr>
-          </w:p>
-        </w:tc>
-        <w:tc>
-          <w:tcPr>
-            <w:tcW w:w="3829" w:type="dxa"/>
-          </w:tcPr>
-          <w:p>
-            <w:pPr>
-              <w:rPr>
-                <w:lang w:val="en-US"/>
-              </w:rPr>
-            </w:pPr>
-          </w:p>
-        </w:tc>
-      </w:tr>
-      <w:tr>
-        <w:tc>
-          <w:tcPr>
-            <w:tcW w:w="1242" w:type="dxa"/>
-          </w:tcPr>
-          <w:p>
-            <w:pPr>
-              <w:rPr>
-                <w:lang w:val="en-US"/>
-              </w:rPr>
-            </w:pPr>
-          </w:p>
-        </w:tc>
-        <w:tc>
-          <w:tcPr>
-            <w:tcW w:w="2586" w:type="dxa"/>
-          </w:tcPr>
-          <w:p>
-            <w:pPr>
-              <w:rPr>
-                <w:lang w:val="en-US"/>
-              </w:rPr>
-            </w:pPr>
-          </w:p>
-        </w:tc>
-        <w:tc>
-          <w:tcPr>
-            <w:tcW w:w="1914" w:type="dxa"/>
-          </w:tcPr>
-          <w:p>
-            <w:pPr>
-              <w:rPr>
-                <w:lang w:val="en-US"/>
-              </w:rPr>
-            </w:pPr>
-          </w:p>
-        </w:tc>
-        <w:tc>
-          <w:tcPr>
-            <w:tcW w:w="3829" w:type="dxa"/>
-          </w:tcPr>
-          <w:p>
-            <w:pPr>
-              <w:rPr>
-                <w:lang w:val="en-US"/>
-              </w:rPr>
-            </w:pPr>
-          </w:p>
-        </w:tc>
-      </w:tr>
-      <w:tr>
-        <w:tc>
-          <w:tcPr>
-            <w:tcW w:w="1242" w:type="dxa"/>
-          </w:tcPr>
-          <w:p>
-            <w:pPr>
-              <w:rPr>
-                <w:lang w:val="en-US"/>
-              </w:rPr>
-            </w:pPr>
-          </w:p>
-        </w:tc>
-        <w:tc>
-          <w:tcPr>
-            <w:tcW w:w="2586" w:type="dxa"/>
-          </w:tcPr>
-          <w:p>
-            <w:pPr>
-              <w:rPr>
-                <w:lang w:val="en-US"/>
-              </w:rPr>
-            </w:pPr>
-          </w:p>
-        </w:tc>
-        <w:tc>
-          <w:tcPr>
-            <w:tcW w:w="1914" w:type="dxa"/>
-          </w:tcPr>
-          <w:p>
-            <w:pPr>
-              <w:rPr>
-                <w:lang w:val="en-US"/>
-              </w:rPr>
-            </w:pPr>
-          </w:p>
-        </w:tc>
-        <w:tc>
-          <w:tcPr>
-            <w:tcW w:w="3829" w:type="dxa"/>
-          </w:tcPr>
-          <w:p>
-            <w:pPr>
-              <w:rPr>
-                <w:lang w:val="en-US" w:eastAsia="ru-RU"/>
-              </w:rPr>
-            </w:pPr>
-          </w:p>
-        </w:tc>
-      </w:tr>
-      <w:tr>
-        <w:tc>
-          <w:tcPr>
-            <w:tcW w:w="1242" w:type="dxa"/>
-          </w:tcPr>
-          <w:p>
-            <w:pPr>
-              <w:rPr>
-                <w:lang w:val="en-US"/>
-              </w:rPr>
-            </w:pPr>
-          </w:p>
-        </w:tc>
-        <w:tc>
-          <w:tcPr>
-            <w:tcW w:w="2586" w:type="dxa"/>
-          </w:tcPr>
-          <w:p>
-            <w:pPr>
-              <w:rPr>
-                <w:lang w:val="en-US"/>
-              </w:rPr>
-            </w:pPr>
-          </w:p>
-        </w:tc>
-        <w:tc>
-          <w:tcPr>
-            <w:tcW w:w="1914" w:type="dxa"/>
-          </w:tcPr>
-          <w:p>
-            <w:pPr>
-              <w:rPr>
-                <w:lang w:val="en-US"/>
-              </w:rPr>
-            </w:pPr>
-          </w:p>
-        </w:tc>
-        <w:tc>
-          <w:tcPr>
-            <w:tcW w:w="3829" w:type="dxa"/>
-          </w:tcPr>
-          <w:p>
-            <w:pPr>
-              <w:rPr>
-                <w:lang w:val="en-US" w:eastAsia="ru-RU"/>
-              </w:rPr>
-            </w:pPr>
-          </w:p>
-        </w:tc>
-      </w:tr>
-    </w:tbl>
-    <w:p>
-      <w:pPr>
-        <w:rPr>
-          <w:lang w:val="en-US"/>
-        </w:rPr>
-      </w:pPr>
-    </w:p>
-    <w:p>
-      <w:pPr>
-        <w:rPr>
-          <w:lang w:val="en-US"/>
-        </w:rPr>
-      </w:pPr>
-    </w:p>
-    <w:p>
-      <w:pPr>
-        <w:rPr>
-          <w:lang w:val="en-US"/>
-        </w:rPr>
-      </w:pPr>
-    </w:p>
-    <w:p>
-      <w:pPr>
-        <w:rPr>
-          <w:lang w:val="en-US"/>
-        </w:rPr>
-      </w:pPr>
-    </w:p>
-    <w:p>
-      <w:pPr>
-        <w:rPr>
-          <w:lang w:val="en-US"/>
-        </w:rPr>
-      </w:pPr>
-    </w:p>
-    <w:p>
-      <w:pPr>
-        <w:rPr>
-          <w:lang w:val="en-US"/>
-        </w:rPr>
-      </w:pPr>
-    </w:p>
-    <w:p>
-      <w:pPr>
-        <w:rPr>
-          <w:lang w:val="en-US"/>
-        </w:rPr>
-      </w:pPr>
-    </w:p>
-    <w:p>
-      <w:pPr>
-        <w:rPr>
-          <w:lang w:val="en-US"/>
-        </w:rPr>
-      </w:pPr>
-    </w:p>
-    <w:p>
-      <w:pPr>
-        <w:rPr>
-          <w:lang w:val="en-US"/>
-        </w:rPr>
-      </w:pPr>
-    </w:p>
-    <w:p>
-      <w:pPr>
-        <w:rPr>
-          <w:lang w:val="en-US"/>
-        </w:rPr>
-      </w:pPr>
-    </w:p>
-    <w:p>
-      <w:pPr>
-        <w:rPr>
-          <w:lang w:val="en-US"/>
-        </w:rPr>
-      </w:pPr>
-    </w:p>
-    <w:p>
-      <w:pPr>
-        <w:rPr>
-          <w:lang w:val="en-US"/>
-        </w:rPr>
-      </w:pPr>
-    </w:p>
-    <w:p>
-      <w:pPr>
-        <w:rPr>
-          <w:lang w:val="en-US"/>
-        </w:rPr>
-      </w:pPr>
-    </w:p>
-    <w:p>
-      <w:pPr>
-        <w:rPr>
-          <w:lang w:val="en-US"/>
-        </w:rPr>
-      </w:pPr>
-    </w:p>
-    <w:p>
-      <w:pPr>
-        <w:rPr>
-          <w:lang w:val="en-US"/>
-        </w:rPr>
-      </w:pPr>
-    </w:p>
-    <w:p>
-      <w:pPr>
-        <w:rPr>
-          <w:lang w:val="en-US"/>
-        </w:rPr>
-      </w:pPr>
-    </w:p>
-    <w:p>
-      <w:pPr>
-        <w:rPr>
-          <w:lang w:val="en-US"/>
-        </w:rPr>
-      </w:pPr>
-    </w:p>
-    <w:p>
-      <w:pPr>
-        <w:rPr>
-          <w:lang w:val="en-US"/>
-        </w:rPr>
-      </w:pPr>
-    </w:p>
-    <w:p>
-      <w:pPr>
-        <w:rPr>
-          <w:lang w:val="en-US"/>
-        </w:rPr>
-      </w:pPr>
-    </w:p>
-    <w:p>
-      <w:pPr>
-        <w:rPr>
-          <w:lang w:val="en-US"/>
-        </w:rPr>
-      </w:pPr>
-    </w:p>
-    <w:p>
-      <w:pPr>
-        <w:rPr>
-          <w:lang w:val="en-US"/>
-        </w:rPr>
-      </w:pPr>
-    </w:p>
-    <w:p>
-      <w:pPr>
-        <w:pStyle w:val="Heading1"/>
-        <w:rPr>
-          <w:lang w:val="en-US"/>
-        </w:rPr>
-      </w:pPr>
-      <w:bookmarkStart w:id="2" w:name="_Toc289870409"/>
+      <w:bookmarkStart w:id="1" w:name="_Toc290471788"/>
       <w:r>
         <w:rPr>
           <w:lang w:val="en-US"/>
@@ -4324,7 +3671,7 @@
         </w:rPr>
         <w:t>ntroduction</w:t>
       </w:r>
-      <w:bookmarkEnd w:id="2"/>
+      <w:bookmarkEnd w:id="1"/>
     </w:p>
     <w:p>
       <w:pPr>
@@ -4522,9 +3869,9 @@
             <o:lock v:ext="edit" aspectratio="t"/>
           </v:shapetype>
           <v:shape id="_x0000_i1025" type="#_x0000_t75" style="width:355.5pt;height:324pt" o:ole="" o:preferrelative="f">
-            <v:imagedata r:id="rId9" o:title=""/>
+            <v:imagedata r:id="rId14" o:title=""/>
           </v:shape>
-          <o:OLEObject Type="Embed" ProgID="Visio.Drawing.11" ShapeID="_x0000_i1025" DrawAspect="Content" ObjectID="_1364126057" r:id="rId10"/>
+          <o:OLEObject Type="Embed" ProgID="Visio.Drawing.11" ShapeID="_x0000_i1025" DrawAspect="Content" ObjectID="_1364213687" r:id="rId15"/>
         </w:object>
       </w:r>
     </w:p>
@@ -4648,24 +3995,14 @@
           <w:lang w:val="en-US"/>
         </w:rPr>
       </w:pPr>
-      <w:bookmarkStart w:id="3" w:name="_Toc289870410"/>
-      <w:r>
-        <w:rPr>
-          <w:lang w:val="en-US"/>
-        </w:rPr>
-        <w:t>Sou</w:t>
-      </w:r>
-      <w:r>
-        <w:rPr>
-          <w:lang w:val="en-US"/>
-        </w:rPr>
-        <w:t>r</w:t>
-      </w:r>
-      <w:r>
-        <w:rPr>
-          <w:lang w:val="en-US"/>
-        </w:rPr>
-        <w:t>ces</w:t>
+      <w:bookmarkStart w:id="2" w:name="_Links"/>
+      <w:bookmarkStart w:id="3" w:name="_Toc290471789"/>
+      <w:bookmarkEnd w:id="2"/>
+      <w:r>
+        <w:rPr>
+          <w:lang w:val="en-US"/>
+        </w:rPr>
+        <w:t>Links</w:t>
       </w:r>
       <w:bookmarkEnd w:id="3"/>
     </w:p>
@@ -4677,30 +4014,20 @@
         </w:rPr>
       </w:pPr>
       <w:r>
-        <w:fldChar w:fldCharType="begin"/>
-      </w:r>
-      <w:r>
-        <w:rPr>
-          <w:lang w:val="en-US"/>
-          <w:rPrChange w:id="4" w:author="." w:date="2011-04-12T15:06:00Z">
-            <w:rPr/>
-          </w:rPrChange>
-        </w:rPr>
-        <w:instrText>HYPERLINK "https://svn-rix.exigengroup.lv/svn/EPB/EPB/DecisionServices/OpenL/MAPPING/trunk"</w:instrText>
-      </w:r>
-      <w:r>
-        <w:fldChar w:fldCharType="separate"/>
-      </w:r>
-      <w:r>
-        <w:rPr>
-          <w:rStyle w:val="Hyperlink"/>
-          <w:lang w:val="en-US"/>
-        </w:rPr>
-        <w:t>https://svn-rix.exigengroup.lv/svn/EPB/EPB/DecisionServices/OpenL/MAPPING/trunk</w:t>
-      </w:r>
-      <w:r>
-        <w:fldChar w:fldCharType="end"/>
-      </w:r>
+        <w:rPr>
+          <w:lang w:val="en-US"/>
+        </w:rPr>
+        <w:t xml:space="preserve">Dozer framework home page - </w:t>
+      </w:r>
+      <w:hyperlink r:id="rId16" w:history="1">
+        <w:r>
+          <w:rPr>
+            <w:rStyle w:val="Hyperlink"/>
+            <w:lang w:val="en-US"/>
+          </w:rPr>
+          <w:t>http://dozer.sourceforge.net/</w:t>
+        </w:r>
+      </w:hyperlink>
     </w:p>
     <w:p>
       <w:pPr>
@@ -4709,213 +4036,68 @@
           <w:lang w:val="en-US"/>
         </w:rPr>
       </w:pPr>
+      <w:r>
+        <w:rPr>
+          <w:lang w:val="en-US"/>
+        </w:rPr>
+        <w:t xml:space="preserve">OpenL Tablets home page - </w:t>
+      </w:r>
+      <w:hyperlink r:id="rId17" w:history="1">
+        <w:r>
+          <w:rPr>
+            <w:rStyle w:val="Hyperlink"/>
+            <w:lang w:val="en-US"/>
+          </w:rPr>
+          <w:t>http://openl-tablets.sourceforge.net/</w:t>
+        </w:r>
+      </w:hyperlink>
     </w:p>
     <w:p>
       <w:pPr>
-        <w:pStyle w:val="Heading1"/>
-        <w:rPr>
-          <w:lang w:val="en-US"/>
-        </w:rPr>
-      </w:pPr>
-      <w:bookmarkStart w:id="5" w:name="_Toc289870411"/>
-      <w:r>
-        <w:rPr>
-          <w:lang w:val="en-US"/>
-        </w:rPr>
-        <w:t>Code Metrics</w:t>
-      </w:r>
-      <w:bookmarkEnd w:id="5"/>
+        <w:pStyle w:val="ListParagraph"/>
+        <w:rPr>
+          <w:lang w:val="en-US"/>
+        </w:rPr>
+      </w:pPr>
+      <w:r>
+        <w:rPr>
+          <w:lang w:val="en-US"/>
+        </w:rPr>
+        <w:t xml:space="preserve">Mapper home page - </w:t>
+      </w:r>
+      <w:hyperlink r:id="rId18" w:history="1">
+        <w:r>
+          <w:rPr>
+            <w:rStyle w:val="Hyperlink"/>
+            <w:lang w:val="en-US"/>
+          </w:rPr>
+          <w:t>http://openl-tablets.sourceforge.net/</w:t>
+        </w:r>
+        <w:r>
+          <w:rPr>
+            <w:rStyle w:val="Hyperlink"/>
+            <w:lang w:val="en-US"/>
+          </w:rPr>
+          <w:t>mapper</w:t>
+        </w:r>
+      </w:hyperlink>
     </w:p>
     <w:p>
       <w:pPr>
-        <w:pStyle w:val="ListParagraph"/>
-        <w:rPr>
-          <w:lang w:val="en-US"/>
-        </w:rPr>
-      </w:pPr>
-      <w:r>
-        <w:fldChar w:fldCharType="begin"/>
-      </w:r>
-      <w:r>
-        <w:rPr>
-          <w:lang w:val="en-US"/>
-          <w:rPrChange w:id="6" w:author="." w:date="2011-04-12T15:06:00Z">
-            <w:rPr/>
-          </w:rPrChange>
-        </w:rPr>
-        <w:instrText>HYPERLINK "http://openl:8084/dashboard/index/org.openl.rules:org.openl.rules.mapping.dev?did=1"</w:instrText>
-      </w:r>
-      <w:r>
-        <w:fldChar w:fldCharType="separate"/>
-      </w:r>
-      <w:r>
-        <w:rPr>
-          <w:rStyle w:val="Hyperlink"/>
-          <w:lang w:val="en-US"/>
-        </w:rPr>
-        <w:t>http://openl:8084/dashboard/index/org.openl.rules:org.openl.rules.mapping.dev?did=1</w:t>
-      </w:r>
-      <w:r>
-        <w:fldChar w:fldCharType="end"/>
-      </w:r>
-    </w:p>
-    <w:p>
-      <w:pPr>
         <w:pStyle w:val="Heading1"/>
         <w:rPr>
           <w:lang w:val="en-US"/>
         </w:rPr>
       </w:pPr>
-      <w:bookmarkStart w:id="7" w:name="_Links"/>
-      <w:bookmarkStart w:id="8" w:name="_Toc289870412"/>
-      <w:bookmarkEnd w:id="7"/>
-      <w:r>
-        <w:rPr>
-          <w:lang w:val="en-US"/>
-        </w:rPr>
-        <w:t>Links</w:t>
-      </w:r>
-      <w:bookmarkEnd w:id="8"/>
-    </w:p>
-    <w:p>
-      <w:pPr>
-        <w:pStyle w:val="ListParagraph"/>
-        <w:rPr>
-          <w:lang w:val="en-US"/>
-        </w:rPr>
-      </w:pPr>
-      <w:r>
-        <w:rPr>
-          <w:lang w:val="en-US"/>
-        </w:rPr>
-        <w:t xml:space="preserve">Dozer framework home page - </w:t>
-      </w:r>
-      <w:r>
-        <w:fldChar w:fldCharType="begin"/>
-      </w:r>
-      <w:r>
-        <w:rPr>
-          <w:lang w:val="en-US"/>
-          <w:rPrChange w:id="9" w:author="." w:date="2011-04-12T15:06:00Z">
-            <w:rPr/>
-          </w:rPrChange>
-        </w:rPr>
-        <w:instrText>HYPERLINK "http://dozer.sourceforge.net/"</w:instrText>
-      </w:r>
-      <w:r>
-        <w:fldChar w:fldCharType="separate"/>
-      </w:r>
-      <w:r>
-        <w:rPr>
-          <w:rStyle w:val="Hyperlink"/>
-          <w:lang w:val="en-US"/>
-        </w:rPr>
-        <w:t>http://dozer.sourceforge.net/</w:t>
-      </w:r>
-      <w:r>
-        <w:fldChar w:fldCharType="end"/>
-      </w:r>
-    </w:p>
-    <w:p>
-      <w:pPr>
-        <w:pStyle w:val="ListParagraph"/>
-        <w:rPr>
-          <w:lang w:val="en-US"/>
-        </w:rPr>
-      </w:pPr>
-      <w:r>
-        <w:rPr>
-          <w:lang w:val="en-US"/>
-        </w:rPr>
-        <w:t xml:space="preserve">OpenL Tablets home page - </w:t>
-      </w:r>
-      <w:r>
-        <w:fldChar w:fldCharType="begin"/>
-      </w:r>
-      <w:r>
-        <w:rPr>
-          <w:lang w:val="en-US"/>
-          <w:rPrChange w:id="10" w:author="." w:date="2011-04-12T15:06:00Z">
-            <w:rPr/>
-          </w:rPrChange>
-        </w:rPr>
-        <w:instrText>HYPERLINK "http://openl-tablets.sourceforge.net/"</w:instrText>
-      </w:r>
-      <w:r>
-        <w:fldChar w:fldCharType="separate"/>
-      </w:r>
-      <w:r>
-        <w:rPr>
-          <w:rStyle w:val="Hyperlink"/>
-          <w:lang w:val="en-US"/>
-        </w:rPr>
-        <w:t>http://openl-tablets.sourceforge.net/</w:t>
-      </w:r>
-      <w:r>
-        <w:fldChar w:fldCharType="end"/>
-      </w:r>
-    </w:p>
-    <w:p>
-      <w:pPr>
-        <w:pStyle w:val="ListParagraph"/>
-        <w:rPr>
-          <w:lang w:val="en-US"/>
-        </w:rPr>
-      </w:pPr>
-      <w:r>
-        <w:rPr>
-          <w:lang w:val="en-US"/>
-        </w:rPr>
-        <w:t xml:space="preserve">Mapper home page - </w:t>
-      </w:r>
-      <w:r>
-        <w:fldChar w:fldCharType="begin"/>
-      </w:r>
-      <w:r>
-        <w:rPr>
-          <w:lang w:val="en-US"/>
-          <w:rPrChange w:id="11" w:author="." w:date="2011-04-12T15:06:00Z">
-            <w:rPr/>
-          </w:rPrChange>
-        </w:rPr>
-        <w:instrText>HYPERLINK "http://openl-tablets.sourceforge.net/mapper"</w:instrText>
-      </w:r>
-      <w:r>
-        <w:fldChar w:fldCharType="separate"/>
-      </w:r>
-      <w:r>
-        <w:rPr>
-          <w:rStyle w:val="Hyperlink"/>
-          <w:lang w:val="en-US"/>
-        </w:rPr>
-        <w:t>http://openl-tablets.sourceforge.net/</w:t>
-      </w:r>
-      <w:r>
-        <w:rPr>
-          <w:rStyle w:val="Hyperlink"/>
-          <w:lang w:val="en-US"/>
-        </w:rPr>
-        <w:t>mapper</w:t>
-      </w:r>
-      <w:r>
-        <w:fldChar w:fldCharType="end"/>
-      </w:r>
-    </w:p>
-    <w:p>
-      <w:pPr>
-        <w:pStyle w:val="Heading1"/>
-        <w:rPr>
-          <w:lang w:val="en-US"/>
-        </w:rPr>
-      </w:pPr>
-      <w:bookmarkStart w:id="12" w:name="_Toc289870413"/>
-      <w:r>
-        <w:rPr>
-          <w:lang w:val="en-US"/>
-        </w:rPr>
+      <w:bookmarkStart w:id="4" w:name="_Toc290471790"/>
+      <w:r>
+        <w:rPr>
+          <w:lang w:val="en-US"/>
+        </w:rPr>
+        <w:lastRenderedPageBreak/>
         <w:t>Getting started</w:t>
       </w:r>
-      <w:bookmarkEnd w:id="12"/>
+      <w:bookmarkEnd w:id="4"/>
     </w:p>
     <w:p>
       <w:pPr>
@@ -6456,7 +5638,6 @@
           <w:szCs w:val="18"/>
           <w:lang w:val="en-US"/>
         </w:rPr>
-        <w:lastRenderedPageBreak/>
         <w:t>Source sourceInstance</w:t>
       </w:r>
       <w:r>
@@ -6886,11 +6067,11 @@
           <w:lang w:val="en-US"/>
         </w:rPr>
       </w:pPr>
-      <w:bookmarkStart w:id="13" w:name="_High_level_field"/>
-      <w:bookmarkStart w:id="14" w:name="_Overview_of_Field"/>
-      <w:bookmarkStart w:id="15" w:name="_Toc289870414"/>
-      <w:bookmarkEnd w:id="13"/>
-      <w:bookmarkEnd w:id="14"/>
+      <w:bookmarkStart w:id="5" w:name="_High_level_field"/>
+      <w:bookmarkStart w:id="6" w:name="_Overview_of_Field"/>
+      <w:bookmarkStart w:id="7" w:name="_Toc290471791"/>
+      <w:bookmarkEnd w:id="5"/>
+      <w:bookmarkEnd w:id="6"/>
       <w:r>
         <w:rPr>
           <w:lang w:val="en-US"/>
@@ -6909,7 +6090,7 @@
         </w:rPr>
         <w:t>Field Mapping Algorithm</w:t>
       </w:r>
-      <w:bookmarkEnd w:id="15"/>
+      <w:bookmarkEnd w:id="7"/>
     </w:p>
     <w:p>
       <w:pPr>
@@ -6951,9 +6132,9 @@
         </w:rPr>
         <w:object w:dxaOrig="12653" w:dyaOrig="15926">
           <v:shape id="_x0000_i1026" type="#_x0000_t75" style="width:442pt;height:560pt;mso-position-vertical:absolute" o:ole="">
-            <v:imagedata r:id="rId11" o:title=""/>
+            <v:imagedata r:id="rId19" o:title=""/>
           </v:shape>
-          <o:OLEObject Type="Embed" ProgID="Visio.Drawing.11" ShapeID="_x0000_i1026" DrawAspect="Content" ObjectID="_1364126058" r:id="rId12"/>
+          <o:OLEObject Type="Embed" ProgID="Visio.Drawing.11" ShapeID="_x0000_i1026" DrawAspect="Content" ObjectID="_1364213688" r:id="rId20"/>
         </w:object>
       </w:r>
       <w:r>
@@ -7002,14 +6183,14 @@
           <w:lang w:val="en-US"/>
         </w:rPr>
       </w:pPr>
-      <w:bookmarkStart w:id="16" w:name="_Toc289870415"/>
+      <w:bookmarkStart w:id="8" w:name="_Toc290471792"/>
       <w:r>
         <w:rPr>
           <w:lang w:val="en-US"/>
         </w:rPr>
         <w:t>Mappings</w:t>
       </w:r>
-      <w:bookmarkEnd w:id="16"/>
+      <w:bookmarkEnd w:id="8"/>
     </w:p>
     <w:p>
       <w:pPr>
@@ -7018,14 +6199,14 @@
           <w:lang w:val="en-US"/>
         </w:rPr>
       </w:pPr>
-      <w:bookmarkStart w:id="17" w:name="_Toc289870416"/>
+      <w:bookmarkStart w:id="9" w:name="_Toc290471793"/>
       <w:r>
         <w:rPr>
           <w:lang w:val="en-US"/>
         </w:rPr>
         <w:t>Rules file format</w:t>
       </w:r>
-      <w:bookmarkEnd w:id="17"/>
+      <w:bookmarkEnd w:id="9"/>
     </w:p>
     <w:p>
       <w:pPr>
@@ -7071,7 +6252,7 @@
           <w:lang w:val="en-US"/>
         </w:rPr>
       </w:pPr>
-      <w:bookmarkStart w:id="18" w:name="_Toc289870417"/>
+      <w:bookmarkStart w:id="10" w:name="_Toc290471794"/>
       <w:r>
         <w:rPr>
           <w:lang w:val="en-US"/>
@@ -7079,7 +6260,7 @@
         <w:lastRenderedPageBreak/>
         <w:t>Basic property mapping</w:t>
       </w:r>
-      <w:bookmarkEnd w:id="18"/>
+      <w:bookmarkEnd w:id="10"/>
     </w:p>
     <w:p>
       <w:pPr>
@@ -7088,14 +6269,14 @@
           <w:lang w:val="en-US"/>
         </w:rPr>
       </w:pPr>
-      <w:bookmarkStart w:id="19" w:name="_Toc289870418"/>
+      <w:bookmarkStart w:id="11" w:name="_Toc290471795"/>
       <w:r>
         <w:rPr>
           <w:lang w:val="en-US"/>
         </w:rPr>
         <w:t>Simple property mapping</w:t>
       </w:r>
-      <w:bookmarkEnd w:id="19"/>
+      <w:bookmarkEnd w:id="11"/>
     </w:p>
     <w:p>
       <w:pPr>
@@ -7955,14 +7136,14 @@
           <w:lang w:val="en-US"/>
         </w:rPr>
       </w:pPr>
-      <w:bookmarkStart w:id="20" w:name="_Toc289870419"/>
+      <w:bookmarkStart w:id="12" w:name="_Toc290471796"/>
       <w:r>
         <w:rPr>
           <w:lang w:val="en-US"/>
         </w:rPr>
         <w:t>Implicit property mapping</w:t>
       </w:r>
-      <w:bookmarkEnd w:id="20"/>
+      <w:bookmarkEnd w:id="12"/>
     </w:p>
     <w:p>
       <w:pPr>
@@ -8043,31 +7224,15 @@
         </w:rPr>
         <w:t xml:space="preserve"> (see </w:t>
       </w:r>
-      <w:r>
-        <w:fldChar w:fldCharType="begin"/>
-      </w:r>
-      <w:r>
-        <w:rPr>
-          <w:lang w:val="en-US"/>
-          <w:rPrChange w:id="21" w:author="." w:date="2011-04-12T15:06:00Z">
-            <w:rPr/>
-          </w:rPrChange>
-        </w:rPr>
-        <w:instrText>HYPERLINK \l "_Configuration"</w:instrText>
-      </w:r>
-      <w:r>
-        <w:fldChar w:fldCharType="separate"/>
-      </w:r>
-      <w:r>
-        <w:rPr>
-          <w:rStyle w:val="Hyperlink"/>
-          <w:lang w:val="en-US"/>
-        </w:rPr>
-        <w:t>Configuration</w:t>
-      </w:r>
-      <w:r>
-        <w:fldChar w:fldCharType="end"/>
-      </w:r>
+      <w:hyperlink w:anchor="_Configuration" w:history="1">
+        <w:r>
+          <w:rPr>
+            <w:rStyle w:val="Hyperlink"/>
+            <w:lang w:val="en-US"/>
+          </w:rPr>
+          <w:t>Configuration</w:t>
+        </w:r>
+      </w:hyperlink>
       <w:r>
         <w:rPr>
           <w:lang w:val="en-US"/>
@@ -8094,14 +7259,14 @@
           <w:lang w:val="en-US"/>
         </w:rPr>
       </w:pPr>
-      <w:bookmarkStart w:id="22" w:name="_Toc289870420"/>
+      <w:bookmarkStart w:id="13" w:name="_Toc290471797"/>
       <w:r>
         <w:rPr>
           <w:lang w:val="en-US"/>
         </w:rPr>
         <w:t>Recursive mapping</w:t>
       </w:r>
-      <w:bookmarkEnd w:id="22"/>
+      <w:bookmarkEnd w:id="13"/>
     </w:p>
     <w:p>
       <w:pPr>
@@ -8189,14 +7354,14 @@
           <w:lang w:val="en-US"/>
         </w:rPr>
       </w:pPr>
-      <w:bookmarkStart w:id="23" w:name="_Toc289870421"/>
+      <w:bookmarkStart w:id="14" w:name="_Toc290471798"/>
       <w:r>
         <w:rPr>
           <w:lang w:val="en-US"/>
         </w:rPr>
         <w:t>Data type conversion</w:t>
       </w:r>
-      <w:bookmarkEnd w:id="23"/>
+      <w:bookmarkEnd w:id="14"/>
     </w:p>
     <w:p>
       <w:pPr>
@@ -8518,7 +7683,6 @@
         <w:rPr>
           <w:lang w:val="en-US"/>
         </w:rPr>
-        <w:lastRenderedPageBreak/>
         <w:t xml:space="preserve">Objects containing a toString() method that produces a long representing time in (ms) to any supported Date/Calendar object. </w:t>
       </w:r>
     </w:p>
@@ -8529,14 +7693,15 @@
           <w:lang w:val="en-US"/>
         </w:rPr>
       </w:pPr>
-      <w:bookmarkStart w:id="24" w:name="_Toc289870422"/>
-      <w:r>
-        <w:rPr>
-          <w:lang w:val="en-US"/>
-        </w:rPr>
+      <w:bookmarkStart w:id="15" w:name="_Toc290471799"/>
+      <w:r>
+        <w:rPr>
+          <w:lang w:val="en-US"/>
+        </w:rPr>
+        <w:lastRenderedPageBreak/>
         <w:t>String to Date conversion</w:t>
       </w:r>
-      <w:bookmarkEnd w:id="24"/>
+      <w:bookmarkEnd w:id="15"/>
     </w:p>
     <w:p>
       <w:pPr>
@@ -9227,31 +8392,15 @@
         </w:rPr>
         <w:t xml:space="preserve"> configuration parameter (see </w:t>
       </w:r>
-      <w:r>
-        <w:fldChar w:fldCharType="begin"/>
-      </w:r>
-      <w:r>
-        <w:rPr>
-          <w:lang w:val="en-US"/>
-          <w:rPrChange w:id="25" w:author="." w:date="2011-04-12T15:06:00Z">
-            <w:rPr/>
-          </w:rPrChange>
-        </w:rPr>
-        <w:instrText>HYPERLINK \l "_Configuration"</w:instrText>
-      </w:r>
-      <w:r>
-        <w:fldChar w:fldCharType="separate"/>
-      </w:r>
-      <w:r>
-        <w:rPr>
-          <w:rStyle w:val="Hyperlink"/>
-          <w:lang w:val="en-US"/>
-        </w:rPr>
-        <w:t>Configuration</w:t>
-      </w:r>
-      <w:r>
-        <w:fldChar w:fldCharType="end"/>
-      </w:r>
+      <w:hyperlink w:anchor="_Configuration" w:history="1">
+        <w:r>
+          <w:rPr>
+            <w:rStyle w:val="Hyperlink"/>
+            <w:lang w:val="en-US"/>
+          </w:rPr>
+          <w:t>Configuration</w:t>
+        </w:r>
+      </w:hyperlink>
       <w:r>
         <w:rPr>
           <w:lang w:val="en-US"/>
@@ -9266,14 +8415,14 @@
           <w:lang w:val="en-US"/>
         </w:rPr>
       </w:pPr>
-      <w:bookmarkStart w:id="26" w:name="_Toc289870423"/>
+      <w:bookmarkStart w:id="16" w:name="_Toc290471800"/>
       <w:r>
         <w:rPr>
           <w:lang w:val="en-US"/>
         </w:rPr>
         <w:t>One way mapping</w:t>
       </w:r>
-      <w:bookmarkEnd w:id="26"/>
+      <w:bookmarkEnd w:id="16"/>
     </w:p>
     <w:p>
       <w:pPr>
@@ -10008,14 +9157,14 @@
           <w:lang w:val="en-US"/>
         </w:rPr>
       </w:pPr>
-      <w:bookmarkStart w:id="27" w:name="_Toc289870424"/>
+      <w:bookmarkStart w:id="17" w:name="_Toc290471801"/>
       <w:r>
         <w:rPr>
           <w:lang w:val="en-US"/>
         </w:rPr>
         <w:t>Custom converters</w:t>
       </w:r>
-      <w:bookmarkEnd w:id="27"/>
+      <w:bookmarkEnd w:id="17"/>
     </w:p>
     <w:p>
       <w:pPr>
@@ -10771,31 +9920,15 @@
         </w:rPr>
         <w:t xml:space="preserve">The following table is our convert method which is defined using OpenL Tablets rules table component (see </w:t>
       </w:r>
-      <w:r>
-        <w:fldChar w:fldCharType="begin"/>
-      </w:r>
-      <w:r>
-        <w:rPr>
-          <w:lang w:val="en-US"/>
-          <w:rPrChange w:id="28" w:author="." w:date="2011-04-12T15:06:00Z">
-            <w:rPr/>
-          </w:rPrChange>
-        </w:rPr>
-        <w:instrText>HYPERLINK \l "_Links"</w:instrText>
-      </w:r>
-      <w:r>
-        <w:fldChar w:fldCharType="separate"/>
-      </w:r>
-      <w:r>
-        <w:rPr>
-          <w:rStyle w:val="Hyperlink"/>
-          <w:lang w:val="en-US"/>
-        </w:rPr>
-        <w:t>OpenL Tablets documentation</w:t>
-      </w:r>
-      <w:r>
-        <w:fldChar w:fldCharType="end"/>
-      </w:r>
+      <w:hyperlink w:anchor="_Links" w:history="1">
+        <w:r>
+          <w:rPr>
+            <w:rStyle w:val="Hyperlink"/>
+            <w:lang w:val="en-US"/>
+          </w:rPr>
+          <w:t>OpenL Tablets documentation</w:t>
+        </w:r>
+      </w:hyperlink>
       <w:r>
         <w:rPr>
           <w:lang w:val="en-US"/>
@@ -11089,7 +10222,6 @@
                 <w:szCs w:val="16"/>
                 <w:lang w:eastAsia="ru-RU"/>
               </w:rPr>
-              <w:lastRenderedPageBreak/>
               <w:t>String</w:t>
             </w:r>
           </w:p>
@@ -11488,6 +10620,7 @@
                 <w:szCs w:val="16"/>
                 <w:lang w:eastAsia="ru-RU"/>
               </w:rPr>
+              <w:lastRenderedPageBreak/>
               <w:t> </w:t>
             </w:r>
           </w:p>
@@ -11727,14 +10860,14 @@
           <w:lang w:val="en-US"/>
         </w:rPr>
       </w:pPr>
-      <w:bookmarkStart w:id="29" w:name="_Toc289870425"/>
+      <w:bookmarkStart w:id="18" w:name="_Toc290471802"/>
       <w:r>
         <w:rPr>
           <w:lang w:val="en-US"/>
         </w:rPr>
         <w:t>Static Java Method as Custom Converter</w:t>
       </w:r>
-      <w:bookmarkEnd w:id="29"/>
+      <w:bookmarkEnd w:id="18"/>
     </w:p>
     <w:p>
       <w:pPr>
@@ -12487,14 +11620,14 @@
           <w:lang w:val="en-US"/>
         </w:rPr>
       </w:pPr>
-      <w:bookmarkStart w:id="30" w:name="_Toc289870426"/>
+      <w:bookmarkStart w:id="19" w:name="_Toc290471803"/>
       <w:r>
         <w:rPr>
           <w:lang w:val="en-US"/>
         </w:rPr>
         <w:t>Custom Converter Class</w:t>
       </w:r>
-      <w:bookmarkEnd w:id="30"/>
+      <w:bookmarkEnd w:id="19"/>
     </w:p>
     <w:p>
       <w:pPr>
@@ -13071,7 +12204,6 @@
           <w:szCs w:val="18"/>
           <w:lang w:val="en-US"/>
         </w:rPr>
-        <w:lastRenderedPageBreak/>
         <w:t>public</w:t>
       </w:r>
       <w:r>
@@ -13379,6 +12511,7 @@
           <w:szCs w:val="18"/>
           <w:lang w:val="en-US"/>
         </w:rPr>
+        <w:lastRenderedPageBreak/>
         <w:t>Mapper mapper = RulesBeanMapperFactory.</w:t>
       </w:r>
       <w:r>
@@ -14189,14 +13322,14 @@
           <w:lang w:val="en-US"/>
         </w:rPr>
       </w:pPr>
-      <w:bookmarkStart w:id="31" w:name="_Toc289870427"/>
+      <w:bookmarkStart w:id="20" w:name="_Toc290471804"/>
       <w:r>
         <w:rPr>
           <w:lang w:val="en-US"/>
         </w:rPr>
         <w:t>Class Level Custom Converter</w:t>
       </w:r>
-      <w:bookmarkEnd w:id="31"/>
+      <w:bookmarkEnd w:id="20"/>
     </w:p>
     <w:p>
       <w:pPr>
@@ -14680,14 +13813,14 @@
           <w:lang w:val="en-US"/>
         </w:rPr>
       </w:pPr>
-      <w:bookmarkStart w:id="32" w:name="_Toc289870428"/>
+      <w:bookmarkStart w:id="21" w:name="_Toc290471805"/>
       <w:r>
         <w:rPr>
           <w:lang w:val="en-US"/>
         </w:rPr>
         <w:t>Custom Converter Search Algorithm</w:t>
       </w:r>
-      <w:bookmarkEnd w:id="32"/>
+      <w:bookmarkEnd w:id="21"/>
     </w:p>
     <w:p>
       <w:pPr>
@@ -14785,14 +13918,14 @@
           <w:lang w:val="en-US"/>
         </w:rPr>
       </w:pPr>
-      <w:bookmarkStart w:id="33" w:name="_Toc289870429"/>
+      <w:bookmarkStart w:id="22" w:name="_Toc290471806"/>
       <w:r>
         <w:rPr>
           <w:lang w:val="en-US"/>
         </w:rPr>
         <w:t>Field mapping conditions</w:t>
       </w:r>
-      <w:bookmarkEnd w:id="33"/>
+      <w:bookmarkEnd w:id="22"/>
     </w:p>
     <w:p>
       <w:pPr>
@@ -14903,31 +14036,15 @@
         </w:rPr>
         <w:t xml:space="preserve">it at start of field mapping flow (see </w:t>
       </w:r>
-      <w:r>
-        <w:fldChar w:fldCharType="begin"/>
-      </w:r>
-      <w:r>
-        <w:rPr>
-          <w:lang w:val="en-US"/>
-          <w:rPrChange w:id="34" w:author="." w:date="2011-04-12T15:06:00Z">
-            <w:rPr/>
-          </w:rPrChange>
-        </w:rPr>
-        <w:instrText>HYPERLINK \l "_Overview_of_Field"</w:instrText>
-      </w:r>
-      <w:r>
-        <w:fldChar w:fldCharType="separate"/>
-      </w:r>
-      <w:r>
-        <w:rPr>
-          <w:rStyle w:val="Hyperlink"/>
-          <w:lang w:val="en-US"/>
-        </w:rPr>
-        <w:t>Overview of Field Mapping Algorithm</w:t>
-      </w:r>
-      <w:r>
-        <w:fldChar w:fldCharType="end"/>
-      </w:r>
+      <w:hyperlink w:anchor="_Overview_of_Field" w:history="1">
+        <w:r>
+          <w:rPr>
+            <w:rStyle w:val="Hyperlink"/>
+            <w:lang w:val="en-US"/>
+          </w:rPr>
+          <w:t>Overview of Field Mapping Algorithm</w:t>
+        </w:r>
+      </w:hyperlink>
       <w:r>
         <w:rPr>
           <w:lang w:val="en-US"/>
@@ -15222,7 +14339,6 @@
                 <w:szCs w:val="16"/>
                 <w:lang w:val="en-US"/>
               </w:rPr>
-              <w:lastRenderedPageBreak/>
               <w:t>C</w:t>
             </w:r>
             <w:r>
@@ -15738,7 +14854,14 @@
         <w:rPr>
           <w:lang w:val="en-US"/>
         </w:rPr>
-        <w:t xml:space="preserve">mapper will execute mapping rule; otherwise – skip it. </w:t>
+        <w:t xml:space="preserve">mapper will execute mapping rule; otherwise – skip </w:t>
+      </w:r>
+      <w:r>
+        <w:rPr>
+          <w:lang w:val="en-US"/>
+        </w:rPr>
+        <w:lastRenderedPageBreak/>
+        <w:t xml:space="preserve">it. </w:t>
       </w:r>
       <w:r>
         <w:rPr>
@@ -15770,31 +14893,15 @@
         </w:rPr>
         <w:t xml:space="preserve"> table component (see </w:t>
       </w:r>
-      <w:r>
-        <w:fldChar w:fldCharType="begin"/>
-      </w:r>
-      <w:r>
-        <w:rPr>
-          <w:lang w:val="en-US"/>
-          <w:rPrChange w:id="35" w:author="." w:date="2011-04-12T15:06:00Z">
-            <w:rPr/>
-          </w:rPrChange>
-        </w:rPr>
-        <w:instrText>HYPERLINK \l "_Links"</w:instrText>
-      </w:r>
-      <w:r>
-        <w:fldChar w:fldCharType="separate"/>
-      </w:r>
-      <w:r>
-        <w:rPr>
-          <w:rStyle w:val="Hyperlink"/>
-          <w:lang w:val="en-US"/>
-        </w:rPr>
-        <w:t>OpenL Tablets documentation</w:t>
-      </w:r>
-      <w:r>
-        <w:fldChar w:fldCharType="end"/>
-      </w:r>
+      <w:hyperlink w:anchor="_Links" w:history="1">
+        <w:r>
+          <w:rPr>
+            <w:rStyle w:val="Hyperlink"/>
+            <w:lang w:val="en-US"/>
+          </w:rPr>
+          <w:t>OpenL Tablets documentation</w:t>
+        </w:r>
+      </w:hyperlink>
       <w:r>
         <w:rPr>
           <w:lang w:val="en-US"/>
@@ -16184,14 +15291,14 @@
           <w:lang w:val="en-US"/>
         </w:rPr>
       </w:pPr>
-      <w:bookmarkStart w:id="36" w:name="_Toc289870430"/>
+      <w:bookmarkStart w:id="23" w:name="_Toc290471807"/>
       <w:r>
         <w:rPr>
           <w:lang w:val="en-US"/>
         </w:rPr>
         <w:t>Static Java Method as Condition</w:t>
       </w:r>
-      <w:bookmarkEnd w:id="36"/>
+      <w:bookmarkEnd w:id="23"/>
       <w:r>
         <w:rPr>
           <w:lang w:val="en-US"/>
@@ -17013,14 +16120,14 @@
           <w:lang w:val="en-US"/>
         </w:rPr>
       </w:pPr>
-      <w:bookmarkStart w:id="37" w:name="_Toc289870431"/>
+      <w:bookmarkStart w:id="24" w:name="_Toc290471808"/>
       <w:r>
         <w:rPr>
           <w:lang w:val="en-US"/>
         </w:rPr>
         <w:t>Condition Class</w:t>
       </w:r>
-      <w:bookmarkEnd w:id="37"/>
+      <w:bookmarkEnd w:id="24"/>
     </w:p>
     <w:p>
       <w:pPr>
@@ -17328,7 +16435,6 @@
           <w:i/>
           <w:lang w:val="en-US"/>
         </w:rPr>
-        <w:lastRenderedPageBreak/>
         <w:t>Note</w:t>
       </w:r>
       <w:r>
@@ -17771,6 +16877,7 @@
           <w:szCs w:val="18"/>
           <w:lang w:val="en-US"/>
         </w:rPr>
+        <w:lastRenderedPageBreak/>
         <w:t>r</w:t>
       </w:r>
       <w:r>
@@ -18838,14 +17945,14 @@
           <w:lang w:val="en-US"/>
         </w:rPr>
       </w:pPr>
-      <w:bookmarkStart w:id="38" w:name="_Toc289870432"/>
+      <w:bookmarkStart w:id="25" w:name="_Toc290471809"/>
       <w:r>
         <w:rPr>
           <w:lang w:val="en-US"/>
         </w:rPr>
         <w:t>Conditions Search Algorithm</w:t>
       </w:r>
-      <w:bookmarkEnd w:id="38"/>
+      <w:bookmarkEnd w:id="25"/>
     </w:p>
     <w:p>
       <w:pPr>
@@ -18960,14 +18067,14 @@
           <w:lang w:val="en-US"/>
         </w:rPr>
       </w:pPr>
-      <w:bookmarkStart w:id="39" w:name="_Toc289870433"/>
+      <w:bookmarkStart w:id="26" w:name="_Toc290471810"/>
       <w:r>
         <w:rPr>
           <w:lang w:val="en-US"/>
         </w:rPr>
         <w:t>Default values</w:t>
       </w:r>
-      <w:bookmarkEnd w:id="39"/>
+      <w:bookmarkEnd w:id="26"/>
     </w:p>
     <w:p>
       <w:pPr>
@@ -18995,32 +18102,16 @@
         </w:rPr>
         <w:t xml:space="preserve"> (see </w:t>
       </w:r>
-      <w:r>
-        <w:fldChar w:fldCharType="begin"/>
-      </w:r>
-      <w:r>
-        <w:rPr>
-          <w:lang w:val="en-US"/>
-          <w:rPrChange w:id="40" w:author="." w:date="2011-04-12T15:06:00Z">
-            <w:rPr/>
-          </w:rPrChange>
-        </w:rPr>
-        <w:instrText>HYPERLINK \l "_High_level_field"</w:instrText>
-      </w:r>
-      <w:r>
-        <w:fldChar w:fldCharType="separate"/>
-      </w:r>
-      <w:r>
-        <w:rPr>
-          <w:rStyle w:val="Hyperlink"/>
-          <w:bCs/>
-          <w:lang w:val="en-US"/>
-        </w:rPr>
-        <w:t>High level field mapping algorithm</w:t>
-      </w:r>
-      <w:r>
-        <w:fldChar w:fldCharType="end"/>
-      </w:r>
+      <w:hyperlink w:anchor="_High_level_field" w:history="1">
+        <w:r>
+          <w:rPr>
+            <w:rStyle w:val="Hyperlink"/>
+            <w:bCs/>
+            <w:lang w:val="en-US"/>
+          </w:rPr>
+          <w:t>High level field mapping algorithm</w:t>
+        </w:r>
+      </w:hyperlink>
       <w:r>
         <w:rPr>
           <w:bCs/>
@@ -19826,15 +18917,14 @@
           <w:lang w:val="en-US"/>
         </w:rPr>
       </w:pPr>
-      <w:bookmarkStart w:id="41" w:name="_Toc289870434"/>
-      <w:r>
-        <w:rPr>
-          <w:lang w:val="en-US"/>
-        </w:rPr>
-        <w:lastRenderedPageBreak/>
+      <w:bookmarkStart w:id="27" w:name="_Toc290471811"/>
+      <w:r>
+        <w:rPr>
+          <w:lang w:val="en-US"/>
+        </w:rPr>
         <w:t>Empty source mapping</w:t>
       </w:r>
-      <w:bookmarkEnd w:id="41"/>
+      <w:bookmarkEnd w:id="27"/>
     </w:p>
     <w:p>
       <w:pPr>
@@ -20672,14 +19762,15 @@
           <w:lang w:val="en-US"/>
         </w:rPr>
       </w:pPr>
-      <w:bookmarkStart w:id="42" w:name="_Toc289870435"/>
-      <w:r>
-        <w:rPr>
-          <w:lang w:val="en-US"/>
-        </w:rPr>
+      <w:bookmarkStart w:id="28" w:name="_Toc290471812"/>
+      <w:r>
+        <w:rPr>
+          <w:lang w:val="en-US"/>
+        </w:rPr>
+        <w:lastRenderedPageBreak/>
         <w:t>Multi source mapping</w:t>
       </w:r>
-      <w:bookmarkEnd w:id="42"/>
+      <w:bookmarkEnd w:id="28"/>
     </w:p>
     <w:p>
       <w:pPr>
@@ -20708,84 +19799,6 @@
         </w:rPr>
         <w:t xml:space="preserve">Custom converter should be provided for this type of field mapping. </w:t>
       </w:r>
-    </w:p>
-    <w:p>
-      <w:pPr>
-        <w:spacing w:after="0"/>
-        <w:rPr>
-          <w:del w:id="43" w:author="." w:date="2011-04-12T15:08:00Z"/>
-          <w:lang w:val="en-US"/>
-        </w:rPr>
-      </w:pPr>
-      <w:del w:id="44" w:author="." w:date="2011-04-12T15:08:00Z">
-        <w:r>
-          <w:rPr>
-            <w:lang w:val="en-US"/>
-          </w:rPr>
-          <w:delText xml:space="preserve">Note that field mapping definition is defined in different way. OpenL Tablets uses the first cell </w:delText>
-        </w:r>
-        <w:r>
-          <w:rPr>
-            <w:lang w:val="en-US"/>
-          </w:rPr>
-          <w:delText>merge in</w:delText>
-        </w:r>
-        <w:r>
-          <w:rPr>
-            <w:lang w:val="en-US"/>
-          </w:rPr>
-          <w:delText xml:space="preserve"> </w:delText>
-        </w:r>
-        <w:r>
-          <w:rPr>
-            <w:lang w:val="en-US"/>
-          </w:rPr>
-          <w:delText xml:space="preserve">row to </w:delText>
-        </w:r>
-        <w:r>
-          <w:rPr>
-            <w:lang w:val="en-US"/>
-          </w:rPr>
-          <w:delText>have multiple values for some other columns</w:delText>
-        </w:r>
-        <w:r>
-          <w:rPr>
-            <w:lang w:val="en-US"/>
-          </w:rPr>
-          <w:delText xml:space="preserve"> (see </w:delText>
-        </w:r>
-        <w:r>
-          <w:fldChar w:fldCharType="begin"/>
-        </w:r>
-        <w:r>
-          <w:rPr>
-            <w:lang w:val="en-US"/>
-            <w:rPrChange w:id="45" w:author="." w:date="2011-04-12T15:06:00Z">
-              <w:rPr/>
-            </w:rPrChange>
-          </w:rPr>
-          <w:delInstrText>HYPERLINK \l "_Links"</w:delInstrText>
-        </w:r>
-        <w:r>
-          <w:fldChar w:fldCharType="separate"/>
-        </w:r>
-        <w:r>
-          <w:rPr>
-            <w:rStyle w:val="Hyperlink"/>
-            <w:lang w:val="en-US"/>
-          </w:rPr>
-          <w:delText>OpenL Tablets documentation</w:delText>
-        </w:r>
-        <w:r>
-          <w:fldChar w:fldCharType="end"/>
-        </w:r>
-        <w:r>
-          <w:rPr>
-            <w:lang w:val="en-US"/>
-          </w:rPr>
-          <w:delText xml:space="preserve"> for more information).</w:delText>
-        </w:r>
-      </w:del>
     </w:p>
     <w:p>
       <w:pPr>
@@ -20803,8 +19816,8 @@
         <w:tblLook w:val="04A0"/>
       </w:tblPr>
       <w:tblGrid>
-        <w:gridCol w:w="1613"/>
-        <w:gridCol w:w="1248"/>
+        <w:gridCol w:w="1017"/>
+        <w:gridCol w:w="1106"/>
         <w:gridCol w:w="866"/>
         <w:gridCol w:w="955"/>
         <w:gridCol w:w="1212"/>
@@ -20870,52 +19883,26 @@
                 <w:szCs w:val="16"/>
                 <w:lang w:val="en-US"/>
               </w:rPr>
-              <w:pPrChange w:id="46" w:author="." w:date="2011-04-12T15:07:00Z">
-                <w:pPr/>
-              </w:pPrChange>
-            </w:pPr>
-            <w:del w:id="47" w:author="." w:date="2011-04-12T15:07:00Z">
-              <w:r>
-                <w:rPr>
-                  <w:rFonts w:ascii="Arial" w:hAnsi="Arial" w:cs="Arial"/>
-                  <w:b/>
-                  <w:sz w:val="16"/>
-                  <w:szCs w:val="16"/>
-                </w:rPr>
-                <w:delText>class</w:delText>
-              </w:r>
-              <w:r>
-                <w:rPr>
-                  <w:rFonts w:ascii="Arial" w:hAnsi="Arial" w:cs="Arial"/>
-                  <w:b/>
-                  <w:sz w:val="16"/>
-                  <w:szCs w:val="16"/>
-                  <w:lang w:val="en-US"/>
-                </w:rPr>
-                <w:delText>B</w:delText>
-              </w:r>
-            </w:del>
-            <w:ins w:id="48" w:author="." w:date="2011-04-12T15:07:00Z">
-              <w:r>
-                <w:rPr>
-                  <w:rFonts w:ascii="Arial" w:hAnsi="Arial" w:cs="Arial"/>
-                  <w:b/>
-                  <w:sz w:val="16"/>
-                  <w:szCs w:val="16"/>
-                </w:rPr>
-                <w:t>class</w:t>
-              </w:r>
-              <w:r>
-                <w:rPr>
-                  <w:rFonts w:ascii="Arial" w:hAnsi="Arial" w:cs="Arial"/>
-                  <w:b/>
-                  <w:sz w:val="16"/>
-                  <w:szCs w:val="16"/>
-                  <w:lang w:val="en-US"/>
-                </w:rPr>
-                <w:t>A</w:t>
-              </w:r>
-            </w:ins>
+            </w:pPr>
+            <w:r>
+              <w:rPr>
+                <w:rFonts w:ascii="Arial" w:hAnsi="Arial" w:cs="Arial"/>
+                <w:b/>
+                <w:sz w:val="16"/>
+                <w:szCs w:val="16"/>
+              </w:rPr>
+              <w:t>class</w:t>
+            </w:r>
+            <w:r>
+              <w:rPr>
+                <w:rFonts w:ascii="Arial" w:hAnsi="Arial" w:cs="Arial"/>
+                <w:b/>
+                <w:sz w:val="16"/>
+                <w:szCs w:val="16"/>
+                <w:lang w:val="en-US"/>
+              </w:rPr>
+              <w:t>A</w:t>
+            </w:r>
           </w:p>
         </w:tc>
         <w:tc>
@@ -20934,52 +19921,26 @@
                 <w:szCs w:val="16"/>
                 <w:lang w:val="en-US"/>
               </w:rPr>
-              <w:pPrChange w:id="49" w:author="." w:date="2011-04-12T15:07:00Z">
-                <w:pPr/>
-              </w:pPrChange>
-            </w:pPr>
-            <w:del w:id="50" w:author="." w:date="2011-04-12T15:07:00Z">
-              <w:r>
-                <w:rPr>
-                  <w:rFonts w:ascii="Arial" w:hAnsi="Arial" w:cs="Arial"/>
-                  <w:b/>
-                  <w:sz w:val="16"/>
-                  <w:szCs w:val="16"/>
-                </w:rPr>
-                <w:delText>class</w:delText>
-              </w:r>
-              <w:r>
-                <w:rPr>
-                  <w:rFonts w:ascii="Arial" w:hAnsi="Arial" w:cs="Arial"/>
-                  <w:b/>
-                  <w:sz w:val="16"/>
-                  <w:szCs w:val="16"/>
-                  <w:lang w:val="en-US"/>
-                </w:rPr>
-                <w:delText>A</w:delText>
-              </w:r>
-            </w:del>
-            <w:ins w:id="51" w:author="." w:date="2011-04-12T15:07:00Z">
-              <w:r>
-                <w:rPr>
-                  <w:rFonts w:ascii="Arial" w:hAnsi="Arial" w:cs="Arial"/>
-                  <w:b/>
-                  <w:sz w:val="16"/>
-                  <w:szCs w:val="16"/>
-                </w:rPr>
-                <w:t>class</w:t>
-              </w:r>
-              <w:r>
-                <w:rPr>
-                  <w:rFonts w:ascii="Arial" w:hAnsi="Arial" w:cs="Arial"/>
-                  <w:b/>
-                  <w:sz w:val="16"/>
-                  <w:szCs w:val="16"/>
-                  <w:lang w:val="en-US"/>
-                </w:rPr>
-                <w:t>B</w:t>
-              </w:r>
-            </w:ins>
+            </w:pPr>
+            <w:r>
+              <w:rPr>
+                <w:rFonts w:ascii="Arial" w:hAnsi="Arial" w:cs="Arial"/>
+                <w:b/>
+                <w:sz w:val="16"/>
+                <w:szCs w:val="16"/>
+              </w:rPr>
+              <w:t>class</w:t>
+            </w:r>
+            <w:r>
+              <w:rPr>
+                <w:rFonts w:ascii="Arial" w:hAnsi="Arial" w:cs="Arial"/>
+                <w:b/>
+                <w:sz w:val="16"/>
+                <w:szCs w:val="16"/>
+                <w:lang w:val="en-US"/>
+              </w:rPr>
+              <w:t>B</w:t>
+            </w:r>
           </w:p>
         </w:tc>
         <w:tc>
@@ -21128,9 +20089,6 @@
                 <w:szCs w:val="16"/>
                 <w:lang w:val="en-US"/>
               </w:rPr>
-              <w:pPrChange w:id="52" w:author="." w:date="2011-04-12T15:07:00Z">
-                <w:pPr/>
-              </w:pPrChange>
             </w:pPr>
             <w:r>
               <w:rPr>
@@ -21161,30 +20119,16 @@
               </w:rPr>
               <w:t xml:space="preserve"> </w:t>
             </w:r>
-            <w:del w:id="53" w:author="." w:date="2011-04-12T15:07:00Z">
-              <w:r>
-                <w:rPr>
-                  <w:rFonts w:ascii="Arial" w:hAnsi="Arial" w:cs="Arial"/>
-                  <w:b/>
-                  <w:sz w:val="16"/>
-                  <w:szCs w:val="16"/>
-                  <w:lang w:val="en-US"/>
-                </w:rPr>
-                <w:delText>B</w:delText>
-              </w:r>
-            </w:del>
-            <w:ins w:id="54" w:author="." w:date="2011-04-12T15:07:00Z">
-              <w:r>
-                <w:rPr>
-                  <w:rFonts w:ascii="Arial" w:hAnsi="Arial" w:cs="Arial"/>
-                  <w:b/>
-                  <w:sz w:val="16"/>
-                  <w:szCs w:val="16"/>
-                  <w:lang w:val="en-US"/>
-                </w:rPr>
-                <w:t>A</w:t>
-              </w:r>
-            </w:ins>
+            <w:r>
+              <w:rPr>
+                <w:rFonts w:ascii="Arial" w:hAnsi="Arial" w:cs="Arial"/>
+                <w:b/>
+                <w:sz w:val="16"/>
+                <w:szCs w:val="16"/>
+                <w:lang w:val="en-US"/>
+              </w:rPr>
+              <w:t>A</w:t>
+            </w:r>
           </w:p>
         </w:tc>
         <w:tc>
@@ -21203,9 +20147,6 @@
                 <w:szCs w:val="16"/>
                 <w:lang w:val="en-US"/>
               </w:rPr>
-              <w:pPrChange w:id="55" w:author="." w:date="2011-04-12T15:07:00Z">
-                <w:pPr/>
-              </w:pPrChange>
             </w:pPr>
             <w:r>
               <w:rPr>
@@ -21236,30 +20177,16 @@
               </w:rPr>
               <w:t xml:space="preserve"> </w:t>
             </w:r>
-            <w:del w:id="56" w:author="." w:date="2011-04-12T15:07:00Z">
-              <w:r>
-                <w:rPr>
-                  <w:rFonts w:ascii="Arial" w:hAnsi="Arial" w:cs="Arial"/>
-                  <w:b/>
-                  <w:sz w:val="16"/>
-                  <w:szCs w:val="16"/>
-                  <w:lang w:val="en-US"/>
-                </w:rPr>
-                <w:delText>A</w:delText>
-              </w:r>
-            </w:del>
-            <w:ins w:id="57" w:author="." w:date="2011-04-12T15:07:00Z">
-              <w:r>
-                <w:rPr>
-                  <w:rFonts w:ascii="Arial" w:hAnsi="Arial" w:cs="Arial"/>
-                  <w:b/>
-                  <w:sz w:val="16"/>
-                  <w:szCs w:val="16"/>
-                  <w:lang w:val="en-US"/>
-                </w:rPr>
-                <w:t>B</w:t>
-              </w:r>
-            </w:ins>
+            <w:r>
+              <w:rPr>
+                <w:rFonts w:ascii="Arial" w:hAnsi="Arial" w:cs="Arial"/>
+                <w:b/>
+                <w:sz w:val="16"/>
+                <w:szCs w:val="16"/>
+                <w:lang w:val="en-US"/>
+              </w:rPr>
+              <w:t>B</w:t>
+            </w:r>
           </w:p>
         </w:tc>
         <w:tc>
@@ -21450,28 +20377,15 @@
                 <w:lang w:val="en-US"/>
               </w:rPr>
             </w:pPr>
-            <w:del w:id="58" w:author="." w:date="2011-04-12T15:07:00Z">
-              <w:r>
-                <w:rPr>
-                  <w:rFonts w:ascii="Arial" w:hAnsi="Arial" w:cs="Arial"/>
-                  <w:sz w:val="16"/>
-                  <w:szCs w:val="16"/>
-                  <w:lang w:val="en-US"/>
-                </w:rPr>
-                <w:delText>Destination</w:delText>
-              </w:r>
-            </w:del>
-            <w:ins w:id="59" w:author="." w:date="2011-04-12T15:07:00Z">
-              <w:r>
-                <w:rPr>
-                  <w:rFonts w:ascii="Arial" w:hAnsi="Arial" w:cs="Arial"/>
-                  <w:sz w:val="16"/>
-                  <w:szCs w:val="16"/>
-                  <w:lang w:val="en-US"/>
-                </w:rPr>
-                <w:t>Source1</w:t>
-              </w:r>
-            </w:ins>
+            <w:r>
+              <w:rPr>
+                <w:rFonts w:ascii="Arial" w:hAnsi="Arial" w:cs="Arial"/>
+                <w:sz w:val="16"/>
+                <w:szCs w:val="16"/>
+                <w:lang w:val="en-US"/>
+              </w:rPr>
+              <w:t>Source1</w:t>
+            </w:r>
           </w:p>
         </w:tc>
         <w:tc>
@@ -21490,71 +20404,25 @@
                 <w:lang w:val="en-US"/>
               </w:rPr>
             </w:pPr>
-            <w:del w:id="60" w:author="." w:date="2011-04-12T15:07:00Z">
-              <w:r>
-                <w:rPr>
-                  <w:rFonts w:ascii="Arial" w:hAnsi="Arial" w:cs="Arial"/>
-                  <w:sz w:val="16"/>
-                  <w:szCs w:val="16"/>
-                  <w:lang w:val="en-US"/>
-                </w:rPr>
-                <w:delText>Source1</w:delText>
-              </w:r>
-            </w:del>
-            <w:ins w:id="61" w:author="." w:date="2011-04-12T15:07:00Z">
-              <w:r>
-                <w:rPr>
-                  <w:rFonts w:ascii="Arial" w:hAnsi="Arial" w:cs="Arial"/>
-                  <w:sz w:val="16"/>
-                  <w:szCs w:val="16"/>
-                  <w:lang w:val="en-US"/>
-                </w:rPr>
-                <w:t>Dest</w:t>
-              </w:r>
-            </w:ins>
-          </w:p>
-          <w:p>
-            <w:pPr>
-              <w:rPr>
-                <w:del w:id="62" w:author="." w:date="2011-04-12T15:06:00Z"/>
-                <w:rFonts w:ascii="Arial" w:hAnsi="Arial" w:cs="Arial"/>
-                <w:sz w:val="16"/>
-                <w:szCs w:val="16"/>
-                <w:lang w:val="en-US"/>
-              </w:rPr>
-            </w:pPr>
-            <w:del w:id="63" w:author="." w:date="2011-04-12T15:06:00Z">
-              <w:r>
-                <w:rPr>
-                  <w:rFonts w:ascii="Arial" w:hAnsi="Arial" w:cs="Arial"/>
-                  <w:sz w:val="16"/>
-                  <w:szCs w:val="16"/>
-                  <w:lang w:val="en-US"/>
-                </w:rPr>
-                <w:delText>Source2</w:delText>
-              </w:r>
-            </w:del>
-          </w:p>
-          <w:p>
-            <w:pPr>
-              <w:rPr>
-                <w:rFonts w:ascii="Arial" w:hAnsi="Arial" w:cs="Arial"/>
-                <w:sz w:val="16"/>
-                <w:szCs w:val="16"/>
-                <w:lang w:val="en-US"/>
-              </w:rPr>
-            </w:pPr>
-            <w:del w:id="64" w:author="." w:date="2011-04-12T15:06:00Z">
-              <w:r>
-                <w:rPr>
-                  <w:rFonts w:ascii="Arial" w:hAnsi="Arial" w:cs="Arial"/>
-                  <w:sz w:val="16"/>
-                  <w:szCs w:val="16"/>
-                  <w:lang w:val="en-US"/>
-                </w:rPr>
-                <w:delText>Source3</w:delText>
-              </w:r>
-            </w:del>
+            <w:r>
+              <w:rPr>
+                <w:rFonts w:ascii="Arial" w:hAnsi="Arial" w:cs="Arial"/>
+                <w:sz w:val="16"/>
+                <w:szCs w:val="16"/>
+                <w:lang w:val="en-US"/>
+              </w:rPr>
+              <w:t>Dest</w:t>
+            </w:r>
+          </w:p>
+          <w:p>
+            <w:pPr>
+              <w:rPr>
+                <w:rFonts w:ascii="Arial" w:hAnsi="Arial" w:cs="Arial"/>
+                <w:sz w:val="16"/>
+                <w:szCs w:val="16"/>
+                <w:lang w:val="en-US"/>
+              </w:rPr>
+            </w:pPr>
           </w:p>
         </w:tc>
         <w:tc>
@@ -22518,14 +21386,14 @@
           <w:lang w:val="en-US"/>
         </w:rPr>
       </w:pPr>
-      <w:bookmarkStart w:id="65" w:name="_Toc289870436"/>
+      <w:bookmarkStart w:id="29" w:name="_Toc290471813"/>
       <w:r>
         <w:rPr>
           <w:lang w:val="en-US"/>
         </w:rPr>
         <w:t>Index mapping</w:t>
       </w:r>
-      <w:bookmarkEnd w:id="65"/>
+      <w:bookmarkEnd w:id="29"/>
     </w:p>
     <w:p>
       <w:pPr>
@@ -22547,14 +21415,14 @@
           <w:lang w:val="en-US"/>
         </w:rPr>
       </w:pPr>
-      <w:bookmarkStart w:id="66" w:name="_Toc289870437"/>
+      <w:bookmarkStart w:id="30" w:name="_Toc290471814"/>
       <w:r>
         <w:rPr>
           <w:lang w:val="en-US"/>
         </w:rPr>
         <w:t>Simple index</w:t>
       </w:r>
-      <w:bookmarkEnd w:id="66"/>
+      <w:bookmarkEnd w:id="30"/>
     </w:p>
     <w:p>
       <w:pPr>
@@ -22637,7 +21505,6 @@
                 <w:sz w:val="16"/>
                 <w:szCs w:val="16"/>
               </w:rPr>
-              <w:lastRenderedPageBreak/>
               <w:t>Data</w:t>
             </w:r>
             <w:r>
@@ -23485,11 +22352,12 @@
           <w:lang w:val="en-US"/>
         </w:rPr>
       </w:pPr>
-      <w:bookmarkStart w:id="67" w:name="_Toc289870438"/>
-      <w:r>
-        <w:rPr>
-          <w:lang w:val="en-US"/>
-        </w:rPr>
+      <w:bookmarkStart w:id="31" w:name="_Toc290471815"/>
+      <w:r>
+        <w:rPr>
+          <w:lang w:val="en-US"/>
+        </w:rPr>
+        <w:lastRenderedPageBreak/>
         <w:t>M</w:t>
       </w:r>
       <w:r>
@@ -23516,7 +22384,7 @@
         </w:rPr>
         <w:t xml:space="preserve"> end of collection</w:t>
       </w:r>
-      <w:bookmarkEnd w:id="67"/>
+      <w:bookmarkEnd w:id="31"/>
     </w:p>
     <w:p>
       <w:pPr>
@@ -24530,14 +23398,14 @@
           <w:lang w:val="en-US"/>
         </w:rPr>
       </w:pPr>
-      <w:bookmarkStart w:id="68" w:name="_Toc289870439"/>
+      <w:bookmarkStart w:id="32" w:name="_Toc290471816"/>
       <w:r>
         <w:rPr>
           <w:lang w:val="en-US"/>
         </w:rPr>
         <w:t>Expression index</w:t>
       </w:r>
-      <w:bookmarkEnd w:id="68"/>
+      <w:bookmarkEnd w:id="32"/>
     </w:p>
     <w:p>
       <w:pPr>
@@ -25264,15 +24132,14 @@
           <w:lang w:val="en-US"/>
         </w:rPr>
       </w:pPr>
-      <w:bookmarkStart w:id="69" w:name="_Toc289870440"/>
-      <w:r>
-        <w:rPr>
-          <w:lang w:val="en-US"/>
-        </w:rPr>
-        <w:lastRenderedPageBreak/>
+      <w:bookmarkStart w:id="33" w:name="_Toc290471817"/>
+      <w:r>
+        <w:rPr>
+          <w:lang w:val="en-US"/>
+        </w:rPr>
         <w:t>Deep mapping</w:t>
       </w:r>
-      <w:bookmarkEnd w:id="69"/>
+      <w:bookmarkEnd w:id="33"/>
     </w:p>
     <w:p>
       <w:pPr>
@@ -25922,14 +24789,14 @@
           <w:lang w:val="en-US"/>
         </w:rPr>
       </w:pPr>
-      <w:bookmarkStart w:id="70" w:name="_Toc289870441"/>
+      <w:bookmarkStart w:id="34" w:name="_Toc290471818"/>
       <w:r>
         <w:rPr>
           <w:lang w:val="en-US"/>
         </w:rPr>
         <w:t>Field type</w:t>
       </w:r>
-      <w:bookmarkEnd w:id="70"/>
+      <w:bookmarkEnd w:id="34"/>
     </w:p>
     <w:p>
       <w:pPr>
@@ -26087,6 +24954,7 @@
         <w:rPr>
           <w:rStyle w:val="Style1Char"/>
         </w:rPr>
+        <w:lastRenderedPageBreak/>
         <w:t>srcField</w:t>
       </w:r>
       <w:r>
@@ -26935,14 +25803,14 @@
           <w:lang w:val="en-US"/>
         </w:rPr>
       </w:pPr>
-      <w:bookmarkStart w:id="71" w:name="_Toc289870442"/>
+      <w:bookmarkStart w:id="35" w:name="_Toc290471819"/>
       <w:r>
         <w:rPr>
           <w:lang w:val="en-US"/>
         </w:rPr>
         <w:t>Type hints</w:t>
       </w:r>
-      <w:bookmarkEnd w:id="71"/>
+      <w:bookmarkEnd w:id="35"/>
     </w:p>
     <w:p>
       <w:pPr>
@@ -26994,31 +25862,15 @@
         </w:rPr>
         <w:t xml:space="preserve"> (see </w:t>
       </w:r>
-      <w:r>
-        <w:fldChar w:fldCharType="begin"/>
-      </w:r>
-      <w:r>
-        <w:rPr>
-          <w:lang w:val="en-US"/>
-          <w:rPrChange w:id="72" w:author="." w:date="2011-04-12T15:06:00Z">
-            <w:rPr/>
-          </w:rPrChange>
-        </w:rPr>
-        <w:instrText>HYPERLINK \l "_Links"</w:instrText>
-      </w:r>
-      <w:r>
-        <w:fldChar w:fldCharType="separate"/>
-      </w:r>
-      <w:r>
-        <w:rPr>
-          <w:rStyle w:val="Hyperlink"/>
-          <w:lang w:val="en-US"/>
-        </w:rPr>
-        <w:t>OpenL Tablets documentation</w:t>
-      </w:r>
-      <w:r>
-        <w:fldChar w:fldCharType="end"/>
-      </w:r>
+      <w:hyperlink w:anchor="_Links" w:history="1">
+        <w:r>
+          <w:rPr>
+            <w:rStyle w:val="Hyperlink"/>
+            <w:lang w:val="en-US"/>
+          </w:rPr>
+          <w:t>OpenL Tablets documentation</w:t>
+        </w:r>
+      </w:hyperlink>
       <w:r>
         <w:rPr>
           <w:lang w:val="en-US"/>
@@ -28549,7 +27401,6 @@
         <w:rPr>
           <w:lang w:val="en-US"/>
         </w:rPr>
-        <w:lastRenderedPageBreak/>
         <w:t>Note that leading comma is not omitted because we should keep correspondence</w:t>
       </w:r>
       <w:r>
@@ -28638,14 +27489,14 @@
           <w:lang w:val="en-US"/>
         </w:rPr>
       </w:pPr>
-      <w:bookmarkStart w:id="73" w:name="_Toc289870443"/>
+      <w:bookmarkStart w:id="36" w:name="_Toc290471820"/>
       <w:r>
         <w:rPr>
           <w:lang w:val="en-US"/>
         </w:rPr>
         <w:t>Configuration</w:t>
       </w:r>
-      <w:bookmarkEnd w:id="73"/>
+      <w:bookmarkEnd w:id="36"/>
     </w:p>
     <w:p>
       <w:pPr>
@@ -29049,7 +27900,14 @@
               <w:rPr>
                 <w:lang w:val="en-US"/>
               </w:rPr>
-              <w:t>s are required and they</w:t>
+              <w:t xml:space="preserve">s are required and </w:t>
+            </w:r>
+            <w:r>
+              <w:rPr>
+                <w:lang w:val="en-US"/>
+              </w:rPr>
+              <w:lastRenderedPageBreak/>
+              <w:t>they</w:t>
             </w:r>
             <w:r>
               <w:rPr>
@@ -29080,6 +27938,7 @@
               <w:rPr>
                 <w:lang w:val="en-US"/>
               </w:rPr>
+              <w:lastRenderedPageBreak/>
               <w:t>Apply wildcard</w:t>
             </w:r>
           </w:p>
@@ -30552,14 +29411,14 @@
           <w:lang w:val="en-US"/>
         </w:rPr>
       </w:pPr>
-      <w:bookmarkStart w:id="74" w:name="_Toc289870444"/>
+      <w:bookmarkStart w:id="37" w:name="_Toc290471821"/>
       <w:r>
         <w:rPr>
           <w:lang w:val="en-US"/>
         </w:rPr>
         <w:t>Configuration Priority</w:t>
       </w:r>
-      <w:bookmarkEnd w:id="74"/>
+      <w:bookmarkEnd w:id="37"/>
     </w:p>
     <w:p>
       <w:pPr>
@@ -30591,7 +29450,6 @@
         <w:rPr>
           <w:lang w:val="en-US"/>
         </w:rPr>
-        <w:lastRenderedPageBreak/>
         <w:t>field level configuration;</w:t>
       </w:r>
     </w:p>
@@ -30630,8 +29488,8 @@
         </w:rPr>
         <w:t>global level con</w:t>
       </w:r>
-      <w:bookmarkStart w:id="75" w:name="_GoBack"/>
-      <w:bookmarkEnd w:id="75"/>
+      <w:bookmarkStart w:id="38" w:name="_GoBack"/>
+      <w:bookmarkEnd w:id="38"/>
       <w:r>
         <w:rPr>
           <w:lang w:val="en-US"/>
@@ -30664,14 +29522,14 @@
           <w:lang w:val="en-US"/>
         </w:rPr>
       </w:pPr>
-      <w:bookmarkStart w:id="76" w:name="_Toc289870445"/>
+      <w:bookmarkStart w:id="39" w:name="_Toc290471822"/>
       <w:r>
         <w:rPr>
           <w:lang w:val="en-US"/>
         </w:rPr>
         <w:t>Context based mapping</w:t>
       </w:r>
-      <w:bookmarkEnd w:id="76"/>
+      <w:bookmarkEnd w:id="39"/>
     </w:p>
     <w:p>
       <w:pPr>
@@ -31501,6 +30359,7 @@
           <w:szCs w:val="18"/>
           <w:lang w:val="en-US"/>
         </w:rPr>
+        <w:lastRenderedPageBreak/>
         <w:t xml:space="preserve">Map&lt;String, CustomConverter&gt; converters = </w:t>
       </w:r>
     </w:p>
@@ -32630,7 +31489,6 @@
         <w:rPr>
           <w:lang w:val="en-US"/>
         </w:rPr>
-        <w:lastRenderedPageBreak/>
         <w:t>Mapping processor uses the following rules to find appropriate OpenL method or java static method if you are using it as a convert method:</w:t>
       </w:r>
     </w:p>
@@ -32745,14 +31603,14 @@
           <w:lang w:val="en-US"/>
         </w:rPr>
       </w:pPr>
-      <w:bookmarkStart w:id="77" w:name="_Toc289870446"/>
+      <w:bookmarkStart w:id="40" w:name="_Toc290471823"/>
       <w:r>
         <w:rPr>
           <w:lang w:val="en-US"/>
         </w:rPr>
         <w:t>Custom bean factories</w:t>
       </w:r>
-      <w:bookmarkEnd w:id="77"/>
+      <w:bookmarkEnd w:id="40"/>
     </w:p>
     <w:p>
       <w:pPr>
@@ -33657,14 +32515,14 @@
           <w:lang w:val="en-US"/>
         </w:rPr>
       </w:pPr>
-      <w:bookmarkStart w:id="78" w:name="_Toc289870447"/>
+      <w:bookmarkStart w:id="41" w:name="_Toc290471824"/>
       <w:r>
         <w:rPr>
           <w:lang w:val="en-US"/>
         </w:rPr>
         <w:t>Create method</w:t>
       </w:r>
-      <w:bookmarkEnd w:id="78"/>
+      <w:bookmarkEnd w:id="41"/>
     </w:p>
     <w:p>
       <w:pPr>
@@ -34413,7 +33271,6 @@
         <w:rPr>
           <w:lang w:val="en-US"/>
         </w:rPr>
-        <w:lastRenderedPageBreak/>
         <w:t>Create method is a java static method with no parameters.</w:t>
       </w:r>
     </w:p>
@@ -34725,16 +33582,16 @@
           <w:lang w:val="en-US"/>
         </w:rPr>
       </w:pPr>
-      <w:bookmarkStart w:id="79" w:name="_Configuration"/>
-      <w:bookmarkStart w:id="80" w:name="_Toc289870448"/>
-      <w:bookmarkEnd w:id="79"/>
+      <w:bookmarkStart w:id="42" w:name="_Configuration"/>
+      <w:bookmarkStart w:id="43" w:name="_Toc290471825"/>
+      <w:bookmarkEnd w:id="42"/>
       <w:r>
         <w:rPr>
           <w:lang w:val="en-US"/>
         </w:rPr>
         <w:t>Mapping inheritance</w:t>
       </w:r>
-      <w:bookmarkEnd w:id="80"/>
+      <w:bookmarkEnd w:id="43"/>
     </w:p>
     <w:p>
       <w:pPr>
@@ -36296,7 +35153,7 @@
           <w:lang w:val="en-US"/>
         </w:rPr>
       </w:pPr>
-      <w:bookmarkStart w:id="81" w:name="_Toc289870449"/>
+      <w:bookmarkStart w:id="44" w:name="_Toc290471826"/>
       <w:r>
         <w:rPr>
           <w:lang w:val="en-US"/>
@@ -36309,7 +35166,7 @@
         </w:rPr>
         <w:t>verriding</w:t>
       </w:r>
-      <w:bookmarkEnd w:id="81"/>
+      <w:bookmarkEnd w:id="44"/>
     </w:p>
     <w:p>
       <w:pPr>
@@ -37161,7 +36018,6 @@
           <w:rStyle w:val="SubtleEmphasis"/>
           <w:lang w:val="en-US"/>
         </w:rPr>
-        <w:lastRenderedPageBreak/>
         <w:t>Table</w:t>
       </w:r>
       <w:fldSimple w:instr=" SEQ Table  \* MERGEFORMAT ">
@@ -37313,7 +36169,7 @@
           <w:lang w:val="en-US"/>
         </w:rPr>
       </w:pPr>
-      <w:bookmarkStart w:id="82" w:name="_Toc289870450"/>
+      <w:bookmarkStart w:id="45" w:name="_Toc290471827"/>
       <w:r>
         <w:rPr>
           <w:lang w:val="en-US"/>
@@ -37336,7 +36192,7 @@
         </w:rPr>
         <w:t>. Mapping bean fields</w:t>
       </w:r>
-      <w:bookmarkEnd w:id="82"/>
+      <w:bookmarkEnd w:id="45"/>
     </w:p>
     <w:p>
       <w:pPr>
@@ -39886,14 +38742,7 @@
               <w:rPr>
                 <w:lang w:val="en-US"/>
               </w:rPr>
-              <w:t xml:space="preserve">Defines that field is required and it </w:t>
-            </w:r>
-            <w:r>
-              <w:rPr>
-                <w:lang w:val="en-US"/>
-              </w:rPr>
-              <w:lastRenderedPageBreak/>
-              <w:t>cannot be null.</w:t>
+              <w:t>Defines that field is required and it cannot be null.</w:t>
             </w:r>
           </w:p>
         </w:tc>
@@ -39915,7 +38764,6 @@
               <w:rPr>
                 <w:lang w:val="en-US"/>
               </w:rPr>
-              <w:lastRenderedPageBreak/>
               <w:t>conditionAB</w:t>
             </w:r>
           </w:p>
@@ -39992,7 +38840,14 @@
               <w:rPr>
                 <w:lang w:val="en-US"/>
               </w:rPr>
-              <w:t>OpenL boolean condition expression which defines that current mapping will be used in mapping process or not.</w:t>
+              <w:t xml:space="preserve">OpenL boolean condition </w:t>
+            </w:r>
+            <w:r>
+              <w:rPr>
+                <w:lang w:val="en-US"/>
+              </w:rPr>
+              <w:lastRenderedPageBreak/>
+              <w:t>expression which defines that current mapping will be used in mapping process or not.</w:t>
             </w:r>
           </w:p>
         </w:tc>
@@ -40014,6 +38869,7 @@
               <w:rPr>
                 <w:lang w:val="en-US"/>
               </w:rPr>
+              <w:lastRenderedPageBreak/>
               <w:t>conditionBA</w:t>
             </w:r>
           </w:p>
@@ -40343,7 +39199,7 @@
           <w:lang w:val="en-US"/>
         </w:rPr>
       </w:pPr>
-      <w:bookmarkStart w:id="83" w:name="_Toc289870451"/>
+      <w:bookmarkStart w:id="46" w:name="_Toc290471828"/>
       <w:r>
         <w:rPr>
           <w:lang w:val="en-US"/>
@@ -40378,7 +39234,7 @@
         </w:rPr>
         <w:t>ClassMappingConfiguration bean fields</w:t>
       </w:r>
-      <w:bookmarkEnd w:id="83"/>
+      <w:bookmarkEnd w:id="46"/>
     </w:p>
     <w:p>
       <w:pPr>
@@ -41667,7 +40523,7 @@
           <w:lang w:val="en-US"/>
         </w:rPr>
       </w:pPr>
-      <w:bookmarkStart w:id="84" w:name="_Toc289870452"/>
+      <w:bookmarkStart w:id="47" w:name="_Toc290471829"/>
       <w:r>
         <w:rPr>
           <w:lang w:val="en-US"/>
@@ -41708,7 +40564,7 @@
         </w:rPr>
         <w:t>Configuration bean fields</w:t>
       </w:r>
-      <w:bookmarkEnd w:id="84"/>
+      <w:bookmarkEnd w:id="47"/>
     </w:p>
     <w:p>
       <w:pPr>
@@ -42588,7 +41444,7 @@
           <w:lang w:val="en-US"/>
         </w:rPr>
       </w:pPr>
-      <w:bookmarkStart w:id="85" w:name="_Toc289870453"/>
+      <w:bookmarkStart w:id="48" w:name="_Toc290471830"/>
       <w:r>
         <w:rPr>
           <w:lang w:val="en-US"/>
@@ -42611,7 +41467,7 @@
         </w:rPr>
         <w:t>. Converter bean fields</w:t>
       </w:r>
-      <w:bookmarkEnd w:id="85"/>
+      <w:bookmarkEnd w:id="48"/>
     </w:p>
     <w:p>
       <w:pPr>
@@ -43077,7 +41933,7 @@
           <w:lang w:val="en-US"/>
         </w:rPr>
       </w:pPr>
-      <w:bookmarkStart w:id="86" w:name="_Toc289870454"/>
+      <w:bookmarkStart w:id="49" w:name="_Toc290471831"/>
       <w:r>
         <w:rPr>
           <w:lang w:val="en-US"/>
@@ -43112,7 +41968,7 @@
         </w:rPr>
         <w:t>Date and Time format</w:t>
       </w:r>
-      <w:bookmarkEnd w:id="86"/>
+      <w:bookmarkEnd w:id="49"/>
     </w:p>
     <w:p>
       <w:pPr>
@@ -43307,7 +42163,7 @@
               <w:contextualSpacing/>
               <w:jc w:val="center"/>
             </w:pPr>
-            <w:hyperlink r:id="rId13" w:anchor="text" w:history="1">
+            <w:hyperlink r:id="rId21" w:anchor="text" w:history="1">
               <w:r>
                 <w:t>Text</w:t>
               </w:r>
@@ -43374,7 +42230,7 @@
               <w:contextualSpacing/>
               <w:jc w:val="center"/>
             </w:pPr>
-            <w:hyperlink r:id="rId14" w:anchor="year" w:history="1">
+            <w:hyperlink r:id="rId22" w:anchor="year" w:history="1">
               <w:r>
                 <w:t>Year</w:t>
               </w:r>
@@ -43441,7 +42297,7 @@
               <w:contextualSpacing/>
               <w:jc w:val="center"/>
             </w:pPr>
-            <w:hyperlink r:id="rId15" w:anchor="month" w:history="1">
+            <w:hyperlink r:id="rId23" w:anchor="month" w:history="1">
               <w:r>
                 <w:t>Month</w:t>
               </w:r>
@@ -43508,7 +42364,7 @@
               <w:contextualSpacing/>
               <w:jc w:val="center"/>
             </w:pPr>
-            <w:hyperlink r:id="rId16" w:anchor="number" w:history="1">
+            <w:hyperlink r:id="rId24" w:anchor="number" w:history="1">
               <w:r>
                 <w:t>Number</w:t>
               </w:r>
@@ -43575,7 +42431,7 @@
               <w:contextualSpacing/>
               <w:jc w:val="center"/>
             </w:pPr>
-            <w:hyperlink r:id="rId17" w:anchor="number" w:history="1">
+            <w:hyperlink r:id="rId25" w:anchor="number" w:history="1">
               <w:r>
                 <w:t>Number</w:t>
               </w:r>
@@ -43642,7 +42498,7 @@
               <w:contextualSpacing/>
               <w:jc w:val="center"/>
             </w:pPr>
-            <w:hyperlink r:id="rId18" w:anchor="number" w:history="1">
+            <w:hyperlink r:id="rId26" w:anchor="number" w:history="1">
               <w:r>
                 <w:t>Number</w:t>
               </w:r>
@@ -43709,7 +42565,7 @@
               <w:contextualSpacing/>
               <w:jc w:val="center"/>
             </w:pPr>
-            <w:hyperlink r:id="rId19" w:anchor="number" w:history="1">
+            <w:hyperlink r:id="rId27" w:anchor="number" w:history="1">
               <w:r>
                 <w:t>Number</w:t>
               </w:r>
@@ -43782,7 +42638,7 @@
               <w:contextualSpacing/>
               <w:jc w:val="center"/>
             </w:pPr>
-            <w:hyperlink r:id="rId20" w:anchor="number" w:history="1">
+            <w:hyperlink r:id="rId28" w:anchor="number" w:history="1">
               <w:r>
                 <w:t>Number</w:t>
               </w:r>
@@ -43849,7 +42705,7 @@
               <w:contextualSpacing/>
               <w:jc w:val="center"/>
             </w:pPr>
-            <w:hyperlink r:id="rId21" w:anchor="text" w:history="1">
+            <w:hyperlink r:id="rId29" w:anchor="text" w:history="1">
               <w:r>
                 <w:t>Text</w:t>
               </w:r>
@@ -43916,7 +42772,7 @@
               <w:contextualSpacing/>
               <w:jc w:val="center"/>
             </w:pPr>
-            <w:hyperlink r:id="rId22" w:anchor="text" w:history="1">
+            <w:hyperlink r:id="rId30" w:anchor="text" w:history="1">
               <w:r>
                 <w:t>Text</w:t>
               </w:r>
@@ -43983,7 +42839,7 @@
               <w:contextualSpacing/>
               <w:jc w:val="center"/>
             </w:pPr>
-            <w:hyperlink r:id="rId23" w:anchor="number" w:history="1">
+            <w:hyperlink r:id="rId31" w:anchor="number" w:history="1">
               <w:r>
                 <w:t>Number</w:t>
               </w:r>
@@ -44050,7 +42906,7 @@
               <w:contextualSpacing/>
               <w:jc w:val="center"/>
             </w:pPr>
-            <w:hyperlink r:id="rId24" w:anchor="number" w:history="1">
+            <w:hyperlink r:id="rId32" w:anchor="number" w:history="1">
               <w:r>
                 <w:t>Number</w:t>
               </w:r>
@@ -44117,7 +42973,7 @@
               <w:contextualSpacing/>
               <w:jc w:val="center"/>
             </w:pPr>
-            <w:hyperlink r:id="rId25" w:anchor="number" w:history="1">
+            <w:hyperlink r:id="rId33" w:anchor="number" w:history="1">
               <w:r>
                 <w:t>Number</w:t>
               </w:r>
@@ -44184,7 +43040,7 @@
               <w:contextualSpacing/>
               <w:jc w:val="center"/>
             </w:pPr>
-            <w:hyperlink r:id="rId26" w:anchor="number" w:history="1">
+            <w:hyperlink r:id="rId34" w:anchor="number" w:history="1">
               <w:r>
                 <w:t>Number</w:t>
               </w:r>
@@ -44251,7 +43107,7 @@
               <w:contextualSpacing/>
               <w:jc w:val="center"/>
             </w:pPr>
-            <w:hyperlink r:id="rId27" w:anchor="number" w:history="1">
+            <w:hyperlink r:id="rId35" w:anchor="number" w:history="1">
               <w:r>
                 <w:t>Number</w:t>
               </w:r>
@@ -44318,7 +43174,7 @@
               <w:contextualSpacing/>
               <w:jc w:val="center"/>
             </w:pPr>
-            <w:hyperlink r:id="rId28" w:anchor="number" w:history="1">
+            <w:hyperlink r:id="rId36" w:anchor="number" w:history="1">
               <w:r>
                 <w:t>Number</w:t>
               </w:r>
@@ -44385,7 +43241,7 @@
               <w:contextualSpacing/>
               <w:jc w:val="center"/>
             </w:pPr>
-            <w:hyperlink r:id="rId29" w:anchor="number" w:history="1">
+            <w:hyperlink r:id="rId37" w:anchor="number" w:history="1">
               <w:r>
                 <w:t>Number</w:t>
               </w:r>
@@ -44452,7 +43308,7 @@
               <w:contextualSpacing/>
               <w:jc w:val="center"/>
             </w:pPr>
-            <w:hyperlink r:id="rId30" w:anchor="timezone" w:history="1">
+            <w:hyperlink r:id="rId38" w:anchor="timezone" w:history="1">
               <w:r>
                 <w:t>Generaltimezone</w:t>
               </w:r>
@@ -44525,7 +43381,7 @@
               <w:contextualSpacing/>
               <w:jc w:val="center"/>
             </w:pPr>
-            <w:hyperlink r:id="rId31" w:anchor="rfc822timezone" w:history="1">
+            <w:hyperlink r:id="rId39" w:anchor="rfc822timezone" w:history="1">
               <w:r>
                 <w:t>RFC 822 timezone</w:t>
               </w:r>
@@ -44614,7 +43470,7 @@
           <w:lang w:val="en-US"/>
         </w:rPr>
       </w:pPr>
-      <w:bookmarkStart w:id="87" w:name="text"/>
+      <w:bookmarkStart w:id="50" w:name="text"/>
       <w:r>
         <w:rPr>
           <w:b/>
@@ -44623,7 +43479,7 @@
         </w:rPr>
         <w:t>Text:</w:t>
       </w:r>
-      <w:bookmarkEnd w:id="87"/>
+      <w:bookmarkEnd w:id="50"/>
       <w:r>
         <w:rPr>
           <w:lang w:val="en-US"/>
@@ -44642,7 +43498,7 @@
           <w:lang w:val="en-US"/>
         </w:rPr>
       </w:pPr>
-      <w:bookmarkStart w:id="88" w:name="number"/>
+      <w:bookmarkStart w:id="51" w:name="number"/>
       <w:r>
         <w:rPr>
           <w:b/>
@@ -44651,7 +43507,7 @@
         </w:rPr>
         <w:t>Number:</w:t>
       </w:r>
-      <w:bookmarkEnd w:id="88"/>
+      <w:bookmarkEnd w:id="51"/>
       <w:r>
         <w:rPr>
           <w:lang w:val="en-US"/>
@@ -44670,7 +43526,7 @@
           <w:lang w:val="en-US"/>
         </w:rPr>
       </w:pPr>
-      <w:bookmarkStart w:id="89" w:name="year"/>
+      <w:bookmarkStart w:id="52" w:name="year"/>
       <w:r>
         <w:rPr>
           <w:b/>
@@ -44679,7 +43535,7 @@
         </w:rPr>
         <w:t>Year:</w:t>
       </w:r>
-      <w:bookmarkEnd w:id="89"/>
+      <w:bookmarkEnd w:id="52"/>
       <w:r>
         <w:rPr>
           <w:lang w:val="en-US"/>
@@ -44710,7 +43566,6 @@
         <w:rPr>
           <w:lang w:val="en-US"/>
         </w:rPr>
-        <w:lastRenderedPageBreak/>
         <w:t xml:space="preserve">For parsing, if the number of pattern letters is more than 2, the year is interpreted literally, regardless of the number of digits. So using the pattern "MM/dd/yyyy", "01/11/12" parses to Jan 11, 12 A.D. </w:t>
       </w:r>
     </w:p>
@@ -44725,6 +43580,7 @@
         <w:rPr>
           <w:lang w:val="en-US"/>
         </w:rPr>
+        <w:lastRenderedPageBreak/>
         <w:t xml:space="preserve">The following examples show how date and time patterns are interpreted in the U.S. locale. The given date and time are 2001-07-04 12:08:56 local time in the U.S. Pacific Time time zone. </w:t>
       </w:r>
     </w:p>
@@ -45168,8 +44024,8 @@
       </w:pPr>
     </w:p>
     <w:sectPr>
-      <w:footerReference w:type="default" r:id="rId32"/>
-      <w:headerReference w:type="first" r:id="rId33"/>
+      <w:footerReference w:type="default" r:id="rId40"/>
+      <w:headerReference w:type="first" r:id="rId41"/>
       <w:pgSz w:w="11906" w:h="16838"/>
       <w:pgMar w:top="1134" w:right="850" w:bottom="1134" w:left="1701" w:header="708" w:footer="708" w:gutter="0"/>
       <w:cols w:space="708"/>
@@ -45206,6 +44062,83 @@
 </file>
 
 <file path=word/footer1.xml><?xml version="1.0" encoding="utf-8"?>
+<w:ftr xmlns:ve="http://schemas.openxmlformats.org/markup-compatibility/2006" xmlns:o="urn:schemas-microsoft-com:office:office" xmlns:r="http://schemas.openxmlformats.org/officeDocument/2006/relationships" xmlns:m="http://schemas.openxmlformats.org/officeDocument/2006/math" xmlns:v="urn:schemas-microsoft-com:vml" xmlns:wp="http://schemas.openxmlformats.org/drawingml/2006/wordprocessingDrawing" xmlns:w10="urn:schemas-microsoft-com:office:word" xmlns:w="http://schemas.openxmlformats.org/wordprocessingml/2006/main" xmlns:wne="http://schemas.microsoft.com/office/word/2006/wordml">
+  <w:p>
+    <w:pPr>
+      <w:pStyle w:val="Footer"/>
+      <w:pBdr>
+        <w:top w:val="thickThinSmallGap" w:sz="24" w:space="1" w:color="auto"/>
+      </w:pBdr>
+      <w:rPr>
+        <w:b/>
+      </w:rPr>
+    </w:pPr>
+    <w:r>
+      <w:rPr>
+        <w:b/>
+      </w:rPr>
+      <w:t xml:space="preserve">Product Name </w:t>
+    </w:r>
+    <w:r>
+      <w:rPr>
+        <w:b/>
+      </w:rPr>
+      <w:sym w:font="Symbol" w:char="F0B7"/>
+    </w:r>
+    <w:r>
+      <w:rPr>
+        <w:b/>
+      </w:rPr>
+      <w:t xml:space="preserve"> Administrator Guide</w:t>
+    </w:r>
+    <w:r>
+      <w:rPr>
+        <w:b/>
+      </w:rPr>
+      <w:tab/>
+    </w:r>
+    <w:r>
+      <w:rPr>
+        <w:b/>
+      </w:rPr>
+      <w:tab/>
+    </w:r>
+    <w:r>
+      <w:rPr>
+        <w:rStyle w:val="PageNumber"/>
+      </w:rPr>
+      <w:fldChar w:fldCharType="begin"/>
+    </w:r>
+    <w:r>
+      <w:rPr>
+        <w:rStyle w:val="PageNumber"/>
+      </w:rPr>
+      <w:instrText xml:space="preserve"> PAGE </w:instrText>
+    </w:r>
+    <w:r>
+      <w:rPr>
+        <w:rStyle w:val="PageNumber"/>
+      </w:rPr>
+      <w:fldChar w:fldCharType="separate"/>
+    </w:r>
+    <w:r>
+      <w:rPr>
+        <w:rStyle w:val="PageNumber"/>
+        <w:noProof/>
+      </w:rPr>
+      <w:t>8</w:t>
+    </w:r>
+    <w:r>
+      <w:rPr>
+        <w:rStyle w:val="PageNumber"/>
+      </w:rPr>
+      <w:fldChar w:fldCharType="end"/>
+    </w:r>
+  </w:p>
+</w:ftr>
+</file>
+
+<file path=word/footer2.xml><?xml version="1.0" encoding="utf-8"?>
 <w:ftr xmlns:ve="http://schemas.openxmlformats.org/markup-compatibility/2006" xmlns:o="urn:schemas-microsoft-com:office:office" xmlns:r="http://schemas.openxmlformats.org/officeDocument/2006/relationships" xmlns:m="http://schemas.openxmlformats.org/officeDocument/2006/math" xmlns:v="urn:schemas-microsoft-com:vml" xmlns:wp="http://schemas.openxmlformats.org/drawingml/2006/wordprocessingDrawing" xmlns:w10="urn:schemas-microsoft-com:office:word" xmlns:w="http://schemas.openxmlformats.org/wordprocessingml/2006/main" xmlns:wne="http://schemas.microsoft.com/office/word/2006/wordml">
   <w:p>
     <w:pPr>
@@ -45226,9 +44159,6 @@
       <w:tabs>
         <w:tab w:val="right" w:pos="10065"/>
       </w:tabs>
-      <w:rPr>
-        <w:lang w:val="en-US"/>
-      </w:rPr>
     </w:pPr>
     <w:r>
       <w:rPr>
@@ -45288,67 +44218,13 @@
         <w:sz w:val="20"/>
         <w:lang w:val="en-US"/>
       </w:rPr>
-      <w:t xml:space="preserve">, </w:t>
+      <w:t xml:space="preserve"> </w:t>
     </w:r>
-    <w:r>
-      <w:fldChar w:fldCharType="begin"/>
-    </w:r>
-    <w:r>
-      <w:rPr>
-        <w:lang w:val="en-US"/>
-        <w:rPrChange w:id="90" w:author="." w:date="2011-04-12T15:06:00Z">
-          <w:rPr/>
-        </w:rPrChange>
-      </w:rPr>
-      <w:instrText>HYPERLINK "http://creativecommons.org/licenses/by-nc/3.0/us/"</w:instrText>
-    </w:r>
-    <w:r>
-      <w:fldChar w:fldCharType="separate"/>
-    </w:r>
-    <w:r>
-      <w:rPr>
-        <w:rStyle w:val="Hyperlink"/>
-        <w:lang w:val="en-US"/>
-      </w:rPr>
-      <w:t>Creative Commons Attribution-NonCommercial 3.0 United States License</w:t>
-    </w:r>
-    <w:r>
-      <w:fldChar w:fldCharType="end"/>
-    </w:r>
-  </w:p>
-  <w:p>
-    <w:pPr>
-      <w:pStyle w:val="Footer"/>
-      <w:tabs>
-        <w:tab w:val="right" w:pos="10065"/>
-      </w:tabs>
-      <w:rPr>
-        <w:rStyle w:val="PageNumber"/>
-        <w:i/>
-        <w:lang w:val="en-US"/>
-      </w:rPr>
-    </w:pPr>
-    <w:r>
-      <w:rPr>
-        <w:sz w:val="20"/>
-        <w:lang w:val="en-US"/>
-      </w:rPr>
-      <w:tab/>
-    </w:r>
-  </w:p>
-  <w:p>
-    <w:pPr>
-      <w:pStyle w:val="Footer2"/>
-      <w:tabs>
-        <w:tab w:val="clear" w:pos="9288"/>
-        <w:tab w:val="right" w:pos="10080"/>
-      </w:tabs>
-    </w:pPr>
     <w:r>
       <w:rPr>
         <w:sz w:val="20"/>
       </w:rPr>
-      <w:t xml:space="preserve">                                                                                                                                                            Page </w:t>
+      <w:t xml:space="preserve">                                                                                                                                              Page </w:t>
     </w:r>
     <w:r>
       <w:rPr>
@@ -45375,7 +44251,7 @@
         <w:rStyle w:val="PageNumber"/>
         <w:noProof/>
       </w:rPr>
-      <w:t>22</w:t>
+      <w:t>3</w:t>
     </w:r>
     <w:r>
       <w:rPr>
@@ -45419,7 +44295,7 @@
         <w:iCs/>
         <w:noProof/>
       </w:rPr>
-      <w:t>29</w:t>
+      <w:t>26</w:t>
     </w:r>
     <w:r>
       <w:rPr>
@@ -45463,58 +44339,77 @@
   <w:p>
     <w:pPr>
       <w:pStyle w:val="Header"/>
+      <w:pBdr>
+        <w:bottom w:val="thickThinSmallGap" w:sz="24" w:space="1" w:color="auto"/>
+      </w:pBdr>
+      <w:rPr>
+        <w:b/>
+      </w:rPr>
     </w:pPr>
     <w:r>
       <w:rPr>
+        <w:b/>
+      </w:rPr>
+      <w:t>Chapter name</w:t>
+    </w:r>
+  </w:p>
+</w:hdr>
+</file>
+
+<file path=word/header2.xml><?xml version="1.0" encoding="utf-8"?>
+<w:hdr xmlns:ve="http://schemas.openxmlformats.org/markup-compatibility/2006" xmlns:o="urn:schemas-microsoft-com:office:office" xmlns:r="http://schemas.openxmlformats.org/officeDocument/2006/relationships" xmlns:m="http://schemas.openxmlformats.org/officeDocument/2006/math" xmlns:v="urn:schemas-microsoft-com:vml" xmlns:wp="http://schemas.openxmlformats.org/drawingml/2006/wordprocessingDrawing" xmlns:w10="urn:schemas-microsoft-com:office:word" xmlns:w="http://schemas.openxmlformats.org/wordprocessingml/2006/main" xmlns:wne="http://schemas.microsoft.com/office/word/2006/wordml">
+  <w:p>
+    <w:pPr>
+      <w:pStyle w:val="Header"/>
+      <w:rPr>
+        <w:sz w:val="16"/>
+      </w:rPr>
+    </w:pPr>
+    <w:r>
+      <w:fldChar w:fldCharType="begin"/>
+    </w:r>
+    <w:r>
+      <w:instrText xml:space="preserve"> TITLE  \* MERGEFORMAT </w:instrText>
+    </w:r>
+    <w:r>
+      <w:fldChar w:fldCharType="end"/>
+    </w:r>
+    <w:r>
+      <w:t xml:space="preserve"> </w:t>
+    </w:r>
+  </w:p>
+</w:hdr>
+</file>
+
+<file path=word/header3.xml><?xml version="1.0" encoding="utf-8"?>
+<w:hdr xmlns:ve="http://schemas.openxmlformats.org/markup-compatibility/2006" xmlns:o="urn:schemas-microsoft-com:office:office" xmlns:r="http://schemas.openxmlformats.org/officeDocument/2006/relationships" xmlns:m="http://schemas.openxmlformats.org/officeDocument/2006/math" xmlns:v="urn:schemas-microsoft-com:vml" xmlns:wp="http://schemas.openxmlformats.org/drawingml/2006/wordprocessingDrawing" xmlns:w10="urn:schemas-microsoft-com:office:word" xmlns:w="http://schemas.openxmlformats.org/wordprocessingml/2006/main" xmlns:wne="http://schemas.microsoft.com/office/word/2006/wordml">
+  <w:p>
+    <w:pPr>
+      <w:pStyle w:val="Header"/>
+      <w:rPr>
+        <w:sz w:val="16"/>
+      </w:rPr>
+    </w:pPr>
+    <w:r>
+      <w:rPr>
+        <w:bCs/>
         <w:noProof/>
-        <w:lang w:eastAsia="ru-RU"/>
+        <w:sz w:val="16"/>
       </w:rPr>
-      <w:drawing>
-        <wp:inline distT="0" distB="0" distL="0" distR="0">
-          <wp:extent cx="1530985" cy="499745"/>
-          <wp:effectExtent l="19050" t="0" r="0" b="0"/>
-          <wp:docPr id="3" name="Picture 62" descr="https://wiki.exigenservices.com/download/attachments/66093057/global.logo?version=3"/>
-          <wp:cNvGraphicFramePr>
-            <a:graphicFrameLocks xmlns:a="http://schemas.openxmlformats.org/drawingml/2006/main" noChangeAspect="1"/>
-          </wp:cNvGraphicFramePr>
-          <a:graphic xmlns:a="http://schemas.openxmlformats.org/drawingml/2006/main">
-            <a:graphicData uri="http://schemas.openxmlformats.org/drawingml/2006/picture">
-              <pic:pic xmlns:pic="http://schemas.openxmlformats.org/drawingml/2006/picture">
-                <pic:nvPicPr>
-                  <pic:cNvPr id="0" name="Picture 62" descr="https://wiki.exigenservices.com/download/attachments/66093057/global.logo?version=3"/>
-                  <pic:cNvPicPr>
-                    <a:picLocks noChangeAspect="1" noChangeArrowheads="1"/>
-                  </pic:cNvPicPr>
-                </pic:nvPicPr>
-                <pic:blipFill>
-                  <a:blip r:embed="rId1"/>
-                  <a:srcRect/>
-                  <a:stretch>
-                    <a:fillRect/>
-                  </a:stretch>
-                </pic:blipFill>
-                <pic:spPr bwMode="auto">
-                  <a:xfrm>
-                    <a:off x="0" y="0"/>
-                    <a:ext cx="1530985" cy="499745"/>
-                  </a:xfrm>
-                  <a:prstGeom prst="rect">
-                    <a:avLst/>
-                  </a:prstGeom>
-                  <a:noFill/>
-                  <a:ln w="9525">
-                    <a:noFill/>
-                    <a:miter lim="800000"/>
-                    <a:headEnd/>
-                    <a:tailEnd/>
-                  </a:ln>
-                </pic:spPr>
-              </pic:pic>
-            </a:graphicData>
-          </a:graphic>
-        </wp:inline>
-      </w:drawing>
+      <w:pict>
+        <v:line id="_x0000_s16385" style="position:absolute;left:0;text-align:left;flip:x;z-index:251660288" from="-205.95pt,-70pt" to="229.05pt,-70pt" o:allowincell="f"/>
+      </w:pict>
     </w:r>
+  </w:p>
+</w:hdr>
+</file>
+
+<file path=word/header4.xml><?xml version="1.0" encoding="utf-8"?>
+<w:hdr xmlns:ve="http://schemas.openxmlformats.org/markup-compatibility/2006" xmlns:o="urn:schemas-microsoft-com:office:office" xmlns:r="http://schemas.openxmlformats.org/officeDocument/2006/relationships" xmlns:m="http://schemas.openxmlformats.org/officeDocument/2006/math" xmlns:v="urn:schemas-microsoft-com:vml" xmlns:wp="http://schemas.openxmlformats.org/drawingml/2006/wordprocessingDrawing" xmlns:w10="urn:schemas-microsoft-com:office:word" xmlns:w="http://schemas.openxmlformats.org/wordprocessingml/2006/main" xmlns:wne="http://schemas.microsoft.com/office/word/2006/wordml">
+  <w:p>
+    <w:pPr>
+      <w:pStyle w:val="Header"/>
+    </w:pPr>
   </w:p>
 </w:hdr>
 </file>
@@ -49003,11 +47898,13 @@
     <w:lsdException w:name="toc 7" w:uiPriority="39"/>
     <w:lsdException w:name="toc 8" w:uiPriority="39"/>
     <w:lsdException w:name="toc 9" w:uiPriority="39"/>
+    <w:lsdException w:name="header" w:uiPriority="0"/>
     <w:lsdException w:name="footer" w:uiPriority="0"/>
     <w:lsdException w:name="caption" w:uiPriority="35" w:qFormat="1"/>
     <w:lsdException w:name="page number" w:uiPriority="0"/>
     <w:lsdException w:name="Title" w:semiHidden="0" w:uiPriority="10" w:unhideWhenUsed="0" w:qFormat="1"/>
     <w:lsdException w:name="Default Paragraph Font" w:uiPriority="1"/>
+    <w:lsdException w:name="Body Text" w:uiPriority="0"/>
     <w:lsdException w:name="Subtitle" w:semiHidden="0" w:uiPriority="11" w:unhideWhenUsed="0" w:qFormat="1"/>
     <w:lsdException w:name="Strong" w:semiHidden="0" w:uiPriority="22" w:unhideWhenUsed="0" w:qFormat="1"/>
     <w:lsdException w:name="Emphasis" w:semiHidden="0" w:uiPriority="20" w:unhideWhenUsed="0" w:qFormat="1"/>
@@ -49204,7 +48101,6 @@
   <w:style w:type="character" w:default="1" w:styleId="DefaultParagraphFont">
     <w:name w:val="Default Paragraph Font"/>
     <w:uiPriority w:val="1"/>
-    <w:semiHidden/>
     <w:unhideWhenUsed/>
   </w:style>
   <w:style w:type="table" w:default="1" w:styleId="TableNormal">
@@ -49636,7 +48532,6 @@
     <w:name w:val="header"/>
     <w:basedOn w:val="Normal"/>
     <w:link w:val="HeaderChar"/>
-    <w:uiPriority w:val="99"/>
     <w:unhideWhenUsed/>
     <w:rsid w:val="00E1292E"/>
     <w:pPr>
@@ -49695,7 +48590,6 @@
   </w:style>
   <w:style w:type="character" w:styleId="PageNumber">
     <w:name w:val="page number"/>
-    <w:semiHidden/>
     <w:rsid w:val="00F01292"/>
     <w:rPr>
       <w:rFonts w:ascii="Arial" w:hAnsi="Arial"/>
@@ -49903,6 +48797,51 @@
     <w:pPr>
       <w:spacing w:after="0" w:line="240" w:lineRule="auto"/>
     </w:pPr>
+  </w:style>
+  <w:style w:type="paragraph" w:styleId="BodyText">
+    <w:name w:val="Body Text"/>
+    <w:basedOn w:val="Normal"/>
+    <w:link w:val="BodyTextChar"/>
+    <w:rsid w:val="009300C2"/>
+    <w:pPr>
+      <w:spacing w:before="120" w:after="120" w:line="240" w:lineRule="auto"/>
+      <w:jc w:val="left"/>
+    </w:pPr>
+    <w:rPr>
+      <w:rFonts w:ascii="Arial" w:eastAsia="Times New Roman" w:hAnsi="Arial" w:cs="Times New Roman"/>
+      <w:snapToGrid w:val="0"/>
+      <w:szCs w:val="20"/>
+      <w:lang w:val="en-US"/>
+    </w:rPr>
+  </w:style>
+  <w:style w:type="character" w:customStyle="1" w:styleId="BodyTextChar">
+    <w:name w:val="Body Text Char"/>
+    <w:basedOn w:val="DefaultParagraphFont"/>
+    <w:link w:val="BodyText"/>
+    <w:rsid w:val="009300C2"/>
+    <w:rPr>
+      <w:rFonts w:ascii="Arial" w:eastAsia="Times New Roman" w:hAnsi="Arial" w:cs="Times New Roman"/>
+      <w:snapToGrid w:val="0"/>
+      <w:szCs w:val="20"/>
+      <w:lang w:val="en-US"/>
+    </w:rPr>
+  </w:style>
+  <w:style w:type="paragraph" w:customStyle="1" w:styleId="HeadingBase">
+    <w:name w:val="Heading Base"/>
+    <w:basedOn w:val="Normal"/>
+    <w:next w:val="BodyText"/>
+    <w:rsid w:val="009300C2"/>
+    <w:pPr>
+      <w:keepNext/>
+      <w:keepLines/>
+      <w:spacing w:after="0" w:line="240" w:lineRule="auto"/>
+      <w:jc w:val="left"/>
+    </w:pPr>
+    <w:rPr>
+      <w:rFonts w:ascii="Arial" w:eastAsia="Times New Roman" w:hAnsi="Arial" w:cs="Times New Roman"/>
+      <w:szCs w:val="20"/>
+      <w:lang w:val="en-US"/>
+    </w:rPr>
   </w:style>
 </w:styles>
 </file>

--- a/Docs/trunk/org.openl.tablets.doc/docs/Mapping_Framework.docx
+++ b/Docs/trunk/org.openl.tablets.doc/docs/Mapping_Framework.docx
@@ -3572,21 +3572,7 @@
             <w:rStyle w:val="Hyperlink"/>
             <w:noProof/>
           </w:rPr>
-          <w:t xml:space="preserve">Appendix E. Date and </w:t>
-        </w:r>
-        <w:r>
-          <w:rPr>
-            <w:rStyle w:val="Hyperlink"/>
-            <w:noProof/>
-          </w:rPr>
-          <w:t>T</w:t>
-        </w:r>
-        <w:r>
-          <w:rPr>
-            <w:rStyle w:val="Hyperlink"/>
-            <w:noProof/>
-          </w:rPr>
-          <w:t>ime format</w:t>
+          <w:t>Appendix E. Date and Time format</w:t>
         </w:r>
         <w:r>
           <w:rPr>
@@ -3871,7 +3857,7 @@
           <v:shape id="_x0000_i1025" type="#_x0000_t75" style="width:355.5pt;height:324pt" o:ole="" o:preferrelative="f">
             <v:imagedata r:id="rId14" o:title=""/>
           </v:shape>
-          <o:OLEObject Type="Embed" ProgID="Visio.Drawing.11" ShapeID="_x0000_i1025" DrawAspect="Content" ObjectID="_1364213687" r:id="rId15"/>
+          <o:OLEObject Type="Embed" ProgID="Visio.Drawing.11" ShapeID="_x0000_i1025" DrawAspect="Content" ObjectID="_1364631411" r:id="rId15"/>
         </w:object>
       </w:r>
     </w:p>
@@ -6134,7 +6120,7 @@
           <v:shape id="_x0000_i1026" type="#_x0000_t75" style="width:442pt;height:560pt;mso-position-vertical:absolute" o:ole="">
             <v:imagedata r:id="rId19" o:title=""/>
           </v:shape>
-          <o:OLEObject Type="Embed" ProgID="Visio.Drawing.11" ShapeID="_x0000_i1026" DrawAspect="Content" ObjectID="_1364213688" r:id="rId20"/>
+          <o:OLEObject Type="Embed" ProgID="Visio.Drawing.11" ShapeID="_x0000_i1026" DrawAspect="Content" ObjectID="_1364631412" r:id="rId20"/>
         </w:object>
       </w:r>
       <w:r>
@@ -24850,6 +24836,12 @@
       </w:r>
       <w:r>
         <w:rPr>
+          <w:lang w:val="en-US"/>
+        </w:rPr>
+        <w:t xml:space="preserve"> </w:t>
+      </w:r>
+      <w:r>
+        <w:rPr>
           <w:rStyle w:val="Style1Char"/>
         </w:rPr>
         <w:t>BaseType</w:t>
@@ -24894,7 +24886,7 @@
         <w:rPr>
           <w:rStyle w:val="Style1Char"/>
         </w:rPr>
-        <w:t>BaseType</w:t>
+        <w:t>DestType</w:t>
       </w:r>
       <w:r>
         <w:rPr>
@@ -24918,7 +24910,13 @@
         <w:rPr>
           <w:rStyle w:val="Style1Char"/>
         </w:rPr>
-        <w:t>srcField</w:t>
+        <w:t>dest</w:t>
+      </w:r>
+      <w:r>
+        <w:rPr>
+          <w:rStyle w:val="Style1Char"/>
+        </w:rPr>
+        <w:t>Field</w:t>
       </w:r>
       <w:r>
         <w:rPr>
@@ -24979,64 +24977,76 @@
         <w:rPr>
           <w:rStyle w:val="Style1Char"/>
         </w:rPr>
+        <w:t>Base</w:t>
+      </w:r>
+      <w:r>
+        <w:rPr>
+          <w:rStyle w:val="Style1Char"/>
+        </w:rPr>
+        <w:t>Type</w:t>
+      </w:r>
+      <w:r>
+        <w:rPr>
+          <w:rStyle w:val="Style1Char"/>
+        </w:rPr>
+        <w:t xml:space="preserve"> </w:t>
+      </w:r>
+      <w:r>
+        <w:rPr>
+          <w:lang w:val="en-US"/>
+        </w:rPr>
+        <w:t xml:space="preserve">value into </w:t>
+      </w:r>
+      <w:r>
+        <w:rPr>
+          <w:rStyle w:val="Style1Char"/>
+        </w:rPr>
+        <w:t>Custom</w:t>
+      </w:r>
+      <w:r>
+        <w:rPr>
+          <w:rStyle w:val="Style1Char"/>
+        </w:rPr>
+        <w:t>Type</w:t>
+      </w:r>
+      <w:r>
+        <w:rPr>
+          <w:lang w:val="en-US"/>
+        </w:rPr>
+        <w:t xml:space="preserve"> value instead of </w:t>
+      </w:r>
+      <w:r>
+        <w:rPr>
+          <w:rStyle w:val="Style1Char"/>
+        </w:rPr>
+        <w:t>BaseType</w:t>
+      </w:r>
+      <w:r>
+        <w:rPr>
+          <w:lang w:val="en-US"/>
+        </w:rPr>
+        <w:t xml:space="preserve"> value into </w:t>
+      </w:r>
+      <w:r>
+        <w:rPr>
+          <w:rStyle w:val="Style1Char"/>
+        </w:rPr>
+        <w:t>DestType</w:t>
+      </w:r>
+      <w:r>
+        <w:rPr>
+          <w:lang w:val="en-US"/>
+        </w:rPr>
+        <w:t xml:space="preserve"> value because, for example, </w:t>
+      </w:r>
+      <w:r>
+        <w:rPr>
+          <w:rStyle w:val="Style1Char"/>
+        </w:rPr>
         <w:t>CustomType</w:t>
       </w:r>
       <w:r>
         <w:rPr>
-          <w:rStyle w:val="Style1Char"/>
-        </w:rPr>
-        <w:t xml:space="preserve"> </w:t>
-      </w:r>
-      <w:r>
-        <w:rPr>
-          <w:lang w:val="en-US"/>
-        </w:rPr>
-        <w:t xml:space="preserve">value into </w:t>
-      </w:r>
-      <w:r>
-        <w:rPr>
-          <w:rStyle w:val="Style1Char"/>
-        </w:rPr>
-        <w:t>DestType</w:t>
-      </w:r>
-      <w:r>
-        <w:rPr>
-          <w:lang w:val="en-US"/>
-        </w:rPr>
-        <w:t xml:space="preserve"> value instead of </w:t>
-      </w:r>
-      <w:r>
-        <w:rPr>
-          <w:rStyle w:val="Style1Char"/>
-        </w:rPr>
-        <w:t>BaseType</w:t>
-      </w:r>
-      <w:r>
-        <w:rPr>
-          <w:lang w:val="en-US"/>
-        </w:rPr>
-        <w:t xml:space="preserve"> value into </w:t>
-      </w:r>
-      <w:r>
-        <w:rPr>
-          <w:rStyle w:val="Style1Char"/>
-        </w:rPr>
-        <w:t>DestType</w:t>
-      </w:r>
-      <w:r>
-        <w:rPr>
-          <w:lang w:val="en-US"/>
-        </w:rPr>
-        <w:t xml:space="preserve"> value because, for example, </w:t>
-      </w:r>
-      <w:r>
-        <w:rPr>
-          <w:rStyle w:val="Style1Char"/>
-        </w:rPr>
-        <w:t>CustomType</w:t>
-      </w:r>
-      <w:r>
-        <w:rPr>
           <w:lang w:val="en-US"/>
         </w:rPr>
         <w:t xml:space="preserve"> value has extra data that should be mapped.</w:t>
@@ -25052,7 +25062,21 @@
           <w:b/>
           <w:lang w:val="en-US"/>
         </w:rPr>
-        <w:t>fieldAType</w:t>
+        <w:t>field</w:t>
+      </w:r>
+      <w:r>
+        <w:rPr>
+          <w:b/>
+          <w:lang w:val="en-US"/>
+        </w:rPr>
+        <w:t>B</w:t>
+      </w:r>
+      <w:r>
+        <w:rPr>
+          <w:b/>
+          <w:lang w:val="en-US"/>
+        </w:rPr>
+        <w:t>Type</w:t>
       </w:r>
       <w:r>
         <w:rPr>
@@ -25091,7 +25115,7 @@
         <w:gridCol w:w="848"/>
         <w:gridCol w:w="1106"/>
         <w:gridCol w:w="866"/>
-        <w:gridCol w:w="955"/>
+        <w:gridCol w:w="1044"/>
         <w:gridCol w:w="1425"/>
       </w:tblGrid>
       <w:tr>
@@ -25310,7 +25334,26 @@
                 <w:sz w:val="16"/>
                 <w:szCs w:val="16"/>
               </w:rPr>
-              <w:t>fieldAType</w:t>
+              <w:t>field</w:t>
+            </w:r>
+            <w:r>
+              <w:rPr>
+                <w:rFonts w:ascii="Arial" w:hAnsi="Arial" w:cs="Arial"/>
+                <w:b/>
+                <w:sz w:val="16"/>
+                <w:szCs w:val="16"/>
+                <w:lang w:val="en-US"/>
+              </w:rPr>
+              <w:t>B</w:t>
+            </w:r>
+            <w:r>
+              <w:rPr>
+                <w:rFonts w:ascii="Arial" w:hAnsi="Arial" w:cs="Arial"/>
+                <w:b/>
+                <w:sz w:val="16"/>
+                <w:szCs w:val="16"/>
+              </w:rPr>
+              <w:t>Type</w:t>
             </w:r>
           </w:p>
         </w:tc>
@@ -25597,7 +25640,7 @@
                 <w:szCs w:val="16"/>
                 <w:lang w:val="en-US"/>
               </w:rPr>
-              <w:t>A</w:t>
+              <w:t>B</w:t>
             </w:r>
             <w:r>
               <w:rPr>
@@ -25726,6 +25769,15 @@
                 <w:lang w:val="en-US"/>
               </w:rPr>
               <w:t>destField</w:t>
+            </w:r>
+            <w:r>
+              <w:rPr>
+                <w:rFonts w:ascii="Arial" w:hAnsi="Arial" w:cs="Arial"/>
+                <w:sz w:val="16"/>
+                <w:szCs w:val="16"/>
+                <w:lang w:val="en-US"/>
+              </w:rPr>
+              <w:t>[0]</w:t>
             </w:r>
           </w:p>
         </w:tc>
@@ -25798,12 +25850,26 @@
     </w:p>
     <w:p>
       <w:pPr>
+        <w:spacing w:after="0"/>
+        <w:rPr>
+          <w:lang w:val="en-US"/>
+        </w:rPr>
+      </w:pPr>
+      <w:bookmarkStart w:id="35" w:name="_Toc290471819"/>
+      <w:r>
+        <w:rPr>
+          <w:lang w:val="en-US"/>
+        </w:rPr>
+        <w:t>Field type can be used for destination field and collection elements only.</w:t>
+      </w:r>
+    </w:p>
+    <w:p>
+      <w:pPr>
         <w:pStyle w:val="Heading3"/>
         <w:rPr>
           <w:lang w:val="en-US"/>
         </w:rPr>
       </w:pPr>
-      <w:bookmarkStart w:id="35" w:name="_Toc290471819"/>
       <w:r>
         <w:rPr>
           <w:lang w:val="en-US"/>
@@ -27829,7 +27895,14 @@
               <w:rPr>
                 <w:lang w:val="en-US"/>
               </w:rPr>
-              <w:t>Defines how strings will be processed: trim operation will be executed or not.</w:t>
+              <w:t xml:space="preserve">Defines how strings will be processed: trim operation will be </w:t>
+            </w:r>
+            <w:r>
+              <w:rPr>
+                <w:lang w:val="en-US"/>
+              </w:rPr>
+              <w:lastRenderedPageBreak/>
+              <w:t>executed or not.</w:t>
             </w:r>
           </w:p>
         </w:tc>
@@ -27854,6 +27927,7 @@
               <w:rPr>
                 <w:lang w:val="en-US"/>
               </w:rPr>
+              <w:lastRenderedPageBreak/>
               <w:t>Fields are required</w:t>
             </w:r>
           </w:p>
@@ -27900,14 +27974,7 @@
               <w:rPr>
                 <w:lang w:val="en-US"/>
               </w:rPr>
-              <w:t xml:space="preserve">s are required and </w:t>
-            </w:r>
-            <w:r>
-              <w:rPr>
-                <w:lang w:val="en-US"/>
-              </w:rPr>
-              <w:lastRenderedPageBreak/>
-              <w:t>they</w:t>
+              <w:t>s are required and they</w:t>
             </w:r>
             <w:r>
               <w:rPr>
@@ -27938,7 +28005,6 @@
               <w:rPr>
                 <w:lang w:val="en-US"/>
               </w:rPr>
-              <w:lastRenderedPageBreak/>
               <w:t>Apply wildcard</w:t>
             </w:r>
           </w:p>
@@ -30313,7 +30379,14 @@
         <w:rPr>
           <w:lang w:val="en-US"/>
         </w:rPr>
-        <w:t xml:space="preserve"> defines extended </w:t>
+        <w:t xml:space="preserve"> defines </w:t>
+      </w:r>
+      <w:r>
+        <w:rPr>
+          <w:lang w:val="en-US"/>
+        </w:rPr>
+        <w:lastRenderedPageBreak/>
+        <w:t xml:space="preserve">extended </w:t>
       </w:r>
       <w:r>
         <w:rPr>
@@ -30359,7 +30432,6 @@
           <w:szCs w:val="18"/>
           <w:lang w:val="en-US"/>
         </w:rPr>
-        <w:lastRenderedPageBreak/>
         <w:t xml:space="preserve">Map&lt;String, CustomConverter&gt; converters = </w:t>
       </w:r>
     </w:p>
@@ -31773,6 +31845,7 @@
           <w:szCs w:val="18"/>
           <w:lang w:val="en-US"/>
         </w:rPr>
+        <w:lastRenderedPageBreak/>
         <w:t xml:space="preserve">Object createBean(Object source, </w:t>
       </w:r>
     </w:p>
@@ -34275,6 +34348,7 @@
           <w:szCs w:val="18"/>
           <w:lang w:val="en-US"/>
         </w:rPr>
+        <w:lastRenderedPageBreak/>
         <w:t>…</w:t>
       </w:r>
     </w:p>
@@ -44251,7 +44325,7 @@
         <w:rStyle w:val="PageNumber"/>
         <w:noProof/>
       </w:rPr>
-      <w:t>3</w:t>
+      <w:t>15</w:t>
     </w:r>
     <w:r>
       <w:rPr>
@@ -48101,6 +48175,7 @@
   <w:style w:type="character" w:default="1" w:styleId="DefaultParagraphFont">
     <w:name w:val="Default Paragraph Font"/>
     <w:uiPriority w:val="1"/>
+    <w:semiHidden/>
     <w:unhideWhenUsed/>
   </w:style>
   <w:style w:type="table" w:default="1" w:styleId="TableNormal">

--- a/Docs/trunk/org.openl.tablets.doc/docs/Mapping_Framework.docx
+++ b/Docs/trunk/org.openl.tablets.doc/docs/Mapping_Framework.docx
@@ -3857,7 +3857,7 @@
           <v:shape id="_x0000_i1025" type="#_x0000_t75" style="width:355.5pt;height:324pt" o:ole="" o:preferrelative="f">
             <v:imagedata r:id="rId14" o:title=""/>
           </v:shape>
-          <o:OLEObject Type="Embed" ProgID="Visio.Drawing.11" ShapeID="_x0000_i1025" DrawAspect="Content" ObjectID="_1364631411" r:id="rId15"/>
+          <o:OLEObject Type="Embed" ProgID="Visio.Drawing.11" ShapeID="_x0000_i1025" DrawAspect="Content" ObjectID="_1366109157" r:id="rId15"/>
         </w:object>
       </w:r>
     </w:p>
@@ -5280,7 +5280,7 @@
         <w:rPr>
           <w:lang w:val="en-US"/>
         </w:rPr>
-        <w:t xml:space="preserve"> which contains </w:t>
+        <w:t xml:space="preserve"> which contain </w:t>
       </w:r>
       <w:r>
         <w:rPr>
@@ -5314,7 +5314,19 @@
         <w:rPr>
           <w:lang w:val="en-US"/>
         </w:rPr>
-        <w:t>. Also you can define full java class names. For our sample class</w:t>
+        <w:t xml:space="preserve">. Also you can define full java class names. For </w:t>
+      </w:r>
+      <w:r>
+        <w:rPr>
+          <w:lang w:val="en-US"/>
+        </w:rPr>
+        <w:t>the</w:t>
+      </w:r>
+      <w:r>
+        <w:rPr>
+          <w:lang w:val="en-US"/>
+        </w:rPr>
+        <w:t xml:space="preserve"> sample class</w:t>
       </w:r>
       <w:r>
         <w:rPr>
@@ -5838,7 +5850,27 @@
           <w:szCs w:val="18"/>
           <w:lang w:val="en-US"/>
         </w:rPr>
-        <w:t>Destinationdest</w:t>
+        <w:t>Destination</w:t>
+      </w:r>
+      <w:r>
+        <w:rPr>
+          <w:rFonts w:ascii="Courier New" w:hAnsi="Courier New" w:cs="Courier New"/>
+          <w:color w:val="000000"/>
+          <w:sz w:val="18"/>
+          <w:szCs w:val="18"/>
+          <w:lang w:val="en-US"/>
+        </w:rPr>
+        <w:t xml:space="preserve"> </w:t>
+      </w:r>
+      <w:r>
+        <w:rPr>
+          <w:rFonts w:ascii="Courier New" w:hAnsi="Courier New" w:cs="Courier New"/>
+          <w:color w:val="000000"/>
+          <w:sz w:val="18"/>
+          <w:szCs w:val="18"/>
+          <w:lang w:val="en-US"/>
+        </w:rPr>
+        <w:t>dest</w:t>
       </w:r>
       <w:r>
         <w:rPr>
@@ -6120,7 +6152,7 @@
           <v:shape id="_x0000_i1026" type="#_x0000_t75" style="width:442pt;height:560pt;mso-position-vertical:absolute" o:ole="">
             <v:imagedata r:id="rId19" o:title=""/>
           </v:shape>
-          <o:OLEObject Type="Embed" ProgID="Visio.Drawing.11" ShapeID="_x0000_i1026" DrawAspect="Content" ObjectID="_1364631412" r:id="rId20"/>
+          <o:OLEObject Type="Embed" ProgID="Visio.Drawing.11" ShapeID="_x0000_i1026" DrawAspect="Content" ObjectID="_1366109158" r:id="rId20"/>
         </w:object>
       </w:r>
       <w:r>
@@ -9880,7 +9912,7 @@
         <w:rPr>
           <w:lang w:val="en-US"/>
         </w:rPr>
-        <w:t xml:space="preserve"> tells to mapper that for current field pair should be used </w:t>
+        <w:t xml:space="preserve"> tells mapper that should be used </w:t>
       </w:r>
       <w:r>
         <w:rPr>
@@ -9898,7 +9930,19 @@
         <w:rPr>
           <w:lang w:val="en-US"/>
         </w:rPr>
-        <w:t xml:space="preserve">convert method. </w:t>
+        <w:t>convert method</w:t>
+      </w:r>
+      <w:r>
+        <w:rPr>
+          <w:lang w:val="en-US"/>
+        </w:rPr>
+        <w:t xml:space="preserve"> for current field pair</w:t>
+      </w:r>
+      <w:r>
+        <w:rPr>
+          <w:lang w:val="en-US"/>
+        </w:rPr>
+        <w:t xml:space="preserve">. </w:t>
       </w:r>
       <w:r>
         <w:rPr>
@@ -11931,23 +11975,27 @@
       <w:pPr>
         <w:spacing w:after="0"/>
         <w:rPr>
-          <w:lang w:val="en-US"/>
-        </w:rPr>
-      </w:pPr>
-      <w:r>
-        <w:rPr>
+          <w:b/>
+          <w:lang w:val="en-US"/>
+        </w:rPr>
+      </w:pPr>
+      <w:r>
+        <w:rPr>
+          <w:b/>
           <w:lang w:val="en-US"/>
         </w:rPr>
         <w:t xml:space="preserve">Custom Converters get invoked </w:t>
       </w:r>
       <w:r>
         <w:rPr>
+          <w:b/>
           <w:lang w:val="en-US"/>
         </w:rPr>
         <w:t xml:space="preserve">even </w:t>
       </w:r>
       <w:r>
         <w:rPr>
+          <w:b/>
           <w:lang w:val="en-US"/>
         </w:rPr>
         <w:t>when the source value is null, so you need to explicitly handle null values in your custom converter implementation.</w:t>
@@ -42054,6 +42102,54 @@
         <w:rPr>
           <w:lang w:val="en-US"/>
         </w:rPr>
+        <w:t xml:space="preserve">Mapping framework uses </w:t>
+      </w:r>
+      <w:hyperlink r:id="rId21" w:history="1">
+        <w:r>
+          <w:rPr>
+            <w:rStyle w:val="Hyperlink"/>
+            <w:rFonts w:ascii="Arial" w:hAnsi="Arial" w:cs="Courier New"/>
+            <w:sz w:val="16"/>
+            <w:lang w:val="en-US"/>
+          </w:rPr>
+          <w:t>java.text.SimpleDateFormat</w:t>
+        </w:r>
+      </w:hyperlink>
+      <w:r>
+        <w:rPr>
+          <w:lang w:val="en-US"/>
+        </w:rPr>
+        <w:t xml:space="preserve"> </w:t>
+      </w:r>
+      <w:r>
+        <w:rPr>
+          <w:lang w:val="en-US"/>
+        </w:rPr>
+        <w:t xml:space="preserve"> </w:t>
+      </w:r>
+      <w:r>
+        <w:rPr>
+          <w:lang w:val="en-US"/>
+        </w:rPr>
+        <w:t>class to work with dates</w:t>
+      </w:r>
+      <w:r>
+        <w:rPr>
+          <w:lang w:val="en-US"/>
+        </w:rPr>
+        <w:t>.</w:t>
+      </w:r>
+    </w:p>
+    <w:p>
+      <w:pPr>
+        <w:rPr>
+          <w:lang w:val="en-US"/>
+        </w:rPr>
+      </w:pPr>
+      <w:r>
+        <w:rPr>
+          <w:lang w:val="en-US"/>
+        </w:rPr>
         <w:t xml:space="preserve">Date and time formats are specified by </w:t>
       </w:r>
       <w:r>
@@ -42094,7 +42190,7 @@
       </w:tblPr>
       <w:tblGrid>
         <w:gridCol w:w="762"/>
-        <w:gridCol w:w="2373"/>
+        <w:gridCol w:w="2522"/>
         <w:gridCol w:w="1826"/>
         <w:gridCol w:w="3687"/>
       </w:tblGrid>
@@ -42143,7 +42239,46 @@
               <w:rPr>
                 <w:b/>
               </w:rPr>
-              <w:t>DateorTimeComponent</w:t>
+              <w:t>Date</w:t>
+            </w:r>
+            <w:r>
+              <w:rPr>
+                <w:b/>
+                <w:lang w:val="en-US"/>
+              </w:rPr>
+              <w:t xml:space="preserve"> </w:t>
+            </w:r>
+            <w:r>
+              <w:rPr>
+                <w:b/>
+              </w:rPr>
+              <w:t>or</w:t>
+            </w:r>
+            <w:r>
+              <w:rPr>
+                <w:b/>
+                <w:lang w:val="en-US"/>
+              </w:rPr>
+              <w:t xml:space="preserve"> </w:t>
+            </w:r>
+            <w:r>
+              <w:rPr>
+                <w:b/>
+              </w:rPr>
+              <w:t>Time</w:t>
+            </w:r>
+            <w:r>
+              <w:rPr>
+                <w:b/>
+                <w:lang w:val="en-US"/>
+              </w:rPr>
+              <w:t xml:space="preserve"> </w:t>
+            </w:r>
+            <w:r>
+              <w:rPr>
+                <w:b/>
+              </w:rPr>
+              <w:t>Component</w:t>
             </w:r>
           </w:p>
         </w:tc>
@@ -42223,7 +42358,16 @@
               <w:jc w:val="center"/>
             </w:pPr>
             <w:r>
-              <w:t>Eradesignator</w:t>
+              <w:t>Era</w:t>
+            </w:r>
+            <w:r>
+              <w:rPr>
+                <w:lang w:val="en-US"/>
+              </w:rPr>
+              <w:t xml:space="preserve"> </w:t>
+            </w:r>
+            <w:r>
+              <w:t>designator</w:t>
             </w:r>
           </w:p>
         </w:tc>
@@ -42237,7 +42381,7 @@
               <w:contextualSpacing/>
               <w:jc w:val="center"/>
             </w:pPr>
-            <w:hyperlink r:id="rId21" w:anchor="text" w:history="1">
+            <w:hyperlink r:id="rId22" w:anchor="text" w:history="1">
               <w:r>
                 <w:t>Text</w:t>
               </w:r>
@@ -42304,7 +42448,7 @@
               <w:contextualSpacing/>
               <w:jc w:val="center"/>
             </w:pPr>
-            <w:hyperlink r:id="rId22" w:anchor="year" w:history="1">
+            <w:hyperlink r:id="rId23" w:anchor="year" w:history="1">
               <w:r>
                 <w:t>Year</w:t>
               </w:r>
@@ -42357,7 +42501,25 @@
               <w:jc w:val="center"/>
             </w:pPr>
             <w:r>
-              <w:t>Monthinyear</w:t>
+              <w:t>Month</w:t>
+            </w:r>
+            <w:r>
+              <w:rPr>
+                <w:lang w:val="en-US"/>
+              </w:rPr>
+              <w:t xml:space="preserve"> </w:t>
+            </w:r>
+            <w:r>
+              <w:t>in</w:t>
+            </w:r>
+            <w:r>
+              <w:rPr>
+                <w:lang w:val="en-US"/>
+              </w:rPr>
+              <w:t xml:space="preserve"> </w:t>
+            </w:r>
+            <w:r>
+              <w:t>year</w:t>
             </w:r>
           </w:p>
         </w:tc>
@@ -42371,7 +42533,7 @@
               <w:contextualSpacing/>
               <w:jc w:val="center"/>
             </w:pPr>
-            <w:hyperlink r:id="rId23" w:anchor="month" w:history="1">
+            <w:hyperlink r:id="rId24" w:anchor="month" w:history="1">
               <w:r>
                 <w:t>Month</w:t>
               </w:r>
@@ -42424,7 +42586,25 @@
               <w:jc w:val="center"/>
             </w:pPr>
             <w:r>
-              <w:t>Weekinyear</w:t>
+              <w:t>Week</w:t>
+            </w:r>
+            <w:r>
+              <w:rPr>
+                <w:lang w:val="en-US"/>
+              </w:rPr>
+              <w:t xml:space="preserve"> </w:t>
+            </w:r>
+            <w:r>
+              <w:t>in</w:t>
+            </w:r>
+            <w:r>
+              <w:rPr>
+                <w:lang w:val="en-US"/>
+              </w:rPr>
+              <w:t xml:space="preserve"> </w:t>
+            </w:r>
+            <w:r>
+              <w:t>year</w:t>
             </w:r>
           </w:p>
         </w:tc>
@@ -42438,7 +42618,7 @@
               <w:contextualSpacing/>
               <w:jc w:val="center"/>
             </w:pPr>
-            <w:hyperlink r:id="rId24" w:anchor="number" w:history="1">
+            <w:hyperlink r:id="rId25" w:anchor="number" w:history="1">
               <w:r>
                 <w:t>Number</w:t>
               </w:r>
@@ -42491,7 +42671,25 @@
               <w:jc w:val="center"/>
             </w:pPr>
             <w:r>
-              <w:t>Weekinmonth</w:t>
+              <w:t>Week</w:t>
+            </w:r>
+            <w:r>
+              <w:rPr>
+                <w:lang w:val="en-US"/>
+              </w:rPr>
+              <w:t xml:space="preserve"> </w:t>
+            </w:r>
+            <w:r>
+              <w:t>in</w:t>
+            </w:r>
+            <w:r>
+              <w:rPr>
+                <w:lang w:val="en-US"/>
+              </w:rPr>
+              <w:t xml:space="preserve"> </w:t>
+            </w:r>
+            <w:r>
+              <w:t>month</w:t>
             </w:r>
           </w:p>
         </w:tc>
@@ -42505,7 +42703,7 @@
               <w:contextualSpacing/>
               <w:jc w:val="center"/>
             </w:pPr>
-            <w:hyperlink r:id="rId25" w:anchor="number" w:history="1">
+            <w:hyperlink r:id="rId26" w:anchor="number" w:history="1">
               <w:r>
                 <w:t>Number</w:t>
               </w:r>
@@ -42558,7 +42756,25 @@
               <w:jc w:val="center"/>
             </w:pPr>
             <w:r>
-              <w:t>Dayinyear</w:t>
+              <w:t>Day</w:t>
+            </w:r>
+            <w:r>
+              <w:rPr>
+                <w:lang w:val="en-US"/>
+              </w:rPr>
+              <w:t xml:space="preserve"> </w:t>
+            </w:r>
+            <w:r>
+              <w:t>in</w:t>
+            </w:r>
+            <w:r>
+              <w:rPr>
+                <w:lang w:val="en-US"/>
+              </w:rPr>
+              <w:t xml:space="preserve"> </w:t>
+            </w:r>
+            <w:r>
+              <w:t>year</w:t>
             </w:r>
           </w:p>
         </w:tc>
@@ -42572,7 +42788,7 @@
               <w:contextualSpacing/>
               <w:jc w:val="center"/>
             </w:pPr>
-            <w:hyperlink r:id="rId26" w:anchor="number" w:history="1">
+            <w:hyperlink r:id="rId27" w:anchor="number" w:history="1">
               <w:r>
                 <w:t>Number</w:t>
               </w:r>
@@ -42625,7 +42841,25 @@
               <w:jc w:val="center"/>
             </w:pPr>
             <w:r>
-              <w:t>Dayinmonth</w:t>
+              <w:t>Day</w:t>
+            </w:r>
+            <w:r>
+              <w:rPr>
+                <w:lang w:val="en-US"/>
+              </w:rPr>
+              <w:t xml:space="preserve"> </w:t>
+            </w:r>
+            <w:r>
+              <w:t>in</w:t>
+            </w:r>
+            <w:r>
+              <w:rPr>
+                <w:lang w:val="en-US"/>
+              </w:rPr>
+              <w:t xml:space="preserve"> </w:t>
+            </w:r>
+            <w:r>
+              <w:t>month</w:t>
             </w:r>
           </w:p>
         </w:tc>
@@ -42639,7 +42873,7 @@
               <w:contextualSpacing/>
               <w:jc w:val="center"/>
             </w:pPr>
-            <w:hyperlink r:id="rId27" w:anchor="number" w:history="1">
+            <w:hyperlink r:id="rId28" w:anchor="number" w:history="1">
               <w:r>
                 <w:t>Number</w:t>
               </w:r>
@@ -42712,7 +42946,7 @@
               <w:contextualSpacing/>
               <w:jc w:val="center"/>
             </w:pPr>
-            <w:hyperlink r:id="rId28" w:anchor="number" w:history="1">
+            <w:hyperlink r:id="rId29" w:anchor="number" w:history="1">
               <w:r>
                 <w:t>Number</w:t>
               </w:r>
@@ -42765,7 +42999,25 @@
               <w:jc w:val="center"/>
             </w:pPr>
             <w:r>
-              <w:t>Dayinweek</w:t>
+              <w:t>Day</w:t>
+            </w:r>
+            <w:r>
+              <w:rPr>
+                <w:lang w:val="en-US"/>
+              </w:rPr>
+              <w:t xml:space="preserve"> </w:t>
+            </w:r>
+            <w:r>
+              <w:t>in</w:t>
+            </w:r>
+            <w:r>
+              <w:rPr>
+                <w:lang w:val="en-US"/>
+              </w:rPr>
+              <w:t xml:space="preserve"> </w:t>
+            </w:r>
+            <w:r>
+              <w:t>week</w:t>
             </w:r>
           </w:p>
         </w:tc>
@@ -42779,7 +43031,7 @@
               <w:contextualSpacing/>
               <w:jc w:val="center"/>
             </w:pPr>
-            <w:hyperlink r:id="rId29" w:anchor="text" w:history="1">
+            <w:hyperlink r:id="rId30" w:anchor="text" w:history="1">
               <w:r>
                 <w:t>Text</w:t>
               </w:r>
@@ -42832,7 +43084,16 @@
               <w:jc w:val="center"/>
             </w:pPr>
             <w:r>
-              <w:t>Am/pmmarker</w:t>
+              <w:t>Am/pm</w:t>
+            </w:r>
+            <w:r>
+              <w:rPr>
+                <w:lang w:val="en-US"/>
+              </w:rPr>
+              <w:t xml:space="preserve"> </w:t>
+            </w:r>
+            <w:r>
+              <w:t>marker</w:t>
             </w:r>
           </w:p>
         </w:tc>
@@ -42846,7 +43107,7 @@
               <w:contextualSpacing/>
               <w:jc w:val="center"/>
             </w:pPr>
-            <w:hyperlink r:id="rId30" w:anchor="text" w:history="1">
+            <w:hyperlink r:id="rId31" w:anchor="text" w:history="1">
               <w:r>
                 <w:t>Text</w:t>
               </w:r>
@@ -42899,7 +43160,25 @@
               <w:jc w:val="center"/>
             </w:pPr>
             <w:r>
-              <w:t xml:space="preserve">Hourinday (0-23) </w:t>
+              <w:t>Hour</w:t>
+            </w:r>
+            <w:r>
+              <w:rPr>
+                <w:lang w:val="en-US"/>
+              </w:rPr>
+              <w:t xml:space="preserve"> </w:t>
+            </w:r>
+            <w:r>
+              <w:t>in</w:t>
+            </w:r>
+            <w:r>
+              <w:rPr>
+                <w:lang w:val="en-US"/>
+              </w:rPr>
+              <w:t xml:space="preserve"> </w:t>
+            </w:r>
+            <w:r>
+              <w:t xml:space="preserve">day (0-23) </w:t>
             </w:r>
           </w:p>
         </w:tc>
@@ -42913,7 +43192,7 @@
               <w:contextualSpacing/>
               <w:jc w:val="center"/>
             </w:pPr>
-            <w:hyperlink r:id="rId31" w:anchor="number" w:history="1">
+            <w:hyperlink r:id="rId32" w:anchor="number" w:history="1">
               <w:r>
                 <w:t>Number</w:t>
               </w:r>
@@ -42966,7 +43245,25 @@
               <w:jc w:val="center"/>
             </w:pPr>
             <w:r>
-              <w:t xml:space="preserve">Hourinday (1-24) </w:t>
+              <w:t>Hour</w:t>
+            </w:r>
+            <w:r>
+              <w:rPr>
+                <w:lang w:val="en-US"/>
+              </w:rPr>
+              <w:t xml:space="preserve"> </w:t>
+            </w:r>
+            <w:r>
+              <w:t>in</w:t>
+            </w:r>
+            <w:r>
+              <w:rPr>
+                <w:lang w:val="en-US"/>
+              </w:rPr>
+              <w:t xml:space="preserve"> </w:t>
+            </w:r>
+            <w:r>
+              <w:t xml:space="preserve">day (1-24) </w:t>
             </w:r>
           </w:p>
         </w:tc>
@@ -42980,7 +43277,7 @@
               <w:contextualSpacing/>
               <w:jc w:val="center"/>
             </w:pPr>
-            <w:hyperlink r:id="rId32" w:anchor="number" w:history="1">
+            <w:hyperlink r:id="rId33" w:anchor="number" w:history="1">
               <w:r>
                 <w:t>Number</w:t>
               </w:r>
@@ -43033,7 +43330,25 @@
               <w:jc w:val="center"/>
             </w:pPr>
             <w:r>
-              <w:t xml:space="preserve">Hourinam/pm (0-11) </w:t>
+              <w:t>Hour</w:t>
+            </w:r>
+            <w:r>
+              <w:rPr>
+                <w:lang w:val="en-US"/>
+              </w:rPr>
+              <w:t xml:space="preserve"> </w:t>
+            </w:r>
+            <w:r>
+              <w:t>in</w:t>
+            </w:r>
+            <w:r>
+              <w:rPr>
+                <w:lang w:val="en-US"/>
+              </w:rPr>
+              <w:t xml:space="preserve"> </w:t>
+            </w:r>
+            <w:r>
+              <w:t xml:space="preserve">am/pm (0-11) </w:t>
             </w:r>
           </w:p>
         </w:tc>
@@ -43047,7 +43362,7 @@
               <w:contextualSpacing/>
               <w:jc w:val="center"/>
             </w:pPr>
-            <w:hyperlink r:id="rId33" w:anchor="number" w:history="1">
+            <w:hyperlink r:id="rId34" w:anchor="number" w:history="1">
               <w:r>
                 <w:t>Number</w:t>
               </w:r>
@@ -43100,7 +43415,25 @@
               <w:jc w:val="center"/>
             </w:pPr>
             <w:r>
-              <w:t xml:space="preserve">Hourinam/pm (1-12) </w:t>
+              <w:t>Hour</w:t>
+            </w:r>
+            <w:r>
+              <w:rPr>
+                <w:lang w:val="en-US"/>
+              </w:rPr>
+              <w:t xml:space="preserve"> </w:t>
+            </w:r>
+            <w:r>
+              <w:t>in</w:t>
+            </w:r>
+            <w:r>
+              <w:rPr>
+                <w:lang w:val="en-US"/>
+              </w:rPr>
+              <w:t xml:space="preserve"> </w:t>
+            </w:r>
+            <w:r>
+              <w:t xml:space="preserve">am/pm (1-12) </w:t>
             </w:r>
           </w:p>
         </w:tc>
@@ -43114,7 +43447,7 @@
               <w:contextualSpacing/>
               <w:jc w:val="center"/>
             </w:pPr>
-            <w:hyperlink r:id="rId34" w:anchor="number" w:history="1">
+            <w:hyperlink r:id="rId35" w:anchor="number" w:history="1">
               <w:r>
                 <w:t>Number</w:t>
               </w:r>
@@ -43167,7 +43500,25 @@
               <w:jc w:val="center"/>
             </w:pPr>
             <w:r>
-              <w:t>Minuteinhour</w:t>
+              <w:t>Minute</w:t>
+            </w:r>
+            <w:r>
+              <w:rPr>
+                <w:lang w:val="en-US"/>
+              </w:rPr>
+              <w:t xml:space="preserve"> </w:t>
+            </w:r>
+            <w:r>
+              <w:t>in</w:t>
+            </w:r>
+            <w:r>
+              <w:rPr>
+                <w:lang w:val="en-US"/>
+              </w:rPr>
+              <w:t xml:space="preserve"> </w:t>
+            </w:r>
+            <w:r>
+              <w:t>hour</w:t>
             </w:r>
           </w:p>
         </w:tc>
@@ -43181,7 +43532,7 @@
               <w:contextualSpacing/>
               <w:jc w:val="center"/>
             </w:pPr>
-            <w:hyperlink r:id="rId35" w:anchor="number" w:history="1">
+            <w:hyperlink r:id="rId36" w:anchor="number" w:history="1">
               <w:r>
                 <w:t>Number</w:t>
               </w:r>
@@ -43234,7 +43585,25 @@
               <w:jc w:val="center"/>
             </w:pPr>
             <w:r>
-              <w:t>Secondinminute</w:t>
+              <w:t>Second</w:t>
+            </w:r>
+            <w:r>
+              <w:rPr>
+                <w:lang w:val="en-US"/>
+              </w:rPr>
+              <w:t xml:space="preserve"> </w:t>
+            </w:r>
+            <w:r>
+              <w:t>in</w:t>
+            </w:r>
+            <w:r>
+              <w:rPr>
+                <w:lang w:val="en-US"/>
+              </w:rPr>
+              <w:t xml:space="preserve"> </w:t>
+            </w:r>
+            <w:r>
+              <w:t>minute</w:t>
             </w:r>
           </w:p>
         </w:tc>
@@ -43248,7 +43617,7 @@
               <w:contextualSpacing/>
               <w:jc w:val="center"/>
             </w:pPr>
-            <w:hyperlink r:id="rId36" w:anchor="number" w:history="1">
+            <w:hyperlink r:id="rId37" w:anchor="number" w:history="1">
               <w:r>
                 <w:t>Number</w:t>
               </w:r>
@@ -43315,7 +43684,7 @@
               <w:contextualSpacing/>
               <w:jc w:val="center"/>
             </w:pPr>
-            <w:hyperlink r:id="rId37" w:anchor="number" w:history="1">
+            <w:hyperlink r:id="rId38" w:anchor="number" w:history="1">
               <w:r>
                 <w:t>Number</w:t>
               </w:r>
@@ -43382,9 +43751,18 @@
               <w:contextualSpacing/>
               <w:jc w:val="center"/>
             </w:pPr>
-            <w:hyperlink r:id="rId38" w:anchor="timezone" w:history="1">
+            <w:hyperlink r:id="rId39" w:anchor="timezone" w:history="1">
               <w:r>
-                <w:t>Generaltimezone</w:t>
+                <w:t>General</w:t>
+              </w:r>
+              <w:r>
+                <w:rPr>
+                  <w:lang w:val="en-US"/>
+                </w:rPr>
+                <w:t xml:space="preserve"> </w:t>
+              </w:r>
+              <w:r>
+                <w:t>timezone</w:t>
               </w:r>
             </w:hyperlink>
           </w:p>
@@ -43455,7 +43833,7 @@
               <w:contextualSpacing/>
               <w:jc w:val="center"/>
             </w:pPr>
-            <w:hyperlink r:id="rId39" w:anchor="rfc822timezone" w:history="1">
+            <w:hyperlink r:id="rId40" w:anchor="rfc822timezone" w:history="1">
               <w:r>
                 <w:t>RFC 822 timezone</w:t>
               </w:r>
@@ -43640,6 +44018,7 @@
         <w:rPr>
           <w:lang w:val="en-US"/>
         </w:rPr>
+        <w:lastRenderedPageBreak/>
         <w:t xml:space="preserve">For parsing, if the number of pattern letters is more than 2, the year is interpreted literally, regardless of the number of digits. So using the pattern "MM/dd/yyyy", "01/11/12" parses to Jan 11, 12 A.D. </w:t>
       </w:r>
     </w:p>
@@ -43654,7 +44033,6 @@
         <w:rPr>
           <w:lang w:val="en-US"/>
         </w:rPr>
-        <w:lastRenderedPageBreak/>
         <w:t xml:space="preserve">The following examples show how date and time patterns are interpreted in the U.S. locale. The given date and time are 2001-07-04 12:08:56 local time in the U.S. Pacific Time time zone. </w:t>
       </w:r>
     </w:p>
@@ -43692,7 +44070,52 @@
                 <w:b/>
                 <w:bCs/>
               </w:rPr>
-              <w:t>DateandTimePattern</w:t>
+              <w:t>Date</w:t>
+            </w:r>
+            <w:r>
+              <w:rPr>
+                <w:b/>
+                <w:bCs/>
+                <w:lang w:val="en-US"/>
+              </w:rPr>
+              <w:t xml:space="preserve"> </w:t>
+            </w:r>
+            <w:r>
+              <w:rPr>
+                <w:b/>
+                <w:bCs/>
+              </w:rPr>
+              <w:t>and</w:t>
+            </w:r>
+            <w:r>
+              <w:rPr>
+                <w:b/>
+                <w:bCs/>
+                <w:lang w:val="en-US"/>
+              </w:rPr>
+              <w:t xml:space="preserve"> </w:t>
+            </w:r>
+            <w:r>
+              <w:rPr>
+                <w:b/>
+                <w:bCs/>
+              </w:rPr>
+              <w:t>Time</w:t>
+            </w:r>
+            <w:r>
+              <w:rPr>
+                <w:b/>
+                <w:bCs/>
+                <w:lang w:val="en-US"/>
+              </w:rPr>
+              <w:t xml:space="preserve"> </w:t>
+            </w:r>
+            <w:r>
+              <w:rPr>
+                <w:b/>
+                <w:bCs/>
+              </w:rPr>
+              <w:t>Pattern</w:t>
             </w:r>
           </w:p>
         </w:tc>
@@ -44098,8 +44521,8 @@
       </w:pPr>
     </w:p>
     <w:sectPr>
-      <w:footerReference w:type="default" r:id="rId40"/>
-      <w:headerReference w:type="first" r:id="rId41"/>
+      <w:footerReference w:type="default" r:id="rId41"/>
+      <w:headerReference w:type="first" r:id="rId42"/>
       <w:pgSz w:w="11906" w:h="16838"/>
       <w:pgMar w:top="1134" w:right="850" w:bottom="1134" w:left="1701" w:header="708" w:footer="708" w:gutter="0"/>
       <w:cols w:space="708"/>
@@ -44325,7 +44748,7 @@
         <w:rStyle w:val="PageNumber"/>
         <w:noProof/>
       </w:rPr>
-      <w:t>15</w:t>
+      <w:t>26</w:t>
     </w:r>
     <w:r>
       <w:rPr>

--- a/Docs/trunk/org.openl.tablets.doc/docs/Mapping_Framework.docx
+++ b/Docs/trunk/org.openl.tablets.doc/docs/Mapping_Framework.docx
@@ -443,7 +443,7 @@
           <w:lang w:val="en-US"/>
         </w:rPr>
       </w:pPr>
-      <w:bookmarkStart w:id="0" w:name="_Toc293935107"/>
+      <w:bookmarkStart w:id="0" w:name="_Toc294015412"/>
       <w:r>
         <w:rPr>
           <w:lang w:val="en-US"/>
@@ -472,7 +472,7 @@
       <w:r>
         <w:fldChar w:fldCharType="separate"/>
       </w:r>
-      <w:hyperlink w:anchor="_Toc293935107" w:history="1">
+      <w:hyperlink w:anchor="_Toc294015412" w:history="1">
         <w:r>
           <w:rPr>
             <w:rStyle w:val="Hyperlink"/>
@@ -499,7 +499,7 @@
             <w:noProof/>
             <w:webHidden/>
           </w:rPr>
-          <w:instrText xml:space="preserve"> PAGEREF _Toc293935107 \h </w:instrText>
+          <w:instrText xml:space="preserve"> PAGEREF _Toc294015412 \h </w:instrText>
         </w:r>
         <w:r>
           <w:rPr>
@@ -540,7 +540,7 @@
           <w:lang w:val="ru-RU" w:eastAsia="ru-RU"/>
         </w:rPr>
       </w:pPr>
-      <w:hyperlink w:anchor="_Toc293935108" w:history="1">
+      <w:hyperlink w:anchor="_Toc294015413" w:history="1">
         <w:r>
           <w:rPr>
             <w:rStyle w:val="Hyperlink"/>
@@ -567,7 +567,7 @@
             <w:noProof/>
             <w:webHidden/>
           </w:rPr>
-          <w:instrText xml:space="preserve"> PAGEREF _Toc293935108 \h </w:instrText>
+          <w:instrText xml:space="preserve"> PAGEREF _Toc294015413 \h </w:instrText>
         </w:r>
         <w:r>
           <w:rPr>
@@ -608,7 +608,7 @@
           <w:lang w:val="ru-RU" w:eastAsia="ru-RU"/>
         </w:rPr>
       </w:pPr>
-      <w:hyperlink w:anchor="_Toc293935109" w:history="1">
+      <w:hyperlink w:anchor="_Toc294015414" w:history="1">
         <w:r>
           <w:rPr>
             <w:rStyle w:val="Hyperlink"/>
@@ -635,7 +635,7 @@
             <w:noProof/>
             <w:webHidden/>
           </w:rPr>
-          <w:instrText xml:space="preserve"> PAGEREF _Toc293935109 \h </w:instrText>
+          <w:instrText xml:space="preserve"> PAGEREF _Toc294015414 \h </w:instrText>
         </w:r>
         <w:r>
           <w:rPr>
@@ -676,7 +676,7 @@
           <w:lang w:val="ru-RU" w:eastAsia="ru-RU"/>
         </w:rPr>
       </w:pPr>
-      <w:hyperlink w:anchor="_Toc293935110" w:history="1">
+      <w:hyperlink w:anchor="_Toc294015415" w:history="1">
         <w:r>
           <w:rPr>
             <w:rStyle w:val="Hyperlink"/>
@@ -703,7 +703,7 @@
             <w:noProof/>
             <w:webHidden/>
           </w:rPr>
-          <w:instrText xml:space="preserve"> PAGEREF _Toc293935110 \h </w:instrText>
+          <w:instrText xml:space="preserve"> PAGEREF _Toc294015415 \h </w:instrText>
         </w:r>
         <w:r>
           <w:rPr>
@@ -744,7 +744,7 @@
           <w:lang w:val="ru-RU" w:eastAsia="ru-RU"/>
         </w:rPr>
       </w:pPr>
-      <w:hyperlink w:anchor="_Toc293935111" w:history="1">
+      <w:hyperlink w:anchor="_Toc294015416" w:history="1">
         <w:r>
           <w:rPr>
             <w:rStyle w:val="Hyperlink"/>
@@ -771,7 +771,7 @@
             <w:noProof/>
             <w:webHidden/>
           </w:rPr>
-          <w:instrText xml:space="preserve"> PAGEREF _Toc293935111 \h </w:instrText>
+          <w:instrText xml:space="preserve"> PAGEREF _Toc294015416 \h </w:instrText>
         </w:r>
         <w:r>
           <w:rPr>
@@ -812,7 +812,7 @@
           <w:lang w:val="ru-RU" w:eastAsia="ru-RU"/>
         </w:rPr>
       </w:pPr>
-      <w:hyperlink w:anchor="_Toc293935112" w:history="1">
+      <w:hyperlink w:anchor="_Toc294015417" w:history="1">
         <w:r>
           <w:rPr>
             <w:rStyle w:val="Hyperlink"/>
@@ -839,7 +839,7 @@
             <w:noProof/>
             <w:webHidden/>
           </w:rPr>
-          <w:instrText xml:space="preserve"> PAGEREF _Toc293935112 \h </w:instrText>
+          <w:instrText xml:space="preserve"> PAGEREF _Toc294015417 \h </w:instrText>
         </w:r>
         <w:r>
           <w:rPr>
@@ -882,7 +882,7 @@
           <w:lang w:eastAsia="ru-RU"/>
         </w:rPr>
       </w:pPr>
-      <w:hyperlink w:anchor="_Toc293935113" w:history="1">
+      <w:hyperlink w:anchor="_Toc294015418" w:history="1">
         <w:r>
           <w:rPr>
             <w:rStyle w:val="Hyperlink"/>
@@ -910,7 +910,7 @@
             <w:noProof/>
             <w:webHidden/>
           </w:rPr>
-          <w:instrText xml:space="preserve"> PAGEREF _Toc293935113 \h </w:instrText>
+          <w:instrText xml:space="preserve"> PAGEREF _Toc294015418 \h </w:instrText>
         </w:r>
         <w:r>
           <w:rPr>
@@ -953,7 +953,7 @@
           <w:lang w:eastAsia="ru-RU"/>
         </w:rPr>
       </w:pPr>
-      <w:hyperlink w:anchor="_Toc293935114" w:history="1">
+      <w:hyperlink w:anchor="_Toc294015419" w:history="1">
         <w:r>
           <w:rPr>
             <w:rStyle w:val="Hyperlink"/>
@@ -981,7 +981,7 @@
             <w:noProof/>
             <w:webHidden/>
           </w:rPr>
-          <w:instrText xml:space="preserve"> PAGEREF _Toc293935114 \h </w:instrText>
+          <w:instrText xml:space="preserve"> PAGEREF _Toc294015419 \h </w:instrText>
         </w:r>
         <w:r>
           <w:rPr>
@@ -1024,7 +1024,7 @@
           <w:lang w:eastAsia="ru-RU"/>
         </w:rPr>
       </w:pPr>
-      <w:hyperlink w:anchor="_Toc293935115" w:history="1">
+      <w:hyperlink w:anchor="_Toc294015420" w:history="1">
         <w:r>
           <w:rPr>
             <w:rStyle w:val="Hyperlink"/>
@@ -1052,7 +1052,7 @@
             <w:noProof/>
             <w:webHidden/>
           </w:rPr>
-          <w:instrText xml:space="preserve"> PAGEREF _Toc293935115 \h </w:instrText>
+          <w:instrText xml:space="preserve"> PAGEREF _Toc294015420 \h </w:instrText>
         </w:r>
         <w:r>
           <w:rPr>
@@ -1095,7 +1095,7 @@
           <w:lang w:eastAsia="ru-RU"/>
         </w:rPr>
       </w:pPr>
-      <w:hyperlink w:anchor="_Toc293935116" w:history="1">
+      <w:hyperlink w:anchor="_Toc294015421" w:history="1">
         <w:r>
           <w:rPr>
             <w:rStyle w:val="Hyperlink"/>
@@ -1123,7 +1123,7 @@
             <w:noProof/>
             <w:webHidden/>
           </w:rPr>
-          <w:instrText xml:space="preserve"> PAGEREF _Toc293935116 \h </w:instrText>
+          <w:instrText xml:space="preserve"> PAGEREF _Toc294015421 \h </w:instrText>
         </w:r>
         <w:r>
           <w:rPr>
@@ -1166,7 +1166,7 @@
           <w:lang w:eastAsia="ru-RU"/>
         </w:rPr>
       </w:pPr>
-      <w:hyperlink w:anchor="_Toc293935117" w:history="1">
+      <w:hyperlink w:anchor="_Toc294015422" w:history="1">
         <w:r>
           <w:rPr>
             <w:rStyle w:val="Hyperlink"/>
@@ -1194,7 +1194,7 @@
             <w:noProof/>
             <w:webHidden/>
           </w:rPr>
-          <w:instrText xml:space="preserve"> PAGEREF _Toc293935117 \h </w:instrText>
+          <w:instrText xml:space="preserve"> PAGEREF _Toc294015422 \h </w:instrText>
         </w:r>
         <w:r>
           <w:rPr>
@@ -1237,7 +1237,7 @@
           <w:lang w:eastAsia="ru-RU"/>
         </w:rPr>
       </w:pPr>
-      <w:hyperlink w:anchor="_Toc293935118" w:history="1">
+      <w:hyperlink w:anchor="_Toc294015423" w:history="1">
         <w:r>
           <w:rPr>
             <w:rStyle w:val="Hyperlink"/>
@@ -1265,7 +1265,7 @@
             <w:noProof/>
             <w:webHidden/>
           </w:rPr>
-          <w:instrText xml:space="preserve"> PAGEREF _Toc293935118 \h </w:instrText>
+          <w:instrText xml:space="preserve"> PAGEREF _Toc294015423 \h </w:instrText>
         </w:r>
         <w:r>
           <w:rPr>
@@ -1308,7 +1308,7 @@
           <w:lang w:eastAsia="ru-RU"/>
         </w:rPr>
       </w:pPr>
-      <w:hyperlink w:anchor="_Toc293935119" w:history="1">
+      <w:hyperlink w:anchor="_Toc294015424" w:history="1">
         <w:r>
           <w:rPr>
             <w:rStyle w:val="Hyperlink"/>
@@ -1336,7 +1336,7 @@
             <w:noProof/>
             <w:webHidden/>
           </w:rPr>
-          <w:instrText xml:space="preserve"> PAGEREF _Toc293935119 \h </w:instrText>
+          <w:instrText xml:space="preserve"> PAGEREF _Toc294015424 \h </w:instrText>
         </w:r>
         <w:r>
           <w:rPr>
@@ -1379,7 +1379,7 @@
           <w:lang w:eastAsia="ru-RU"/>
         </w:rPr>
       </w:pPr>
-      <w:hyperlink w:anchor="_Toc293935120" w:history="1">
+      <w:hyperlink w:anchor="_Toc294015425" w:history="1">
         <w:r>
           <w:rPr>
             <w:rStyle w:val="Hyperlink"/>
@@ -1407,7 +1407,7 @@
             <w:noProof/>
             <w:webHidden/>
           </w:rPr>
-          <w:instrText xml:space="preserve"> PAGEREF _Toc293935120 \h </w:instrText>
+          <w:instrText xml:space="preserve"> PAGEREF _Toc294015425 \h </w:instrText>
         </w:r>
         <w:r>
           <w:rPr>
@@ -1450,7 +1450,7 @@
           <w:lang w:eastAsia="ru-RU"/>
         </w:rPr>
       </w:pPr>
-      <w:hyperlink w:anchor="_Toc293935121" w:history="1">
+      <w:hyperlink w:anchor="_Toc294015426" w:history="1">
         <w:r>
           <w:rPr>
             <w:rStyle w:val="Hyperlink"/>
@@ -1478,7 +1478,7 @@
             <w:noProof/>
             <w:webHidden/>
           </w:rPr>
-          <w:instrText xml:space="preserve"> PAGEREF _Toc293935121 \h </w:instrText>
+          <w:instrText xml:space="preserve"> PAGEREF _Toc294015426 \h </w:instrText>
         </w:r>
         <w:r>
           <w:rPr>
@@ -1521,7 +1521,7 @@
           <w:lang w:eastAsia="ru-RU"/>
         </w:rPr>
       </w:pPr>
-      <w:hyperlink w:anchor="_Toc293935122" w:history="1">
+      <w:hyperlink w:anchor="_Toc294015427" w:history="1">
         <w:r>
           <w:rPr>
             <w:rStyle w:val="Hyperlink"/>
@@ -1549,7 +1549,7 @@
             <w:noProof/>
             <w:webHidden/>
           </w:rPr>
-          <w:instrText xml:space="preserve"> PAGEREF _Toc293935122 \h </w:instrText>
+          <w:instrText xml:space="preserve"> PAGEREF _Toc294015427 \h </w:instrText>
         </w:r>
         <w:r>
           <w:rPr>
@@ -1592,7 +1592,7 @@
           <w:lang w:eastAsia="ru-RU"/>
         </w:rPr>
       </w:pPr>
-      <w:hyperlink w:anchor="_Toc293935123" w:history="1">
+      <w:hyperlink w:anchor="_Toc294015428" w:history="1">
         <w:r>
           <w:rPr>
             <w:rStyle w:val="Hyperlink"/>
@@ -1620,7 +1620,7 @@
             <w:noProof/>
             <w:webHidden/>
           </w:rPr>
-          <w:instrText xml:space="preserve"> PAGEREF _Toc293935123 \h </w:instrText>
+          <w:instrText xml:space="preserve"> PAGEREF _Toc294015428 \h </w:instrText>
         </w:r>
         <w:r>
           <w:rPr>
@@ -1663,7 +1663,7 @@
           <w:lang w:eastAsia="ru-RU"/>
         </w:rPr>
       </w:pPr>
-      <w:hyperlink w:anchor="_Toc293935124" w:history="1">
+      <w:hyperlink w:anchor="_Toc294015429" w:history="1">
         <w:r>
           <w:rPr>
             <w:rStyle w:val="Hyperlink"/>
@@ -1691,7 +1691,7 @@
             <w:noProof/>
             <w:webHidden/>
           </w:rPr>
-          <w:instrText xml:space="preserve"> PAGEREF _Toc293935124 \h </w:instrText>
+          <w:instrText xml:space="preserve"> PAGEREF _Toc294015429 \h </w:instrText>
         </w:r>
         <w:r>
           <w:rPr>
@@ -1734,7 +1734,7 @@
           <w:lang w:eastAsia="ru-RU"/>
         </w:rPr>
       </w:pPr>
-      <w:hyperlink w:anchor="_Toc293935125" w:history="1">
+      <w:hyperlink w:anchor="_Toc294015430" w:history="1">
         <w:r>
           <w:rPr>
             <w:rStyle w:val="Hyperlink"/>
@@ -1762,7 +1762,7 @@
             <w:noProof/>
             <w:webHidden/>
           </w:rPr>
-          <w:instrText xml:space="preserve"> PAGEREF _Toc293935125 \h </w:instrText>
+          <w:instrText xml:space="preserve"> PAGEREF _Toc294015430 \h </w:instrText>
         </w:r>
         <w:r>
           <w:rPr>
@@ -1805,7 +1805,7 @@
           <w:lang w:eastAsia="ru-RU"/>
         </w:rPr>
       </w:pPr>
-      <w:hyperlink w:anchor="_Toc293935126" w:history="1">
+      <w:hyperlink w:anchor="_Toc294015431" w:history="1">
         <w:r>
           <w:rPr>
             <w:rStyle w:val="Hyperlink"/>
@@ -1833,7 +1833,7 @@
             <w:noProof/>
             <w:webHidden/>
           </w:rPr>
-          <w:instrText xml:space="preserve"> PAGEREF _Toc293935126 \h </w:instrText>
+          <w:instrText xml:space="preserve"> PAGEREF _Toc294015431 \h </w:instrText>
         </w:r>
         <w:r>
           <w:rPr>
@@ -1876,7 +1876,7 @@
           <w:lang w:eastAsia="ru-RU"/>
         </w:rPr>
       </w:pPr>
-      <w:hyperlink w:anchor="_Toc293935127" w:history="1">
+      <w:hyperlink w:anchor="_Toc294015432" w:history="1">
         <w:r>
           <w:rPr>
             <w:rStyle w:val="Hyperlink"/>
@@ -1904,7 +1904,7 @@
             <w:noProof/>
             <w:webHidden/>
           </w:rPr>
-          <w:instrText xml:space="preserve"> PAGEREF _Toc293935127 \h </w:instrText>
+          <w:instrText xml:space="preserve"> PAGEREF _Toc294015432 \h </w:instrText>
         </w:r>
         <w:r>
           <w:rPr>
@@ -1947,7 +1947,7 @@
           <w:lang w:eastAsia="ru-RU"/>
         </w:rPr>
       </w:pPr>
-      <w:hyperlink w:anchor="_Toc293935128" w:history="1">
+      <w:hyperlink w:anchor="_Toc294015433" w:history="1">
         <w:r>
           <w:rPr>
             <w:rStyle w:val="Hyperlink"/>
@@ -1975,7 +1975,7 @@
             <w:noProof/>
             <w:webHidden/>
           </w:rPr>
-          <w:instrText xml:space="preserve"> PAGEREF _Toc293935128 \h </w:instrText>
+          <w:instrText xml:space="preserve"> PAGEREF _Toc294015433 \h </w:instrText>
         </w:r>
         <w:r>
           <w:rPr>
@@ -2018,7 +2018,7 @@
           <w:lang w:eastAsia="ru-RU"/>
         </w:rPr>
       </w:pPr>
-      <w:hyperlink w:anchor="_Toc293935129" w:history="1">
+      <w:hyperlink w:anchor="_Toc294015434" w:history="1">
         <w:r>
           <w:rPr>
             <w:rStyle w:val="Hyperlink"/>
@@ -2046,7 +2046,7 @@
             <w:noProof/>
             <w:webHidden/>
           </w:rPr>
-          <w:instrText xml:space="preserve"> PAGEREF _Toc293935129 \h </w:instrText>
+          <w:instrText xml:space="preserve"> PAGEREF _Toc294015434 \h </w:instrText>
         </w:r>
         <w:r>
           <w:rPr>
@@ -2089,7 +2089,7 @@
           <w:lang w:eastAsia="ru-RU"/>
         </w:rPr>
       </w:pPr>
-      <w:hyperlink w:anchor="_Toc293935130" w:history="1">
+      <w:hyperlink w:anchor="_Toc294015435" w:history="1">
         <w:r>
           <w:rPr>
             <w:rStyle w:val="Hyperlink"/>
@@ -2117,7 +2117,7 @@
             <w:noProof/>
             <w:webHidden/>
           </w:rPr>
-          <w:instrText xml:space="preserve"> PAGEREF _Toc293935130 \h </w:instrText>
+          <w:instrText xml:space="preserve"> PAGEREF _Toc294015435 \h </w:instrText>
         </w:r>
         <w:r>
           <w:rPr>
@@ -2160,7 +2160,7 @@
           <w:lang w:eastAsia="ru-RU"/>
         </w:rPr>
       </w:pPr>
-      <w:hyperlink w:anchor="_Toc293935131" w:history="1">
+      <w:hyperlink w:anchor="_Toc294015436" w:history="1">
         <w:r>
           <w:rPr>
             <w:rStyle w:val="Hyperlink"/>
@@ -2188,7 +2188,7 @@
             <w:noProof/>
             <w:webHidden/>
           </w:rPr>
-          <w:instrText xml:space="preserve"> PAGEREF _Toc293935131 \h </w:instrText>
+          <w:instrText xml:space="preserve"> PAGEREF _Toc294015436 \h </w:instrText>
         </w:r>
         <w:r>
           <w:rPr>
@@ -2231,7 +2231,7 @@
           <w:lang w:eastAsia="ru-RU"/>
         </w:rPr>
       </w:pPr>
-      <w:hyperlink w:anchor="_Toc293935132" w:history="1">
+      <w:hyperlink w:anchor="_Toc294015437" w:history="1">
         <w:r>
           <w:rPr>
             <w:rStyle w:val="Hyperlink"/>
@@ -2259,7 +2259,7 @@
             <w:noProof/>
             <w:webHidden/>
           </w:rPr>
-          <w:instrText xml:space="preserve"> PAGEREF _Toc293935132 \h </w:instrText>
+          <w:instrText xml:space="preserve"> PAGEREF _Toc294015437 \h </w:instrText>
         </w:r>
         <w:r>
           <w:rPr>
@@ -2302,7 +2302,7 @@
           <w:lang w:eastAsia="ru-RU"/>
         </w:rPr>
       </w:pPr>
-      <w:hyperlink w:anchor="_Toc293935133" w:history="1">
+      <w:hyperlink w:anchor="_Toc294015438" w:history="1">
         <w:r>
           <w:rPr>
             <w:rStyle w:val="Hyperlink"/>
@@ -2330,7 +2330,7 @@
             <w:noProof/>
             <w:webHidden/>
           </w:rPr>
-          <w:instrText xml:space="preserve"> PAGEREF _Toc293935133 \h </w:instrText>
+          <w:instrText xml:space="preserve"> PAGEREF _Toc294015438 \h </w:instrText>
         </w:r>
         <w:r>
           <w:rPr>
@@ -2373,7 +2373,7 @@
           <w:lang w:eastAsia="ru-RU"/>
         </w:rPr>
       </w:pPr>
-      <w:hyperlink w:anchor="_Toc293935134" w:history="1">
+      <w:hyperlink w:anchor="_Toc294015439" w:history="1">
         <w:r>
           <w:rPr>
             <w:rStyle w:val="Hyperlink"/>
@@ -2401,7 +2401,7 @@
             <w:noProof/>
             <w:webHidden/>
           </w:rPr>
-          <w:instrText xml:space="preserve"> PAGEREF _Toc293935134 \h </w:instrText>
+          <w:instrText xml:space="preserve"> PAGEREF _Toc294015439 \h </w:instrText>
         </w:r>
         <w:r>
           <w:rPr>
@@ -2444,7 +2444,7 @@
           <w:lang w:eastAsia="ru-RU"/>
         </w:rPr>
       </w:pPr>
-      <w:hyperlink w:anchor="_Toc293935135" w:history="1">
+      <w:hyperlink w:anchor="_Toc294015440" w:history="1">
         <w:r>
           <w:rPr>
             <w:rStyle w:val="Hyperlink"/>
@@ -2472,7 +2472,7 @@
             <w:noProof/>
             <w:webHidden/>
           </w:rPr>
-          <w:instrText xml:space="preserve"> PAGEREF _Toc293935135 \h </w:instrText>
+          <w:instrText xml:space="preserve"> PAGEREF _Toc294015440 \h </w:instrText>
         </w:r>
         <w:r>
           <w:rPr>
@@ -2515,7 +2515,7 @@
           <w:lang w:eastAsia="ru-RU"/>
         </w:rPr>
       </w:pPr>
-      <w:hyperlink w:anchor="_Toc293935136" w:history="1">
+      <w:hyperlink w:anchor="_Toc294015441" w:history="1">
         <w:r>
           <w:rPr>
             <w:rStyle w:val="Hyperlink"/>
@@ -2543,7 +2543,7 @@
             <w:noProof/>
             <w:webHidden/>
           </w:rPr>
-          <w:instrText xml:space="preserve"> PAGEREF _Toc293935136 \h </w:instrText>
+          <w:instrText xml:space="preserve"> PAGEREF _Toc294015441 \h </w:instrText>
         </w:r>
         <w:r>
           <w:rPr>
@@ -2586,14 +2586,14 @@
           <w:lang w:eastAsia="ru-RU"/>
         </w:rPr>
       </w:pPr>
-      <w:hyperlink w:anchor="_Toc293935137" w:history="1">
+      <w:hyperlink w:anchor="_Toc294015442" w:history="1">
         <w:r>
           <w:rPr>
             <w:rStyle w:val="Hyperlink"/>
             <w:noProof/>
             <w:lang w:val="en-US"/>
           </w:rPr>
-          <w:t>Deep mapping</w:t>
+          <w:t>Collection item discriminator</w:t>
         </w:r>
         <w:r>
           <w:rPr>
@@ -2614,7 +2614,7 @@
             <w:noProof/>
             <w:webHidden/>
           </w:rPr>
-          <w:instrText xml:space="preserve"> PAGEREF _Toc293935137 \h </w:instrText>
+          <w:instrText xml:space="preserve"> PAGEREF _Toc294015442 \h </w:instrText>
         </w:r>
         <w:r>
           <w:rPr>
@@ -2647,7 +2647,7 @@
     </w:p>
     <w:p>
       <w:pPr>
-        <w:pStyle w:val="TOC3"/>
+        <w:pStyle w:val="TOC2"/>
         <w:tabs>
           <w:tab w:val="right" w:leader="dot" w:pos="9345"/>
         </w:tabs>
@@ -2657,14 +2657,14 @@
           <w:lang w:eastAsia="ru-RU"/>
         </w:rPr>
       </w:pPr>
-      <w:hyperlink w:anchor="_Toc293935138" w:history="1">
+      <w:hyperlink w:anchor="_Toc294015443" w:history="1">
         <w:r>
           <w:rPr>
             <w:rStyle w:val="Hyperlink"/>
             <w:noProof/>
             <w:lang w:val="en-US"/>
           </w:rPr>
-          <w:t>Field type</w:t>
+          <w:t>Deep mapping</w:t>
         </w:r>
         <w:r>
           <w:rPr>
@@ -2685,78 +2685,7 @@
             <w:noProof/>
             <w:webHidden/>
           </w:rPr>
-          <w:instrText xml:space="preserve"> PAGEREF _Toc293935138 \h </w:instrText>
-        </w:r>
-        <w:r>
-          <w:rPr>
-            <w:noProof/>
-            <w:webHidden/>
-          </w:rPr>
-        </w:r>
-        <w:r>
-          <w:rPr>
-            <w:noProof/>
-            <w:webHidden/>
-          </w:rPr>
-          <w:fldChar w:fldCharType="separate"/>
-        </w:r>
-        <w:r>
-          <w:rPr>
-            <w:noProof/>
-            <w:webHidden/>
-          </w:rPr>
-          <w:t>14</w:t>
-        </w:r>
-        <w:r>
-          <w:rPr>
-            <w:noProof/>
-            <w:webHidden/>
-          </w:rPr>
-          <w:fldChar w:fldCharType="end"/>
-        </w:r>
-      </w:hyperlink>
-    </w:p>
-    <w:p>
-      <w:pPr>
-        <w:pStyle w:val="TOC3"/>
-        <w:tabs>
-          <w:tab w:val="right" w:leader="dot" w:pos="9345"/>
-        </w:tabs>
-        <w:rPr>
-          <w:rFonts w:eastAsiaTheme="minorEastAsia"/>
-          <w:noProof/>
-          <w:lang w:eastAsia="ru-RU"/>
-        </w:rPr>
-      </w:pPr>
-      <w:hyperlink w:anchor="_Toc293935139" w:history="1">
-        <w:r>
-          <w:rPr>
-            <w:rStyle w:val="Hyperlink"/>
-            <w:noProof/>
-            <w:lang w:val="en-US"/>
-          </w:rPr>
-          <w:t>Type hints</w:t>
-        </w:r>
-        <w:r>
-          <w:rPr>
-            <w:noProof/>
-            <w:webHidden/>
-          </w:rPr>
-          <w:tab/>
-        </w:r>
-        <w:r>
-          <w:rPr>
-            <w:noProof/>
-            <w:webHidden/>
-          </w:rPr>
-          <w:fldChar w:fldCharType="begin"/>
-        </w:r>
-        <w:r>
-          <w:rPr>
-            <w:noProof/>
-            <w:webHidden/>
-          </w:rPr>
-          <w:instrText xml:space="preserve"> PAGEREF _Toc293935139 \h </w:instrText>
+          <w:instrText xml:space="preserve"> PAGEREF _Toc294015443 \h </w:instrText>
         </w:r>
         <w:r>
           <w:rPr>
@@ -2789,7 +2718,7 @@
     </w:p>
     <w:p>
       <w:pPr>
-        <w:pStyle w:val="TOC2"/>
+        <w:pStyle w:val="TOC3"/>
         <w:tabs>
           <w:tab w:val="right" w:leader="dot" w:pos="9345"/>
         </w:tabs>
@@ -2799,14 +2728,14 @@
           <w:lang w:eastAsia="ru-RU"/>
         </w:rPr>
       </w:pPr>
-      <w:hyperlink w:anchor="_Toc293935140" w:history="1">
+      <w:hyperlink w:anchor="_Toc294015444" w:history="1">
         <w:r>
           <w:rPr>
             <w:rStyle w:val="Hyperlink"/>
             <w:noProof/>
             <w:lang w:val="en-US"/>
           </w:rPr>
-          <w:t>Configuration</w:t>
+          <w:t>Field type</w:t>
         </w:r>
         <w:r>
           <w:rPr>
@@ -2827,7 +2756,7 @@
             <w:noProof/>
             <w:webHidden/>
           </w:rPr>
-          <w:instrText xml:space="preserve"> PAGEREF _Toc293935140 \h </w:instrText>
+          <w:instrText xml:space="preserve"> PAGEREF _Toc294015444 \h </w:instrText>
         </w:r>
         <w:r>
           <w:rPr>
@@ -2860,7 +2789,7 @@
     </w:p>
     <w:p>
       <w:pPr>
-        <w:pStyle w:val="TOC2"/>
+        <w:pStyle w:val="TOC3"/>
         <w:tabs>
           <w:tab w:val="right" w:leader="dot" w:pos="9345"/>
         </w:tabs>
@@ -2870,14 +2799,14 @@
           <w:lang w:eastAsia="ru-RU"/>
         </w:rPr>
       </w:pPr>
-      <w:hyperlink w:anchor="_Toc293935141" w:history="1">
+      <w:hyperlink w:anchor="_Toc294015445" w:history="1">
         <w:r>
           <w:rPr>
             <w:rStyle w:val="Hyperlink"/>
             <w:noProof/>
             <w:lang w:val="en-US"/>
           </w:rPr>
-          <w:t>Configuration Priority</w:t>
+          <w:t>Type hints</w:t>
         </w:r>
         <w:r>
           <w:rPr>
@@ -2898,7 +2827,78 @@
             <w:noProof/>
             <w:webHidden/>
           </w:rPr>
-          <w:instrText xml:space="preserve"> PAGEREF _Toc293935141 \h </w:instrText>
+          <w:instrText xml:space="preserve"> PAGEREF _Toc294015445 \h </w:instrText>
+        </w:r>
+        <w:r>
+          <w:rPr>
+            <w:noProof/>
+            <w:webHidden/>
+          </w:rPr>
+        </w:r>
+        <w:r>
+          <w:rPr>
+            <w:noProof/>
+            <w:webHidden/>
+          </w:rPr>
+          <w:fldChar w:fldCharType="separate"/>
+        </w:r>
+        <w:r>
+          <w:rPr>
+            <w:noProof/>
+            <w:webHidden/>
+          </w:rPr>
+          <w:t>15</w:t>
+        </w:r>
+        <w:r>
+          <w:rPr>
+            <w:noProof/>
+            <w:webHidden/>
+          </w:rPr>
+          <w:fldChar w:fldCharType="end"/>
+        </w:r>
+      </w:hyperlink>
+    </w:p>
+    <w:p>
+      <w:pPr>
+        <w:pStyle w:val="TOC2"/>
+        <w:tabs>
+          <w:tab w:val="right" w:leader="dot" w:pos="9345"/>
+        </w:tabs>
+        <w:rPr>
+          <w:rFonts w:eastAsiaTheme="minorEastAsia"/>
+          <w:noProof/>
+          <w:lang w:eastAsia="ru-RU"/>
+        </w:rPr>
+      </w:pPr>
+      <w:hyperlink w:anchor="_Toc294015446" w:history="1">
+        <w:r>
+          <w:rPr>
+            <w:rStyle w:val="Hyperlink"/>
+            <w:noProof/>
+            <w:lang w:val="en-US"/>
+          </w:rPr>
+          <w:t>Configuration</w:t>
+        </w:r>
+        <w:r>
+          <w:rPr>
+            <w:noProof/>
+            <w:webHidden/>
+          </w:rPr>
+          <w:tab/>
+        </w:r>
+        <w:r>
+          <w:rPr>
+            <w:noProof/>
+            <w:webHidden/>
+          </w:rPr>
+          <w:fldChar w:fldCharType="begin"/>
+        </w:r>
+        <w:r>
+          <w:rPr>
+            <w:noProof/>
+            <w:webHidden/>
+          </w:rPr>
+          <w:instrText xml:space="preserve"> PAGEREF _Toc294015446 \h </w:instrText>
         </w:r>
         <w:r>
           <w:rPr>
@@ -2941,14 +2941,14 @@
           <w:lang w:eastAsia="ru-RU"/>
         </w:rPr>
       </w:pPr>
-      <w:hyperlink w:anchor="_Toc293935142" w:history="1">
+      <w:hyperlink w:anchor="_Toc294015447" w:history="1">
         <w:r>
           <w:rPr>
             <w:rStyle w:val="Hyperlink"/>
             <w:noProof/>
             <w:lang w:val="en-US"/>
           </w:rPr>
-          <w:t>Custom bean factories</w:t>
+          <w:t>Configuration Priority</w:t>
         </w:r>
         <w:r>
           <w:rPr>
@@ -2969,78 +2969,7 @@
             <w:noProof/>
             <w:webHidden/>
           </w:rPr>
-          <w:instrText xml:space="preserve"> PAGEREF _Toc293935142 \h </w:instrText>
-        </w:r>
-        <w:r>
-          <w:rPr>
-            <w:noProof/>
-            <w:webHidden/>
-          </w:rPr>
-        </w:r>
-        <w:r>
-          <w:rPr>
-            <w:noProof/>
-            <w:webHidden/>
-          </w:rPr>
-          <w:fldChar w:fldCharType="separate"/>
-        </w:r>
-        <w:r>
-          <w:rPr>
-            <w:noProof/>
-            <w:webHidden/>
-          </w:rPr>
-          <w:t>16</w:t>
-        </w:r>
-        <w:r>
-          <w:rPr>
-            <w:noProof/>
-            <w:webHidden/>
-          </w:rPr>
-          <w:fldChar w:fldCharType="end"/>
-        </w:r>
-      </w:hyperlink>
-    </w:p>
-    <w:p>
-      <w:pPr>
-        <w:pStyle w:val="TOC2"/>
-        <w:tabs>
-          <w:tab w:val="right" w:leader="dot" w:pos="9345"/>
-        </w:tabs>
-        <w:rPr>
-          <w:rFonts w:eastAsiaTheme="minorEastAsia"/>
-          <w:noProof/>
-          <w:lang w:eastAsia="ru-RU"/>
-        </w:rPr>
-      </w:pPr>
-      <w:hyperlink w:anchor="_Toc293935143" w:history="1">
-        <w:r>
-          <w:rPr>
-            <w:rStyle w:val="Hyperlink"/>
-            <w:noProof/>
-            <w:lang w:val="en-US"/>
-          </w:rPr>
-          <w:t>Create method</w:t>
-        </w:r>
-        <w:r>
-          <w:rPr>
-            <w:noProof/>
-            <w:webHidden/>
-          </w:rPr>
-          <w:tab/>
-        </w:r>
-        <w:r>
-          <w:rPr>
-            <w:noProof/>
-            <w:webHidden/>
-          </w:rPr>
-          <w:fldChar w:fldCharType="begin"/>
-        </w:r>
-        <w:r>
-          <w:rPr>
-            <w:noProof/>
-            <w:webHidden/>
-          </w:rPr>
-          <w:instrText xml:space="preserve"> PAGEREF _Toc293935143 \h </w:instrText>
+          <w:instrText xml:space="preserve"> PAGEREF _Toc294015447 \h </w:instrText>
         </w:r>
         <w:r>
           <w:rPr>
@@ -3083,14 +3012,14 @@
           <w:lang w:eastAsia="ru-RU"/>
         </w:rPr>
       </w:pPr>
-      <w:hyperlink w:anchor="_Toc293935144" w:history="1">
+      <w:hyperlink w:anchor="_Toc294015448" w:history="1">
         <w:r>
           <w:rPr>
             <w:rStyle w:val="Hyperlink"/>
             <w:noProof/>
             <w:lang w:val="en-US"/>
           </w:rPr>
-          <w:t>Mapping inheritance</w:t>
+          <w:t>Custom bean factories</w:t>
         </w:r>
         <w:r>
           <w:rPr>
@@ -3111,7 +3040,7 @@
             <w:noProof/>
             <w:webHidden/>
           </w:rPr>
-          <w:instrText xml:space="preserve"> PAGEREF _Toc293935144 \h </w:instrText>
+          <w:instrText xml:space="preserve"> PAGEREF _Toc294015448 \h </w:instrText>
         </w:r>
         <w:r>
           <w:rPr>
@@ -3144,7 +3073,7 @@
     </w:p>
     <w:p>
       <w:pPr>
-        <w:pStyle w:val="TOC3"/>
+        <w:pStyle w:val="TOC2"/>
         <w:tabs>
           <w:tab w:val="right" w:leader="dot" w:pos="9345"/>
         </w:tabs>
@@ -3154,14 +3083,14 @@
           <w:lang w:eastAsia="ru-RU"/>
         </w:rPr>
       </w:pPr>
-      <w:hyperlink w:anchor="_Toc293935145" w:history="1">
+      <w:hyperlink w:anchor="_Toc294015449" w:history="1">
         <w:r>
           <w:rPr>
             <w:rStyle w:val="Hyperlink"/>
             <w:noProof/>
             <w:lang w:val="en-US"/>
           </w:rPr>
-          <w:t>Overriding</w:t>
+          <w:t>Create method</w:t>
         </w:r>
         <w:r>
           <w:rPr>
@@ -3182,7 +3111,78 @@
             <w:noProof/>
             <w:webHidden/>
           </w:rPr>
-          <w:instrText xml:space="preserve"> PAGEREF _Toc293935145 \h </w:instrText>
+          <w:instrText xml:space="preserve"> PAGEREF _Toc294015449 \h </w:instrText>
+        </w:r>
+        <w:r>
+          <w:rPr>
+            <w:noProof/>
+            <w:webHidden/>
+          </w:rPr>
+        </w:r>
+        <w:r>
+          <w:rPr>
+            <w:noProof/>
+            <w:webHidden/>
+          </w:rPr>
+          <w:fldChar w:fldCharType="separate"/>
+        </w:r>
+        <w:r>
+          <w:rPr>
+            <w:noProof/>
+            <w:webHidden/>
+          </w:rPr>
+          <w:t>17</w:t>
+        </w:r>
+        <w:r>
+          <w:rPr>
+            <w:noProof/>
+            <w:webHidden/>
+          </w:rPr>
+          <w:fldChar w:fldCharType="end"/>
+        </w:r>
+      </w:hyperlink>
+    </w:p>
+    <w:p>
+      <w:pPr>
+        <w:pStyle w:val="TOC2"/>
+        <w:tabs>
+          <w:tab w:val="right" w:leader="dot" w:pos="9345"/>
+        </w:tabs>
+        <w:rPr>
+          <w:rFonts w:eastAsiaTheme="minorEastAsia"/>
+          <w:noProof/>
+          <w:lang w:eastAsia="ru-RU"/>
+        </w:rPr>
+      </w:pPr>
+      <w:hyperlink w:anchor="_Toc294015450" w:history="1">
+        <w:r>
+          <w:rPr>
+            <w:rStyle w:val="Hyperlink"/>
+            <w:noProof/>
+            <w:lang w:val="en-US"/>
+          </w:rPr>
+          <w:t>Mapping inheritance</w:t>
+        </w:r>
+        <w:r>
+          <w:rPr>
+            <w:noProof/>
+            <w:webHidden/>
+          </w:rPr>
+          <w:tab/>
+        </w:r>
+        <w:r>
+          <w:rPr>
+            <w:noProof/>
+            <w:webHidden/>
+          </w:rPr>
+          <w:fldChar w:fldCharType="begin"/>
+        </w:r>
+        <w:r>
+          <w:rPr>
+            <w:noProof/>
+            <w:webHidden/>
+          </w:rPr>
+          <w:instrText xml:space="preserve"> PAGEREF _Toc294015450 \h </w:instrText>
         </w:r>
         <w:r>
           <w:rPr>
@@ -3215,7 +3215,7 @@
     </w:p>
     <w:p>
       <w:pPr>
-        <w:pStyle w:val="TOC2"/>
+        <w:pStyle w:val="TOC3"/>
         <w:tabs>
           <w:tab w:val="right" w:leader="dot" w:pos="9345"/>
         </w:tabs>
@@ -3225,14 +3225,14 @@
           <w:lang w:eastAsia="ru-RU"/>
         </w:rPr>
       </w:pPr>
-      <w:hyperlink w:anchor="_Toc293935146" w:history="1">
+      <w:hyperlink w:anchor="_Toc294015451" w:history="1">
         <w:r>
           <w:rPr>
             <w:rStyle w:val="Hyperlink"/>
             <w:noProof/>
             <w:lang w:val="en-US"/>
           </w:rPr>
-          <w:t>Context based mapping</w:t>
+          <w:t>Overriding</w:t>
         </w:r>
         <w:r>
           <w:rPr>
@@ -3253,7 +3253,7 @@
             <w:noProof/>
             <w:webHidden/>
           </w:rPr>
-          <w:instrText xml:space="preserve"> PAGEREF _Toc293935146 \h </w:instrText>
+          <w:instrText xml:space="preserve"> PAGEREF _Toc294015451 \h </w:instrText>
         </w:r>
         <w:r>
           <w:rPr>
@@ -3286,7 +3286,7 @@
     </w:p>
     <w:p>
       <w:pPr>
-        <w:pStyle w:val="TOC3"/>
+        <w:pStyle w:val="TOC2"/>
         <w:tabs>
           <w:tab w:val="right" w:leader="dot" w:pos="9345"/>
         </w:tabs>
@@ -3296,14 +3296,14 @@
           <w:lang w:eastAsia="ru-RU"/>
         </w:rPr>
       </w:pPr>
-      <w:hyperlink w:anchor="_Toc293935147" w:history="1">
+      <w:hyperlink w:anchor="_Toc294015452" w:history="1">
         <w:r>
           <w:rPr>
             <w:rStyle w:val="Hyperlink"/>
             <w:noProof/>
             <w:lang w:val="en-US"/>
           </w:rPr>
-          <w:t>Mapping parameters</w:t>
+          <w:t>Context based mapping</w:t>
         </w:r>
         <w:r>
           <w:rPr>
@@ -3324,78 +3324,7 @@
             <w:noProof/>
             <w:webHidden/>
           </w:rPr>
-          <w:instrText xml:space="preserve"> PAGEREF _Toc293935147 \h </w:instrText>
-        </w:r>
-        <w:r>
-          <w:rPr>
-            <w:noProof/>
-            <w:webHidden/>
-          </w:rPr>
-        </w:r>
-        <w:r>
-          <w:rPr>
-            <w:noProof/>
-            <w:webHidden/>
-          </w:rPr>
-          <w:fldChar w:fldCharType="separate"/>
-        </w:r>
-        <w:r>
-          <w:rPr>
-            <w:noProof/>
-            <w:webHidden/>
-          </w:rPr>
-          <w:t>18</w:t>
-        </w:r>
-        <w:r>
-          <w:rPr>
-            <w:noProof/>
-            <w:webHidden/>
-          </w:rPr>
-          <w:fldChar w:fldCharType="end"/>
-        </w:r>
-      </w:hyperlink>
-    </w:p>
-    <w:p>
-      <w:pPr>
-        <w:pStyle w:val="TOC3"/>
-        <w:tabs>
-          <w:tab w:val="right" w:leader="dot" w:pos="9345"/>
-        </w:tabs>
-        <w:rPr>
-          <w:rFonts w:eastAsiaTheme="minorEastAsia"/>
-          <w:noProof/>
-          <w:lang w:eastAsia="ru-RU"/>
-        </w:rPr>
-      </w:pPr>
-      <w:hyperlink w:anchor="_Toc293935148" w:history="1">
-        <w:r>
-          <w:rPr>
-            <w:rStyle w:val="Hyperlink"/>
-            <w:noProof/>
-            <w:lang w:val="en-US"/>
-          </w:rPr>
-          <w:t>Mapping ID</w:t>
-        </w:r>
-        <w:r>
-          <w:rPr>
-            <w:noProof/>
-            <w:webHidden/>
-          </w:rPr>
-          <w:tab/>
-        </w:r>
-        <w:r>
-          <w:rPr>
-            <w:noProof/>
-            <w:webHidden/>
-          </w:rPr>
-          <w:fldChar w:fldCharType="begin"/>
-        </w:r>
-        <w:r>
-          <w:rPr>
-            <w:noProof/>
-            <w:webHidden/>
-          </w:rPr>
-          <w:instrText xml:space="preserve"> PAGEREF _Toc293935148 \h </w:instrText>
+          <w:instrText xml:space="preserve"> PAGEREF _Toc294015452 \h </w:instrText>
         </w:r>
         <w:r>
           <w:rPr>
@@ -3428,6 +3357,148 @@
     </w:p>
     <w:p>
       <w:pPr>
+        <w:pStyle w:val="TOC3"/>
+        <w:tabs>
+          <w:tab w:val="right" w:leader="dot" w:pos="9345"/>
+        </w:tabs>
+        <w:rPr>
+          <w:rFonts w:eastAsiaTheme="minorEastAsia"/>
+          <w:noProof/>
+          <w:lang w:eastAsia="ru-RU"/>
+        </w:rPr>
+      </w:pPr>
+      <w:hyperlink w:anchor="_Toc294015453" w:history="1">
+        <w:r>
+          <w:rPr>
+            <w:rStyle w:val="Hyperlink"/>
+            <w:noProof/>
+            <w:lang w:val="en-US"/>
+          </w:rPr>
+          <w:t>Mapping parameters</w:t>
+        </w:r>
+        <w:r>
+          <w:rPr>
+            <w:noProof/>
+            <w:webHidden/>
+          </w:rPr>
+          <w:tab/>
+        </w:r>
+        <w:r>
+          <w:rPr>
+            <w:noProof/>
+            <w:webHidden/>
+          </w:rPr>
+          <w:fldChar w:fldCharType="begin"/>
+        </w:r>
+        <w:r>
+          <w:rPr>
+            <w:noProof/>
+            <w:webHidden/>
+          </w:rPr>
+          <w:instrText xml:space="preserve"> PAGEREF _Toc294015453 \h </w:instrText>
+        </w:r>
+        <w:r>
+          <w:rPr>
+            <w:noProof/>
+            <w:webHidden/>
+          </w:rPr>
+        </w:r>
+        <w:r>
+          <w:rPr>
+            <w:noProof/>
+            <w:webHidden/>
+          </w:rPr>
+          <w:fldChar w:fldCharType="separate"/>
+        </w:r>
+        <w:r>
+          <w:rPr>
+            <w:noProof/>
+            <w:webHidden/>
+          </w:rPr>
+          <w:t>19</w:t>
+        </w:r>
+        <w:r>
+          <w:rPr>
+            <w:noProof/>
+            <w:webHidden/>
+          </w:rPr>
+          <w:fldChar w:fldCharType="end"/>
+        </w:r>
+      </w:hyperlink>
+    </w:p>
+    <w:p>
+      <w:pPr>
+        <w:pStyle w:val="TOC3"/>
+        <w:tabs>
+          <w:tab w:val="right" w:leader="dot" w:pos="9345"/>
+        </w:tabs>
+        <w:rPr>
+          <w:rFonts w:eastAsiaTheme="minorEastAsia"/>
+          <w:noProof/>
+          <w:lang w:eastAsia="ru-RU"/>
+        </w:rPr>
+      </w:pPr>
+      <w:hyperlink w:anchor="_Toc294015454" w:history="1">
+        <w:r>
+          <w:rPr>
+            <w:rStyle w:val="Hyperlink"/>
+            <w:noProof/>
+            <w:lang w:val="en-US"/>
+          </w:rPr>
+          <w:t>Mapping ID</w:t>
+        </w:r>
+        <w:r>
+          <w:rPr>
+            <w:noProof/>
+            <w:webHidden/>
+          </w:rPr>
+          <w:tab/>
+        </w:r>
+        <w:r>
+          <w:rPr>
+            <w:noProof/>
+            <w:webHidden/>
+          </w:rPr>
+          <w:fldChar w:fldCharType="begin"/>
+        </w:r>
+        <w:r>
+          <w:rPr>
+            <w:noProof/>
+            <w:webHidden/>
+          </w:rPr>
+          <w:instrText xml:space="preserve"> PAGEREF _Toc294015454 \h </w:instrText>
+        </w:r>
+        <w:r>
+          <w:rPr>
+            <w:noProof/>
+            <w:webHidden/>
+          </w:rPr>
+        </w:r>
+        <w:r>
+          <w:rPr>
+            <w:noProof/>
+            <w:webHidden/>
+          </w:rPr>
+          <w:fldChar w:fldCharType="separate"/>
+        </w:r>
+        <w:r>
+          <w:rPr>
+            <w:noProof/>
+            <w:webHidden/>
+          </w:rPr>
+          <w:t>20</w:t>
+        </w:r>
+        <w:r>
+          <w:rPr>
+            <w:noProof/>
+            <w:webHidden/>
+          </w:rPr>
+          <w:fldChar w:fldCharType="end"/>
+        </w:r>
+      </w:hyperlink>
+    </w:p>
+    <w:p>
+      <w:pPr>
         <w:pStyle w:val="TOC1"/>
         <w:rPr>
           <w:rFonts w:eastAsiaTheme="minorEastAsia"/>
@@ -3436,7 +3507,7 @@
           <w:lang w:val="ru-RU" w:eastAsia="ru-RU"/>
         </w:rPr>
       </w:pPr>
-      <w:hyperlink w:anchor="_Toc293935149" w:history="1">
+      <w:hyperlink w:anchor="_Toc294015455" w:history="1">
         <w:r>
           <w:rPr>
             <w:rStyle w:val="Hyperlink"/>
@@ -3463,7 +3534,7 @@
             <w:noProof/>
             <w:webHidden/>
           </w:rPr>
-          <w:instrText xml:space="preserve"> PAGEREF _Toc293935149 \h </w:instrText>
+          <w:instrText xml:space="preserve"> PAGEREF _Toc294015455 \h </w:instrText>
         </w:r>
         <w:r>
           <w:rPr>
@@ -3504,7 +3575,7 @@
           <w:lang w:val="ru-RU" w:eastAsia="ru-RU"/>
         </w:rPr>
       </w:pPr>
-      <w:hyperlink w:anchor="_Toc293935150" w:history="1">
+      <w:hyperlink w:anchor="_Toc294015456" w:history="1">
         <w:r>
           <w:rPr>
             <w:rStyle w:val="Hyperlink"/>
@@ -3531,7 +3602,7 @@
             <w:noProof/>
             <w:webHidden/>
           </w:rPr>
-          <w:instrText xml:space="preserve"> PAGEREF _Toc293935150 \h </w:instrText>
+          <w:instrText xml:space="preserve"> PAGEREF _Toc294015456 \h </w:instrText>
         </w:r>
         <w:r>
           <w:rPr>
@@ -3572,7 +3643,7 @@
           <w:lang w:val="ru-RU" w:eastAsia="ru-RU"/>
         </w:rPr>
       </w:pPr>
-      <w:hyperlink w:anchor="_Toc293935151" w:history="1">
+      <w:hyperlink w:anchor="_Toc294015457" w:history="1">
         <w:r>
           <w:rPr>
             <w:rStyle w:val="Hyperlink"/>
@@ -3599,7 +3670,7 @@
             <w:noProof/>
             <w:webHidden/>
           </w:rPr>
-          <w:instrText xml:space="preserve"> PAGEREF _Toc293935151 \h </w:instrText>
+          <w:instrText xml:space="preserve"> PAGEREF _Toc294015457 \h </w:instrText>
         </w:r>
         <w:r>
           <w:rPr>
@@ -3640,7 +3711,7 @@
           <w:lang w:val="ru-RU" w:eastAsia="ru-RU"/>
         </w:rPr>
       </w:pPr>
-      <w:hyperlink w:anchor="_Toc293935152" w:history="1">
+      <w:hyperlink w:anchor="_Toc294015458" w:history="1">
         <w:r>
           <w:rPr>
             <w:rStyle w:val="Hyperlink"/>
@@ -3667,7 +3738,7 @@
             <w:noProof/>
             <w:webHidden/>
           </w:rPr>
-          <w:instrText xml:space="preserve"> PAGEREF _Toc293935152 \h </w:instrText>
+          <w:instrText xml:space="preserve"> PAGEREF _Toc294015458 \h </w:instrText>
         </w:r>
         <w:r>
           <w:rPr>
@@ -3708,7 +3779,7 @@
           <w:lang w:val="ru-RU" w:eastAsia="ru-RU"/>
         </w:rPr>
       </w:pPr>
-      <w:hyperlink w:anchor="_Toc293935153" w:history="1">
+      <w:hyperlink w:anchor="_Toc294015459" w:history="1">
         <w:r>
           <w:rPr>
             <w:rStyle w:val="Hyperlink"/>
@@ -3735,7 +3806,7 @@
             <w:noProof/>
             <w:webHidden/>
           </w:rPr>
-          <w:instrText xml:space="preserve"> PAGEREF _Toc293935153 \h </w:instrText>
+          <w:instrText xml:space="preserve"> PAGEREF _Toc294015459 \h </w:instrText>
         </w:r>
         <w:r>
           <w:rPr>
@@ -3785,7 +3856,7 @@
         </w:rPr>
         <w:br w:type="page"/>
       </w:r>
-      <w:bookmarkStart w:id="1" w:name="_Toc293935108"/>
+      <w:bookmarkStart w:id="1" w:name="_Toc294015413"/>
       <w:r>
         <w:rPr>
           <w:lang w:val="en-US"/>
@@ -3996,10 +4067,10 @@
             <v:path o:extrusionok="f" gradientshapeok="t" o:connecttype="rect"/>
             <o:lock v:ext="edit" aspectratio="t"/>
           </v:shapetype>
-          <v:shape id="_x0000_i1025" type="#_x0000_t75" style="width:355.5pt;height:324pt" o:ole="" o:preferrelative="f">
+          <v:shape id="_x0000_i1025" type="#_x0000_t75" style="width:355.65pt;height:324pt" o:ole="" o:preferrelative="f">
             <v:imagedata r:id="rId14" o:title=""/>
           </v:shape>
-          <o:OLEObject Type="Embed" ProgID="Visio.Drawing.11" ShapeID="_x0000_i1025" DrawAspect="Content" ObjectID="_1367677444" r:id="rId15"/>
+          <o:OLEObject Type="Embed" ProgID="Visio.Drawing.11" ShapeID="_x0000_i1025" DrawAspect="Content" ObjectID="_1367757278" r:id="rId15"/>
         </w:object>
       </w:r>
     </w:p>
@@ -4124,7 +4195,7 @@
         </w:rPr>
       </w:pPr>
       <w:bookmarkStart w:id="2" w:name="_Links"/>
-      <w:bookmarkStart w:id="3" w:name="_Toc293935109"/>
+      <w:bookmarkStart w:id="3" w:name="_Toc294015414"/>
       <w:bookmarkEnd w:id="2"/>
       <w:r>
         <w:rPr>
@@ -4217,7 +4288,7 @@
           <w:lang w:val="en-US"/>
         </w:rPr>
       </w:pPr>
-      <w:bookmarkStart w:id="4" w:name="_Toc293935110"/>
+      <w:bookmarkStart w:id="4" w:name="_Toc294015415"/>
       <w:r>
         <w:rPr>
           <w:lang w:val="en-US"/>
@@ -5047,6 +5118,13 @@
         </w:rPr>
         <w:t>Table</w:t>
       </w:r>
+      <w:r>
+        <w:rPr>
+          <w:rStyle w:val="SubtleEmphasis"/>
+          <w:lang w:val="en-US"/>
+        </w:rPr>
+        <w:t xml:space="preserve"> </w:t>
+      </w:r>
       <w:fldSimple w:instr=" SEQ Table  \* MERGEFORMAT ">
         <w:r>
           <w:rPr>
@@ -5294,1017 +5372,18 @@
       <w:r>
         <w:rPr>
           <w:rStyle w:val="SubtleEmphasis"/>
+          <w:lang w:val="en-US"/>
         </w:rPr>
         <w:t>Table</w:t>
       </w:r>
+      <w:r>
+        <w:rPr>
+          <w:rStyle w:val="SubtleEmphasis"/>
+          <w:lang w:val="en-US"/>
+        </w:rPr>
+        <w:t xml:space="preserve"> </w:t>
+      </w:r>
       <w:fldSimple w:instr=" SEQ Table  \* MERGEFORMAT ">
-        <w:r>
-          <w:rPr>
-            <w:rStyle w:val="SubtleEmphasis"/>
-            <w:noProof/>
-          </w:rPr>
-          <w:t>2</w:t>
-        </w:r>
-      </w:fldSimple>
-      <w:r>
-        <w:rPr>
-          <w:rStyle w:val="SubtleEmphasis"/>
-        </w:rPr>
-        <w:t xml:space="preserve">. </w:t>
-      </w:r>
-      <w:r>
-        <w:rPr>
-          <w:rStyle w:val="SubtleEmphasis"/>
-          <w:lang w:val="en-US"/>
-        </w:rPr>
-        <w:t>Import definition</w:t>
-      </w:r>
-    </w:p>
-    <w:p>
-      <w:pPr>
-        <w:rPr>
-          <w:lang w:val="en-US"/>
-        </w:rPr>
-      </w:pPr>
-      <w:r>
-        <w:rPr>
-          <w:lang w:val="en-US"/>
-        </w:rPr>
-        <w:t>where</w:t>
-      </w:r>
-      <w:r>
-        <w:rPr>
-          <w:lang w:val="en-US"/>
-        </w:rPr>
-        <w:t xml:space="preserve"> </w:t>
-      </w:r>
-      <w:r>
-        <w:rPr>
-          <w:rFonts w:ascii="Arial" w:hAnsi="Arial" w:cs="Arial"/>
-          <w:i/>
-          <w:sz w:val="16"/>
-          <w:szCs w:val="16"/>
-          <w:lang w:val="en-US"/>
-        </w:rPr>
-        <w:t>source</w:t>
-      </w:r>
-      <w:r>
-        <w:rPr>
-          <w:rFonts w:ascii="Arial" w:hAnsi="Arial" w:cs="Arial"/>
-          <w:i/>
-          <w:sz w:val="16"/>
-          <w:szCs w:val="16"/>
-          <w:lang w:val="en-US"/>
-        </w:rPr>
-        <w:t>.package</w:t>
-      </w:r>
-      <w:r>
-        <w:rPr>
-          <w:rFonts w:ascii="Arial" w:hAnsi="Arial" w:cs="Arial"/>
-          <w:i/>
-          <w:sz w:val="16"/>
-          <w:szCs w:val="16"/>
-          <w:lang w:val="en-US"/>
-        </w:rPr>
-        <w:t xml:space="preserve"> </w:t>
-      </w:r>
-      <w:r>
-        <w:rPr>
-          <w:lang w:val="en-US"/>
-        </w:rPr>
-        <w:t>and</w:t>
-      </w:r>
-      <w:r>
-        <w:rPr>
-          <w:lang w:val="en-US"/>
-        </w:rPr>
-        <w:t xml:space="preserve"> </w:t>
-      </w:r>
-      <w:r>
-        <w:rPr>
-          <w:rFonts w:ascii="Arial" w:hAnsi="Arial" w:cs="Arial"/>
-          <w:i/>
-          <w:sz w:val="16"/>
-          <w:szCs w:val="16"/>
-          <w:lang w:val="en-US"/>
-        </w:rPr>
-        <w:t>destination.package</w:t>
-      </w:r>
-      <w:r>
-        <w:rPr>
-          <w:rFonts w:ascii="Arial" w:hAnsi="Arial" w:cs="Arial"/>
-          <w:i/>
-          <w:sz w:val="16"/>
-          <w:szCs w:val="16"/>
-          <w:lang w:val="en-US"/>
-        </w:rPr>
-        <w:t xml:space="preserve"> </w:t>
-      </w:r>
-      <w:r>
-        <w:rPr>
-          <w:lang w:val="en-US"/>
-        </w:rPr>
-        <w:t xml:space="preserve">are </w:t>
-      </w:r>
-      <w:r>
-        <w:rPr>
-          <w:lang w:val="en-US"/>
-        </w:rPr>
-        <w:t>package</w:t>
-      </w:r>
-      <w:r>
-        <w:rPr>
-          <w:lang w:val="en-US"/>
-        </w:rPr>
-        <w:t>s</w:t>
-      </w:r>
-      <w:r>
-        <w:rPr>
-          <w:lang w:val="en-US"/>
-        </w:rPr>
-        <w:t xml:space="preserve"> which contain </w:t>
-      </w:r>
-      <w:r>
-        <w:rPr>
-          <w:rFonts w:ascii="Arial" w:hAnsi="Arial" w:cs="Arial"/>
-          <w:i/>
-          <w:sz w:val="16"/>
-          <w:szCs w:val="16"/>
-          <w:lang w:val="en-US"/>
-        </w:rPr>
-        <w:t>Source</w:t>
-      </w:r>
-      <w:r>
-        <w:rPr>
-          <w:lang w:val="en-US"/>
-        </w:rPr>
-        <w:t xml:space="preserve"> and </w:t>
-      </w:r>
-      <w:r>
-        <w:rPr>
-          <w:rStyle w:val="Style1Char"/>
-        </w:rPr>
-        <w:t>Destination</w:t>
-      </w:r>
-      <w:r>
-        <w:rPr>
-          <w:lang w:val="en-US"/>
-        </w:rPr>
-        <w:t xml:space="preserve"> classes</w:t>
-      </w:r>
-      <w:r>
-        <w:rPr>
-          <w:lang w:val="en-US"/>
-        </w:rPr>
-        <w:t xml:space="preserve">. Also you can define full java class names. For </w:t>
-      </w:r>
-      <w:r>
-        <w:rPr>
-          <w:lang w:val="en-US"/>
-        </w:rPr>
-        <w:t>the</w:t>
-      </w:r>
-      <w:r>
-        <w:rPr>
-          <w:lang w:val="en-US"/>
-        </w:rPr>
-        <w:t xml:space="preserve"> sample class</w:t>
-      </w:r>
-      <w:r>
-        <w:rPr>
-          <w:lang w:val="en-US"/>
-        </w:rPr>
-        <w:t xml:space="preserve"> name</w:t>
-      </w:r>
-      <w:r>
-        <w:rPr>
-          <w:lang w:val="en-US"/>
-        </w:rPr>
-        <w:t xml:space="preserve">s will be </w:t>
-      </w:r>
-      <w:r>
-        <w:rPr>
-          <w:rStyle w:val="Style1Char"/>
-        </w:rPr>
-        <w:t>source</w:t>
-      </w:r>
-      <w:r>
-        <w:rPr>
-          <w:rStyle w:val="Style1Char"/>
-        </w:rPr>
-        <w:t>.package</w:t>
-      </w:r>
-      <w:r>
-        <w:rPr>
-          <w:rStyle w:val="Style1Char"/>
-        </w:rPr>
-        <w:t>.Source</w:t>
-      </w:r>
-      <w:r>
-        <w:rPr>
-          <w:rStyle w:val="Style1Char"/>
-        </w:rPr>
-        <w:t xml:space="preserve"> </w:t>
-      </w:r>
-      <w:r>
-        <w:rPr>
-          <w:lang w:val="en-US"/>
-        </w:rPr>
-        <w:t>and</w:t>
-      </w:r>
-      <w:r>
-        <w:rPr>
-          <w:lang w:val="en-US"/>
-        </w:rPr>
-        <w:t xml:space="preserve"> </w:t>
-      </w:r>
-      <w:r>
-        <w:rPr>
-          <w:rStyle w:val="Style1Char"/>
-        </w:rPr>
-        <w:t>destination.package</w:t>
-      </w:r>
-      <w:r>
-        <w:rPr>
-          <w:rStyle w:val="Style1Char"/>
-        </w:rPr>
-        <w:t>.Destination</w:t>
-      </w:r>
-      <w:r>
-        <w:rPr>
-          <w:lang w:val="en-US"/>
-        </w:rPr>
-        <w:t>.</w:t>
-      </w:r>
-    </w:p>
-    <w:p>
-      <w:pPr>
-        <w:rPr>
-          <w:lang w:val="en-US"/>
-        </w:rPr>
-      </w:pPr>
-      <w:r>
-        <w:rPr>
-          <w:lang w:val="en-US"/>
-        </w:rPr>
-        <w:t xml:space="preserve">Add the following code snippet into your </w:t>
-      </w:r>
-      <w:r>
-        <w:rPr>
-          <w:lang w:val="en-US"/>
-        </w:rPr>
-        <w:t>code to use mapper</w:t>
-      </w:r>
-      <w:r>
-        <w:rPr>
-          <w:lang w:val="en-US"/>
-        </w:rPr>
-        <w:t xml:space="preserve">: </w:t>
-      </w:r>
-    </w:p>
-    <w:p>
-      <w:pPr>
-        <w:autoSpaceDE w:val="0"/>
-        <w:autoSpaceDN w:val="0"/>
-        <w:adjustRightInd w:val="0"/>
-        <w:spacing w:after="0" w:line="240" w:lineRule="auto"/>
-        <w:jc w:val="left"/>
-        <w:rPr>
-          <w:rFonts w:ascii="Courier New" w:hAnsi="Courier New" w:cs="Courier New"/>
-          <w:sz w:val="18"/>
-          <w:szCs w:val="18"/>
-          <w:lang w:val="en-US"/>
-        </w:rPr>
-      </w:pPr>
-      <w:r>
-        <w:rPr>
-          <w:rFonts w:ascii="Courier New" w:hAnsi="Courier New" w:cs="Courier New"/>
-          <w:color w:val="000000"/>
-          <w:sz w:val="18"/>
-          <w:szCs w:val="18"/>
-          <w:lang w:val="en-US"/>
-        </w:rPr>
-        <w:t xml:space="preserve">File </w:t>
-      </w:r>
-      <w:r>
-        <w:rPr>
-          <w:rFonts w:ascii="Courier New" w:hAnsi="Courier New" w:cs="Courier New"/>
-          <w:color w:val="000000"/>
-          <w:sz w:val="18"/>
-          <w:szCs w:val="18"/>
-          <w:lang w:val="en-US"/>
-        </w:rPr>
-        <w:t>mappingRules</w:t>
-      </w:r>
-      <w:r>
-        <w:rPr>
-          <w:rFonts w:ascii="Courier New" w:hAnsi="Courier New" w:cs="Courier New"/>
-          <w:color w:val="000000"/>
-          <w:sz w:val="18"/>
-          <w:szCs w:val="18"/>
-          <w:lang w:val="en-US"/>
-        </w:rPr>
-        <w:t xml:space="preserve">= </w:t>
-      </w:r>
-      <w:r>
-        <w:rPr>
-          <w:rFonts w:ascii="Courier New" w:hAnsi="Courier New" w:cs="Courier New"/>
-          <w:b/>
-          <w:bCs/>
-          <w:color w:val="7F0055"/>
-          <w:sz w:val="18"/>
-          <w:szCs w:val="18"/>
-          <w:lang w:val="en-US"/>
-        </w:rPr>
-        <w:t>new</w:t>
-      </w:r>
-      <w:r>
-        <w:rPr>
-          <w:rFonts w:ascii="Courier New" w:hAnsi="Courier New" w:cs="Courier New"/>
-          <w:b/>
-          <w:bCs/>
-          <w:color w:val="7F0055"/>
-          <w:sz w:val="18"/>
-          <w:szCs w:val="18"/>
-          <w:lang w:val="en-US"/>
-        </w:rPr>
-        <w:t xml:space="preserve"> </w:t>
-      </w:r>
-      <w:r>
-        <w:rPr>
-          <w:rFonts w:ascii="Courier New" w:hAnsi="Courier New" w:cs="Courier New"/>
-          <w:color w:val="000000"/>
-          <w:sz w:val="18"/>
-          <w:szCs w:val="18"/>
-          <w:lang w:val="en-US"/>
-        </w:rPr>
-        <w:t>File(</w:t>
-      </w:r>
-      <w:r>
-        <w:rPr>
-          <w:rFonts w:ascii="Courier New" w:hAnsi="Courier New" w:cs="Courier New"/>
-          <w:color w:val="2A00FF"/>
-          <w:sz w:val="18"/>
-          <w:szCs w:val="18"/>
-          <w:lang w:val="en-US"/>
-        </w:rPr>
-        <w:t>"mapping</w:t>
-      </w:r>
-      <w:r>
-        <w:rPr>
-          <w:rFonts w:ascii="Courier New" w:hAnsi="Courier New" w:cs="Courier New"/>
-          <w:color w:val="2A00FF"/>
-          <w:sz w:val="18"/>
-          <w:szCs w:val="18"/>
-          <w:lang w:val="en-US"/>
-        </w:rPr>
-        <w:t>.xlsx"</w:t>
-      </w:r>
-      <w:r>
-        <w:rPr>
-          <w:rFonts w:ascii="Courier New" w:hAnsi="Courier New" w:cs="Courier New"/>
-          <w:color w:val="000000"/>
-          <w:sz w:val="18"/>
-          <w:szCs w:val="18"/>
-          <w:lang w:val="en-US"/>
-        </w:rPr>
-        <w:t>);</w:t>
-      </w:r>
-    </w:p>
-    <w:p>
-      <w:pPr>
-        <w:autoSpaceDE w:val="0"/>
-        <w:autoSpaceDN w:val="0"/>
-        <w:adjustRightInd w:val="0"/>
-        <w:spacing w:after="0" w:line="240" w:lineRule="auto"/>
-        <w:jc w:val="left"/>
-        <w:rPr>
-          <w:rFonts w:ascii="Courier New" w:hAnsi="Courier New" w:cs="Courier New"/>
-          <w:color w:val="000000"/>
-          <w:sz w:val="18"/>
-          <w:szCs w:val="18"/>
-          <w:lang w:val="en-US"/>
-        </w:rPr>
-      </w:pPr>
-      <w:r>
-        <w:rPr>
-          <w:rFonts w:ascii="Courier New" w:hAnsi="Courier New" w:cs="Courier New"/>
-          <w:color w:val="000000"/>
-          <w:sz w:val="18"/>
-          <w:szCs w:val="18"/>
-          <w:lang w:val="en-US"/>
-        </w:rPr>
-        <w:t>Mapper mapper = RulesBeanMapperFactory.</w:t>
-      </w:r>
-      <w:r>
-        <w:rPr>
-          <w:rFonts w:ascii="Courier New" w:hAnsi="Courier New" w:cs="Courier New"/>
-          <w:i/>
-          <w:iCs/>
-          <w:color w:val="000000"/>
-          <w:sz w:val="18"/>
-          <w:szCs w:val="18"/>
-          <w:lang w:val="en-US"/>
-        </w:rPr>
-        <w:t>createMapperInstance</w:t>
-      </w:r>
-      <w:r>
-        <w:rPr>
-          <w:rFonts w:ascii="Courier New" w:hAnsi="Courier New" w:cs="Courier New"/>
-          <w:color w:val="000000"/>
-          <w:sz w:val="18"/>
-          <w:szCs w:val="18"/>
-          <w:lang w:val="en-US"/>
-        </w:rPr>
-        <w:t>(</w:t>
-      </w:r>
-      <w:r>
-        <w:rPr>
-          <w:rFonts w:ascii="Courier New" w:hAnsi="Courier New" w:cs="Courier New"/>
-          <w:color w:val="000000"/>
-          <w:sz w:val="18"/>
-          <w:szCs w:val="18"/>
-          <w:lang w:val="en-US"/>
-        </w:rPr>
-        <w:t>mappingRules</w:t>
-      </w:r>
-      <w:r>
-        <w:rPr>
-          <w:rFonts w:ascii="Courier New" w:hAnsi="Courier New" w:cs="Courier New"/>
-          <w:color w:val="000000"/>
-          <w:sz w:val="18"/>
-          <w:szCs w:val="18"/>
-          <w:lang w:val="en-US"/>
-        </w:rPr>
-        <w:t>);</w:t>
-      </w:r>
-    </w:p>
-    <w:p>
-      <w:pPr>
-        <w:autoSpaceDE w:val="0"/>
-        <w:autoSpaceDN w:val="0"/>
-        <w:adjustRightInd w:val="0"/>
-        <w:spacing w:after="0" w:line="240" w:lineRule="auto"/>
-        <w:jc w:val="left"/>
-        <w:rPr>
-          <w:rFonts w:ascii="Courier New" w:hAnsi="Courier New" w:cs="Courier New"/>
-          <w:color w:val="000000"/>
-          <w:sz w:val="18"/>
-          <w:szCs w:val="18"/>
-          <w:lang w:val="en-US"/>
-        </w:rPr>
-      </w:pPr>
-    </w:p>
-    <w:p>
-      <w:pPr>
-        <w:autoSpaceDE w:val="0"/>
-        <w:autoSpaceDN w:val="0"/>
-        <w:adjustRightInd w:val="0"/>
-        <w:spacing w:after="0" w:line="240" w:lineRule="auto"/>
-        <w:jc w:val="left"/>
-        <w:rPr>
-          <w:rFonts w:ascii="Courier New" w:hAnsi="Courier New" w:cs="Courier New"/>
-          <w:color w:val="000000"/>
-          <w:sz w:val="18"/>
-          <w:szCs w:val="18"/>
-          <w:lang w:val="en-US"/>
-        </w:rPr>
-      </w:pPr>
-      <w:r>
-        <w:rPr>
-          <w:rFonts w:ascii="Courier New" w:hAnsi="Courier New" w:cs="Courier New"/>
-          <w:color w:val="000000"/>
-          <w:sz w:val="18"/>
-          <w:szCs w:val="18"/>
-          <w:lang w:val="en-US"/>
-        </w:rPr>
-        <w:t>Source sourceInstance</w:t>
-      </w:r>
-      <w:r>
-        <w:rPr>
-          <w:rFonts w:ascii="Courier New" w:hAnsi="Courier New" w:cs="Courier New"/>
-          <w:color w:val="000000"/>
-          <w:sz w:val="18"/>
-          <w:szCs w:val="18"/>
-          <w:lang w:val="en-US"/>
-        </w:rPr>
-        <w:t xml:space="preserve"> = </w:t>
-      </w:r>
-      <w:r>
-        <w:rPr>
-          <w:rFonts w:ascii="Courier New" w:hAnsi="Courier New" w:cs="Courier New"/>
-          <w:b/>
-          <w:bCs/>
-          <w:color w:val="7F0055"/>
-          <w:sz w:val="18"/>
-          <w:szCs w:val="18"/>
-          <w:lang w:val="en-US"/>
-        </w:rPr>
-        <w:t>new</w:t>
-      </w:r>
-      <w:r>
-        <w:rPr>
-          <w:rFonts w:ascii="Courier New" w:hAnsi="Courier New" w:cs="Courier New"/>
-          <w:b/>
-          <w:bCs/>
-          <w:color w:val="7F0055"/>
-          <w:sz w:val="18"/>
-          <w:szCs w:val="18"/>
-          <w:lang w:val="en-US"/>
-        </w:rPr>
-        <w:t xml:space="preserve"> </w:t>
-      </w:r>
-      <w:r>
-        <w:rPr>
-          <w:rFonts w:ascii="Courier New" w:hAnsi="Courier New" w:cs="Courier New"/>
-          <w:color w:val="000000"/>
-          <w:sz w:val="18"/>
-          <w:szCs w:val="18"/>
-          <w:lang w:val="en-US"/>
-        </w:rPr>
-        <w:t>Source</w:t>
-      </w:r>
-      <w:r>
-        <w:rPr>
-          <w:rFonts w:ascii="Courier New" w:hAnsi="Courier New" w:cs="Courier New"/>
-          <w:color w:val="000000"/>
-          <w:sz w:val="18"/>
-          <w:szCs w:val="18"/>
-          <w:lang w:val="en-US"/>
-        </w:rPr>
-        <w:t>();</w:t>
-      </w:r>
-    </w:p>
-    <w:p>
-      <w:pPr>
-        <w:autoSpaceDE w:val="0"/>
-        <w:autoSpaceDN w:val="0"/>
-        <w:adjustRightInd w:val="0"/>
-        <w:spacing w:after="0" w:line="240" w:lineRule="auto"/>
-        <w:jc w:val="left"/>
-        <w:rPr>
-          <w:rFonts w:ascii="Courier New" w:hAnsi="Courier New" w:cs="Courier New"/>
-          <w:sz w:val="18"/>
-          <w:szCs w:val="18"/>
-          <w:lang w:val="en-US"/>
-        </w:rPr>
-      </w:pPr>
-      <w:r>
-        <w:rPr>
-          <w:rFonts w:ascii="Courier New" w:hAnsi="Courier New" w:cs="Courier New"/>
-          <w:color w:val="000000"/>
-          <w:sz w:val="18"/>
-          <w:szCs w:val="18"/>
-          <w:lang w:val="en-US"/>
-        </w:rPr>
-        <w:t>sourceInstance</w:t>
-      </w:r>
-      <w:r>
-        <w:rPr>
-          <w:rFonts w:ascii="Courier New" w:hAnsi="Courier New" w:cs="Courier New"/>
-          <w:color w:val="000000"/>
-          <w:sz w:val="18"/>
-          <w:szCs w:val="18"/>
-          <w:lang w:val="en-US"/>
-        </w:rPr>
-        <w:t>.setAString</w:t>
-      </w:r>
-      <w:r>
-        <w:rPr>
-          <w:rFonts w:ascii="Courier New" w:hAnsi="Courier New" w:cs="Courier New"/>
-          <w:color w:val="000000"/>
-          <w:sz w:val="18"/>
-          <w:szCs w:val="18"/>
-          <w:lang w:val="en-US"/>
-        </w:rPr>
-        <w:t>Field</w:t>
-      </w:r>
-      <w:r>
-        <w:rPr>
-          <w:rFonts w:ascii="Courier New" w:hAnsi="Courier New" w:cs="Courier New"/>
-          <w:color w:val="000000"/>
-          <w:sz w:val="18"/>
-          <w:szCs w:val="18"/>
-          <w:lang w:val="en-US"/>
-        </w:rPr>
-        <w:t>(</w:t>
-      </w:r>
-      <w:r>
-        <w:rPr>
-          <w:rFonts w:ascii="Courier New" w:hAnsi="Courier New" w:cs="Courier New"/>
-          <w:color w:val="2A00FF"/>
-          <w:sz w:val="18"/>
-          <w:szCs w:val="18"/>
-          <w:lang w:val="en-US"/>
-        </w:rPr>
-        <w:t>"string"</w:t>
-      </w:r>
-      <w:r>
-        <w:rPr>
-          <w:rFonts w:ascii="Courier New" w:hAnsi="Courier New" w:cs="Courier New"/>
-          <w:color w:val="000000"/>
-          <w:sz w:val="18"/>
-          <w:szCs w:val="18"/>
-          <w:lang w:val="en-US"/>
-        </w:rPr>
-        <w:t>);</w:t>
-      </w:r>
-    </w:p>
-    <w:p>
-      <w:pPr>
-        <w:autoSpaceDE w:val="0"/>
-        <w:autoSpaceDN w:val="0"/>
-        <w:adjustRightInd w:val="0"/>
-        <w:spacing w:after="0" w:line="240" w:lineRule="auto"/>
-        <w:jc w:val="left"/>
-        <w:rPr>
-          <w:rFonts w:ascii="Courier New" w:hAnsi="Courier New" w:cs="Courier New"/>
-          <w:sz w:val="18"/>
-          <w:szCs w:val="18"/>
-          <w:lang w:val="en-US"/>
-        </w:rPr>
-      </w:pPr>
-      <w:r>
-        <w:rPr>
-          <w:rFonts w:ascii="Courier New" w:hAnsi="Courier New" w:cs="Courier New"/>
-          <w:color w:val="000000"/>
-          <w:sz w:val="18"/>
-          <w:szCs w:val="18"/>
-          <w:lang w:val="en-US"/>
-        </w:rPr>
-        <w:t>sourceInstance</w:t>
-      </w:r>
-      <w:r>
-        <w:rPr>
-          <w:rFonts w:ascii="Courier New" w:hAnsi="Courier New" w:cs="Courier New"/>
-          <w:color w:val="000000"/>
-          <w:sz w:val="18"/>
-          <w:szCs w:val="18"/>
-          <w:lang w:val="en-US"/>
-        </w:rPr>
-        <w:t>.setAnInteger</w:t>
-      </w:r>
-      <w:r>
-        <w:rPr>
-          <w:rFonts w:ascii="Courier New" w:hAnsi="Courier New" w:cs="Courier New"/>
-          <w:color w:val="000000"/>
-          <w:sz w:val="18"/>
-          <w:szCs w:val="18"/>
-          <w:lang w:val="en-US"/>
-        </w:rPr>
-        <w:t>Field</w:t>
-      </w:r>
-      <w:r>
-        <w:rPr>
-          <w:rFonts w:ascii="Courier New" w:hAnsi="Courier New" w:cs="Courier New"/>
-          <w:color w:val="000000"/>
-          <w:sz w:val="18"/>
-          <w:szCs w:val="18"/>
-          <w:lang w:val="en-US"/>
-        </w:rPr>
-        <w:t>(10);</w:t>
-      </w:r>
-    </w:p>
-    <w:p>
-      <w:pPr>
-        <w:rPr>
-          <w:rFonts w:ascii="Courier New" w:hAnsi="Courier New" w:cs="Courier New"/>
-          <w:color w:val="000000"/>
-          <w:sz w:val="18"/>
-          <w:szCs w:val="18"/>
-          <w:lang w:val="en-US"/>
-        </w:rPr>
-      </w:pPr>
-    </w:p>
-    <w:p>
-      <w:pPr>
-        <w:rPr>
-          <w:sz w:val="18"/>
-          <w:szCs w:val="18"/>
-          <w:lang w:val="en-US"/>
-        </w:rPr>
-      </w:pPr>
-      <w:r>
-        <w:rPr>
-          <w:rFonts w:ascii="Courier New" w:hAnsi="Courier New" w:cs="Courier New"/>
-          <w:color w:val="000000"/>
-          <w:sz w:val="18"/>
-          <w:szCs w:val="18"/>
-          <w:lang w:val="en-US"/>
-        </w:rPr>
-        <w:t>Destination</w:t>
-      </w:r>
-      <w:r>
-        <w:rPr>
-          <w:rFonts w:ascii="Courier New" w:hAnsi="Courier New" w:cs="Courier New"/>
-          <w:color w:val="000000"/>
-          <w:sz w:val="18"/>
-          <w:szCs w:val="18"/>
-          <w:lang w:val="en-US"/>
-        </w:rPr>
-        <w:t xml:space="preserve"> </w:t>
-      </w:r>
-      <w:r>
-        <w:rPr>
-          <w:rFonts w:ascii="Courier New" w:hAnsi="Courier New" w:cs="Courier New"/>
-          <w:color w:val="000000"/>
-          <w:sz w:val="18"/>
-          <w:szCs w:val="18"/>
-          <w:lang w:val="en-US"/>
-        </w:rPr>
-        <w:t>dest</w:t>
-      </w:r>
-      <w:r>
-        <w:rPr>
-          <w:rFonts w:ascii="Courier New" w:hAnsi="Courier New" w:cs="Courier New"/>
-          <w:color w:val="000000"/>
-          <w:sz w:val="18"/>
-          <w:szCs w:val="18"/>
-          <w:lang w:val="en-US"/>
-        </w:rPr>
-        <w:t>inationInstance</w:t>
-      </w:r>
-      <w:r>
-        <w:rPr>
-          <w:rFonts w:ascii="Courier New" w:hAnsi="Courier New" w:cs="Courier New"/>
-          <w:color w:val="000000"/>
-          <w:sz w:val="18"/>
-          <w:szCs w:val="18"/>
-          <w:lang w:val="en-US"/>
-        </w:rPr>
-        <w:t xml:space="preserve"> = mapper.map(</w:t>
-      </w:r>
-      <w:r>
-        <w:rPr>
-          <w:rFonts w:ascii="Courier New" w:hAnsi="Courier New" w:cs="Courier New"/>
-          <w:color w:val="000000"/>
-          <w:sz w:val="18"/>
-          <w:szCs w:val="18"/>
-          <w:lang w:val="en-US"/>
-        </w:rPr>
-        <w:t>sourceInstance</w:t>
-      </w:r>
-      <w:r>
-        <w:rPr>
-          <w:rFonts w:ascii="Courier New" w:hAnsi="Courier New" w:cs="Courier New"/>
-          <w:color w:val="000000"/>
-          <w:sz w:val="18"/>
-          <w:szCs w:val="18"/>
-          <w:lang w:val="en-US"/>
-        </w:rPr>
-        <w:t xml:space="preserve">, </w:t>
-      </w:r>
-      <w:r>
-        <w:rPr>
-          <w:rFonts w:ascii="Courier New" w:hAnsi="Courier New" w:cs="Courier New"/>
-          <w:color w:val="000000"/>
-          <w:sz w:val="18"/>
-          <w:szCs w:val="18"/>
-          <w:lang w:val="en-US"/>
-        </w:rPr>
-        <w:t>Destination</w:t>
-      </w:r>
-      <w:r>
-        <w:rPr>
-          <w:rFonts w:ascii="Courier New" w:hAnsi="Courier New" w:cs="Courier New"/>
-          <w:color w:val="000000"/>
-          <w:sz w:val="18"/>
-          <w:szCs w:val="18"/>
-          <w:lang w:val="en-US"/>
-        </w:rPr>
-        <w:t>.</w:t>
-      </w:r>
-      <w:r>
-        <w:rPr>
-          <w:rFonts w:ascii="Courier New" w:hAnsi="Courier New" w:cs="Courier New"/>
-          <w:b/>
-          <w:bCs/>
-          <w:color w:val="7F0055"/>
-          <w:sz w:val="18"/>
-          <w:szCs w:val="18"/>
-          <w:lang w:val="en-US"/>
-        </w:rPr>
-        <w:t>class</w:t>
-      </w:r>
-      <w:r>
-        <w:rPr>
-          <w:rFonts w:ascii="Courier New" w:hAnsi="Courier New" w:cs="Courier New"/>
-          <w:color w:val="000000"/>
-          <w:sz w:val="18"/>
-          <w:szCs w:val="18"/>
-          <w:lang w:val="en-US"/>
-        </w:rPr>
-        <w:t>);</w:t>
-      </w:r>
-    </w:p>
-    <w:p>
-      <w:pPr>
-        <w:rPr>
-          <w:lang w:val="en-US"/>
-        </w:rPr>
-      </w:pPr>
-      <w:r>
-        <w:rPr>
-          <w:lang w:val="en-US"/>
-        </w:rPr>
-        <w:t xml:space="preserve">After mapper completes mapping new instance of </w:t>
-      </w:r>
-      <w:r>
-        <w:rPr>
-          <w:rStyle w:val="Style1Char"/>
-        </w:rPr>
-        <w:t>destination.</w:t>
-      </w:r>
-      <w:r>
-        <w:rPr>
-          <w:rStyle w:val="Style1Char"/>
-        </w:rPr>
-        <w:t>package</w:t>
-      </w:r>
-      <w:r>
-        <w:rPr>
-          <w:rStyle w:val="Style1Char"/>
-        </w:rPr>
-        <w:t>.Destination</w:t>
-      </w:r>
-      <w:r>
-        <w:rPr>
-          <w:lang w:val="en-US"/>
-        </w:rPr>
-        <w:t xml:space="preserve"> class will be returned</w:t>
-      </w:r>
-      <w:r>
-        <w:rPr>
-          <w:lang w:val="en-US"/>
-        </w:rPr>
-        <w:t xml:space="preserve"> </w:t>
-      </w:r>
-      <w:r>
-        <w:rPr>
-          <w:lang w:val="en-US"/>
-        </w:rPr>
-        <w:t xml:space="preserve">with following </w:t>
-      </w:r>
-      <w:r>
-        <w:rPr>
-          <w:lang w:val="en-US"/>
-        </w:rPr>
-        <w:t>fields</w:t>
-      </w:r>
-      <w:r>
-        <w:rPr>
-          <w:lang w:val="en-US"/>
-        </w:rPr>
-        <w:t>’</w:t>
-      </w:r>
-      <w:r>
-        <w:rPr>
-          <w:lang w:val="en-US"/>
-        </w:rPr>
-        <w:t xml:space="preserve"> </w:t>
-      </w:r>
-      <w:r>
-        <w:rPr>
-          <w:lang w:val="en-US"/>
-        </w:rPr>
-        <w:t xml:space="preserve">values: </w:t>
-      </w:r>
-      <w:r>
-        <w:rPr>
-          <w:i/>
-          <w:lang w:val="en-US"/>
-        </w:rPr>
-        <w:t>“string”</w:t>
-      </w:r>
-      <w:r>
-        <w:rPr>
-          <w:lang w:val="en-US"/>
-        </w:rPr>
-        <w:t xml:space="preserve"> for </w:t>
-      </w:r>
-      <w:r>
-        <w:rPr>
-          <w:rStyle w:val="Style1Char"/>
-        </w:rPr>
-        <w:t>aStringField</w:t>
-      </w:r>
-      <w:r>
-        <w:rPr>
-          <w:lang w:val="en-US"/>
-        </w:rPr>
-        <w:t xml:space="preserve"> field and </w:t>
-      </w:r>
-      <w:r>
-        <w:rPr>
-          <w:i/>
-          <w:lang w:val="en-US"/>
-        </w:rPr>
-        <w:t>10</w:t>
-      </w:r>
-      <w:r>
-        <w:rPr>
-          <w:lang w:val="en-US"/>
-        </w:rPr>
-        <w:t xml:space="preserve"> for </w:t>
-      </w:r>
-      <w:r>
-        <w:rPr>
-          <w:rStyle w:val="Style1Char"/>
-        </w:rPr>
-        <w:t>anIntegerField</w:t>
-      </w:r>
-      <w:r>
-        <w:rPr>
-          <w:lang w:val="en-US"/>
-        </w:rPr>
-        <w:t xml:space="preserve">. </w:t>
-      </w:r>
-    </w:p>
-    <w:p>
-      <w:pPr>
-        <w:pStyle w:val="Heading1"/>
-        <w:rPr>
-          <w:lang w:val="en-US"/>
-        </w:rPr>
-      </w:pPr>
-      <w:bookmarkStart w:id="5" w:name="_High_level_field"/>
-      <w:bookmarkStart w:id="6" w:name="_Overview_of_Field"/>
-      <w:bookmarkStart w:id="7" w:name="_Toc293935111"/>
-      <w:bookmarkEnd w:id="5"/>
-      <w:bookmarkEnd w:id="6"/>
-      <w:r>
-        <w:rPr>
-          <w:lang w:val="en-US"/>
-        </w:rPr>
-        <w:t>Overview of</w:t>
-      </w:r>
-      <w:r>
-        <w:rPr>
-          <w:lang w:val="en-US"/>
-        </w:rPr>
-        <w:t xml:space="preserve"> </w:t>
-      </w:r>
-      <w:r>
-        <w:rPr>
-          <w:lang w:val="en-US"/>
-        </w:rPr>
-        <w:t>Field Mapping Algorithm</w:t>
-      </w:r>
-      <w:bookmarkEnd w:id="7"/>
-    </w:p>
-    <w:p>
-      <w:pPr>
-        <w:rPr>
-          <w:lang w:val="en-US"/>
-        </w:rPr>
-      </w:pPr>
-      <w:r>
-        <w:rPr>
-          <w:lang w:val="en-US"/>
-        </w:rPr>
-        <w:t xml:space="preserve">The following picture </w:t>
-      </w:r>
-      <w:r>
-        <w:rPr>
-          <w:lang w:val="en-US"/>
-        </w:rPr>
-        <w:t xml:space="preserve">illustrates </w:t>
-      </w:r>
-      <w:r>
-        <w:rPr>
-          <w:lang w:val="en-US"/>
-        </w:rPr>
-        <w:t>algorithm which is used during field mapping:</w:t>
-      </w:r>
-    </w:p>
-    <w:p>
-      <w:pPr>
-        <w:spacing w:before="240" w:line="240" w:lineRule="auto"/>
-        <w:jc w:val="center"/>
-        <w:rPr>
-          <w:rStyle w:val="SubtleEmphasis"/>
-          <w:lang w:val="en-US"/>
-        </w:rPr>
-      </w:pPr>
-      <w:r>
-        <w:rPr>
-          <w:lang w:val="en-US"/>
-        </w:rPr>
-        <w:object w:dxaOrig="12653" w:dyaOrig="15926">
-          <v:shape id="_x0000_i1026" type="#_x0000_t75" style="width:442pt;height:560pt;mso-position-vertical:absolute" o:ole="">
-            <v:imagedata r:id="rId19" o:title=""/>
-          </v:shape>
-          <o:OLEObject Type="Embed" ProgID="Visio.Drawing.11" ShapeID="_x0000_i1026" DrawAspect="Content" ObjectID="_1367677445" r:id="rId20"/>
-        </w:object>
-      </w:r>
-      <w:r>
-        <w:rPr>
-          <w:rStyle w:val="SubtleEmphasis"/>
-          <w:lang w:val="en-US"/>
-        </w:rPr>
-        <w:t xml:space="preserve">Figure </w:t>
-      </w:r>
-      <w:fldSimple w:instr=" SEQ Figure \* ARABIC \* MERGEFORMAT ">
         <w:r>
           <w:rPr>
             <w:rStyle w:val="SubtleEmphasis"/>
@@ -6319,31 +5398,1039 @@
           <w:rStyle w:val="SubtleEmphasis"/>
           <w:lang w:val="en-US"/>
         </w:rPr>
-        <w:t>.</w:t>
+        <w:t xml:space="preserve">. </w:t>
       </w:r>
       <w:r>
         <w:rPr>
           <w:rStyle w:val="SubtleEmphasis"/>
           <w:lang w:val="en-US"/>
         </w:rPr>
-        <w:t xml:space="preserve"> </w:t>
-      </w:r>
-      <w:r>
-        <w:rPr>
-          <w:rStyle w:val="SubtleEmphasis"/>
-          <w:lang w:val="en-US"/>
-        </w:rPr>
-        <w:t>Single field mapping algorithm</w:t>
+        <w:t>Import definition</w:t>
       </w:r>
     </w:p>
     <w:p>
       <w:pPr>
+        <w:rPr>
+          <w:lang w:val="en-US"/>
+        </w:rPr>
+      </w:pPr>
+      <w:r>
+        <w:rPr>
+          <w:lang w:val="en-US"/>
+        </w:rPr>
+        <w:t>where</w:t>
+      </w:r>
+      <w:r>
+        <w:rPr>
+          <w:lang w:val="en-US"/>
+        </w:rPr>
+        <w:t xml:space="preserve"> </w:t>
+      </w:r>
+      <w:r>
+        <w:rPr>
+          <w:rFonts w:ascii="Arial" w:hAnsi="Arial" w:cs="Arial"/>
+          <w:i/>
+          <w:sz w:val="16"/>
+          <w:szCs w:val="16"/>
+          <w:lang w:val="en-US"/>
+        </w:rPr>
+        <w:t>source</w:t>
+      </w:r>
+      <w:r>
+        <w:rPr>
+          <w:rFonts w:ascii="Arial" w:hAnsi="Arial" w:cs="Arial"/>
+          <w:i/>
+          <w:sz w:val="16"/>
+          <w:szCs w:val="16"/>
+          <w:lang w:val="en-US"/>
+        </w:rPr>
+        <w:t>.package</w:t>
+      </w:r>
+      <w:r>
+        <w:rPr>
+          <w:rFonts w:ascii="Arial" w:hAnsi="Arial" w:cs="Arial"/>
+          <w:i/>
+          <w:sz w:val="16"/>
+          <w:szCs w:val="16"/>
+          <w:lang w:val="en-US"/>
+        </w:rPr>
+        <w:t xml:space="preserve"> </w:t>
+      </w:r>
+      <w:r>
+        <w:rPr>
+          <w:lang w:val="en-US"/>
+        </w:rPr>
+        <w:t>and</w:t>
+      </w:r>
+      <w:r>
+        <w:rPr>
+          <w:lang w:val="en-US"/>
+        </w:rPr>
+        <w:t xml:space="preserve"> </w:t>
+      </w:r>
+      <w:r>
+        <w:rPr>
+          <w:rFonts w:ascii="Arial" w:hAnsi="Arial" w:cs="Arial"/>
+          <w:i/>
+          <w:sz w:val="16"/>
+          <w:szCs w:val="16"/>
+          <w:lang w:val="en-US"/>
+        </w:rPr>
+        <w:t>destination.package</w:t>
+      </w:r>
+      <w:r>
+        <w:rPr>
+          <w:rFonts w:ascii="Arial" w:hAnsi="Arial" w:cs="Arial"/>
+          <w:i/>
+          <w:sz w:val="16"/>
+          <w:szCs w:val="16"/>
+          <w:lang w:val="en-US"/>
+        </w:rPr>
+        <w:t xml:space="preserve"> </w:t>
+      </w:r>
+      <w:r>
+        <w:rPr>
+          <w:lang w:val="en-US"/>
+        </w:rPr>
+        <w:t xml:space="preserve">are </w:t>
+      </w:r>
+      <w:r>
+        <w:rPr>
+          <w:lang w:val="en-US"/>
+        </w:rPr>
+        <w:t>package</w:t>
+      </w:r>
+      <w:r>
+        <w:rPr>
+          <w:lang w:val="en-US"/>
+        </w:rPr>
+        <w:t>s</w:t>
+      </w:r>
+      <w:r>
+        <w:rPr>
+          <w:lang w:val="en-US"/>
+        </w:rPr>
+        <w:t xml:space="preserve"> which contain </w:t>
+      </w:r>
+      <w:r>
+        <w:rPr>
+          <w:rFonts w:ascii="Arial" w:hAnsi="Arial" w:cs="Arial"/>
+          <w:i/>
+          <w:sz w:val="16"/>
+          <w:szCs w:val="16"/>
+          <w:lang w:val="en-US"/>
+        </w:rPr>
+        <w:t>Source</w:t>
+      </w:r>
+      <w:r>
+        <w:rPr>
+          <w:lang w:val="en-US"/>
+        </w:rPr>
+        <w:t xml:space="preserve"> and </w:t>
+      </w:r>
+      <w:r>
+        <w:rPr>
+          <w:rStyle w:val="Style1Char"/>
+        </w:rPr>
+        <w:t>Destination</w:t>
+      </w:r>
+      <w:r>
+        <w:rPr>
+          <w:lang w:val="en-US"/>
+        </w:rPr>
+        <w:t xml:space="preserve"> classes</w:t>
+      </w:r>
+      <w:r>
+        <w:rPr>
+          <w:lang w:val="en-US"/>
+        </w:rPr>
+        <w:t xml:space="preserve">. Also you can define full java class names. For </w:t>
+      </w:r>
+      <w:r>
+        <w:rPr>
+          <w:lang w:val="en-US"/>
+        </w:rPr>
+        <w:t>the</w:t>
+      </w:r>
+      <w:r>
+        <w:rPr>
+          <w:lang w:val="en-US"/>
+        </w:rPr>
+        <w:t xml:space="preserve"> sample class</w:t>
+      </w:r>
+      <w:r>
+        <w:rPr>
+          <w:lang w:val="en-US"/>
+        </w:rPr>
+        <w:t xml:space="preserve"> name</w:t>
+      </w:r>
+      <w:r>
+        <w:rPr>
+          <w:lang w:val="en-US"/>
+        </w:rPr>
+        <w:t xml:space="preserve">s will be </w:t>
+      </w:r>
+      <w:r>
+        <w:rPr>
+          <w:rStyle w:val="Style1Char"/>
+        </w:rPr>
+        <w:t>source</w:t>
+      </w:r>
+      <w:r>
+        <w:rPr>
+          <w:rStyle w:val="Style1Char"/>
+        </w:rPr>
+        <w:t>.package</w:t>
+      </w:r>
+      <w:r>
+        <w:rPr>
+          <w:rStyle w:val="Style1Char"/>
+        </w:rPr>
+        <w:t>.Source</w:t>
+      </w:r>
+      <w:r>
+        <w:rPr>
+          <w:rStyle w:val="Style1Char"/>
+        </w:rPr>
+        <w:t xml:space="preserve"> </w:t>
+      </w:r>
+      <w:r>
+        <w:rPr>
+          <w:lang w:val="en-US"/>
+        </w:rPr>
+        <w:t>and</w:t>
+      </w:r>
+      <w:r>
+        <w:rPr>
+          <w:lang w:val="en-US"/>
+        </w:rPr>
+        <w:t xml:space="preserve"> </w:t>
+      </w:r>
+      <w:r>
+        <w:rPr>
+          <w:rStyle w:val="Style1Char"/>
+        </w:rPr>
+        <w:t>destination.package</w:t>
+      </w:r>
+      <w:r>
+        <w:rPr>
+          <w:rStyle w:val="Style1Char"/>
+        </w:rPr>
+        <w:t>.Destination</w:t>
+      </w:r>
+      <w:r>
+        <w:rPr>
+          <w:lang w:val="en-US"/>
+        </w:rPr>
+        <w:t>.</w:t>
+      </w:r>
+    </w:p>
+    <w:p>
+      <w:pPr>
+        <w:rPr>
+          <w:lang w:val="en-US"/>
+        </w:rPr>
+      </w:pPr>
+      <w:r>
+        <w:rPr>
+          <w:lang w:val="en-US"/>
+        </w:rPr>
+        <w:t xml:space="preserve">Add the following code snippet into your </w:t>
+      </w:r>
+      <w:r>
+        <w:rPr>
+          <w:lang w:val="en-US"/>
+        </w:rPr>
+        <w:t>code to use mapper</w:t>
+      </w:r>
+      <w:r>
+        <w:rPr>
+          <w:lang w:val="en-US"/>
+        </w:rPr>
+        <w:t xml:space="preserve">: </w:t>
+      </w:r>
+    </w:p>
+    <w:p>
+      <w:pPr>
+        <w:autoSpaceDE w:val="0"/>
+        <w:autoSpaceDN w:val="0"/>
+        <w:adjustRightInd w:val="0"/>
+        <w:spacing w:after="0" w:line="240" w:lineRule="auto"/>
+        <w:jc w:val="left"/>
+        <w:rPr>
+          <w:rFonts w:ascii="Courier New" w:hAnsi="Courier New" w:cs="Courier New"/>
+          <w:sz w:val="18"/>
+          <w:szCs w:val="18"/>
+          <w:lang w:val="en-US"/>
+        </w:rPr>
+      </w:pPr>
+      <w:r>
+        <w:rPr>
+          <w:rFonts w:ascii="Courier New" w:hAnsi="Courier New" w:cs="Courier New"/>
+          <w:color w:val="000000"/>
+          <w:sz w:val="18"/>
+          <w:szCs w:val="18"/>
+          <w:lang w:val="en-US"/>
+        </w:rPr>
+        <w:t xml:space="preserve">File </w:t>
+      </w:r>
+      <w:r>
+        <w:rPr>
+          <w:rFonts w:ascii="Courier New" w:hAnsi="Courier New" w:cs="Courier New"/>
+          <w:color w:val="000000"/>
+          <w:sz w:val="18"/>
+          <w:szCs w:val="18"/>
+          <w:lang w:val="en-US"/>
+        </w:rPr>
+        <w:t>mappingRules</w:t>
+      </w:r>
+      <w:r>
+        <w:rPr>
+          <w:rFonts w:ascii="Courier New" w:hAnsi="Courier New" w:cs="Courier New"/>
+          <w:color w:val="000000"/>
+          <w:sz w:val="18"/>
+          <w:szCs w:val="18"/>
+          <w:lang w:val="en-US"/>
+        </w:rPr>
+        <w:t xml:space="preserve">= </w:t>
+      </w:r>
+      <w:r>
+        <w:rPr>
+          <w:rFonts w:ascii="Courier New" w:hAnsi="Courier New" w:cs="Courier New"/>
+          <w:b/>
+          <w:bCs/>
+          <w:color w:val="7F0055"/>
+          <w:sz w:val="18"/>
+          <w:szCs w:val="18"/>
+          <w:lang w:val="en-US"/>
+        </w:rPr>
+        <w:t>new</w:t>
+      </w:r>
+      <w:r>
+        <w:rPr>
+          <w:rFonts w:ascii="Courier New" w:hAnsi="Courier New" w:cs="Courier New"/>
+          <w:b/>
+          <w:bCs/>
+          <w:color w:val="7F0055"/>
+          <w:sz w:val="18"/>
+          <w:szCs w:val="18"/>
+          <w:lang w:val="en-US"/>
+        </w:rPr>
+        <w:t xml:space="preserve"> </w:t>
+      </w:r>
+      <w:r>
+        <w:rPr>
+          <w:rFonts w:ascii="Courier New" w:hAnsi="Courier New" w:cs="Courier New"/>
+          <w:color w:val="000000"/>
+          <w:sz w:val="18"/>
+          <w:szCs w:val="18"/>
+          <w:lang w:val="en-US"/>
+        </w:rPr>
+        <w:t>File(</w:t>
+      </w:r>
+      <w:r>
+        <w:rPr>
+          <w:rFonts w:ascii="Courier New" w:hAnsi="Courier New" w:cs="Courier New"/>
+          <w:color w:val="2A00FF"/>
+          <w:sz w:val="18"/>
+          <w:szCs w:val="18"/>
+          <w:lang w:val="en-US"/>
+        </w:rPr>
+        <w:t>"mapping</w:t>
+      </w:r>
+      <w:r>
+        <w:rPr>
+          <w:rFonts w:ascii="Courier New" w:hAnsi="Courier New" w:cs="Courier New"/>
+          <w:color w:val="2A00FF"/>
+          <w:sz w:val="18"/>
+          <w:szCs w:val="18"/>
+          <w:lang w:val="en-US"/>
+        </w:rPr>
+        <w:t>.xlsx"</w:t>
+      </w:r>
+      <w:r>
+        <w:rPr>
+          <w:rFonts w:ascii="Courier New" w:hAnsi="Courier New" w:cs="Courier New"/>
+          <w:color w:val="000000"/>
+          <w:sz w:val="18"/>
+          <w:szCs w:val="18"/>
+          <w:lang w:val="en-US"/>
+        </w:rPr>
+        <w:t>);</w:t>
+      </w:r>
+    </w:p>
+    <w:p>
+      <w:pPr>
+        <w:autoSpaceDE w:val="0"/>
+        <w:autoSpaceDN w:val="0"/>
+        <w:adjustRightInd w:val="0"/>
+        <w:spacing w:after="0" w:line="240" w:lineRule="auto"/>
+        <w:jc w:val="left"/>
+        <w:rPr>
+          <w:rFonts w:ascii="Courier New" w:hAnsi="Courier New" w:cs="Courier New"/>
+          <w:color w:val="000000"/>
+          <w:sz w:val="18"/>
+          <w:szCs w:val="18"/>
+          <w:lang w:val="en-US"/>
+        </w:rPr>
+      </w:pPr>
+      <w:r>
+        <w:rPr>
+          <w:rFonts w:ascii="Courier New" w:hAnsi="Courier New" w:cs="Courier New"/>
+          <w:color w:val="000000"/>
+          <w:sz w:val="18"/>
+          <w:szCs w:val="18"/>
+          <w:lang w:val="en-US"/>
+        </w:rPr>
+        <w:t>Mapper mapper = RulesBeanMapperFactory.</w:t>
+      </w:r>
+      <w:r>
+        <w:rPr>
+          <w:rFonts w:ascii="Courier New" w:hAnsi="Courier New" w:cs="Courier New"/>
+          <w:i/>
+          <w:iCs/>
+          <w:color w:val="000000"/>
+          <w:sz w:val="18"/>
+          <w:szCs w:val="18"/>
+          <w:lang w:val="en-US"/>
+        </w:rPr>
+        <w:t>createMapperInstance</w:t>
+      </w:r>
+      <w:r>
+        <w:rPr>
+          <w:rFonts w:ascii="Courier New" w:hAnsi="Courier New" w:cs="Courier New"/>
+          <w:color w:val="000000"/>
+          <w:sz w:val="18"/>
+          <w:szCs w:val="18"/>
+          <w:lang w:val="en-US"/>
+        </w:rPr>
+        <w:t>(</w:t>
+      </w:r>
+      <w:r>
+        <w:rPr>
+          <w:rFonts w:ascii="Courier New" w:hAnsi="Courier New" w:cs="Courier New"/>
+          <w:color w:val="000000"/>
+          <w:sz w:val="18"/>
+          <w:szCs w:val="18"/>
+          <w:lang w:val="en-US"/>
+        </w:rPr>
+        <w:t>mappingRules</w:t>
+      </w:r>
+      <w:r>
+        <w:rPr>
+          <w:rFonts w:ascii="Courier New" w:hAnsi="Courier New" w:cs="Courier New"/>
+          <w:color w:val="000000"/>
+          <w:sz w:val="18"/>
+          <w:szCs w:val="18"/>
+          <w:lang w:val="en-US"/>
+        </w:rPr>
+        <w:t>);</w:t>
+      </w:r>
+    </w:p>
+    <w:p>
+      <w:pPr>
+        <w:autoSpaceDE w:val="0"/>
+        <w:autoSpaceDN w:val="0"/>
+        <w:adjustRightInd w:val="0"/>
+        <w:spacing w:after="0" w:line="240" w:lineRule="auto"/>
+        <w:jc w:val="left"/>
+        <w:rPr>
+          <w:rFonts w:ascii="Courier New" w:hAnsi="Courier New" w:cs="Courier New"/>
+          <w:color w:val="000000"/>
+          <w:sz w:val="18"/>
+          <w:szCs w:val="18"/>
+          <w:lang w:val="en-US"/>
+        </w:rPr>
+      </w:pPr>
+    </w:p>
+    <w:p>
+      <w:pPr>
+        <w:autoSpaceDE w:val="0"/>
+        <w:autoSpaceDN w:val="0"/>
+        <w:adjustRightInd w:val="0"/>
+        <w:spacing w:after="0" w:line="240" w:lineRule="auto"/>
+        <w:jc w:val="left"/>
+        <w:rPr>
+          <w:rFonts w:ascii="Courier New" w:hAnsi="Courier New" w:cs="Courier New"/>
+          <w:color w:val="000000"/>
+          <w:sz w:val="18"/>
+          <w:szCs w:val="18"/>
+          <w:lang w:val="en-US"/>
+        </w:rPr>
+      </w:pPr>
+      <w:r>
+        <w:rPr>
+          <w:rFonts w:ascii="Courier New" w:hAnsi="Courier New" w:cs="Courier New"/>
+          <w:color w:val="000000"/>
+          <w:sz w:val="18"/>
+          <w:szCs w:val="18"/>
+          <w:lang w:val="en-US"/>
+        </w:rPr>
+        <w:t>Source sourceInstance</w:t>
+      </w:r>
+      <w:r>
+        <w:rPr>
+          <w:rFonts w:ascii="Courier New" w:hAnsi="Courier New" w:cs="Courier New"/>
+          <w:color w:val="000000"/>
+          <w:sz w:val="18"/>
+          <w:szCs w:val="18"/>
+          <w:lang w:val="en-US"/>
+        </w:rPr>
+        <w:t xml:space="preserve"> = </w:t>
+      </w:r>
+      <w:r>
+        <w:rPr>
+          <w:rFonts w:ascii="Courier New" w:hAnsi="Courier New" w:cs="Courier New"/>
+          <w:b/>
+          <w:bCs/>
+          <w:color w:val="7F0055"/>
+          <w:sz w:val="18"/>
+          <w:szCs w:val="18"/>
+          <w:lang w:val="en-US"/>
+        </w:rPr>
+        <w:t>new</w:t>
+      </w:r>
+      <w:r>
+        <w:rPr>
+          <w:rFonts w:ascii="Courier New" w:hAnsi="Courier New" w:cs="Courier New"/>
+          <w:b/>
+          <w:bCs/>
+          <w:color w:val="7F0055"/>
+          <w:sz w:val="18"/>
+          <w:szCs w:val="18"/>
+          <w:lang w:val="en-US"/>
+        </w:rPr>
+        <w:t xml:space="preserve"> </w:t>
+      </w:r>
+      <w:r>
+        <w:rPr>
+          <w:rFonts w:ascii="Courier New" w:hAnsi="Courier New" w:cs="Courier New"/>
+          <w:color w:val="000000"/>
+          <w:sz w:val="18"/>
+          <w:szCs w:val="18"/>
+          <w:lang w:val="en-US"/>
+        </w:rPr>
+        <w:t>Source</w:t>
+      </w:r>
+      <w:r>
+        <w:rPr>
+          <w:rFonts w:ascii="Courier New" w:hAnsi="Courier New" w:cs="Courier New"/>
+          <w:color w:val="000000"/>
+          <w:sz w:val="18"/>
+          <w:szCs w:val="18"/>
+          <w:lang w:val="en-US"/>
+        </w:rPr>
+        <w:t>();</w:t>
+      </w:r>
+    </w:p>
+    <w:p>
+      <w:pPr>
+        <w:autoSpaceDE w:val="0"/>
+        <w:autoSpaceDN w:val="0"/>
+        <w:adjustRightInd w:val="0"/>
+        <w:spacing w:after="0" w:line="240" w:lineRule="auto"/>
+        <w:jc w:val="left"/>
+        <w:rPr>
+          <w:rFonts w:ascii="Courier New" w:hAnsi="Courier New" w:cs="Courier New"/>
+          <w:sz w:val="18"/>
+          <w:szCs w:val="18"/>
+          <w:lang w:val="en-US"/>
+        </w:rPr>
+      </w:pPr>
+      <w:r>
+        <w:rPr>
+          <w:rFonts w:ascii="Courier New" w:hAnsi="Courier New" w:cs="Courier New"/>
+          <w:color w:val="000000"/>
+          <w:sz w:val="18"/>
+          <w:szCs w:val="18"/>
+          <w:lang w:val="en-US"/>
+        </w:rPr>
+        <w:t>sourceInstance</w:t>
+      </w:r>
+      <w:r>
+        <w:rPr>
+          <w:rFonts w:ascii="Courier New" w:hAnsi="Courier New" w:cs="Courier New"/>
+          <w:color w:val="000000"/>
+          <w:sz w:val="18"/>
+          <w:szCs w:val="18"/>
+          <w:lang w:val="en-US"/>
+        </w:rPr>
+        <w:t>.setAString</w:t>
+      </w:r>
+      <w:r>
+        <w:rPr>
+          <w:rFonts w:ascii="Courier New" w:hAnsi="Courier New" w:cs="Courier New"/>
+          <w:color w:val="000000"/>
+          <w:sz w:val="18"/>
+          <w:szCs w:val="18"/>
+          <w:lang w:val="en-US"/>
+        </w:rPr>
+        <w:t>Field</w:t>
+      </w:r>
+      <w:r>
+        <w:rPr>
+          <w:rFonts w:ascii="Courier New" w:hAnsi="Courier New" w:cs="Courier New"/>
+          <w:color w:val="000000"/>
+          <w:sz w:val="18"/>
+          <w:szCs w:val="18"/>
+          <w:lang w:val="en-US"/>
+        </w:rPr>
+        <w:t>(</w:t>
+      </w:r>
+      <w:r>
+        <w:rPr>
+          <w:rFonts w:ascii="Courier New" w:hAnsi="Courier New" w:cs="Courier New"/>
+          <w:color w:val="2A00FF"/>
+          <w:sz w:val="18"/>
+          <w:szCs w:val="18"/>
+          <w:lang w:val="en-US"/>
+        </w:rPr>
+        <w:t>"string"</w:t>
+      </w:r>
+      <w:r>
+        <w:rPr>
+          <w:rFonts w:ascii="Courier New" w:hAnsi="Courier New" w:cs="Courier New"/>
+          <w:color w:val="000000"/>
+          <w:sz w:val="18"/>
+          <w:szCs w:val="18"/>
+          <w:lang w:val="en-US"/>
+        </w:rPr>
+        <w:t>);</w:t>
+      </w:r>
+    </w:p>
+    <w:p>
+      <w:pPr>
+        <w:autoSpaceDE w:val="0"/>
+        <w:autoSpaceDN w:val="0"/>
+        <w:adjustRightInd w:val="0"/>
+        <w:spacing w:after="0" w:line="240" w:lineRule="auto"/>
+        <w:jc w:val="left"/>
+        <w:rPr>
+          <w:rFonts w:ascii="Courier New" w:hAnsi="Courier New" w:cs="Courier New"/>
+          <w:sz w:val="18"/>
+          <w:szCs w:val="18"/>
+          <w:lang w:val="en-US"/>
+        </w:rPr>
+      </w:pPr>
+      <w:r>
+        <w:rPr>
+          <w:rFonts w:ascii="Courier New" w:hAnsi="Courier New" w:cs="Courier New"/>
+          <w:color w:val="000000"/>
+          <w:sz w:val="18"/>
+          <w:szCs w:val="18"/>
+          <w:lang w:val="en-US"/>
+        </w:rPr>
+        <w:t>sourceInstance</w:t>
+      </w:r>
+      <w:r>
+        <w:rPr>
+          <w:rFonts w:ascii="Courier New" w:hAnsi="Courier New" w:cs="Courier New"/>
+          <w:color w:val="000000"/>
+          <w:sz w:val="18"/>
+          <w:szCs w:val="18"/>
+          <w:lang w:val="en-US"/>
+        </w:rPr>
+        <w:t>.setAnInteger</w:t>
+      </w:r>
+      <w:r>
+        <w:rPr>
+          <w:rFonts w:ascii="Courier New" w:hAnsi="Courier New" w:cs="Courier New"/>
+          <w:color w:val="000000"/>
+          <w:sz w:val="18"/>
+          <w:szCs w:val="18"/>
+          <w:lang w:val="en-US"/>
+        </w:rPr>
+        <w:t>Field</w:t>
+      </w:r>
+      <w:r>
+        <w:rPr>
+          <w:rFonts w:ascii="Courier New" w:hAnsi="Courier New" w:cs="Courier New"/>
+          <w:color w:val="000000"/>
+          <w:sz w:val="18"/>
+          <w:szCs w:val="18"/>
+          <w:lang w:val="en-US"/>
+        </w:rPr>
+        <w:t>(10);</w:t>
+      </w:r>
+    </w:p>
+    <w:p>
+      <w:pPr>
+        <w:rPr>
+          <w:rFonts w:ascii="Courier New" w:hAnsi="Courier New" w:cs="Courier New"/>
+          <w:color w:val="000000"/>
+          <w:sz w:val="18"/>
+          <w:szCs w:val="18"/>
+          <w:lang w:val="en-US"/>
+        </w:rPr>
+      </w:pPr>
+    </w:p>
+    <w:p>
+      <w:pPr>
+        <w:rPr>
+          <w:sz w:val="18"/>
+          <w:szCs w:val="18"/>
+          <w:lang w:val="en-US"/>
+        </w:rPr>
+      </w:pPr>
+      <w:r>
+        <w:rPr>
+          <w:rFonts w:ascii="Courier New" w:hAnsi="Courier New" w:cs="Courier New"/>
+          <w:color w:val="000000"/>
+          <w:sz w:val="18"/>
+          <w:szCs w:val="18"/>
+          <w:lang w:val="en-US"/>
+        </w:rPr>
+        <w:t>Destination</w:t>
+      </w:r>
+      <w:r>
+        <w:rPr>
+          <w:rFonts w:ascii="Courier New" w:hAnsi="Courier New" w:cs="Courier New"/>
+          <w:color w:val="000000"/>
+          <w:sz w:val="18"/>
+          <w:szCs w:val="18"/>
+          <w:lang w:val="en-US"/>
+        </w:rPr>
+        <w:t xml:space="preserve"> </w:t>
+      </w:r>
+      <w:r>
+        <w:rPr>
+          <w:rFonts w:ascii="Courier New" w:hAnsi="Courier New" w:cs="Courier New"/>
+          <w:color w:val="000000"/>
+          <w:sz w:val="18"/>
+          <w:szCs w:val="18"/>
+          <w:lang w:val="en-US"/>
+        </w:rPr>
+        <w:t>dest</w:t>
+      </w:r>
+      <w:r>
+        <w:rPr>
+          <w:rFonts w:ascii="Courier New" w:hAnsi="Courier New" w:cs="Courier New"/>
+          <w:color w:val="000000"/>
+          <w:sz w:val="18"/>
+          <w:szCs w:val="18"/>
+          <w:lang w:val="en-US"/>
+        </w:rPr>
+        <w:t>inationInstance</w:t>
+      </w:r>
+      <w:r>
+        <w:rPr>
+          <w:rFonts w:ascii="Courier New" w:hAnsi="Courier New" w:cs="Courier New"/>
+          <w:color w:val="000000"/>
+          <w:sz w:val="18"/>
+          <w:szCs w:val="18"/>
+          <w:lang w:val="en-US"/>
+        </w:rPr>
+        <w:t xml:space="preserve"> = mapper.map(</w:t>
+      </w:r>
+      <w:r>
+        <w:rPr>
+          <w:rFonts w:ascii="Courier New" w:hAnsi="Courier New" w:cs="Courier New"/>
+          <w:color w:val="000000"/>
+          <w:sz w:val="18"/>
+          <w:szCs w:val="18"/>
+          <w:lang w:val="en-US"/>
+        </w:rPr>
+        <w:t>sourceInstance</w:t>
+      </w:r>
+      <w:r>
+        <w:rPr>
+          <w:rFonts w:ascii="Courier New" w:hAnsi="Courier New" w:cs="Courier New"/>
+          <w:color w:val="000000"/>
+          <w:sz w:val="18"/>
+          <w:szCs w:val="18"/>
+          <w:lang w:val="en-US"/>
+        </w:rPr>
+        <w:t xml:space="preserve">, </w:t>
+      </w:r>
+      <w:r>
+        <w:rPr>
+          <w:rFonts w:ascii="Courier New" w:hAnsi="Courier New" w:cs="Courier New"/>
+          <w:color w:val="000000"/>
+          <w:sz w:val="18"/>
+          <w:szCs w:val="18"/>
+          <w:lang w:val="en-US"/>
+        </w:rPr>
+        <w:t>Destination</w:t>
+      </w:r>
+      <w:r>
+        <w:rPr>
+          <w:rFonts w:ascii="Courier New" w:hAnsi="Courier New" w:cs="Courier New"/>
+          <w:color w:val="000000"/>
+          <w:sz w:val="18"/>
+          <w:szCs w:val="18"/>
+          <w:lang w:val="en-US"/>
+        </w:rPr>
+        <w:t>.</w:t>
+      </w:r>
+      <w:r>
+        <w:rPr>
+          <w:rFonts w:ascii="Courier New" w:hAnsi="Courier New" w:cs="Courier New"/>
+          <w:b/>
+          <w:bCs/>
+          <w:color w:val="7F0055"/>
+          <w:sz w:val="18"/>
+          <w:szCs w:val="18"/>
+          <w:lang w:val="en-US"/>
+        </w:rPr>
+        <w:t>class</w:t>
+      </w:r>
+      <w:r>
+        <w:rPr>
+          <w:rFonts w:ascii="Courier New" w:hAnsi="Courier New" w:cs="Courier New"/>
+          <w:color w:val="000000"/>
+          <w:sz w:val="18"/>
+          <w:szCs w:val="18"/>
+          <w:lang w:val="en-US"/>
+        </w:rPr>
+        <w:t>);</w:t>
+      </w:r>
+    </w:p>
+    <w:p>
+      <w:pPr>
+        <w:rPr>
+          <w:lang w:val="en-US"/>
+        </w:rPr>
+      </w:pPr>
+      <w:r>
+        <w:rPr>
+          <w:lang w:val="en-US"/>
+        </w:rPr>
+        <w:t xml:space="preserve">After mapper completes mapping new instance of </w:t>
+      </w:r>
+      <w:r>
+        <w:rPr>
+          <w:rStyle w:val="Style1Char"/>
+        </w:rPr>
+        <w:t>destination.</w:t>
+      </w:r>
+      <w:r>
+        <w:rPr>
+          <w:rStyle w:val="Style1Char"/>
+        </w:rPr>
+        <w:t>package</w:t>
+      </w:r>
+      <w:r>
+        <w:rPr>
+          <w:rStyle w:val="Style1Char"/>
+        </w:rPr>
+        <w:t>.Destination</w:t>
+      </w:r>
+      <w:r>
+        <w:rPr>
+          <w:lang w:val="en-US"/>
+        </w:rPr>
+        <w:t xml:space="preserve"> class will be returned</w:t>
+      </w:r>
+      <w:r>
+        <w:rPr>
+          <w:lang w:val="en-US"/>
+        </w:rPr>
+        <w:t xml:space="preserve"> </w:t>
+      </w:r>
+      <w:r>
+        <w:rPr>
+          <w:lang w:val="en-US"/>
+        </w:rPr>
+        <w:t xml:space="preserve">with following </w:t>
+      </w:r>
+      <w:r>
+        <w:rPr>
+          <w:lang w:val="en-US"/>
+        </w:rPr>
+        <w:t>fields</w:t>
+      </w:r>
+      <w:r>
+        <w:rPr>
+          <w:lang w:val="en-US"/>
+        </w:rPr>
+        <w:t>’</w:t>
+      </w:r>
+      <w:r>
+        <w:rPr>
+          <w:lang w:val="en-US"/>
+        </w:rPr>
+        <w:t xml:space="preserve"> </w:t>
+      </w:r>
+      <w:r>
+        <w:rPr>
+          <w:lang w:val="en-US"/>
+        </w:rPr>
+        <w:t xml:space="preserve">values: </w:t>
+      </w:r>
+      <w:r>
+        <w:rPr>
+          <w:i/>
+          <w:lang w:val="en-US"/>
+        </w:rPr>
+        <w:t>“string”</w:t>
+      </w:r>
+      <w:r>
+        <w:rPr>
+          <w:lang w:val="en-US"/>
+        </w:rPr>
+        <w:t xml:space="preserve"> for </w:t>
+      </w:r>
+      <w:r>
+        <w:rPr>
+          <w:rStyle w:val="Style1Char"/>
+        </w:rPr>
+        <w:t>aStringField</w:t>
+      </w:r>
+      <w:r>
+        <w:rPr>
+          <w:lang w:val="en-US"/>
+        </w:rPr>
+        <w:t xml:space="preserve"> field and </w:t>
+      </w:r>
+      <w:r>
+        <w:rPr>
+          <w:i/>
+          <w:lang w:val="en-US"/>
+        </w:rPr>
+        <w:t>10</w:t>
+      </w:r>
+      <w:r>
+        <w:rPr>
+          <w:lang w:val="en-US"/>
+        </w:rPr>
+        <w:t xml:space="preserve"> for </w:t>
+      </w:r>
+      <w:r>
+        <w:rPr>
+          <w:rStyle w:val="Style1Char"/>
+        </w:rPr>
+        <w:t>anIntegerField</w:t>
+      </w:r>
+      <w:r>
+        <w:rPr>
+          <w:lang w:val="en-US"/>
+        </w:rPr>
+        <w:t xml:space="preserve">. </w:t>
+      </w:r>
+    </w:p>
+    <w:p>
+      <w:pPr>
         <w:pStyle w:val="Heading1"/>
         <w:rPr>
           <w:lang w:val="en-US"/>
         </w:rPr>
       </w:pPr>
-      <w:bookmarkStart w:id="8" w:name="_Toc293935112"/>
+      <w:bookmarkStart w:id="5" w:name="_High_level_field"/>
+      <w:bookmarkStart w:id="6" w:name="_Overview_of_Field"/>
+      <w:bookmarkStart w:id="7" w:name="_Toc294015416"/>
+      <w:bookmarkEnd w:id="5"/>
+      <w:bookmarkEnd w:id="6"/>
+      <w:r>
+        <w:rPr>
+          <w:lang w:val="en-US"/>
+        </w:rPr>
+        <w:t>Overview of</w:t>
+      </w:r>
+      <w:r>
+        <w:rPr>
+          <w:lang w:val="en-US"/>
+        </w:rPr>
+        <w:t xml:space="preserve"> </w:t>
+      </w:r>
+      <w:r>
+        <w:rPr>
+          <w:lang w:val="en-US"/>
+        </w:rPr>
+        <w:t>Field Mapping Algorithm</w:t>
+      </w:r>
+      <w:bookmarkEnd w:id="7"/>
+    </w:p>
+    <w:p>
+      <w:pPr>
+        <w:rPr>
+          <w:lang w:val="en-US"/>
+        </w:rPr>
+      </w:pPr>
+      <w:r>
+        <w:rPr>
+          <w:lang w:val="en-US"/>
+        </w:rPr>
+        <w:t xml:space="preserve">The following picture </w:t>
+      </w:r>
+      <w:r>
+        <w:rPr>
+          <w:lang w:val="en-US"/>
+        </w:rPr>
+        <w:t xml:space="preserve">illustrates </w:t>
+      </w:r>
+      <w:r>
+        <w:rPr>
+          <w:lang w:val="en-US"/>
+        </w:rPr>
+        <w:t>algorithm which is used during field mapping:</w:t>
+      </w:r>
+    </w:p>
+    <w:p>
+      <w:pPr>
+        <w:spacing w:before="240" w:line="240" w:lineRule="auto"/>
+        <w:jc w:val="center"/>
+        <w:rPr>
+          <w:rStyle w:val="SubtleEmphasis"/>
+          <w:lang w:val="en-US"/>
+        </w:rPr>
+      </w:pPr>
+      <w:r>
+        <w:rPr>
+          <w:lang w:val="en-US"/>
+        </w:rPr>
+        <w:object w:dxaOrig="12653" w:dyaOrig="15926">
+          <v:shape id="_x0000_i1026" type="#_x0000_t75" style="width:442.3pt;height:559.8pt;mso-position-vertical:absolute" o:ole="">
+            <v:imagedata r:id="rId19" o:title=""/>
+          </v:shape>
+          <o:OLEObject Type="Embed" ProgID="Visio.Drawing.11" ShapeID="_x0000_i1026" DrawAspect="Content" ObjectID="_1367757279" r:id="rId20"/>
+        </w:object>
+      </w:r>
+      <w:r>
+        <w:rPr>
+          <w:rStyle w:val="SubtleEmphasis"/>
+          <w:lang w:val="en-US"/>
+        </w:rPr>
+        <w:t xml:space="preserve">Figure </w:t>
+      </w:r>
+      <w:fldSimple w:instr=" SEQ Figure \* ARABIC \* MERGEFORMAT ">
+        <w:r>
+          <w:rPr>
+            <w:rStyle w:val="SubtleEmphasis"/>
+            <w:noProof/>
+          </w:rPr>
+          <w:t>2</w:t>
+        </w:r>
+      </w:fldSimple>
+      <w:r>
+        <w:rPr>
+          <w:rStyle w:val="SubtleEmphasis"/>
+          <w:lang w:val="en-US"/>
+        </w:rPr>
+        <w:t>.</w:t>
+      </w:r>
+      <w:r>
+        <w:rPr>
+          <w:rStyle w:val="SubtleEmphasis"/>
+          <w:lang w:val="en-US"/>
+        </w:rPr>
+        <w:t xml:space="preserve"> </w:t>
+      </w:r>
+      <w:r>
+        <w:rPr>
+          <w:rStyle w:val="SubtleEmphasis"/>
+          <w:lang w:val="en-US"/>
+        </w:rPr>
+        <w:t>Single field mapping algorithm</w:t>
+      </w:r>
+    </w:p>
+    <w:p>
+      <w:pPr>
+        <w:pStyle w:val="Heading1"/>
+        <w:rPr>
+          <w:lang w:val="en-US"/>
+        </w:rPr>
+      </w:pPr>
+      <w:bookmarkStart w:id="8" w:name="_Toc294015417"/>
       <w:r>
         <w:rPr>
           <w:lang w:val="en-US"/>
@@ -6359,7 +6446,7 @@
           <w:lang w:val="en-US"/>
         </w:rPr>
       </w:pPr>
-      <w:bookmarkStart w:id="9" w:name="_Toc293935113"/>
+      <w:bookmarkStart w:id="9" w:name="_Toc294015418"/>
       <w:r>
         <w:rPr>
           <w:lang w:val="en-US"/>
@@ -6412,7 +6499,7 @@
           <w:lang w:val="en-US"/>
         </w:rPr>
       </w:pPr>
-      <w:bookmarkStart w:id="10" w:name="_Toc293935114"/>
+      <w:bookmarkStart w:id="10" w:name="_Toc294015419"/>
       <w:r>
         <w:rPr>
           <w:lang w:val="en-US"/>
@@ -6429,7 +6516,7 @@
           <w:lang w:val="en-US"/>
         </w:rPr>
       </w:pPr>
-      <w:bookmarkStart w:id="11" w:name="_Toc293935115"/>
+      <w:bookmarkStart w:id="11" w:name="_Toc294015420"/>
       <w:r>
         <w:rPr>
           <w:lang w:val="en-US"/>
@@ -7119,6 +7206,13 @@
         </w:rPr>
         <w:t>Table</w:t>
       </w:r>
+      <w:r>
+        <w:rPr>
+          <w:rStyle w:val="SubtleEmphasis"/>
+          <w:lang w:val="en-US"/>
+        </w:rPr>
+        <w:t xml:space="preserve"> </w:t>
+      </w:r>
       <w:fldSimple w:instr=" SEQ Table  \* MERGEFORMAT ">
         <w:r>
           <w:rPr>
@@ -7296,7 +7390,7 @@
           <w:lang w:val="en-US"/>
         </w:rPr>
       </w:pPr>
-      <w:bookmarkStart w:id="12" w:name="_Toc293935116"/>
+      <w:bookmarkStart w:id="12" w:name="_Toc294015421"/>
       <w:r>
         <w:rPr>
           <w:lang w:val="en-US"/>
@@ -7419,7 +7513,7 @@
           <w:lang w:val="en-US"/>
         </w:rPr>
       </w:pPr>
-      <w:bookmarkStart w:id="13" w:name="_Toc293935117"/>
+      <w:bookmarkStart w:id="13" w:name="_Toc294015422"/>
       <w:r>
         <w:rPr>
           <w:lang w:val="en-US"/>
@@ -7514,7 +7608,7 @@
           <w:lang w:val="en-US"/>
         </w:rPr>
       </w:pPr>
-      <w:bookmarkStart w:id="14" w:name="_Toc293935118"/>
+      <w:bookmarkStart w:id="14" w:name="_Toc294015423"/>
       <w:r>
         <w:rPr>
           <w:lang w:val="en-US"/>
@@ -7853,7 +7947,7 @@
           <w:lang w:val="en-US"/>
         </w:rPr>
       </w:pPr>
-      <w:bookmarkStart w:id="15" w:name="_Toc293935119"/>
+      <w:bookmarkStart w:id="15" w:name="_Toc294015424"/>
       <w:r>
         <w:rPr>
           <w:lang w:val="en-US"/>
@@ -8507,7 +8601,6 @@
           <w:rPr>
             <w:rStyle w:val="SubtleEmphasis"/>
             <w:noProof/>
-            <w:lang w:val="en-US"/>
           </w:rPr>
           <w:t>4</w:t>
         </w:r>
@@ -8518,6 +8611,13 @@
           <w:lang w:val="en-US"/>
         </w:rPr>
         <w:t>.</w:t>
+      </w:r>
+      <w:r>
+        <w:rPr>
+          <w:rStyle w:val="SubtleEmphasis"/>
+          <w:lang w:val="en-US"/>
+        </w:rPr>
+        <w:t xml:space="preserve"> </w:t>
       </w:r>
       <w:r>
         <w:rPr>
@@ -8575,7 +8675,7 @@
           <w:lang w:val="en-US"/>
         </w:rPr>
       </w:pPr>
-      <w:bookmarkStart w:id="16" w:name="_Toc293935120"/>
+      <w:bookmarkStart w:id="16" w:name="_Toc294015425"/>
       <w:r>
         <w:rPr>
           <w:lang w:val="en-US"/>
@@ -9264,6 +9364,13 @@
           <w:rStyle w:val="SubtleEmphasis"/>
           <w:lang w:val="en-US"/>
         </w:rPr>
+        <w:t xml:space="preserve"> </w:t>
+      </w:r>
+      <w:r>
+        <w:rPr>
+          <w:rStyle w:val="SubtleEmphasis"/>
+          <w:lang w:val="en-US"/>
+        </w:rPr>
         <w:t>One way mapping definition</w:t>
       </w:r>
     </w:p>
@@ -9317,7 +9424,7 @@
           <w:lang w:val="en-US"/>
         </w:rPr>
       </w:pPr>
-      <w:bookmarkStart w:id="17" w:name="_Toc293935121"/>
+      <w:bookmarkStart w:id="17" w:name="_Toc294015426"/>
       <w:r>
         <w:rPr>
           <w:lang w:val="en-US"/>
@@ -10010,7 +10117,6 @@
           <w:rPr>
             <w:rStyle w:val="SubtleEmphasis"/>
             <w:noProof/>
-            <w:lang w:val="en-US"/>
           </w:rPr>
           <w:t>6</w:t>
         </w:r>
@@ -10021,6 +10127,13 @@
           <w:lang w:val="en-US"/>
         </w:rPr>
         <w:t>.</w:t>
+      </w:r>
+      <w:r>
+        <w:rPr>
+          <w:rStyle w:val="SubtleEmphasis"/>
+          <w:lang w:val="en-US"/>
+        </w:rPr>
+        <w:t xml:space="preserve"> </w:t>
       </w:r>
       <w:r>
         <w:rPr>
@@ -10858,7 +10971,6 @@
           <w:rPr>
             <w:rStyle w:val="SubtleEmphasis"/>
             <w:noProof/>
-            <w:lang w:val="en-US"/>
           </w:rPr>
           <w:t>7</w:t>
         </w:r>
@@ -11032,7 +11144,7 @@
           <w:lang w:val="en-US"/>
         </w:rPr>
       </w:pPr>
-      <w:bookmarkStart w:id="18" w:name="_Toc293935122"/>
+      <w:bookmarkStart w:id="18" w:name="_Toc294015427"/>
       <w:r>
         <w:rPr>
           <w:lang w:val="en-US"/>
@@ -11765,7 +11877,6 @@
           <w:rPr>
             <w:rStyle w:val="SubtleEmphasis"/>
             <w:noProof/>
-            <w:lang w:val="en-US"/>
           </w:rPr>
           <w:t>8</w:t>
         </w:r>
@@ -11782,6 +11893,13 @@
           <w:rStyle w:val="SubtleEmphasis"/>
           <w:lang w:val="en-US"/>
         </w:rPr>
+        <w:t xml:space="preserve"> </w:t>
+      </w:r>
+      <w:r>
+        <w:rPr>
+          <w:rStyle w:val="SubtleEmphasis"/>
+          <w:lang w:val="en-US"/>
+        </w:rPr>
         <w:t>Convert method definition using java static method</w:t>
       </w:r>
     </w:p>
@@ -11792,7 +11910,7 @@
           <w:lang w:val="en-US"/>
         </w:rPr>
       </w:pPr>
-      <w:bookmarkStart w:id="19" w:name="_Toc293935123"/>
+      <w:bookmarkStart w:id="19" w:name="_Toc294015428"/>
       <w:r>
         <w:rPr>
           <w:lang w:val="en-US"/>
@@ -13450,7 +13568,6 @@
           <w:rPr>
             <w:rStyle w:val="SubtleEmphasis"/>
             <w:noProof/>
-            <w:lang w:val="en-US"/>
           </w:rPr>
           <w:t>9</w:t>
         </w:r>
@@ -13498,7 +13615,7 @@
           <w:lang w:val="en-US"/>
         </w:rPr>
       </w:pPr>
-      <w:bookmarkStart w:id="20" w:name="_Toc293935124"/>
+      <w:bookmarkStart w:id="20" w:name="_Toc294015429"/>
       <w:r>
         <w:rPr>
           <w:lang w:val="en-US"/>
@@ -13989,7 +14106,7 @@
           <w:lang w:val="en-US"/>
         </w:rPr>
       </w:pPr>
-      <w:bookmarkStart w:id="21" w:name="_Toc293935125"/>
+      <w:bookmarkStart w:id="21" w:name="_Toc294015430"/>
       <w:r>
         <w:rPr>
           <w:lang w:val="en-US"/>
@@ -14094,7 +14211,7 @@
           <w:lang w:val="en-US"/>
         </w:rPr>
       </w:pPr>
-      <w:bookmarkStart w:id="22" w:name="_Toc293935126"/>
+      <w:bookmarkStart w:id="22" w:name="_Toc294015431"/>
       <w:r>
         <w:rPr>
           <w:lang w:val="en-US"/>
@@ -14901,7 +15018,6 @@
           <w:rPr>
             <w:rStyle w:val="SubtleEmphasis"/>
             <w:noProof/>
-            <w:lang w:val="en-US"/>
           </w:rPr>
           <w:t>11</w:t>
         </w:r>
@@ -15260,6 +15376,13 @@
           <w:rStyle w:val="SubtleEmphasis"/>
           <w:lang w:val="en-US"/>
         </w:rPr>
+        <w:t xml:space="preserve"> </w:t>
+      </w:r>
+      <w:r>
+        <w:rPr>
+          <w:rStyle w:val="SubtleEmphasis"/>
+          <w:lang w:val="en-US"/>
+        </w:rPr>
         <w:t>Field mapping conditionexample</w:t>
       </w:r>
     </w:p>
@@ -15467,7 +15590,7 @@
           <w:lang w:val="en-US"/>
         </w:rPr>
       </w:pPr>
-      <w:bookmarkStart w:id="23" w:name="_Toc293935127"/>
+      <w:bookmarkStart w:id="23" w:name="_Toc294015432"/>
       <w:r>
         <w:rPr>
           <w:lang w:val="en-US"/>
@@ -16262,7 +16385,6 @@
           <w:rPr>
             <w:rStyle w:val="SubtleEmphasis"/>
             <w:noProof/>
-            <w:lang w:val="en-US"/>
           </w:rPr>
           <w:t>13</w:t>
         </w:r>
@@ -16279,6 +16401,13 @@
           <w:rStyle w:val="SubtleEmphasis"/>
           <w:lang w:val="en-US"/>
         </w:rPr>
+        <w:t xml:space="preserve"> </w:t>
+      </w:r>
+      <w:r>
+        <w:rPr>
+          <w:rStyle w:val="SubtleEmphasis"/>
+          <w:lang w:val="en-US"/>
+        </w:rPr>
         <w:t>Condition</w:t>
       </w:r>
       <w:r>
@@ -16296,7 +16425,7 @@
           <w:lang w:val="en-US"/>
         </w:rPr>
       </w:pPr>
-      <w:bookmarkStart w:id="24" w:name="_Toc293935128"/>
+      <w:bookmarkStart w:id="24" w:name="_Toc294015433"/>
       <w:r>
         <w:rPr>
           <w:lang w:val="en-US"/>
@@ -18073,7 +18202,6 @@
           <w:rPr>
             <w:rStyle w:val="SubtleEmphasis"/>
             <w:noProof/>
-            <w:lang w:val="en-US"/>
           </w:rPr>
           <w:t>14</w:t>
         </w:r>
@@ -18090,6 +18218,13 @@
           <w:rStyle w:val="SubtleEmphasis"/>
           <w:lang w:val="en-US"/>
         </w:rPr>
+        <w:t xml:space="preserve"> </w:t>
+      </w:r>
+      <w:r>
+        <w:rPr>
+          <w:rStyle w:val="SubtleEmphasis"/>
+          <w:lang w:val="en-US"/>
+        </w:rPr>
         <w:t>Condition</w:t>
       </w:r>
       <w:r>
@@ -18121,7 +18256,7 @@
           <w:lang w:val="en-US"/>
         </w:rPr>
       </w:pPr>
-      <w:bookmarkStart w:id="25" w:name="_Toc293935129"/>
+      <w:bookmarkStart w:id="25" w:name="_Toc294015434"/>
       <w:r>
         <w:rPr>
           <w:lang w:val="en-US"/>
@@ -18243,7 +18378,7 @@
           <w:lang w:val="en-US"/>
         </w:rPr>
       </w:pPr>
-      <w:bookmarkStart w:id="26" w:name="_Toc293935130"/>
+      <w:bookmarkStart w:id="26" w:name="_Toc294015435"/>
       <w:r>
         <w:rPr>
           <w:lang w:val="en-US"/>
@@ -19093,7 +19228,7 @@
           <w:lang w:val="en-US"/>
         </w:rPr>
       </w:pPr>
-      <w:bookmarkStart w:id="27" w:name="_Toc293935131"/>
+      <w:bookmarkStart w:id="27" w:name="_Toc294015436"/>
       <w:r>
         <w:rPr>
           <w:lang w:val="en-US"/>
@@ -19938,7 +20073,7 @@
           <w:lang w:val="en-US"/>
         </w:rPr>
       </w:pPr>
-      <w:bookmarkStart w:id="28" w:name="_Toc293935132"/>
+      <w:bookmarkStart w:id="28" w:name="_Toc294015437"/>
       <w:r>
         <w:rPr>
           <w:lang w:val="en-US"/>
@@ -21487,7 +21622,6 @@
           <w:rPr>
             <w:rStyle w:val="SubtleEmphasis"/>
             <w:noProof/>
-            <w:lang w:val="en-US"/>
           </w:rPr>
           <w:t>18</w:t>
         </w:r>
@@ -21562,7 +21696,7 @@
           <w:lang w:val="en-US"/>
         </w:rPr>
       </w:pPr>
-      <w:bookmarkStart w:id="29" w:name="_Toc293935133"/>
+      <w:bookmarkStart w:id="29" w:name="_Toc294015438"/>
       <w:r>
         <w:rPr>
           <w:lang w:val="en-US"/>
@@ -21591,7 +21725,7 @@
           <w:lang w:val="en-US"/>
         </w:rPr>
       </w:pPr>
-      <w:bookmarkStart w:id="30" w:name="_Toc293935134"/>
+      <w:bookmarkStart w:id="30" w:name="_Toc294015439"/>
       <w:r>
         <w:rPr>
           <w:lang w:val="en-US"/>
@@ -22406,12 +22540,18 @@
         </w:rPr>
         <w:t>Table</w:t>
       </w:r>
+      <w:r>
+        <w:rPr>
+          <w:rStyle w:val="SubtleEmphasis"/>
+          <w:lang w:val="en-US"/>
+        </w:rPr>
+        <w:t xml:space="preserve"> </w:t>
+      </w:r>
       <w:fldSimple w:instr=" SEQ Table  \* MERGEFORMAT ">
         <w:r>
           <w:rPr>
             <w:rStyle w:val="SubtleEmphasis"/>
             <w:noProof/>
-            <w:lang w:val="en-US"/>
           </w:rPr>
           <w:t>19</w:t>
         </w:r>
@@ -22428,6 +22568,13 @@
           <w:rStyle w:val="SubtleEmphasis"/>
           <w:lang w:val="en-US"/>
         </w:rPr>
+        <w:t xml:space="preserve"> </w:t>
+      </w:r>
+      <w:r>
+        <w:rPr>
+          <w:rStyle w:val="SubtleEmphasis"/>
+          <w:lang w:val="en-US"/>
+        </w:rPr>
         <w:t>A s</w:t>
       </w:r>
       <w:r>
@@ -22528,7 +22675,7 @@
           <w:lang w:val="en-US"/>
         </w:rPr>
       </w:pPr>
-      <w:bookmarkStart w:id="31" w:name="_Toc293935135"/>
+      <w:bookmarkStart w:id="31" w:name="_Toc294015440"/>
       <w:r>
         <w:rPr>
           <w:lang w:val="en-US"/>
@@ -23418,12 +23565,18 @@
         </w:rPr>
         <w:t>Table</w:t>
       </w:r>
+      <w:r>
+        <w:rPr>
+          <w:rStyle w:val="SubtleEmphasis"/>
+          <w:lang w:val="en-US"/>
+        </w:rPr>
+        <w:t xml:space="preserve"> </w:t>
+      </w:r>
       <w:fldSimple w:instr=" SEQ Table  \* MERGEFORMAT ">
         <w:r>
           <w:rPr>
             <w:rStyle w:val="SubtleEmphasis"/>
             <w:noProof/>
-            <w:lang w:val="en-US"/>
           </w:rPr>
           <w:t>20</w:t>
         </w:r>
@@ -23440,6 +23593,13 @@
           <w:rStyle w:val="SubtleEmphasis"/>
           <w:lang w:val="en-US"/>
         </w:rPr>
+        <w:t xml:space="preserve"> </w:t>
+      </w:r>
+      <w:r>
+        <w:rPr>
+          <w:rStyle w:val="SubtleEmphasis"/>
+          <w:lang w:val="en-US"/>
+        </w:rPr>
         <w:t>M</w:t>
       </w:r>
       <w:r>
@@ -23574,7 +23734,7 @@
           <w:lang w:val="en-US"/>
         </w:rPr>
       </w:pPr>
-      <w:bookmarkStart w:id="32" w:name="_Toc293935136"/>
+      <w:bookmarkStart w:id="32" w:name="_Toc294015441"/>
       <w:r>
         <w:rPr>
           <w:lang w:val="en-US"/>
@@ -24232,12 +24392,18 @@
         </w:rPr>
         <w:t>Table</w:t>
       </w:r>
+      <w:r>
+        <w:rPr>
+          <w:rStyle w:val="SubtleEmphasis"/>
+          <w:lang w:val="en-US"/>
+        </w:rPr>
+        <w:t xml:space="preserve"> </w:t>
+      </w:r>
       <w:fldSimple w:instr=" SEQ Table  \* MERGEFORMAT ">
         <w:r>
           <w:rPr>
             <w:rStyle w:val="SubtleEmphasis"/>
             <w:noProof/>
-            <w:lang w:val="en-US"/>
           </w:rPr>
           <w:t>21</w:t>
         </w:r>
@@ -24308,14 +24474,1121 @@
           <w:lang w:val="en-US"/>
         </w:rPr>
       </w:pPr>
-      <w:bookmarkStart w:id="33" w:name="_Toc293935137"/>
+      <w:bookmarkStart w:id="33" w:name="_Toc294015442"/>
+      <w:r>
+        <w:rPr>
+          <w:lang w:val="en-US"/>
+        </w:rPr>
+        <w:t>Collection item discriminator</w:t>
+      </w:r>
+      <w:bookmarkEnd w:id="33"/>
+    </w:p>
+    <w:p>
+      <w:pPr>
+        <w:rPr>
+          <w:lang w:val="en-US"/>
+        </w:rPr>
+      </w:pPr>
+      <w:r>
+        <w:rPr>
+          <w:lang w:val="en-US"/>
+        </w:rPr>
+        <w:t>A c</w:t>
+      </w:r>
+      <w:r>
+        <w:rPr>
+          <w:lang w:val="en-US"/>
+        </w:rPr>
+        <w:t>ollection item discriminator gives you ability to define a destination collection element at runtime</w:t>
+      </w:r>
+      <w:r>
+        <w:rPr>
+          <w:lang w:val="en-US"/>
+        </w:rPr>
+        <w:t xml:space="preserve"> when you map one collection into another</w:t>
+      </w:r>
+      <w:r>
+        <w:rPr>
+          <w:lang w:val="en-US"/>
+        </w:rPr>
+        <w:t>. For example, your target collection contains list of policies but you don’t know which collection element represents required policy.</w:t>
+      </w:r>
+      <w:r>
+        <w:rPr>
+          <w:lang w:val="en-US"/>
+        </w:rPr>
+        <w:t xml:space="preserve"> In this case you can use the following field mapping definition:</w:t>
+      </w:r>
+    </w:p>
+    <w:tbl>
+      <w:tblPr>
+        <w:tblStyle w:val="TableGrid"/>
+        <w:tblW w:w="0" w:type="auto"/>
+        <w:jc w:val="center"/>
+        <w:tblLook w:val="04A0"/>
+      </w:tblPr>
+      <w:tblGrid>
+        <w:gridCol w:w="892"/>
+        <w:gridCol w:w="1017"/>
+        <w:gridCol w:w="821"/>
+        <w:gridCol w:w="821"/>
+        <w:gridCol w:w="3237"/>
+      </w:tblGrid>
+      <w:tr>
+        <w:trPr>
+          <w:trHeight w:val="345"/>
+          <w:jc w:val="center"/>
+        </w:trPr>
+        <w:tc>
+          <w:tcPr>
+            <w:tcW w:w="6788" w:type="dxa"/>
+            <w:gridSpan w:val="5"/>
+            <w:tcBorders>
+              <w:bottom w:val="single" w:sz="4" w:space="0" w:color="000000" w:themeColor="text1"/>
+            </w:tcBorders>
+            <w:shd w:val="clear" w:color="auto" w:fill="0070C0"/>
+          </w:tcPr>
+          <w:p>
+            <w:pPr>
+              <w:spacing w:after="200" w:line="276" w:lineRule="auto"/>
+              <w:jc w:val="center"/>
+              <w:rPr>
+                <w:rFonts w:ascii="Arial" w:hAnsi="Arial" w:cs="Arial"/>
+                <w:b/>
+                <w:color w:val="FFFFFF"/>
+                <w:sz w:val="16"/>
+                <w:szCs w:val="16"/>
+                <w:lang w:val="en-US"/>
+              </w:rPr>
+            </w:pPr>
+            <w:r>
+              <w:rPr>
+                <w:rFonts w:ascii="Arial" w:hAnsi="Arial" w:cs="Arial"/>
+                <w:b/>
+                <w:color w:val="FFFFFF"/>
+                <w:sz w:val="16"/>
+                <w:szCs w:val="16"/>
+              </w:rPr>
+              <w:t>Data</w:t>
+            </w:r>
+            <w:r>
+              <w:rPr>
+                <w:rFonts w:ascii="Arial" w:hAnsi="Arial" w:cs="Arial"/>
+                <w:b/>
+                <w:color w:val="FFFFFF"/>
+                <w:sz w:val="16"/>
+                <w:szCs w:val="16"/>
+                <w:lang w:val="en-US"/>
+              </w:rPr>
+              <w:t xml:space="preserve"> </w:t>
+            </w:r>
+            <w:r>
+              <w:rPr>
+                <w:rFonts w:ascii="Arial" w:hAnsi="Arial" w:cs="Arial"/>
+                <w:b/>
+                <w:color w:val="FFFFFF"/>
+                <w:sz w:val="16"/>
+                <w:szCs w:val="16"/>
+              </w:rPr>
+              <w:t>Mapping</w:t>
+            </w:r>
+            <w:r>
+              <w:rPr>
+                <w:rFonts w:ascii="Arial" w:hAnsi="Arial" w:cs="Arial"/>
+                <w:b/>
+                <w:color w:val="FFFFFF"/>
+                <w:sz w:val="16"/>
+                <w:szCs w:val="16"/>
+                <w:lang w:val="en-US"/>
+              </w:rPr>
+              <w:t xml:space="preserve"> </w:t>
+            </w:r>
+            <w:r>
+              <w:rPr>
+                <w:rFonts w:ascii="Arial" w:hAnsi="Arial" w:cs="Arial"/>
+                <w:b/>
+                <w:color w:val="FFFFFF"/>
+                <w:sz w:val="16"/>
+                <w:szCs w:val="16"/>
+              </w:rPr>
+              <w:t>mappings</w:t>
+            </w:r>
+          </w:p>
+        </w:tc>
+      </w:tr>
+      <w:tr>
+        <w:trPr>
+          <w:trHeight w:val="284"/>
+          <w:jc w:val="center"/>
+        </w:trPr>
+        <w:tc>
+          <w:tcPr>
+            <w:tcW w:w="892" w:type="dxa"/>
+            <w:shd w:val="clear" w:color="auto" w:fill="FFFF00"/>
+            <w:noWrap/>
+            <w:hideMark/>
+          </w:tcPr>
+          <w:p>
+            <w:pPr>
+              <w:rPr>
+                <w:rFonts w:ascii="Arial" w:hAnsi="Arial" w:cs="Arial"/>
+                <w:b/>
+                <w:sz w:val="16"/>
+                <w:szCs w:val="16"/>
+              </w:rPr>
+            </w:pPr>
+            <w:r>
+              <w:rPr>
+                <w:rFonts w:ascii="Arial" w:hAnsi="Arial" w:cs="Arial"/>
+                <w:b/>
+                <w:sz w:val="16"/>
+                <w:szCs w:val="16"/>
+              </w:rPr>
+              <w:t>classA</w:t>
+            </w:r>
+          </w:p>
+        </w:tc>
+        <w:tc>
+          <w:tcPr>
+            <w:tcW w:w="1017" w:type="dxa"/>
+            <w:shd w:val="clear" w:color="auto" w:fill="FFFF00"/>
+            <w:noWrap/>
+            <w:hideMark/>
+          </w:tcPr>
+          <w:p>
+            <w:pPr>
+              <w:rPr>
+                <w:rFonts w:ascii="Arial" w:hAnsi="Arial" w:cs="Arial"/>
+                <w:b/>
+                <w:sz w:val="16"/>
+                <w:szCs w:val="16"/>
+              </w:rPr>
+            </w:pPr>
+            <w:r>
+              <w:rPr>
+                <w:rFonts w:ascii="Arial" w:hAnsi="Arial" w:cs="Arial"/>
+                <w:b/>
+                <w:sz w:val="16"/>
+                <w:szCs w:val="16"/>
+              </w:rPr>
+              <w:t>classB</w:t>
+            </w:r>
+          </w:p>
+        </w:tc>
+        <w:tc>
+          <w:tcPr>
+            <w:tcW w:w="821" w:type="dxa"/>
+            <w:shd w:val="clear" w:color="auto" w:fill="FFFF00"/>
+          </w:tcPr>
+          <w:p>
+            <w:pPr>
+              <w:rPr>
+                <w:rFonts w:ascii="Arial" w:hAnsi="Arial" w:cs="Arial"/>
+                <w:b/>
+                <w:sz w:val="16"/>
+                <w:szCs w:val="16"/>
+                <w:lang w:val="en-US"/>
+              </w:rPr>
+            </w:pPr>
+            <w:r>
+              <w:rPr>
+                <w:rFonts w:ascii="Arial" w:hAnsi="Arial" w:cs="Arial"/>
+                <w:b/>
+                <w:sz w:val="16"/>
+                <w:szCs w:val="16"/>
+              </w:rPr>
+              <w:t>field</w:t>
+            </w:r>
+            <w:r>
+              <w:rPr>
+                <w:rFonts w:ascii="Arial" w:hAnsi="Arial" w:cs="Arial"/>
+                <w:b/>
+                <w:sz w:val="16"/>
+                <w:szCs w:val="16"/>
+                <w:lang w:val="en-US"/>
+              </w:rPr>
+              <w:t>A</w:t>
+            </w:r>
+          </w:p>
+        </w:tc>
+        <w:tc>
+          <w:tcPr>
+            <w:tcW w:w="821" w:type="dxa"/>
+            <w:shd w:val="clear" w:color="auto" w:fill="FFFF00"/>
+          </w:tcPr>
+          <w:p>
+            <w:pPr>
+              <w:rPr>
+                <w:rFonts w:ascii="Arial" w:hAnsi="Arial" w:cs="Arial"/>
+                <w:b/>
+                <w:sz w:val="16"/>
+                <w:szCs w:val="16"/>
+              </w:rPr>
+            </w:pPr>
+            <w:r>
+              <w:rPr>
+                <w:rFonts w:ascii="Arial" w:hAnsi="Arial" w:cs="Arial"/>
+                <w:b/>
+                <w:sz w:val="16"/>
+                <w:szCs w:val="16"/>
+              </w:rPr>
+              <w:t>fieldB</w:t>
+            </w:r>
+          </w:p>
+        </w:tc>
+        <w:tc>
+          <w:tcPr>
+            <w:tcW w:w="3237" w:type="dxa"/>
+            <w:shd w:val="clear" w:color="auto" w:fill="FFC000"/>
+            <w:noWrap/>
+            <w:hideMark/>
+          </w:tcPr>
+          <w:p>
+            <w:pPr>
+              <w:rPr>
+                <w:rFonts w:ascii="Arial" w:hAnsi="Arial" w:cs="Arial"/>
+                <w:b/>
+                <w:sz w:val="16"/>
+                <w:szCs w:val="16"/>
+                <w:lang w:val="en-US"/>
+              </w:rPr>
+            </w:pPr>
+            <w:r>
+              <w:rPr>
+                <w:rFonts w:ascii="Arial" w:hAnsi="Arial" w:cs="Arial"/>
+                <w:b/>
+                <w:sz w:val="16"/>
+                <w:szCs w:val="16"/>
+              </w:rPr>
+              <w:t>fieldBDiscriminator</w:t>
+            </w:r>
+          </w:p>
+        </w:tc>
+      </w:tr>
+      <w:tr>
+        <w:trPr>
+          <w:trHeight w:val="284"/>
+          <w:jc w:val="center"/>
+        </w:trPr>
+        <w:tc>
+          <w:tcPr>
+            <w:tcW w:w="892" w:type="dxa"/>
+            <w:shd w:val="clear" w:color="auto" w:fill="FFFF00"/>
+            <w:noWrap/>
+            <w:hideMark/>
+          </w:tcPr>
+          <w:p>
+            <w:pPr>
+              <w:rPr>
+                <w:rFonts w:ascii="Arial" w:hAnsi="Arial" w:cs="Arial"/>
+                <w:b/>
+                <w:sz w:val="16"/>
+                <w:szCs w:val="16"/>
+              </w:rPr>
+            </w:pPr>
+            <w:r>
+              <w:rPr>
+                <w:rFonts w:ascii="Arial" w:hAnsi="Arial" w:cs="Arial"/>
+                <w:b/>
+                <w:sz w:val="16"/>
+                <w:szCs w:val="16"/>
+                <w:lang w:val="en-US"/>
+              </w:rPr>
+              <w:t>C</w:t>
+            </w:r>
+            <w:r>
+              <w:rPr>
+                <w:rFonts w:ascii="Arial" w:hAnsi="Arial" w:cs="Arial"/>
+                <w:b/>
+                <w:sz w:val="16"/>
+                <w:szCs w:val="16"/>
+              </w:rPr>
+              <w:t>lass</w:t>
+            </w:r>
+            <w:r>
+              <w:rPr>
+                <w:rFonts w:ascii="Arial" w:hAnsi="Arial" w:cs="Arial"/>
+                <w:b/>
+                <w:sz w:val="16"/>
+                <w:szCs w:val="16"/>
+                <w:lang w:val="en-US"/>
+              </w:rPr>
+              <w:t xml:space="preserve"> </w:t>
+            </w:r>
+            <w:r>
+              <w:rPr>
+                <w:rFonts w:ascii="Arial" w:hAnsi="Arial" w:cs="Arial"/>
+                <w:b/>
+                <w:sz w:val="16"/>
+                <w:szCs w:val="16"/>
+              </w:rPr>
+              <w:t>A</w:t>
+            </w:r>
+          </w:p>
+        </w:tc>
+        <w:tc>
+          <w:tcPr>
+            <w:tcW w:w="1017" w:type="dxa"/>
+            <w:shd w:val="clear" w:color="auto" w:fill="FFFF00"/>
+            <w:noWrap/>
+            <w:hideMark/>
+          </w:tcPr>
+          <w:p>
+            <w:pPr>
+              <w:rPr>
+                <w:rFonts w:ascii="Arial" w:hAnsi="Arial" w:cs="Arial"/>
+                <w:b/>
+                <w:sz w:val="16"/>
+                <w:szCs w:val="16"/>
+              </w:rPr>
+            </w:pPr>
+            <w:r>
+              <w:rPr>
+                <w:rFonts w:ascii="Arial" w:hAnsi="Arial" w:cs="Arial"/>
+                <w:b/>
+                <w:sz w:val="16"/>
+                <w:szCs w:val="16"/>
+                <w:lang w:val="en-US"/>
+              </w:rPr>
+              <w:t>C</w:t>
+            </w:r>
+            <w:r>
+              <w:rPr>
+                <w:rFonts w:ascii="Arial" w:hAnsi="Arial" w:cs="Arial"/>
+                <w:b/>
+                <w:sz w:val="16"/>
+                <w:szCs w:val="16"/>
+              </w:rPr>
+              <w:t>lass</w:t>
+            </w:r>
+            <w:r>
+              <w:rPr>
+                <w:rFonts w:ascii="Arial" w:hAnsi="Arial" w:cs="Arial"/>
+                <w:b/>
+                <w:sz w:val="16"/>
+                <w:szCs w:val="16"/>
+                <w:lang w:val="en-US"/>
+              </w:rPr>
+              <w:t xml:space="preserve"> </w:t>
+            </w:r>
+            <w:r>
+              <w:rPr>
+                <w:rFonts w:ascii="Arial" w:hAnsi="Arial" w:cs="Arial"/>
+                <w:b/>
+                <w:sz w:val="16"/>
+                <w:szCs w:val="16"/>
+              </w:rPr>
+              <w:t>B</w:t>
+            </w:r>
+          </w:p>
+        </w:tc>
+        <w:tc>
+          <w:tcPr>
+            <w:tcW w:w="821" w:type="dxa"/>
+            <w:shd w:val="clear" w:color="auto" w:fill="FFFF00"/>
+          </w:tcPr>
+          <w:p>
+            <w:pPr>
+              <w:rPr>
+                <w:rFonts w:ascii="Arial" w:hAnsi="Arial" w:cs="Arial"/>
+                <w:b/>
+                <w:sz w:val="16"/>
+                <w:szCs w:val="16"/>
+                <w:lang w:val="en-US"/>
+              </w:rPr>
+            </w:pPr>
+            <w:r>
+              <w:rPr>
+                <w:rFonts w:ascii="Arial" w:hAnsi="Arial" w:cs="Arial"/>
+                <w:b/>
+                <w:sz w:val="16"/>
+                <w:szCs w:val="16"/>
+                <w:lang w:val="en-US"/>
+              </w:rPr>
+              <w:t>F</w:t>
+            </w:r>
+            <w:r>
+              <w:rPr>
+                <w:rFonts w:ascii="Arial" w:hAnsi="Arial" w:cs="Arial"/>
+                <w:b/>
+                <w:sz w:val="16"/>
+                <w:szCs w:val="16"/>
+              </w:rPr>
+              <w:t>ield</w:t>
+            </w:r>
+            <w:r>
+              <w:rPr>
+                <w:rFonts w:ascii="Arial" w:hAnsi="Arial" w:cs="Arial"/>
+                <w:b/>
+                <w:sz w:val="16"/>
+                <w:szCs w:val="16"/>
+                <w:lang w:val="en-US"/>
+              </w:rPr>
+              <w:t xml:space="preserve"> A</w:t>
+            </w:r>
+          </w:p>
+        </w:tc>
+        <w:tc>
+          <w:tcPr>
+            <w:tcW w:w="821" w:type="dxa"/>
+            <w:shd w:val="clear" w:color="auto" w:fill="FFFF00"/>
+          </w:tcPr>
+          <w:p>
+            <w:pPr>
+              <w:rPr>
+                <w:rFonts w:ascii="Arial" w:hAnsi="Arial" w:cs="Arial"/>
+                <w:b/>
+                <w:sz w:val="16"/>
+                <w:szCs w:val="16"/>
+              </w:rPr>
+            </w:pPr>
+            <w:r>
+              <w:rPr>
+                <w:rFonts w:ascii="Arial" w:hAnsi="Arial" w:cs="Arial"/>
+                <w:b/>
+                <w:sz w:val="16"/>
+                <w:szCs w:val="16"/>
+                <w:lang w:val="en-US"/>
+              </w:rPr>
+              <w:t>F</w:t>
+            </w:r>
+            <w:r>
+              <w:rPr>
+                <w:rFonts w:ascii="Arial" w:hAnsi="Arial" w:cs="Arial"/>
+                <w:b/>
+                <w:sz w:val="16"/>
+                <w:szCs w:val="16"/>
+              </w:rPr>
+              <w:t>ield</w:t>
+            </w:r>
+            <w:r>
+              <w:rPr>
+                <w:rFonts w:ascii="Arial" w:hAnsi="Arial" w:cs="Arial"/>
+                <w:b/>
+                <w:sz w:val="16"/>
+                <w:szCs w:val="16"/>
+                <w:lang w:val="en-US"/>
+              </w:rPr>
+              <w:t xml:space="preserve"> </w:t>
+            </w:r>
+            <w:r>
+              <w:rPr>
+                <w:rFonts w:ascii="Arial" w:hAnsi="Arial" w:cs="Arial"/>
+                <w:b/>
+                <w:sz w:val="16"/>
+                <w:szCs w:val="16"/>
+              </w:rPr>
+              <w:t>B</w:t>
+            </w:r>
+          </w:p>
+        </w:tc>
+        <w:tc>
+          <w:tcPr>
+            <w:tcW w:w="3237" w:type="dxa"/>
+            <w:shd w:val="clear" w:color="auto" w:fill="FFC000"/>
+            <w:noWrap/>
+            <w:hideMark/>
+          </w:tcPr>
+          <w:p>
+            <w:pPr>
+              <w:rPr>
+                <w:rFonts w:ascii="Arial" w:hAnsi="Arial" w:cs="Arial"/>
+                <w:b/>
+                <w:sz w:val="16"/>
+                <w:szCs w:val="16"/>
+                <w:lang w:val="en-US"/>
+              </w:rPr>
+            </w:pPr>
+            <w:r>
+              <w:rPr>
+                <w:rFonts w:ascii="Arial" w:hAnsi="Arial" w:cs="Arial"/>
+                <w:b/>
+                <w:sz w:val="16"/>
+                <w:szCs w:val="16"/>
+                <w:lang w:val="en-US"/>
+              </w:rPr>
+              <w:t>F</w:t>
+            </w:r>
+            <w:r>
+              <w:rPr>
+                <w:rFonts w:ascii="Arial" w:hAnsi="Arial" w:cs="Arial"/>
+                <w:b/>
+                <w:sz w:val="16"/>
+                <w:szCs w:val="16"/>
+                <w:lang w:val="en-US"/>
+              </w:rPr>
+              <w:t>ield</w:t>
+            </w:r>
+            <w:r>
+              <w:rPr>
+                <w:rFonts w:ascii="Arial" w:hAnsi="Arial" w:cs="Arial"/>
+                <w:b/>
+                <w:sz w:val="16"/>
+                <w:szCs w:val="16"/>
+                <w:lang w:val="en-US"/>
+              </w:rPr>
+              <w:t xml:space="preserve"> </w:t>
+            </w:r>
+            <w:r>
+              <w:rPr>
+                <w:rFonts w:ascii="Arial" w:hAnsi="Arial" w:cs="Arial"/>
+                <w:b/>
+                <w:sz w:val="16"/>
+                <w:szCs w:val="16"/>
+                <w:lang w:val="en-US"/>
+              </w:rPr>
+              <w:t>B</w:t>
+            </w:r>
+            <w:r>
+              <w:rPr>
+                <w:rFonts w:ascii="Arial" w:hAnsi="Arial" w:cs="Arial"/>
+                <w:b/>
+                <w:sz w:val="16"/>
+                <w:szCs w:val="16"/>
+                <w:lang w:val="en-US"/>
+              </w:rPr>
+              <w:t xml:space="preserve"> Collection Item Discriminator</w:t>
+            </w:r>
+          </w:p>
+        </w:tc>
+      </w:tr>
+      <w:tr>
+        <w:trPr>
+          <w:trHeight w:val="284"/>
+          <w:jc w:val="center"/>
+        </w:trPr>
+        <w:tc>
+          <w:tcPr>
+            <w:tcW w:w="892" w:type="dxa"/>
+            <w:noWrap/>
+            <w:hideMark/>
+          </w:tcPr>
+          <w:p>
+            <w:pPr>
+              <w:rPr>
+                <w:rFonts w:ascii="Arial" w:hAnsi="Arial" w:cs="Arial"/>
+                <w:sz w:val="16"/>
+                <w:szCs w:val="16"/>
+              </w:rPr>
+            </w:pPr>
+            <w:r>
+              <w:rPr>
+                <w:rFonts w:ascii="Arial" w:hAnsi="Arial" w:cs="Arial"/>
+                <w:sz w:val="16"/>
+                <w:szCs w:val="16"/>
+              </w:rPr>
+              <w:t>Source</w:t>
+            </w:r>
+          </w:p>
+        </w:tc>
+        <w:tc>
+          <w:tcPr>
+            <w:tcW w:w="1017" w:type="dxa"/>
+            <w:noWrap/>
+            <w:hideMark/>
+          </w:tcPr>
+          <w:p>
+            <w:pPr>
+              <w:rPr>
+                <w:rFonts w:ascii="Arial" w:hAnsi="Arial" w:cs="Arial"/>
+                <w:sz w:val="16"/>
+                <w:szCs w:val="16"/>
+              </w:rPr>
+            </w:pPr>
+            <w:r>
+              <w:rPr>
+                <w:rFonts w:ascii="Arial" w:hAnsi="Arial" w:cs="Arial"/>
+                <w:sz w:val="16"/>
+                <w:szCs w:val="16"/>
+              </w:rPr>
+              <w:t>Destination</w:t>
+            </w:r>
+          </w:p>
+        </w:tc>
+        <w:tc>
+          <w:tcPr>
+            <w:tcW w:w="821" w:type="dxa"/>
+          </w:tcPr>
+          <w:p>
+            <w:pPr>
+              <w:rPr>
+                <w:rFonts w:ascii="Arial" w:hAnsi="Arial" w:cs="Arial"/>
+                <w:sz w:val="16"/>
+                <w:szCs w:val="16"/>
+              </w:rPr>
+            </w:pPr>
+            <w:r>
+              <w:rPr>
+                <w:rFonts w:ascii="Arial" w:hAnsi="Arial" w:cs="Arial"/>
+                <w:sz w:val="16"/>
+                <w:szCs w:val="16"/>
+                <w:lang w:val="en-US"/>
+              </w:rPr>
+              <w:t>array</w:t>
+            </w:r>
+          </w:p>
+        </w:tc>
+        <w:tc>
+          <w:tcPr>
+            <w:tcW w:w="821" w:type="dxa"/>
+          </w:tcPr>
+          <w:p>
+            <w:pPr>
+              <w:rPr>
+                <w:rFonts w:ascii="Arial" w:hAnsi="Arial" w:cs="Arial"/>
+                <w:sz w:val="16"/>
+                <w:szCs w:val="16"/>
+              </w:rPr>
+            </w:pPr>
+            <w:r>
+              <w:rPr>
+                <w:rFonts w:ascii="Arial" w:hAnsi="Arial" w:cs="Arial"/>
+                <w:sz w:val="16"/>
+                <w:szCs w:val="16"/>
+                <w:lang w:val="en-US"/>
+              </w:rPr>
+              <w:t>list</w:t>
+            </w:r>
+          </w:p>
+        </w:tc>
+        <w:tc>
+          <w:tcPr>
+            <w:tcW w:w="3237" w:type="dxa"/>
+            <w:noWrap/>
+            <w:hideMark/>
+          </w:tcPr>
+          <w:p>
+            <w:pPr>
+              <w:rPr>
+                <w:rFonts w:ascii="Arial" w:hAnsi="Arial" w:cs="Arial"/>
+                <w:sz w:val="16"/>
+                <w:szCs w:val="16"/>
+              </w:rPr>
+            </w:pPr>
+            <w:r>
+              <w:rPr>
+                <w:rFonts w:ascii="Arial" w:hAnsi="Arial" w:cs="Arial"/>
+                <w:sz w:val="16"/>
+                <w:szCs w:val="16"/>
+                <w:lang w:val="en-US"/>
+              </w:rPr>
+              <w:t>discriminator</w:t>
+            </w:r>
+          </w:p>
+        </w:tc>
+      </w:tr>
+    </w:tbl>
+    <w:p>
+      <w:pPr>
+        <w:spacing w:before="240"/>
+        <w:jc w:val="center"/>
+        <w:rPr>
+          <w:rStyle w:val="SubtleEmphasis"/>
+          <w:lang w:val="en-US"/>
+        </w:rPr>
+      </w:pPr>
+      <w:r>
+        <w:rPr>
+          <w:rStyle w:val="SubtleEmphasis"/>
+          <w:lang w:val="en-US"/>
+        </w:rPr>
+        <w:t>Table</w:t>
+      </w:r>
+      <w:r>
+        <w:rPr>
+          <w:rStyle w:val="SubtleEmphasis"/>
+          <w:lang w:val="en-US"/>
+        </w:rPr>
+        <w:t xml:space="preserve"> </w:t>
+      </w:r>
+      <w:fldSimple w:instr=" SEQ Table  \* MERGEFORMAT ">
+        <w:r>
+          <w:rPr>
+            <w:rStyle w:val="SubtleEmphasis"/>
+            <w:noProof/>
+          </w:rPr>
+          <w:t>22</w:t>
+        </w:r>
+      </w:fldSimple>
+      <w:r>
+        <w:rPr>
+          <w:rStyle w:val="SubtleEmphasis"/>
+          <w:lang w:val="en-US"/>
+        </w:rPr>
+        <w:t xml:space="preserve">. </w:t>
+      </w:r>
+      <w:r>
+        <w:rPr>
+          <w:rStyle w:val="SubtleEmphasis"/>
+          <w:lang w:val="en-US"/>
+        </w:rPr>
+        <w:t>Collection item discriminator usage example</w:t>
+      </w:r>
+    </w:p>
+    <w:p>
+      <w:pPr>
+        <w:spacing w:after="0"/>
+        <w:rPr>
+          <w:lang w:val="en-US"/>
+        </w:rPr>
+      </w:pPr>
+      <w:r>
+        <w:rPr>
+          <w:lang w:val="en-US"/>
+        </w:rPr>
+        <w:t>When mapping processor starts to map collection into collection it will use the following steps:</w:t>
+      </w:r>
+    </w:p>
+    <w:p>
+      <w:pPr>
+        <w:pStyle w:val="ListParagraph"/>
+        <w:numPr>
+          <w:ilvl w:val="0"/>
+          <w:numId w:val="32"/>
+        </w:numPr>
+        <w:spacing w:after="0"/>
+        <w:rPr>
+          <w:lang w:val="en-US"/>
+        </w:rPr>
+      </w:pPr>
+      <w:r>
+        <w:rPr>
+          <w:lang w:val="en-US"/>
+        </w:rPr>
+        <w:t>get next element from source collection;</w:t>
+      </w:r>
+    </w:p>
+    <w:p>
+      <w:pPr>
+        <w:pStyle w:val="ListParagraph"/>
+        <w:numPr>
+          <w:ilvl w:val="0"/>
+          <w:numId w:val="32"/>
+        </w:numPr>
+        <w:spacing w:after="0"/>
+        <w:rPr>
+          <w:lang w:val="en-US"/>
+        </w:rPr>
+      </w:pPr>
+      <w:r>
+        <w:rPr>
+          <w:lang w:val="en-US"/>
+        </w:rPr>
+        <w:lastRenderedPageBreak/>
+        <w:t>get target element from destination collection (if collection item discriminator is provided it will be used to get target element);</w:t>
+      </w:r>
+    </w:p>
+    <w:p>
+      <w:pPr>
+        <w:pStyle w:val="ListParagraph"/>
+        <w:numPr>
+          <w:ilvl w:val="0"/>
+          <w:numId w:val="32"/>
+        </w:numPr>
+        <w:spacing w:after="0"/>
+        <w:rPr>
+          <w:lang w:val="en-US"/>
+        </w:rPr>
+      </w:pPr>
+      <w:r>
+        <w:rPr>
+          <w:lang w:val="en-US"/>
+        </w:rPr>
+        <w:t xml:space="preserve">if target element is not found (for example discriminator is not defined or discriminator returned </w:t>
+      </w:r>
+      <w:r>
+        <w:rPr>
+          <w:rStyle w:val="Style1Char"/>
+        </w:rPr>
+        <w:t>null</w:t>
+      </w:r>
+      <w:r>
+        <w:rPr>
+          <w:lang w:val="en-US"/>
+        </w:rPr>
+        <w:t xml:space="preserve"> value) create a new one and add it to the end of destination collection; </w:t>
+      </w:r>
+    </w:p>
+    <w:p>
+      <w:pPr>
+        <w:pStyle w:val="ListParagraph"/>
+        <w:numPr>
+          <w:ilvl w:val="0"/>
+          <w:numId w:val="32"/>
+        </w:numPr>
+        <w:spacing w:after="0"/>
+        <w:rPr>
+          <w:lang w:val="en-US"/>
+        </w:rPr>
+      </w:pPr>
+      <w:r>
+        <w:rPr>
+          <w:lang w:val="en-US"/>
+        </w:rPr>
+        <w:t>map source element into target element.</w:t>
+      </w:r>
+    </w:p>
+    <w:p>
+      <w:pPr>
+        <w:rPr>
+          <w:lang w:val="en-US"/>
+        </w:rPr>
+      </w:pPr>
+      <w:r>
+        <w:rPr>
+          <w:lang w:val="en-US"/>
+        </w:rPr>
+        <w:t>A discriminator can be defined as a</w:t>
+      </w:r>
+      <w:r>
+        <w:rPr>
+          <w:lang w:val="en-US"/>
+        </w:rPr>
+        <w:t>n</w:t>
+      </w:r>
+      <w:r>
+        <w:rPr>
+          <w:lang w:val="en-US"/>
+        </w:rPr>
+        <w:t xml:space="preserve"> OpenL method or as a static java method. </w:t>
+      </w:r>
+      <w:r>
+        <w:rPr>
+          <w:lang w:val="en-US"/>
+        </w:rPr>
+        <w:t>For example:</w:t>
+      </w:r>
+    </w:p>
+    <w:tbl>
+      <w:tblPr>
+        <w:tblStyle w:val="TableGrid"/>
+        <w:tblW w:w="0" w:type="auto"/>
+        <w:jc w:val="center"/>
+        <w:tblLook w:val="04A0"/>
+      </w:tblPr>
+      <w:tblGrid>
+        <w:gridCol w:w="5187"/>
+      </w:tblGrid>
+      <w:tr>
+        <w:trPr>
+          <w:cantSplit/>
+          <w:trHeight w:val="279"/>
+          <w:jc w:val="center"/>
+        </w:trPr>
+        <w:tc>
+          <w:tcPr>
+            <w:tcW w:w="5187" w:type="dxa"/>
+            <w:shd w:val="clear" w:color="auto" w:fill="1F497D" w:themeFill="text2"/>
+          </w:tcPr>
+          <w:p>
+            <w:pPr>
+              <w:autoSpaceDE w:val="0"/>
+              <w:autoSpaceDN w:val="0"/>
+              <w:adjustRightInd w:val="0"/>
+              <w:jc w:val="center"/>
+              <w:rPr>
+                <w:rFonts w:ascii="Arial" w:hAnsi="Arial" w:cs="Arial"/>
+                <w:color w:val="FFFFFF"/>
+                <w:sz w:val="16"/>
+                <w:szCs w:val="16"/>
+                <w:lang w:val="en-US"/>
+              </w:rPr>
+            </w:pPr>
+            <w:r>
+              <w:rPr>
+                <w:rFonts w:ascii="Arial" w:hAnsi="Arial" w:cs="Arial"/>
+                <w:color w:val="FFFFFF"/>
+                <w:sz w:val="16"/>
+                <w:szCs w:val="16"/>
+                <w:lang w:val="en-US"/>
+              </w:rPr>
+              <w:t xml:space="preserve">Method Object </w:t>
+            </w:r>
+            <w:r>
+              <w:rPr>
+                <w:rFonts w:ascii="Arial" w:hAnsi="Arial" w:cs="Arial"/>
+                <w:color w:val="FFFFFF"/>
+                <w:sz w:val="16"/>
+                <w:szCs w:val="16"/>
+                <w:lang w:val="en-US"/>
+              </w:rPr>
+              <w:t>discriminator(Object src</w:t>
+            </w:r>
+            <w:r>
+              <w:rPr>
+                <w:rFonts w:ascii="Arial" w:hAnsi="Arial" w:cs="Arial"/>
+                <w:color w:val="FFFFFF"/>
+                <w:sz w:val="16"/>
+                <w:szCs w:val="16"/>
+                <w:lang w:val="en-US"/>
+              </w:rPr>
+              <w:t xml:space="preserve">, </w:t>
+            </w:r>
+            <w:r>
+              <w:rPr>
+                <w:rFonts w:ascii="Arial" w:hAnsi="Arial" w:cs="Arial"/>
+                <w:color w:val="FFFFFF"/>
+                <w:sz w:val="16"/>
+                <w:szCs w:val="16"/>
+                <w:lang w:val="en-US"/>
+              </w:rPr>
+              <w:t>List</w:t>
+            </w:r>
+            <w:r>
+              <w:rPr>
+                <w:rFonts w:ascii="Arial" w:hAnsi="Arial" w:cs="Arial"/>
+                <w:color w:val="FFFFFF"/>
+                <w:sz w:val="16"/>
+                <w:szCs w:val="16"/>
+                <w:lang w:val="en-US"/>
+              </w:rPr>
+              <w:t xml:space="preserve"> dest)</w:t>
+            </w:r>
+          </w:p>
+        </w:tc>
+      </w:tr>
+      <w:tr>
+        <w:trPr>
+          <w:cantSplit/>
+          <w:jc w:val="center"/>
+        </w:trPr>
+        <w:tc>
+          <w:tcPr>
+            <w:tcW w:w="5187" w:type="dxa"/>
+          </w:tcPr>
+          <w:p>
+            <w:pPr>
+              <w:jc w:val="left"/>
+              <w:rPr>
+                <w:rFonts w:ascii="Arial" w:hAnsi="Arial" w:cs="Arial"/>
+                <w:sz w:val="16"/>
+                <w:szCs w:val="16"/>
+                <w:lang w:val="en-US"/>
+              </w:rPr>
+            </w:pPr>
+            <w:r>
+              <w:rPr>
+                <w:rFonts w:ascii="Arial" w:hAnsi="Arial" w:cs="Arial"/>
+                <w:sz w:val="16"/>
+                <w:szCs w:val="16"/>
+                <w:lang w:val="en-US"/>
+              </w:rPr>
+              <w:br/>
+              <w:t>// target element resolving goes here …</w:t>
+            </w:r>
+            <w:r>
+              <w:rPr>
+                <w:rFonts w:ascii="Arial" w:hAnsi="Arial" w:cs="Arial"/>
+                <w:sz w:val="16"/>
+                <w:szCs w:val="16"/>
+                <w:lang w:val="en-US"/>
+              </w:rPr>
+              <w:br/>
+            </w:r>
+            <w:r>
+              <w:rPr>
+                <w:rFonts w:ascii="Arial" w:hAnsi="Arial" w:cs="Arial"/>
+                <w:sz w:val="16"/>
+                <w:szCs w:val="16"/>
+                <w:lang w:val="en-US"/>
+              </w:rPr>
+              <w:br/>
+            </w:r>
+            <w:r>
+              <w:rPr>
+                <w:rFonts w:ascii="Arial" w:hAnsi="Arial" w:cs="Arial"/>
+                <w:b/>
+                <w:bCs/>
+                <w:color w:val="7F0055"/>
+                <w:sz w:val="16"/>
+                <w:szCs w:val="16"/>
+              </w:rPr>
+              <w:t>return</w:t>
+            </w:r>
+            <w:r>
+              <w:rPr>
+                <w:rFonts w:ascii="Arial" w:hAnsi="Arial" w:cs="Arial"/>
+                <w:color w:val="000000"/>
+                <w:sz w:val="16"/>
+                <w:szCs w:val="16"/>
+              </w:rPr>
+              <w:t xml:space="preserve"> </w:t>
+            </w:r>
+            <w:r>
+              <w:rPr>
+                <w:rFonts w:ascii="Arial" w:hAnsi="Arial" w:cs="Arial"/>
+                <w:sz w:val="16"/>
+                <w:szCs w:val="16"/>
+                <w:lang w:val="en-US"/>
+              </w:rPr>
+              <w:t>null;</w:t>
+            </w:r>
+          </w:p>
+        </w:tc>
+      </w:tr>
+    </w:tbl>
+    <w:p>
+      <w:pPr>
+        <w:spacing w:before="240"/>
+        <w:jc w:val="center"/>
+        <w:rPr>
+          <w:rStyle w:val="SubtleEmphasis"/>
+          <w:lang w:val="en-US"/>
+        </w:rPr>
+      </w:pPr>
+      <w:r>
+        <w:rPr>
+          <w:rStyle w:val="SubtleEmphasis"/>
+          <w:lang w:val="en-US"/>
+        </w:rPr>
+        <w:t xml:space="preserve">Table </w:t>
+      </w:r>
+      <w:fldSimple w:instr=" SEQ Table  \* MERGEFORMAT ">
+        <w:r>
+          <w:rPr>
+            <w:rStyle w:val="SubtleEmphasis"/>
+            <w:noProof/>
+          </w:rPr>
+          <w:t>23</w:t>
+        </w:r>
+      </w:fldSimple>
+      <w:r>
+        <w:rPr>
+          <w:rStyle w:val="SubtleEmphasis"/>
+          <w:lang w:val="en-US"/>
+        </w:rPr>
+        <w:t>.</w:t>
+      </w:r>
+      <w:r>
+        <w:rPr>
+          <w:rStyle w:val="SubtleEmphasis"/>
+          <w:lang w:val="en-US"/>
+        </w:rPr>
+        <w:t xml:space="preserve"> </w:t>
+      </w:r>
+      <w:r>
+        <w:rPr>
+          <w:rStyle w:val="SubtleEmphasis"/>
+          <w:lang w:val="en-US"/>
+        </w:rPr>
+        <w:t>Collection item discriminator method example</w:t>
+      </w:r>
+    </w:p>
+    <w:p>
+      <w:pPr>
+        <w:pStyle w:val="Heading2"/>
+        <w:rPr>
+          <w:lang w:val="en-US"/>
+        </w:rPr>
+      </w:pPr>
+      <w:bookmarkStart w:id="34" w:name="_Toc294015443"/>
       <w:r>
         <w:rPr>
           <w:lang w:val="en-US"/>
         </w:rPr>
         <w:t>Deep mapping</w:t>
       </w:r>
-      <w:bookmarkEnd w:id="33"/>
+      <w:bookmarkEnd w:id="34"/>
     </w:p>
     <w:p>
       <w:pPr>
@@ -24920,13 +26193,20 @@
         </w:rPr>
         <w:t>Table</w:t>
       </w:r>
+      <w:r>
+        <w:rPr>
+          <w:rStyle w:val="SubtleEmphasis"/>
+          <w:lang w:val="en-US"/>
+        </w:rPr>
+        <w:t xml:space="preserve"> </w:t>
+      </w:r>
       <w:fldSimple w:instr=" SEQ Table  \* MERGEFORMAT ">
         <w:r>
           <w:rPr>
             <w:rStyle w:val="SubtleEmphasis"/>
             <w:noProof/>
           </w:rPr>
-          <w:t>22</w:t>
+          <w:t>24</w:t>
         </w:r>
       </w:fldSimple>
       <w:r>
@@ -24965,14 +26245,14 @@
           <w:lang w:val="en-US"/>
         </w:rPr>
       </w:pPr>
-      <w:bookmarkStart w:id="34" w:name="_Toc293935138"/>
+      <w:bookmarkStart w:id="35" w:name="_Toc294015444"/>
       <w:r>
         <w:rPr>
           <w:lang w:val="en-US"/>
         </w:rPr>
         <w:t>Field type</w:t>
       </w:r>
-      <w:bookmarkEnd w:id="34"/>
+      <w:bookmarkEnd w:id="35"/>
     </w:p>
     <w:p>
       <w:pPr>
@@ -25142,7 +26422,6 @@
         <w:rPr>
           <w:rStyle w:val="Style1Char"/>
         </w:rPr>
-        <w:lastRenderedPageBreak/>
         <w:t>srcField</w:t>
       </w:r>
       <w:r>
@@ -26014,13 +27293,20 @@
         </w:rPr>
         <w:t>Table</w:t>
       </w:r>
+      <w:r>
+        <w:rPr>
+          <w:rStyle w:val="SubtleEmphasis"/>
+          <w:lang w:val="en-US"/>
+        </w:rPr>
+        <w:t xml:space="preserve"> </w:t>
+      </w:r>
       <w:fldSimple w:instr=" SEQ Table  \* MERGEFORMAT ">
         <w:r>
           <w:rPr>
             <w:rStyle w:val="SubtleEmphasis"/>
             <w:noProof/>
           </w:rPr>
-          <w:t>23</w:t>
+          <w:t>25</w:t>
         </w:r>
       </w:fldSimple>
       <w:r>
@@ -26059,14 +27345,14 @@
           <w:lang w:val="en-US"/>
         </w:rPr>
       </w:pPr>
-      <w:bookmarkStart w:id="35" w:name="_Toc293935139"/>
+      <w:bookmarkStart w:id="36" w:name="_Toc294015445"/>
       <w:r>
         <w:rPr>
           <w:lang w:val="en-US"/>
         </w:rPr>
         <w:t>Type hints</w:t>
       </w:r>
-      <w:bookmarkEnd w:id="35"/>
+      <w:bookmarkEnd w:id="36"/>
     </w:p>
     <w:p>
       <w:pPr>
@@ -26422,6 +27708,7 @@
                 <w:szCs w:val="16"/>
                 <w:lang w:val="en-US"/>
               </w:rPr>
+              <w:lastRenderedPageBreak/>
               <w:t>C</w:t>
             </w:r>
             <w:r>
@@ -26859,13 +28146,20 @@
         </w:rPr>
         <w:t>Table</w:t>
       </w:r>
+      <w:r>
+        <w:rPr>
+          <w:rStyle w:val="SubtleEmphasis"/>
+          <w:lang w:val="en-US"/>
+        </w:rPr>
+        <w:t xml:space="preserve"> </w:t>
+      </w:r>
       <w:fldSimple w:instr=" SEQ Table  \* MERGEFORMAT ">
         <w:r>
           <w:rPr>
             <w:rStyle w:val="SubtleEmphasis"/>
             <w:noProof/>
           </w:rPr>
-          <w:t>24</w:t>
+          <w:t>26</w:t>
         </w:r>
       </w:fldSimple>
       <w:r>
@@ -27607,14 +28901,20 @@
         </w:rPr>
         <w:t>Table</w:t>
       </w:r>
+      <w:r>
+        <w:rPr>
+          <w:rStyle w:val="SubtleEmphasis"/>
+          <w:lang w:val="en-US"/>
+        </w:rPr>
+        <w:t xml:space="preserve"> </w:t>
+      </w:r>
       <w:fldSimple w:instr=" SEQ Table  \* MERGEFORMAT ">
         <w:r>
           <w:rPr>
             <w:rStyle w:val="SubtleEmphasis"/>
             <w:noProof/>
-            <w:lang w:val="en-US"/>
           </w:rPr>
-          <w:t>25</w:t>
+          <w:t>27</w:t>
         </w:r>
       </w:fldSimple>
       <w:r>
@@ -27745,14 +29045,14 @@
           <w:lang w:val="en-US"/>
         </w:rPr>
       </w:pPr>
-      <w:bookmarkStart w:id="36" w:name="_Toc293935140"/>
+      <w:bookmarkStart w:id="37" w:name="_Toc294015446"/>
       <w:r>
         <w:rPr>
           <w:lang w:val="en-US"/>
         </w:rPr>
         <w:t>Configuration</w:t>
       </w:r>
-      <w:bookmarkEnd w:id="36"/>
+      <w:bookmarkEnd w:id="37"/>
     </w:p>
     <w:p>
       <w:pPr>
@@ -28085,14 +29385,7 @@
               <w:rPr>
                 <w:lang w:val="en-US"/>
               </w:rPr>
-              <w:t xml:space="preserve">Defines how strings will be processed: trim operation will be </w:t>
-            </w:r>
-            <w:r>
-              <w:rPr>
-                <w:lang w:val="en-US"/>
-              </w:rPr>
-              <w:lastRenderedPageBreak/>
-              <w:t>executed or not.</w:t>
+              <w:t>Defines how strings will be processed: trim operation will be executed or not.</w:t>
             </w:r>
           </w:p>
         </w:tc>
@@ -28117,7 +29410,6 @@
               <w:rPr>
                 <w:lang w:val="en-US"/>
               </w:rPr>
-              <w:lastRenderedPageBreak/>
               <w:t>Fields are required</w:t>
             </w:r>
           </w:p>
@@ -28262,9 +29554,8 @@
           <w:rPr>
             <w:rStyle w:val="SubtleEmphasis"/>
             <w:noProof/>
-            <w:lang w:val="en-US"/>
           </w:rPr>
-          <w:t>26</w:t>
+          <w:t>28</w:t>
         </w:r>
       </w:fldSimple>
       <w:r>
@@ -28860,9 +30151,8 @@
           <w:rPr>
             <w:rStyle w:val="SubtleEmphasis"/>
             <w:noProof/>
-            <w:lang w:val="en-US"/>
           </w:rPr>
-          <w:t>27</w:t>
+          <w:t>29</w:t>
         </w:r>
       </w:fldSimple>
       <w:r>
@@ -28959,6 +30249,7 @@
                 <w:szCs w:val="16"/>
                 <w:lang w:val="en-US"/>
               </w:rPr>
+              <w:lastRenderedPageBreak/>
               <w:t>Data ClassMappingConfiguration classConfiguration</w:t>
             </w:r>
           </w:p>
@@ -29626,9 +30917,8 @@
           <w:rPr>
             <w:rStyle w:val="SubtleEmphasis"/>
             <w:noProof/>
-            <w:lang w:val="en-US"/>
           </w:rPr>
-          <w:t>28</w:t>
+          <w:t>30</w:t>
         </w:r>
       </w:fldSimple>
       <w:r>
@@ -29667,14 +30957,14 @@
           <w:lang w:val="en-US"/>
         </w:rPr>
       </w:pPr>
-      <w:bookmarkStart w:id="37" w:name="_Toc293935141"/>
+      <w:bookmarkStart w:id="38" w:name="_Toc294015447"/>
       <w:r>
         <w:rPr>
           <w:lang w:val="en-US"/>
         </w:rPr>
         <w:t>Configuration Priority</w:t>
       </w:r>
-      <w:bookmarkEnd w:id="37"/>
+      <w:bookmarkEnd w:id="38"/>
     </w:p>
     <w:p>
       <w:pPr>
@@ -29744,8 +31034,8 @@
         </w:rPr>
         <w:t>global level con</w:t>
       </w:r>
-      <w:bookmarkStart w:id="38" w:name="_GoBack"/>
-      <w:bookmarkEnd w:id="38"/>
+      <w:bookmarkStart w:id="39" w:name="_GoBack"/>
+      <w:bookmarkEnd w:id="39"/>
       <w:r>
         <w:rPr>
           <w:lang w:val="en-US"/>
@@ -29778,14 +31068,14 @@
           <w:lang w:val="en-US"/>
         </w:rPr>
       </w:pPr>
-      <w:bookmarkStart w:id="39" w:name="_Toc293935142"/>
+      <w:bookmarkStart w:id="40" w:name="_Toc294015448"/>
       <w:r>
         <w:rPr>
           <w:lang w:val="en-US"/>
         </w:rPr>
         <w:t>Custom bean factories</w:t>
       </w:r>
-      <w:bookmarkEnd w:id="39"/>
+      <w:bookmarkEnd w:id="40"/>
     </w:p>
     <w:p>
       <w:pPr>
@@ -30104,7 +31394,6 @@
                 <w:szCs w:val="16"/>
                 <w:lang w:val="en-US"/>
               </w:rPr>
-              <w:lastRenderedPageBreak/>
               <w:t>Data ClassMappingConfiguration classConfiguration</w:t>
             </w:r>
           </w:p>
@@ -30596,7 +31885,7 @@
             <w:rStyle w:val="SubtleEmphasis"/>
             <w:noProof/>
           </w:rPr>
-          <w:t>29</w:t>
+          <w:t>31</w:t>
         </w:r>
       </w:fldSimple>
       <w:r>
@@ -30691,14 +31980,14 @@
           <w:lang w:val="en-US"/>
         </w:rPr>
       </w:pPr>
-      <w:bookmarkStart w:id="40" w:name="_Toc293935143"/>
+      <w:bookmarkStart w:id="41" w:name="_Toc294015449"/>
       <w:r>
         <w:rPr>
           <w:lang w:val="en-US"/>
         </w:rPr>
         <w:t>Create method</w:t>
       </w:r>
-      <w:bookmarkEnd w:id="40"/>
+      <w:bookmarkEnd w:id="41"/>
     </w:p>
     <w:p>
       <w:pPr>
@@ -31411,7 +32700,15 @@
           <w:rStyle w:val="SubtleEmphasis"/>
           <w:lang w:val="en-US"/>
         </w:rPr>
+        <w:lastRenderedPageBreak/>
         <w:t>Table</w:t>
+      </w:r>
+      <w:r>
+        <w:rPr>
+          <w:rStyle w:val="SubtleEmphasis"/>
+          <w:lang w:val="en-US"/>
+        </w:rPr>
+        <w:t xml:space="preserve"> </w:t>
       </w:r>
       <w:fldSimple w:instr=" SEQ Table  \* MERGEFORMAT ">
         <w:r>
@@ -31419,7 +32716,7 @@
             <w:rStyle w:val="SubtleEmphasis"/>
             <w:noProof/>
           </w:rPr>
-          <w:t>30</w:t>
+          <w:t>32</w:t>
         </w:r>
       </w:fldSimple>
       <w:r>
@@ -31758,16 +33055,16 @@
           <w:lang w:val="en-US"/>
         </w:rPr>
       </w:pPr>
-      <w:bookmarkStart w:id="41" w:name="_Configuration"/>
-      <w:bookmarkStart w:id="42" w:name="_Toc293935144"/>
-      <w:bookmarkEnd w:id="41"/>
+      <w:bookmarkStart w:id="42" w:name="_Configuration"/>
+      <w:bookmarkStart w:id="43" w:name="_Toc294015450"/>
+      <w:bookmarkEnd w:id="42"/>
       <w:r>
         <w:rPr>
           <w:lang w:val="en-US"/>
         </w:rPr>
         <w:t>Mapping inheritance</w:t>
       </w:r>
-      <w:bookmarkEnd w:id="42"/>
+      <w:bookmarkEnd w:id="43"/>
     </w:p>
     <w:p>
       <w:pPr>
@@ -32573,7 +33870,6 @@
                 <w:sz w:val="16"/>
                 <w:szCs w:val="16"/>
               </w:rPr>
-              <w:lastRenderedPageBreak/>
               <w:t>Data</w:t>
             </w:r>
             <w:r>
@@ -33214,14 +34510,20 @@
         </w:rPr>
         <w:t>Table</w:t>
       </w:r>
+      <w:r>
+        <w:rPr>
+          <w:rStyle w:val="SubtleEmphasis"/>
+          <w:lang w:val="en-US"/>
+        </w:rPr>
+        <w:t xml:space="preserve"> </w:t>
+      </w:r>
       <w:fldSimple w:instr=" SEQ Table  \* MERGEFORMAT ">
         <w:r>
           <w:rPr>
             <w:rStyle w:val="SubtleEmphasis"/>
             <w:noProof/>
-            <w:lang w:val="en-US"/>
           </w:rPr>
-          <w:t>31</w:t>
+          <w:t>33</w:t>
         </w:r>
       </w:fldSimple>
       <w:r>
@@ -33338,7 +34640,7 @@
           <w:lang w:val="en-US"/>
         </w:rPr>
       </w:pPr>
-      <w:bookmarkStart w:id="43" w:name="_Toc293935145"/>
+      <w:bookmarkStart w:id="44" w:name="_Toc294015451"/>
       <w:r>
         <w:rPr>
           <w:lang w:val="en-US"/>
@@ -33351,7 +34653,7 @@
         </w:rPr>
         <w:t>verriding</w:t>
       </w:r>
-      <w:bookmarkEnd w:id="43"/>
+      <w:bookmarkEnd w:id="44"/>
     </w:p>
     <w:p>
       <w:pPr>
@@ -33947,6 +35249,7 @@
                 <w:sz w:val="16"/>
                 <w:szCs w:val="16"/>
               </w:rPr>
+              <w:lastRenderedPageBreak/>
               <w:t>Source</w:t>
             </w:r>
           </w:p>
@@ -34205,14 +35508,20 @@
         </w:rPr>
         <w:t>Table</w:t>
       </w:r>
+      <w:r>
+        <w:rPr>
+          <w:rStyle w:val="SubtleEmphasis"/>
+          <w:lang w:val="en-US"/>
+        </w:rPr>
+        <w:t xml:space="preserve"> </w:t>
+      </w:r>
       <w:fldSimple w:instr=" SEQ Table  \* MERGEFORMAT ">
         <w:r>
           <w:rPr>
             <w:rStyle w:val="SubtleEmphasis"/>
             <w:noProof/>
-            <w:lang w:val="en-US"/>
           </w:rPr>
-          <w:t>32</w:t>
+          <w:t>34</w:t>
         </w:r>
       </w:fldSimple>
       <w:r>
@@ -34340,14 +35649,14 @@
           <w:lang w:val="en-US"/>
         </w:rPr>
       </w:pPr>
-      <w:bookmarkStart w:id="44" w:name="_Toc293935146"/>
+      <w:bookmarkStart w:id="45" w:name="_Toc294015452"/>
       <w:r>
         <w:rPr>
           <w:lang w:val="en-US"/>
         </w:rPr>
         <w:t>Context based mapping</w:t>
       </w:r>
-      <w:bookmarkEnd w:id="44"/>
+      <w:bookmarkEnd w:id="45"/>
     </w:p>
     <w:p>
       <w:pPr>
@@ -34356,14 +35665,14 @@
           <w:lang w:val="en-US"/>
         </w:rPr>
       </w:pPr>
-      <w:bookmarkStart w:id="45" w:name="_Toc293935147"/>
+      <w:bookmarkStart w:id="46" w:name="_Toc294015453"/>
       <w:r>
         <w:rPr>
           <w:lang w:val="en-US"/>
         </w:rPr>
         <w:t>Mapping parameters</w:t>
       </w:r>
-      <w:bookmarkEnd w:id="45"/>
+      <w:bookmarkEnd w:id="46"/>
     </w:p>
     <w:p>
       <w:pPr>
@@ -35021,9 +36330,8 @@
           <w:rPr>
             <w:rStyle w:val="SubtleEmphasis"/>
             <w:noProof/>
-            <w:lang w:val="en-US"/>
           </w:rPr>
-          <w:t>33</w:t>
+          <w:t>35</w:t>
         </w:r>
       </w:fldSimple>
       <w:r>
@@ -35425,7 +36733,6 @@
           <w:szCs w:val="18"/>
           <w:lang w:val="en-US"/>
         </w:rPr>
-        <w:lastRenderedPageBreak/>
         <w:t>Class&lt;?&gt; sourceClass) {</w:t>
       </w:r>
     </w:p>
@@ -36225,6 +37532,7 @@
           <w:rStyle w:val="SubtleEmphasis"/>
           <w:lang w:val="en-US"/>
         </w:rPr>
+        <w:lastRenderedPageBreak/>
         <w:t xml:space="preserve">Table </w:t>
       </w:r>
       <w:fldSimple w:instr=" SEQ Table  \* MERGEFORMAT ">
@@ -36232,9 +37540,8 @@
           <w:rPr>
             <w:rStyle w:val="SubtleEmphasis"/>
             <w:noProof/>
-            <w:lang w:val="en-US"/>
           </w:rPr>
-          <w:t>34</w:t>
+          <w:t>36</w:t>
         </w:r>
       </w:fldSimple>
       <w:r>
@@ -36356,13 +37663,7 @@
         <w:rPr>
           <w:rStyle w:val="Style1Char"/>
         </w:rPr>
-        <w:t>org.dozer.factory.</w:t>
-      </w:r>
-      <w:r>
-        <w:rPr>
-          <w:rStyle w:val="Style1Char"/>
-        </w:rPr>
-        <w:t>BaseMappingParamsAwareBeanFactory</w:t>
+        <w:t>org.dozer.factory.BaseMappingParamsAwareBeanFactory</w:t>
       </w:r>
       <w:r>
         <w:rPr>
@@ -36410,14 +37711,14 @@
           <w:lang w:val="en-US"/>
         </w:rPr>
       </w:pPr>
-      <w:bookmarkStart w:id="46" w:name="_Toc293935148"/>
+      <w:bookmarkStart w:id="47" w:name="_Toc294015454"/>
       <w:r>
         <w:rPr>
           <w:lang w:val="en-US"/>
         </w:rPr>
         <w:t>Mapping ID</w:t>
       </w:r>
-      <w:bookmarkEnd w:id="46"/>
+      <w:bookmarkEnd w:id="47"/>
     </w:p>
     <w:p>
       <w:pPr>
@@ -37298,9 +38599,8 @@
           <w:rPr>
             <w:rStyle w:val="SubtleEmphasis"/>
             <w:noProof/>
-            <w:lang w:val="en-US"/>
           </w:rPr>
-          <w:t>35</w:t>
+          <w:t>37</w:t>
         </w:r>
       </w:fldSimple>
       <w:r>
@@ -37387,7 +38687,6 @@
           <w:szCs w:val="18"/>
           <w:lang w:val="en-US"/>
         </w:rPr>
-        <w:lastRenderedPageBreak/>
         <w:t>…</w:t>
       </w:r>
     </w:p>
@@ -37917,7 +39216,7 @@
           <w:lang w:val="en-US"/>
         </w:rPr>
       </w:pPr>
-      <w:bookmarkStart w:id="47" w:name="_Toc293935149"/>
+      <w:bookmarkStart w:id="48" w:name="_Toc294015455"/>
       <w:r>
         <w:rPr>
           <w:lang w:val="en-US"/>
@@ -37940,7 +39239,7 @@
         </w:rPr>
         <w:t>. Mapping bean fields</w:t>
       </w:r>
-      <w:bookmarkEnd w:id="47"/>
+      <w:bookmarkEnd w:id="48"/>
     </w:p>
     <w:p>
       <w:pPr>
@@ -40910,13 +42209,20 @@
         </w:rPr>
         <w:t>Table</w:t>
       </w:r>
+      <w:r>
+        <w:rPr>
+          <w:rStyle w:val="SubtleEmphasis"/>
+          <w:lang w:val="en-US"/>
+        </w:rPr>
+        <w:t xml:space="preserve"> </w:t>
+      </w:r>
       <w:fldSimple w:instr=" SEQ Table  \* MERGEFORMAT  \* MERGEFORMAT ">
         <w:r>
           <w:rPr>
             <w:rStyle w:val="SubtleEmphasis"/>
             <w:noProof/>
           </w:rPr>
-          <w:t>36</w:t>
+          <w:t>38</w:t>
         </w:r>
       </w:fldSimple>
       <w:r>
@@ -40947,7 +42253,7 @@
           <w:lang w:val="en-US"/>
         </w:rPr>
       </w:pPr>
-      <w:bookmarkStart w:id="48" w:name="_Toc293935150"/>
+      <w:bookmarkStart w:id="49" w:name="_Toc294015456"/>
       <w:r>
         <w:rPr>
           <w:lang w:val="en-US"/>
@@ -40982,7 +42288,7 @@
         </w:rPr>
         <w:t>ClassMappingConfiguration bean fields</w:t>
       </w:r>
-      <w:bookmarkEnd w:id="48"/>
+      <w:bookmarkEnd w:id="49"/>
     </w:p>
     <w:p>
       <w:pPr>
@@ -42215,7 +43521,7 @@
             <w:noProof/>
             <w:lang w:val="en-US"/>
           </w:rPr>
-          <w:t>37</w:t>
+          <w:t>39</w:t>
         </w:r>
       </w:fldSimple>
       <w:r>
@@ -42271,7 +43577,7 @@
           <w:lang w:val="en-US"/>
         </w:rPr>
       </w:pPr>
-      <w:bookmarkStart w:id="49" w:name="_Toc293935151"/>
+      <w:bookmarkStart w:id="50" w:name="_Toc294015457"/>
       <w:r>
         <w:rPr>
           <w:lang w:val="en-US"/>
@@ -42312,7 +43618,7 @@
         </w:rPr>
         <w:t>Configuration bean fields</w:t>
       </w:r>
-      <w:bookmarkEnd w:id="49"/>
+      <w:bookmarkEnd w:id="50"/>
     </w:p>
     <w:p>
       <w:pPr>
@@ -43129,7 +44435,7 @@
             <w:noProof/>
             <w:lang w:val="en-US"/>
           </w:rPr>
-          <w:t>38</w:t>
+          <w:t>40</w:t>
         </w:r>
       </w:fldSimple>
       <w:r>
@@ -43192,7 +44498,7 @@
           <w:lang w:val="en-US"/>
         </w:rPr>
       </w:pPr>
-      <w:bookmarkStart w:id="50" w:name="_Toc293935152"/>
+      <w:bookmarkStart w:id="51" w:name="_Toc294015458"/>
       <w:r>
         <w:rPr>
           <w:lang w:val="en-US"/>
@@ -43215,7 +44521,7 @@
         </w:rPr>
         <w:t>. Converter bean fields</w:t>
       </w:r>
-      <w:bookmarkEnd w:id="50"/>
+      <w:bookmarkEnd w:id="51"/>
     </w:p>
     <w:p>
       <w:pPr>
@@ -43625,7 +44931,7 @@
             <w:rStyle w:val="SubtleEmphasis"/>
             <w:noProof/>
           </w:rPr>
-          <w:t>39</w:t>
+          <w:t>41</w:t>
         </w:r>
       </w:fldSimple>
       <w:r>
@@ -43681,7 +44987,7 @@
           <w:lang w:val="en-US"/>
         </w:rPr>
       </w:pPr>
-      <w:bookmarkStart w:id="51" w:name="_Toc293935153"/>
+      <w:bookmarkStart w:id="52" w:name="_Toc294015459"/>
       <w:r>
         <w:rPr>
           <w:lang w:val="en-US"/>
@@ -43716,7 +45022,7 @@
         </w:rPr>
         <w:t>Date and Time format</w:t>
       </w:r>
-      <w:bookmarkEnd w:id="51"/>
+      <w:bookmarkEnd w:id="52"/>
     </w:p>
     <w:p>
       <w:pPr>
@@ -45505,7 +46811,7 @@
             <w:rStyle w:val="SubtleEmphasis"/>
             <w:noProof/>
           </w:rPr>
-          <w:t>40</w:t>
+          <w:t>42</w:t>
         </w:r>
       </w:fldSimple>
       <w:r>
@@ -45548,7 +46854,7 @@
           <w:lang w:val="en-US"/>
         </w:rPr>
       </w:pPr>
-      <w:bookmarkStart w:id="52" w:name="text"/>
+      <w:bookmarkStart w:id="53" w:name="text"/>
       <w:r>
         <w:rPr>
           <w:b/>
@@ -45557,7 +46863,7 @@
         </w:rPr>
         <w:t>Text:</w:t>
       </w:r>
-      <w:bookmarkEnd w:id="52"/>
+      <w:bookmarkEnd w:id="53"/>
       <w:r>
         <w:rPr>
           <w:lang w:val="en-US"/>
@@ -45576,7 +46882,7 @@
           <w:lang w:val="en-US"/>
         </w:rPr>
       </w:pPr>
-      <w:bookmarkStart w:id="53" w:name="number"/>
+      <w:bookmarkStart w:id="54" w:name="number"/>
       <w:r>
         <w:rPr>
           <w:b/>
@@ -45585,7 +46891,7 @@
         </w:rPr>
         <w:t>Number:</w:t>
       </w:r>
-      <w:bookmarkEnd w:id="53"/>
+      <w:bookmarkEnd w:id="54"/>
       <w:r>
         <w:rPr>
           <w:lang w:val="en-US"/>
@@ -45604,7 +46910,7 @@
           <w:lang w:val="en-US"/>
         </w:rPr>
       </w:pPr>
-      <w:bookmarkStart w:id="54" w:name="year"/>
+      <w:bookmarkStart w:id="55" w:name="year"/>
       <w:r>
         <w:rPr>
           <w:b/>
@@ -45613,7 +46919,7 @@
         </w:rPr>
         <w:t>Year:</w:t>
       </w:r>
-      <w:bookmarkEnd w:id="54"/>
+      <w:bookmarkEnd w:id="55"/>
       <w:r>
         <w:rPr>
           <w:lang w:val="en-US"/>
@@ -46120,7 +47426,7 @@
             <w:rStyle w:val="SubtleEmphasis"/>
             <w:noProof/>
           </w:rPr>
-          <w:t>41</w:t>
+          <w:t>43</w:t>
         </w:r>
       </w:fldSimple>
       <w:r>
@@ -47266,95 +48572,9 @@
     </w:lvl>
   </w:abstractNum>
   <w:abstractNum w:abstractNumId="6">
-    <w:nsid w:val="1B9560F0"/>
+    <w:nsid w:val="1B750152"/>
     <w:multiLevelType w:val="hybridMultilevel"/>
-    <w:tmpl w:val="216812CC"/>
-    <w:lvl w:ilvl="0" w:tplc="0419000F">
-      <w:start w:val="1"/>
-      <w:numFmt w:val="decimal"/>
-      <w:lvlText w:val="%1."/>
-      <w:lvlJc w:val="left"/>
-      <w:pPr>
-        <w:ind w:left="720" w:hanging="360"/>
-      </w:pPr>
-    </w:lvl>
-    <w:lvl w:ilvl="1" w:tplc="04190019" w:tentative="1">
-      <w:start w:val="1"/>
-      <w:numFmt w:val="lowerLetter"/>
-      <w:lvlText w:val="%2."/>
-      <w:lvlJc w:val="left"/>
-      <w:pPr>
-        <w:ind w:left="1440" w:hanging="360"/>
-      </w:pPr>
-    </w:lvl>
-    <w:lvl w:ilvl="2" w:tplc="0419001B" w:tentative="1">
-      <w:start w:val="1"/>
-      <w:numFmt w:val="lowerRoman"/>
-      <w:lvlText w:val="%3."/>
-      <w:lvlJc w:val="right"/>
-      <w:pPr>
-        <w:ind w:left="2160" w:hanging="180"/>
-      </w:pPr>
-    </w:lvl>
-    <w:lvl w:ilvl="3" w:tplc="0419000F" w:tentative="1">
-      <w:start w:val="1"/>
-      <w:numFmt w:val="decimal"/>
-      <w:lvlText w:val="%4."/>
-      <w:lvlJc w:val="left"/>
-      <w:pPr>
-        <w:ind w:left="2880" w:hanging="360"/>
-      </w:pPr>
-    </w:lvl>
-    <w:lvl w:ilvl="4" w:tplc="04190019" w:tentative="1">
-      <w:start w:val="1"/>
-      <w:numFmt w:val="lowerLetter"/>
-      <w:lvlText w:val="%5."/>
-      <w:lvlJc w:val="left"/>
-      <w:pPr>
-        <w:ind w:left="3600" w:hanging="360"/>
-      </w:pPr>
-    </w:lvl>
-    <w:lvl w:ilvl="5" w:tplc="0419001B" w:tentative="1">
-      <w:start w:val="1"/>
-      <w:numFmt w:val="lowerRoman"/>
-      <w:lvlText w:val="%6."/>
-      <w:lvlJc w:val="right"/>
-      <w:pPr>
-        <w:ind w:left="4320" w:hanging="180"/>
-      </w:pPr>
-    </w:lvl>
-    <w:lvl w:ilvl="6" w:tplc="0419000F" w:tentative="1">
-      <w:start w:val="1"/>
-      <w:numFmt w:val="decimal"/>
-      <w:lvlText w:val="%7."/>
-      <w:lvlJc w:val="left"/>
-      <w:pPr>
-        <w:ind w:left="5040" w:hanging="360"/>
-      </w:pPr>
-    </w:lvl>
-    <w:lvl w:ilvl="7" w:tplc="04190019" w:tentative="1">
-      <w:start w:val="1"/>
-      <w:numFmt w:val="lowerLetter"/>
-      <w:lvlText w:val="%8."/>
-      <w:lvlJc w:val="left"/>
-      <w:pPr>
-        <w:ind w:left="5760" w:hanging="360"/>
-      </w:pPr>
-    </w:lvl>
-    <w:lvl w:ilvl="8" w:tplc="0419001B" w:tentative="1">
-      <w:start w:val="1"/>
-      <w:numFmt w:val="lowerRoman"/>
-      <w:lvlText w:val="%9."/>
-      <w:lvlJc w:val="right"/>
-      <w:pPr>
-        <w:ind w:left="6480" w:hanging="180"/>
-      </w:pPr>
-    </w:lvl>
-  </w:abstractNum>
-  <w:abstractNum w:abstractNumId="7">
-    <w:nsid w:val="1C6A51C9"/>
-    <w:multiLevelType w:val="hybridMultilevel"/>
-    <w:tmpl w:val="A5681144"/>
+    <w:tmpl w:val="9070839C"/>
     <w:lvl w:ilvl="0" w:tplc="04190001">
       <w:start w:val="1"/>
       <w:numFmt w:val="bullet"/>
@@ -47464,7 +48684,206 @@
       </w:rPr>
     </w:lvl>
   </w:abstractNum>
+  <w:abstractNum w:abstractNumId="7">
+    <w:nsid w:val="1B9560F0"/>
+    <w:multiLevelType w:val="hybridMultilevel"/>
+    <w:tmpl w:val="216812CC"/>
+    <w:lvl w:ilvl="0" w:tplc="0419000F">
+      <w:start w:val="1"/>
+      <w:numFmt w:val="decimal"/>
+      <w:lvlText w:val="%1."/>
+      <w:lvlJc w:val="left"/>
+      <w:pPr>
+        <w:ind w:left="720" w:hanging="360"/>
+      </w:pPr>
+    </w:lvl>
+    <w:lvl w:ilvl="1" w:tplc="04190019" w:tentative="1">
+      <w:start w:val="1"/>
+      <w:numFmt w:val="lowerLetter"/>
+      <w:lvlText w:val="%2."/>
+      <w:lvlJc w:val="left"/>
+      <w:pPr>
+        <w:ind w:left="1440" w:hanging="360"/>
+      </w:pPr>
+    </w:lvl>
+    <w:lvl w:ilvl="2" w:tplc="0419001B" w:tentative="1">
+      <w:start w:val="1"/>
+      <w:numFmt w:val="lowerRoman"/>
+      <w:lvlText w:val="%3."/>
+      <w:lvlJc w:val="right"/>
+      <w:pPr>
+        <w:ind w:left="2160" w:hanging="180"/>
+      </w:pPr>
+    </w:lvl>
+    <w:lvl w:ilvl="3" w:tplc="0419000F" w:tentative="1">
+      <w:start w:val="1"/>
+      <w:numFmt w:val="decimal"/>
+      <w:lvlText w:val="%4."/>
+      <w:lvlJc w:val="left"/>
+      <w:pPr>
+        <w:ind w:left="2880" w:hanging="360"/>
+      </w:pPr>
+    </w:lvl>
+    <w:lvl w:ilvl="4" w:tplc="04190019" w:tentative="1">
+      <w:start w:val="1"/>
+      <w:numFmt w:val="lowerLetter"/>
+      <w:lvlText w:val="%5."/>
+      <w:lvlJc w:val="left"/>
+      <w:pPr>
+        <w:ind w:left="3600" w:hanging="360"/>
+      </w:pPr>
+    </w:lvl>
+    <w:lvl w:ilvl="5" w:tplc="0419001B" w:tentative="1">
+      <w:start w:val="1"/>
+      <w:numFmt w:val="lowerRoman"/>
+      <w:lvlText w:val="%6."/>
+      <w:lvlJc w:val="right"/>
+      <w:pPr>
+        <w:ind w:left="4320" w:hanging="180"/>
+      </w:pPr>
+    </w:lvl>
+    <w:lvl w:ilvl="6" w:tplc="0419000F" w:tentative="1">
+      <w:start w:val="1"/>
+      <w:numFmt w:val="decimal"/>
+      <w:lvlText w:val="%7."/>
+      <w:lvlJc w:val="left"/>
+      <w:pPr>
+        <w:ind w:left="5040" w:hanging="360"/>
+      </w:pPr>
+    </w:lvl>
+    <w:lvl w:ilvl="7" w:tplc="04190019" w:tentative="1">
+      <w:start w:val="1"/>
+      <w:numFmt w:val="lowerLetter"/>
+      <w:lvlText w:val="%8."/>
+      <w:lvlJc w:val="left"/>
+      <w:pPr>
+        <w:ind w:left="5760" w:hanging="360"/>
+      </w:pPr>
+    </w:lvl>
+    <w:lvl w:ilvl="8" w:tplc="0419001B" w:tentative="1">
+      <w:start w:val="1"/>
+      <w:numFmt w:val="lowerRoman"/>
+      <w:lvlText w:val="%9."/>
+      <w:lvlJc w:val="right"/>
+      <w:pPr>
+        <w:ind w:left="6480" w:hanging="180"/>
+      </w:pPr>
+    </w:lvl>
+  </w:abstractNum>
   <w:abstractNum w:abstractNumId="8">
+    <w:nsid w:val="1C6A51C9"/>
+    <w:multiLevelType w:val="hybridMultilevel"/>
+    <w:tmpl w:val="A5681144"/>
+    <w:lvl w:ilvl="0" w:tplc="04190001">
+      <w:start w:val="1"/>
+      <w:numFmt w:val="bullet"/>
+      <w:lvlText w:val=""/>
+      <w:lvlJc w:val="left"/>
+      <w:pPr>
+        <w:ind w:left="720" w:hanging="360"/>
+      </w:pPr>
+      <w:rPr>
+        <w:rFonts w:ascii="Symbol" w:hAnsi="Symbol" w:hint="default"/>
+      </w:rPr>
+    </w:lvl>
+    <w:lvl w:ilvl="1" w:tplc="04190003" w:tentative="1">
+      <w:start w:val="1"/>
+      <w:numFmt w:val="bullet"/>
+      <w:lvlText w:val="o"/>
+      <w:lvlJc w:val="left"/>
+      <w:pPr>
+        <w:ind w:left="1440" w:hanging="360"/>
+      </w:pPr>
+      <w:rPr>
+        <w:rFonts w:ascii="Courier New" w:hAnsi="Courier New" w:cs="Courier New" w:hint="default"/>
+      </w:rPr>
+    </w:lvl>
+    <w:lvl w:ilvl="2" w:tplc="04190005" w:tentative="1">
+      <w:start w:val="1"/>
+      <w:numFmt w:val="bullet"/>
+      <w:lvlText w:val=""/>
+      <w:lvlJc w:val="left"/>
+      <w:pPr>
+        <w:ind w:left="2160" w:hanging="360"/>
+      </w:pPr>
+      <w:rPr>
+        <w:rFonts w:ascii="Wingdings" w:hAnsi="Wingdings" w:hint="default"/>
+      </w:rPr>
+    </w:lvl>
+    <w:lvl w:ilvl="3" w:tplc="04190001" w:tentative="1">
+      <w:start w:val="1"/>
+      <w:numFmt w:val="bullet"/>
+      <w:lvlText w:val=""/>
+      <w:lvlJc w:val="left"/>
+      <w:pPr>
+        <w:ind w:left="2880" w:hanging="360"/>
+      </w:pPr>
+      <w:rPr>
+        <w:rFonts w:ascii="Symbol" w:hAnsi="Symbol" w:hint="default"/>
+      </w:rPr>
+    </w:lvl>
+    <w:lvl w:ilvl="4" w:tplc="04190003" w:tentative="1">
+      <w:start w:val="1"/>
+      <w:numFmt w:val="bullet"/>
+      <w:lvlText w:val="o"/>
+      <w:lvlJc w:val="left"/>
+      <w:pPr>
+        <w:ind w:left="3600" w:hanging="360"/>
+      </w:pPr>
+      <w:rPr>
+        <w:rFonts w:ascii="Courier New" w:hAnsi="Courier New" w:cs="Courier New" w:hint="default"/>
+      </w:rPr>
+    </w:lvl>
+    <w:lvl w:ilvl="5" w:tplc="04190005" w:tentative="1">
+      <w:start w:val="1"/>
+      <w:numFmt w:val="bullet"/>
+      <w:lvlText w:val=""/>
+      <w:lvlJc w:val="left"/>
+      <w:pPr>
+        <w:ind w:left="4320" w:hanging="360"/>
+      </w:pPr>
+      <w:rPr>
+        <w:rFonts w:ascii="Wingdings" w:hAnsi="Wingdings" w:hint="default"/>
+      </w:rPr>
+    </w:lvl>
+    <w:lvl w:ilvl="6" w:tplc="04190001" w:tentative="1">
+      <w:start w:val="1"/>
+      <w:numFmt w:val="bullet"/>
+      <w:lvlText w:val=""/>
+      <w:lvlJc w:val="left"/>
+      <w:pPr>
+        <w:ind w:left="5040" w:hanging="360"/>
+      </w:pPr>
+      <w:rPr>
+        <w:rFonts w:ascii="Symbol" w:hAnsi="Symbol" w:hint="default"/>
+      </w:rPr>
+    </w:lvl>
+    <w:lvl w:ilvl="7" w:tplc="04190003" w:tentative="1">
+      <w:start w:val="1"/>
+      <w:numFmt w:val="bullet"/>
+      <w:lvlText w:val="o"/>
+      <w:lvlJc w:val="left"/>
+      <w:pPr>
+        <w:ind w:left="5760" w:hanging="360"/>
+      </w:pPr>
+      <w:rPr>
+        <w:rFonts w:ascii="Courier New" w:hAnsi="Courier New" w:cs="Courier New" w:hint="default"/>
+      </w:rPr>
+    </w:lvl>
+    <w:lvl w:ilvl="8" w:tplc="04190005" w:tentative="1">
+      <w:start w:val="1"/>
+      <w:numFmt w:val="bullet"/>
+      <w:lvlText w:val=""/>
+      <w:lvlJc w:val="left"/>
+      <w:pPr>
+        <w:ind w:left="6480" w:hanging="360"/>
+      </w:pPr>
+      <w:rPr>
+        <w:rFonts w:ascii="Wingdings" w:hAnsi="Wingdings" w:hint="default"/>
+      </w:rPr>
+    </w:lvl>
+  </w:abstractNum>
+  <w:abstractNum w:abstractNumId="9">
     <w:nsid w:val="20D949DE"/>
     <w:multiLevelType w:val="multilevel"/>
     <w:tmpl w:val="17FCA11E"/>
@@ -47613,7 +49032,7 @@
       </w:rPr>
     </w:lvl>
   </w:abstractNum>
-  <w:abstractNum w:abstractNumId="9">
+  <w:abstractNum w:abstractNumId="10">
     <w:nsid w:val="222A5845"/>
     <w:multiLevelType w:val="multilevel"/>
     <w:tmpl w:val="52C6032E"/>
@@ -47762,7 +49181,7 @@
       </w:rPr>
     </w:lvl>
   </w:abstractNum>
-  <w:abstractNum w:abstractNumId="10">
+  <w:abstractNum w:abstractNumId="11">
     <w:nsid w:val="2BC6011A"/>
     <w:multiLevelType w:val="hybridMultilevel"/>
     <w:tmpl w:val="F97ED94E"/>
@@ -47848,7 +49267,7 @@
       </w:pPr>
     </w:lvl>
   </w:abstractNum>
-  <w:abstractNum w:abstractNumId="11">
+  <w:abstractNum w:abstractNumId="12">
     <w:nsid w:val="2F690377"/>
     <w:multiLevelType w:val="hybridMultilevel"/>
     <w:tmpl w:val="57801D02"/>
@@ -47961,7 +49380,7 @@
       </w:rPr>
     </w:lvl>
   </w:abstractNum>
-  <w:abstractNum w:abstractNumId="12">
+  <w:abstractNum w:abstractNumId="13">
     <w:nsid w:val="2F9F24CC"/>
     <w:multiLevelType w:val="hybridMultilevel"/>
     <w:tmpl w:val="E65E2F3E"/>
@@ -48050,7 +49469,7 @@
       </w:pPr>
     </w:lvl>
   </w:abstractNum>
-  <w:abstractNum w:abstractNumId="13">
+  <w:abstractNum w:abstractNumId="14">
     <w:nsid w:val="30D647B9"/>
     <w:multiLevelType w:val="hybridMultilevel"/>
     <w:tmpl w:val="A226F64C"/>
@@ -48163,7 +49582,7 @@
       </w:rPr>
     </w:lvl>
   </w:abstractNum>
-  <w:abstractNum w:abstractNumId="14">
+  <w:abstractNum w:abstractNumId="15">
     <w:nsid w:val="363D130F"/>
     <w:multiLevelType w:val="hybridMultilevel"/>
     <w:tmpl w:val="6D76A6B8"/>
@@ -48252,7 +49671,7 @@
       </w:pPr>
     </w:lvl>
   </w:abstractNum>
-  <w:abstractNum w:abstractNumId="15">
+  <w:abstractNum w:abstractNumId="16">
     <w:nsid w:val="380E42D9"/>
     <w:multiLevelType w:val="hybridMultilevel"/>
     <w:tmpl w:val="8C6C9408"/>
@@ -48365,7 +49784,7 @@
       </w:rPr>
     </w:lvl>
   </w:abstractNum>
-  <w:abstractNum w:abstractNumId="16">
+  <w:abstractNum w:abstractNumId="17">
     <w:nsid w:val="3C5B407E"/>
     <w:multiLevelType w:val="hybridMultilevel"/>
     <w:tmpl w:val="DA0A3F02"/>
@@ -48451,7 +49870,7 @@
       </w:pPr>
     </w:lvl>
   </w:abstractNum>
-  <w:abstractNum w:abstractNumId="17">
+  <w:abstractNum w:abstractNumId="18">
     <w:nsid w:val="42057B55"/>
     <w:multiLevelType w:val="hybridMultilevel"/>
     <w:tmpl w:val="B8180036"/>
@@ -48537,7 +49956,7 @@
       </w:pPr>
     </w:lvl>
   </w:abstractNum>
-  <w:abstractNum w:abstractNumId="18">
+  <w:abstractNum w:abstractNumId="19">
     <w:nsid w:val="48FA4FF2"/>
     <w:multiLevelType w:val="multilevel"/>
     <w:tmpl w:val="59DE0D1E"/>
@@ -48686,7 +50105,7 @@
       </w:rPr>
     </w:lvl>
   </w:abstractNum>
-  <w:abstractNum w:abstractNumId="19">
+  <w:abstractNum w:abstractNumId="20">
     <w:nsid w:val="4DE46CF2"/>
     <w:multiLevelType w:val="hybridMultilevel"/>
     <w:tmpl w:val="EBE8D98E"/>
@@ -48775,7 +50194,7 @@
       </w:pPr>
     </w:lvl>
   </w:abstractNum>
-  <w:abstractNum w:abstractNumId="20">
+  <w:abstractNum w:abstractNumId="21">
     <w:nsid w:val="50D70B44"/>
     <w:multiLevelType w:val="hybridMultilevel"/>
     <w:tmpl w:val="BD8072BA"/>
@@ -48888,7 +50307,7 @@
       </w:rPr>
     </w:lvl>
   </w:abstractNum>
-  <w:abstractNum w:abstractNumId="21">
+  <w:abstractNum w:abstractNumId="22">
     <w:nsid w:val="594024AE"/>
     <w:multiLevelType w:val="hybridMultilevel"/>
     <w:tmpl w:val="00806DD8"/>
@@ -49001,7 +50420,7 @@
       </w:rPr>
     </w:lvl>
   </w:abstractNum>
-  <w:abstractNum w:abstractNumId="22">
+  <w:abstractNum w:abstractNumId="23">
     <w:nsid w:val="596D03FB"/>
     <w:multiLevelType w:val="hybridMultilevel"/>
     <w:tmpl w:val="6D4461F6"/>
@@ -49090,7 +50509,7 @@
       </w:pPr>
     </w:lvl>
   </w:abstractNum>
-  <w:abstractNum w:abstractNumId="23">
+  <w:abstractNum w:abstractNumId="24">
     <w:nsid w:val="605E4BBE"/>
     <w:multiLevelType w:val="multilevel"/>
     <w:tmpl w:val="E8CC6FDA"/>
@@ -49239,7 +50658,7 @@
       </w:rPr>
     </w:lvl>
   </w:abstractNum>
-  <w:abstractNum w:abstractNumId="24">
+  <w:abstractNum w:abstractNumId="25">
     <w:nsid w:val="60E33030"/>
     <w:multiLevelType w:val="hybridMultilevel"/>
     <w:tmpl w:val="BD447388"/>
@@ -49352,7 +50771,7 @@
       </w:rPr>
     </w:lvl>
   </w:abstractNum>
-  <w:abstractNum w:abstractNumId="25">
+  <w:abstractNum w:abstractNumId="26">
     <w:nsid w:val="687356BE"/>
     <w:multiLevelType w:val="hybridMultilevel"/>
     <w:tmpl w:val="DFC414F2"/>
@@ -49438,7 +50857,7 @@
       </w:pPr>
     </w:lvl>
   </w:abstractNum>
-  <w:abstractNum w:abstractNumId="26">
+  <w:abstractNum w:abstractNumId="27">
     <w:nsid w:val="6B5F7795"/>
     <w:multiLevelType w:val="hybridMultilevel"/>
     <w:tmpl w:val="E62A760E"/>
@@ -49551,7 +50970,7 @@
       </w:rPr>
     </w:lvl>
   </w:abstractNum>
-  <w:abstractNum w:abstractNumId="27">
+  <w:abstractNum w:abstractNumId="28">
     <w:nsid w:val="6E26725B"/>
     <w:multiLevelType w:val="hybridMultilevel"/>
     <w:tmpl w:val="ACA236C6"/>
@@ -49664,7 +51083,7 @@
       </w:rPr>
     </w:lvl>
   </w:abstractNum>
-  <w:abstractNum w:abstractNumId="28">
+  <w:abstractNum w:abstractNumId="29">
     <w:nsid w:val="76F734F1"/>
     <w:multiLevelType w:val="hybridMultilevel"/>
     <w:tmpl w:val="991EAF52"/>
@@ -49777,7 +51196,7 @@
       </w:rPr>
     </w:lvl>
   </w:abstractNum>
-  <w:abstractNum w:abstractNumId="29">
+  <w:abstractNum w:abstractNumId="30">
     <w:nsid w:val="7C6804D5"/>
     <w:multiLevelType w:val="hybridMultilevel"/>
     <w:tmpl w:val="0CBAAD8C"/>
@@ -49890,7 +51309,7 @@
       </w:rPr>
     </w:lvl>
   </w:abstractNum>
-  <w:abstractNum w:abstractNumId="30">
+  <w:abstractNum w:abstractNumId="31">
     <w:nsid w:val="7E0969F6"/>
     <w:multiLevelType w:val="hybridMultilevel"/>
     <w:tmpl w:val="8A08CBA6"/>
@@ -50004,76 +51423,76 @@
     </w:lvl>
   </w:abstractNum>
   <w:num w:numId="1">
-    <w:abstractNumId w:val="8"/>
+    <w:abstractNumId w:val="9"/>
   </w:num>
   <w:num w:numId="2">
-    <w:abstractNumId w:val="30"/>
+    <w:abstractNumId w:val="31"/>
   </w:num>
   <w:num w:numId="3">
-    <w:abstractNumId w:val="13"/>
+    <w:abstractNumId w:val="14"/>
   </w:num>
   <w:num w:numId="4">
-    <w:abstractNumId w:val="15"/>
+    <w:abstractNumId w:val="16"/>
   </w:num>
   <w:num w:numId="5">
-    <w:abstractNumId w:val="27"/>
+    <w:abstractNumId w:val="28"/>
   </w:num>
   <w:num w:numId="6">
-    <w:abstractNumId w:val="23"/>
+    <w:abstractNumId w:val="24"/>
   </w:num>
   <w:num w:numId="7">
-    <w:abstractNumId w:val="18"/>
+    <w:abstractNumId w:val="19"/>
   </w:num>
   <w:num w:numId="8">
     <w:abstractNumId w:val="2"/>
   </w:num>
   <w:num w:numId="9">
-    <w:abstractNumId w:val="9"/>
+    <w:abstractNumId w:val="10"/>
   </w:num>
   <w:num w:numId="10">
     <w:abstractNumId w:val="0"/>
   </w:num>
   <w:num w:numId="11">
-    <w:abstractNumId w:val="6"/>
+    <w:abstractNumId w:val="7"/>
   </w:num>
   <w:num w:numId="12">
+    <w:abstractNumId w:val="18"/>
+  </w:num>
+  <w:num w:numId="13">
+    <w:abstractNumId w:val="11"/>
+  </w:num>
+  <w:num w:numId="14">
     <w:abstractNumId w:val="17"/>
   </w:num>
-  <w:num w:numId="13">
-    <w:abstractNumId w:val="10"/>
-  </w:num>
-  <w:num w:numId="14">
-    <w:abstractNumId w:val="16"/>
-  </w:num>
   <w:num w:numId="15">
-    <w:abstractNumId w:val="25"/>
+    <w:abstractNumId w:val="26"/>
   </w:num>
   <w:num w:numId="16">
     <w:abstractNumId w:val="3"/>
   </w:num>
   <w:num w:numId="17">
-    <w:abstractNumId w:val="19"/>
+    <w:abstractNumId w:val="20"/>
   </w:num>
   <w:num w:numId="18">
-    <w:abstractNumId w:val="7"/>
+    <w:abstractNumId w:val="8"/>
   </w:num>
   <w:num w:numId="19">
-    <w:abstractNumId w:val="14"/>
+    <w:abstractNumId w:val="15"/>
   </w:num>
   <w:num w:numId="20">
+    <w:abstractNumId w:val="23"/>
+  </w:num>
+  <w:num w:numId="21">
+    <w:abstractNumId w:val="29"/>
+  </w:num>
+  <w:num w:numId="22">
+    <w:abstractNumId w:val="13"/>
+  </w:num>
+  <w:num w:numId="23">
     <w:abstractNumId w:val="22"/>
   </w:num>
-  <w:num w:numId="21">
-    <w:abstractNumId w:val="28"/>
-  </w:num>
-  <w:num w:numId="22">
+  <w:num w:numId="24">
     <w:abstractNumId w:val="12"/>
-  </w:num>
-  <w:num w:numId="23">
-    <w:abstractNumId w:val="21"/>
-  </w:num>
-  <w:num w:numId="24">
-    <w:abstractNumId w:val="11"/>
   </w:num>
   <w:num w:numId="25">
     <w:abstractNumId w:val="1"/>
@@ -50085,16 +51504,19 @@
     <w:abstractNumId w:val="4"/>
   </w:num>
   <w:num w:numId="28">
-    <w:abstractNumId w:val="24"/>
+    <w:abstractNumId w:val="25"/>
   </w:num>
   <w:num w:numId="29">
-    <w:abstractNumId w:val="26"/>
+    <w:abstractNumId w:val="27"/>
   </w:num>
   <w:num w:numId="30">
-    <w:abstractNumId w:val="29"/>
+    <w:abstractNumId w:val="30"/>
   </w:num>
   <w:num w:numId="31">
-    <w:abstractNumId w:val="20"/>
+    <w:abstractNumId w:val="21"/>
+  </w:num>
+  <w:num w:numId="32">
+    <w:abstractNumId w:val="6"/>
   </w:num>
 </w:numbering>
 </file>

--- a/Docs/trunk/org.openl.tablets.doc/docs/Mapping_Framework.docx
+++ b/Docs/trunk/org.openl.tablets.doc/docs/Mapping_Framework.docx
@@ -4070,7 +4070,7 @@
           <v:shape id="_x0000_i1025" type="#_x0000_t75" style="width:355.65pt;height:324pt" o:ole="" o:preferrelative="f">
             <v:imagedata r:id="rId14" o:title=""/>
           </v:shape>
-          <o:OLEObject Type="Embed" ProgID="Visio.Drawing.11" ShapeID="_x0000_i1025" DrawAspect="Content" ObjectID="_1367757278" r:id="rId15"/>
+          <o:OLEObject Type="Embed" ProgID="Visio.Drawing.11" ShapeID="_x0000_i1025" DrawAspect="Content" ObjectID="_1367833072" r:id="rId15"/>
         </w:object>
       </w:r>
     </w:p>
@@ -6382,7 +6382,7 @@
           <v:shape id="_x0000_i1026" type="#_x0000_t75" style="width:442.3pt;height:559.8pt;mso-position-vertical:absolute" o:ole="">
             <v:imagedata r:id="rId19" o:title=""/>
           </v:shape>
-          <o:OLEObject Type="Embed" ProgID="Visio.Drawing.11" ShapeID="_x0000_i1026" DrawAspect="Content" ObjectID="_1367757279" r:id="rId20"/>
+          <o:OLEObject Type="Embed" ProgID="Visio.Drawing.11" ShapeID="_x0000_i1026" DrawAspect="Content" ObjectID="_1367833073" r:id="rId20"/>
         </w:object>
       </w:r>
       <w:r>
@@ -6397,6 +6397,7 @@
           <w:rPr>
             <w:rStyle w:val="SubtleEmphasis"/>
             <w:noProof/>
+            <w:lang w:val="en-US"/>
           </w:rPr>
           <w:t>2</w:t>
         </w:r>
@@ -8601,6 +8602,7 @@
           <w:rPr>
             <w:rStyle w:val="SubtleEmphasis"/>
             <w:noProof/>
+            <w:lang w:val="en-US"/>
           </w:rPr>
           <w:t>4</w:t>
         </w:r>
@@ -10117,6 +10119,7 @@
           <w:rPr>
             <w:rStyle w:val="SubtleEmphasis"/>
             <w:noProof/>
+            <w:lang w:val="en-US"/>
           </w:rPr>
           <w:t>6</w:t>
         </w:r>
@@ -10971,6 +10974,7 @@
           <w:rPr>
             <w:rStyle w:val="SubtleEmphasis"/>
             <w:noProof/>
+            <w:lang w:val="en-US"/>
           </w:rPr>
           <w:t>7</w:t>
         </w:r>
@@ -11877,6 +11881,7 @@
           <w:rPr>
             <w:rStyle w:val="SubtleEmphasis"/>
             <w:noProof/>
+            <w:lang w:val="en-US"/>
           </w:rPr>
           <w:t>8</w:t>
         </w:r>
@@ -13568,6 +13573,7 @@
           <w:rPr>
             <w:rStyle w:val="SubtleEmphasis"/>
             <w:noProof/>
+            <w:lang w:val="en-US"/>
           </w:rPr>
           <w:t>9</w:t>
         </w:r>
@@ -15018,6 +15024,7 @@
           <w:rPr>
             <w:rStyle w:val="SubtleEmphasis"/>
             <w:noProof/>
+            <w:lang w:val="en-US"/>
           </w:rPr>
           <w:t>11</w:t>
         </w:r>
@@ -16385,6 +16392,7 @@
           <w:rPr>
             <w:rStyle w:val="SubtleEmphasis"/>
             <w:noProof/>
+            <w:lang w:val="en-US"/>
           </w:rPr>
           <w:t>13</w:t>
         </w:r>
@@ -18202,6 +18210,7 @@
           <w:rPr>
             <w:rStyle w:val="SubtleEmphasis"/>
             <w:noProof/>
+            <w:lang w:val="en-US"/>
           </w:rPr>
           <w:t>14</w:t>
         </w:r>
@@ -21622,6 +21631,7 @@
           <w:rPr>
             <w:rStyle w:val="SubtleEmphasis"/>
             <w:noProof/>
+            <w:lang w:val="en-US"/>
           </w:rPr>
           <w:t>18</w:t>
         </w:r>
@@ -22552,6 +22562,7 @@
           <w:rPr>
             <w:rStyle w:val="SubtleEmphasis"/>
             <w:noProof/>
+            <w:lang w:val="en-US"/>
           </w:rPr>
           <w:t>19</w:t>
         </w:r>
@@ -23577,6 +23588,7 @@
           <w:rPr>
             <w:rStyle w:val="SubtleEmphasis"/>
             <w:noProof/>
+            <w:lang w:val="en-US"/>
           </w:rPr>
           <w:t>20</w:t>
         </w:r>
@@ -24404,6 +24416,7 @@
           <w:rPr>
             <w:rStyle w:val="SubtleEmphasis"/>
             <w:noProof/>
+            <w:lang w:val="en-US"/>
           </w:rPr>
           <w:t>21</w:t>
         </w:r>
@@ -24505,7 +24518,19 @@
         <w:rPr>
           <w:lang w:val="en-US"/>
         </w:rPr>
-        <w:t xml:space="preserve"> when you map one collection into another</w:t>
+        <w:t xml:space="preserve"> when you map source object </w:t>
+      </w:r>
+      <w:r>
+        <w:rPr>
+          <w:lang w:val="en-US"/>
+        </w:rPr>
+        <w:t xml:space="preserve">into </w:t>
+      </w:r>
+      <w:r>
+        <w:rPr>
+          <w:lang w:val="en-US"/>
+        </w:rPr>
+        <w:t>collection or array</w:t>
       </w:r>
       <w:r>
         <w:rPr>
@@ -25206,6 +25231,7 @@
           <w:rPr>
             <w:rStyle w:val="SubtleEmphasis"/>
             <w:noProof/>
+            <w:lang w:val="en-US"/>
           </w:rPr>
           <w:t>22</w:t>
         </w:r>
@@ -25255,7 +25281,19 @@
         <w:rPr>
           <w:lang w:val="en-US"/>
         </w:rPr>
-        <w:t>get next element from source collection;</w:t>
+        <w:t xml:space="preserve">get </w:t>
+      </w:r>
+      <w:r>
+        <w:rPr>
+          <w:lang w:val="en-US"/>
+        </w:rPr>
+        <w:t xml:space="preserve">source object or </w:t>
+      </w:r>
+      <w:r>
+        <w:rPr>
+          <w:lang w:val="en-US"/>
+        </w:rPr>
+        <w:t>next element from source collection;</w:t>
       </w:r>
     </w:p>
     <w:p>
@@ -25548,6 +25586,7 @@
           <w:rPr>
             <w:rStyle w:val="SubtleEmphasis"/>
             <w:noProof/>
+            <w:lang w:val="en-US"/>
           </w:rPr>
           <w:t>23</w:t>
         </w:r>
@@ -25576,12 +25615,26 @@
     </w:p>
     <w:p>
       <w:pPr>
+        <w:spacing w:after="0"/>
+        <w:rPr>
+          <w:lang w:val="en-US"/>
+        </w:rPr>
+      </w:pPr>
+      <w:bookmarkStart w:id="34" w:name="_Toc294015443"/>
+      <w:r>
+        <w:rPr>
+          <w:lang w:val="en-US"/>
+        </w:rPr>
+        <w:t>If destination field type is an array of primitives mapping processor always will add mapped element as a new one to the end of array.</w:t>
+      </w:r>
+    </w:p>
+    <w:p>
+      <w:pPr>
         <w:pStyle w:val="Heading2"/>
         <w:rPr>
           <w:lang w:val="en-US"/>
         </w:rPr>
       </w:pPr>
-      <w:bookmarkStart w:id="34" w:name="_Toc294015443"/>
       <w:r>
         <w:rPr>
           <w:lang w:val="en-US"/>
@@ -27493,6 +27546,7 @@
                 <w:sz w:val="16"/>
                 <w:szCs w:val="16"/>
               </w:rPr>
+              <w:lastRenderedPageBreak/>
               <w:t>Data</w:t>
             </w:r>
             <w:r>
@@ -27708,7 +27762,6 @@
                 <w:szCs w:val="16"/>
                 <w:lang w:val="en-US"/>
               </w:rPr>
-              <w:lastRenderedPageBreak/>
               <w:t>C</w:t>
             </w:r>
             <w:r>
@@ -28913,6 +28966,7 @@
           <w:rPr>
             <w:rStyle w:val="SubtleEmphasis"/>
             <w:noProof/>
+            <w:lang w:val="en-US"/>
           </w:rPr>
           <w:t>27</w:t>
         </w:r>
@@ -29554,6 +29608,7 @@
           <w:rPr>
             <w:rStyle w:val="SubtleEmphasis"/>
             <w:noProof/>
+            <w:lang w:val="en-US"/>
           </w:rPr>
           <w:t>28</w:t>
         </w:r>
@@ -30151,6 +30206,7 @@
           <w:rPr>
             <w:rStyle w:val="SubtleEmphasis"/>
             <w:noProof/>
+            <w:lang w:val="en-US"/>
           </w:rPr>
           <w:t>29</w:t>
         </w:r>
@@ -30180,6 +30236,7 @@
         <w:rPr>
           <w:lang w:val="en-US"/>
         </w:rPr>
+        <w:lastRenderedPageBreak/>
         <w:t xml:space="preserve">Global configuration must be only one. If </w:t>
       </w:r>
       <w:r>
@@ -30249,7 +30306,6 @@
                 <w:szCs w:val="16"/>
                 <w:lang w:val="en-US"/>
               </w:rPr>
-              <w:lastRenderedPageBreak/>
               <w:t>Data ClassMappingConfiguration classConfiguration</w:t>
             </w:r>
           </w:p>
@@ -30917,6 +30973,7 @@
           <w:rPr>
             <w:rStyle w:val="SubtleEmphasis"/>
             <w:noProof/>
+            <w:lang w:val="en-US"/>
           </w:rPr>
           <w:t>30</w:t>
         </w:r>
@@ -32284,6 +32341,7 @@
                 <w:szCs w:val="16"/>
                 <w:lang w:val="en-US"/>
               </w:rPr>
+              <w:lastRenderedPageBreak/>
               <w:t>C</w:t>
             </w:r>
             <w:r>
@@ -32700,7 +32758,6 @@
           <w:rStyle w:val="SubtleEmphasis"/>
           <w:lang w:val="en-US"/>
         </w:rPr>
-        <w:lastRenderedPageBreak/>
         <w:t>Table</w:t>
       </w:r>
       <w:r>
@@ -34522,6 +34579,7 @@
           <w:rPr>
             <w:rStyle w:val="SubtleEmphasis"/>
             <w:noProof/>
+            <w:lang w:val="en-US"/>
           </w:rPr>
           <w:t>33</w:t>
         </w:r>
@@ -34741,6 +34799,7 @@
                 <w:sz w:val="16"/>
                 <w:szCs w:val="16"/>
               </w:rPr>
+              <w:lastRenderedPageBreak/>
               <w:t>Data</w:t>
             </w:r>
             <w:r>
@@ -35249,7 +35308,6 @@
                 <w:sz w:val="16"/>
                 <w:szCs w:val="16"/>
               </w:rPr>
-              <w:lastRenderedPageBreak/>
               <w:t>Source</w:t>
             </w:r>
           </w:p>
@@ -35520,6 +35578,7 @@
           <w:rPr>
             <w:rStyle w:val="SubtleEmphasis"/>
             <w:noProof/>
+            <w:lang w:val="en-US"/>
           </w:rPr>
           <w:t>34</w:t>
         </w:r>
@@ -36330,6 +36389,7 @@
           <w:rPr>
             <w:rStyle w:val="SubtleEmphasis"/>
             <w:noProof/>
+            <w:lang w:val="en-US"/>
           </w:rPr>
           <w:t>35</w:t>
         </w:r>
@@ -37414,6 +37474,7 @@
                 <w:szCs w:val="16"/>
                 <w:lang w:val="en-US"/>
               </w:rPr>
+              <w:lastRenderedPageBreak/>
               <w:t xml:space="preserve">Method Object </w:t>
             </w:r>
             <w:r>
@@ -37532,7 +37593,6 @@
           <w:rStyle w:val="SubtleEmphasis"/>
           <w:lang w:val="en-US"/>
         </w:rPr>
-        <w:lastRenderedPageBreak/>
         <w:t xml:space="preserve">Table </w:t>
       </w:r>
       <w:fldSimple w:instr=" SEQ Table  \* MERGEFORMAT ">
@@ -37540,6 +37600,7 @@
           <w:rPr>
             <w:rStyle w:val="SubtleEmphasis"/>
             <w:noProof/>
+            <w:lang w:val="en-US"/>
           </w:rPr>
           <w:t>36</w:t>
         </w:r>
@@ -38599,6 +38660,7 @@
           <w:rPr>
             <w:rStyle w:val="SubtleEmphasis"/>
             <w:noProof/>
+            <w:lang w:val="en-US"/>
           </w:rPr>
           <w:t>37</w:t>
         </w:r>
@@ -39180,6 +39242,7 @@
         <w:rPr>
           <w:lang w:val="en-US"/>
         </w:rPr>
+        <w:lastRenderedPageBreak/>
         <w:t xml:space="preserve">Generally speaking, mapping id defines which field mapping definitions will be used by mapping processor </w:t>
       </w:r>
       <w:r>
@@ -47680,7 +47743,7 @@
         <w:rStyle w:val="PageNumber"/>
         <w:noProof/>
       </w:rPr>
-      <w:t>19</w:t>
+      <w:t>15</w:t>
     </w:r>
     <w:r>
       <w:rPr>
@@ -47724,7 +47787,7 @@
         <w:iCs/>
         <w:noProof/>
       </w:rPr>
-      <w:t>27</w:t>
+      <w:t>28</w:t>
     </w:r>
     <w:r>
       <w:rPr>

--- a/Docs/trunk/org.openl.tablets.doc/docs/Mapping_Framework.docx
+++ b/Docs/trunk/org.openl.tablets.doc/docs/Mapping_Framework.docx
@@ -4,12 +4,12 @@
   <w:body>
     <w:p>
       <w:pPr>
-        <w:pStyle w:val="BodyText"/>
+        <w:pStyle w:val="afb"/>
       </w:pPr>
     </w:p>
     <w:p>
       <w:pPr>
-        <w:pStyle w:val="BodyText"/>
+        <w:pStyle w:val="afb"/>
         <w:ind w:left="900" w:hanging="900"/>
       </w:pPr>
       <w:r>
@@ -21,7 +21,7 @@
     </w:p>
     <w:p>
       <w:pPr>
-        <w:pStyle w:val="BodyText"/>
+        <w:pStyle w:val="afb"/>
         <w:ind w:left="900" w:hanging="900"/>
       </w:pPr>
       <w:r>
@@ -38,7 +38,7 @@
     </w:p>
     <w:p>
       <w:pPr>
-        <w:pStyle w:val="BodyText"/>
+        <w:pStyle w:val="afb"/>
       </w:pPr>
       <w:r>
         <w:rPr>
@@ -55,7 +55,7 @@
               <w:txbxContent>
                 <w:p>
                   <w:pPr>
-                    <w:pStyle w:val="BodyText"/>
+                    <w:pStyle w:val="afb"/>
                     <w:rPr>
                       <w:color w:val="FFFFFF"/>
                       <w:sz w:val="48"/>
@@ -89,7 +89,7 @@
                 </w:p>
                 <w:p>
                   <w:pPr>
-                    <w:pStyle w:val="BodyText"/>
+                    <w:pStyle w:val="afb"/>
                     <w:jc w:val="center"/>
                     <w:rPr>
                       <w:color w:val="FFFFFF"/>
@@ -197,7 +197,7 @@
                     </pic:cNvPicPr>
                   </pic:nvPicPr>
                   <pic:blipFill>
-                    <a:blip r:embed="rId9"/>
+                    <a:blip r:embed="rId9" cstate="print"/>
                     <a:srcRect/>
                     <a:stretch>
                       <a:fillRect/>
@@ -228,7 +228,7 @@
     </w:p>
     <w:p>
       <w:pPr>
-        <w:pStyle w:val="BodyText"/>
+        <w:pStyle w:val="afb"/>
         <w:tabs>
           <w:tab w:val="left" w:pos="9090"/>
         </w:tabs>
@@ -247,7 +247,7 @@
     </w:p>
     <w:p>
       <w:pPr>
-        <w:pStyle w:val="BodyText"/>
+        <w:pStyle w:val="afb"/>
         <w:tabs>
           <w:tab w:val="left" w:pos="9090"/>
         </w:tabs>
@@ -255,7 +255,7 @@
     </w:p>
     <w:p>
       <w:pPr>
-        <w:pStyle w:val="BodyText"/>
+        <w:pStyle w:val="afb"/>
       </w:pPr>
       <w:r>
         <w:rPr>
@@ -271,7 +271,7 @@
     </w:p>
     <w:p>
       <w:pPr>
-        <w:pStyle w:val="BodyText"/>
+        <w:pStyle w:val="afb"/>
       </w:pPr>
       <w:r>
         <w:rPr>
@@ -317,7 +317,25 @@
                         <w:color w:val="004182"/>
                         <w:sz w:val="48"/>
                       </w:rPr>
-                      <w:t>Version 1.0.0</w:t>
+                      <w:t>Version 1.</w:t>
+                    </w:r>
+                    <w:r>
+                      <w:rPr>
+                        <w:b/>
+                        <w:bCs/>
+                        <w:color w:val="004182"/>
+                        <w:sz w:val="48"/>
+                      </w:rPr>
+                      <w:t>1</w:t>
+                    </w:r>
+                    <w:r>
+                      <w:rPr>
+                        <w:b/>
+                        <w:bCs/>
+                        <w:color w:val="004182"/>
+                        <w:sz w:val="48"/>
+                      </w:rPr>
+                      <w:t>.0</w:t>
                     </w:r>
                   </w:p>
                 </w:txbxContent>
@@ -369,37 +387,37 @@
     </w:p>
     <w:p>
       <w:pPr>
-        <w:pStyle w:val="BodyText"/>
+        <w:pStyle w:val="afb"/>
       </w:pPr>
     </w:p>
     <w:p>
       <w:pPr>
-        <w:pStyle w:val="BodyText"/>
+        <w:pStyle w:val="afb"/>
       </w:pPr>
     </w:p>
     <w:p>
       <w:pPr>
-        <w:pStyle w:val="BodyText"/>
+        <w:pStyle w:val="afb"/>
       </w:pPr>
     </w:p>
     <w:p>
       <w:pPr>
-        <w:pStyle w:val="BodyText"/>
+        <w:pStyle w:val="afb"/>
       </w:pPr>
     </w:p>
     <w:p>
       <w:pPr>
-        <w:pStyle w:val="BodyText"/>
+        <w:pStyle w:val="afb"/>
       </w:pPr>
     </w:p>
     <w:p>
       <w:pPr>
-        <w:pStyle w:val="BodyText"/>
+        <w:pStyle w:val="afb"/>
       </w:pPr>
     </w:p>
     <w:p>
       <w:pPr>
-        <w:pStyle w:val="BodyText"/>
+        <w:pStyle w:val="afb"/>
         <w:tabs>
           <w:tab w:val="left" w:pos="9090"/>
         </w:tabs>
@@ -407,7 +425,7 @@
     </w:p>
     <w:p>
       <w:pPr>
-        <w:pStyle w:val="BodyText"/>
+        <w:pStyle w:val="afb"/>
         <w:tabs>
           <w:tab w:val="left" w:pos="9090"/>
         </w:tabs>
@@ -415,7 +433,7 @@
     </w:p>
     <w:p>
       <w:pPr>
-        <w:pStyle w:val="BodyText"/>
+        <w:pStyle w:val="afb"/>
         <w:tabs>
           <w:tab w:val="left" w:pos="9090"/>
         </w:tabs>
@@ -423,7 +441,7 @@
     </w:p>
     <w:p>
       <w:pPr>
-        <w:pStyle w:val="BodyText"/>
+        <w:pStyle w:val="afb"/>
         <w:sectPr>
           <w:headerReference w:type="even" r:id="rId10"/>
           <w:headerReference w:type="default" r:id="rId11"/>
@@ -438,7 +456,7 @@
     </w:p>
     <w:p>
       <w:pPr>
-        <w:pStyle w:val="Heading1"/>
+        <w:pStyle w:val="1"/>
         <w:rPr>
           <w:lang w:val="en-US"/>
         </w:rPr>
@@ -455,7 +473,7 @@
     </w:p>
     <w:p>
       <w:pPr>
-        <w:pStyle w:val="TOC1"/>
+        <w:pStyle w:val="11"/>
         <w:rPr>
           <w:rFonts w:eastAsiaTheme="minorEastAsia"/>
           <w:noProof/>
@@ -475,7 +493,7 @@
       <w:hyperlink w:anchor="_Toc294015412" w:history="1">
         <w:r>
           <w:rPr>
-            <w:rStyle w:val="Hyperlink"/>
+            <w:rStyle w:val="a5"/>
             <w:noProof/>
           </w:rPr>
           <w:t>Table of Contents</w:t>
@@ -532,7 +550,7 @@
     </w:p>
     <w:p>
       <w:pPr>
-        <w:pStyle w:val="TOC1"/>
+        <w:pStyle w:val="11"/>
         <w:rPr>
           <w:rFonts w:eastAsiaTheme="minorEastAsia"/>
           <w:noProof/>
@@ -543,7 +561,7 @@
       <w:hyperlink w:anchor="_Toc294015413" w:history="1">
         <w:r>
           <w:rPr>
-            <w:rStyle w:val="Hyperlink"/>
+            <w:rStyle w:val="a5"/>
             <w:noProof/>
           </w:rPr>
           <w:t>Introduction</w:t>
@@ -600,7 +618,7 @@
     </w:p>
     <w:p>
       <w:pPr>
-        <w:pStyle w:val="TOC1"/>
+        <w:pStyle w:val="11"/>
         <w:rPr>
           <w:rFonts w:eastAsiaTheme="minorEastAsia"/>
           <w:noProof/>
@@ -611,7 +629,7 @@
       <w:hyperlink w:anchor="_Toc294015414" w:history="1">
         <w:r>
           <w:rPr>
-            <w:rStyle w:val="Hyperlink"/>
+            <w:rStyle w:val="a5"/>
             <w:noProof/>
           </w:rPr>
           <w:t>Links</w:t>
@@ -668,7 +686,7 @@
     </w:p>
     <w:p>
       <w:pPr>
-        <w:pStyle w:val="TOC1"/>
+        <w:pStyle w:val="11"/>
         <w:rPr>
           <w:rFonts w:eastAsiaTheme="minorEastAsia"/>
           <w:noProof/>
@@ -679,7 +697,7 @@
       <w:hyperlink w:anchor="_Toc294015415" w:history="1">
         <w:r>
           <w:rPr>
-            <w:rStyle w:val="Hyperlink"/>
+            <w:rStyle w:val="a5"/>
             <w:noProof/>
           </w:rPr>
           <w:t>Getting started</w:t>
@@ -736,7 +754,7 @@
     </w:p>
     <w:p>
       <w:pPr>
-        <w:pStyle w:val="TOC1"/>
+        <w:pStyle w:val="11"/>
         <w:rPr>
           <w:rFonts w:eastAsiaTheme="minorEastAsia"/>
           <w:noProof/>
@@ -747,7 +765,7 @@
       <w:hyperlink w:anchor="_Toc294015416" w:history="1">
         <w:r>
           <w:rPr>
-            <w:rStyle w:val="Hyperlink"/>
+            <w:rStyle w:val="a5"/>
             <w:noProof/>
           </w:rPr>
           <w:t>Overview of Field Mapping Algorithm</w:t>
@@ -804,7 +822,7 @@
     </w:p>
     <w:p>
       <w:pPr>
-        <w:pStyle w:val="TOC1"/>
+        <w:pStyle w:val="11"/>
         <w:rPr>
           <w:rFonts w:eastAsiaTheme="minorEastAsia"/>
           <w:noProof/>
@@ -815,7 +833,7 @@
       <w:hyperlink w:anchor="_Toc294015417" w:history="1">
         <w:r>
           <w:rPr>
-            <w:rStyle w:val="Hyperlink"/>
+            <w:rStyle w:val="a5"/>
             <w:noProof/>
           </w:rPr>
           <w:t>Mappings</w:t>
@@ -872,7 +890,7 @@
     </w:p>
     <w:p>
       <w:pPr>
-        <w:pStyle w:val="TOC2"/>
+        <w:pStyle w:val="21"/>
         <w:tabs>
           <w:tab w:val="right" w:leader="dot" w:pos="9345"/>
         </w:tabs>
@@ -885,7 +903,7 @@
       <w:hyperlink w:anchor="_Toc294015418" w:history="1">
         <w:r>
           <w:rPr>
-            <w:rStyle w:val="Hyperlink"/>
+            <w:rStyle w:val="a5"/>
             <w:noProof/>
             <w:lang w:val="en-US"/>
           </w:rPr>
@@ -943,7 +961,7 @@
     </w:p>
     <w:p>
       <w:pPr>
-        <w:pStyle w:val="TOC2"/>
+        <w:pStyle w:val="21"/>
         <w:tabs>
           <w:tab w:val="right" w:leader="dot" w:pos="9345"/>
         </w:tabs>
@@ -956,7 +974,7 @@
       <w:hyperlink w:anchor="_Toc294015419" w:history="1">
         <w:r>
           <w:rPr>
-            <w:rStyle w:val="Hyperlink"/>
+            <w:rStyle w:val="a5"/>
             <w:noProof/>
             <w:lang w:val="en-US"/>
           </w:rPr>
@@ -1014,7 +1032,7 @@
     </w:p>
     <w:p>
       <w:pPr>
-        <w:pStyle w:val="TOC3"/>
+        <w:pStyle w:val="31"/>
         <w:tabs>
           <w:tab w:val="right" w:leader="dot" w:pos="9345"/>
         </w:tabs>
@@ -1027,7 +1045,7 @@
       <w:hyperlink w:anchor="_Toc294015420" w:history="1">
         <w:r>
           <w:rPr>
-            <w:rStyle w:val="Hyperlink"/>
+            <w:rStyle w:val="a5"/>
             <w:noProof/>
             <w:lang w:val="en-US"/>
           </w:rPr>
@@ -1085,7 +1103,7 @@
     </w:p>
     <w:p>
       <w:pPr>
-        <w:pStyle w:val="TOC3"/>
+        <w:pStyle w:val="31"/>
         <w:tabs>
           <w:tab w:val="right" w:leader="dot" w:pos="9345"/>
         </w:tabs>
@@ -1098,7 +1116,7 @@
       <w:hyperlink w:anchor="_Toc294015421" w:history="1">
         <w:r>
           <w:rPr>
-            <w:rStyle w:val="Hyperlink"/>
+            <w:rStyle w:val="a5"/>
             <w:noProof/>
             <w:lang w:val="en-US"/>
           </w:rPr>
@@ -1156,7 +1174,7 @@
     </w:p>
     <w:p>
       <w:pPr>
-        <w:pStyle w:val="TOC3"/>
+        <w:pStyle w:val="31"/>
         <w:tabs>
           <w:tab w:val="right" w:leader="dot" w:pos="9345"/>
         </w:tabs>
@@ -1169,7 +1187,7 @@
       <w:hyperlink w:anchor="_Toc294015422" w:history="1">
         <w:r>
           <w:rPr>
-            <w:rStyle w:val="Hyperlink"/>
+            <w:rStyle w:val="a5"/>
             <w:noProof/>
             <w:lang w:val="en-US"/>
           </w:rPr>
@@ -1227,7 +1245,7 @@
     </w:p>
     <w:p>
       <w:pPr>
-        <w:pStyle w:val="TOC3"/>
+        <w:pStyle w:val="31"/>
         <w:tabs>
           <w:tab w:val="right" w:leader="dot" w:pos="9345"/>
         </w:tabs>
@@ -1240,7 +1258,7 @@
       <w:hyperlink w:anchor="_Toc294015423" w:history="1">
         <w:r>
           <w:rPr>
-            <w:rStyle w:val="Hyperlink"/>
+            <w:rStyle w:val="a5"/>
             <w:noProof/>
             <w:lang w:val="en-US"/>
           </w:rPr>
@@ -1298,7 +1316,7 @@
     </w:p>
     <w:p>
       <w:pPr>
-        <w:pStyle w:val="TOC3"/>
+        <w:pStyle w:val="31"/>
         <w:tabs>
           <w:tab w:val="right" w:leader="dot" w:pos="9345"/>
         </w:tabs>
@@ -1311,7 +1329,7 @@
       <w:hyperlink w:anchor="_Toc294015424" w:history="1">
         <w:r>
           <w:rPr>
-            <w:rStyle w:val="Hyperlink"/>
+            <w:rStyle w:val="a5"/>
             <w:noProof/>
             <w:lang w:val="en-US"/>
           </w:rPr>
@@ -1369,7 +1387,7 @@
     </w:p>
     <w:p>
       <w:pPr>
-        <w:pStyle w:val="TOC2"/>
+        <w:pStyle w:val="21"/>
         <w:tabs>
           <w:tab w:val="right" w:leader="dot" w:pos="9345"/>
         </w:tabs>
@@ -1382,7 +1400,7 @@
       <w:hyperlink w:anchor="_Toc294015425" w:history="1">
         <w:r>
           <w:rPr>
-            <w:rStyle w:val="Hyperlink"/>
+            <w:rStyle w:val="a5"/>
             <w:noProof/>
             <w:lang w:val="en-US"/>
           </w:rPr>
@@ -1440,7 +1458,7 @@
     </w:p>
     <w:p>
       <w:pPr>
-        <w:pStyle w:val="TOC2"/>
+        <w:pStyle w:val="21"/>
         <w:tabs>
           <w:tab w:val="right" w:leader="dot" w:pos="9345"/>
         </w:tabs>
@@ -1453,7 +1471,7 @@
       <w:hyperlink w:anchor="_Toc294015426" w:history="1">
         <w:r>
           <w:rPr>
-            <w:rStyle w:val="Hyperlink"/>
+            <w:rStyle w:val="a5"/>
             <w:noProof/>
             <w:lang w:val="en-US"/>
           </w:rPr>
@@ -1511,7 +1529,7 @@
     </w:p>
     <w:p>
       <w:pPr>
-        <w:pStyle w:val="TOC3"/>
+        <w:pStyle w:val="31"/>
         <w:tabs>
           <w:tab w:val="right" w:leader="dot" w:pos="9345"/>
         </w:tabs>
@@ -1524,7 +1542,7 @@
       <w:hyperlink w:anchor="_Toc294015427" w:history="1">
         <w:r>
           <w:rPr>
-            <w:rStyle w:val="Hyperlink"/>
+            <w:rStyle w:val="a5"/>
             <w:noProof/>
             <w:lang w:val="en-US"/>
           </w:rPr>
@@ -1582,7 +1600,7 @@
     </w:p>
     <w:p>
       <w:pPr>
-        <w:pStyle w:val="TOC3"/>
+        <w:pStyle w:val="31"/>
         <w:tabs>
           <w:tab w:val="right" w:leader="dot" w:pos="9345"/>
         </w:tabs>
@@ -1595,7 +1613,7 @@
       <w:hyperlink w:anchor="_Toc294015428" w:history="1">
         <w:r>
           <w:rPr>
-            <w:rStyle w:val="Hyperlink"/>
+            <w:rStyle w:val="a5"/>
             <w:noProof/>
             <w:lang w:val="en-US"/>
           </w:rPr>
@@ -1653,7 +1671,7 @@
     </w:p>
     <w:p>
       <w:pPr>
-        <w:pStyle w:val="TOC3"/>
+        <w:pStyle w:val="31"/>
         <w:tabs>
           <w:tab w:val="right" w:leader="dot" w:pos="9345"/>
         </w:tabs>
@@ -1666,7 +1684,7 @@
       <w:hyperlink w:anchor="_Toc294015429" w:history="1">
         <w:r>
           <w:rPr>
-            <w:rStyle w:val="Hyperlink"/>
+            <w:rStyle w:val="a5"/>
             <w:noProof/>
             <w:lang w:val="en-US"/>
           </w:rPr>
@@ -1724,7 +1742,7 @@
     </w:p>
     <w:p>
       <w:pPr>
-        <w:pStyle w:val="TOC3"/>
+        <w:pStyle w:val="31"/>
         <w:tabs>
           <w:tab w:val="right" w:leader="dot" w:pos="9345"/>
         </w:tabs>
@@ -1737,7 +1755,7 @@
       <w:hyperlink w:anchor="_Toc294015430" w:history="1">
         <w:r>
           <w:rPr>
-            <w:rStyle w:val="Hyperlink"/>
+            <w:rStyle w:val="a5"/>
             <w:noProof/>
             <w:lang w:val="en-US"/>
           </w:rPr>
@@ -1795,7 +1813,7 @@
     </w:p>
     <w:p>
       <w:pPr>
-        <w:pStyle w:val="TOC2"/>
+        <w:pStyle w:val="21"/>
         <w:tabs>
           <w:tab w:val="right" w:leader="dot" w:pos="9345"/>
         </w:tabs>
@@ -1808,7 +1826,7 @@
       <w:hyperlink w:anchor="_Toc294015431" w:history="1">
         <w:r>
           <w:rPr>
-            <w:rStyle w:val="Hyperlink"/>
+            <w:rStyle w:val="a5"/>
             <w:noProof/>
             <w:lang w:val="en-US"/>
           </w:rPr>
@@ -1866,7 +1884,7 @@
     </w:p>
     <w:p>
       <w:pPr>
-        <w:pStyle w:val="TOC3"/>
+        <w:pStyle w:val="31"/>
         <w:tabs>
           <w:tab w:val="right" w:leader="dot" w:pos="9345"/>
         </w:tabs>
@@ -1879,7 +1897,7 @@
       <w:hyperlink w:anchor="_Toc294015432" w:history="1">
         <w:r>
           <w:rPr>
-            <w:rStyle w:val="Hyperlink"/>
+            <w:rStyle w:val="a5"/>
             <w:noProof/>
             <w:lang w:val="en-US"/>
           </w:rPr>
@@ -1937,7 +1955,7 @@
     </w:p>
     <w:p>
       <w:pPr>
-        <w:pStyle w:val="TOC3"/>
+        <w:pStyle w:val="31"/>
         <w:tabs>
           <w:tab w:val="right" w:leader="dot" w:pos="9345"/>
         </w:tabs>
@@ -1950,7 +1968,7 @@
       <w:hyperlink w:anchor="_Toc294015433" w:history="1">
         <w:r>
           <w:rPr>
-            <w:rStyle w:val="Hyperlink"/>
+            <w:rStyle w:val="a5"/>
             <w:noProof/>
             <w:lang w:val="en-US"/>
           </w:rPr>
@@ -2008,7 +2026,7 @@
     </w:p>
     <w:p>
       <w:pPr>
-        <w:pStyle w:val="TOC3"/>
+        <w:pStyle w:val="31"/>
         <w:tabs>
           <w:tab w:val="right" w:leader="dot" w:pos="9345"/>
         </w:tabs>
@@ -2021,7 +2039,7 @@
       <w:hyperlink w:anchor="_Toc294015434" w:history="1">
         <w:r>
           <w:rPr>
-            <w:rStyle w:val="Hyperlink"/>
+            <w:rStyle w:val="a5"/>
             <w:noProof/>
             <w:lang w:val="en-US"/>
           </w:rPr>
@@ -2079,7 +2097,7 @@
     </w:p>
     <w:p>
       <w:pPr>
-        <w:pStyle w:val="TOC2"/>
+        <w:pStyle w:val="21"/>
         <w:tabs>
           <w:tab w:val="right" w:leader="dot" w:pos="9345"/>
         </w:tabs>
@@ -2092,7 +2110,7 @@
       <w:hyperlink w:anchor="_Toc294015435" w:history="1">
         <w:r>
           <w:rPr>
-            <w:rStyle w:val="Hyperlink"/>
+            <w:rStyle w:val="a5"/>
             <w:noProof/>
             <w:lang w:val="en-US"/>
           </w:rPr>
@@ -2150,7 +2168,7 @@
     </w:p>
     <w:p>
       <w:pPr>
-        <w:pStyle w:val="TOC2"/>
+        <w:pStyle w:val="21"/>
         <w:tabs>
           <w:tab w:val="right" w:leader="dot" w:pos="9345"/>
         </w:tabs>
@@ -2163,7 +2181,7 @@
       <w:hyperlink w:anchor="_Toc294015436" w:history="1">
         <w:r>
           <w:rPr>
-            <w:rStyle w:val="Hyperlink"/>
+            <w:rStyle w:val="a5"/>
             <w:noProof/>
             <w:lang w:val="en-US"/>
           </w:rPr>
@@ -2221,7 +2239,7 @@
     </w:p>
     <w:p>
       <w:pPr>
-        <w:pStyle w:val="TOC2"/>
+        <w:pStyle w:val="21"/>
         <w:tabs>
           <w:tab w:val="right" w:leader="dot" w:pos="9345"/>
         </w:tabs>
@@ -2234,7 +2252,7 @@
       <w:hyperlink w:anchor="_Toc294015437" w:history="1">
         <w:r>
           <w:rPr>
-            <w:rStyle w:val="Hyperlink"/>
+            <w:rStyle w:val="a5"/>
             <w:noProof/>
             <w:lang w:val="en-US"/>
           </w:rPr>
@@ -2292,7 +2310,7 @@
     </w:p>
     <w:p>
       <w:pPr>
-        <w:pStyle w:val="TOC2"/>
+        <w:pStyle w:val="21"/>
         <w:tabs>
           <w:tab w:val="right" w:leader="dot" w:pos="9345"/>
         </w:tabs>
@@ -2305,7 +2323,7 @@
       <w:hyperlink w:anchor="_Toc294015438" w:history="1">
         <w:r>
           <w:rPr>
-            <w:rStyle w:val="Hyperlink"/>
+            <w:rStyle w:val="a5"/>
             <w:noProof/>
             <w:lang w:val="en-US"/>
           </w:rPr>
@@ -2363,7 +2381,7 @@
     </w:p>
     <w:p>
       <w:pPr>
-        <w:pStyle w:val="TOC3"/>
+        <w:pStyle w:val="31"/>
         <w:tabs>
           <w:tab w:val="right" w:leader="dot" w:pos="9345"/>
         </w:tabs>
@@ -2376,7 +2394,7 @@
       <w:hyperlink w:anchor="_Toc294015439" w:history="1">
         <w:r>
           <w:rPr>
-            <w:rStyle w:val="Hyperlink"/>
+            <w:rStyle w:val="a5"/>
             <w:noProof/>
             <w:lang w:val="en-US"/>
           </w:rPr>
@@ -2434,7 +2452,7 @@
     </w:p>
     <w:p>
       <w:pPr>
-        <w:pStyle w:val="TOC3"/>
+        <w:pStyle w:val="31"/>
         <w:tabs>
           <w:tab w:val="right" w:leader="dot" w:pos="9345"/>
         </w:tabs>
@@ -2447,7 +2465,7 @@
       <w:hyperlink w:anchor="_Toc294015440" w:history="1">
         <w:r>
           <w:rPr>
-            <w:rStyle w:val="Hyperlink"/>
+            <w:rStyle w:val="a5"/>
             <w:noProof/>
             <w:lang w:val="en-US"/>
           </w:rPr>
@@ -2505,7 +2523,7 @@
     </w:p>
     <w:p>
       <w:pPr>
-        <w:pStyle w:val="TOC3"/>
+        <w:pStyle w:val="31"/>
         <w:tabs>
           <w:tab w:val="right" w:leader="dot" w:pos="9345"/>
         </w:tabs>
@@ -2518,7 +2536,7 @@
       <w:hyperlink w:anchor="_Toc294015441" w:history="1">
         <w:r>
           <w:rPr>
-            <w:rStyle w:val="Hyperlink"/>
+            <w:rStyle w:val="a5"/>
             <w:noProof/>
             <w:lang w:val="en-US"/>
           </w:rPr>
@@ -2576,7 +2594,7 @@
     </w:p>
     <w:p>
       <w:pPr>
-        <w:pStyle w:val="TOC2"/>
+        <w:pStyle w:val="21"/>
         <w:tabs>
           <w:tab w:val="right" w:leader="dot" w:pos="9345"/>
         </w:tabs>
@@ -2589,7 +2607,7 @@
       <w:hyperlink w:anchor="_Toc294015442" w:history="1">
         <w:r>
           <w:rPr>
-            <w:rStyle w:val="Hyperlink"/>
+            <w:rStyle w:val="a5"/>
             <w:noProof/>
             <w:lang w:val="en-US"/>
           </w:rPr>
@@ -2634,7 +2652,14 @@
             <w:noProof/>
             <w:webHidden/>
           </w:rPr>
-          <w:t>14</w:t>
+          <w:t>1</w:t>
+        </w:r>
+        <w:r>
+          <w:rPr>
+            <w:noProof/>
+            <w:webHidden/>
+          </w:rPr>
+          <w:t>4</w:t>
         </w:r>
         <w:r>
           <w:rPr>
@@ -2647,7 +2672,7 @@
     </w:p>
     <w:p>
       <w:pPr>
-        <w:pStyle w:val="TOC2"/>
+        <w:pStyle w:val="21"/>
         <w:tabs>
           <w:tab w:val="right" w:leader="dot" w:pos="9345"/>
         </w:tabs>
@@ -2660,7 +2685,7 @@
       <w:hyperlink w:anchor="_Toc294015443" w:history="1">
         <w:r>
           <w:rPr>
-            <w:rStyle w:val="Hyperlink"/>
+            <w:rStyle w:val="a5"/>
             <w:noProof/>
             <w:lang w:val="en-US"/>
           </w:rPr>
@@ -2718,7 +2743,7 @@
     </w:p>
     <w:p>
       <w:pPr>
-        <w:pStyle w:val="TOC3"/>
+        <w:pStyle w:val="31"/>
         <w:tabs>
           <w:tab w:val="right" w:leader="dot" w:pos="9345"/>
         </w:tabs>
@@ -2731,7 +2756,7 @@
       <w:hyperlink w:anchor="_Toc294015444" w:history="1">
         <w:r>
           <w:rPr>
-            <w:rStyle w:val="Hyperlink"/>
+            <w:rStyle w:val="a5"/>
             <w:noProof/>
             <w:lang w:val="en-US"/>
           </w:rPr>
@@ -2789,7 +2814,7 @@
     </w:p>
     <w:p>
       <w:pPr>
-        <w:pStyle w:val="TOC3"/>
+        <w:pStyle w:val="31"/>
         <w:tabs>
           <w:tab w:val="right" w:leader="dot" w:pos="9345"/>
         </w:tabs>
@@ -2802,7 +2827,7 @@
       <w:hyperlink w:anchor="_Toc294015445" w:history="1">
         <w:r>
           <w:rPr>
-            <w:rStyle w:val="Hyperlink"/>
+            <w:rStyle w:val="a5"/>
             <w:noProof/>
             <w:lang w:val="en-US"/>
           </w:rPr>
@@ -2860,7 +2885,7 @@
     </w:p>
     <w:p>
       <w:pPr>
-        <w:pStyle w:val="TOC2"/>
+        <w:pStyle w:val="21"/>
         <w:tabs>
           <w:tab w:val="right" w:leader="dot" w:pos="9345"/>
         </w:tabs>
@@ -2873,7 +2898,7 @@
       <w:hyperlink w:anchor="_Toc294015446" w:history="1">
         <w:r>
           <w:rPr>
-            <w:rStyle w:val="Hyperlink"/>
+            <w:rStyle w:val="a5"/>
             <w:noProof/>
             <w:lang w:val="en-US"/>
           </w:rPr>
@@ -2931,7 +2956,7 @@
     </w:p>
     <w:p>
       <w:pPr>
-        <w:pStyle w:val="TOC2"/>
+        <w:pStyle w:val="21"/>
         <w:tabs>
           <w:tab w:val="right" w:leader="dot" w:pos="9345"/>
         </w:tabs>
@@ -2944,7 +2969,7 @@
       <w:hyperlink w:anchor="_Toc294015447" w:history="1">
         <w:r>
           <w:rPr>
-            <w:rStyle w:val="Hyperlink"/>
+            <w:rStyle w:val="a5"/>
             <w:noProof/>
             <w:lang w:val="en-US"/>
           </w:rPr>
@@ -3002,7 +3027,7 @@
     </w:p>
     <w:p>
       <w:pPr>
-        <w:pStyle w:val="TOC2"/>
+        <w:pStyle w:val="21"/>
         <w:tabs>
           <w:tab w:val="right" w:leader="dot" w:pos="9345"/>
         </w:tabs>
@@ -3015,7 +3040,7 @@
       <w:hyperlink w:anchor="_Toc294015448" w:history="1">
         <w:r>
           <w:rPr>
-            <w:rStyle w:val="Hyperlink"/>
+            <w:rStyle w:val="a5"/>
             <w:noProof/>
             <w:lang w:val="en-US"/>
           </w:rPr>
@@ -3073,7 +3098,7 @@
     </w:p>
     <w:p>
       <w:pPr>
-        <w:pStyle w:val="TOC2"/>
+        <w:pStyle w:val="21"/>
         <w:tabs>
           <w:tab w:val="right" w:leader="dot" w:pos="9345"/>
         </w:tabs>
@@ -3086,7 +3111,7 @@
       <w:hyperlink w:anchor="_Toc294015449" w:history="1">
         <w:r>
           <w:rPr>
-            <w:rStyle w:val="Hyperlink"/>
+            <w:rStyle w:val="a5"/>
             <w:noProof/>
             <w:lang w:val="en-US"/>
           </w:rPr>
@@ -3144,7 +3169,7 @@
     </w:p>
     <w:p>
       <w:pPr>
-        <w:pStyle w:val="TOC2"/>
+        <w:pStyle w:val="21"/>
         <w:tabs>
           <w:tab w:val="right" w:leader="dot" w:pos="9345"/>
         </w:tabs>
@@ -3157,7 +3182,7 @@
       <w:hyperlink w:anchor="_Toc294015450" w:history="1">
         <w:r>
           <w:rPr>
-            <w:rStyle w:val="Hyperlink"/>
+            <w:rStyle w:val="a5"/>
             <w:noProof/>
             <w:lang w:val="en-US"/>
           </w:rPr>
@@ -3215,7 +3240,7 @@
     </w:p>
     <w:p>
       <w:pPr>
-        <w:pStyle w:val="TOC3"/>
+        <w:pStyle w:val="31"/>
         <w:tabs>
           <w:tab w:val="right" w:leader="dot" w:pos="9345"/>
         </w:tabs>
@@ -3228,7 +3253,7 @@
       <w:hyperlink w:anchor="_Toc294015451" w:history="1">
         <w:r>
           <w:rPr>
-            <w:rStyle w:val="Hyperlink"/>
+            <w:rStyle w:val="a5"/>
             <w:noProof/>
             <w:lang w:val="en-US"/>
           </w:rPr>
@@ -3286,7 +3311,7 @@
     </w:p>
     <w:p>
       <w:pPr>
-        <w:pStyle w:val="TOC2"/>
+        <w:pStyle w:val="21"/>
         <w:tabs>
           <w:tab w:val="right" w:leader="dot" w:pos="9345"/>
         </w:tabs>
@@ -3299,7 +3324,7 @@
       <w:hyperlink w:anchor="_Toc294015452" w:history="1">
         <w:r>
           <w:rPr>
-            <w:rStyle w:val="Hyperlink"/>
+            <w:rStyle w:val="a5"/>
             <w:noProof/>
             <w:lang w:val="en-US"/>
           </w:rPr>
@@ -3357,7 +3382,7 @@
     </w:p>
     <w:p>
       <w:pPr>
-        <w:pStyle w:val="TOC3"/>
+        <w:pStyle w:val="31"/>
         <w:tabs>
           <w:tab w:val="right" w:leader="dot" w:pos="9345"/>
         </w:tabs>
@@ -3370,7 +3395,7 @@
       <w:hyperlink w:anchor="_Toc294015453" w:history="1">
         <w:r>
           <w:rPr>
-            <w:rStyle w:val="Hyperlink"/>
+            <w:rStyle w:val="a5"/>
             <w:noProof/>
             <w:lang w:val="en-US"/>
           </w:rPr>
@@ -3428,7 +3453,7 @@
     </w:p>
     <w:p>
       <w:pPr>
-        <w:pStyle w:val="TOC3"/>
+        <w:pStyle w:val="31"/>
         <w:tabs>
           <w:tab w:val="right" w:leader="dot" w:pos="9345"/>
         </w:tabs>
@@ -3441,7 +3466,7 @@
       <w:hyperlink w:anchor="_Toc294015454" w:history="1">
         <w:r>
           <w:rPr>
-            <w:rStyle w:val="Hyperlink"/>
+            <w:rStyle w:val="a5"/>
             <w:noProof/>
             <w:lang w:val="en-US"/>
           </w:rPr>
@@ -3499,7 +3524,7 @@
     </w:p>
     <w:p>
       <w:pPr>
-        <w:pStyle w:val="TOC1"/>
+        <w:pStyle w:val="11"/>
         <w:rPr>
           <w:rFonts w:eastAsiaTheme="minorEastAsia"/>
           <w:noProof/>
@@ -3510,7 +3535,7 @@
       <w:hyperlink w:anchor="_Toc294015455" w:history="1">
         <w:r>
           <w:rPr>
-            <w:rStyle w:val="Hyperlink"/>
+            <w:rStyle w:val="a5"/>
             <w:noProof/>
           </w:rPr>
           <w:t>Appendix A. Mapping bean fields</w:t>
@@ -3567,7 +3592,7 @@
     </w:p>
     <w:p>
       <w:pPr>
-        <w:pStyle w:val="TOC1"/>
+        <w:pStyle w:val="11"/>
         <w:rPr>
           <w:rFonts w:eastAsiaTheme="minorEastAsia"/>
           <w:noProof/>
@@ -3578,7 +3603,7 @@
       <w:hyperlink w:anchor="_Toc294015456" w:history="1">
         <w:r>
           <w:rPr>
-            <w:rStyle w:val="Hyperlink"/>
+            <w:rStyle w:val="a5"/>
             <w:noProof/>
           </w:rPr>
           <w:t>Appendix B. ClassMappingConfiguration bean fields</w:t>
@@ -3635,7 +3660,7 @@
     </w:p>
     <w:p>
       <w:pPr>
-        <w:pStyle w:val="TOC1"/>
+        <w:pStyle w:val="11"/>
         <w:rPr>
           <w:rFonts w:eastAsiaTheme="minorEastAsia"/>
           <w:noProof/>
@@ -3646,7 +3671,7 @@
       <w:hyperlink w:anchor="_Toc294015457" w:history="1">
         <w:r>
           <w:rPr>
-            <w:rStyle w:val="Hyperlink"/>
+            <w:rStyle w:val="a5"/>
             <w:noProof/>
           </w:rPr>
           <w:t>Appendix C. GlobalConfiguration bean fields</w:t>
@@ -3703,7 +3728,7 @@
     </w:p>
     <w:p>
       <w:pPr>
-        <w:pStyle w:val="TOC1"/>
+        <w:pStyle w:val="11"/>
         <w:rPr>
           <w:rFonts w:eastAsiaTheme="minorEastAsia"/>
           <w:noProof/>
@@ -3714,7 +3739,7 @@
       <w:hyperlink w:anchor="_Toc294015458" w:history="1">
         <w:r>
           <w:rPr>
-            <w:rStyle w:val="Hyperlink"/>
+            <w:rStyle w:val="a5"/>
             <w:noProof/>
           </w:rPr>
           <w:t>Appendix D. Converter bean fields</w:t>
@@ -3771,7 +3796,7 @@
     </w:p>
     <w:p>
       <w:pPr>
-        <w:pStyle w:val="TOC1"/>
+        <w:pStyle w:val="11"/>
         <w:rPr>
           <w:rFonts w:eastAsiaTheme="minorEastAsia"/>
           <w:noProof/>
@@ -3782,7 +3807,7 @@
       <w:hyperlink w:anchor="_Toc294015459" w:history="1">
         <w:r>
           <w:rPr>
-            <w:rStyle w:val="Hyperlink"/>
+            <w:rStyle w:val="a5"/>
             <w:noProof/>
           </w:rPr>
           <w:t>Appendix E. Date and Time format</w:t>
@@ -3839,7 +3864,7 @@
     </w:p>
     <w:p>
       <w:pPr>
-        <w:pStyle w:val="Heading1"/>
+        <w:pStyle w:val="1"/>
         <w:rPr>
           <w:lang w:val="en-US"/>
         </w:rPr>
@@ -3874,7 +3899,7 @@
     </w:p>
     <w:p>
       <w:pPr>
-        <w:pStyle w:val="NormalWeb"/>
+        <w:pStyle w:val="a3"/>
         <w:ind w:left="720"/>
         <w:rPr>
           <w:lang w:val="en-US"/>
@@ -3925,7 +3950,7 @@
     </w:p>
     <w:p>
       <w:pPr>
-        <w:pStyle w:val="NormalWeb"/>
+        <w:pStyle w:val="a3"/>
         <w:ind w:left="720"/>
         <w:rPr>
           <w:lang w:val="en-US"/>
@@ -3970,7 +3995,7 @@
     </w:p>
     <w:p>
       <w:pPr>
-        <w:pStyle w:val="NormalWeb"/>
+        <w:pStyle w:val="a3"/>
         <w:ind w:left="720"/>
         <w:rPr>
           <w:lang w:val="en-US"/>
@@ -4039,7 +4064,7 @@
     </w:p>
     <w:p>
       <w:pPr>
-        <w:pStyle w:val="NormalWeb"/>
+        <w:pStyle w:val="a3"/>
         <w:ind w:left="720"/>
         <w:jc w:val="center"/>
         <w:rPr>
@@ -4067,10 +4092,10 @@
             <v:path o:extrusionok="f" gradientshapeok="t" o:connecttype="rect"/>
             <o:lock v:ext="edit" aspectratio="t"/>
           </v:shapetype>
-          <v:shape id="_x0000_i1025" type="#_x0000_t75" style="width:355.65pt;height:324pt" o:ole="" o:preferrelative="f">
+          <v:shape id="_x0000_i1025" type="#_x0000_t75" style="width:355.5pt;height:324pt" o:ole="" o:preferrelative="f">
             <v:imagedata r:id="rId14" o:title=""/>
           </v:shape>
-          <o:OLEObject Type="Embed" ProgID="Visio.Drawing.11" ShapeID="_x0000_i1025" DrawAspect="Content" ObjectID="_1367833072" r:id="rId15"/>
+          <o:OLEObject Type="Embed" ProgID="Visio.Drawing.11" ShapeID="_x0000_i1025" DrawAspect="Content" ObjectID="_1371574364" r:id="rId15"/>
         </w:object>
       </w:r>
     </w:p>
@@ -4078,13 +4103,14 @@
       <w:pPr>
         <w:jc w:val="center"/>
         <w:rPr>
-          <w:rStyle w:val="SubtleEmphasis"/>
-          <w:lang w:val="en-US"/>
-        </w:rPr>
-      </w:pPr>
-      <w:r>
-        <w:rPr>
-          <w:rStyle w:val="SubtleEmphasis"/>
+          <w:rStyle w:val="af9"/>
+          <w:lang w:val="en-US"/>
+        </w:rPr>
+      </w:pPr>
+      <w:proofErr w:type="gramStart"/>
+      <w:r>
+        <w:rPr>
+          <w:rStyle w:val="af9"/>
           <w:lang w:val="en-US"/>
         </w:rPr>
         <w:t xml:space="preserve">Figure </w:t>
@@ -4092,7 +4118,7 @@
       <w:fldSimple w:instr=" SEQ Figure \* ARABIC \* MERGEFORMAT ">
         <w:r>
           <w:rPr>
-            <w:rStyle w:val="SubtleEmphasis"/>
+            <w:rStyle w:val="af9"/>
             <w:noProof/>
             <w:lang w:val="en-US"/>
           </w:rPr>
@@ -4101,21 +4127,22 @@
       </w:fldSimple>
       <w:r>
         <w:rPr>
-          <w:rStyle w:val="SubtleEmphasis"/>
+          <w:rStyle w:val="af9"/>
           <w:lang w:val="en-US"/>
         </w:rPr>
         <w:t>.</w:t>
       </w:r>
-      <w:r>
-        <w:rPr>
-          <w:rStyle w:val="SubtleEmphasis"/>
+      <w:proofErr w:type="gramEnd"/>
+      <w:r>
+        <w:rPr>
+          <w:rStyle w:val="af9"/>
           <w:lang w:val="en-US"/>
         </w:rPr>
         <w:t xml:space="preserve"> </w:t>
       </w:r>
       <w:r>
         <w:rPr>
-          <w:rStyle w:val="SubtleEmphasis"/>
+          <w:rStyle w:val="af9"/>
           <w:lang w:val="en-US"/>
         </w:rPr>
         <w:t>Mapper lifecycle sequence diagram</w:t>
@@ -4123,7 +4150,7 @@
     </w:p>
     <w:p>
       <w:pPr>
-        <w:pStyle w:val="NormalWeb"/>
+        <w:pStyle w:val="a3"/>
         <w:ind w:left="720"/>
         <w:rPr>
           <w:lang w:val="en-US"/>
@@ -4168,7 +4195,7 @@
     </w:p>
     <w:p>
       <w:pPr>
-        <w:pStyle w:val="NormalWeb"/>
+        <w:pStyle w:val="a3"/>
         <w:ind w:left="720"/>
         <w:rPr>
           <w:lang w:val="en-US"/>
@@ -4189,7 +4216,7 @@
     </w:p>
     <w:p>
       <w:pPr>
-        <w:pStyle w:val="Heading1"/>
+        <w:pStyle w:val="1"/>
         <w:rPr>
           <w:lang w:val="en-US"/>
         </w:rPr>
@@ -4207,7 +4234,7 @@
     </w:p>
     <w:p>
       <w:pPr>
-        <w:pStyle w:val="ListParagraph"/>
+        <w:pStyle w:val="a4"/>
         <w:rPr>
           <w:lang w:val="en-US"/>
         </w:rPr>
@@ -4221,7 +4248,7 @@
       <w:hyperlink r:id="rId16" w:history="1">
         <w:r>
           <w:rPr>
-            <w:rStyle w:val="Hyperlink"/>
+            <w:rStyle w:val="a5"/>
             <w:lang w:val="en-US"/>
           </w:rPr>
           <w:t>http://dozer.sourceforge.net/</w:t>
@@ -4230,7 +4257,7 @@
     </w:p>
     <w:p>
       <w:pPr>
-        <w:pStyle w:val="ListParagraph"/>
+        <w:pStyle w:val="a4"/>
         <w:rPr>
           <w:lang w:val="en-US"/>
         </w:rPr>
@@ -4244,7 +4271,7 @@
       <w:hyperlink r:id="rId17" w:history="1">
         <w:r>
           <w:rPr>
-            <w:rStyle w:val="Hyperlink"/>
+            <w:rStyle w:val="a5"/>
             <w:lang w:val="en-US"/>
           </w:rPr>
           <w:t>http://openl-tablets.sourceforge.net/</w:t>
@@ -4253,7 +4280,7 @@
     </w:p>
     <w:p>
       <w:pPr>
-        <w:pStyle w:val="ListParagraph"/>
+        <w:pStyle w:val="a4"/>
         <w:rPr>
           <w:lang w:val="en-US"/>
         </w:rPr>
@@ -4267,14 +4294,14 @@
       <w:hyperlink r:id="rId18" w:history="1">
         <w:r>
           <w:rPr>
-            <w:rStyle w:val="Hyperlink"/>
+            <w:rStyle w:val="a5"/>
             <w:lang w:val="en-US"/>
           </w:rPr>
           <w:t>http://openl-tablets.sourceforge.net/</w:t>
         </w:r>
         <w:r>
           <w:rPr>
-            <w:rStyle w:val="Hyperlink"/>
+            <w:rStyle w:val="a5"/>
             <w:lang w:val="en-US"/>
           </w:rPr>
           <w:t>mapper</w:t>
@@ -4283,7 +4310,7 @@
     </w:p>
     <w:p>
       <w:pPr>
-        <w:pStyle w:val="Heading1"/>
+        <w:pStyle w:val="1"/>
         <w:rPr>
           <w:lang w:val="en-US"/>
         </w:rPr>
@@ -4325,7 +4352,7 @@
     </w:p>
     <w:p>
       <w:pPr>
-        <w:pStyle w:val="ListParagraph"/>
+        <w:pStyle w:val="a4"/>
         <w:rPr>
           <w:rFonts w:ascii="Courier New" w:hAnsi="Courier New" w:cs="Courier New"/>
           <w:sz w:val="18"/>
@@ -4340,20 +4367,19 @@
           <w:szCs w:val="18"/>
           <w:lang w:val="en-US"/>
         </w:rPr>
-        <w:t>&lt;dependency&gt;</w:t>
-      </w:r>
-    </w:p>
-    <w:p>
-      <w:pPr>
-        <w:pStyle w:val="ListParagraph"/>
-        <w:ind w:firstLine="696"/>
+        <w:t>&lt;</w:t>
+      </w:r>
+      <w:proofErr w:type="gramStart"/>
+      <w:r>
         <w:rPr>
           <w:rFonts w:ascii="Courier New" w:hAnsi="Courier New" w:cs="Courier New"/>
           <w:sz w:val="18"/>
           <w:szCs w:val="18"/>
           <w:lang w:val="en-US"/>
         </w:rPr>
-      </w:pPr>
+        <w:t>dependency</w:t>
+      </w:r>
+      <w:proofErr w:type="gramEnd"/>
       <w:r>
         <w:rPr>
           <w:rFonts w:ascii="Courier New" w:hAnsi="Courier New" w:cs="Courier New"/>
@@ -4361,12 +4387,12 @@
           <w:szCs w:val="18"/>
           <w:lang w:val="en-US"/>
         </w:rPr>
-        <w:t>&lt;groupId&gt;org.openl.rules&lt;/groupId&gt;</w:t>
+        <w:t>&gt;</w:t>
       </w:r>
     </w:p>
     <w:p>
       <w:pPr>
-        <w:pStyle w:val="ListParagraph"/>
+        <w:pStyle w:val="a4"/>
         <w:ind w:firstLine="696"/>
         <w:rPr>
           <w:rFonts w:ascii="Courier New" w:hAnsi="Courier New" w:cs="Courier New"/>
@@ -4382,12 +4408,12 @@
           <w:szCs w:val="18"/>
           <w:lang w:val="en-US"/>
         </w:rPr>
-        <w:t>&lt;artifactId&gt;org.openl.rules.mapping.dev&lt;/artifactId&gt;</w:t>
+        <w:t>&lt;groupId&gt;org.openl.rules&lt;/groupId&gt;</w:t>
       </w:r>
     </w:p>
     <w:p>
       <w:pPr>
-        <w:pStyle w:val="ListParagraph"/>
+        <w:pStyle w:val="a4"/>
         <w:ind w:firstLine="696"/>
         <w:rPr>
           <w:rFonts w:ascii="Courier New" w:hAnsi="Courier New" w:cs="Courier New"/>
@@ -4403,12 +4429,13 @@
           <w:szCs w:val="18"/>
           <w:lang w:val="en-US"/>
         </w:rPr>
-        <w:t>&lt;version&gt;1.0.0&lt;/version&gt;</w:t>
+        <w:t>&lt;artifactId&gt;org.openl.rules.mapping.dev&lt;/artifactId&gt;</w:t>
       </w:r>
     </w:p>
     <w:p>
       <w:pPr>
-        <w:pStyle w:val="ListParagraph"/>
+        <w:pStyle w:val="a4"/>
+        <w:ind w:firstLine="696"/>
         <w:rPr>
           <w:rFonts w:ascii="Courier New" w:hAnsi="Courier New" w:cs="Courier New"/>
           <w:sz w:val="18"/>
@@ -4423,6 +4450,26 @@
           <w:szCs w:val="18"/>
           <w:lang w:val="en-US"/>
         </w:rPr>
+        <w:t>&lt;version&gt;1.0.0&lt;/version&gt;</w:t>
+      </w:r>
+    </w:p>
+    <w:p>
+      <w:pPr>
+        <w:pStyle w:val="a4"/>
+        <w:rPr>
+          <w:rFonts w:ascii="Courier New" w:hAnsi="Courier New" w:cs="Courier New"/>
+          <w:sz w:val="18"/>
+          <w:szCs w:val="18"/>
+          <w:lang w:val="en-US"/>
+        </w:rPr>
+      </w:pPr>
+      <w:r>
+        <w:rPr>
+          <w:rFonts w:ascii="Courier New" w:hAnsi="Courier New" w:cs="Courier New"/>
+          <w:sz w:val="18"/>
+          <w:szCs w:val="18"/>
+          <w:lang w:val="en-US"/>
+        </w:rPr>
         <w:t>&lt;/dependency&gt;</w:t>
       </w:r>
     </w:p>
@@ -4453,7 +4500,7 @@
     </w:p>
     <w:tbl>
       <w:tblPr>
-        <w:tblStyle w:val="TableGrid"/>
+        <w:tblStyle w:val="af"/>
         <w:tblW w:w="0" w:type="auto"/>
         <w:jc w:val="center"/>
         <w:tblLook w:val="04A0"/>
@@ -5108,19 +5155,19 @@
         <w:spacing w:before="240"/>
         <w:jc w:val="center"/>
         <w:rPr>
-          <w:rStyle w:val="SubtleEmphasis"/>
-          <w:lang w:val="en-US"/>
-        </w:rPr>
-      </w:pPr>
-      <w:r>
-        <w:rPr>
-          <w:rStyle w:val="SubtleEmphasis"/>
+          <w:rStyle w:val="af9"/>
+          <w:lang w:val="en-US"/>
+        </w:rPr>
+      </w:pPr>
+      <w:r>
+        <w:rPr>
+          <w:rStyle w:val="af9"/>
         </w:rPr>
         <w:t>Table</w:t>
       </w:r>
       <w:r>
         <w:rPr>
-          <w:rStyle w:val="SubtleEmphasis"/>
+          <w:rStyle w:val="af9"/>
           <w:lang w:val="en-US"/>
         </w:rPr>
         <w:t xml:space="preserve"> </w:t>
@@ -5128,7 +5175,7 @@
       <w:fldSimple w:instr=" SEQ Table  \* MERGEFORMAT ">
         <w:r>
           <w:rPr>
-            <w:rStyle w:val="SubtleEmphasis"/>
+            <w:rStyle w:val="af9"/>
             <w:noProof/>
           </w:rPr>
           <w:t>1</w:t>
@@ -5136,13 +5183,13 @@
       </w:fldSimple>
       <w:r>
         <w:rPr>
-          <w:rStyle w:val="SubtleEmphasis"/>
+          <w:rStyle w:val="af9"/>
         </w:rPr>
         <w:t>. Mapping</w:t>
       </w:r>
       <w:r>
         <w:rPr>
-          <w:rStyle w:val="SubtleEmphasis"/>
+          <w:rStyle w:val="af9"/>
           <w:lang w:val="en-US"/>
         </w:rPr>
         <w:t>definition</w:t>
@@ -5163,7 +5210,7 @@
     </w:p>
     <w:tbl>
       <w:tblPr>
-        <w:tblStyle w:val="TableGrid"/>
+        <w:tblStyle w:val="af"/>
         <w:tblW w:w="0" w:type="auto"/>
         <w:jc w:val="center"/>
         <w:tblLook w:val="04A0"/>
@@ -5365,20 +5412,21 @@
         <w:spacing w:before="240"/>
         <w:jc w:val="center"/>
         <w:rPr>
-          <w:rStyle w:val="SubtleEmphasis"/>
-          <w:lang w:val="en-US"/>
-        </w:rPr>
-      </w:pPr>
-      <w:r>
-        <w:rPr>
-          <w:rStyle w:val="SubtleEmphasis"/>
+          <w:rStyle w:val="af9"/>
+          <w:lang w:val="en-US"/>
+        </w:rPr>
+      </w:pPr>
+      <w:proofErr w:type="gramStart"/>
+      <w:r>
+        <w:rPr>
+          <w:rStyle w:val="af9"/>
           <w:lang w:val="en-US"/>
         </w:rPr>
         <w:t>Table</w:t>
       </w:r>
       <w:r>
         <w:rPr>
-          <w:rStyle w:val="SubtleEmphasis"/>
+          <w:rStyle w:val="af9"/>
           <w:lang w:val="en-US"/>
         </w:rPr>
         <w:t xml:space="preserve"> </w:t>
@@ -5386,7 +5434,7 @@
       <w:fldSimple w:instr=" SEQ Table  \* MERGEFORMAT ">
         <w:r>
           <w:rPr>
-            <w:rStyle w:val="SubtleEmphasis"/>
+            <w:rStyle w:val="af9"/>
             <w:noProof/>
             <w:lang w:val="en-US"/>
           </w:rPr>
@@ -5395,14 +5443,22 @@
       </w:fldSimple>
       <w:r>
         <w:rPr>
-          <w:rStyle w:val="SubtleEmphasis"/>
-          <w:lang w:val="en-US"/>
-        </w:rPr>
-        <w:t xml:space="preserve">. </w:t>
-      </w:r>
-      <w:r>
-        <w:rPr>
-          <w:rStyle w:val="SubtleEmphasis"/>
+          <w:rStyle w:val="af9"/>
+          <w:lang w:val="en-US"/>
+        </w:rPr>
+        <w:t>.</w:t>
+      </w:r>
+      <w:proofErr w:type="gramEnd"/>
+      <w:r>
+        <w:rPr>
+          <w:rStyle w:val="af9"/>
+          <w:lang w:val="en-US"/>
+        </w:rPr>
+        <w:t xml:space="preserve"> </w:t>
+      </w:r>
+      <w:r>
+        <w:rPr>
+          <w:rStyle w:val="af9"/>
           <w:lang w:val="en-US"/>
         </w:rPr>
         <w:t>Import definition</w:t>
@@ -5414,12 +5470,14 @@
           <w:lang w:val="en-US"/>
         </w:rPr>
       </w:pPr>
+      <w:proofErr w:type="gramStart"/>
       <w:r>
         <w:rPr>
           <w:lang w:val="en-US"/>
         </w:rPr>
         <w:t>where</w:t>
       </w:r>
+      <w:proofErr w:type="gramEnd"/>
       <w:r>
         <w:rPr>
           <w:lang w:val="en-US"/>
@@ -5718,6 +5776,7 @@
         </w:rPr>
         <w:t xml:space="preserve"> </w:t>
       </w:r>
+      <w:proofErr w:type="gramStart"/>
       <w:r>
         <w:rPr>
           <w:rFonts w:ascii="Courier New" w:hAnsi="Courier New" w:cs="Courier New"/>
@@ -5728,6 +5787,7 @@
         </w:rPr>
         <w:t>File(</w:t>
       </w:r>
+      <w:proofErr w:type="gramEnd"/>
       <w:r>
         <w:rPr>
           <w:rFonts w:ascii="Courier New" w:hAnsi="Courier New" w:cs="Courier New"/>
@@ -5782,7 +5842,18 @@
           <w:szCs w:val="18"/>
           <w:lang w:val="en-US"/>
         </w:rPr>
-        <w:t>Mapper mapper = RulesBeanMapperFactory.</w:t>
+        <w:t xml:space="preserve">Mapper mapper = </w:t>
+      </w:r>
+      <w:proofErr w:type="gramStart"/>
+      <w:r>
+        <w:rPr>
+          <w:rFonts w:ascii="Courier New" w:hAnsi="Courier New" w:cs="Courier New"/>
+          <w:color w:val="000000"/>
+          <w:sz w:val="18"/>
+          <w:szCs w:val="18"/>
+          <w:lang w:val="en-US"/>
+        </w:rPr>
+        <w:t>RulesBeanMapperFactory.</w:t>
       </w:r>
       <w:r>
         <w:rPr>
@@ -5806,6 +5877,7 @@
         </w:rPr>
         <w:t>(</w:t>
       </w:r>
+      <w:proofErr w:type="gramEnd"/>
       <w:r>
         <w:rPr>
           <w:rFonts w:ascii="Courier New" w:hAnsi="Courier New" w:cs="Courier New"/>
@@ -5902,6 +5974,7 @@
         </w:rPr>
         <w:t xml:space="preserve"> </w:t>
       </w:r>
+      <w:proofErr w:type="gramStart"/>
       <w:r>
         <w:rPr>
           <w:rFonts w:ascii="Courier New" w:hAnsi="Courier New" w:cs="Courier New"/>
@@ -5920,7 +5993,18 @@
           <w:szCs w:val="18"/>
           <w:lang w:val="en-US"/>
         </w:rPr>
-        <w:t>();</w:t>
+        <w:t>(</w:t>
+      </w:r>
+      <w:proofErr w:type="gramEnd"/>
+      <w:r>
+        <w:rPr>
+          <w:rFonts w:ascii="Courier New" w:hAnsi="Courier New" w:cs="Courier New"/>
+          <w:color w:val="000000"/>
+          <w:sz w:val="18"/>
+          <w:szCs w:val="18"/>
+          <w:lang w:val="en-US"/>
+        </w:rPr>
+        <w:t>);</w:t>
       </w:r>
     </w:p>
     <w:p>
@@ -5937,6 +6021,7 @@
           <w:lang w:val="en-US"/>
         </w:rPr>
       </w:pPr>
+      <w:proofErr w:type="gramStart"/>
       <w:r>
         <w:rPr>
           <w:rFonts w:ascii="Courier New" w:hAnsi="Courier New" w:cs="Courier New"/>
@@ -5977,6 +6062,7 @@
         </w:rPr>
         <w:t>(</w:t>
       </w:r>
+      <w:proofErr w:type="gramEnd"/>
       <w:r>
         <w:rPr>
           <w:rFonts w:ascii="Courier New" w:hAnsi="Courier New" w:cs="Courier New"/>
@@ -6012,6 +6098,7 @@
           <w:lang w:val="en-US"/>
         </w:rPr>
       </w:pPr>
+      <w:proofErr w:type="gramStart"/>
       <w:r>
         <w:rPr>
           <w:rFonts w:ascii="Courier New" w:hAnsi="Courier New" w:cs="Courier New"/>
@@ -6050,11 +6137,10 @@
           <w:szCs w:val="18"/>
           <w:lang w:val="en-US"/>
         </w:rPr>
-        <w:t>(10);</w:t>
-      </w:r>
-    </w:p>
-    <w:p>
-      <w:pPr>
+        <w:t>(</w:t>
+      </w:r>
+      <w:proofErr w:type="gramEnd"/>
+      <w:r>
         <w:rPr>
           <w:rFonts w:ascii="Courier New" w:hAnsi="Courier New" w:cs="Courier New"/>
           <w:color w:val="000000"/>
@@ -6062,17 +6148,11 @@
           <w:szCs w:val="18"/>
           <w:lang w:val="en-US"/>
         </w:rPr>
-      </w:pPr>
+        <w:t>10);</w:t>
+      </w:r>
     </w:p>
     <w:p>
       <w:pPr>
-        <w:rPr>
-          <w:sz w:val="18"/>
-          <w:szCs w:val="18"/>
-          <w:lang w:val="en-US"/>
-        </w:rPr>
-      </w:pPr>
-      <w:r>
         <w:rPr>
           <w:rFonts w:ascii="Courier New" w:hAnsi="Courier New" w:cs="Courier New"/>
           <w:color w:val="000000"/>
@@ -6080,8 +6160,16 @@
           <w:szCs w:val="18"/>
           <w:lang w:val="en-US"/>
         </w:rPr>
-        <w:t>Destination</w:t>
-      </w:r>
+      </w:pPr>
+    </w:p>
+    <w:p>
+      <w:pPr>
+        <w:rPr>
+          <w:sz w:val="18"/>
+          <w:szCs w:val="18"/>
+          <w:lang w:val="en-US"/>
+        </w:rPr>
+      </w:pPr>
       <w:r>
         <w:rPr>
           <w:rFonts w:ascii="Courier New" w:hAnsi="Courier New" w:cs="Courier New"/>
@@ -6090,7 +6178,7 @@
           <w:szCs w:val="18"/>
           <w:lang w:val="en-US"/>
         </w:rPr>
-        <w:t xml:space="preserve"> </w:t>
+        <w:t>Destination</w:t>
       </w:r>
       <w:r>
         <w:rPr>
@@ -6100,7 +6188,7 @@
           <w:szCs w:val="18"/>
           <w:lang w:val="en-US"/>
         </w:rPr>
-        <w:t>dest</w:t>
+        <w:t xml:space="preserve"> </w:t>
       </w:r>
       <w:r>
         <w:rPr>
@@ -6110,7 +6198,7 @@
           <w:szCs w:val="18"/>
           <w:lang w:val="en-US"/>
         </w:rPr>
-        <w:t>inationInstance</w:t>
+        <w:t>dest</w:t>
       </w:r>
       <w:r>
         <w:rPr>
@@ -6120,8 +6208,30 @@
           <w:szCs w:val="18"/>
           <w:lang w:val="en-US"/>
         </w:rPr>
-        <w:t xml:space="preserve"> = mapper.map(</w:t>
-      </w:r>
+        <w:t>inationInstance</w:t>
+      </w:r>
+      <w:r>
+        <w:rPr>
+          <w:rFonts w:ascii="Courier New" w:hAnsi="Courier New" w:cs="Courier New"/>
+          <w:color w:val="000000"/>
+          <w:sz w:val="18"/>
+          <w:szCs w:val="18"/>
+          <w:lang w:val="en-US"/>
+        </w:rPr>
+        <w:t xml:space="preserve"> = </w:t>
+      </w:r>
+      <w:proofErr w:type="gramStart"/>
+      <w:r>
+        <w:rPr>
+          <w:rFonts w:ascii="Courier New" w:hAnsi="Courier New" w:cs="Courier New"/>
+          <w:color w:val="000000"/>
+          <w:sz w:val="18"/>
+          <w:szCs w:val="18"/>
+          <w:lang w:val="en-US"/>
+        </w:rPr>
+        <w:t>mapper.map(</w:t>
+      </w:r>
+      <w:proofErr w:type="gramEnd"/>
       <w:r>
         <w:rPr>
           <w:rFonts w:ascii="Courier New" w:hAnsi="Courier New" w:cs="Courier New"/>
@@ -6310,7 +6420,7 @@
     </w:p>
     <w:p>
       <w:pPr>
-        <w:pStyle w:val="Heading1"/>
+        <w:pStyle w:val="1"/>
         <w:rPr>
           <w:lang w:val="en-US"/>
         </w:rPr>
@@ -6370,7 +6480,7 @@
         <w:spacing w:before="240" w:line="240" w:lineRule="auto"/>
         <w:jc w:val="center"/>
         <w:rPr>
-          <w:rStyle w:val="SubtleEmphasis"/>
+          <w:rStyle w:val="af9"/>
           <w:lang w:val="en-US"/>
         </w:rPr>
       </w:pPr>
@@ -6379,15 +6489,16 @@
           <w:lang w:val="en-US"/>
         </w:rPr>
         <w:object w:dxaOrig="12653" w:dyaOrig="15926">
-          <v:shape id="_x0000_i1026" type="#_x0000_t75" style="width:442.3pt;height:559.8pt;mso-position-vertical:absolute" o:ole="">
+          <v:shape id="_x0000_i1026" type="#_x0000_t75" style="width:442.5pt;height:559.5pt;mso-position-vertical:absolute" o:ole="">
             <v:imagedata r:id="rId19" o:title=""/>
           </v:shape>
-          <o:OLEObject Type="Embed" ProgID="Visio.Drawing.11" ShapeID="_x0000_i1026" DrawAspect="Content" ObjectID="_1367833073" r:id="rId20"/>
+          <o:OLEObject Type="Embed" ProgID="Visio.Drawing.11" ShapeID="_x0000_i1026" DrawAspect="Content" ObjectID="_1371574365" r:id="rId20"/>
         </w:object>
       </w:r>
-      <w:r>
-        <w:rPr>
-          <w:rStyle w:val="SubtleEmphasis"/>
+      <w:proofErr w:type="gramStart"/>
+      <w:r>
+        <w:rPr>
+          <w:rStyle w:val="af9"/>
           <w:lang w:val="en-US"/>
         </w:rPr>
         <w:t xml:space="preserve">Figure </w:t>
@@ -6395,7 +6506,7 @@
       <w:fldSimple w:instr=" SEQ Figure \* ARABIC \* MERGEFORMAT ">
         <w:r>
           <w:rPr>
-            <w:rStyle w:val="SubtleEmphasis"/>
+            <w:rStyle w:val="af9"/>
             <w:noProof/>
             <w:lang w:val="en-US"/>
           </w:rPr>
@@ -6404,21 +6515,22 @@
       </w:fldSimple>
       <w:r>
         <w:rPr>
-          <w:rStyle w:val="SubtleEmphasis"/>
+          <w:rStyle w:val="af9"/>
           <w:lang w:val="en-US"/>
         </w:rPr>
         <w:t>.</w:t>
       </w:r>
-      <w:r>
-        <w:rPr>
-          <w:rStyle w:val="SubtleEmphasis"/>
+      <w:proofErr w:type="gramEnd"/>
+      <w:r>
+        <w:rPr>
+          <w:rStyle w:val="af9"/>
           <w:lang w:val="en-US"/>
         </w:rPr>
         <w:t xml:space="preserve"> </w:t>
       </w:r>
       <w:r>
         <w:rPr>
-          <w:rStyle w:val="SubtleEmphasis"/>
+          <w:rStyle w:val="af9"/>
           <w:lang w:val="en-US"/>
         </w:rPr>
         <w:t>Single field mapping algorithm</w:t>
@@ -6426,7 +6538,7 @@
     </w:p>
     <w:p>
       <w:pPr>
-        <w:pStyle w:val="Heading1"/>
+        <w:pStyle w:val="1"/>
         <w:rPr>
           <w:lang w:val="en-US"/>
         </w:rPr>
@@ -6442,7 +6554,7 @@
     </w:p>
     <w:p>
       <w:pPr>
-        <w:pStyle w:val="Heading2"/>
+        <w:pStyle w:val="2"/>
         <w:rPr>
           <w:lang w:val="en-US"/>
         </w:rPr>
@@ -6495,7 +6607,7 @@
     </w:p>
     <w:p>
       <w:pPr>
-        <w:pStyle w:val="Heading2"/>
+        <w:pStyle w:val="2"/>
         <w:rPr>
           <w:lang w:val="en-US"/>
         </w:rPr>
@@ -6512,7 +6624,7 @@
     </w:p>
     <w:p>
       <w:pPr>
-        <w:pStyle w:val="Heading3"/>
+        <w:pStyle w:val="3"/>
         <w:rPr>
           <w:lang w:val="en-US"/>
         </w:rPr>
@@ -6619,7 +6731,7 @@
     </w:p>
     <w:tbl>
       <w:tblPr>
-        <w:tblStyle w:val="TableGrid"/>
+        <w:tblStyle w:val="af"/>
         <w:tblW w:w="0" w:type="auto"/>
         <w:jc w:val="center"/>
         <w:tblLook w:val="04A0"/>
@@ -7196,20 +7308,21 @@
         <w:spacing w:before="240"/>
         <w:jc w:val="center"/>
         <w:rPr>
-          <w:rStyle w:val="SubtleEmphasis"/>
-          <w:lang w:val="en-US"/>
-        </w:rPr>
-      </w:pPr>
-      <w:r>
-        <w:rPr>
-          <w:rStyle w:val="SubtleEmphasis"/>
+          <w:rStyle w:val="af9"/>
+          <w:lang w:val="en-US"/>
+        </w:rPr>
+      </w:pPr>
+      <w:proofErr w:type="gramStart"/>
+      <w:r>
+        <w:rPr>
+          <w:rStyle w:val="af9"/>
           <w:lang w:val="en-US"/>
         </w:rPr>
         <w:t>Table</w:t>
       </w:r>
       <w:r>
         <w:rPr>
-          <w:rStyle w:val="SubtleEmphasis"/>
+          <w:rStyle w:val="af9"/>
           <w:lang w:val="en-US"/>
         </w:rPr>
         <w:t xml:space="preserve"> </w:t>
@@ -7217,7 +7330,7 @@
       <w:fldSimple w:instr=" SEQ Table  \* MERGEFORMAT ">
         <w:r>
           <w:rPr>
-            <w:rStyle w:val="SubtleEmphasis"/>
+            <w:rStyle w:val="af9"/>
             <w:noProof/>
             <w:lang w:val="en-US"/>
           </w:rPr>
@@ -7226,14 +7339,22 @@
       </w:fldSimple>
       <w:r>
         <w:rPr>
-          <w:rStyle w:val="SubtleEmphasis"/>
-          <w:lang w:val="en-US"/>
-        </w:rPr>
-        <w:t xml:space="preserve">. </w:t>
-      </w:r>
-      <w:r>
-        <w:rPr>
-          <w:rStyle w:val="SubtleEmphasis"/>
+          <w:rStyle w:val="af9"/>
+          <w:lang w:val="en-US"/>
+        </w:rPr>
+        <w:t>.</w:t>
+      </w:r>
+      <w:proofErr w:type="gramEnd"/>
+      <w:r>
+        <w:rPr>
+          <w:rStyle w:val="af9"/>
+          <w:lang w:val="en-US"/>
+        </w:rPr>
+        <w:t xml:space="preserve"> </w:t>
+      </w:r>
+      <w:r>
+        <w:rPr>
+          <w:rStyle w:val="af9"/>
           <w:lang w:val="en-US"/>
         </w:rPr>
         <w:t>Simple property mapping</w:t>
@@ -7386,7 +7507,7 @@
     </w:p>
     <w:p>
       <w:pPr>
-        <w:pStyle w:val="Heading3"/>
+        <w:pStyle w:val="3"/>
         <w:rPr>
           <w:lang w:val="en-US"/>
         </w:rPr>
@@ -7482,7 +7603,7 @@
       <w:hyperlink w:anchor="_Configuration" w:history="1">
         <w:r>
           <w:rPr>
-            <w:rStyle w:val="Hyperlink"/>
+            <w:rStyle w:val="a5"/>
             <w:lang w:val="en-US"/>
           </w:rPr>
           <w:t>Configuration</w:t>
@@ -7509,7 +7630,7 @@
     </w:p>
     <w:p>
       <w:pPr>
-        <w:pStyle w:val="Heading3"/>
+        <w:pStyle w:val="3"/>
         <w:rPr>
           <w:lang w:val="en-US"/>
         </w:rPr>
@@ -7604,7 +7725,7 @@
     </w:p>
     <w:p>
       <w:pPr>
-        <w:pStyle w:val="Heading3"/>
+        <w:pStyle w:val="3"/>
         <w:rPr>
           <w:lang w:val="en-US"/>
         </w:rPr>
@@ -7938,12 +8059,26 @@
         <w:rPr>
           <w:lang w:val="en-US"/>
         </w:rPr>
-        <w:t xml:space="preserve">Objects containing a toString() method that produces a long representing time in (ms) to any supported Date/Calendar object. </w:t>
+        <w:t xml:space="preserve">Objects containing a </w:t>
+      </w:r>
+      <w:proofErr w:type="gramStart"/>
+      <w:r>
+        <w:rPr>
+          <w:lang w:val="en-US"/>
+        </w:rPr>
+        <w:t>toString(</w:t>
+      </w:r>
+      <w:proofErr w:type="gramEnd"/>
+      <w:r>
+        <w:rPr>
+          <w:lang w:val="en-US"/>
+        </w:rPr>
+        <w:t xml:space="preserve">) method that produces a long representing time in (ms) to any supported Date/Calendar object. </w:t>
       </w:r>
     </w:p>
     <w:p>
       <w:pPr>
-        <w:pStyle w:val="Heading3"/>
+        <w:pStyle w:val="3"/>
         <w:rPr>
           <w:lang w:val="en-US"/>
         </w:rPr>
@@ -7973,7 +8108,7 @@
     </w:p>
     <w:tbl>
       <w:tblPr>
-        <w:tblStyle w:val="TableGrid"/>
+        <w:tblStyle w:val="af"/>
         <w:tblW w:w="0" w:type="auto"/>
         <w:jc w:val="center"/>
         <w:tblLook w:val="04A0"/>
@@ -8586,13 +8721,14 @@
         <w:spacing w:before="240"/>
         <w:jc w:val="center"/>
         <w:rPr>
-          <w:rStyle w:val="SubtleEmphasis"/>
-          <w:lang w:val="en-US"/>
-        </w:rPr>
-      </w:pPr>
-      <w:r>
-        <w:rPr>
-          <w:rStyle w:val="SubtleEmphasis"/>
+          <w:rStyle w:val="af9"/>
+          <w:lang w:val="en-US"/>
+        </w:rPr>
+      </w:pPr>
+      <w:proofErr w:type="gramStart"/>
+      <w:r>
+        <w:rPr>
+          <w:rStyle w:val="af9"/>
           <w:lang w:val="en-US"/>
         </w:rPr>
         <w:t xml:space="preserve">Table </w:t>
@@ -8600,7 +8736,7 @@
       <w:fldSimple w:instr=" SEQ Table  \* MERGEFORMAT ">
         <w:r>
           <w:rPr>
-            <w:rStyle w:val="SubtleEmphasis"/>
+            <w:rStyle w:val="af9"/>
             <w:noProof/>
             <w:lang w:val="en-US"/>
           </w:rPr>
@@ -8609,21 +8745,22 @@
       </w:fldSimple>
       <w:r>
         <w:rPr>
-          <w:rStyle w:val="SubtleEmphasis"/>
+          <w:rStyle w:val="af9"/>
           <w:lang w:val="en-US"/>
         </w:rPr>
         <w:t>.</w:t>
       </w:r>
-      <w:r>
-        <w:rPr>
-          <w:rStyle w:val="SubtleEmphasis"/>
+      <w:proofErr w:type="gramEnd"/>
+      <w:r>
+        <w:rPr>
+          <w:rStyle w:val="af9"/>
           <w:lang w:val="en-US"/>
         </w:rPr>
         <w:t xml:space="preserve"> </w:t>
       </w:r>
       <w:r>
         <w:rPr>
-          <w:rStyle w:val="SubtleEmphasis"/>
+          <w:rStyle w:val="af9"/>
           <w:lang w:val="en-US"/>
         </w:rPr>
         <w:t>Date format configuration at field level</w:t>
@@ -8657,7 +8794,7 @@
       <w:hyperlink w:anchor="_Configuration" w:history="1">
         <w:r>
           <w:rPr>
-            <w:rStyle w:val="Hyperlink"/>
+            <w:rStyle w:val="a5"/>
             <w:lang w:val="en-US"/>
           </w:rPr>
           <w:t>Configuration</w:t>
@@ -8672,7 +8809,7 @@
     </w:p>
     <w:p>
       <w:pPr>
-        <w:pStyle w:val="Heading2"/>
+        <w:pStyle w:val="2"/>
         <w:rPr>
           <w:lang w:val="en-US"/>
         </w:rPr>
@@ -8720,7 +8857,7 @@
     </w:p>
     <w:tbl>
       <w:tblPr>
-        <w:tblStyle w:val="TableGrid"/>
+        <w:tblStyle w:val="af"/>
         <w:tblW w:w="0" w:type="auto"/>
         <w:jc w:val="center"/>
         <w:tblLook w:val="04A0"/>
@@ -9334,13 +9471,14 @@
         <w:spacing w:before="240"/>
         <w:jc w:val="center"/>
         <w:rPr>
-          <w:rStyle w:val="SubtleEmphasis"/>
-          <w:lang w:val="en-US"/>
-        </w:rPr>
-      </w:pPr>
-      <w:r>
-        <w:rPr>
-          <w:rStyle w:val="SubtleEmphasis"/>
+          <w:rStyle w:val="af9"/>
+          <w:lang w:val="en-US"/>
+        </w:rPr>
+      </w:pPr>
+      <w:proofErr w:type="gramStart"/>
+      <w:r>
+        <w:rPr>
+          <w:rStyle w:val="af9"/>
           <w:lang w:val="en-US"/>
         </w:rPr>
         <w:t xml:space="preserve">Table </w:t>
@@ -9348,7 +9486,7 @@
       <w:fldSimple w:instr=" SEQ Table  \* MERGEFORMAT ">
         <w:r>
           <w:rPr>
-            <w:rStyle w:val="SubtleEmphasis"/>
+            <w:rStyle w:val="af9"/>
             <w:noProof/>
           </w:rPr>
           <w:t>5</w:t>
@@ -9356,21 +9494,22 @@
       </w:fldSimple>
       <w:r>
         <w:rPr>
-          <w:rStyle w:val="SubtleEmphasis"/>
+          <w:rStyle w:val="af9"/>
           <w:lang w:val="en-US"/>
         </w:rPr>
         <w:t>.</w:t>
       </w:r>
-      <w:r>
-        <w:rPr>
-          <w:rStyle w:val="SubtleEmphasis"/>
+      <w:proofErr w:type="gramEnd"/>
+      <w:r>
+        <w:rPr>
+          <w:rStyle w:val="af9"/>
           <w:lang w:val="en-US"/>
         </w:rPr>
         <w:t xml:space="preserve"> </w:t>
       </w:r>
       <w:r>
         <w:rPr>
-          <w:rStyle w:val="SubtleEmphasis"/>
+          <w:rStyle w:val="af9"/>
           <w:lang w:val="en-US"/>
         </w:rPr>
         <w:t>One way mapping definition</w:t>
@@ -9421,7 +9560,7 @@
     </w:p>
     <w:p>
       <w:pPr>
-        <w:pStyle w:val="Heading2"/>
+        <w:pStyle w:val="2"/>
         <w:rPr>
           <w:lang w:val="en-US"/>
         </w:rPr>
@@ -9488,7 +9627,7 @@
     </w:p>
     <w:tbl>
       <w:tblPr>
-        <w:tblStyle w:val="TableGrid"/>
+        <w:tblStyle w:val="af"/>
         <w:tblW w:w="0" w:type="auto"/>
         <w:jc w:val="center"/>
         <w:tblLook w:val="04A0"/>
@@ -10107,9 +10246,10 @@
           <w:lang w:val="en-US"/>
         </w:rPr>
       </w:pPr>
-      <w:r>
-        <w:rPr>
-          <w:rStyle w:val="SubtleEmphasis"/>
+      <w:proofErr w:type="gramStart"/>
+      <w:r>
+        <w:rPr>
+          <w:rStyle w:val="af9"/>
           <w:lang w:val="en-US"/>
         </w:rPr>
         <w:t xml:space="preserve">Table </w:t>
@@ -10117,7 +10257,7 @@
       <w:fldSimple w:instr=" SEQ Table  \* MERGEFORMAT ">
         <w:r>
           <w:rPr>
-            <w:rStyle w:val="SubtleEmphasis"/>
+            <w:rStyle w:val="af9"/>
             <w:noProof/>
             <w:lang w:val="en-US"/>
           </w:rPr>
@@ -10126,21 +10266,22 @@
       </w:fldSimple>
       <w:r>
         <w:rPr>
-          <w:rStyle w:val="SubtleEmphasis"/>
+          <w:rStyle w:val="af9"/>
           <w:lang w:val="en-US"/>
         </w:rPr>
         <w:t>.</w:t>
       </w:r>
-      <w:r>
-        <w:rPr>
-          <w:rStyle w:val="SubtleEmphasis"/>
+      <w:proofErr w:type="gramEnd"/>
+      <w:r>
+        <w:rPr>
+          <w:rStyle w:val="af9"/>
           <w:lang w:val="en-US"/>
         </w:rPr>
         <w:t xml:space="preserve"> </w:t>
       </w:r>
       <w:r>
         <w:rPr>
-          <w:rStyle w:val="SubtleEmphasis"/>
+          <w:rStyle w:val="af9"/>
           <w:lang w:val="en-US"/>
         </w:rPr>
         <w:t>Convert method definition using OpenL Tablets’ method</w:t>
@@ -10211,7 +10352,7 @@
       <w:hyperlink w:anchor="_Links" w:history="1">
         <w:r>
           <w:rPr>
-            <w:rStyle w:val="Hyperlink"/>
+            <w:rStyle w:val="a5"/>
             <w:lang w:val="en-US"/>
           </w:rPr>
           <w:t>OpenL Tablets documentation</w:t>
@@ -10958,13 +11099,14 @@
         <w:spacing w:before="240"/>
         <w:jc w:val="center"/>
         <w:rPr>
-          <w:rStyle w:val="SubtleEmphasis"/>
-          <w:lang w:val="en-US"/>
-        </w:rPr>
-      </w:pPr>
-      <w:r>
-        <w:rPr>
-          <w:rStyle w:val="SubtleEmphasis"/>
+          <w:rStyle w:val="af9"/>
+          <w:lang w:val="en-US"/>
+        </w:rPr>
+      </w:pPr>
+      <w:proofErr w:type="gramStart"/>
+      <w:r>
+        <w:rPr>
+          <w:rStyle w:val="af9"/>
           <w:lang w:val="en-US"/>
         </w:rPr>
         <w:t xml:space="preserve">Table </w:t>
@@ -10972,7 +11114,7 @@
       <w:fldSimple w:instr=" SEQ Table  \* MERGEFORMAT ">
         <w:r>
           <w:rPr>
-            <w:rStyle w:val="SubtleEmphasis"/>
+            <w:rStyle w:val="af9"/>
             <w:noProof/>
             <w:lang w:val="en-US"/>
           </w:rPr>
@@ -10981,14 +11123,15 @@
       </w:fldSimple>
       <w:r>
         <w:rPr>
-          <w:rStyle w:val="SubtleEmphasis"/>
+          <w:rStyle w:val="af9"/>
           <w:lang w:val="en-US"/>
         </w:rPr>
         <w:t>.</w:t>
       </w:r>
-      <w:r>
-        <w:rPr>
-          <w:rStyle w:val="SubtleEmphasis"/>
+      <w:proofErr w:type="gramEnd"/>
+      <w:r>
+        <w:rPr>
+          <w:rStyle w:val="af9"/>
           <w:lang w:val="en-US"/>
         </w:rPr>
         <w:t xml:space="preserve"> Custom converter definition using OpenL Tablets component</w:t>
@@ -11010,7 +11153,7 @@
     </w:p>
     <w:p>
       <w:pPr>
-        <w:pStyle w:val="ListParagraph"/>
+        <w:pStyle w:val="a4"/>
         <w:numPr>
           <w:ilvl w:val="0"/>
           <w:numId w:val="27"/>
@@ -11042,7 +11185,7 @@
     </w:p>
     <w:p>
       <w:pPr>
-        <w:pStyle w:val="ListParagraph"/>
+        <w:pStyle w:val="a4"/>
         <w:numPr>
           <w:ilvl w:val="0"/>
           <w:numId w:val="27"/>
@@ -11073,7 +11216,7 @@
     </w:p>
     <w:p>
       <w:pPr>
-        <w:pStyle w:val="ListParagraph"/>
+        <w:pStyle w:val="a4"/>
         <w:numPr>
           <w:ilvl w:val="0"/>
           <w:numId w:val="27"/>
@@ -11083,11 +11226,19 @@
           <w:lang w:val="en-US"/>
         </w:rPr>
       </w:pPr>
-      <w:r>
-        <w:rPr>
-          <w:lang w:val="en-US"/>
-        </w:rPr>
-        <w:t xml:space="preserve">the </w:t>
+      <w:proofErr w:type="gramStart"/>
+      <w:r>
+        <w:rPr>
+          <w:lang w:val="en-US"/>
+        </w:rPr>
+        <w:t>the</w:t>
+      </w:r>
+      <w:proofErr w:type="gramEnd"/>
+      <w:r>
+        <w:rPr>
+          <w:lang w:val="en-US"/>
+        </w:rPr>
+        <w:t xml:space="preserve"> </w:t>
       </w:r>
       <w:r>
         <w:rPr>
@@ -11125,7 +11276,21 @@
         <w:rPr>
           <w:lang w:val="en-US"/>
         </w:rPr>
-        <w:t xml:space="preserve">Note, that convert method cannot be used during reverse mapping. In case of need to map from field B into field A you should provide appropriate convert method using </w:t>
+        <w:t xml:space="preserve">Note, that convert method cannot be used during reverse mapping. In case of need to map from field B into field </w:t>
+      </w:r>
+      <w:proofErr w:type="gramStart"/>
+      <w:r>
+        <w:rPr>
+          <w:lang w:val="en-US"/>
+        </w:rPr>
+        <w:t>A</w:t>
+      </w:r>
+      <w:proofErr w:type="gramEnd"/>
+      <w:r>
+        <w:rPr>
+          <w:lang w:val="en-US"/>
+        </w:rPr>
+        <w:t xml:space="preserve"> you should provide appropriate convert method using </w:t>
       </w:r>
       <w:r>
         <w:rPr>
@@ -11143,7 +11308,7 @@
     </w:p>
     <w:p>
       <w:pPr>
-        <w:pStyle w:val="Heading3"/>
+        <w:pStyle w:val="3"/>
         <w:rPr>
           <w:lang w:val="en-US"/>
         </w:rPr>
@@ -11250,7 +11415,7 @@
     </w:p>
     <w:tbl>
       <w:tblPr>
-        <w:tblStyle w:val="TableGrid"/>
+        <w:tblStyle w:val="af"/>
         <w:tblW w:w="0" w:type="auto"/>
         <w:jc w:val="center"/>
         <w:tblLook w:val="04A0"/>
@@ -11865,13 +12030,14 @@
         <w:spacing w:before="240"/>
         <w:jc w:val="center"/>
         <w:rPr>
-          <w:rStyle w:val="SubtleEmphasis"/>
-          <w:lang w:val="en-US"/>
-        </w:rPr>
-      </w:pPr>
-      <w:r>
-        <w:rPr>
-          <w:rStyle w:val="SubtleEmphasis"/>
+          <w:rStyle w:val="af9"/>
+          <w:lang w:val="en-US"/>
+        </w:rPr>
+      </w:pPr>
+      <w:proofErr w:type="gramStart"/>
+      <w:r>
+        <w:rPr>
+          <w:rStyle w:val="af9"/>
           <w:lang w:val="en-US"/>
         </w:rPr>
         <w:t xml:space="preserve">Table </w:t>
@@ -11879,7 +12045,7 @@
       <w:fldSimple w:instr=" SEQ Table  \* MERGEFORMAT ">
         <w:r>
           <w:rPr>
-            <w:rStyle w:val="SubtleEmphasis"/>
+            <w:rStyle w:val="af9"/>
             <w:noProof/>
             <w:lang w:val="en-US"/>
           </w:rPr>
@@ -11888,21 +12054,22 @@
       </w:fldSimple>
       <w:r>
         <w:rPr>
-          <w:rStyle w:val="SubtleEmphasis"/>
+          <w:rStyle w:val="af9"/>
           <w:lang w:val="en-US"/>
         </w:rPr>
         <w:t>.</w:t>
       </w:r>
-      <w:r>
-        <w:rPr>
-          <w:rStyle w:val="SubtleEmphasis"/>
+      <w:proofErr w:type="gramEnd"/>
+      <w:r>
+        <w:rPr>
+          <w:rStyle w:val="af9"/>
           <w:lang w:val="en-US"/>
         </w:rPr>
         <w:t xml:space="preserve"> </w:t>
       </w:r>
       <w:r>
         <w:rPr>
-          <w:rStyle w:val="SubtleEmphasis"/>
+          <w:rStyle w:val="af9"/>
           <w:lang w:val="en-US"/>
         </w:rPr>
         <w:t>Convert method definition using java static method</w:t>
@@ -11910,7 +12077,7 @@
     </w:p>
     <w:p>
       <w:pPr>
-        <w:pStyle w:val="Heading3"/>
+        <w:pStyle w:val="3"/>
         <w:rPr>
           <w:lang w:val="en-US"/>
         </w:rPr>
@@ -12015,6 +12182,7 @@
           <w:lang w:val="en-US"/>
         </w:rPr>
       </w:pPr>
+      <w:proofErr w:type="gramStart"/>
       <w:r>
         <w:rPr>
           <w:rFonts w:ascii="Courier New" w:hAnsi="Courier New" w:cs="Courier New"/>
@@ -12027,6 +12195,7 @@
         </w:rPr>
         <w:t>public</w:t>
       </w:r>
+      <w:proofErr w:type="gramEnd"/>
       <w:r>
         <w:rPr>
           <w:rFonts w:ascii="Courier New" w:hAnsi="Courier New" w:cs="Courier New"/>
@@ -12102,7 +12271,29 @@
           <w:szCs w:val="18"/>
           <w:lang w:val="en-US"/>
         </w:rPr>
-        <w:t xml:space="preserve">  Object convert(Object existingDestinationFieldValue, </w:t>
+        <w:t xml:space="preserve">  Object </w:t>
+      </w:r>
+      <w:proofErr w:type="gramStart"/>
+      <w:r>
+        <w:rPr>
+          <w:rFonts w:ascii="Courier New" w:hAnsi="Courier New" w:cs="Courier New"/>
+          <w:color w:val="000000"/>
+          <w:sz w:val="18"/>
+          <w:szCs w:val="18"/>
+          <w:lang w:val="en-US"/>
+        </w:rPr>
+        <w:t>convert(</w:t>
+      </w:r>
+      <w:proofErr w:type="gramEnd"/>
+      <w:r>
+        <w:rPr>
+          <w:rFonts w:ascii="Courier New" w:hAnsi="Courier New" w:cs="Courier New"/>
+          <w:color w:val="000000"/>
+          <w:sz w:val="18"/>
+          <w:szCs w:val="18"/>
+          <w:lang w:val="en-US"/>
+        </w:rPr>
+        <w:t xml:space="preserve">Object existingDestinationFieldValue, </w:t>
       </w:r>
     </w:p>
     <w:p>
@@ -12370,6 +12561,7 @@
           <w:lang w:val="en-US"/>
         </w:rPr>
       </w:pPr>
+      <w:proofErr w:type="gramStart"/>
       <w:r>
         <w:rPr>
           <w:rFonts w:ascii="Courier New" w:hAnsi="Courier New" w:cs="Courier New"/>
@@ -12382,6 +12574,7 @@
         </w:rPr>
         <w:t>new</w:t>
       </w:r>
+      <w:proofErr w:type="gramEnd"/>
       <w:r>
         <w:rPr>
           <w:rFonts w:ascii="Courier New" w:hAnsi="Courier New" w:cs="Courier New"/>
@@ -12424,6 +12617,7 @@
           <w:lang w:val="en-US"/>
         </w:rPr>
       </w:pPr>
+      <w:proofErr w:type="gramStart"/>
       <w:r>
         <w:rPr>
           <w:rFonts w:ascii="Courier New" w:hAnsi="Courier New" w:cs="Courier New"/>
@@ -12434,6 +12628,7 @@
         </w:rPr>
         <w:t>converters.put(</w:t>
       </w:r>
+      <w:proofErr w:type="gramEnd"/>
       <w:r>
         <w:rPr>
           <w:rFonts w:ascii="Courier New" w:hAnsi="Courier New" w:cs="Courier New"/>
@@ -12493,6 +12688,7 @@
           <w:lang w:val="en-US"/>
         </w:rPr>
       </w:pPr>
+      <w:proofErr w:type="gramStart"/>
       <w:r>
         <w:rPr>
           <w:rFonts w:ascii="Courier New" w:hAnsi="Courier New" w:cs="Courier New"/>
@@ -12505,6 +12701,7 @@
         </w:rPr>
         <w:t>public</w:t>
       </w:r>
+      <w:proofErr w:type="gramEnd"/>
       <w:r>
         <w:rPr>
           <w:rFonts w:ascii="Courier New" w:hAnsi="Courier New" w:cs="Courier New"/>
@@ -12610,6 +12807,7 @@
           <w:lang w:val="en-US"/>
         </w:rPr>
       </w:pPr>
+      <w:proofErr w:type="gramStart"/>
       <w:r>
         <w:rPr>
           <w:rFonts w:ascii="Courier New" w:hAnsi="Courier New" w:cs="Courier New"/>
@@ -12622,6 +12820,7 @@
         </w:rPr>
         <w:t>return</w:t>
       </w:r>
+      <w:proofErr w:type="gramEnd"/>
       <w:r>
         <w:rPr>
           <w:rFonts w:ascii="Courier New" w:hAnsi="Courier New" w:cs="Courier New"/>
@@ -12767,8 +12966,20 @@
           <w:szCs w:val="18"/>
           <w:lang w:val="en-US"/>
         </w:rPr>
-        <w:t xml:space="preserve"> File(</w:t>
-      </w:r>
+        <w:t xml:space="preserve"> </w:t>
+      </w:r>
+      <w:proofErr w:type="gramStart"/>
+      <w:r>
+        <w:rPr>
+          <w:rFonts w:ascii="Courier New" w:hAnsi="Courier New" w:cs="Courier New"/>
+          <w:color w:val="000000"/>
+          <w:sz w:val="18"/>
+          <w:szCs w:val="18"/>
+          <w:lang w:val="en-US"/>
+        </w:rPr>
+        <w:t>File(</w:t>
+      </w:r>
+      <w:proofErr w:type="gramEnd"/>
       <w:r>
         <w:rPr>
           <w:rFonts w:ascii="Courier New" w:hAnsi="Courier New" w:cs="Courier New"/>
@@ -12811,7 +13022,18 @@
           <w:lang w:val="en-US"/>
         </w:rPr>
         <w:lastRenderedPageBreak/>
-        <w:t>Mapper mapper = RulesBeanMapperFactory.</w:t>
+        <w:t xml:space="preserve">Mapper mapper = </w:t>
+      </w:r>
+      <w:proofErr w:type="gramStart"/>
+      <w:r>
+        <w:rPr>
+          <w:rFonts w:ascii="Courier New" w:hAnsi="Courier New" w:cs="Courier New"/>
+          <w:color w:val="000000"/>
+          <w:sz w:val="18"/>
+          <w:szCs w:val="18"/>
+          <w:lang w:val="en-US"/>
+        </w:rPr>
+        <w:t>RulesBeanMapperFactory.</w:t>
       </w:r>
       <w:r>
         <w:rPr>
@@ -12833,7 +13055,18 @@
           <w:szCs w:val="18"/>
           <w:lang w:val="en-US"/>
         </w:rPr>
-        <w:t xml:space="preserve">(source, converters, </w:t>
+        <w:t>(</w:t>
+      </w:r>
+      <w:proofErr w:type="gramEnd"/>
+      <w:r>
+        <w:rPr>
+          <w:rFonts w:ascii="Courier New" w:hAnsi="Courier New" w:cs="Courier New"/>
+          <w:color w:val="000000"/>
+          <w:sz w:val="18"/>
+          <w:szCs w:val="18"/>
+          <w:lang w:val="en-US"/>
+        </w:rPr>
+        <w:t xml:space="preserve">source, converters, </w:t>
       </w:r>
       <w:r>
         <w:rPr>
@@ -12932,7 +13165,7 @@
     </w:p>
     <w:tbl>
       <w:tblPr>
-        <w:tblStyle w:val="TableGrid"/>
+        <w:tblStyle w:val="af"/>
         <w:tblW w:w="0" w:type="auto"/>
         <w:jc w:val="center"/>
         <w:tblLook w:val="04A0"/>
@@ -13557,13 +13790,14 @@
         <w:spacing w:before="240"/>
         <w:jc w:val="center"/>
         <w:rPr>
-          <w:rStyle w:val="SubtleEmphasis"/>
-          <w:lang w:val="en-US"/>
-        </w:rPr>
-      </w:pPr>
-      <w:r>
-        <w:rPr>
-          <w:rStyle w:val="SubtleEmphasis"/>
+          <w:rStyle w:val="af9"/>
+          <w:lang w:val="en-US"/>
+        </w:rPr>
+      </w:pPr>
+      <w:proofErr w:type="gramStart"/>
+      <w:r>
+        <w:rPr>
+          <w:rStyle w:val="af9"/>
           <w:lang w:val="en-US"/>
         </w:rPr>
         <w:t xml:space="preserve">Table </w:t>
@@ -13571,7 +13805,7 @@
       <w:fldSimple w:instr=" SEQ Table  \* MERGEFORMAT ">
         <w:r>
           <w:rPr>
-            <w:rStyle w:val="SubtleEmphasis"/>
+            <w:rStyle w:val="af9"/>
             <w:noProof/>
             <w:lang w:val="en-US"/>
           </w:rPr>
@@ -13580,35 +13814,36 @@
       </w:fldSimple>
       <w:r>
         <w:rPr>
-          <w:rStyle w:val="SubtleEmphasis"/>
+          <w:rStyle w:val="af9"/>
           <w:lang w:val="en-US"/>
         </w:rPr>
         <w:t>.</w:t>
       </w:r>
-      <w:r>
-        <w:rPr>
-          <w:rStyle w:val="SubtleEmphasis"/>
+      <w:proofErr w:type="gramEnd"/>
+      <w:r>
+        <w:rPr>
+          <w:rStyle w:val="af9"/>
           <w:lang w:val="en-US"/>
         </w:rPr>
         <w:t xml:space="preserve"> Convert method definition </w:t>
       </w:r>
       <w:r>
         <w:rPr>
-          <w:rStyle w:val="SubtleEmphasis"/>
+          <w:rStyle w:val="af9"/>
           <w:lang w:val="en-US"/>
         </w:rPr>
         <w:t>by</w:t>
       </w:r>
       <w:r>
         <w:rPr>
-          <w:rStyle w:val="SubtleEmphasis"/>
+          <w:rStyle w:val="af9"/>
           <w:lang w:val="en-US"/>
         </w:rPr>
         <w:t xml:space="preserve"> </w:t>
       </w:r>
       <w:r>
         <w:rPr>
-          <w:rStyle w:val="SubtleEmphasis"/>
+          <w:rStyle w:val="af9"/>
           <w:lang w:val="en-US"/>
         </w:rPr>
         <w:t>converter ID</w:t>
@@ -13616,7 +13851,7 @@
     </w:p>
     <w:p>
       <w:pPr>
-        <w:pStyle w:val="Heading3"/>
+        <w:pStyle w:val="3"/>
         <w:rPr>
           <w:lang w:val="en-US"/>
         </w:rPr>
@@ -13645,7 +13880,7 @@
     </w:p>
     <w:tbl>
       <w:tblPr>
-        <w:tblStyle w:val="TableGrid"/>
+        <w:tblStyle w:val="af"/>
         <w:tblW w:w="0" w:type="auto"/>
         <w:jc w:val="center"/>
         <w:tblLook w:val="04A0"/>
@@ -14045,13 +14280,14 @@
         <w:spacing w:before="240"/>
         <w:jc w:val="center"/>
         <w:rPr>
-          <w:rStyle w:val="SubtleEmphasis"/>
-          <w:lang w:val="en-US"/>
-        </w:rPr>
-      </w:pPr>
-      <w:r>
-        <w:rPr>
-          <w:rStyle w:val="SubtleEmphasis"/>
+          <w:rStyle w:val="af9"/>
+          <w:lang w:val="en-US"/>
+        </w:rPr>
+      </w:pPr>
+      <w:proofErr w:type="gramStart"/>
+      <w:r>
+        <w:rPr>
+          <w:rStyle w:val="af9"/>
           <w:lang w:val="en-US"/>
         </w:rPr>
         <w:t xml:space="preserve">Table </w:t>
@@ -14059,7 +14295,7 @@
       <w:fldSimple w:instr=" SEQ Table  \* MERGEFORMAT ">
         <w:r>
           <w:rPr>
-            <w:rStyle w:val="SubtleEmphasis"/>
+            <w:rStyle w:val="af9"/>
             <w:noProof/>
           </w:rPr>
           <w:t>10</w:t>
@@ -14067,14 +14303,15 @@
       </w:fldSimple>
       <w:r>
         <w:rPr>
-          <w:rStyle w:val="SubtleEmphasis"/>
+          <w:rStyle w:val="af9"/>
           <w:lang w:val="en-US"/>
         </w:rPr>
         <w:t>.</w:t>
       </w:r>
-      <w:r>
-        <w:rPr>
-          <w:rStyle w:val="SubtleEmphasis"/>
+      <w:proofErr w:type="gramEnd"/>
+      <w:r>
+        <w:rPr>
+          <w:rStyle w:val="af9"/>
           <w:lang w:val="en-US"/>
         </w:rPr>
         <w:t xml:space="preserve"> Default custom converters definition</w:t>
@@ -14107,7 +14344,7 @@
     </w:p>
     <w:p>
       <w:pPr>
-        <w:pStyle w:val="Heading3"/>
+        <w:pStyle w:val="3"/>
         <w:rPr>
           <w:lang w:val="en-US"/>
         </w:rPr>
@@ -14137,7 +14374,7 @@
     </w:p>
     <w:p>
       <w:pPr>
-        <w:pStyle w:val="ListParagraph"/>
+        <w:pStyle w:val="a4"/>
         <w:numPr>
           <w:ilvl w:val="0"/>
           <w:numId w:val="28"/>
@@ -14162,7 +14399,7 @@
     </w:p>
     <w:p>
       <w:pPr>
-        <w:pStyle w:val="ListParagraph"/>
+        <w:pStyle w:val="a4"/>
         <w:numPr>
           <w:ilvl w:val="0"/>
           <w:numId w:val="28"/>
@@ -14193,7 +14430,7 @@
     </w:p>
     <w:p>
       <w:pPr>
-        <w:pStyle w:val="ListParagraph"/>
+        <w:pStyle w:val="a4"/>
         <w:numPr>
           <w:ilvl w:val="0"/>
           <w:numId w:val="28"/>
@@ -14203,16 +14440,24 @@
           <w:lang w:val="en-US"/>
         </w:rPr>
       </w:pPr>
-      <w:r>
-        <w:rPr>
-          <w:lang w:val="en-US"/>
-        </w:rPr>
-        <w:t>get default custom converter.</w:t>
+      <w:proofErr w:type="gramStart"/>
+      <w:r>
+        <w:rPr>
+          <w:lang w:val="en-US"/>
+        </w:rPr>
+        <w:t>get</w:t>
+      </w:r>
+      <w:proofErr w:type="gramEnd"/>
+      <w:r>
+        <w:rPr>
+          <w:lang w:val="en-US"/>
+        </w:rPr>
+        <w:t xml:space="preserve"> default custom converter.</w:t>
       </w:r>
     </w:p>
     <w:p>
       <w:pPr>
-        <w:pStyle w:val="Heading2"/>
+        <w:pStyle w:val="2"/>
         <w:rPr>
           <w:lang w:val="en-US"/>
         </w:rPr>
@@ -14338,7 +14583,7 @@
       <w:hyperlink w:anchor="_Overview_of_Field" w:history="1">
         <w:r>
           <w:rPr>
-            <w:rStyle w:val="Hyperlink"/>
+            <w:rStyle w:val="a5"/>
             <w:lang w:val="en-US"/>
           </w:rPr>
           <w:t>Overview of Field Mapping Algorithm</w:t>
@@ -14384,7 +14629,7 @@
     </w:p>
     <w:tbl>
       <w:tblPr>
-        <w:tblStyle w:val="TableGrid"/>
+        <w:tblStyle w:val="af"/>
         <w:tblW w:w="0" w:type="auto"/>
         <w:jc w:val="center"/>
         <w:tblLook w:val="04A0"/>
@@ -15012,9 +15257,10 @@
           <w:lang w:val="en-US"/>
         </w:rPr>
       </w:pPr>
-      <w:r>
-        <w:rPr>
-          <w:rStyle w:val="SubtleEmphasis"/>
+      <w:proofErr w:type="gramStart"/>
+      <w:r>
+        <w:rPr>
+          <w:rStyle w:val="af9"/>
           <w:lang w:val="en-US"/>
         </w:rPr>
         <w:t xml:space="preserve">Table </w:t>
@@ -15022,7 +15268,7 @@
       <w:fldSimple w:instr=" SEQ Table  \* MERGEFORMAT ">
         <w:r>
           <w:rPr>
-            <w:rStyle w:val="SubtleEmphasis"/>
+            <w:rStyle w:val="af9"/>
             <w:noProof/>
             <w:lang w:val="en-US"/>
           </w:rPr>
@@ -15031,14 +15277,15 @@
       </w:fldSimple>
       <w:r>
         <w:rPr>
-          <w:rStyle w:val="SubtleEmphasis"/>
+          <w:rStyle w:val="af9"/>
           <w:lang w:val="en-US"/>
         </w:rPr>
         <w:t>.</w:t>
       </w:r>
-      <w:r>
-        <w:rPr>
-          <w:rStyle w:val="SubtleEmphasis"/>
+      <w:proofErr w:type="gramEnd"/>
+      <w:r>
+        <w:rPr>
+          <w:rStyle w:val="af9"/>
           <w:lang w:val="en-US"/>
         </w:rPr>
         <w:t xml:space="preserve"> Field mapping condition method definition using OpenL Tablets’ method</w:t>
@@ -15195,7 +15442,7 @@
       <w:hyperlink w:anchor="_Links" w:history="1">
         <w:r>
           <w:rPr>
-            <w:rStyle w:val="Hyperlink"/>
+            <w:rStyle w:val="a5"/>
             <w:lang w:val="en-US"/>
           </w:rPr>
           <w:t>OpenL Tablets documentation</w:t>
@@ -15351,13 +15598,14 @@
         <w:spacing w:before="240"/>
         <w:jc w:val="center"/>
         <w:rPr>
-          <w:rStyle w:val="SubtleEmphasis"/>
-          <w:lang w:val="en-US"/>
-        </w:rPr>
-      </w:pPr>
-      <w:r>
-        <w:rPr>
-          <w:rStyle w:val="SubtleEmphasis"/>
+          <w:rStyle w:val="af9"/>
+          <w:lang w:val="en-US"/>
+        </w:rPr>
+      </w:pPr>
+      <w:proofErr w:type="gramStart"/>
+      <w:r>
+        <w:rPr>
+          <w:rStyle w:val="af9"/>
           <w:lang w:val="en-US"/>
         </w:rPr>
         <w:t xml:space="preserve">Table </w:t>
@@ -15365,7 +15613,7 @@
       <w:fldSimple w:instr=" SEQ Table  \* MERGEFORMAT ">
         <w:r>
           <w:rPr>
-            <w:rStyle w:val="SubtleEmphasis"/>
+            <w:rStyle w:val="af9"/>
             <w:noProof/>
           </w:rPr>
           <w:t>12</w:t>
@@ -15373,21 +15621,22 @@
       </w:fldSimple>
       <w:r>
         <w:rPr>
-          <w:rStyle w:val="SubtleEmphasis"/>
+          <w:rStyle w:val="af9"/>
           <w:lang w:val="en-US"/>
         </w:rPr>
         <w:t>.</w:t>
       </w:r>
-      <w:r>
-        <w:rPr>
-          <w:rStyle w:val="SubtleEmphasis"/>
+      <w:proofErr w:type="gramEnd"/>
+      <w:r>
+        <w:rPr>
+          <w:rStyle w:val="af9"/>
           <w:lang w:val="en-US"/>
         </w:rPr>
         <w:t xml:space="preserve"> </w:t>
       </w:r>
       <w:r>
         <w:rPr>
-          <w:rStyle w:val="SubtleEmphasis"/>
+          <w:rStyle w:val="af9"/>
           <w:lang w:val="en-US"/>
         </w:rPr>
         <w:t>Field mapping conditionexample</w:t>
@@ -15421,7 +15670,7 @@
     </w:p>
     <w:p>
       <w:pPr>
-        <w:pStyle w:val="ListParagraph"/>
+        <w:pStyle w:val="a4"/>
         <w:numPr>
           <w:ilvl w:val="0"/>
           <w:numId w:val="27"/>
@@ -15460,7 +15709,7 @@
     </w:p>
     <w:p>
       <w:pPr>
-        <w:pStyle w:val="ListParagraph"/>
+        <w:pStyle w:val="a4"/>
         <w:numPr>
           <w:ilvl w:val="0"/>
           <w:numId w:val="27"/>
@@ -15479,7 +15728,7 @@
     </w:p>
     <w:p>
       <w:pPr>
-        <w:pStyle w:val="ListParagraph"/>
+        <w:pStyle w:val="a4"/>
         <w:numPr>
           <w:ilvl w:val="0"/>
           <w:numId w:val="27"/>
@@ -15489,11 +15738,19 @@
           <w:lang w:val="en-US"/>
         </w:rPr>
       </w:pPr>
-      <w:r>
-        <w:rPr>
-          <w:lang w:val="en-US"/>
-        </w:rPr>
-        <w:t>method return type</w:t>
+      <w:proofErr w:type="gramStart"/>
+      <w:r>
+        <w:rPr>
+          <w:lang w:val="en-US"/>
+        </w:rPr>
+        <w:t>method</w:t>
+      </w:r>
+      <w:proofErr w:type="gramEnd"/>
+      <w:r>
+        <w:rPr>
+          <w:lang w:val="en-US"/>
+        </w:rPr>
+        <w:t xml:space="preserve"> return type</w:t>
       </w:r>
       <w:r>
         <w:rPr>
@@ -15567,7 +15824,21 @@
         <w:rPr>
           <w:lang w:val="en-US"/>
         </w:rPr>
-        <w:t xml:space="preserve"> from field B into field A you should provide appropriate method using </w:t>
+        <w:t xml:space="preserve"> from field B into field </w:t>
+      </w:r>
+      <w:proofErr w:type="gramStart"/>
+      <w:r>
+        <w:rPr>
+          <w:lang w:val="en-US"/>
+        </w:rPr>
+        <w:t>A</w:t>
+      </w:r>
+      <w:proofErr w:type="gramEnd"/>
+      <w:r>
+        <w:rPr>
+          <w:lang w:val="en-US"/>
+        </w:rPr>
+        <w:t xml:space="preserve"> you should provide appropriate method using </w:t>
       </w:r>
       <w:r>
         <w:rPr>
@@ -15592,7 +15863,7 @@
     </w:p>
     <w:p>
       <w:pPr>
-        <w:pStyle w:val="Heading3"/>
+        <w:pStyle w:val="3"/>
         <w:rPr>
           <w:lang w:val="en-US"/>
         </w:rPr>
@@ -15723,7 +15994,7 @@
     </w:p>
     <w:tbl>
       <w:tblPr>
-        <w:tblStyle w:val="TableGrid"/>
+        <w:tblStyle w:val="af"/>
         <w:tblW w:w="0" w:type="auto"/>
         <w:jc w:val="center"/>
         <w:tblLook w:val="04A0"/>
@@ -16376,13 +16647,14 @@
         <w:spacing w:before="240"/>
         <w:jc w:val="center"/>
         <w:rPr>
-          <w:rStyle w:val="SubtleEmphasis"/>
-          <w:lang w:val="en-US"/>
-        </w:rPr>
-      </w:pPr>
-      <w:r>
-        <w:rPr>
-          <w:rStyle w:val="SubtleEmphasis"/>
+          <w:rStyle w:val="af9"/>
+          <w:lang w:val="en-US"/>
+        </w:rPr>
+      </w:pPr>
+      <w:proofErr w:type="gramStart"/>
+      <w:r>
+        <w:rPr>
+          <w:rStyle w:val="af9"/>
           <w:lang w:val="en-US"/>
         </w:rPr>
         <w:t xml:space="preserve">Table </w:t>
@@ -16390,7 +16662,7 @@
       <w:fldSimple w:instr=" SEQ Table  \* MERGEFORMAT ">
         <w:r>
           <w:rPr>
-            <w:rStyle w:val="SubtleEmphasis"/>
+            <w:rStyle w:val="af9"/>
             <w:noProof/>
             <w:lang w:val="en-US"/>
           </w:rPr>
@@ -16399,28 +16671,29 @@
       </w:fldSimple>
       <w:r>
         <w:rPr>
-          <w:rStyle w:val="SubtleEmphasis"/>
+          <w:rStyle w:val="af9"/>
           <w:lang w:val="en-US"/>
         </w:rPr>
         <w:t>.</w:t>
       </w:r>
-      <w:r>
-        <w:rPr>
-          <w:rStyle w:val="SubtleEmphasis"/>
+      <w:proofErr w:type="gramEnd"/>
+      <w:r>
+        <w:rPr>
+          <w:rStyle w:val="af9"/>
           <w:lang w:val="en-US"/>
         </w:rPr>
         <w:t xml:space="preserve"> </w:t>
       </w:r>
       <w:r>
         <w:rPr>
-          <w:rStyle w:val="SubtleEmphasis"/>
+          <w:rStyle w:val="af9"/>
           <w:lang w:val="en-US"/>
         </w:rPr>
         <w:t>Condition</w:t>
       </w:r>
       <w:r>
         <w:rPr>
-          <w:rStyle w:val="SubtleEmphasis"/>
+          <w:rStyle w:val="af9"/>
           <w:lang w:val="en-US"/>
         </w:rPr>
         <w:t xml:space="preserve"> method definition using java static method</w:t>
@@ -16428,7 +16701,7 @@
     </w:p>
     <w:p>
       <w:pPr>
-        <w:pStyle w:val="Heading3"/>
+        <w:pStyle w:val="3"/>
         <w:rPr>
           <w:lang w:val="en-US"/>
         </w:rPr>
@@ -16539,6 +16812,7 @@
           <w:lang w:val="en-US"/>
         </w:rPr>
       </w:pPr>
+      <w:proofErr w:type="gramStart"/>
       <w:r>
         <w:rPr>
           <w:rFonts w:ascii="Courier New" w:hAnsi="Courier New" w:cs="Courier New"/>
@@ -16551,6 +16825,7 @@
         </w:rPr>
         <w:t>public</w:t>
       </w:r>
+      <w:proofErr w:type="gramEnd"/>
       <w:r>
         <w:rPr>
           <w:rFonts w:ascii="Courier New" w:hAnsi="Courier New" w:cs="Courier New"/>
@@ -16613,6 +16888,7 @@
           <w:lang w:val="en-US"/>
         </w:rPr>
       </w:pPr>
+      <w:proofErr w:type="gramStart"/>
       <w:r>
         <w:rPr>
           <w:rFonts w:ascii="Courier New" w:hAnsi="Courier New" w:cs="Courier New"/>
@@ -16625,6 +16901,7 @@
         </w:rPr>
         <w:t>boolean</w:t>
       </w:r>
+      <w:proofErr w:type="gramEnd"/>
       <w:r>
         <w:rPr>
           <w:rFonts w:ascii="Courier New" w:hAnsi="Courier New" w:cs="Courier New"/>
@@ -16896,6 +17173,7 @@
           <w:lang w:val="en-US"/>
         </w:rPr>
       </w:pPr>
+      <w:proofErr w:type="gramStart"/>
       <w:r>
         <w:rPr>
           <w:rFonts w:ascii="Courier New" w:hAnsi="Courier New" w:cs="Courier New"/>
@@ -16908,6 +17186,7 @@
         </w:rPr>
         <w:t>new</w:t>
       </w:r>
+      <w:proofErr w:type="gramEnd"/>
       <w:r>
         <w:rPr>
           <w:rFonts w:ascii="Courier New" w:hAnsi="Courier New" w:cs="Courier New"/>
@@ -16934,6 +17213,7 @@
           <w:lang w:val="en-US"/>
         </w:rPr>
       </w:pPr>
+      <w:proofErr w:type="gramStart"/>
       <w:r>
         <w:rPr>
           <w:rFonts w:ascii="Courier New" w:hAnsi="Courier New" w:cs="Courier New"/>
@@ -16944,6 +17224,7 @@
         </w:rPr>
         <w:t>conditions.put(</w:t>
       </w:r>
+      <w:proofErr w:type="gramEnd"/>
       <w:r>
         <w:rPr>
           <w:rFonts w:ascii="Courier New" w:hAnsi="Courier New" w:cs="Courier New"/>
@@ -17038,6 +17319,7 @@
           <w:lang w:val="en-US"/>
         </w:rPr>
       </w:pPr>
+      <w:proofErr w:type="gramStart"/>
       <w:r>
         <w:rPr>
           <w:rFonts w:ascii="Courier New" w:hAnsi="Courier New" w:cs="Courier New"/>
@@ -17050,6 +17332,7 @@
         </w:rPr>
         <w:t>public</w:t>
       </w:r>
+      <w:proofErr w:type="gramEnd"/>
       <w:r>
         <w:rPr>
           <w:rFonts w:ascii="Courier New" w:hAnsi="Courier New" w:cs="Courier New"/>
@@ -17180,6 +17463,7 @@
           <w:lang w:val="en-US"/>
         </w:rPr>
       </w:pPr>
+      <w:proofErr w:type="gramStart"/>
       <w:r>
         <w:rPr>
           <w:rFonts w:ascii="Courier New" w:hAnsi="Courier New" w:cs="Courier New"/>
@@ -17205,6 +17489,7 @@
         </w:rPr>
         <w:t>eturn</w:t>
       </w:r>
+      <w:proofErr w:type="gramEnd"/>
       <w:r>
         <w:rPr>
           <w:rFonts w:ascii="Courier New" w:hAnsi="Courier New" w:cs="Courier New"/>
@@ -17362,8 +17647,20 @@
           <w:szCs w:val="18"/>
           <w:lang w:val="en-US"/>
         </w:rPr>
-        <w:t xml:space="preserve"> File(</w:t>
-      </w:r>
+        <w:t xml:space="preserve"> </w:t>
+      </w:r>
+      <w:proofErr w:type="gramStart"/>
+      <w:r>
+        <w:rPr>
+          <w:rFonts w:ascii="Courier New" w:hAnsi="Courier New" w:cs="Courier New"/>
+          <w:color w:val="000000"/>
+          <w:sz w:val="18"/>
+          <w:szCs w:val="18"/>
+          <w:lang w:val="en-US"/>
+        </w:rPr>
+        <w:t>File(</w:t>
+      </w:r>
+      <w:proofErr w:type="gramEnd"/>
       <w:r>
         <w:rPr>
           <w:rFonts w:ascii="Courier New" w:hAnsi="Courier New" w:cs="Courier New"/>
@@ -17428,7 +17725,18 @@
           <w:szCs w:val="18"/>
           <w:lang w:val="en-US"/>
         </w:rPr>
-        <w:t>Mapper mapper = RulesBeanMapperFactory.</w:t>
+        <w:t xml:space="preserve">Mapper mapper = </w:t>
+      </w:r>
+      <w:proofErr w:type="gramStart"/>
+      <w:r>
+        <w:rPr>
+          <w:rFonts w:ascii="Courier New" w:hAnsi="Courier New" w:cs="Courier New"/>
+          <w:color w:val="000000"/>
+          <w:sz w:val="18"/>
+          <w:szCs w:val="18"/>
+          <w:lang w:val="en-US"/>
+        </w:rPr>
+        <w:t>RulesBeanMapperFactory.</w:t>
       </w:r>
       <w:r>
         <w:rPr>
@@ -17450,7 +17758,18 @@
           <w:szCs w:val="18"/>
           <w:lang w:val="en-US"/>
         </w:rPr>
-        <w:t xml:space="preserve">(source, </w:t>
+        <w:t>(</w:t>
+      </w:r>
+      <w:proofErr w:type="gramEnd"/>
+      <w:r>
+        <w:rPr>
+          <w:rFonts w:ascii="Courier New" w:hAnsi="Courier New" w:cs="Courier New"/>
+          <w:color w:val="000000"/>
+          <w:sz w:val="18"/>
+          <w:szCs w:val="18"/>
+          <w:lang w:val="en-US"/>
+        </w:rPr>
+        <w:t xml:space="preserve">source, </w:t>
       </w:r>
       <w:r>
         <w:rPr>
@@ -17549,7 +17868,7 @@
     </w:p>
     <w:tbl>
       <w:tblPr>
-        <w:tblStyle w:val="TableGrid"/>
+        <w:tblStyle w:val="af"/>
         <w:tblW w:w="0" w:type="auto"/>
         <w:jc w:val="center"/>
         <w:tblLook w:val="04A0"/>
@@ -18194,13 +18513,14 @@
         <w:spacing w:before="240"/>
         <w:jc w:val="center"/>
         <w:rPr>
-          <w:rStyle w:val="SubtleEmphasis"/>
-          <w:lang w:val="en-US"/>
-        </w:rPr>
-      </w:pPr>
-      <w:r>
-        <w:rPr>
-          <w:rStyle w:val="SubtleEmphasis"/>
+          <w:rStyle w:val="af9"/>
+          <w:lang w:val="en-US"/>
+        </w:rPr>
+      </w:pPr>
+      <w:proofErr w:type="gramStart"/>
+      <w:r>
+        <w:rPr>
+          <w:rStyle w:val="af9"/>
           <w:lang w:val="en-US"/>
         </w:rPr>
         <w:t xml:space="preserve">Table </w:t>
@@ -18208,7 +18528,7 @@
       <w:fldSimple w:instr=" SEQ Table  \* MERGEFORMAT ">
         <w:r>
           <w:rPr>
-            <w:rStyle w:val="SubtleEmphasis"/>
+            <w:rStyle w:val="af9"/>
             <w:noProof/>
             <w:lang w:val="en-US"/>
           </w:rPr>
@@ -18217,42 +18537,43 @@
       </w:fldSimple>
       <w:r>
         <w:rPr>
-          <w:rStyle w:val="SubtleEmphasis"/>
+          <w:rStyle w:val="af9"/>
           <w:lang w:val="en-US"/>
         </w:rPr>
         <w:t>.</w:t>
       </w:r>
-      <w:r>
-        <w:rPr>
-          <w:rStyle w:val="SubtleEmphasis"/>
+      <w:proofErr w:type="gramEnd"/>
+      <w:r>
+        <w:rPr>
+          <w:rStyle w:val="af9"/>
           <w:lang w:val="en-US"/>
         </w:rPr>
         <w:t xml:space="preserve"> </w:t>
       </w:r>
       <w:r>
         <w:rPr>
-          <w:rStyle w:val="SubtleEmphasis"/>
+          <w:rStyle w:val="af9"/>
           <w:lang w:val="en-US"/>
         </w:rPr>
         <w:t>Condition</w:t>
       </w:r>
       <w:r>
         <w:rPr>
-          <w:rStyle w:val="SubtleEmphasis"/>
+          <w:rStyle w:val="af9"/>
           <w:lang w:val="en-US"/>
         </w:rPr>
         <w:t xml:space="preserve"> method definition </w:t>
       </w:r>
       <w:r>
         <w:rPr>
-          <w:rStyle w:val="SubtleEmphasis"/>
+          <w:rStyle w:val="af9"/>
           <w:lang w:val="en-US"/>
         </w:rPr>
         <w:t>by</w:t>
       </w:r>
       <w:r>
         <w:rPr>
-          <w:rStyle w:val="SubtleEmphasis"/>
+          <w:rStyle w:val="af9"/>
           <w:lang w:val="en-US"/>
         </w:rPr>
         <w:t xml:space="preserve"> ID</w:t>
@@ -18260,7 +18581,7 @@
     </w:p>
     <w:p>
       <w:pPr>
-        <w:pStyle w:val="Heading3"/>
+        <w:pStyle w:val="3"/>
         <w:rPr>
           <w:lang w:val="en-US"/>
         </w:rPr>
@@ -18302,7 +18623,7 @@
     </w:p>
     <w:p>
       <w:pPr>
-        <w:pStyle w:val="ListParagraph"/>
+        <w:pStyle w:val="a4"/>
         <w:numPr>
           <w:ilvl w:val="0"/>
           <w:numId w:val="28"/>
@@ -18339,7 +18660,7 @@
     </w:p>
     <w:p>
       <w:pPr>
-        <w:pStyle w:val="ListParagraph"/>
+        <w:pStyle w:val="a4"/>
         <w:numPr>
           <w:ilvl w:val="0"/>
           <w:numId w:val="28"/>
@@ -18349,11 +18670,19 @@
           <w:lang w:val="en-US"/>
         </w:rPr>
       </w:pPr>
-      <w:r>
-        <w:rPr>
-          <w:lang w:val="en-US"/>
-        </w:rPr>
-        <w:t xml:space="preserve">get </w:t>
+      <w:proofErr w:type="gramStart"/>
+      <w:r>
+        <w:rPr>
+          <w:lang w:val="en-US"/>
+        </w:rPr>
+        <w:t>get</w:t>
+      </w:r>
+      <w:proofErr w:type="gramEnd"/>
+      <w:r>
+        <w:rPr>
+          <w:lang w:val="en-US"/>
+        </w:rPr>
+        <w:t xml:space="preserve"> </w:t>
       </w:r>
       <w:r>
         <w:rPr>
@@ -18382,7 +18711,7 @@
     </w:p>
     <w:p>
       <w:pPr>
-        <w:pStyle w:val="Heading2"/>
+        <w:pStyle w:val="2"/>
         <w:rPr>
           <w:lang w:val="en-US"/>
         </w:rPr>
@@ -18425,7 +18754,7 @@
       <w:hyperlink w:anchor="_High_level_field" w:history="1">
         <w:r>
           <w:rPr>
-            <w:rStyle w:val="Hyperlink"/>
+            <w:rStyle w:val="a5"/>
             <w:bCs/>
             <w:lang w:val="en-US"/>
           </w:rPr>
@@ -18442,7 +18771,7 @@
     </w:p>
     <w:tbl>
       <w:tblPr>
-        <w:tblStyle w:val="TableGrid"/>
+        <w:tblStyle w:val="af"/>
         <w:tblW w:w="0" w:type="auto"/>
         <w:jc w:val="center"/>
         <w:tblLook w:val="04A0"/>
@@ -19135,13 +19464,14 @@
         <w:spacing w:before="240"/>
         <w:jc w:val="center"/>
         <w:rPr>
-          <w:rStyle w:val="SubtleEmphasis"/>
-          <w:lang w:val="en-US"/>
-        </w:rPr>
-      </w:pPr>
-      <w:r>
-        <w:rPr>
-          <w:rStyle w:val="SubtleEmphasis"/>
+          <w:rStyle w:val="af9"/>
+          <w:lang w:val="en-US"/>
+        </w:rPr>
+      </w:pPr>
+      <w:proofErr w:type="gramStart"/>
+      <w:r>
+        <w:rPr>
+          <w:rStyle w:val="af9"/>
           <w:lang w:val="en-US"/>
         </w:rPr>
         <w:t xml:space="preserve">Table </w:t>
@@ -19149,7 +19479,7 @@
       <w:fldSimple w:instr=" SEQ Table  \* MERGEFORMAT ">
         <w:r>
           <w:rPr>
-            <w:rStyle w:val="SubtleEmphasis"/>
+            <w:rStyle w:val="af9"/>
             <w:noProof/>
           </w:rPr>
           <w:t>15</w:t>
@@ -19157,14 +19487,15 @@
       </w:fldSimple>
       <w:r>
         <w:rPr>
-          <w:rStyle w:val="SubtleEmphasis"/>
+          <w:rStyle w:val="af9"/>
           <w:lang w:val="en-US"/>
         </w:rPr>
         <w:t>.</w:t>
       </w:r>
-      <w:r>
-        <w:rPr>
-          <w:rStyle w:val="SubtleEmphasis"/>
+      <w:proofErr w:type="gramEnd"/>
+      <w:r>
+        <w:rPr>
+          <w:rStyle w:val="af9"/>
           <w:lang w:val="en-US"/>
         </w:rPr>
         <w:t xml:space="preserve"> Field default value definition</w:t>
@@ -19185,7 +19516,21 @@
         <w:rPr>
           <w:lang w:val="en-US"/>
         </w:rPr>
-        <w:t>Default value is a string value which will be converted into field’s type. Currently, default value  string can be converted into the following types: primitive types (int, double, short, char, long, boolean, byte, float),  wrapper types (java.lang.Integer, java.lang.Double, java.lang.Short, java.lang.Character, java.lang.Long, java.lang.Boolean, java.lang.Byte, java.lang.Float), java.math.BigDecimal, java.math.BigInteger, java.lang.String, java.util.Date</w:t>
+        <w:t xml:space="preserve">Default value is a string value which will be converted into field’s type. Currently, default </w:t>
+      </w:r>
+      <w:proofErr w:type="gramStart"/>
+      <w:r>
+        <w:rPr>
+          <w:lang w:val="en-US"/>
+        </w:rPr>
+        <w:t>value  string</w:t>
+      </w:r>
+      <w:proofErr w:type="gramEnd"/>
+      <w:r>
+        <w:rPr>
+          <w:lang w:val="en-US"/>
+        </w:rPr>
+        <w:t xml:space="preserve"> can be converted into the following types: primitive types (int, double, short, char, long, boolean, byte, float),  wrapper types (java.lang.Integer, java.lang.Double, java.lang.Short, java.lang.Character, java.lang.Long, java.lang.Boolean, java.lang.Byte, java.lang.Float), java.math.BigDecimal, java.math.BigInteger, java.lang.String, java.util.Date</w:t>
       </w:r>
       <w:r>
         <w:rPr>
@@ -19232,7 +19577,7 @@
     </w:p>
     <w:p>
       <w:pPr>
-        <w:pStyle w:val="Heading2"/>
+        <w:pStyle w:val="2"/>
         <w:rPr>
           <w:lang w:val="en-US"/>
         </w:rPr>
@@ -19297,7 +19642,7 @@
     </w:p>
     <w:tbl>
       <w:tblPr>
-        <w:tblStyle w:val="TableGrid"/>
+        <w:tblStyle w:val="af"/>
         <w:tblW w:w="0" w:type="auto"/>
         <w:jc w:val="center"/>
         <w:tblLook w:val="04A0"/>
@@ -19992,13 +20337,14 @@
         <w:spacing w:before="240"/>
         <w:jc w:val="center"/>
         <w:rPr>
-          <w:rStyle w:val="SubtleEmphasis"/>
-          <w:lang w:val="en-US"/>
-        </w:rPr>
-      </w:pPr>
-      <w:r>
-        <w:rPr>
-          <w:rStyle w:val="SubtleEmphasis"/>
+          <w:rStyle w:val="af9"/>
+          <w:lang w:val="en-US"/>
+        </w:rPr>
+      </w:pPr>
+      <w:proofErr w:type="gramStart"/>
+      <w:r>
+        <w:rPr>
+          <w:rStyle w:val="af9"/>
           <w:lang w:val="en-US"/>
         </w:rPr>
         <w:t xml:space="preserve">Table </w:t>
@@ -20006,7 +20352,7 @@
       <w:fldSimple w:instr=" SEQ Table  \* MERGEFORMAT ">
         <w:r>
           <w:rPr>
-            <w:rStyle w:val="SubtleEmphasis"/>
+            <w:rStyle w:val="af9"/>
             <w:noProof/>
           </w:rPr>
           <w:t>16</w:t>
@@ -20014,14 +20360,15 @@
       </w:fldSimple>
       <w:r>
         <w:rPr>
-          <w:rStyle w:val="SubtleEmphasis"/>
+          <w:rStyle w:val="af9"/>
           <w:lang w:val="en-US"/>
         </w:rPr>
         <w:t>.</w:t>
       </w:r>
-      <w:r>
-        <w:rPr>
-          <w:rStyle w:val="SubtleEmphasis"/>
+      <w:proofErr w:type="gramEnd"/>
+      <w:r>
+        <w:rPr>
+          <w:rStyle w:val="af9"/>
           <w:lang w:val="en-US"/>
         </w:rPr>
         <w:t xml:space="preserve"> Empty source mapping definition</w:t>
@@ -20077,7 +20424,7 @@
     </w:p>
     <w:p>
       <w:pPr>
-        <w:pStyle w:val="Heading2"/>
+        <w:pStyle w:val="2"/>
         <w:rPr>
           <w:lang w:val="en-US"/>
         </w:rPr>
@@ -20130,7 +20477,7 @@
     </w:p>
     <w:tbl>
       <w:tblPr>
-        <w:tblStyle w:val="TableGrid"/>
+        <w:tblStyle w:val="af"/>
         <w:tblW w:w="0" w:type="auto"/>
         <w:jc w:val="center"/>
         <w:tblLook w:val="04A0"/>
@@ -21098,13 +21445,14 @@
         <w:spacing w:before="240"/>
         <w:jc w:val="center"/>
         <w:rPr>
-          <w:rStyle w:val="SubtleEmphasis"/>
-          <w:lang w:val="en-US"/>
-        </w:rPr>
-      </w:pPr>
-      <w:r>
-        <w:rPr>
-          <w:rStyle w:val="SubtleEmphasis"/>
+          <w:rStyle w:val="af9"/>
+          <w:lang w:val="en-US"/>
+        </w:rPr>
+      </w:pPr>
+      <w:proofErr w:type="gramStart"/>
+      <w:r>
+        <w:rPr>
+          <w:rStyle w:val="af9"/>
           <w:lang w:val="en-US"/>
         </w:rPr>
         <w:t xml:space="preserve">Table </w:t>
@@ -21112,7 +21460,7 @@
       <w:fldSimple w:instr=" SEQ Table  \* MERGEFORMAT ">
         <w:r>
           <w:rPr>
-            <w:rStyle w:val="SubtleEmphasis"/>
+            <w:rStyle w:val="af9"/>
             <w:noProof/>
           </w:rPr>
           <w:t>17</w:t>
@@ -21120,14 +21468,15 @@
       </w:fldSimple>
       <w:r>
         <w:rPr>
-          <w:rStyle w:val="SubtleEmphasis"/>
+          <w:rStyle w:val="af9"/>
           <w:lang w:val="en-US"/>
         </w:rPr>
         <w:t>.</w:t>
       </w:r>
-      <w:r>
-        <w:rPr>
-          <w:rStyle w:val="SubtleEmphasis"/>
+      <w:proofErr w:type="gramEnd"/>
+      <w:r>
+        <w:rPr>
+          <w:rStyle w:val="af9"/>
           <w:lang w:val="en-US"/>
         </w:rPr>
         <w:t xml:space="preserve"> Multi source mapping definition</w:t>
@@ -21160,7 +21509,7 @@
     </w:p>
     <w:tbl>
       <w:tblPr>
-        <w:tblStyle w:val="TableGrid"/>
+        <w:tblStyle w:val="af"/>
         <w:tblW w:w="0" w:type="auto"/>
         <w:jc w:val="center"/>
         <w:tblLook w:val="04A0"/>
@@ -21615,13 +21964,14 @@
         <w:spacing w:before="240"/>
         <w:jc w:val="center"/>
         <w:rPr>
-          <w:rStyle w:val="SubtleEmphasis"/>
-          <w:lang w:val="en-US"/>
-        </w:rPr>
-      </w:pPr>
-      <w:r>
-        <w:rPr>
-          <w:rStyle w:val="SubtleEmphasis"/>
+          <w:rStyle w:val="af9"/>
+          <w:lang w:val="en-US"/>
+        </w:rPr>
+      </w:pPr>
+      <w:proofErr w:type="gramStart"/>
+      <w:r>
+        <w:rPr>
+          <w:rStyle w:val="af9"/>
           <w:lang w:val="en-US"/>
         </w:rPr>
         <w:t xml:space="preserve">Table </w:t>
@@ -21629,7 +21979,7 @@
       <w:fldSimple w:instr=" SEQ Table  \* MERGEFORMAT ">
         <w:r>
           <w:rPr>
-            <w:rStyle w:val="SubtleEmphasis"/>
+            <w:rStyle w:val="af9"/>
             <w:noProof/>
             <w:lang w:val="en-US"/>
           </w:rPr>
@@ -21638,14 +21988,15 @@
       </w:fldSimple>
       <w:r>
         <w:rPr>
-          <w:rStyle w:val="SubtleEmphasis"/>
+          <w:rStyle w:val="af9"/>
           <w:lang w:val="en-US"/>
         </w:rPr>
         <w:t>.</w:t>
       </w:r>
-      <w:r>
-        <w:rPr>
-          <w:rStyle w:val="SubtleEmphasis"/>
+      <w:proofErr w:type="gramEnd"/>
+      <w:r>
+        <w:rPr>
+          <w:rStyle w:val="af9"/>
           <w:lang w:val="en-US"/>
         </w:rPr>
         <w:t xml:space="preserve"> Custom converter for multi source mapping</w:t>
@@ -21701,7 +22052,7 @@
     </w:p>
     <w:p>
       <w:pPr>
-        <w:pStyle w:val="Heading2"/>
+        <w:pStyle w:val="2"/>
         <w:rPr>
           <w:lang w:val="en-US"/>
         </w:rPr>
@@ -21730,7 +22081,7 @@
     </w:p>
     <w:p>
       <w:pPr>
-        <w:pStyle w:val="Heading3"/>
+        <w:pStyle w:val="3"/>
         <w:rPr>
           <w:lang w:val="en-US"/>
         </w:rPr>
@@ -21777,7 +22128,7 @@
     </w:p>
     <w:tbl>
       <w:tblPr>
-        <w:tblStyle w:val="TableGrid"/>
+        <w:tblStyle w:val="af"/>
         <w:tblW w:w="0" w:type="auto"/>
         <w:jc w:val="center"/>
         <w:tblLook w:val="04A0"/>
@@ -22539,20 +22890,21 @@
         <w:spacing w:before="240"/>
         <w:jc w:val="center"/>
         <w:rPr>
-          <w:rStyle w:val="SubtleEmphasis"/>
-          <w:lang w:val="en-US"/>
-        </w:rPr>
-      </w:pPr>
-      <w:r>
-        <w:rPr>
-          <w:rStyle w:val="SubtleEmphasis"/>
+          <w:rStyle w:val="af9"/>
+          <w:lang w:val="en-US"/>
+        </w:rPr>
+      </w:pPr>
+      <w:proofErr w:type="gramStart"/>
+      <w:r>
+        <w:rPr>
+          <w:rStyle w:val="af9"/>
           <w:lang w:val="en-US"/>
         </w:rPr>
         <w:t>Table</w:t>
       </w:r>
       <w:r>
         <w:rPr>
-          <w:rStyle w:val="SubtleEmphasis"/>
+          <w:rStyle w:val="af9"/>
           <w:lang w:val="en-US"/>
         </w:rPr>
         <w:t xml:space="preserve"> </w:t>
@@ -22560,7 +22912,7 @@
       <w:fldSimple w:instr=" SEQ Table  \* MERGEFORMAT ">
         <w:r>
           <w:rPr>
-            <w:rStyle w:val="SubtleEmphasis"/>
+            <w:rStyle w:val="af9"/>
             <w:noProof/>
             <w:lang w:val="en-US"/>
           </w:rPr>
@@ -22569,35 +22921,36 @@
       </w:fldSimple>
       <w:r>
         <w:rPr>
-          <w:rStyle w:val="SubtleEmphasis"/>
+          <w:rStyle w:val="af9"/>
           <w:lang w:val="en-US"/>
         </w:rPr>
         <w:t>.</w:t>
       </w:r>
-      <w:r>
-        <w:rPr>
-          <w:rStyle w:val="SubtleEmphasis"/>
+      <w:proofErr w:type="gramEnd"/>
+      <w:r>
+        <w:rPr>
+          <w:rStyle w:val="af9"/>
           <w:lang w:val="en-US"/>
         </w:rPr>
         <w:t xml:space="preserve"> </w:t>
       </w:r>
       <w:r>
         <w:rPr>
-          <w:rStyle w:val="SubtleEmphasis"/>
+          <w:rStyle w:val="af9"/>
           <w:lang w:val="en-US"/>
         </w:rPr>
         <w:t>A s</w:t>
       </w:r>
       <w:r>
         <w:rPr>
-          <w:rStyle w:val="SubtleEmphasis"/>
+          <w:rStyle w:val="af9"/>
           <w:lang w:val="en-US"/>
         </w:rPr>
         <w:t>imple i</w:t>
       </w:r>
       <w:r>
         <w:rPr>
-          <w:rStyle w:val="SubtleEmphasis"/>
+          <w:rStyle w:val="af9"/>
           <w:lang w:val="en-US"/>
         </w:rPr>
         <w:t>ndex mapping definition</w:t>
@@ -22681,7 +23034,7 @@
     </w:p>
     <w:p>
       <w:pPr>
-        <w:pStyle w:val="Heading3"/>
+        <w:pStyle w:val="3"/>
         <w:rPr>
           <w:lang w:val="en-US"/>
         </w:rPr>
@@ -22837,7 +23190,7 @@
     </w:p>
     <w:tbl>
       <w:tblPr>
-        <w:tblStyle w:val="TableGrid"/>
+        <w:tblStyle w:val="af"/>
         <w:tblW w:w="0" w:type="auto"/>
         <w:jc w:val="center"/>
         <w:tblLook w:val="04A0"/>
@@ -23565,20 +23918,21 @@
         <w:spacing w:before="240"/>
         <w:jc w:val="center"/>
         <w:rPr>
-          <w:rStyle w:val="SubtleEmphasis"/>
-          <w:lang w:val="en-US"/>
-        </w:rPr>
-      </w:pPr>
-      <w:r>
-        <w:rPr>
-          <w:rStyle w:val="SubtleEmphasis"/>
+          <w:rStyle w:val="af9"/>
+          <w:lang w:val="en-US"/>
+        </w:rPr>
+      </w:pPr>
+      <w:proofErr w:type="gramStart"/>
+      <w:r>
+        <w:rPr>
+          <w:rStyle w:val="af9"/>
           <w:lang w:val="en-US"/>
         </w:rPr>
         <w:t>Table</w:t>
       </w:r>
       <w:r>
         <w:rPr>
-          <w:rStyle w:val="SubtleEmphasis"/>
+          <w:rStyle w:val="af9"/>
           <w:lang w:val="en-US"/>
         </w:rPr>
         <w:t xml:space="preserve"> </w:t>
@@ -23586,7 +23940,7 @@
       <w:fldSimple w:instr=" SEQ Table  \* MERGEFORMAT ">
         <w:r>
           <w:rPr>
-            <w:rStyle w:val="SubtleEmphasis"/>
+            <w:rStyle w:val="af9"/>
             <w:noProof/>
             <w:lang w:val="en-US"/>
           </w:rPr>
@@ -23595,42 +23949,43 @@
       </w:fldSimple>
       <w:r>
         <w:rPr>
-          <w:rStyle w:val="SubtleEmphasis"/>
+          <w:rStyle w:val="af9"/>
           <w:lang w:val="en-US"/>
         </w:rPr>
         <w:t>.</w:t>
       </w:r>
-      <w:r>
-        <w:rPr>
-          <w:rStyle w:val="SubtleEmphasis"/>
+      <w:proofErr w:type="gramEnd"/>
+      <w:r>
+        <w:rPr>
+          <w:rStyle w:val="af9"/>
           <w:lang w:val="en-US"/>
         </w:rPr>
         <w:t xml:space="preserve"> </w:t>
       </w:r>
       <w:r>
         <w:rPr>
-          <w:rStyle w:val="SubtleEmphasis"/>
+          <w:rStyle w:val="af9"/>
           <w:lang w:val="en-US"/>
         </w:rPr>
         <w:t>M</w:t>
       </w:r>
       <w:r>
         <w:rPr>
-          <w:rStyle w:val="SubtleEmphasis"/>
+          <w:rStyle w:val="af9"/>
           <w:lang w:val="en-US"/>
         </w:rPr>
         <w:t xml:space="preserve">apping </w:t>
       </w:r>
       <w:r>
         <w:rPr>
-          <w:rStyle w:val="SubtleEmphasis"/>
+          <w:rStyle w:val="af9"/>
           <w:lang w:val="en-US"/>
         </w:rPr>
         <w:t xml:space="preserve">to </w:t>
       </w:r>
       <w:r>
         <w:rPr>
-          <w:rStyle w:val="SubtleEmphasis"/>
+          <w:rStyle w:val="af9"/>
           <w:lang w:val="en-US"/>
         </w:rPr>
         <w:t>the end of collection</w:t>
@@ -23678,6 +24033,7 @@
         </w:rPr>
         <w:t xml:space="preserve"> </w:t>
       </w:r>
+      <w:proofErr w:type="gramStart"/>
       <w:r>
         <w:rPr>
           <w:lang w:val="en-US"/>
@@ -23694,7 +24050,14 @@
         <w:rPr>
           <w:lang w:val="en-US"/>
         </w:rPr>
-        <w:t xml:space="preserve">an exception will be thrown. Also you </w:t>
+        <w:t>an exception will be thrown.</w:t>
+      </w:r>
+      <w:proofErr w:type="gramEnd"/>
+      <w:r>
+        <w:rPr>
+          <w:lang w:val="en-US"/>
+        </w:rPr>
+        <w:t xml:space="preserve"> Also you </w:t>
       </w:r>
       <w:r>
         <w:rPr>
@@ -23741,7 +24104,7 @@
     </w:p>
     <w:p>
       <w:pPr>
-        <w:pStyle w:val="Heading3"/>
+        <w:pStyle w:val="3"/>
         <w:rPr>
           <w:lang w:val="en-US"/>
         </w:rPr>
@@ -23782,7 +24145,7 @@
     </w:p>
     <w:tbl>
       <w:tblPr>
-        <w:tblStyle w:val="TableGrid"/>
+        <w:tblStyle w:val="af"/>
         <w:tblW w:w="0" w:type="auto"/>
         <w:jc w:val="center"/>
         <w:tblLook w:val="04A0"/>
@@ -24393,20 +24756,21 @@
         <w:spacing w:before="240"/>
         <w:jc w:val="center"/>
         <w:rPr>
-          <w:rStyle w:val="SubtleEmphasis"/>
-          <w:lang w:val="en-US"/>
-        </w:rPr>
-      </w:pPr>
-      <w:r>
-        <w:rPr>
-          <w:rStyle w:val="SubtleEmphasis"/>
+          <w:rStyle w:val="af9"/>
+          <w:lang w:val="en-US"/>
+        </w:rPr>
+      </w:pPr>
+      <w:proofErr w:type="gramStart"/>
+      <w:r>
+        <w:rPr>
+          <w:rStyle w:val="af9"/>
           <w:lang w:val="en-US"/>
         </w:rPr>
         <w:t>Table</w:t>
       </w:r>
       <w:r>
         <w:rPr>
-          <w:rStyle w:val="SubtleEmphasis"/>
+          <w:rStyle w:val="af9"/>
           <w:lang w:val="en-US"/>
         </w:rPr>
         <w:t xml:space="preserve"> </w:t>
@@ -24414,7 +24778,7 @@
       <w:fldSimple w:instr=" SEQ Table  \* MERGEFORMAT ">
         <w:r>
           <w:rPr>
-            <w:rStyle w:val="SubtleEmphasis"/>
+            <w:rStyle w:val="af9"/>
             <w:noProof/>
             <w:lang w:val="en-US"/>
           </w:rPr>
@@ -24423,21 +24787,29 @@
       </w:fldSimple>
       <w:r>
         <w:rPr>
-          <w:rStyle w:val="SubtleEmphasis"/>
-          <w:lang w:val="en-US"/>
-        </w:rPr>
-        <w:t xml:space="preserve">. </w:t>
-      </w:r>
-      <w:r>
-        <w:rPr>
-          <w:rStyle w:val="SubtleEmphasis"/>
+          <w:rStyle w:val="af9"/>
+          <w:lang w:val="en-US"/>
+        </w:rPr>
+        <w:t>.</w:t>
+      </w:r>
+      <w:proofErr w:type="gramEnd"/>
+      <w:r>
+        <w:rPr>
+          <w:rStyle w:val="af9"/>
+          <w:lang w:val="en-US"/>
+        </w:rPr>
+        <w:t xml:space="preserve"> </w:t>
+      </w:r>
+      <w:r>
+        <w:rPr>
+          <w:rStyle w:val="af9"/>
           <w:lang w:val="en-US"/>
         </w:rPr>
         <w:t>An e</w:t>
       </w:r>
       <w:r>
         <w:rPr>
-          <w:rStyle w:val="SubtleEmphasis"/>
+          <w:rStyle w:val="af9"/>
           <w:lang w:val="en-US"/>
         </w:rPr>
         <w:t>xpression index mapping definition</w:t>
@@ -24482,7 +24854,7 @@
     </w:p>
     <w:p>
       <w:pPr>
-        <w:pStyle w:val="Heading2"/>
+        <w:pStyle w:val="2"/>
         <w:rPr>
           <w:lang w:val="en-US"/>
         </w:rPr>
@@ -24547,7 +24919,7 @@
     </w:p>
     <w:tbl>
       <w:tblPr>
-        <w:tblStyle w:val="TableGrid"/>
+        <w:tblStyle w:val="af"/>
         <w:tblW w:w="0" w:type="auto"/>
         <w:jc w:val="center"/>
         <w:tblLook w:val="04A0"/>
@@ -25208,20 +25580,21 @@
         <w:spacing w:before="240"/>
         <w:jc w:val="center"/>
         <w:rPr>
-          <w:rStyle w:val="SubtleEmphasis"/>
-          <w:lang w:val="en-US"/>
-        </w:rPr>
-      </w:pPr>
-      <w:r>
-        <w:rPr>
-          <w:rStyle w:val="SubtleEmphasis"/>
+          <w:rStyle w:val="af9"/>
+          <w:lang w:val="en-US"/>
+        </w:rPr>
+      </w:pPr>
+      <w:proofErr w:type="gramStart"/>
+      <w:r>
+        <w:rPr>
+          <w:rStyle w:val="af9"/>
           <w:lang w:val="en-US"/>
         </w:rPr>
         <w:t>Table</w:t>
       </w:r>
       <w:r>
         <w:rPr>
-          <w:rStyle w:val="SubtleEmphasis"/>
+          <w:rStyle w:val="af9"/>
           <w:lang w:val="en-US"/>
         </w:rPr>
         <w:t xml:space="preserve"> </w:t>
@@ -25229,7 +25602,7 @@
       <w:fldSimple w:instr=" SEQ Table  \* MERGEFORMAT ">
         <w:r>
           <w:rPr>
-            <w:rStyle w:val="SubtleEmphasis"/>
+            <w:rStyle w:val="af9"/>
             <w:noProof/>
             <w:lang w:val="en-US"/>
           </w:rPr>
@@ -25238,14 +25611,22 @@
       </w:fldSimple>
       <w:r>
         <w:rPr>
-          <w:rStyle w:val="SubtleEmphasis"/>
-          <w:lang w:val="en-US"/>
-        </w:rPr>
-        <w:t xml:space="preserve">. </w:t>
-      </w:r>
-      <w:r>
-        <w:rPr>
-          <w:rStyle w:val="SubtleEmphasis"/>
+          <w:rStyle w:val="af9"/>
+          <w:lang w:val="en-US"/>
+        </w:rPr>
+        <w:t>.</w:t>
+      </w:r>
+      <w:proofErr w:type="gramEnd"/>
+      <w:r>
+        <w:rPr>
+          <w:rStyle w:val="af9"/>
+          <w:lang w:val="en-US"/>
+        </w:rPr>
+        <w:t xml:space="preserve"> </w:t>
+      </w:r>
+      <w:r>
+        <w:rPr>
+          <w:rStyle w:val="af9"/>
           <w:lang w:val="en-US"/>
         </w:rPr>
         <w:t>Collection item discriminator usage example</w:t>
@@ -25267,7 +25648,7 @@
     </w:p>
     <w:p>
       <w:pPr>
-        <w:pStyle w:val="ListParagraph"/>
+        <w:pStyle w:val="a4"/>
         <w:numPr>
           <w:ilvl w:val="0"/>
           <w:numId w:val="32"/>
@@ -25298,7 +25679,7 @@
     </w:p>
     <w:p>
       <w:pPr>
-        <w:pStyle w:val="ListParagraph"/>
+        <w:pStyle w:val="a4"/>
         <w:numPr>
           <w:ilvl w:val="0"/>
           <w:numId w:val="32"/>
@@ -25318,7 +25699,7 @@
     </w:p>
     <w:p>
       <w:pPr>
-        <w:pStyle w:val="ListParagraph"/>
+        <w:pStyle w:val="a4"/>
         <w:numPr>
           <w:ilvl w:val="0"/>
           <w:numId w:val="32"/>
@@ -25349,7 +25730,7 @@
     </w:p>
     <w:p>
       <w:pPr>
-        <w:pStyle w:val="ListParagraph"/>
+        <w:pStyle w:val="a4"/>
         <w:numPr>
           <w:ilvl w:val="0"/>
           <w:numId w:val="32"/>
@@ -25359,11 +25740,19 @@
           <w:lang w:val="en-US"/>
         </w:rPr>
       </w:pPr>
-      <w:r>
-        <w:rPr>
-          <w:lang w:val="en-US"/>
-        </w:rPr>
-        <w:t>map source element into target element.</w:t>
+      <w:proofErr w:type="gramStart"/>
+      <w:r>
+        <w:rPr>
+          <w:lang w:val="en-US"/>
+        </w:rPr>
+        <w:t>map</w:t>
+      </w:r>
+      <w:proofErr w:type="gramEnd"/>
+      <w:r>
+        <w:rPr>
+          <w:lang w:val="en-US"/>
+        </w:rPr>
+        <w:t xml:space="preserve"> source element into target element.</w:t>
       </w:r>
     </w:p>
     <w:p>
@@ -25399,7 +25788,7 @@
     </w:p>
     <w:tbl>
       <w:tblPr>
-        <w:tblStyle w:val="TableGrid"/>
+        <w:tblStyle w:val="af"/>
         <w:tblW w:w="0" w:type="auto"/>
         <w:jc w:val="center"/>
         <w:tblLook w:val="04A0"/>
@@ -25570,13 +25959,14 @@
         <w:spacing w:before="240"/>
         <w:jc w:val="center"/>
         <w:rPr>
-          <w:rStyle w:val="SubtleEmphasis"/>
-          <w:lang w:val="en-US"/>
-        </w:rPr>
-      </w:pPr>
-      <w:r>
-        <w:rPr>
-          <w:rStyle w:val="SubtleEmphasis"/>
+          <w:rStyle w:val="af9"/>
+          <w:lang w:val="en-US"/>
+        </w:rPr>
+      </w:pPr>
+      <w:proofErr w:type="gramStart"/>
+      <w:r>
+        <w:rPr>
+          <w:rStyle w:val="af9"/>
           <w:lang w:val="en-US"/>
         </w:rPr>
         <w:t xml:space="preserve">Table </w:t>
@@ -25584,7 +25974,7 @@
       <w:fldSimple w:instr=" SEQ Table  \* MERGEFORMAT ">
         <w:r>
           <w:rPr>
-            <w:rStyle w:val="SubtleEmphasis"/>
+            <w:rStyle w:val="af9"/>
             <w:noProof/>
             <w:lang w:val="en-US"/>
           </w:rPr>
@@ -25593,21 +25983,22 @@
       </w:fldSimple>
       <w:r>
         <w:rPr>
-          <w:rStyle w:val="SubtleEmphasis"/>
+          <w:rStyle w:val="af9"/>
           <w:lang w:val="en-US"/>
         </w:rPr>
         <w:t>.</w:t>
       </w:r>
-      <w:r>
-        <w:rPr>
-          <w:rStyle w:val="SubtleEmphasis"/>
+      <w:proofErr w:type="gramEnd"/>
+      <w:r>
+        <w:rPr>
+          <w:rStyle w:val="af9"/>
           <w:lang w:val="en-US"/>
         </w:rPr>
         <w:t xml:space="preserve"> </w:t>
       </w:r>
       <w:r>
         <w:rPr>
-          <w:rStyle w:val="SubtleEmphasis"/>
+          <w:rStyle w:val="af9"/>
           <w:lang w:val="en-US"/>
         </w:rPr>
         <w:t>Collection item discriminator method example</w:t>
@@ -25630,7 +26021,7 @@
     </w:p>
     <w:p>
       <w:pPr>
-        <w:pStyle w:val="Heading2"/>
+        <w:pStyle w:val="2"/>
         <w:rPr>
           <w:lang w:val="en-US"/>
         </w:rPr>
@@ -25664,7 +26055,7 @@
     </w:p>
     <w:tbl>
       <w:tblPr>
-        <w:tblStyle w:val="TableGrid"/>
+        <w:tblStyle w:val="af"/>
         <w:tblW w:w="0" w:type="auto"/>
         <w:jc w:val="center"/>
         <w:tblLook w:val="04A0"/>
@@ -26235,20 +26626,21 @@
         <w:spacing w:before="240"/>
         <w:jc w:val="center"/>
         <w:rPr>
-          <w:rStyle w:val="SubtleEmphasis"/>
-          <w:lang w:val="en-US"/>
-        </w:rPr>
-      </w:pPr>
-      <w:r>
-        <w:rPr>
-          <w:rStyle w:val="SubtleEmphasis"/>
+          <w:rStyle w:val="af9"/>
+          <w:lang w:val="en-US"/>
+        </w:rPr>
+      </w:pPr>
+      <w:proofErr w:type="gramStart"/>
+      <w:r>
+        <w:rPr>
+          <w:rStyle w:val="af9"/>
           <w:lang w:val="en-US"/>
         </w:rPr>
         <w:t>Table</w:t>
       </w:r>
       <w:r>
         <w:rPr>
-          <w:rStyle w:val="SubtleEmphasis"/>
+          <w:rStyle w:val="af9"/>
           <w:lang w:val="en-US"/>
         </w:rPr>
         <w:t xml:space="preserve"> </w:t>
@@ -26256,7 +26648,7 @@
       <w:fldSimple w:instr=" SEQ Table  \* MERGEFORMAT ">
         <w:r>
           <w:rPr>
-            <w:rStyle w:val="SubtleEmphasis"/>
+            <w:rStyle w:val="af9"/>
             <w:noProof/>
           </w:rPr>
           <w:t>24</w:t>
@@ -26264,28 +26656,36 @@
       </w:fldSimple>
       <w:r>
         <w:rPr>
-          <w:rStyle w:val="SubtleEmphasis"/>
-          <w:lang w:val="en-US"/>
-        </w:rPr>
-        <w:t xml:space="preserve">. </w:t>
-      </w:r>
-      <w:r>
-        <w:rPr>
-          <w:rStyle w:val="SubtleEmphasis"/>
+          <w:rStyle w:val="af9"/>
+          <w:lang w:val="en-US"/>
+        </w:rPr>
+        <w:t>.</w:t>
+      </w:r>
+      <w:proofErr w:type="gramEnd"/>
+      <w:r>
+        <w:rPr>
+          <w:rStyle w:val="af9"/>
+          <w:lang w:val="en-US"/>
+        </w:rPr>
+        <w:t xml:space="preserve"> </w:t>
+      </w:r>
+      <w:r>
+        <w:rPr>
+          <w:rStyle w:val="af9"/>
           <w:lang w:val="en-US"/>
         </w:rPr>
         <w:t xml:space="preserve">Deep </w:t>
       </w:r>
       <w:r>
         <w:rPr>
-          <w:rStyle w:val="SubtleEmphasis"/>
+          <w:rStyle w:val="af9"/>
           <w:lang w:val="en-US"/>
         </w:rPr>
         <w:t xml:space="preserve">mapping </w:t>
       </w:r>
       <w:r>
         <w:rPr>
-          <w:rStyle w:val="SubtleEmphasis"/>
+          <w:rStyle w:val="af9"/>
           <w:lang w:val="en-US"/>
         </w:rPr>
         <w:t>usage example</w:t>
@@ -26293,7 +26693,7 @@
     </w:p>
     <w:p>
       <w:pPr>
-        <w:pStyle w:val="Heading3"/>
+        <w:pStyle w:val="3"/>
         <w:rPr>
           <w:lang w:val="en-US"/>
         </w:rPr>
@@ -26628,7 +27028,7 @@
     </w:p>
     <w:tbl>
       <w:tblPr>
-        <w:tblStyle w:val="TableGrid"/>
+        <w:tblStyle w:val="af"/>
         <w:tblW w:w="0" w:type="auto"/>
         <w:jc w:val="center"/>
         <w:tblLook w:val="04A0"/>
@@ -27335,20 +27735,21 @@
         <w:spacing w:before="240"/>
         <w:jc w:val="center"/>
         <w:rPr>
-          <w:rStyle w:val="SubtleEmphasis"/>
-          <w:lang w:val="en-US"/>
-        </w:rPr>
-      </w:pPr>
-      <w:r>
-        <w:rPr>
-          <w:rStyle w:val="SubtleEmphasis"/>
+          <w:rStyle w:val="af9"/>
+          <w:lang w:val="en-US"/>
+        </w:rPr>
+      </w:pPr>
+      <w:proofErr w:type="gramStart"/>
+      <w:r>
+        <w:rPr>
+          <w:rStyle w:val="af9"/>
           <w:lang w:val="en-US"/>
         </w:rPr>
         <w:t>Table</w:t>
       </w:r>
       <w:r>
         <w:rPr>
-          <w:rStyle w:val="SubtleEmphasis"/>
+          <w:rStyle w:val="af9"/>
           <w:lang w:val="en-US"/>
         </w:rPr>
         <w:t xml:space="preserve"> </w:t>
@@ -27356,7 +27757,7 @@
       <w:fldSimple w:instr=" SEQ Table  \* MERGEFORMAT ">
         <w:r>
           <w:rPr>
-            <w:rStyle w:val="SubtleEmphasis"/>
+            <w:rStyle w:val="af9"/>
             <w:noProof/>
           </w:rPr>
           <w:t>25</w:t>
@@ -27364,14 +27765,22 @@
       </w:fldSimple>
       <w:r>
         <w:rPr>
-          <w:rStyle w:val="SubtleEmphasis"/>
-          <w:lang w:val="en-US"/>
-        </w:rPr>
-        <w:t xml:space="preserve">. </w:t>
-      </w:r>
-      <w:r>
-        <w:rPr>
-          <w:rStyle w:val="SubtleEmphasis"/>
+          <w:rStyle w:val="af9"/>
+          <w:lang w:val="en-US"/>
+        </w:rPr>
+        <w:t>.</w:t>
+      </w:r>
+      <w:proofErr w:type="gramEnd"/>
+      <w:r>
+        <w:rPr>
+          <w:rStyle w:val="af9"/>
+          <w:lang w:val="en-US"/>
+        </w:rPr>
+        <w:t xml:space="preserve"> </w:t>
+      </w:r>
+      <w:r>
+        <w:rPr>
+          <w:rStyle w:val="af9"/>
           <w:lang w:val="en-US"/>
         </w:rPr>
         <w:t>Field type casting example</w:t>
@@ -27393,7 +27802,7 @@
     </w:p>
     <w:p>
       <w:pPr>
-        <w:pStyle w:val="Heading3"/>
+        <w:pStyle w:val="3"/>
         <w:rPr>
           <w:lang w:val="en-US"/>
         </w:rPr>
@@ -27460,7 +27869,7 @@
       <w:hyperlink w:anchor="_Links" w:history="1">
         <w:r>
           <w:rPr>
-            <w:rStyle w:val="Hyperlink"/>
+            <w:rStyle w:val="a5"/>
             <w:lang w:val="en-US"/>
           </w:rPr>
           <w:t>OpenL Tablets documentation</w:t>
@@ -27499,7 +27908,7 @@
     </w:p>
     <w:tbl>
       <w:tblPr>
-        <w:tblStyle w:val="TableGrid"/>
+        <w:tblStyle w:val="af"/>
         <w:tblW w:w="0" w:type="auto"/>
         <w:jc w:val="center"/>
         <w:tblLook w:val="04A0"/>
@@ -28188,20 +28597,21 @@
         <w:spacing w:before="240"/>
         <w:jc w:val="center"/>
         <w:rPr>
-          <w:rStyle w:val="SubtleEmphasis"/>
-          <w:lang w:val="en-US"/>
-        </w:rPr>
-      </w:pPr>
-      <w:r>
-        <w:rPr>
-          <w:rStyle w:val="SubtleEmphasis"/>
+          <w:rStyle w:val="af9"/>
+          <w:lang w:val="en-US"/>
+        </w:rPr>
+      </w:pPr>
+      <w:proofErr w:type="gramStart"/>
+      <w:r>
+        <w:rPr>
+          <w:rStyle w:val="af9"/>
           <w:lang w:val="en-US"/>
         </w:rPr>
         <w:t>Table</w:t>
       </w:r>
       <w:r>
         <w:rPr>
-          <w:rStyle w:val="SubtleEmphasis"/>
+          <w:rStyle w:val="af9"/>
           <w:lang w:val="en-US"/>
         </w:rPr>
         <w:t xml:space="preserve"> </w:t>
@@ -28209,7 +28619,7 @@
       <w:fldSimple w:instr=" SEQ Table  \* MERGEFORMAT ">
         <w:r>
           <w:rPr>
-            <w:rStyle w:val="SubtleEmphasis"/>
+            <w:rStyle w:val="af9"/>
             <w:noProof/>
           </w:rPr>
           <w:t>26</w:t>
@@ -28217,21 +28627,29 @@
       </w:fldSimple>
       <w:r>
         <w:rPr>
-          <w:rStyle w:val="SubtleEmphasis"/>
-          <w:lang w:val="en-US"/>
-        </w:rPr>
-        <w:t xml:space="preserve">. </w:t>
-      </w:r>
-      <w:r>
-        <w:rPr>
-          <w:rStyle w:val="SubtleEmphasis"/>
+          <w:rStyle w:val="af9"/>
+          <w:lang w:val="en-US"/>
+        </w:rPr>
+        <w:t>.</w:t>
+      </w:r>
+      <w:proofErr w:type="gramEnd"/>
+      <w:r>
+        <w:rPr>
+          <w:rStyle w:val="af9"/>
+          <w:lang w:val="en-US"/>
+        </w:rPr>
+        <w:t xml:space="preserve"> </w:t>
+      </w:r>
+      <w:r>
+        <w:rPr>
+          <w:rStyle w:val="af9"/>
           <w:lang w:val="en-US"/>
         </w:rPr>
         <w:t>Type hints</w:t>
       </w:r>
       <w:r>
         <w:rPr>
-          <w:rStyle w:val="SubtleEmphasis"/>
+          <w:rStyle w:val="af9"/>
           <w:lang w:val="en-US"/>
         </w:rPr>
         <w:t xml:space="preserve"> usage example</w:t>
@@ -28264,7 +28682,7 @@
     </w:p>
     <w:tbl>
       <w:tblPr>
-        <w:tblStyle w:val="TableGrid"/>
+        <w:tblStyle w:val="af"/>
         <w:tblW w:w="0" w:type="auto"/>
         <w:jc w:val="center"/>
         <w:tblLook w:val="04A0"/>
@@ -28943,20 +29361,21 @@
         <w:spacing w:before="240"/>
         <w:jc w:val="center"/>
         <w:rPr>
-          <w:rStyle w:val="SubtleEmphasis"/>
-          <w:lang w:val="en-US"/>
-        </w:rPr>
-      </w:pPr>
-      <w:r>
-        <w:rPr>
-          <w:rStyle w:val="SubtleEmphasis"/>
+          <w:rStyle w:val="af9"/>
+          <w:lang w:val="en-US"/>
+        </w:rPr>
+      </w:pPr>
+      <w:proofErr w:type="gramStart"/>
+      <w:r>
+        <w:rPr>
+          <w:rStyle w:val="af9"/>
           <w:lang w:val="en-US"/>
         </w:rPr>
         <w:t>Table</w:t>
       </w:r>
       <w:r>
         <w:rPr>
-          <w:rStyle w:val="SubtleEmphasis"/>
+          <w:rStyle w:val="af9"/>
           <w:lang w:val="en-US"/>
         </w:rPr>
         <w:t xml:space="preserve"> </w:t>
@@ -28964,7 +29383,7 @@
       <w:fldSimple w:instr=" SEQ Table  \* MERGEFORMAT ">
         <w:r>
           <w:rPr>
-            <w:rStyle w:val="SubtleEmphasis"/>
+            <w:rStyle w:val="af9"/>
             <w:noProof/>
             <w:lang w:val="en-US"/>
           </w:rPr>
@@ -28973,28 +29392,36 @@
       </w:fldSimple>
       <w:r>
         <w:rPr>
-          <w:rStyle w:val="SubtleEmphasis"/>
-          <w:lang w:val="en-US"/>
-        </w:rPr>
-        <w:t xml:space="preserve">. </w:t>
-      </w:r>
-      <w:r>
-        <w:rPr>
-          <w:rStyle w:val="SubtleEmphasis"/>
+          <w:rStyle w:val="af9"/>
+          <w:lang w:val="en-US"/>
+        </w:rPr>
+        <w:t>.</w:t>
+      </w:r>
+      <w:proofErr w:type="gramEnd"/>
+      <w:r>
+        <w:rPr>
+          <w:rStyle w:val="af9"/>
+          <w:lang w:val="en-US"/>
+        </w:rPr>
+        <w:t xml:space="preserve"> </w:t>
+      </w:r>
+      <w:r>
+        <w:rPr>
+          <w:rStyle w:val="af9"/>
           <w:lang w:val="en-US"/>
         </w:rPr>
         <w:t>Simplified t</w:t>
       </w:r>
       <w:r>
         <w:rPr>
-          <w:rStyle w:val="SubtleEmphasis"/>
+          <w:rStyle w:val="af9"/>
           <w:lang w:val="en-US"/>
         </w:rPr>
         <w:t xml:space="preserve">ype hints </w:t>
       </w:r>
       <w:r>
         <w:rPr>
-          <w:rStyle w:val="SubtleEmphasis"/>
+          <w:rStyle w:val="af9"/>
           <w:lang w:val="en-US"/>
         </w:rPr>
         <w:t>definition example</w:t>
@@ -29041,7 +29468,21 @@
         <w:rPr>
           <w:rStyle w:val="Style1Char"/>
         </w:rPr>
-        <w:t>NestedType, , ,</w:t>
+        <w:t>NestedType</w:t>
+      </w:r>
+      <w:proofErr w:type="gramStart"/>
+      <w:r>
+        <w:rPr>
+          <w:rStyle w:val="Style1Char"/>
+        </w:rPr>
+        <w:t>, ,</w:t>
+      </w:r>
+      <w:proofErr w:type="gramEnd"/>
+      <w:r>
+        <w:rPr>
+          <w:rStyle w:val="Style1Char"/>
+        </w:rPr>
+        <w:t xml:space="preserve"> ,</w:t>
       </w:r>
       <w:r>
         <w:rPr>
@@ -29094,7 +29535,7 @@
     </w:p>
     <w:p>
       <w:pPr>
-        <w:pStyle w:val="Heading2"/>
+        <w:pStyle w:val="2"/>
         <w:rPr>
           <w:lang w:val="en-US"/>
         </w:rPr>
@@ -29137,7 +29578,7 @@
     </w:p>
     <w:tbl>
       <w:tblPr>
-        <w:tblStyle w:val="TableGrid"/>
+        <w:tblStyle w:val="af"/>
         <w:tblW w:w="0" w:type="auto"/>
         <w:jc w:val="center"/>
         <w:tblLook w:val="04A0"/>
@@ -29592,13 +30033,14 @@
         <w:spacing w:before="240"/>
         <w:jc w:val="center"/>
         <w:rPr>
-          <w:rStyle w:val="SubtleEmphasis"/>
-          <w:lang w:val="en-US"/>
-        </w:rPr>
-      </w:pPr>
-      <w:r>
-        <w:rPr>
-          <w:rStyle w:val="SubtleEmphasis"/>
+          <w:rStyle w:val="af9"/>
+          <w:lang w:val="en-US"/>
+        </w:rPr>
+      </w:pPr>
+      <w:proofErr w:type="gramStart"/>
+      <w:r>
+        <w:rPr>
+          <w:rStyle w:val="af9"/>
           <w:lang w:val="en-US"/>
         </w:rPr>
         <w:t xml:space="preserve">Table </w:t>
@@ -29606,7 +30048,7 @@
       <w:fldSimple w:instr=" SEQ Table  \* MERGEFORMAT ">
         <w:r>
           <w:rPr>
-            <w:rStyle w:val="SubtleEmphasis"/>
+            <w:rStyle w:val="af9"/>
             <w:noProof/>
             <w:lang w:val="en-US"/>
           </w:rPr>
@@ -29615,14 +30057,15 @@
       </w:fldSimple>
       <w:r>
         <w:rPr>
-          <w:rStyle w:val="SubtleEmphasis"/>
+          <w:rStyle w:val="af9"/>
           <w:lang w:val="en-US"/>
         </w:rPr>
         <w:t>.</w:t>
       </w:r>
-      <w:r>
-        <w:rPr>
-          <w:rStyle w:val="SubtleEmphasis"/>
+      <w:proofErr w:type="gramEnd"/>
+      <w:r>
+        <w:rPr>
+          <w:rStyle w:val="af9"/>
           <w:lang w:val="en-US"/>
         </w:rPr>
         <w:t xml:space="preserve"> Mapping default policies</w:t>
@@ -29643,7 +30086,7 @@
     </w:p>
     <w:tbl>
       <w:tblPr>
-        <w:tblStyle w:val="TableGrid"/>
+        <w:tblStyle w:val="af"/>
         <w:tblW w:w="0" w:type="auto"/>
         <w:jc w:val="center"/>
         <w:tblLook w:val="04A0"/>
@@ -30190,13 +30633,14 @@
         <w:spacing w:before="240"/>
         <w:jc w:val="center"/>
         <w:rPr>
-          <w:rStyle w:val="SubtleEmphasis"/>
-          <w:lang w:val="en-US"/>
-        </w:rPr>
-      </w:pPr>
-      <w:r>
-        <w:rPr>
-          <w:rStyle w:val="SubtleEmphasis"/>
+          <w:rStyle w:val="af9"/>
+          <w:lang w:val="en-US"/>
+        </w:rPr>
+      </w:pPr>
+      <w:proofErr w:type="gramStart"/>
+      <w:r>
+        <w:rPr>
+          <w:rStyle w:val="af9"/>
           <w:lang w:val="en-US"/>
         </w:rPr>
         <w:t xml:space="preserve">Table </w:t>
@@ -30204,7 +30648,7 @@
       <w:fldSimple w:instr=" SEQ Table  \* MERGEFORMAT ">
         <w:r>
           <w:rPr>
-            <w:rStyle w:val="SubtleEmphasis"/>
+            <w:rStyle w:val="af9"/>
             <w:noProof/>
             <w:lang w:val="en-US"/>
           </w:rPr>
@@ -30213,14 +30657,15 @@
       </w:fldSimple>
       <w:r>
         <w:rPr>
-          <w:rStyle w:val="SubtleEmphasis"/>
+          <w:rStyle w:val="af9"/>
           <w:lang w:val="en-US"/>
         </w:rPr>
         <w:t>.</w:t>
       </w:r>
-      <w:r>
-        <w:rPr>
-          <w:rStyle w:val="SubtleEmphasis"/>
+      <w:proofErr w:type="gramEnd"/>
+      <w:r>
+        <w:rPr>
+          <w:rStyle w:val="af9"/>
           <w:lang w:val="en-US"/>
         </w:rPr>
         <w:t xml:space="preserve"> Mapping process configuration definition at global level</w:t>
@@ -30243,7 +30688,21 @@
         <w:rPr>
           <w:lang w:val="en-US"/>
         </w:rPr>
-        <w:t>there is several definitions,</w:t>
+        <w:t xml:space="preserve">there </w:t>
+      </w:r>
+      <w:proofErr w:type="gramStart"/>
+      <w:r>
+        <w:rPr>
+          <w:lang w:val="en-US"/>
+        </w:rPr>
+        <w:t>is</w:t>
+      </w:r>
+      <w:proofErr w:type="gramEnd"/>
+      <w:r>
+        <w:rPr>
+          <w:lang w:val="en-US"/>
+        </w:rPr>
+        <w:t xml:space="preserve"> several definitions,</w:t>
       </w:r>
       <w:r>
         <w:rPr>
@@ -30254,7 +30713,7 @@
     </w:p>
     <w:tbl>
       <w:tblPr>
-        <w:tblStyle w:val="TableGrid"/>
+        <w:tblStyle w:val="af"/>
         <w:tblW w:w="0" w:type="auto"/>
         <w:jc w:val="center"/>
         <w:tblLook w:val="04A0"/>
@@ -30957,13 +31416,14 @@
         <w:spacing w:before="240"/>
         <w:jc w:val="center"/>
         <w:rPr>
-          <w:rStyle w:val="SubtleEmphasis"/>
-          <w:lang w:val="en-US"/>
-        </w:rPr>
-      </w:pPr>
-      <w:r>
-        <w:rPr>
-          <w:rStyle w:val="SubtleEmphasis"/>
+          <w:rStyle w:val="af9"/>
+          <w:lang w:val="en-US"/>
+        </w:rPr>
+      </w:pPr>
+      <w:proofErr w:type="gramStart"/>
+      <w:r>
+        <w:rPr>
+          <w:rStyle w:val="af9"/>
           <w:lang w:val="en-US"/>
         </w:rPr>
         <w:t xml:space="preserve">Table </w:t>
@@ -30971,7 +31431,7 @@
       <w:fldSimple w:instr=" SEQ Table  \* MERGEFORMAT ">
         <w:r>
           <w:rPr>
-            <w:rStyle w:val="SubtleEmphasis"/>
+            <w:rStyle w:val="af9"/>
             <w:noProof/>
             <w:lang w:val="en-US"/>
           </w:rPr>
@@ -30980,14 +31440,15 @@
       </w:fldSimple>
       <w:r>
         <w:rPr>
-          <w:rStyle w:val="SubtleEmphasis"/>
+          <w:rStyle w:val="af9"/>
           <w:lang w:val="en-US"/>
         </w:rPr>
         <w:t>.</w:t>
       </w:r>
-      <w:r>
-        <w:rPr>
-          <w:rStyle w:val="SubtleEmphasis"/>
+      <w:proofErr w:type="gramEnd"/>
+      <w:r>
+        <w:rPr>
+          <w:rStyle w:val="af9"/>
           <w:lang w:val="en-US"/>
         </w:rPr>
         <w:t xml:space="preserve"> Mapping process configuration definition at class level</w:t>
@@ -31009,7 +31470,7 @@
     </w:p>
     <w:p>
       <w:pPr>
-        <w:pStyle w:val="Heading2"/>
+        <w:pStyle w:val="2"/>
         <w:rPr>
           <w:lang w:val="en-US"/>
         </w:rPr>
@@ -31039,7 +31500,7 @@
     </w:p>
     <w:p>
       <w:pPr>
-        <w:pStyle w:val="ListParagraph"/>
+        <w:pStyle w:val="a4"/>
         <w:numPr>
           <w:ilvl w:val="0"/>
           <w:numId w:val="29"/>
@@ -31058,7 +31519,7 @@
     </w:p>
     <w:p>
       <w:pPr>
-        <w:pStyle w:val="ListParagraph"/>
+        <w:pStyle w:val="a4"/>
         <w:numPr>
           <w:ilvl w:val="0"/>
           <w:numId w:val="29"/>
@@ -31076,7 +31537,7 @@
     </w:p>
     <w:p>
       <w:pPr>
-        <w:pStyle w:val="ListParagraph"/>
+        <w:pStyle w:val="a4"/>
         <w:numPr>
           <w:ilvl w:val="0"/>
           <w:numId w:val="29"/>
@@ -31102,7 +31563,7 @@
     </w:p>
     <w:p>
       <w:pPr>
-        <w:pStyle w:val="ListParagraph"/>
+        <w:pStyle w:val="a4"/>
         <w:numPr>
           <w:ilvl w:val="0"/>
           <w:numId w:val="29"/>
@@ -31111,16 +31572,24 @@
           <w:lang w:val="en-US"/>
         </w:rPr>
       </w:pPr>
-      <w:r>
-        <w:rPr>
-          <w:lang w:val="en-US"/>
-        </w:rPr>
-        <w:t>default mapping policy.</w:t>
+      <w:proofErr w:type="gramStart"/>
+      <w:r>
+        <w:rPr>
+          <w:lang w:val="en-US"/>
+        </w:rPr>
+        <w:t>default</w:t>
+      </w:r>
+      <w:proofErr w:type="gramEnd"/>
+      <w:r>
+        <w:rPr>
+          <w:lang w:val="en-US"/>
+        </w:rPr>
+        <w:t xml:space="preserve"> mapping policy.</w:t>
       </w:r>
     </w:p>
     <w:p>
       <w:pPr>
-        <w:pStyle w:val="Heading2"/>
+        <w:pStyle w:val="2"/>
         <w:rPr>
           <w:lang w:val="en-US"/>
         </w:rPr>
@@ -31224,6 +31693,7 @@
           <w:lang w:val="en-US"/>
         </w:rPr>
       </w:pPr>
+      <w:proofErr w:type="gramStart"/>
       <w:r>
         <w:rPr>
           <w:rFonts w:ascii="Courier New" w:hAnsi="Courier New" w:cs="Courier New"/>
@@ -31236,6 +31706,7 @@
         </w:rPr>
         <w:t>public</w:t>
       </w:r>
+      <w:proofErr w:type="gramEnd"/>
       <w:r>
         <w:rPr>
           <w:rFonts w:ascii="Courier New" w:hAnsi="Courier New" w:cs="Courier New"/>
@@ -31295,7 +31766,29 @@
           <w:szCs w:val="18"/>
           <w:lang w:val="en-US"/>
         </w:rPr>
-        <w:t xml:space="preserve">Object createBean(Object source, </w:t>
+        <w:t xml:space="preserve">Object </w:t>
+      </w:r>
+      <w:proofErr w:type="gramStart"/>
+      <w:r>
+        <w:rPr>
+          <w:rFonts w:ascii="Courier New" w:hAnsi="Courier New" w:cs="Courier New"/>
+          <w:color w:val="000000"/>
+          <w:sz w:val="18"/>
+          <w:szCs w:val="18"/>
+          <w:lang w:val="en-US"/>
+        </w:rPr>
+        <w:t>createBean(</w:t>
+      </w:r>
+      <w:proofErr w:type="gramEnd"/>
+      <w:r>
+        <w:rPr>
+          <w:rFonts w:ascii="Courier New" w:hAnsi="Courier New" w:cs="Courier New"/>
+          <w:color w:val="000000"/>
+          <w:sz w:val="18"/>
+          <w:szCs w:val="18"/>
+          <w:lang w:val="en-US"/>
+        </w:rPr>
+        <w:t xml:space="preserve">Object source, </w:t>
       </w:r>
     </w:p>
     <w:p>
@@ -31403,7 +31896,7 @@
     </w:p>
     <w:tbl>
       <w:tblPr>
-        <w:tblStyle w:val="TableGrid"/>
+        <w:tblStyle w:val="af"/>
         <w:tblW w:w="0" w:type="auto"/>
         <w:jc w:val="center"/>
         <w:tblLook w:val="04A0"/>
@@ -31925,13 +32418,13 @@
         <w:spacing w:before="240"/>
         <w:jc w:val="center"/>
         <w:rPr>
-          <w:rStyle w:val="SubtleEmphasis"/>
-          <w:lang w:val="en-US"/>
-        </w:rPr>
-      </w:pPr>
-      <w:r>
-        <w:rPr>
-          <w:rStyle w:val="SubtleEmphasis"/>
+          <w:rStyle w:val="af9"/>
+          <w:lang w:val="en-US"/>
+        </w:rPr>
+      </w:pPr>
+      <w:r>
+        <w:rPr>
+          <w:rStyle w:val="af9"/>
           <w:lang w:val="en-US"/>
         </w:rPr>
         <w:t xml:space="preserve">Table </w:t>
@@ -31939,7 +32432,7 @@
       <w:fldSimple w:instr=" SEQ Table  \* MERGEFORMAT ">
         <w:r>
           <w:rPr>
-            <w:rStyle w:val="SubtleEmphasis"/>
+            <w:rStyle w:val="af9"/>
             <w:noProof/>
           </w:rPr>
           <w:t>31</w:t>
@@ -31947,14 +32440,14 @@
       </w:fldSimple>
       <w:r>
         <w:rPr>
-          <w:rStyle w:val="SubtleEmphasis"/>
+          <w:rStyle w:val="af9"/>
           <w:lang w:val="en-US"/>
         </w:rPr>
         <w:t>.</w:t>
       </w:r>
       <w:r>
         <w:rPr>
-          <w:rStyle w:val="SubtleEmphasis"/>
+          <w:rStyle w:val="af9"/>
           <w:lang w:val="en-US"/>
         </w:rPr>
         <w:t>Bean factory using example</w:t>
@@ -32032,7 +32525,7 @@
     </w:p>
     <w:p>
       <w:pPr>
-        <w:pStyle w:val="Heading2"/>
+        <w:pStyle w:val="2"/>
         <w:rPr>
           <w:lang w:val="en-US"/>
         </w:rPr>
@@ -32079,7 +32572,7 @@
     </w:p>
     <w:tbl>
       <w:tblPr>
-        <w:tblStyle w:val="TableGrid"/>
+        <w:tblStyle w:val="af"/>
         <w:tblW w:w="0" w:type="auto"/>
         <w:jc w:val="center"/>
         <w:tblLook w:val="04A0"/>
@@ -32749,20 +33242,21 @@
         <w:spacing w:before="240"/>
         <w:jc w:val="center"/>
         <w:rPr>
-          <w:rStyle w:val="SubtleEmphasis"/>
-          <w:lang w:val="en-US"/>
-        </w:rPr>
-      </w:pPr>
-      <w:r>
-        <w:rPr>
-          <w:rStyle w:val="SubtleEmphasis"/>
+          <w:rStyle w:val="af9"/>
+          <w:lang w:val="en-US"/>
+        </w:rPr>
+      </w:pPr>
+      <w:proofErr w:type="gramStart"/>
+      <w:r>
+        <w:rPr>
+          <w:rStyle w:val="af9"/>
           <w:lang w:val="en-US"/>
         </w:rPr>
         <w:t>Table</w:t>
       </w:r>
       <w:r>
         <w:rPr>
-          <w:rStyle w:val="SubtleEmphasis"/>
+          <w:rStyle w:val="af9"/>
           <w:lang w:val="en-US"/>
         </w:rPr>
         <w:t xml:space="preserve"> </w:t>
@@ -32770,7 +33264,7 @@
       <w:fldSimple w:instr=" SEQ Table  \* MERGEFORMAT ">
         <w:r>
           <w:rPr>
-            <w:rStyle w:val="SubtleEmphasis"/>
+            <w:rStyle w:val="af9"/>
             <w:noProof/>
           </w:rPr>
           <w:t>32</w:t>
@@ -32778,14 +33272,22 @@
       </w:fldSimple>
       <w:r>
         <w:rPr>
-          <w:rStyle w:val="SubtleEmphasis"/>
-          <w:lang w:val="en-US"/>
-        </w:rPr>
-        <w:t xml:space="preserve">. </w:t>
-      </w:r>
-      <w:r>
-        <w:rPr>
-          <w:rStyle w:val="SubtleEmphasis"/>
+          <w:rStyle w:val="af9"/>
+          <w:lang w:val="en-US"/>
+        </w:rPr>
+        <w:t>.</w:t>
+      </w:r>
+      <w:proofErr w:type="gramEnd"/>
+      <w:r>
+        <w:rPr>
+          <w:rStyle w:val="af9"/>
+          <w:lang w:val="en-US"/>
+        </w:rPr>
+        <w:t xml:space="preserve"> </w:t>
+      </w:r>
+      <w:r>
+        <w:rPr>
+          <w:rStyle w:val="af9"/>
           <w:lang w:val="en-US"/>
         </w:rPr>
         <w:t>Field type casting example</w:t>
@@ -32819,6 +33321,7 @@
           <w:lang w:val="en-US"/>
         </w:rPr>
       </w:pPr>
+      <w:proofErr w:type="gramStart"/>
       <w:r>
         <w:rPr>
           <w:rFonts w:ascii="Courier New" w:hAnsi="Courier New" w:cs="Courier New"/>
@@ -32831,6 +33334,7 @@
         </w:rPr>
         <w:t>public</w:t>
       </w:r>
+      <w:proofErr w:type="gramEnd"/>
       <w:r>
         <w:rPr>
           <w:rFonts w:ascii="Courier New" w:hAnsi="Courier New" w:cs="Courier New"/>
@@ -32897,6 +33401,7 @@
           <w:lang w:val="en-US"/>
         </w:rPr>
       </w:pPr>
+      <w:proofErr w:type="gramStart"/>
       <w:r>
         <w:rPr>
           <w:rFonts w:ascii="Courier New" w:hAnsi="Courier New" w:cs="Courier New"/>
@@ -32909,6 +33414,7 @@
         </w:rPr>
         <w:t>public</w:t>
       </w:r>
+      <w:proofErr w:type="gramEnd"/>
       <w:r>
         <w:rPr>
           <w:rFonts w:ascii="Courier New" w:hAnsi="Courier New" w:cs="Courier New"/>
@@ -32982,6 +33488,7 @@
           <w:lang w:val="en-US"/>
         </w:rPr>
       </w:pPr>
+      <w:proofErr w:type="gramStart"/>
       <w:r>
         <w:rPr>
           <w:rFonts w:ascii="Courier New" w:hAnsi="Courier New" w:cs="Courier New"/>
@@ -32994,6 +33501,7 @@
         </w:rPr>
         <w:t>return</w:t>
       </w:r>
+      <w:proofErr w:type="gramEnd"/>
       <w:r>
         <w:rPr>
           <w:rFonts w:ascii="Courier New" w:hAnsi="Courier New" w:cs="Courier New"/>
@@ -33107,7 +33615,7 @@
     </w:p>
     <w:p>
       <w:pPr>
-        <w:pStyle w:val="Heading2"/>
+        <w:pStyle w:val="2"/>
         <w:rPr>
           <w:lang w:val="en-US"/>
         </w:rPr>
@@ -33170,6 +33678,7 @@
           <w:lang w:val="en-US"/>
         </w:rPr>
       </w:pPr>
+      <w:proofErr w:type="gramStart"/>
       <w:r>
         <w:rPr>
           <w:rFonts w:ascii="Courier New" w:hAnsi="Courier New" w:cs="Courier New"/>
@@ -33182,6 +33691,7 @@
         </w:rPr>
         <w:t>public</w:t>
       </w:r>
+      <w:proofErr w:type="gramEnd"/>
       <w:r>
         <w:rPr>
           <w:rFonts w:ascii="Courier New" w:hAnsi="Courier New" w:cs="Courier New"/>
@@ -33232,6 +33742,7 @@
           <w:lang w:val="en-US"/>
         </w:rPr>
       </w:pPr>
+      <w:proofErr w:type="gramStart"/>
       <w:r>
         <w:rPr>
           <w:rFonts w:ascii="Courier New" w:hAnsi="Courier New" w:cs="Courier New"/>
@@ -33244,6 +33755,7 @@
         </w:rPr>
         <w:t>private</w:t>
       </w:r>
+      <w:proofErr w:type="gramEnd"/>
       <w:r>
         <w:rPr>
           <w:rFonts w:ascii="Courier New" w:hAnsi="Courier New" w:cs="Courier New"/>
@@ -33290,6 +33802,7 @@
           <w:lang w:val="en-US"/>
         </w:rPr>
       </w:pPr>
+      <w:proofErr w:type="gramStart"/>
       <w:r>
         <w:rPr>
           <w:rFonts w:ascii="Courier New" w:hAnsi="Courier New" w:cs="Courier New"/>
@@ -33302,6 +33815,7 @@
         </w:rPr>
         <w:t>private</w:t>
       </w:r>
+      <w:proofErr w:type="gramEnd"/>
       <w:r>
         <w:rPr>
           <w:rFonts w:ascii="Courier New" w:hAnsi="Courier New" w:cs="Courier New"/>
@@ -33434,6 +33948,7 @@
           <w:lang w:val="en-US"/>
         </w:rPr>
       </w:pPr>
+      <w:proofErr w:type="gramStart"/>
       <w:r>
         <w:rPr>
           <w:rFonts w:ascii="Courier New" w:hAnsi="Courier New" w:cs="Courier New"/>
@@ -33446,6 +33961,7 @@
         </w:rPr>
         <w:t>public</w:t>
       </w:r>
+      <w:proofErr w:type="gramEnd"/>
       <w:r>
         <w:rPr>
           <w:rFonts w:ascii="Courier New" w:hAnsi="Courier New" w:cs="Courier New"/>
@@ -33496,6 +34012,7 @@
           <w:lang w:val="en-US"/>
         </w:rPr>
       </w:pPr>
+      <w:proofErr w:type="gramStart"/>
       <w:r>
         <w:rPr>
           <w:rFonts w:ascii="Courier New" w:hAnsi="Courier New" w:cs="Courier New"/>
@@ -33508,6 +34025,7 @@
         </w:rPr>
         <w:t>private</w:t>
       </w:r>
+      <w:proofErr w:type="gramEnd"/>
       <w:r>
         <w:rPr>
           <w:rFonts w:ascii="Courier New" w:hAnsi="Courier New" w:cs="Courier New"/>
@@ -33640,6 +34158,7 @@
           <w:lang w:val="en-US"/>
         </w:rPr>
       </w:pPr>
+      <w:proofErr w:type="gramStart"/>
       <w:r>
         <w:rPr>
           <w:rFonts w:ascii="Courier New" w:hAnsi="Courier New" w:cs="Courier New"/>
@@ -33652,6 +34171,7 @@
         </w:rPr>
         <w:t>public</w:t>
       </w:r>
+      <w:proofErr w:type="gramEnd"/>
       <w:r>
         <w:rPr>
           <w:rFonts w:ascii="Courier New" w:hAnsi="Courier New" w:cs="Courier New"/>
@@ -33724,6 +34244,7 @@
           <w:lang w:val="en-US"/>
         </w:rPr>
       </w:pPr>
+      <w:proofErr w:type="gramStart"/>
       <w:r>
         <w:rPr>
           <w:rFonts w:ascii="Courier New" w:hAnsi="Courier New" w:cs="Courier New"/>
@@ -33736,6 +34257,7 @@
         </w:rPr>
         <w:t>private</w:t>
       </w:r>
+      <w:proofErr w:type="gramEnd"/>
       <w:r>
         <w:rPr>
           <w:rFonts w:ascii="Courier New" w:hAnsi="Courier New" w:cs="Courier New"/>
@@ -33879,7 +34401,7 @@
     </w:p>
     <w:tbl>
       <w:tblPr>
-        <w:tblStyle w:val="TableGrid"/>
+        <w:tblStyle w:val="af"/>
         <w:tblW w:w="0" w:type="auto"/>
         <w:jc w:val="center"/>
         <w:tblLook w:val="04A0"/>
@@ -34556,20 +35078,21 @@
         <w:spacing w:before="240"/>
         <w:jc w:val="center"/>
         <w:rPr>
-          <w:rStyle w:val="SubtleEmphasis"/>
-          <w:lang w:val="en-US"/>
-        </w:rPr>
-      </w:pPr>
-      <w:r>
-        <w:rPr>
-          <w:rStyle w:val="SubtleEmphasis"/>
+          <w:rStyle w:val="af9"/>
+          <w:lang w:val="en-US"/>
+        </w:rPr>
+      </w:pPr>
+      <w:proofErr w:type="gramStart"/>
+      <w:r>
+        <w:rPr>
+          <w:rStyle w:val="af9"/>
           <w:lang w:val="en-US"/>
         </w:rPr>
         <w:t>Table</w:t>
       </w:r>
       <w:r>
         <w:rPr>
-          <w:rStyle w:val="SubtleEmphasis"/>
+          <w:rStyle w:val="af9"/>
           <w:lang w:val="en-US"/>
         </w:rPr>
         <w:t xml:space="preserve"> </w:t>
@@ -34577,7 +35100,7 @@
       <w:fldSimple w:instr=" SEQ Table  \* MERGEFORMAT ">
         <w:r>
           <w:rPr>
-            <w:rStyle w:val="SubtleEmphasis"/>
+            <w:rStyle w:val="af9"/>
             <w:noProof/>
             <w:lang w:val="en-US"/>
           </w:rPr>
@@ -34586,14 +35109,22 @@
       </w:fldSimple>
       <w:r>
         <w:rPr>
-          <w:rStyle w:val="SubtleEmphasis"/>
-          <w:lang w:val="en-US"/>
-        </w:rPr>
-        <w:t xml:space="preserve">. </w:t>
-      </w:r>
-      <w:r>
-        <w:rPr>
-          <w:rStyle w:val="SubtleEmphasis"/>
+          <w:rStyle w:val="af9"/>
+          <w:lang w:val="en-US"/>
+        </w:rPr>
+        <w:t>.</w:t>
+      </w:r>
+      <w:proofErr w:type="gramEnd"/>
+      <w:r>
+        <w:rPr>
+          <w:rStyle w:val="af9"/>
+          <w:lang w:val="en-US"/>
+        </w:rPr>
+        <w:t xml:space="preserve"> </w:t>
+      </w:r>
+      <w:r>
+        <w:rPr>
+          <w:rStyle w:val="af9"/>
           <w:lang w:val="en-US"/>
         </w:rPr>
         <w:t>Mapping attributes of parent class</w:t>
@@ -34693,7 +35224,7 @@
     </w:p>
     <w:p>
       <w:pPr>
-        <w:pStyle w:val="Heading3"/>
+        <w:pStyle w:val="3"/>
         <w:rPr>
           <w:lang w:val="en-US"/>
         </w:rPr>
@@ -34752,7 +35283,7 @@
     </w:p>
     <w:tbl>
       <w:tblPr>
-        <w:tblStyle w:val="TableGrid"/>
+        <w:tblStyle w:val="af"/>
         <w:tblW w:w="0" w:type="auto"/>
         <w:jc w:val="center"/>
         <w:tblLook w:val="04A0"/>
@@ -35555,20 +36086,21 @@
         <w:spacing w:before="240"/>
         <w:jc w:val="center"/>
         <w:rPr>
-          <w:rStyle w:val="SubtleEmphasis"/>
-          <w:lang w:val="en-US"/>
-        </w:rPr>
-      </w:pPr>
-      <w:r>
-        <w:rPr>
-          <w:rStyle w:val="SubtleEmphasis"/>
+          <w:rStyle w:val="af9"/>
+          <w:lang w:val="en-US"/>
+        </w:rPr>
+      </w:pPr>
+      <w:proofErr w:type="gramStart"/>
+      <w:r>
+        <w:rPr>
+          <w:rStyle w:val="af9"/>
           <w:lang w:val="en-US"/>
         </w:rPr>
         <w:t>Table</w:t>
       </w:r>
       <w:r>
         <w:rPr>
-          <w:rStyle w:val="SubtleEmphasis"/>
+          <w:rStyle w:val="af9"/>
           <w:lang w:val="en-US"/>
         </w:rPr>
         <w:t xml:space="preserve"> </w:t>
@@ -35576,7 +36108,7 @@
       <w:fldSimple w:instr=" SEQ Table  \* MERGEFORMAT ">
         <w:r>
           <w:rPr>
-            <w:rStyle w:val="SubtleEmphasis"/>
+            <w:rStyle w:val="af9"/>
             <w:noProof/>
             <w:lang w:val="en-US"/>
           </w:rPr>
@@ -35585,14 +36117,22 @@
       </w:fldSimple>
       <w:r>
         <w:rPr>
-          <w:rStyle w:val="SubtleEmphasis"/>
-          <w:lang w:val="en-US"/>
-        </w:rPr>
-        <w:t xml:space="preserve">. </w:t>
-      </w:r>
-      <w:r>
-        <w:rPr>
-          <w:rStyle w:val="SubtleEmphasis"/>
+          <w:rStyle w:val="af9"/>
+          <w:lang w:val="en-US"/>
+        </w:rPr>
+        <w:t>.</w:t>
+      </w:r>
+      <w:proofErr w:type="gramEnd"/>
+      <w:r>
+        <w:rPr>
+          <w:rStyle w:val="af9"/>
+          <w:lang w:val="en-US"/>
+        </w:rPr>
+        <w:t xml:space="preserve"> </w:t>
+      </w:r>
+      <w:r>
+        <w:rPr>
+          <w:rStyle w:val="af9"/>
           <w:lang w:val="en-US"/>
         </w:rPr>
         <w:t>Overriding mapping attributes of parent class</w:t>
@@ -35703,7 +36243,7 @@
     </w:p>
     <w:p>
       <w:pPr>
-        <w:pStyle w:val="Heading2"/>
+        <w:pStyle w:val="2"/>
         <w:rPr>
           <w:lang w:val="en-US"/>
         </w:rPr>
@@ -35719,7 +36259,7 @@
     </w:p>
     <w:p>
       <w:pPr>
-        <w:pStyle w:val="Heading3"/>
+        <w:pStyle w:val="3"/>
         <w:rPr>
           <w:lang w:val="en-US"/>
         </w:rPr>
@@ -35748,7 +36288,7 @@
     </w:p>
     <w:tbl>
       <w:tblPr>
-        <w:tblStyle w:val="TableGrid"/>
+        <w:tblStyle w:val="af"/>
         <w:tblW w:w="0" w:type="auto"/>
         <w:jc w:val="center"/>
         <w:tblLook w:val="04A0"/>
@@ -36373,13 +36913,14 @@
         <w:spacing w:before="240"/>
         <w:jc w:val="center"/>
         <w:rPr>
-          <w:rStyle w:val="SubtleEmphasis"/>
-          <w:lang w:val="en-US"/>
-        </w:rPr>
-      </w:pPr>
-      <w:r>
-        <w:rPr>
-          <w:rStyle w:val="SubtleEmphasis"/>
+          <w:rStyle w:val="af9"/>
+          <w:lang w:val="en-US"/>
+        </w:rPr>
+      </w:pPr>
+      <w:proofErr w:type="gramStart"/>
+      <w:r>
+        <w:rPr>
+          <w:rStyle w:val="af9"/>
           <w:lang w:val="en-US"/>
         </w:rPr>
         <w:t xml:space="preserve">Table </w:t>
@@ -36387,7 +36928,7 @@
       <w:fldSimple w:instr=" SEQ Table  \* MERGEFORMAT ">
         <w:r>
           <w:rPr>
-            <w:rStyle w:val="SubtleEmphasis"/>
+            <w:rStyle w:val="af9"/>
             <w:noProof/>
             <w:lang w:val="en-US"/>
           </w:rPr>
@@ -36396,14 +36937,15 @@
       </w:fldSimple>
       <w:r>
         <w:rPr>
-          <w:rStyle w:val="SubtleEmphasis"/>
+          <w:rStyle w:val="af9"/>
           <w:lang w:val="en-US"/>
         </w:rPr>
         <w:t>.</w:t>
       </w:r>
-      <w:r>
-        <w:rPr>
-          <w:rStyle w:val="SubtleEmphasis"/>
+      <w:proofErr w:type="gramEnd"/>
+      <w:r>
+        <w:rPr>
+          <w:rStyle w:val="af9"/>
           <w:lang w:val="en-US"/>
         </w:rPr>
         <w:t xml:space="preserve"> Convert method definition by converter ID</w:t>
@@ -36513,6 +37055,7 @@
           <w:lang w:val="en-US"/>
         </w:rPr>
       </w:pPr>
+      <w:proofErr w:type="gramStart"/>
       <w:r>
         <w:rPr>
           <w:rFonts w:ascii="Courier New" w:hAnsi="Courier New" w:cs="Courier New"/>
@@ -36525,6 +37068,7 @@
         </w:rPr>
         <w:t>new</w:t>
       </w:r>
+      <w:proofErr w:type="gramEnd"/>
       <w:r>
         <w:rPr>
           <w:rFonts w:ascii="Courier New" w:hAnsi="Courier New" w:cs="Courier New"/>
@@ -36551,6 +37095,7 @@
           <w:lang w:val="en-US"/>
         </w:rPr>
       </w:pPr>
+      <w:proofErr w:type="gramStart"/>
       <w:r>
         <w:rPr>
           <w:rFonts w:ascii="Courier New" w:hAnsi="Courier New" w:cs="Courier New"/>
@@ -36561,6 +37106,7 @@
         </w:rPr>
         <w:t>converters.put(</w:t>
       </w:r>
+      <w:proofErr w:type="gramEnd"/>
       <w:r>
         <w:rPr>
           <w:rFonts w:ascii="Courier New" w:hAnsi="Courier New" w:cs="Courier New"/>
@@ -36667,6 +37213,7 @@
           <w:lang w:val="en-US"/>
         </w:rPr>
       </w:pPr>
+      <w:proofErr w:type="gramStart"/>
       <w:r>
         <w:rPr>
           <w:rFonts w:ascii="Courier New" w:hAnsi="Courier New" w:cs="Courier New"/>
@@ -36679,6 +37226,7 @@
         </w:rPr>
         <w:t>public</w:t>
       </w:r>
+      <w:proofErr w:type="gramEnd"/>
       <w:r>
         <w:rPr>
           <w:rFonts w:ascii="Courier New" w:hAnsi="Courier New" w:cs="Courier New"/>
@@ -36811,6 +37359,7 @@
           <w:lang w:val="en-US"/>
         </w:rPr>
       </w:pPr>
+      <w:proofErr w:type="gramStart"/>
       <w:r>
         <w:rPr>
           <w:rFonts w:ascii="Courier New" w:hAnsi="Courier New" w:cs="Courier New"/>
@@ -36823,6 +37372,7 @@
         </w:rPr>
         <w:t>return</w:t>
       </w:r>
+      <w:proofErr w:type="gramEnd"/>
       <w:r>
         <w:rPr>
           <w:rFonts w:ascii="Courier New" w:hAnsi="Courier New" w:cs="Courier New"/>
@@ -36966,8 +37516,20 @@
           <w:szCs w:val="18"/>
           <w:lang w:val="en-US"/>
         </w:rPr>
-        <w:t xml:space="preserve"> File(</w:t>
-      </w:r>
+        <w:t xml:space="preserve"> </w:t>
+      </w:r>
+      <w:proofErr w:type="gramStart"/>
+      <w:r>
+        <w:rPr>
+          <w:rFonts w:ascii="Courier New" w:hAnsi="Courier New" w:cs="Courier New"/>
+          <w:color w:val="000000"/>
+          <w:sz w:val="18"/>
+          <w:szCs w:val="18"/>
+          <w:lang w:val="en-US"/>
+        </w:rPr>
+        <w:t>File(</w:t>
+      </w:r>
+      <w:proofErr w:type="gramEnd"/>
       <w:r>
         <w:rPr>
           <w:rFonts w:ascii="Courier New" w:hAnsi="Courier New" w:cs="Courier New"/>
@@ -37032,7 +37594,18 @@
           <w:szCs w:val="18"/>
           <w:lang w:val="en-US"/>
         </w:rPr>
-        <w:t>Mapper mapper = RulesBeanMapperFactory.</w:t>
+        <w:t xml:space="preserve">Mapper mapper = </w:t>
+      </w:r>
+      <w:proofErr w:type="gramStart"/>
+      <w:r>
+        <w:rPr>
+          <w:rFonts w:ascii="Courier New" w:hAnsi="Courier New" w:cs="Courier New"/>
+          <w:color w:val="000000"/>
+          <w:sz w:val="18"/>
+          <w:szCs w:val="18"/>
+          <w:lang w:val="en-US"/>
+        </w:rPr>
+        <w:t>RulesBeanMapperFactory.</w:t>
       </w:r>
       <w:r>
         <w:rPr>
@@ -37054,7 +37627,18 @@
           <w:szCs w:val="18"/>
           <w:lang w:val="en-US"/>
         </w:rPr>
-        <w:t xml:space="preserve">(source, converters, </w:t>
+        <w:t>(</w:t>
+      </w:r>
+      <w:proofErr w:type="gramEnd"/>
+      <w:r>
+        <w:rPr>
+          <w:rFonts w:ascii="Courier New" w:hAnsi="Courier New" w:cs="Courier New"/>
+          <w:color w:val="000000"/>
+          <w:sz w:val="18"/>
+          <w:szCs w:val="18"/>
+          <w:lang w:val="en-US"/>
+        </w:rPr>
+        <w:t xml:space="preserve">source, converters, </w:t>
       </w:r>
       <w:r>
         <w:rPr>
@@ -37132,7 +37716,29 @@
           <w:szCs w:val="18"/>
           <w:lang w:val="en-US"/>
         </w:rPr>
-        <w:t xml:space="preserve"> MappingContext();</w:t>
+        <w:t xml:space="preserve"> </w:t>
+      </w:r>
+      <w:proofErr w:type="gramStart"/>
+      <w:r>
+        <w:rPr>
+          <w:rFonts w:ascii="Courier New" w:hAnsi="Courier New" w:cs="Courier New"/>
+          <w:color w:val="000000"/>
+          <w:sz w:val="18"/>
+          <w:szCs w:val="18"/>
+          <w:lang w:val="en-US"/>
+        </w:rPr>
+        <w:t>MappingContext(</w:t>
+      </w:r>
+      <w:proofErr w:type="gramEnd"/>
+      <w:r>
+        <w:rPr>
+          <w:rFonts w:ascii="Courier New" w:hAnsi="Courier New" w:cs="Courier New"/>
+          <w:color w:val="000000"/>
+          <w:sz w:val="18"/>
+          <w:szCs w:val="18"/>
+          <w:lang w:val="en-US"/>
+        </w:rPr>
+        <w:t>);</w:t>
       </w:r>
     </w:p>
     <w:p>
@@ -37180,7 +37786,29 @@
           <w:szCs w:val="18"/>
           <w:lang w:val="en-US"/>
         </w:rPr>
-        <w:t xml:space="preserve"> MappingParameters();</w:t>
+        <w:t xml:space="preserve"> </w:t>
+      </w:r>
+      <w:proofErr w:type="gramStart"/>
+      <w:r>
+        <w:rPr>
+          <w:rFonts w:ascii="Courier New" w:hAnsi="Courier New" w:cs="Courier New"/>
+          <w:color w:val="000000"/>
+          <w:sz w:val="18"/>
+          <w:szCs w:val="18"/>
+          <w:lang w:val="en-US"/>
+        </w:rPr>
+        <w:t>MappingParameters(</w:t>
+      </w:r>
+      <w:proofErr w:type="gramEnd"/>
+      <w:r>
+        <w:rPr>
+          <w:rFonts w:ascii="Courier New" w:hAnsi="Courier New" w:cs="Courier New"/>
+          <w:color w:val="000000"/>
+          <w:sz w:val="18"/>
+          <w:szCs w:val="18"/>
+          <w:lang w:val="en-US"/>
+        </w:rPr>
+        <w:t>);</w:t>
       </w:r>
     </w:p>
     <w:p>
@@ -37198,6 +37826,7 @@
           <w:lang w:val="en-US"/>
         </w:rPr>
       </w:pPr>
+      <w:proofErr w:type="gramStart"/>
       <w:r>
         <w:rPr>
           <w:rFonts w:ascii="Courier New" w:hAnsi="Courier New" w:cs="Courier New"/>
@@ -37208,6 +37837,7 @@
         </w:rPr>
         <w:t>params.put(</w:t>
       </w:r>
+      <w:proofErr w:type="gramEnd"/>
       <w:r>
         <w:rPr>
           <w:rFonts w:ascii="Courier New" w:hAnsi="Courier New" w:cs="Courier New"/>
@@ -37264,6 +37894,7 @@
           <w:lang w:val="en-US"/>
         </w:rPr>
       </w:pPr>
+      <w:proofErr w:type="gramStart"/>
       <w:r>
         <w:rPr>
           <w:rFonts w:ascii="Courier New" w:hAnsi="Courier New" w:cs="Courier New"/>
@@ -37272,7 +37903,18 @@
           <w:szCs w:val="18"/>
           <w:lang w:val="en-US"/>
         </w:rPr>
-        <w:t>context.setParams(params);</w:t>
+        <w:t>context.setParams(</w:t>
+      </w:r>
+      <w:proofErr w:type="gramEnd"/>
+      <w:r>
+        <w:rPr>
+          <w:rFonts w:ascii="Courier New" w:hAnsi="Courier New" w:cs="Courier New"/>
+          <w:color w:val="000000"/>
+          <w:sz w:val="18"/>
+          <w:szCs w:val="18"/>
+          <w:lang w:val="en-US"/>
+        </w:rPr>
+        <w:t>params);</w:t>
       </w:r>
     </w:p>
     <w:p>
@@ -37319,18 +37961,9 @@
           <w:szCs w:val="18"/>
           <w:lang w:val="en-US"/>
         </w:rPr>
-        <w:t xml:space="preserve"> = mapper.map(</w:t>
-      </w:r>
-      <w:r>
-        <w:rPr>
-          <w:rFonts w:ascii="Courier New" w:hAnsi="Courier New" w:cs="Courier New"/>
-          <w:color w:val="000000"/>
-          <w:sz w:val="18"/>
-          <w:szCs w:val="18"/>
-          <w:lang w:val="en-US"/>
-        </w:rPr>
-        <w:t>source</w:t>
-      </w:r>
+        <w:t xml:space="preserve"> = </w:t>
+      </w:r>
+      <w:proofErr w:type="gramStart"/>
       <w:r>
         <w:rPr>
           <w:rFonts w:ascii="Courier New" w:eastAsiaTheme="majorEastAsia" w:hAnsi="Courier New" w:cs="Courier New"/>
@@ -37341,8 +37974,9 @@
           <w:szCs w:val="18"/>
           <w:lang w:val="en-US"/>
         </w:rPr>
-        <w:t xml:space="preserve">, </w:t>
-      </w:r>
+        <w:t>mapper.map(</w:t>
+      </w:r>
+      <w:proofErr w:type="gramEnd"/>
       <w:r>
         <w:rPr>
           <w:rFonts w:ascii="Courier New" w:hAnsi="Courier New" w:cs="Courier New"/>
@@ -37351,7 +37985,7 @@
           <w:szCs w:val="18"/>
           <w:lang w:val="en-US"/>
         </w:rPr>
-        <w:t>Destination</w:t>
+        <w:t>source</w:t>
       </w:r>
       <w:r>
         <w:rPr>
@@ -37363,17 +37997,17 @@
           <w:szCs w:val="18"/>
           <w:lang w:val="en-US"/>
         </w:rPr>
-        <w:t>.</w:t>
-      </w:r>
-      <w:r>
-        <w:rPr>
-          <w:rFonts w:ascii="Courier New" w:eastAsiaTheme="majorEastAsia" w:hAnsi="Courier New" w:cs="Courier New"/>
-          <w:color w:val="7F0055"/>
+        <w:t xml:space="preserve">, </w:t>
+      </w:r>
+      <w:r>
+        <w:rPr>
+          <w:rFonts w:ascii="Courier New" w:hAnsi="Courier New" w:cs="Courier New"/>
+          <w:color w:val="000000"/>
           <w:sz w:val="18"/>
           <w:szCs w:val="18"/>
           <w:lang w:val="en-US"/>
         </w:rPr>
-        <w:t>class</w:t>
+        <w:t>Destination</w:t>
       </w:r>
       <w:r>
         <w:rPr>
@@ -37385,6 +38019,28 @@
           <w:szCs w:val="18"/>
           <w:lang w:val="en-US"/>
         </w:rPr>
+        <w:t>.</w:t>
+      </w:r>
+      <w:r>
+        <w:rPr>
+          <w:rFonts w:ascii="Courier New" w:eastAsiaTheme="majorEastAsia" w:hAnsi="Courier New" w:cs="Courier New"/>
+          <w:color w:val="7F0055"/>
+          <w:sz w:val="18"/>
+          <w:szCs w:val="18"/>
+          <w:lang w:val="en-US"/>
+        </w:rPr>
+        <w:t>class</w:t>
+      </w:r>
+      <w:r>
+        <w:rPr>
+          <w:rFonts w:ascii="Courier New" w:eastAsiaTheme="majorEastAsia" w:hAnsi="Courier New" w:cs="Courier New"/>
+          <w:b/>
+          <w:bCs/>
+          <w:color w:val="000000"/>
+          <w:sz w:val="18"/>
+          <w:szCs w:val="18"/>
+          <w:lang w:val="en-US"/>
+        </w:rPr>
         <w:t>, context);</w:t>
       </w:r>
     </w:p>
@@ -37433,7 +38089,7 @@
     </w:p>
     <w:tbl>
       <w:tblPr>
-        <w:tblStyle w:val="TableGrid"/>
+        <w:tblStyle w:val="af"/>
         <w:tblW w:w="0" w:type="auto"/>
         <w:jc w:val="center"/>
         <w:tblLook w:val="04A0"/>
@@ -37584,13 +38240,14 @@
         <w:spacing w:before="240"/>
         <w:jc w:val="center"/>
         <w:rPr>
-          <w:rStyle w:val="SubtleEmphasis"/>
-          <w:lang w:val="en-US"/>
-        </w:rPr>
-      </w:pPr>
-      <w:r>
-        <w:rPr>
-          <w:rStyle w:val="SubtleEmphasis"/>
+          <w:rStyle w:val="af9"/>
+          <w:lang w:val="en-US"/>
+        </w:rPr>
+      </w:pPr>
+      <w:proofErr w:type="gramStart"/>
+      <w:r>
+        <w:rPr>
+          <w:rStyle w:val="af9"/>
           <w:lang w:val="en-US"/>
         </w:rPr>
         <w:t xml:space="preserve">Table </w:t>
@@ -37598,7 +38255,7 @@
       <w:fldSimple w:instr=" SEQ Table  \* MERGEFORMAT ">
         <w:r>
           <w:rPr>
-            <w:rStyle w:val="SubtleEmphasis"/>
+            <w:rStyle w:val="af9"/>
             <w:noProof/>
             <w:lang w:val="en-US"/>
           </w:rPr>
@@ -37607,14 +38264,15 @@
       </w:fldSimple>
       <w:r>
         <w:rPr>
-          <w:rStyle w:val="SubtleEmphasis"/>
+          <w:rStyle w:val="af9"/>
           <w:lang w:val="en-US"/>
         </w:rPr>
         <w:t>.</w:t>
       </w:r>
-      <w:r>
-        <w:rPr>
-          <w:rStyle w:val="SubtleEmphasis"/>
+      <w:proofErr w:type="gramEnd"/>
+      <w:r>
+        <w:rPr>
+          <w:rStyle w:val="af9"/>
           <w:lang w:val="en-US"/>
         </w:rPr>
         <w:t xml:space="preserve"> Custom converter which uses mapping parameters</w:t>
@@ -37636,7 +38294,7 @@
     </w:p>
     <w:p>
       <w:pPr>
-        <w:pStyle w:val="ListParagraph"/>
+        <w:pStyle w:val="a4"/>
         <w:numPr>
           <w:ilvl w:val="0"/>
           <w:numId w:val="30"/>
@@ -37655,7 +38313,7 @@
     </w:p>
     <w:p>
       <w:pPr>
-        <w:pStyle w:val="ListParagraph"/>
+        <w:pStyle w:val="a4"/>
         <w:numPr>
           <w:ilvl w:val="0"/>
           <w:numId w:val="30"/>
@@ -37767,7 +38425,7 @@
     </w:p>
     <w:p>
       <w:pPr>
-        <w:pStyle w:val="Heading3"/>
+        <w:pStyle w:val="3"/>
         <w:rPr>
           <w:lang w:val="en-US"/>
         </w:rPr>
@@ -37814,7 +38472,7 @@
     </w:p>
     <w:tbl>
       <w:tblPr>
-        <w:tblStyle w:val="TableGrid"/>
+        <w:tblStyle w:val="af"/>
         <w:tblW w:w="0" w:type="auto"/>
         <w:jc w:val="center"/>
         <w:tblLook w:val="04A0"/>
@@ -38644,13 +39302,14 @@
         <w:spacing w:before="240"/>
         <w:jc w:val="center"/>
         <w:rPr>
-          <w:rStyle w:val="SubtleEmphasis"/>
-          <w:lang w:val="en-US"/>
-        </w:rPr>
-      </w:pPr>
-      <w:r>
-        <w:rPr>
-          <w:rStyle w:val="SubtleEmphasis"/>
+          <w:rStyle w:val="af9"/>
+          <w:lang w:val="en-US"/>
+        </w:rPr>
+      </w:pPr>
+      <w:proofErr w:type="gramStart"/>
+      <w:r>
+        <w:rPr>
+          <w:rStyle w:val="af9"/>
           <w:lang w:val="en-US"/>
         </w:rPr>
         <w:t xml:space="preserve">Table </w:t>
@@ -38658,7 +39317,7 @@
       <w:fldSimple w:instr=" SEQ Table  \* MERGEFORMAT ">
         <w:r>
           <w:rPr>
-            <w:rStyle w:val="SubtleEmphasis"/>
+            <w:rStyle w:val="af9"/>
             <w:noProof/>
             <w:lang w:val="en-US"/>
           </w:rPr>
@@ -38667,21 +39326,22 @@
       </w:fldSimple>
       <w:r>
         <w:rPr>
-          <w:rStyle w:val="SubtleEmphasis"/>
+          <w:rStyle w:val="af9"/>
           <w:lang w:val="en-US"/>
         </w:rPr>
         <w:t>.</w:t>
       </w:r>
-      <w:r>
-        <w:rPr>
-          <w:rStyle w:val="SubtleEmphasis"/>
+      <w:proofErr w:type="gramEnd"/>
+      <w:r>
+        <w:rPr>
+          <w:rStyle w:val="af9"/>
           <w:lang w:val="en-US"/>
         </w:rPr>
         <w:t xml:space="preserve"> </w:t>
       </w:r>
       <w:r>
         <w:rPr>
-          <w:rStyle w:val="SubtleEmphasis"/>
+          <w:rStyle w:val="af9"/>
           <w:lang w:val="en-US"/>
         </w:rPr>
         <w:t>Field mapping definitions with mapId parameter</w:t>
@@ -38776,7 +39436,29 @@
           <w:szCs w:val="18"/>
           <w:lang w:val="en-US"/>
         </w:rPr>
-        <w:t>MappingContext context = new MappingContext();</w:t>
+        <w:t xml:space="preserve">MappingContext context = new </w:t>
+      </w:r>
+      <w:proofErr w:type="gramStart"/>
+      <w:r>
+        <w:rPr>
+          <w:rFonts w:ascii="Courier New" w:hAnsi="Courier New" w:cs="Courier New"/>
+          <w:color w:val="000000"/>
+          <w:sz w:val="18"/>
+          <w:szCs w:val="18"/>
+          <w:lang w:val="en-US"/>
+        </w:rPr>
+        <w:t>MappingContext(</w:t>
+      </w:r>
+      <w:proofErr w:type="gramEnd"/>
+      <w:r>
+        <w:rPr>
+          <w:rFonts w:ascii="Courier New" w:hAnsi="Courier New" w:cs="Courier New"/>
+          <w:color w:val="000000"/>
+          <w:sz w:val="18"/>
+          <w:szCs w:val="18"/>
+          <w:lang w:val="en-US"/>
+        </w:rPr>
+        <w:t>);</w:t>
       </w:r>
     </w:p>
     <w:p>
@@ -38795,6 +39477,7 @@
           <w:lang w:val="en-US"/>
         </w:rPr>
       </w:pPr>
+      <w:proofErr w:type="gramStart"/>
       <w:r>
         <w:rPr>
           <w:rFonts w:ascii="Courier New" w:hAnsi="Courier New" w:cs="Courier New"/>
@@ -38803,7 +39486,18 @@
           <w:szCs w:val="18"/>
           <w:lang w:val="en-US"/>
         </w:rPr>
-        <w:t>context.setMapId("</w:t>
+        <w:t>context.setMapId(</w:t>
+      </w:r>
+      <w:proofErr w:type="gramEnd"/>
+      <w:r>
+        <w:rPr>
+          <w:rFonts w:ascii="Courier New" w:hAnsi="Courier New" w:cs="Courier New"/>
+          <w:color w:val="000000"/>
+          <w:sz w:val="18"/>
+          <w:szCs w:val="18"/>
+          <w:lang w:val="en-US"/>
+        </w:rPr>
+        <w:t>"</w:t>
       </w:r>
       <w:r>
         <w:rPr>
@@ -38880,8 +39574,20 @@
           <w:szCs w:val="18"/>
           <w:lang w:val="en-US"/>
         </w:rPr>
-        <w:t xml:space="preserve"> = mapper.map(</w:t>
-      </w:r>
+        <w:t xml:space="preserve"> = </w:t>
+      </w:r>
+      <w:proofErr w:type="gramStart"/>
+      <w:r>
+        <w:rPr>
+          <w:rFonts w:ascii="Courier New" w:hAnsi="Courier New" w:cs="Courier New"/>
+          <w:color w:val="000000"/>
+          <w:sz w:val="18"/>
+          <w:szCs w:val="18"/>
+          <w:lang w:val="en-US"/>
+        </w:rPr>
+        <w:t>mapper.map(</w:t>
+      </w:r>
+      <w:proofErr w:type="gramEnd"/>
       <w:r>
         <w:rPr>
           <w:rFonts w:ascii="Courier New" w:hAnsi="Courier New" w:cs="Courier New"/>
@@ -38988,7 +39694,7 @@
     </w:p>
     <w:p>
       <w:pPr>
-        <w:pStyle w:val="ListParagraph"/>
+        <w:pStyle w:val="a4"/>
         <w:numPr>
           <w:ilvl w:val="0"/>
           <w:numId w:val="29"/>
@@ -39038,7 +39744,7 @@
     </w:p>
     <w:p>
       <w:pPr>
-        <w:pStyle w:val="ListParagraph"/>
+        <w:pStyle w:val="a4"/>
         <w:numPr>
           <w:ilvl w:val="0"/>
           <w:numId w:val="29"/>
@@ -39062,7 +39768,7 @@
     </w:p>
     <w:p>
       <w:pPr>
-        <w:pStyle w:val="ListParagraph"/>
+        <w:pStyle w:val="a4"/>
         <w:numPr>
           <w:ilvl w:val="1"/>
           <w:numId w:val="29"/>
@@ -39135,7 +39841,7 @@
     </w:p>
     <w:p>
       <w:pPr>
-        <w:pStyle w:val="ListParagraph"/>
+        <w:pStyle w:val="a4"/>
         <w:numPr>
           <w:ilvl w:val="1"/>
           <w:numId w:val="29"/>
@@ -39144,11 +39850,19 @@
           <w:lang w:val="en-US"/>
         </w:rPr>
       </w:pPr>
-      <w:r>
-        <w:rPr>
-          <w:lang w:val="en-US"/>
-        </w:rPr>
-        <w:t xml:space="preserve">get </w:t>
+      <w:proofErr w:type="gramStart"/>
+      <w:r>
+        <w:rPr>
+          <w:lang w:val="en-US"/>
+        </w:rPr>
+        <w:t>get</w:t>
+      </w:r>
+      <w:proofErr w:type="gramEnd"/>
+      <w:r>
+        <w:rPr>
+          <w:lang w:val="en-US"/>
+        </w:rPr>
+        <w:t xml:space="preserve"> </w:t>
       </w:r>
       <w:r>
         <w:rPr>
@@ -39274,12 +39988,13 @@
     </w:p>
     <w:p>
       <w:pPr>
-        <w:pStyle w:val="Heading1"/>
+        <w:pStyle w:val="1"/>
         <w:rPr>
           <w:lang w:val="en-US"/>
         </w:rPr>
       </w:pPr>
       <w:bookmarkStart w:id="48" w:name="_Toc294015455"/>
+      <w:proofErr w:type="gramStart"/>
       <w:r>
         <w:rPr>
           <w:lang w:val="en-US"/>
@@ -39300,7 +40015,14 @@
         <w:rPr>
           <w:lang w:val="en-US"/>
         </w:rPr>
-        <w:t>. Mapping bean fields</w:t>
+        <w:t>.</w:t>
+      </w:r>
+      <w:proofErr w:type="gramEnd"/>
+      <w:r>
+        <w:rPr>
+          <w:lang w:val="en-US"/>
+        </w:rPr>
+        <w:t xml:space="preserve"> Mapping bean fields</w:t>
       </w:r>
       <w:bookmarkEnd w:id="48"/>
     </w:p>
@@ -39319,16 +40041,16 @@
     </w:p>
     <w:tbl>
       <w:tblPr>
-        <w:tblStyle w:val="TableGrid"/>
+        <w:tblStyle w:val="af"/>
         <w:tblW w:w="0" w:type="auto"/>
         <w:tblLook w:val="04A0"/>
       </w:tblPr>
       <w:tblGrid>
-        <w:gridCol w:w="2123"/>
-        <w:gridCol w:w="1595"/>
+        <w:gridCol w:w="2122"/>
+        <w:gridCol w:w="1591"/>
         <w:gridCol w:w="1048"/>
         <w:gridCol w:w="1388"/>
-        <w:gridCol w:w="3417"/>
+        <w:gridCol w:w="3422"/>
       </w:tblGrid>
       <w:tr>
         <w:tc>
@@ -41295,7 +42017,21 @@
               <w:rPr>
                 <w:lang w:val="en-US"/>
               </w:rPr>
-              <w:t>Class&lt;?&gt;[][]</w:t>
+              <w:t>Class&lt;?</w:t>
+            </w:r>
+            <w:proofErr w:type="gramStart"/>
+            <w:r>
+              <w:rPr>
+                <w:lang w:val="en-US"/>
+              </w:rPr>
+              <w:t>&gt;[</w:t>
+            </w:r>
+            <w:proofErr w:type="gramEnd"/>
+            <w:r>
+              <w:rPr>
+                <w:lang w:val="en-US"/>
+              </w:rPr>
+              <w:t>][]</w:t>
             </w:r>
           </w:p>
         </w:tc>
@@ -41393,7 +42129,21 @@
               <w:rPr>
                 <w:lang w:val="en-US"/>
               </w:rPr>
-              <w:t>Class&lt;?&gt;[]</w:t>
+              <w:t>Class&lt;?</w:t>
+            </w:r>
+            <w:proofErr w:type="gramStart"/>
+            <w:r>
+              <w:rPr>
+                <w:lang w:val="en-US"/>
+              </w:rPr>
+              <w:t>&gt;[</w:t>
+            </w:r>
+            <w:proofErr w:type="gramEnd"/>
+            <w:r>
+              <w:rPr>
+                <w:lang w:val="en-US"/>
+              </w:rPr>
+              <w:t>]</w:t>
             </w:r>
           </w:p>
         </w:tc>
@@ -41491,7 +42241,21 @@
               <w:rPr>
                 <w:lang w:val="en-US"/>
               </w:rPr>
-              <w:t>Class&lt;?&gt;[]</w:t>
+              <w:t>Class&lt;?</w:t>
+            </w:r>
+            <w:proofErr w:type="gramStart"/>
+            <w:r>
+              <w:rPr>
+                <w:lang w:val="en-US"/>
+              </w:rPr>
+              <w:t>&gt;[</w:t>
+            </w:r>
+            <w:proofErr w:type="gramEnd"/>
+            <w:r>
+              <w:rPr>
+                <w:lang w:val="en-US"/>
+              </w:rPr>
+              <w:t>]</w:t>
             </w:r>
           </w:p>
         </w:tc>
@@ -42257,24 +43021,210 @@
           </w:p>
         </w:tc>
       </w:tr>
+      <w:tr>
+        <w:tc>
+          <w:tcPr>
+            <w:tcW w:w="2137" w:type="dxa"/>
+          </w:tcPr>
+          <w:p>
+            <w:pPr>
+              <w:contextualSpacing/>
+              <w:rPr>
+                <w:lang w:val="en-US"/>
+              </w:rPr>
+            </w:pPr>
+            <w:r>
+              <w:rPr>
+                <w:lang w:val="en-US"/>
+              </w:rPr>
+              <w:t>fieldADiscriminator</w:t>
+            </w:r>
+          </w:p>
+        </w:tc>
+        <w:tc>
+          <w:tcPr>
+            <w:tcW w:w="1657" w:type="dxa"/>
+          </w:tcPr>
+          <w:p>
+            <w:pPr>
+              <w:contextualSpacing/>
+              <w:jc w:val="center"/>
+              <w:rPr>
+                <w:lang w:val="en-US"/>
+              </w:rPr>
+            </w:pPr>
+            <w:r>
+              <w:rPr>
+                <w:lang w:val="en-US"/>
+              </w:rPr>
+              <w:t>String</w:t>
+            </w:r>
+          </w:p>
+        </w:tc>
+        <w:tc>
+          <w:tcPr>
+            <w:tcW w:w="1048" w:type="dxa"/>
+          </w:tcPr>
+          <w:p>
+            <w:pPr>
+              <w:contextualSpacing/>
+              <w:jc w:val="center"/>
+              <w:rPr>
+                <w:lang w:val="en-US"/>
+              </w:rPr>
+            </w:pPr>
+            <w:r>
+              <w:rPr>
+                <w:lang w:val="en-US"/>
+              </w:rPr>
+              <w:t>no</w:t>
+            </w:r>
+          </w:p>
+        </w:tc>
+        <w:tc>
+          <w:tcPr>
+            <w:tcW w:w="918" w:type="dxa"/>
+          </w:tcPr>
+          <w:p>
+            <w:pPr>
+              <w:contextualSpacing/>
+              <w:rPr>
+                <w:lang w:val="en-US"/>
+              </w:rPr>
+            </w:pPr>
+          </w:p>
+        </w:tc>
+        <w:tc>
+          <w:tcPr>
+            <w:tcW w:w="3811" w:type="dxa"/>
+          </w:tcPr>
+          <w:p>
+            <w:pPr>
+              <w:contextualSpacing/>
+              <w:rPr>
+                <w:lang w:val="en-US"/>
+              </w:rPr>
+            </w:pPr>
+            <w:r>
+              <w:rPr>
+                <w:lang w:val="en-US"/>
+              </w:rPr>
+              <w:t>Discriminator as OpenL rule or java class static method</w:t>
+            </w:r>
+          </w:p>
+        </w:tc>
+      </w:tr>
+      <w:tr>
+        <w:tc>
+          <w:tcPr>
+            <w:tcW w:w="2137" w:type="dxa"/>
+          </w:tcPr>
+          <w:p>
+            <w:pPr>
+              <w:contextualSpacing/>
+              <w:rPr>
+                <w:lang w:val="en-US"/>
+              </w:rPr>
+            </w:pPr>
+            <w:r>
+              <w:rPr>
+                <w:lang w:val="en-US"/>
+              </w:rPr>
+              <w:t>fieldBDiscriminator</w:t>
+            </w:r>
+          </w:p>
+        </w:tc>
+        <w:tc>
+          <w:tcPr>
+            <w:tcW w:w="1657" w:type="dxa"/>
+          </w:tcPr>
+          <w:p>
+            <w:pPr>
+              <w:contextualSpacing/>
+              <w:jc w:val="center"/>
+              <w:rPr>
+                <w:lang w:val="en-US"/>
+              </w:rPr>
+            </w:pPr>
+            <w:r>
+              <w:rPr>
+                <w:lang w:val="en-US"/>
+              </w:rPr>
+              <w:t>String</w:t>
+            </w:r>
+          </w:p>
+        </w:tc>
+        <w:tc>
+          <w:tcPr>
+            <w:tcW w:w="1048" w:type="dxa"/>
+          </w:tcPr>
+          <w:p>
+            <w:pPr>
+              <w:contextualSpacing/>
+              <w:jc w:val="center"/>
+              <w:rPr>
+                <w:lang w:val="en-US"/>
+              </w:rPr>
+            </w:pPr>
+            <w:r>
+              <w:rPr>
+                <w:lang w:val="en-US"/>
+              </w:rPr>
+              <w:t>no</w:t>
+            </w:r>
+          </w:p>
+        </w:tc>
+        <w:tc>
+          <w:tcPr>
+            <w:tcW w:w="918" w:type="dxa"/>
+          </w:tcPr>
+          <w:p>
+            <w:pPr>
+              <w:contextualSpacing/>
+              <w:rPr>
+                <w:lang w:val="en-US"/>
+              </w:rPr>
+            </w:pPr>
+          </w:p>
+        </w:tc>
+        <w:tc>
+          <w:tcPr>
+            <w:tcW w:w="3811" w:type="dxa"/>
+          </w:tcPr>
+          <w:p>
+            <w:pPr>
+              <w:contextualSpacing/>
+              <w:rPr>
+                <w:lang w:val="en-US"/>
+              </w:rPr>
+            </w:pPr>
+            <w:r>
+              <w:rPr>
+                <w:lang w:val="en-US"/>
+              </w:rPr>
+              <w:t>Discriminator as OpenL rule or java class static method</w:t>
+            </w:r>
+          </w:p>
+        </w:tc>
+      </w:tr>
     </w:tbl>
     <w:p>
       <w:pPr>
         <w:spacing w:before="240"/>
         <w:jc w:val="center"/>
         <w:rPr>
-          <w:rStyle w:val="SubtleEmphasis"/>
-        </w:rPr>
-      </w:pPr>
-      <w:r>
-        <w:rPr>
-          <w:rStyle w:val="SubtleEmphasis"/>
+          <w:rStyle w:val="af9"/>
+        </w:rPr>
+      </w:pPr>
+      <w:r>
+        <w:rPr>
+          <w:rStyle w:val="af9"/>
         </w:rPr>
         <w:t>Table</w:t>
       </w:r>
       <w:r>
         <w:rPr>
-          <w:rStyle w:val="SubtleEmphasis"/>
+          <w:rStyle w:val="af9"/>
           <w:lang w:val="en-US"/>
         </w:rPr>
         <w:t xml:space="preserve"> </w:t>
@@ -42282,7 +43232,7 @@
       <w:fldSimple w:instr=" SEQ Table  \* MERGEFORMAT  \* MERGEFORMAT ">
         <w:r>
           <w:rPr>
-            <w:rStyle w:val="SubtleEmphasis"/>
+            <w:rStyle w:val="af9"/>
             <w:noProof/>
           </w:rPr>
           <w:t>38</w:t>
@@ -42290,7 +43240,7 @@
       </w:fldSimple>
       <w:r>
         <w:rPr>
-          <w:rStyle w:val="SubtleEmphasis"/>
+          <w:rStyle w:val="af9"/>
         </w:rPr>
         <w:t>. Mappingbeanfields</w:t>
       </w:r>
@@ -42311,12 +43261,13 @@
     </w:p>
     <w:p>
       <w:pPr>
-        <w:pStyle w:val="Heading1"/>
+        <w:pStyle w:val="1"/>
         <w:rPr>
           <w:lang w:val="en-US"/>
         </w:rPr>
       </w:pPr>
       <w:bookmarkStart w:id="49" w:name="_Toc294015456"/>
+      <w:proofErr w:type="gramStart"/>
       <w:r>
         <w:rPr>
           <w:lang w:val="en-US"/>
@@ -42339,6 +43290,7 @@
         </w:rPr>
         <w:t>.</w:t>
       </w:r>
+      <w:proofErr w:type="gramEnd"/>
       <w:r>
         <w:rPr>
           <w:lang w:val="en-US"/>
@@ -42380,7 +43332,7 @@
     </w:p>
     <w:tbl>
       <w:tblPr>
-        <w:tblStyle w:val="TableGrid"/>
+        <w:tblStyle w:val="af"/>
         <w:tblW w:w="0" w:type="auto"/>
         <w:tblLook w:val="04A0"/>
       </w:tblPr>
@@ -43566,13 +44518,13 @@
         <w:spacing w:before="240"/>
         <w:jc w:val="center"/>
         <w:rPr>
-          <w:rStyle w:val="SubtleEmphasis"/>
-          <w:lang w:val="en-US"/>
-        </w:rPr>
-      </w:pPr>
-      <w:r>
-        <w:rPr>
-          <w:rStyle w:val="SubtleEmphasis"/>
+          <w:rStyle w:val="af9"/>
+          <w:lang w:val="en-US"/>
+        </w:rPr>
+      </w:pPr>
+      <w:r>
+        <w:rPr>
+          <w:rStyle w:val="af9"/>
           <w:lang w:val="en-US"/>
         </w:rPr>
         <w:t xml:space="preserve">Table </w:t>
@@ -43580,7 +44532,7 @@
       <w:fldSimple w:instr=" SEQ Table  \* MERGEFORMAT  \* MERGEFORMAT ">
         <w:r>
           <w:rPr>
-            <w:rStyle w:val="SubtleEmphasis"/>
+            <w:rStyle w:val="af9"/>
             <w:noProof/>
             <w:lang w:val="en-US"/>
           </w:rPr>
@@ -43589,21 +44541,21 @@
       </w:fldSimple>
       <w:r>
         <w:rPr>
-          <w:rStyle w:val="SubtleEmphasis"/>
+          <w:rStyle w:val="af9"/>
           <w:lang w:val="en-US"/>
         </w:rPr>
         <w:t>.</w:t>
       </w:r>
       <w:r>
         <w:rPr>
-          <w:rStyle w:val="SubtleEmphasis"/>
+          <w:rStyle w:val="af9"/>
           <w:lang w:val="en-US"/>
         </w:rPr>
         <w:t>ClassMappingConfiguration</w:t>
       </w:r>
       <w:r>
         <w:rPr>
-          <w:rStyle w:val="SubtleEmphasis"/>
+          <w:rStyle w:val="af9"/>
           <w:lang w:val="en-US"/>
         </w:rPr>
         <w:t xml:space="preserve"> bean fields</w:t>
@@ -43635,12 +44587,13 @@
     </w:p>
     <w:p>
       <w:pPr>
-        <w:pStyle w:val="Heading1"/>
+        <w:pStyle w:val="1"/>
         <w:rPr>
           <w:lang w:val="en-US"/>
         </w:rPr>
       </w:pPr>
       <w:bookmarkStart w:id="50" w:name="_Toc294015457"/>
+      <w:proofErr w:type="gramStart"/>
       <w:r>
         <w:rPr>
           <w:lang w:val="en-US"/>
@@ -43663,6 +44616,7 @@
         </w:rPr>
         <w:t>.</w:t>
       </w:r>
+      <w:proofErr w:type="gramEnd"/>
       <w:r>
         <w:rPr>
           <w:lang w:val="en-US"/>
@@ -43704,7 +44658,7 @@
     </w:p>
     <w:tbl>
       <w:tblPr>
-        <w:tblStyle w:val="TableGrid"/>
+        <w:tblStyle w:val="af"/>
         <w:tblW w:w="0" w:type="auto"/>
         <w:tblLook w:val="04A0"/>
       </w:tblPr>
@@ -44480,13 +45434,13 @@
         <w:spacing w:before="240"/>
         <w:jc w:val="center"/>
         <w:rPr>
-          <w:rStyle w:val="SubtleEmphasis"/>
-          <w:lang w:val="en-US"/>
-        </w:rPr>
-      </w:pPr>
-      <w:r>
-        <w:rPr>
-          <w:rStyle w:val="SubtleEmphasis"/>
+          <w:rStyle w:val="af9"/>
+          <w:lang w:val="en-US"/>
+        </w:rPr>
+      </w:pPr>
+      <w:r>
+        <w:rPr>
+          <w:rStyle w:val="af9"/>
           <w:lang w:val="en-US"/>
         </w:rPr>
         <w:t xml:space="preserve">Table </w:t>
@@ -44494,7 +45448,7 @@
       <w:fldSimple w:instr=" SEQ Table  \* MERGEFORMAT  \* MERGEFORMAT ">
         <w:r>
           <w:rPr>
-            <w:rStyle w:val="SubtleEmphasis"/>
+            <w:rStyle w:val="af9"/>
             <w:noProof/>
             <w:lang w:val="en-US"/>
           </w:rPr>
@@ -44503,28 +45457,28 @@
       </w:fldSimple>
       <w:r>
         <w:rPr>
-          <w:rStyle w:val="SubtleEmphasis"/>
+          <w:rStyle w:val="af9"/>
           <w:lang w:val="en-US"/>
         </w:rPr>
         <w:t>.</w:t>
       </w:r>
       <w:r>
         <w:rPr>
-          <w:rStyle w:val="SubtleEmphasis"/>
+          <w:rStyle w:val="af9"/>
           <w:lang w:val="en-US"/>
         </w:rPr>
         <w:t>Global</w:t>
       </w:r>
       <w:r>
         <w:rPr>
-          <w:rStyle w:val="SubtleEmphasis"/>
+          <w:rStyle w:val="af9"/>
           <w:lang w:val="en-US"/>
         </w:rPr>
         <w:t>Configuration</w:t>
       </w:r>
       <w:r>
         <w:rPr>
-          <w:rStyle w:val="SubtleEmphasis"/>
+          <w:rStyle w:val="af9"/>
           <w:lang w:val="en-US"/>
         </w:rPr>
         <w:t xml:space="preserve"> bean fields</w:t>
@@ -44556,12 +45510,13 @@
     </w:p>
     <w:p>
       <w:pPr>
-        <w:pStyle w:val="Heading1"/>
+        <w:pStyle w:val="1"/>
         <w:rPr>
           <w:lang w:val="en-US"/>
         </w:rPr>
       </w:pPr>
       <w:bookmarkStart w:id="51" w:name="_Toc294015458"/>
+      <w:proofErr w:type="gramStart"/>
       <w:r>
         <w:rPr>
           <w:lang w:val="en-US"/>
@@ -44582,7 +45537,14 @@
         <w:rPr>
           <w:lang w:val="en-US"/>
         </w:rPr>
-        <w:t>. Converter bean fields</w:t>
+        <w:t>.</w:t>
+      </w:r>
+      <w:proofErr w:type="gramEnd"/>
+      <w:r>
+        <w:rPr>
+          <w:lang w:val="en-US"/>
+        </w:rPr>
+        <w:t xml:space="preserve"> Converter bean fields</w:t>
       </w:r>
       <w:bookmarkEnd w:id="51"/>
     </w:p>
@@ -44601,7 +45563,7 @@
     </w:p>
     <w:tbl>
       <w:tblPr>
-        <w:tblStyle w:val="TableGrid"/>
+        <w:tblStyle w:val="af"/>
         <w:tblW w:w="0" w:type="auto"/>
         <w:tblLook w:val="04A0"/>
       </w:tblPr>
@@ -44977,13 +45939,13 @@
         <w:spacing w:before="240"/>
         <w:jc w:val="center"/>
         <w:rPr>
-          <w:rStyle w:val="SubtleEmphasis"/>
-          <w:lang w:val="en-US"/>
-        </w:rPr>
-      </w:pPr>
-      <w:r>
-        <w:rPr>
-          <w:rStyle w:val="SubtleEmphasis"/>
+          <w:rStyle w:val="af9"/>
+          <w:lang w:val="en-US"/>
+        </w:rPr>
+      </w:pPr>
+      <w:r>
+        <w:rPr>
+          <w:rStyle w:val="af9"/>
           <w:lang w:val="en-US"/>
         </w:rPr>
         <w:t xml:space="preserve">Table </w:t>
@@ -44991,7 +45953,7 @@
       <w:fldSimple w:instr=" SEQ Table  \* MERGEFORMAT  \* MERGEFORMAT ">
         <w:r>
           <w:rPr>
-            <w:rStyle w:val="SubtleEmphasis"/>
+            <w:rStyle w:val="af9"/>
             <w:noProof/>
           </w:rPr>
           <w:t>41</w:t>
@@ -44999,21 +45961,21 @@
       </w:fldSimple>
       <w:r>
         <w:rPr>
-          <w:rStyle w:val="SubtleEmphasis"/>
+          <w:rStyle w:val="af9"/>
           <w:lang w:val="en-US"/>
         </w:rPr>
         <w:t>.</w:t>
       </w:r>
       <w:r>
         <w:rPr>
-          <w:rStyle w:val="SubtleEmphasis"/>
+          <w:rStyle w:val="af9"/>
           <w:lang w:val="en-US"/>
         </w:rPr>
         <w:t>Converter</w:t>
       </w:r>
       <w:r>
         <w:rPr>
-          <w:rStyle w:val="SubtleEmphasis"/>
+          <w:rStyle w:val="af9"/>
           <w:lang w:val="en-US"/>
         </w:rPr>
         <w:t xml:space="preserve"> bean fields</w:t>
@@ -45045,12 +46007,13 @@
     </w:p>
     <w:p>
       <w:pPr>
-        <w:pStyle w:val="Heading1"/>
+        <w:pStyle w:val="1"/>
         <w:rPr>
           <w:lang w:val="en-US"/>
         </w:rPr>
       </w:pPr>
       <w:bookmarkStart w:id="52" w:name="_Toc294015459"/>
+      <w:proofErr w:type="gramStart"/>
       <w:r>
         <w:rPr>
           <w:lang w:val="en-US"/>
@@ -45073,6 +46036,7 @@
         </w:rPr>
         <w:t>.</w:t>
       </w:r>
+      <w:proofErr w:type="gramEnd"/>
       <w:r>
         <w:rPr>
           <w:lang w:val="en-US"/>
@@ -45102,7 +46066,7 @@
       <w:hyperlink r:id="rId21" w:history="1">
         <w:r>
           <w:rPr>
-            <w:rStyle w:val="Hyperlink"/>
+            <w:rStyle w:val="a5"/>
             <w:rFonts w:ascii="Arial" w:hAnsi="Arial" w:cs="Courier New"/>
             <w:sz w:val="16"/>
             <w:lang w:val="en-US"/>
@@ -45159,7 +46123,21 @@
         <w:rPr>
           <w:lang w:val="en-US"/>
         </w:rPr>
-        <w:t xml:space="preserve"> strings. Within date and time pattern strings, unquoted letters from 'A' to 'Z' and from 'a' to 'z' are interpreted as pattern letters representing the components of a date or time string. Text can be quoted using single quotes (') to avoid interpretation. ''represents a single quote. All other characters are not interpreted; they're simply copied into the output string during formatting or matched against the input string during parsing. </w:t>
+        <w:t xml:space="preserve"> strings. Within date and time pattern strings, unquoted letters from 'A' to 'Z' and from 'a' to 'z' are interpreted as pattern letters representing the components of a date or time string. Text can be quoted using single quotes (') to avoid interpretation. </w:t>
+      </w:r>
+      <w:proofErr w:type="gramStart"/>
+      <w:r>
+        <w:rPr>
+          <w:lang w:val="en-US"/>
+        </w:rPr>
+        <w:t>''represents</w:t>
+      </w:r>
+      <w:proofErr w:type="gramEnd"/>
+      <w:r>
+        <w:rPr>
+          <w:lang w:val="en-US"/>
+        </w:rPr>
+        <w:t xml:space="preserve"> a single quote. All other characters are not interpreted; they're simply copied into the output string during formatting or matched against the input string during parsing. </w:t>
       </w:r>
     </w:p>
     <w:p>
@@ -45173,12 +46151,26 @@
         <w:rPr>
           <w:lang w:val="en-US"/>
         </w:rPr>
-        <w:t xml:space="preserve">The following pattern letters are defined (all other characters from 'A' to 'Z' and from 'a' to 'z' are reserved): </w:t>
+        <w:t xml:space="preserve">The following pattern letters are defined (all other characters from 'A' to 'Z' and from 'a' to 'z' </w:t>
+      </w:r>
+      <w:proofErr w:type="gramStart"/>
+      <w:r>
+        <w:rPr>
+          <w:lang w:val="en-US"/>
+        </w:rPr>
+        <w:t>are</w:t>
+      </w:r>
+      <w:proofErr w:type="gramEnd"/>
+      <w:r>
+        <w:rPr>
+          <w:lang w:val="en-US"/>
+        </w:rPr>
+        <w:t xml:space="preserve"> reserved): </w:t>
       </w:r>
     </w:p>
     <w:tbl>
       <w:tblPr>
-        <w:tblStyle w:val="TableGrid"/>
+        <w:tblStyle w:val="af"/>
         <w:tblW w:w="0" w:type="auto"/>
         <w:jc w:val="center"/>
         <w:tblLook w:val="04A0"/>
@@ -46857,13 +47849,13 @@
         <w:spacing w:before="240"/>
         <w:jc w:val="center"/>
         <w:rPr>
-          <w:rStyle w:val="SubtleEmphasis"/>
-          <w:lang w:val="en-US"/>
-        </w:rPr>
-      </w:pPr>
-      <w:r>
-        <w:rPr>
-          <w:rStyle w:val="SubtleEmphasis"/>
+          <w:rStyle w:val="af9"/>
+          <w:lang w:val="en-US"/>
+        </w:rPr>
+      </w:pPr>
+      <w:r>
+        <w:rPr>
+          <w:rStyle w:val="af9"/>
           <w:lang w:val="en-US"/>
         </w:rPr>
         <w:t xml:space="preserve">Table </w:t>
@@ -46871,7 +47863,7 @@
       <w:fldSimple w:instr=" SEQ Table  \* MERGEFORMAT  \* MERGEFORMAT ">
         <w:r>
           <w:rPr>
-            <w:rStyle w:val="SubtleEmphasis"/>
+            <w:rStyle w:val="af9"/>
             <w:noProof/>
           </w:rPr>
           <w:t>42</w:t>
@@ -46879,14 +47871,14 @@
       </w:fldSimple>
       <w:r>
         <w:rPr>
-          <w:rStyle w:val="SubtleEmphasis"/>
+          <w:rStyle w:val="af9"/>
           <w:lang w:val="en-US"/>
         </w:rPr>
         <w:t>.</w:t>
       </w:r>
       <w:r>
         <w:rPr>
-          <w:rStyle w:val="SubtleEmphasis"/>
+          <w:rStyle w:val="af9"/>
           <w:lang w:val="en-US"/>
         </w:rPr>
         <w:t>Letter patterns</w:t>
@@ -47033,7 +48025,7 @@
     </w:p>
     <w:tbl>
       <w:tblPr>
-        <w:tblStyle w:val="TableGrid"/>
+        <w:tblStyle w:val="af"/>
         <w:tblW w:w="0" w:type="auto"/>
         <w:jc w:val="center"/>
         <w:tblLook w:val="04A0"/>
@@ -47472,13 +48464,13 @@
         <w:spacing w:before="240"/>
         <w:jc w:val="center"/>
         <w:rPr>
-          <w:rStyle w:val="SubtleEmphasis"/>
-          <w:lang w:val="en-US"/>
-        </w:rPr>
-      </w:pPr>
-      <w:r>
-        <w:rPr>
-          <w:rStyle w:val="SubtleEmphasis"/>
+          <w:rStyle w:val="af9"/>
+          <w:lang w:val="en-US"/>
+        </w:rPr>
+      </w:pPr>
+      <w:r>
+        <w:rPr>
+          <w:rStyle w:val="af9"/>
           <w:lang w:val="en-US"/>
         </w:rPr>
         <w:t xml:space="preserve">Table </w:t>
@@ -47486,7 +48478,7 @@
       <w:fldSimple w:instr=" SEQ Table  \* MERGEFORMAT  \* MERGEFORMAT ">
         <w:r>
           <w:rPr>
-            <w:rStyle w:val="SubtleEmphasis"/>
+            <w:rStyle w:val="af9"/>
             <w:noProof/>
           </w:rPr>
           <w:t>43</w:t>
@@ -47494,14 +48486,14 @@
       </w:fldSimple>
       <w:r>
         <w:rPr>
-          <w:rStyle w:val="SubtleEmphasis"/>
+          <w:rStyle w:val="af9"/>
           <w:lang w:val="en-US"/>
         </w:rPr>
         <w:t>.</w:t>
       </w:r>
       <w:r>
         <w:rPr>
-          <w:rStyle w:val="SubtleEmphasis"/>
+          <w:rStyle w:val="af9"/>
           <w:lang w:val="en-US"/>
         </w:rPr>
         <w:t>Patterns usage examples</w:t>
@@ -47530,7 +48522,7 @@
 
 <file path=word/endnotes.xml><?xml version="1.0" encoding="utf-8"?>
 <w:endnotes xmlns:ve="http://schemas.openxmlformats.org/markup-compatibility/2006" xmlns:o="urn:schemas-microsoft-com:office:office" xmlns:r="http://schemas.openxmlformats.org/officeDocument/2006/relationships" xmlns:m="http://schemas.openxmlformats.org/officeDocument/2006/math" xmlns:v="urn:schemas-microsoft-com:vml" xmlns:wp="http://schemas.openxmlformats.org/drawingml/2006/wordprocessingDrawing" xmlns:w10="urn:schemas-microsoft-com:office:word" xmlns:w="http://schemas.openxmlformats.org/wordprocessingml/2006/main" xmlns:wne="http://schemas.microsoft.com/office/word/2006/wordml">
-  <w:endnote w:type="separator" w:id="0">
+  <w:endnote w:type="separator" w:id="-1">
     <w:p>
       <w:pPr>
         <w:spacing w:after="0" w:line="240" w:lineRule="auto"/>
@@ -47540,7 +48532,7 @@
       </w:r>
     </w:p>
   </w:endnote>
-  <w:endnote w:type="continuationSeparator" w:id="1">
+  <w:endnote w:type="continuationSeparator" w:id="0">
     <w:p>
       <w:pPr>
         <w:spacing w:after="0" w:line="240" w:lineRule="auto"/>
@@ -47557,7 +48549,7 @@
 <w:ftr xmlns:ve="http://schemas.openxmlformats.org/markup-compatibility/2006" xmlns:o="urn:schemas-microsoft-com:office:office" xmlns:r="http://schemas.openxmlformats.org/officeDocument/2006/relationships" xmlns:m="http://schemas.openxmlformats.org/officeDocument/2006/math" xmlns:v="urn:schemas-microsoft-com:vml" xmlns:wp="http://schemas.openxmlformats.org/drawingml/2006/wordprocessingDrawing" xmlns:w10="urn:schemas-microsoft-com:office:word" xmlns:w="http://schemas.openxmlformats.org/wordprocessingml/2006/main" xmlns:wne="http://schemas.microsoft.com/office/word/2006/wordml">
   <w:p>
     <w:pPr>
-      <w:pStyle w:val="Footer"/>
+      <w:pStyle w:val="af4"/>
       <w:pBdr>
         <w:top w:val="thickThinSmallGap" w:sz="24" w:space="1" w:color="auto"/>
       </w:pBdr>
@@ -47597,32 +48589,32 @@
     </w:r>
     <w:r>
       <w:rPr>
-        <w:rStyle w:val="PageNumber"/>
+        <w:rStyle w:val="af7"/>
       </w:rPr>
       <w:fldChar w:fldCharType="begin"/>
     </w:r>
     <w:r>
       <w:rPr>
-        <w:rStyle w:val="PageNumber"/>
+        <w:rStyle w:val="af7"/>
       </w:rPr>
       <w:instrText xml:space="preserve"> PAGE </w:instrText>
     </w:r>
     <w:r>
       <w:rPr>
-        <w:rStyle w:val="PageNumber"/>
+        <w:rStyle w:val="af7"/>
       </w:rPr>
       <w:fldChar w:fldCharType="separate"/>
     </w:r>
     <w:r>
       <w:rPr>
-        <w:rStyle w:val="PageNumber"/>
+        <w:rStyle w:val="af7"/>
         <w:noProof/>
       </w:rPr>
       <w:t>8</w:t>
     </w:r>
     <w:r>
       <w:rPr>
-        <w:rStyle w:val="PageNumber"/>
+        <w:rStyle w:val="af7"/>
       </w:rPr>
       <w:fldChar w:fldCharType="end"/>
     </w:r>
@@ -47634,7 +48626,7 @@
 <w:ftr xmlns:ve="http://schemas.openxmlformats.org/markup-compatibility/2006" xmlns:o="urn:schemas-microsoft-com:office:office" xmlns:r="http://schemas.openxmlformats.org/officeDocument/2006/relationships" xmlns:m="http://schemas.openxmlformats.org/officeDocument/2006/math" xmlns:v="urn:schemas-microsoft-com:vml" xmlns:wp="http://schemas.openxmlformats.org/drawingml/2006/wordprocessingDrawing" xmlns:w10="urn:schemas-microsoft-com:office:word" xmlns:w="http://schemas.openxmlformats.org/wordprocessingml/2006/main" xmlns:wne="http://schemas.microsoft.com/office/word/2006/wordml">
   <w:p>
     <w:pPr>
-      <w:pStyle w:val="Footer"/>
+      <w:pStyle w:val="af4"/>
       <w:tabs>
         <w:tab w:val="right" w:pos="10065"/>
       </w:tabs>
@@ -47647,7 +48639,7 @@
   </w:p>
   <w:p>
     <w:pPr>
-      <w:pStyle w:val="Footer"/>
+      <w:pStyle w:val="af4"/>
       <w:tabs>
         <w:tab w:val="right" w:pos="10065"/>
       </w:tabs>
@@ -47720,47 +48712,47 @@
     </w:r>
     <w:r>
       <w:rPr>
-        <w:rStyle w:val="PageNumber"/>
+        <w:rStyle w:val="af7"/>
         <w:bCs/>
       </w:rPr>
       <w:fldChar w:fldCharType="begin"/>
     </w:r>
     <w:r>
       <w:rPr>
-        <w:rStyle w:val="PageNumber"/>
+        <w:rStyle w:val="af7"/>
       </w:rPr>
       <w:instrText xml:space="preserve"> PAGE </w:instrText>
     </w:r>
     <w:r>
       <w:rPr>
-        <w:rStyle w:val="PageNumber"/>
+        <w:rStyle w:val="af7"/>
         <w:bCs/>
       </w:rPr>
       <w:fldChar w:fldCharType="separate"/>
     </w:r>
     <w:r>
       <w:rPr>
-        <w:rStyle w:val="PageNumber"/>
+        <w:rStyle w:val="af7"/>
         <w:noProof/>
       </w:rPr>
-      <w:t>15</w:t>
+      <w:t>22</w:t>
     </w:r>
     <w:r>
       <w:rPr>
-        <w:rStyle w:val="PageNumber"/>
+        <w:rStyle w:val="af7"/>
         <w:bCs/>
       </w:rPr>
       <w:fldChar w:fldCharType="end"/>
     </w:r>
     <w:r>
       <w:rPr>
-        <w:rStyle w:val="PageNumber"/>
+        <w:rStyle w:val="af7"/>
       </w:rPr>
       <w:t xml:space="preserve"> of </w:t>
     </w:r>
     <w:r>
       <w:rPr>
-        <w:rStyle w:val="PageNumber"/>
+        <w:rStyle w:val="af7"/>
         <w:bCs/>
         <w:iCs/>
       </w:rPr>
@@ -47768,14 +48760,14 @@
     </w:r>
     <w:r>
       <w:rPr>
-        <w:rStyle w:val="PageNumber"/>
+        <w:rStyle w:val="af7"/>
         <w:iCs/>
       </w:rPr>
       <w:instrText xml:space="preserve"> NUMPAGES </w:instrText>
     </w:r>
     <w:r>
       <w:rPr>
-        <w:rStyle w:val="PageNumber"/>
+        <w:rStyle w:val="af7"/>
         <w:bCs/>
         <w:iCs/>
       </w:rPr>
@@ -47783,7 +48775,7 @@
     </w:r>
     <w:r>
       <w:rPr>
-        <w:rStyle w:val="PageNumber"/>
+        <w:rStyle w:val="af7"/>
         <w:iCs/>
         <w:noProof/>
       </w:rPr>
@@ -47791,7 +48783,7 @@
     </w:r>
     <w:r>
       <w:rPr>
-        <w:rStyle w:val="PageNumber"/>
+        <w:rStyle w:val="af7"/>
         <w:bCs/>
         <w:iCs/>
       </w:rPr>
@@ -47803,7 +48795,7 @@
 
 <file path=word/footnotes.xml><?xml version="1.0" encoding="utf-8"?>
 <w:footnotes xmlns:ve="http://schemas.openxmlformats.org/markup-compatibility/2006" xmlns:o="urn:schemas-microsoft-com:office:office" xmlns:r="http://schemas.openxmlformats.org/officeDocument/2006/relationships" xmlns:m="http://schemas.openxmlformats.org/officeDocument/2006/math" xmlns:v="urn:schemas-microsoft-com:vml" xmlns:wp="http://schemas.openxmlformats.org/drawingml/2006/wordprocessingDrawing" xmlns:w10="urn:schemas-microsoft-com:office:word" xmlns:w="http://schemas.openxmlformats.org/wordprocessingml/2006/main" xmlns:wne="http://schemas.microsoft.com/office/word/2006/wordml">
-  <w:footnote w:type="separator" w:id="0">
+  <w:footnote w:type="separator" w:id="-1">
     <w:p>
       <w:pPr>
         <w:spacing w:after="0" w:line="240" w:lineRule="auto"/>
@@ -47813,7 +48805,7 @@
       </w:r>
     </w:p>
   </w:footnote>
-  <w:footnote w:type="continuationSeparator" w:id="1">
+  <w:footnote w:type="continuationSeparator" w:id="0">
     <w:p>
       <w:pPr>
         <w:spacing w:after="0" w:line="240" w:lineRule="auto"/>
@@ -47830,7 +48822,7 @@
 <w:hdr xmlns:ve="http://schemas.openxmlformats.org/markup-compatibility/2006" xmlns:o="urn:schemas-microsoft-com:office:office" xmlns:r="http://schemas.openxmlformats.org/officeDocument/2006/relationships" xmlns:m="http://schemas.openxmlformats.org/officeDocument/2006/math" xmlns:v="urn:schemas-microsoft-com:vml" xmlns:wp="http://schemas.openxmlformats.org/drawingml/2006/wordprocessingDrawing" xmlns:w10="urn:schemas-microsoft-com:office:word" xmlns:w="http://schemas.openxmlformats.org/wordprocessingml/2006/main" xmlns:wne="http://schemas.microsoft.com/office/word/2006/wordml">
   <w:p>
     <w:pPr>
-      <w:pStyle w:val="Header"/>
+      <w:pStyle w:val="af2"/>
       <w:pBdr>
         <w:bottom w:val="thickThinSmallGap" w:sz="24" w:space="1" w:color="auto"/>
       </w:pBdr>
@@ -47852,7 +48844,7 @@
 <w:hdr xmlns:ve="http://schemas.openxmlformats.org/markup-compatibility/2006" xmlns:o="urn:schemas-microsoft-com:office:office" xmlns:r="http://schemas.openxmlformats.org/officeDocument/2006/relationships" xmlns:m="http://schemas.openxmlformats.org/officeDocument/2006/math" xmlns:v="urn:schemas-microsoft-com:vml" xmlns:wp="http://schemas.openxmlformats.org/drawingml/2006/wordprocessingDrawing" xmlns:w10="urn:schemas-microsoft-com:office:word" xmlns:w="http://schemas.openxmlformats.org/wordprocessingml/2006/main" xmlns:wne="http://schemas.microsoft.com/office/word/2006/wordml">
   <w:p>
     <w:pPr>
-      <w:pStyle w:val="Header"/>
+      <w:pStyle w:val="af2"/>
       <w:rPr>
         <w:sz w:val="16"/>
       </w:rPr>
@@ -47877,7 +48869,7 @@
 <w:hdr xmlns:ve="http://schemas.openxmlformats.org/markup-compatibility/2006" xmlns:o="urn:schemas-microsoft-com:office:office" xmlns:r="http://schemas.openxmlformats.org/officeDocument/2006/relationships" xmlns:m="http://schemas.openxmlformats.org/officeDocument/2006/math" xmlns:v="urn:schemas-microsoft-com:vml" xmlns:wp="http://schemas.openxmlformats.org/drawingml/2006/wordprocessingDrawing" xmlns:w10="urn:schemas-microsoft-com:office:word" xmlns:w="http://schemas.openxmlformats.org/wordprocessingml/2006/main" xmlns:wne="http://schemas.microsoft.com/office/word/2006/wordml">
   <w:p>
     <w:pPr>
-      <w:pStyle w:val="Header"/>
+      <w:pStyle w:val="af2"/>
       <w:rPr>
         <w:sz w:val="16"/>
       </w:rPr>
@@ -47900,7 +48892,7 @@
 <w:hdr xmlns:ve="http://schemas.openxmlformats.org/markup-compatibility/2006" xmlns:o="urn:schemas-microsoft-com:office:office" xmlns:r="http://schemas.openxmlformats.org/officeDocument/2006/relationships" xmlns:m="http://schemas.openxmlformats.org/officeDocument/2006/math" xmlns:v="urn:schemas-microsoft-com:vml" xmlns:wp="http://schemas.openxmlformats.org/drawingml/2006/wordprocessingDrawing" xmlns:w10="urn:schemas-microsoft-com:office:word" xmlns:w="http://schemas.openxmlformats.org/wordprocessingml/2006/main" xmlns:wne="http://schemas.microsoft.com/office/word/2006/wordml">
   <w:p>
     <w:pPr>
-      <w:pStyle w:val="Header"/>
+      <w:pStyle w:val="af2"/>
     </w:pPr>
   </w:p>
 </w:hdr>
@@ -51745,7 +52737,7 @@
     <w:lsdException w:name="Bibliography" w:uiPriority="37"/>
     <w:lsdException w:name="TOC Heading" w:uiPriority="39" w:qFormat="1"/>
   </w:latentStyles>
-  <w:style w:type="paragraph" w:default="1" w:styleId="Normal">
+  <w:style w:type="paragraph" w:default="1" w:styleId="a">
     <w:name w:val="Normal"/>
     <w:qFormat/>
     <w:rsid w:val="000009A1"/>
@@ -51753,11 +52745,11 @@
       <w:jc w:val="both"/>
     </w:pPr>
   </w:style>
-  <w:style w:type="paragraph" w:styleId="Heading1">
+  <w:style w:type="paragraph" w:styleId="1">
     <w:name w:val="heading 1"/>
-    <w:basedOn w:val="Normal"/>
-    <w:next w:val="Normal"/>
-    <w:link w:val="Heading1Char"/>
+    <w:basedOn w:val="a"/>
+    <w:next w:val="a"/>
+    <w:link w:val="10"/>
     <w:uiPriority w:val="9"/>
     <w:qFormat/>
     <w:rsid w:val="00550CA3"/>
@@ -51776,11 +52768,11 @@
       <w:szCs w:val="28"/>
     </w:rPr>
   </w:style>
-  <w:style w:type="paragraph" w:styleId="Heading2">
+  <w:style w:type="paragraph" w:styleId="2">
     <w:name w:val="heading 2"/>
-    <w:basedOn w:val="Normal"/>
-    <w:next w:val="Normal"/>
-    <w:link w:val="Heading2Char"/>
+    <w:basedOn w:val="a"/>
+    <w:next w:val="a"/>
+    <w:link w:val="20"/>
     <w:uiPriority w:val="9"/>
     <w:unhideWhenUsed/>
     <w:qFormat/>
@@ -51800,11 +52792,11 @@
       <w:szCs w:val="26"/>
     </w:rPr>
   </w:style>
-  <w:style w:type="paragraph" w:styleId="Heading3">
+  <w:style w:type="paragraph" w:styleId="3">
     <w:name w:val="heading 3"/>
-    <w:basedOn w:val="Normal"/>
-    <w:next w:val="Normal"/>
-    <w:link w:val="Heading3Char"/>
+    <w:basedOn w:val="a"/>
+    <w:next w:val="a"/>
+    <w:link w:val="30"/>
     <w:uiPriority w:val="9"/>
     <w:unhideWhenUsed/>
     <w:qFormat/>
@@ -51822,13 +52814,13 @@
       <w:color w:val="4F81BD" w:themeColor="accent1"/>
     </w:rPr>
   </w:style>
-  <w:style w:type="character" w:default="1" w:styleId="DefaultParagraphFont">
+  <w:style w:type="character" w:default="1" w:styleId="a0">
     <w:name w:val="Default Paragraph Font"/>
     <w:uiPriority w:val="1"/>
     <w:semiHidden/>
     <w:unhideWhenUsed/>
   </w:style>
-  <w:style w:type="table" w:default="1" w:styleId="TableNormal">
+  <w:style w:type="table" w:default="1" w:styleId="a1">
     <w:name w:val="Normal Table"/>
     <w:uiPriority w:val="99"/>
     <w:semiHidden/>
@@ -51844,15 +52836,15 @@
       </w:tblCellMar>
     </w:tblPr>
   </w:style>
-  <w:style w:type="numbering" w:default="1" w:styleId="NoList">
+  <w:style w:type="numbering" w:default="1" w:styleId="a2">
     <w:name w:val="No List"/>
     <w:uiPriority w:val="99"/>
     <w:semiHidden/>
     <w:unhideWhenUsed/>
   </w:style>
-  <w:style w:type="paragraph" w:styleId="NormalWeb">
+  <w:style w:type="paragraph" w:styleId="a3">
     <w:name w:val="Normal (Web)"/>
-    <w:basedOn w:val="Normal"/>
+    <w:basedOn w:val="a"/>
     <w:uiPriority w:val="99"/>
     <w:semiHidden/>
     <w:unhideWhenUsed/>
@@ -51867,10 +52859,10 @@
       <w:lang w:eastAsia="ru-RU"/>
     </w:rPr>
   </w:style>
-  <w:style w:type="character" w:customStyle="1" w:styleId="Heading1Char">
-    <w:name w:val="Heading 1 Char"/>
-    <w:basedOn w:val="DefaultParagraphFont"/>
-    <w:link w:val="Heading1"/>
+  <w:style w:type="character" w:customStyle="1" w:styleId="10">
+    <w:name w:val="Заголовок 1 Знак"/>
+    <w:basedOn w:val="a0"/>
+    <w:link w:val="1"/>
     <w:uiPriority w:val="9"/>
     <w:rsid w:val="00550CA3"/>
     <w:rPr>
@@ -51882,10 +52874,10 @@
       <w:szCs w:val="28"/>
     </w:rPr>
   </w:style>
-  <w:style w:type="character" w:customStyle="1" w:styleId="Heading2Char">
-    <w:name w:val="Heading 2 Char"/>
-    <w:basedOn w:val="DefaultParagraphFont"/>
-    <w:link w:val="Heading2"/>
+  <w:style w:type="character" w:customStyle="1" w:styleId="20">
+    <w:name w:val="Заголовок 2 Знак"/>
+    <w:basedOn w:val="a0"/>
+    <w:link w:val="2"/>
     <w:uiPriority w:val="9"/>
     <w:rsid w:val="00550CA3"/>
     <w:rPr>
@@ -51897,10 +52889,10 @@
       <w:szCs w:val="26"/>
     </w:rPr>
   </w:style>
-  <w:style w:type="character" w:customStyle="1" w:styleId="Heading3Char">
-    <w:name w:val="Heading 3 Char"/>
-    <w:basedOn w:val="DefaultParagraphFont"/>
-    <w:link w:val="Heading3"/>
+  <w:style w:type="character" w:customStyle="1" w:styleId="30">
+    <w:name w:val="Заголовок 3 Знак"/>
+    <w:basedOn w:val="a0"/>
+    <w:link w:val="3"/>
     <w:uiPriority w:val="9"/>
     <w:rsid w:val="00550CA3"/>
     <w:rPr>
@@ -51910,9 +52902,9 @@
       <w:color w:val="4F81BD" w:themeColor="accent1"/>
     </w:rPr>
   </w:style>
-  <w:style w:type="paragraph" w:styleId="ListParagraph">
+  <w:style w:type="paragraph" w:styleId="a4">
     <w:name w:val="List Paragraph"/>
-    <w:basedOn w:val="Normal"/>
+    <w:basedOn w:val="a"/>
     <w:uiPriority w:val="34"/>
     <w:qFormat/>
     <w:rsid w:val="004A4692"/>
@@ -51921,10 +52913,10 @@
       <w:contextualSpacing/>
     </w:pPr>
   </w:style>
-  <w:style w:type="paragraph" w:styleId="TOC1">
+  <w:style w:type="paragraph" w:styleId="11">
     <w:name w:val="toc 1"/>
-    <w:basedOn w:val="Normal"/>
-    <w:next w:val="Normal"/>
+    <w:basedOn w:val="a"/>
+    <w:next w:val="a"/>
     <w:autoRedefine/>
     <w:uiPriority w:val="39"/>
     <w:unhideWhenUsed/>
@@ -51941,10 +52933,10 @@
       <w:lang w:val="en-US"/>
     </w:rPr>
   </w:style>
-  <w:style w:type="paragraph" w:styleId="TOC2">
+  <w:style w:type="paragraph" w:styleId="21">
     <w:name w:val="toc 2"/>
-    <w:basedOn w:val="Normal"/>
-    <w:next w:val="Normal"/>
+    <w:basedOn w:val="a"/>
+    <w:next w:val="a"/>
     <w:autoRedefine/>
     <w:uiPriority w:val="39"/>
     <w:unhideWhenUsed/>
@@ -51954,9 +52946,9 @@
       <w:ind w:left="220"/>
     </w:pPr>
   </w:style>
-  <w:style w:type="character" w:styleId="Hyperlink">
+  <w:style w:type="character" w:styleId="a5">
     <w:name w:val="Hyperlink"/>
-    <w:basedOn w:val="DefaultParagraphFont"/>
+    <w:basedOn w:val="a0"/>
     <w:uiPriority w:val="99"/>
     <w:unhideWhenUsed/>
     <w:rsid w:val="001E320D"/>
@@ -51965,10 +52957,10 @@
       <w:u w:val="single"/>
     </w:rPr>
   </w:style>
-  <w:style w:type="paragraph" w:styleId="HTMLPreformatted">
+  <w:style w:type="paragraph" w:styleId="HTML">
     <w:name w:val="HTML Preformatted"/>
-    <w:basedOn w:val="Normal"/>
-    <w:link w:val="HTMLPreformattedChar"/>
+    <w:basedOn w:val="a"/>
+    <w:link w:val="HTML0"/>
     <w:uiPriority w:val="99"/>
     <w:unhideWhenUsed/>
     <w:rsid w:val="00CE4BAB"/>
@@ -52001,10 +52993,10 @@
       <w:lang w:eastAsia="ru-RU"/>
     </w:rPr>
   </w:style>
-  <w:style w:type="character" w:customStyle="1" w:styleId="HTMLPreformattedChar">
-    <w:name w:val="HTML Preformatted Char"/>
-    <w:basedOn w:val="DefaultParagraphFont"/>
-    <w:link w:val="HTMLPreformatted"/>
+  <w:style w:type="character" w:customStyle="1" w:styleId="HTML0">
+    <w:name w:val="Стандартный HTML Знак"/>
+    <w:basedOn w:val="a0"/>
+    <w:link w:val="HTML"/>
     <w:uiPriority w:val="99"/>
     <w:rsid w:val="00CE4BAB"/>
     <w:rPr>
@@ -52016,28 +53008,28 @@
   </w:style>
   <w:style w:type="character" w:customStyle="1" w:styleId="code-keyword">
     <w:name w:val="code-keyword"/>
-    <w:basedOn w:val="DefaultParagraphFont"/>
+    <w:basedOn w:val="a0"/>
     <w:rsid w:val="00CE4BAB"/>
   </w:style>
   <w:style w:type="character" w:customStyle="1" w:styleId="code-object">
     <w:name w:val="code-object"/>
-    <w:basedOn w:val="DefaultParagraphFont"/>
+    <w:basedOn w:val="a0"/>
     <w:rsid w:val="00CE4BAB"/>
   </w:style>
   <w:style w:type="character" w:customStyle="1" w:styleId="code-quote">
     <w:name w:val="code-quote"/>
-    <w:basedOn w:val="DefaultParagraphFont"/>
+    <w:basedOn w:val="a0"/>
     <w:rsid w:val="00CE4BAB"/>
   </w:style>
   <w:style w:type="character" w:customStyle="1" w:styleId="code-tag">
     <w:name w:val="code-tag"/>
-    <w:basedOn w:val="DefaultParagraphFont"/>
+    <w:basedOn w:val="a0"/>
     <w:rsid w:val="00CE4BAB"/>
   </w:style>
-  <w:style w:type="paragraph" w:styleId="TOC3">
+  <w:style w:type="paragraph" w:styleId="31">
     <w:name w:val="toc 3"/>
-    <w:basedOn w:val="Normal"/>
-    <w:next w:val="Normal"/>
+    <w:basedOn w:val="a"/>
+    <w:next w:val="a"/>
     <w:autoRedefine/>
     <w:uiPriority w:val="39"/>
     <w:unhideWhenUsed/>
@@ -52047,11 +53039,11 @@
       <w:ind w:left="440"/>
     </w:pPr>
   </w:style>
-  <w:style w:type="paragraph" w:styleId="Quote">
+  <w:style w:type="paragraph" w:styleId="22">
     <w:name w:val="Quote"/>
-    <w:basedOn w:val="Normal"/>
-    <w:next w:val="Normal"/>
-    <w:link w:val="QuoteChar"/>
+    <w:basedOn w:val="a"/>
+    <w:next w:val="a"/>
+    <w:link w:val="23"/>
     <w:uiPriority w:val="29"/>
     <w:qFormat/>
     <w:rsid w:val="003F563F"/>
@@ -52063,10 +53055,10 @@
       <w:color w:val="1F497D" w:themeColor="text2"/>
     </w:rPr>
   </w:style>
-  <w:style w:type="character" w:customStyle="1" w:styleId="QuoteChar">
-    <w:name w:val="Quote Char"/>
-    <w:basedOn w:val="DefaultParagraphFont"/>
-    <w:link w:val="Quote"/>
+  <w:style w:type="character" w:customStyle="1" w:styleId="23">
+    <w:name w:val="Цитата 2 Знак"/>
+    <w:basedOn w:val="a0"/>
+    <w:link w:val="22"/>
     <w:uiPriority w:val="29"/>
     <w:rsid w:val="003F563F"/>
     <w:rPr>
@@ -52074,9 +53066,9 @@
       <w:color w:val="1F497D" w:themeColor="text2"/>
     </w:rPr>
   </w:style>
-  <w:style w:type="character" w:styleId="CommentReference">
+  <w:style w:type="character" w:styleId="a6">
     <w:name w:val="annotation reference"/>
-    <w:basedOn w:val="DefaultParagraphFont"/>
+    <w:basedOn w:val="a0"/>
     <w:uiPriority w:val="99"/>
     <w:semiHidden/>
     <w:unhideWhenUsed/>
@@ -52086,10 +53078,10 @@
       <w:szCs w:val="16"/>
     </w:rPr>
   </w:style>
-  <w:style w:type="paragraph" w:styleId="CommentText">
+  <w:style w:type="paragraph" w:styleId="a7">
     <w:name w:val="annotation text"/>
-    <w:basedOn w:val="Normal"/>
-    <w:link w:val="CommentTextChar"/>
+    <w:basedOn w:val="a"/>
+    <w:link w:val="a8"/>
     <w:uiPriority w:val="99"/>
     <w:semiHidden/>
     <w:unhideWhenUsed/>
@@ -52102,10 +53094,10 @@
       <w:szCs w:val="20"/>
     </w:rPr>
   </w:style>
-  <w:style w:type="character" w:customStyle="1" w:styleId="CommentTextChar">
-    <w:name w:val="Comment Text Char"/>
-    <w:basedOn w:val="DefaultParagraphFont"/>
-    <w:link w:val="CommentText"/>
+  <w:style w:type="character" w:customStyle="1" w:styleId="a8">
+    <w:name w:val="Текст примечания Знак"/>
+    <w:basedOn w:val="a0"/>
+    <w:link w:val="a7"/>
     <w:uiPriority w:val="99"/>
     <w:semiHidden/>
     <w:rsid w:val="003C613F"/>
@@ -52114,11 +53106,11 @@
       <w:szCs w:val="20"/>
     </w:rPr>
   </w:style>
-  <w:style w:type="paragraph" w:styleId="CommentSubject">
+  <w:style w:type="paragraph" w:styleId="a9">
     <w:name w:val="annotation subject"/>
-    <w:basedOn w:val="CommentText"/>
-    <w:next w:val="CommentText"/>
-    <w:link w:val="CommentSubjectChar"/>
+    <w:basedOn w:val="a7"/>
+    <w:next w:val="a7"/>
+    <w:link w:val="aa"/>
     <w:uiPriority w:val="99"/>
     <w:semiHidden/>
     <w:unhideWhenUsed/>
@@ -52128,10 +53120,10 @@
       <w:bCs/>
     </w:rPr>
   </w:style>
-  <w:style w:type="character" w:customStyle="1" w:styleId="CommentSubjectChar">
-    <w:name w:val="Comment Subject Char"/>
-    <w:basedOn w:val="CommentTextChar"/>
-    <w:link w:val="CommentSubject"/>
+  <w:style w:type="character" w:customStyle="1" w:styleId="aa">
+    <w:name w:val="Тема примечания Знак"/>
+    <w:basedOn w:val="a8"/>
+    <w:link w:val="a9"/>
     <w:uiPriority w:val="99"/>
     <w:semiHidden/>
     <w:rsid w:val="003C613F"/>
@@ -52142,10 +53134,10 @@
       <w:szCs w:val="20"/>
     </w:rPr>
   </w:style>
-  <w:style w:type="paragraph" w:styleId="BalloonText">
+  <w:style w:type="paragraph" w:styleId="ab">
     <w:name w:val="Balloon Text"/>
-    <w:basedOn w:val="Normal"/>
-    <w:link w:val="BalloonTextChar"/>
+    <w:basedOn w:val="a"/>
+    <w:link w:val="ac"/>
     <w:uiPriority w:val="99"/>
     <w:semiHidden/>
     <w:unhideWhenUsed/>
@@ -52159,10 +53151,10 @@
       <w:szCs w:val="16"/>
     </w:rPr>
   </w:style>
-  <w:style w:type="character" w:customStyle="1" w:styleId="BalloonTextChar">
-    <w:name w:val="Balloon Text Char"/>
-    <w:basedOn w:val="DefaultParagraphFont"/>
-    <w:link w:val="BalloonText"/>
+  <w:style w:type="character" w:customStyle="1" w:styleId="ac">
+    <w:name w:val="Текст выноски Знак"/>
+    <w:basedOn w:val="a0"/>
+    <w:link w:val="ab"/>
     <w:uiPriority w:val="99"/>
     <w:semiHidden/>
     <w:rsid w:val="003C613F"/>
@@ -52172,9 +53164,9 @@
       <w:szCs w:val="16"/>
     </w:rPr>
   </w:style>
-  <w:style w:type="character" w:styleId="Emphasis">
+  <w:style w:type="character" w:styleId="ad">
     <w:name w:val="Emphasis"/>
-    <w:basedOn w:val="DefaultParagraphFont"/>
+    <w:basedOn w:val="a0"/>
     <w:uiPriority w:val="20"/>
     <w:qFormat/>
     <w:rsid w:val="00D87D55"/>
@@ -52183,7 +53175,7 @@
       <w:iCs/>
     </w:rPr>
   </w:style>
-  <w:style w:type="paragraph" w:styleId="NoSpacing">
+  <w:style w:type="paragraph" w:styleId="ae">
     <w:name w:val="No Spacing"/>
     <w:uiPriority w:val="1"/>
     <w:qFormat/>
@@ -52193,9 +53185,9 @@
       <w:jc w:val="both"/>
     </w:pPr>
   </w:style>
-  <w:style w:type="table" w:styleId="TableGrid">
+  <w:style w:type="table" w:styleId="af">
     <w:name w:val="Table Grid"/>
-    <w:basedOn w:val="TableNormal"/>
+    <w:basedOn w:val="a1"/>
     <w:uiPriority w:val="59"/>
     <w:rsid w:val="00DE38C8"/>
     <w:pPr>
@@ -52219,11 +53211,11 @@
       </w:tblCellMar>
     </w:tblPr>
   </w:style>
-  <w:style w:type="paragraph" w:styleId="Title">
+  <w:style w:type="paragraph" w:styleId="af0">
     <w:name w:val="Title"/>
-    <w:basedOn w:val="Normal"/>
-    <w:next w:val="Normal"/>
-    <w:link w:val="TitleChar"/>
+    <w:basedOn w:val="a"/>
+    <w:next w:val="a"/>
+    <w:link w:val="af1"/>
     <w:uiPriority w:val="10"/>
     <w:qFormat/>
     <w:rsid w:val="00840464"/>
@@ -52239,10 +53231,10 @@
       <w:szCs w:val="52"/>
     </w:rPr>
   </w:style>
-  <w:style w:type="character" w:customStyle="1" w:styleId="TitleChar">
-    <w:name w:val="Title Char"/>
-    <w:basedOn w:val="DefaultParagraphFont"/>
-    <w:link w:val="Title"/>
+  <w:style w:type="character" w:customStyle="1" w:styleId="af1">
+    <w:name w:val="Название Знак"/>
+    <w:basedOn w:val="a0"/>
+    <w:link w:val="af0"/>
     <w:uiPriority w:val="10"/>
     <w:rsid w:val="00840464"/>
     <w:rPr>
@@ -52253,10 +53245,10 @@
       <w:szCs w:val="52"/>
     </w:rPr>
   </w:style>
-  <w:style w:type="paragraph" w:styleId="Header">
+  <w:style w:type="paragraph" w:styleId="af2">
     <w:name w:val="header"/>
-    <w:basedOn w:val="Normal"/>
-    <w:link w:val="HeaderChar"/>
+    <w:basedOn w:val="a"/>
+    <w:link w:val="af3"/>
     <w:unhideWhenUsed/>
     <w:rsid w:val="00E1292E"/>
     <w:pPr>
@@ -52267,17 +53259,17 @@
       <w:spacing w:after="0" w:line="240" w:lineRule="auto"/>
     </w:pPr>
   </w:style>
-  <w:style w:type="character" w:customStyle="1" w:styleId="HeaderChar">
-    <w:name w:val="Header Char"/>
-    <w:basedOn w:val="DefaultParagraphFont"/>
-    <w:link w:val="Header"/>
+  <w:style w:type="character" w:customStyle="1" w:styleId="af3">
+    <w:name w:val="Верхний колонтитул Знак"/>
+    <w:basedOn w:val="a0"/>
+    <w:link w:val="af2"/>
     <w:uiPriority w:val="99"/>
     <w:rsid w:val="00E1292E"/>
   </w:style>
-  <w:style w:type="paragraph" w:styleId="Footer">
+  <w:style w:type="paragraph" w:styleId="af4">
     <w:name w:val="footer"/>
-    <w:basedOn w:val="Normal"/>
-    <w:link w:val="FooterChar"/>
+    <w:basedOn w:val="a"/>
+    <w:link w:val="af5"/>
     <w:unhideWhenUsed/>
     <w:rsid w:val="00E1292E"/>
     <w:pPr>
@@ -52288,16 +53280,16 @@
       <w:spacing w:after="0" w:line="240" w:lineRule="auto"/>
     </w:pPr>
   </w:style>
-  <w:style w:type="character" w:customStyle="1" w:styleId="FooterChar">
-    <w:name w:val="Footer Char"/>
-    <w:basedOn w:val="DefaultParagraphFont"/>
-    <w:link w:val="Footer"/>
+  <w:style w:type="character" w:customStyle="1" w:styleId="af5">
+    <w:name w:val="Нижний колонтитул Знак"/>
+    <w:basedOn w:val="a0"/>
+    <w:link w:val="af4"/>
     <w:rsid w:val="00E1292E"/>
   </w:style>
-  <w:style w:type="paragraph" w:styleId="Caption">
+  <w:style w:type="paragraph" w:styleId="af6">
     <w:name w:val="caption"/>
-    <w:basedOn w:val="Normal"/>
-    <w:next w:val="Normal"/>
+    <w:basedOn w:val="a"/>
+    <w:next w:val="a"/>
     <w:uiPriority w:val="35"/>
     <w:unhideWhenUsed/>
     <w:qFormat/>
@@ -52313,7 +53305,7 @@
       <w:szCs w:val="18"/>
     </w:rPr>
   </w:style>
-  <w:style w:type="character" w:styleId="PageNumber">
+  <w:style w:type="character" w:styleId="af7">
     <w:name w:val="page number"/>
     <w:rsid w:val="00F01292"/>
     <w:rPr>
@@ -52321,9 +53313,9 @@
       <w:sz w:val="18"/>
     </w:rPr>
   </w:style>
-  <w:style w:type="paragraph" w:styleId="Index3">
+  <w:style w:type="paragraph" w:styleId="32">
     <w:name w:val="index 3"/>
-    <w:basedOn w:val="Normal"/>
+    <w:basedOn w:val="a"/>
     <w:autoRedefine/>
     <w:semiHidden/>
     <w:rsid w:val="00F01292"/>
@@ -52341,7 +53333,7 @@
   </w:style>
   <w:style w:type="paragraph" w:customStyle="1" w:styleId="Footer2">
     <w:name w:val="Footer 2"/>
-    <w:basedOn w:val="Footer"/>
+    <w:basedOn w:val="af4"/>
     <w:rsid w:val="00F01292"/>
     <w:pPr>
       <w:keepLines/>
@@ -52363,7 +53355,7 @@
   </w:style>
   <w:style w:type="table" w:customStyle="1" w:styleId="-11">
     <w:name w:val="Светлая заливка - Акцент 11"/>
-    <w:basedOn w:val="TableNormal"/>
+    <w:basedOn w:val="a1"/>
     <w:uiPriority w:val="60"/>
     <w:rsid w:val="00E83FE6"/>
     <w:pPr>
@@ -52464,9 +53456,9 @@
       </w:tcPr>
     </w:tblStylePr>
   </w:style>
-  <w:style w:type="character" w:styleId="FollowedHyperlink">
+  <w:style w:type="character" w:styleId="af8">
     <w:name w:val="FollowedHyperlink"/>
-    <w:basedOn w:val="DefaultParagraphFont"/>
+    <w:basedOn w:val="a0"/>
     <w:uiPriority w:val="99"/>
     <w:semiHidden/>
     <w:unhideWhenUsed/>
@@ -52476,9 +53468,9 @@
       <w:u w:val="single"/>
     </w:rPr>
   </w:style>
-  <w:style w:type="character" w:styleId="SubtleEmphasis">
+  <w:style w:type="character" w:styleId="af9">
     <w:name w:val="Subtle Emphasis"/>
-    <w:basedOn w:val="DefaultParagraphFont"/>
+    <w:basedOn w:val="a0"/>
     <w:uiPriority w:val="19"/>
     <w:qFormat/>
     <w:rsid w:val="00BB4FE7"/>
@@ -52490,7 +53482,7 @@
   </w:style>
   <w:style w:type="paragraph" w:customStyle="1" w:styleId="Style1">
     <w:name w:val="Style1"/>
-    <w:basedOn w:val="Normal"/>
+    <w:basedOn w:val="a"/>
     <w:link w:val="Style1Char"/>
     <w:qFormat/>
     <w:rsid w:val="000F10A7"/>
@@ -52503,7 +53495,7 @@
   </w:style>
   <w:style w:type="character" w:customStyle="1" w:styleId="Style1Char">
     <w:name w:val="Style1 Char"/>
-    <w:basedOn w:val="DefaultParagraphFont"/>
+    <w:basedOn w:val="a0"/>
     <w:link w:val="Style1"/>
     <w:rsid w:val="000F10A7"/>
     <w:rPr>
@@ -52513,7 +53505,7 @@
       <w:lang w:val="en-US"/>
     </w:rPr>
   </w:style>
-  <w:style w:type="paragraph" w:styleId="Revision">
+  <w:style w:type="paragraph" w:styleId="afa">
     <w:name w:val="Revision"/>
     <w:hidden/>
     <w:uiPriority w:val="99"/>
@@ -52523,10 +53515,10 @@
       <w:spacing w:after="0" w:line="240" w:lineRule="auto"/>
     </w:pPr>
   </w:style>
-  <w:style w:type="paragraph" w:styleId="BodyText">
+  <w:style w:type="paragraph" w:styleId="afb">
     <w:name w:val="Body Text"/>
-    <w:basedOn w:val="Normal"/>
-    <w:link w:val="BodyTextChar"/>
+    <w:basedOn w:val="a"/>
+    <w:link w:val="afc"/>
     <w:rsid w:val="009300C2"/>
     <w:pPr>
       <w:spacing w:before="120" w:after="120" w:line="240" w:lineRule="auto"/>
@@ -52539,10 +53531,10 @@
       <w:lang w:val="en-US"/>
     </w:rPr>
   </w:style>
-  <w:style w:type="character" w:customStyle="1" w:styleId="BodyTextChar">
-    <w:name w:val="Body Text Char"/>
-    <w:basedOn w:val="DefaultParagraphFont"/>
-    <w:link w:val="BodyText"/>
+  <w:style w:type="character" w:customStyle="1" w:styleId="afc">
+    <w:name w:val="Основной текст Знак"/>
+    <w:basedOn w:val="a0"/>
+    <w:link w:val="afb"/>
     <w:rsid w:val="009300C2"/>
     <w:rPr>
       <w:rFonts w:ascii="Arial" w:eastAsia="Times New Roman" w:hAnsi="Arial" w:cs="Times New Roman"/>
@@ -52553,8 +53545,8 @@
   </w:style>
   <w:style w:type="paragraph" w:customStyle="1" w:styleId="HeadingBase">
     <w:name w:val="Heading Base"/>
-    <w:basedOn w:val="Normal"/>
-    <w:next w:val="BodyText"/>
+    <w:basedOn w:val="a"/>
+    <w:next w:val="afb"/>
     <w:rsid w:val="009300C2"/>
     <w:pPr>
       <w:keepNext/>
@@ -53800,7 +54792,7 @@
 </file>
 
 <file path=customXml/itemProps1.xml><?xml version="1.0" encoding="utf-8"?>
-<ds:datastoreItem xmlns:ds="http://schemas.openxmlformats.org/officeDocument/2006/customXml" ds:itemID="{530FBD07-97AB-45AA-A6CE-048174665F6F}">
+<ds:datastoreItem xmlns:ds="http://schemas.openxmlformats.org/officeDocument/2006/customXml" ds:itemID="{1072DBF9-8290-44FF-AB25-306C88AA5FAD}">
   <ds:schemaRefs>
     <ds:schemaRef ds:uri="http://schemas.openxmlformats.org/officeDocument/2006/bibliography"/>
   </ds:schemaRefs>
